--- a/Monografia/TCC (DEFINITIVO).docx
+++ b/Monografia/TCC (DEFINITIVO).docx
@@ -1312,27 +1312,13 @@
         <w:rPr>
           <w:rFonts w:cs="Arial"/>
         </w:rPr>
-        <w:t xml:space="preserve">via, conseguimos superar </w:t>
-      </w:r>
-      <w:proofErr w:type="gramStart"/>
-      <w:r>
-        <w:rPr>
-          <w:rFonts w:cs="Arial"/>
-        </w:rPr>
-        <w:t>todas a</w:t>
-      </w:r>
-      <w:r>
-        <w:rPr>
-          <w:rFonts w:cs="Arial"/>
-        </w:rPr>
-        <w:t>s entraves</w:t>
-      </w:r>
-      <w:proofErr w:type="gramEnd"/>
-      <w:r>
-        <w:rPr>
-          <w:rFonts w:cs="Arial"/>
-        </w:rPr>
-        <w:t xml:space="preserve"> com êxito e afinco.  Ao que concerne aos mestres</w:t>
+        <w:t>via, conseguimos superar todas a</w:t>
+      </w:r>
+      <w:r>
+        <w:rPr>
+          <w:rFonts w:cs="Arial"/>
+        </w:rPr>
+        <w:t>s entraves com êxito e afinco.  Ao que concerne aos mestres</w:t>
       </w:r>
       <w:r>
         <w:rPr>
@@ -3932,7 +3918,22 @@
         <w:tab/>
       </w:r>
       <w:r>
-        <w:t>O livro Laravel para ninjas (MCOOL, 2012)</w:t>
+        <w:t>A obra</w:t>
+      </w:r>
+      <w:r>
+        <w:t xml:space="preserve"> Laravel para ninjas (</w:t>
+      </w:r>
+      <w:r>
+        <w:t>GABARDO</w:t>
+      </w:r>
+      <w:r>
+        <w:t>, 201</w:t>
+      </w:r>
+      <w:r>
+        <w:t>7</w:t>
+      </w:r>
+      <w:r>
+        <w:t>)</w:t>
       </w:r>
       <w:r>
         <w:t xml:space="preserve"> apresenta o Laravel como um </w:t>
@@ -4212,22 +4213,620 @@
         <w:t>tais funções em cada projeto</w:t>
       </w:r>
       <w:r>
-        <w:t>, além de</w:t>
-      </w:r>
-      <w:r>
-        <w:t xml:space="preserve"> criar um ambiente de desenvolvimento através de uma estrutura padrão</w:t>
-      </w:r>
-      <w:r>
-        <w:t xml:space="preserve"> de arquivos</w:t>
+        <w:t>.</w:t>
+      </w:r>
+    </w:p>
+    <w:p>
+      <w:pPr>
+        <w:ind w:firstLine="708"/>
+      </w:pPr>
+      <w:r>
+        <w:t xml:space="preserve">Segundo </w:t>
+      </w:r>
+      <w:r>
+        <w:t>(GABARDO, 2017</w:t>
+      </w:r>
+      <w:r>
+        <w:t xml:space="preserve">), </w:t>
+      </w:r>
+      <w:r>
+        <w:t>o MVC é um padrão de design de projetos que realiza a separação do HTML da lógica e das regras de negócio.</w:t>
       </w:r>
       <w:r>
         <w:t xml:space="preserve"> </w:t>
       </w:r>
       <w:r>
-        <w:t>como é mostrado na figura 1:</w:t>
-      </w:r>
+        <w:t>Para o manuseio correto do framework, é necessário compreender como o MVC funciona, afirma (GABARDO, 2017), pois é a base de um projeto Laravel.</w:t>
+      </w:r>
+    </w:p>
+    <w:p>
+      <w:pPr>
+        <w:ind w:firstLine="708"/>
+      </w:pPr>
       <w:r>
         <w:t xml:space="preserve"> </w:t>
+      </w:r>
+      <w:r>
+        <w:t>A</w:t>
+      </w:r>
+      <w:r>
+        <w:t xml:space="preserve"> figura X representa uma ilustração do modelo MVC.</w:t>
+      </w:r>
+    </w:p>
+    <w:p>
+      <w:pPr>
+        <w:pStyle w:val="Legenda"/>
+        <w:keepNext/>
+        <w:jc w:val="center"/>
+        <w:rPr>
+          <w:b/>
+          <w:bCs/>
+          <w:i w:val="0"/>
+          <w:iCs w:val="0"/>
+          <w:color w:val="000000" w:themeColor="text1"/>
+          <w:sz w:val="24"/>
+          <w:szCs w:val="24"/>
+        </w:rPr>
+      </w:pPr>
+      <w:r>
+        <w:rPr>
+          <w:b/>
+          <w:bCs/>
+          <w:i w:val="0"/>
+          <w:iCs w:val="0"/>
+          <w:color w:val="000000" w:themeColor="text1"/>
+          <w:sz w:val="24"/>
+          <w:szCs w:val="24"/>
+        </w:rPr>
+        <w:t xml:space="preserve">Figura </w:t>
+      </w:r>
+      <w:r>
+        <w:rPr>
+          <w:b/>
+          <w:bCs/>
+          <w:i w:val="0"/>
+          <w:iCs w:val="0"/>
+          <w:color w:val="000000" w:themeColor="text1"/>
+          <w:sz w:val="24"/>
+          <w:szCs w:val="24"/>
+        </w:rPr>
+        <w:fldChar w:fldCharType="begin"/>
+      </w:r>
+      <w:r>
+        <w:rPr>
+          <w:b/>
+          <w:bCs/>
+          <w:i w:val="0"/>
+          <w:iCs w:val="0"/>
+          <w:color w:val="000000" w:themeColor="text1"/>
+          <w:sz w:val="24"/>
+          <w:szCs w:val="24"/>
+        </w:rPr>
+        <w:instrText xml:space="preserve"> SEQ Figura \* ARABIC </w:instrText>
+      </w:r>
+      <w:r>
+        <w:rPr>
+          <w:b/>
+          <w:bCs/>
+          <w:i w:val="0"/>
+          <w:iCs w:val="0"/>
+          <w:color w:val="000000" w:themeColor="text1"/>
+          <w:sz w:val="24"/>
+          <w:szCs w:val="24"/>
+        </w:rPr>
+        <w:fldChar w:fldCharType="separate"/>
+      </w:r>
+      <w:r>
+        <w:rPr>
+          <w:b/>
+          <w:bCs/>
+          <w:i w:val="0"/>
+          <w:iCs w:val="0"/>
+          <w:noProof/>
+          <w:color w:val="000000" w:themeColor="text1"/>
+          <w:sz w:val="24"/>
+          <w:szCs w:val="24"/>
+        </w:rPr>
+        <w:t>1</w:t>
+      </w:r>
+      <w:r>
+        <w:rPr>
+          <w:b/>
+          <w:bCs/>
+          <w:i w:val="0"/>
+          <w:iCs w:val="0"/>
+          <w:color w:val="000000" w:themeColor="text1"/>
+          <w:sz w:val="24"/>
+          <w:szCs w:val="24"/>
+        </w:rPr>
+        <w:fldChar w:fldCharType="end"/>
+      </w:r>
+      <w:r>
+        <w:rPr>
+          <w:b/>
+          <w:bCs/>
+          <w:i w:val="0"/>
+          <w:iCs w:val="0"/>
+          <w:color w:val="000000" w:themeColor="text1"/>
+          <w:sz w:val="24"/>
+          <w:szCs w:val="24"/>
+        </w:rPr>
+        <w:t xml:space="preserve"> </w:t>
+      </w:r>
+      <w:r>
+        <w:rPr>
+          <w:b/>
+          <w:bCs/>
+          <w:i w:val="0"/>
+          <w:iCs w:val="0"/>
+          <w:color w:val="000000" w:themeColor="text1"/>
+          <w:sz w:val="24"/>
+          <w:szCs w:val="24"/>
+        </w:rPr>
+        <w:t>–</w:t>
+      </w:r>
+      <w:r>
+        <w:rPr>
+          <w:b/>
+          <w:bCs/>
+          <w:i w:val="0"/>
+          <w:iCs w:val="0"/>
+          <w:color w:val="000000" w:themeColor="text1"/>
+          <w:sz w:val="24"/>
+          <w:szCs w:val="24"/>
+        </w:rPr>
+        <w:t xml:space="preserve"> </w:t>
+      </w:r>
+      <w:r>
+        <w:rPr>
+          <w:b/>
+          <w:bCs/>
+          <w:i w:val="0"/>
+          <w:iCs w:val="0"/>
+          <w:color w:val="000000" w:themeColor="text1"/>
+          <w:sz w:val="24"/>
+          <w:szCs w:val="24"/>
+        </w:rPr>
+        <w:t xml:space="preserve">Fluxo de dados padrão do </w:t>
+      </w:r>
+      <w:r>
+        <w:rPr>
+          <w:b/>
+          <w:bCs/>
+          <w:i w:val="0"/>
+          <w:iCs w:val="0"/>
+          <w:color w:val="000000" w:themeColor="text1"/>
+          <w:sz w:val="24"/>
+          <w:szCs w:val="24"/>
+        </w:rPr>
+        <w:t>Modelo MVC</w:t>
+      </w:r>
+    </w:p>
+    <w:p>
+      <w:pPr>
+        <w:jc w:val="center"/>
+      </w:pPr>
+      <w:r>
+        <w:drawing>
+          <wp:inline distT="0" distB="0" distL="0" distR="0" wp14:anchorId="1730DE21" wp14:editId="22145FDC">
+            <wp:extent cx="4625041" cy="1226185"/>
+            <wp:effectExtent l="19050" t="19050" r="23495" b="12065"/>
+            <wp:docPr id="2" name="Imagem 2" descr="Diagrama&#10;&#10;Descrição gerada automaticamente"/>
+            <wp:cNvGraphicFramePr>
+              <a:graphicFrameLocks xmlns:a="http://schemas.openxmlformats.org/drawingml/2006/main" noChangeAspect="1"/>
+            </wp:cNvGraphicFramePr>
+            <a:graphic xmlns:a="http://schemas.openxmlformats.org/drawingml/2006/main">
+              <a:graphicData uri="http://schemas.openxmlformats.org/drawingml/2006/picture">
+                <pic:pic xmlns:pic="http://schemas.openxmlformats.org/drawingml/2006/picture">
+                  <pic:nvPicPr>
+                    <pic:cNvPr id="2" name="Imagem 2" descr="Diagrama&#10;&#10;Descrição gerada automaticamente"/>
+                    <pic:cNvPicPr/>
+                  </pic:nvPicPr>
+                  <pic:blipFill rotWithShape="1">
+                    <a:blip r:embed="rId11"/>
+                    <a:srcRect l="129" t="8088" r="-129" b="-898"/>
+                    <a:stretch/>
+                  </pic:blipFill>
+                  <pic:spPr bwMode="auto">
+                    <a:xfrm>
+                      <a:off x="0" y="0"/>
+                      <a:ext cx="4625041" cy="1226185"/>
+                    </a:xfrm>
+                    <a:prstGeom prst="rect">
+                      <a:avLst/>
+                    </a:prstGeom>
+                    <a:ln>
+                      <a:solidFill>
+                        <a:schemeClr val="tx1"/>
+                      </a:solidFill>
+                    </a:ln>
+                    <a:extLst>
+                      <a:ext uri="{53640926-AAD7-44D8-BBD7-CCE9431645EC}">
+                        <a14:shadowObscured xmlns:a14="http://schemas.microsoft.com/office/drawing/2010/main"/>
+                      </a:ext>
+                    </a:extLst>
+                  </pic:spPr>
+                </pic:pic>
+              </a:graphicData>
+            </a:graphic>
+          </wp:inline>
+        </w:drawing>
+      </w:r>
+    </w:p>
+    <w:p>
+      <w:pPr>
+        <w:ind w:left="1276" w:hanging="709"/>
+        <w:jc w:val="left"/>
+        <w:rPr>
+          <w:sz w:val="20"/>
+          <w:szCs w:val="20"/>
+        </w:rPr>
+      </w:pPr>
+      <w:r>
+        <w:rPr>
+          <w:sz w:val="20"/>
+          <w:szCs w:val="20"/>
+        </w:rPr>
+        <w:t>Fonte: Ademir C. Gabardo (2017)</w:t>
+      </w:r>
+      <w:r>
+        <w:rPr>
+          <w:sz w:val="20"/>
+          <w:szCs w:val="20"/>
+        </w:rPr>
+        <w:t xml:space="preserve"> – Laravel para Ninjas</w:t>
+      </w:r>
+    </w:p>
+    <w:p>
+      <w:pPr>
+        <w:jc w:val="left"/>
+        <w:rPr>
+          <w:szCs w:val="24"/>
+        </w:rPr>
+      </w:pPr>
+      <w:r>
+        <w:rPr>
+          <w:szCs w:val="24"/>
+        </w:rPr>
+        <w:t>Conforme apresentado na Figura X, o fluxo de dados d</w:t>
+      </w:r>
+      <w:r>
+        <w:rPr>
+          <w:szCs w:val="24"/>
+        </w:rPr>
+        <w:t xml:space="preserve">o programa tem início através de uma requisição HTTP. Uma rota mapeia e envia essa requisição para um </w:t>
+      </w:r>
+      <w:r>
+        <w:rPr>
+          <w:i/>
+          <w:iCs/>
+          <w:szCs w:val="24"/>
+        </w:rPr>
+        <w:t>controller</w:t>
+      </w:r>
+      <w:r>
+        <w:rPr>
+          <w:szCs w:val="24"/>
+        </w:rPr>
+        <w:t xml:space="preserve">, que é responsável pelo processamento da requisição, sendo capaz de </w:t>
+      </w:r>
+      <w:r>
+        <w:rPr>
+          <w:szCs w:val="24"/>
+        </w:rPr>
+        <w:t>aplicar</w:t>
+      </w:r>
+      <w:r>
+        <w:rPr>
+          <w:szCs w:val="24"/>
+        </w:rPr>
+        <w:t xml:space="preserve"> e enviar</w:t>
+      </w:r>
+      <w:r>
+        <w:rPr>
+          <w:szCs w:val="24"/>
+        </w:rPr>
+        <w:t xml:space="preserve"> dados a um </w:t>
+      </w:r>
+      <w:r>
+        <w:rPr>
+          <w:i/>
+          <w:iCs/>
+          <w:szCs w:val="24"/>
+        </w:rPr>
+        <w:t>model</w:t>
+      </w:r>
+      <w:r>
+        <w:rPr>
+          <w:szCs w:val="24"/>
+        </w:rPr>
+        <w:t xml:space="preserve">, para então apresentar uma </w:t>
+      </w:r>
+      <w:r>
+        <w:rPr>
+          <w:i/>
+          <w:iCs/>
+          <w:szCs w:val="24"/>
+        </w:rPr>
+        <w:t>view,</w:t>
+      </w:r>
+      <w:r>
+        <w:rPr>
+          <w:szCs w:val="24"/>
+        </w:rPr>
+        <w:t xml:space="preserve"> e possuindo a capacidade de encaminhar dados para a </w:t>
+      </w:r>
+      <w:r>
+        <w:rPr>
+          <w:i/>
+          <w:iCs/>
+          <w:szCs w:val="24"/>
+        </w:rPr>
+        <w:t>view</w:t>
+      </w:r>
+      <w:r>
+        <w:rPr>
+          <w:szCs w:val="24"/>
+        </w:rPr>
+        <w:t>, ou</w:t>
+      </w:r>
+      <w:r>
+        <w:rPr>
+          <w:szCs w:val="24"/>
+        </w:rPr>
+        <w:t xml:space="preserve"> apenas exibir um arquivo HTML estático. </w:t>
+      </w:r>
+      <w:r>
+        <w:rPr>
+          <w:szCs w:val="24"/>
+        </w:rPr>
+        <w:t>(GABARDO, 2017)</w:t>
+      </w:r>
+      <w:r>
+        <w:rPr>
+          <w:szCs w:val="24"/>
+        </w:rPr>
+        <w:t xml:space="preserve"> aponta que o modelo MVC, possui</w:t>
+      </w:r>
+      <w:r>
+        <w:rPr>
+          <w:szCs w:val="24"/>
+        </w:rPr>
+        <w:t xml:space="preserve"> as seguintes camadas</w:t>
+      </w:r>
+      <w:r>
+        <w:rPr>
+          <w:szCs w:val="24"/>
+        </w:rPr>
+        <w:t>:</w:t>
+      </w:r>
+    </w:p>
+    <w:p>
+      <w:pPr>
+        <w:pStyle w:val="PargrafodaLista"/>
+        <w:numPr>
+          <w:ilvl w:val="0"/>
+          <w:numId w:val="6"/>
+        </w:numPr>
+        <w:jc w:val="left"/>
+        <w:rPr>
+          <w:szCs w:val="24"/>
+        </w:rPr>
+      </w:pPr>
+      <w:r>
+        <w:rPr>
+          <w:i/>
+          <w:iCs/>
+          <w:szCs w:val="24"/>
+        </w:rPr>
+        <w:t>Routes</w:t>
+      </w:r>
+      <w:r>
+        <w:rPr>
+          <w:szCs w:val="24"/>
+        </w:rPr>
+        <w:t xml:space="preserve">: mapeiam as requisições HTTP e as enviam para o </w:t>
+      </w:r>
+      <w:r>
+        <w:rPr>
+          <w:i/>
+          <w:iCs/>
+          <w:szCs w:val="24"/>
+        </w:rPr>
+        <w:t xml:space="preserve">controller </w:t>
+      </w:r>
+      <w:r>
+        <w:rPr>
+          <w:szCs w:val="24"/>
+        </w:rPr>
+        <w:t>adequado</w:t>
+      </w:r>
+      <w:r>
+        <w:rPr>
+          <w:szCs w:val="24"/>
+        </w:rPr>
+        <w:t>. Apesar de não ser uma camada própria do modelo MVC, é o procedimento mais comum para abordar requisições HTTP. Certos</w:t>
+      </w:r>
+      <w:r>
+        <w:rPr>
+          <w:i/>
+          <w:iCs/>
+          <w:szCs w:val="24"/>
+        </w:rPr>
+        <w:t xml:space="preserve"> frameworks</w:t>
+      </w:r>
+      <w:r>
+        <w:rPr>
+          <w:szCs w:val="24"/>
+        </w:rPr>
+        <w:t xml:space="preserve"> realizam a liberação de acesso direto aos métodos dos </w:t>
+      </w:r>
+      <w:r>
+        <w:rPr>
+          <w:i/>
+          <w:iCs/>
+          <w:szCs w:val="24"/>
+        </w:rPr>
+        <w:t>controllers</w:t>
+      </w:r>
+      <w:r>
+        <w:rPr>
+          <w:szCs w:val="24"/>
+        </w:rPr>
+        <w:t>, já outros obrigam a formação de rotas para cada método.</w:t>
+      </w:r>
+    </w:p>
+    <w:p>
+      <w:pPr>
+        <w:pStyle w:val="PargrafodaLista"/>
+        <w:numPr>
+          <w:ilvl w:val="0"/>
+          <w:numId w:val="6"/>
+        </w:numPr>
+        <w:jc w:val="left"/>
+        <w:rPr>
+          <w:szCs w:val="24"/>
+        </w:rPr>
+      </w:pPr>
+      <w:r>
+        <w:rPr>
+          <w:i/>
+          <w:iCs/>
+          <w:szCs w:val="24"/>
+        </w:rPr>
+        <w:lastRenderedPageBreak/>
+        <w:t>Model</w:t>
+      </w:r>
+      <w:r>
+        <w:rPr>
+          <w:szCs w:val="24"/>
+        </w:rPr>
+        <w:t>: são representações de objetos, tem como utilidade modelar os objetos que serão utilizados na aplicação.</w:t>
+      </w:r>
+      <w:r>
+        <w:rPr>
+          <w:szCs w:val="24"/>
+        </w:rPr>
+        <w:t xml:space="preserve"> São responsáveis por definir quais são e de que tipo são os campos de um objeto.</w:t>
+      </w:r>
+    </w:p>
+    <w:p>
+      <w:pPr>
+        <w:pStyle w:val="PargrafodaLista"/>
+        <w:numPr>
+          <w:ilvl w:val="0"/>
+          <w:numId w:val="6"/>
+        </w:numPr>
+        <w:jc w:val="left"/>
+        <w:rPr>
+          <w:szCs w:val="24"/>
+        </w:rPr>
+      </w:pPr>
+      <w:r>
+        <w:rPr>
+          <w:i/>
+          <w:iCs/>
+          <w:szCs w:val="24"/>
+        </w:rPr>
+        <w:t>Views</w:t>
+      </w:r>
+      <w:r>
+        <w:rPr>
+          <w:szCs w:val="24"/>
+        </w:rPr>
+        <w:t xml:space="preserve">: arquivos da camada de exibição da aplicação, é o que apresenta os resultados das requisições para o usuário. </w:t>
+      </w:r>
+      <w:r>
+        <w:rPr>
+          <w:szCs w:val="24"/>
+        </w:rPr>
+        <w:t xml:space="preserve">Podendo ser HTML, PHP ou fazer uso de algum tipo de </w:t>
+      </w:r>
+      <w:r>
+        <w:rPr>
+          <w:i/>
+          <w:iCs/>
+          <w:szCs w:val="24"/>
+        </w:rPr>
+        <w:t>template</w:t>
+      </w:r>
+      <w:r>
+        <w:rPr>
+          <w:szCs w:val="24"/>
+        </w:rPr>
+        <w:t>.</w:t>
+      </w:r>
+    </w:p>
+    <w:p>
+      <w:pPr>
+        <w:pStyle w:val="PargrafodaLista"/>
+        <w:numPr>
+          <w:ilvl w:val="0"/>
+          <w:numId w:val="6"/>
+        </w:numPr>
+        <w:jc w:val="left"/>
+        <w:rPr>
+          <w:szCs w:val="24"/>
+        </w:rPr>
+      </w:pPr>
+      <w:r>
+        <w:rPr>
+          <w:i/>
+          <w:iCs/>
+          <w:szCs w:val="24"/>
+        </w:rPr>
+        <w:t>Controllers</w:t>
+      </w:r>
+      <w:r>
+        <w:rPr>
+          <w:szCs w:val="24"/>
+        </w:rPr>
+        <w:t xml:space="preserve">: responsáveis por coletar as requisições através das rotas, processam as requisições </w:t>
+      </w:r>
+      <w:r>
+        <w:rPr>
+          <w:szCs w:val="24"/>
+        </w:rPr>
+        <w:t xml:space="preserve">de acordo com a lógica de negócios empregada, consumindo e enviando dados para os </w:t>
+      </w:r>
+      <w:r>
+        <w:rPr>
+          <w:i/>
+          <w:iCs/>
+          <w:szCs w:val="24"/>
+        </w:rPr>
+        <w:t>models</w:t>
+      </w:r>
+      <w:r>
+        <w:rPr>
+          <w:szCs w:val="24"/>
+        </w:rPr>
+        <w:t>, também carregando arquivos de visualização.</w:t>
+      </w:r>
+    </w:p>
+    <w:p>
+      <w:pPr>
+        <w:jc w:val="left"/>
+        <w:rPr>
+          <w:szCs w:val="24"/>
+        </w:rPr>
+      </w:pPr>
+    </w:p>
+    <w:p>
+      <w:r>
+        <w:t xml:space="preserve"> </w:t>
+      </w:r>
+      <w:r>
+        <w:t>Ao criar um projeto com o Laravel, os seguintes arquivos e pastas</w:t>
+      </w:r>
+      <w:r>
+        <w:t xml:space="preserve"> mostrados na figura X</w:t>
+      </w:r>
+      <w:r>
+        <w:t xml:space="preserve"> fazem parte da pasta raiz do projeto</w:t>
+      </w:r>
+      <w:r>
+        <w:t>.</w:t>
       </w:r>
     </w:p>
     <w:p>
@@ -4303,7 +4902,7 @@
           <w:sz w:val="20"/>
           <w:szCs w:val="20"/>
         </w:rPr>
-        <w:t>1</w:t>
+        <w:t>2</w:t>
       </w:r>
       <w:r>
         <w:rPr>
@@ -4327,11 +4926,50 @@
           <w:sz w:val="20"/>
           <w:szCs w:val="20"/>
         </w:rPr>
-        <w:t xml:space="preserve"> - Arquivos padrões do Laravel</w:t>
-      </w:r>
-    </w:p>
-    <w:p>
-      <w:r>
+        <w:t xml:space="preserve"> - </w:t>
+      </w:r>
+      <w:r>
+        <w:rPr>
+          <w:b/>
+          <w:bCs/>
+          <w:i w:val="0"/>
+          <w:iCs w:val="0"/>
+          <w:color w:val="auto"/>
+          <w:sz w:val="20"/>
+          <w:szCs w:val="20"/>
+        </w:rPr>
+        <w:t>Pastas</w:t>
+      </w:r>
+      <w:r>
+        <w:rPr>
+          <w:b/>
+          <w:bCs/>
+          <w:i w:val="0"/>
+          <w:iCs w:val="0"/>
+          <w:color w:val="auto"/>
+          <w:sz w:val="20"/>
+          <w:szCs w:val="20"/>
+        </w:rPr>
+        <w:t xml:space="preserve"> padrões do Laravel</w:t>
+      </w:r>
+      <w:r>
+        <w:rPr>
+          <w:b/>
+          <w:bCs/>
+          <w:i w:val="0"/>
+          <w:iCs w:val="0"/>
+          <w:color w:val="auto"/>
+          <w:sz w:val="20"/>
+          <w:szCs w:val="20"/>
+        </w:rPr>
+        <w:t xml:space="preserve"> 9</w:t>
+      </w:r>
+    </w:p>
+    <w:p>
+      <w:r>
+        <w:rPr>
+          <w:noProof/>
+        </w:rPr>
         <w:drawing>
           <wp:inline distT="0" distB="0" distL="0" distR="0" wp14:anchorId="73D548CF" wp14:editId="563BDC10">
             <wp:extent cx="2800350" cy="4819650"/>
@@ -4348,7 +4986,7 @@
                     <pic:cNvPicPr/>
                   </pic:nvPicPr>
                   <pic:blipFill rotWithShape="1">
-                    <a:blip r:embed="rId11"/>
+                    <a:blip r:embed="rId12"/>
                     <a:srcRect t="4167"/>
                     <a:stretch/>
                   </pic:blipFill>
@@ -4414,6 +5052,14 @@
     </w:p>
     <w:p>
       <w:pPr>
+        <w:rPr>
+          <w:sz w:val="20"/>
+          <w:szCs w:val="20"/>
+        </w:rPr>
+      </w:pPr>
+    </w:p>
+    <w:p>
+      <w:pPr>
         <w:pStyle w:val="Ttulo1"/>
         <w:jc w:val="both"/>
         <w:rPr>
@@ -4424,7 +5070,6 @@
         <w:rPr>
           <w:rFonts w:cs="Arial"/>
         </w:rPr>
-        <w:lastRenderedPageBreak/>
         <w:t>2</w:t>
       </w:r>
       <w:r>
@@ -4729,11 +5374,13 @@
         <w:ind w:firstLine="709"/>
         <w:rPr>
           <w:rFonts w:cs="Arial"/>
-        </w:rPr>
-      </w:pPr>
-      <w:r>
-        <w:rPr>
-          <w:rFonts w:cs="Arial"/>
+          <w:lang w:val="en-US"/>
+        </w:rPr>
+      </w:pPr>
+      <w:r>
+        <w:rPr>
+          <w:rFonts w:cs="Arial"/>
+          <w:lang w:val="en-US"/>
         </w:rPr>
         <w:t>REFERENCIAS</w:t>
       </w:r>
@@ -4750,8 +5397,56 @@
       <w:r>
         <w:rPr>
           <w:rFonts w:cs="Arial"/>
+        </w:rPr>
+        <w:t xml:space="preserve">GABARDO, Ademir C. Laravel para ninjas. </w:t>
+      </w:r>
+      <w:proofErr w:type="spellStart"/>
+      <w:r>
+        <w:rPr>
+          <w:rFonts w:cs="Arial"/>
           <w:lang w:val="en-US"/>
         </w:rPr>
+        <w:t>Novatec</w:t>
+      </w:r>
+      <w:proofErr w:type="spellEnd"/>
+      <w:r>
+        <w:rPr>
+          <w:rFonts w:cs="Arial"/>
+          <w:lang w:val="en-US"/>
+        </w:rPr>
+        <w:t xml:space="preserve"> </w:t>
+      </w:r>
+      <w:proofErr w:type="spellStart"/>
+      <w:r>
+        <w:rPr>
+          <w:rFonts w:cs="Arial"/>
+          <w:lang w:val="en-US"/>
+        </w:rPr>
+        <w:t>Editora</w:t>
+      </w:r>
+      <w:proofErr w:type="spellEnd"/>
+      <w:r>
+        <w:rPr>
+          <w:rFonts w:cs="Arial"/>
+          <w:lang w:val="en-US"/>
+        </w:rPr>
+        <w:t>, 2017.</w:t>
+      </w:r>
+    </w:p>
+    <w:p>
+      <w:pPr>
+        <w:spacing w:after="120"/>
+        <w:ind w:firstLine="709"/>
+        <w:rPr>
+          <w:rFonts w:cs="Arial"/>
+          <w:lang w:val="en-US"/>
+        </w:rPr>
+      </w:pPr>
+      <w:r>
+        <w:rPr>
+          <w:rFonts w:cs="Arial"/>
+          <w:lang w:val="en-US"/>
+        </w:rPr>
         <w:t>MCCOOL, Shawn. Laravel starter. Packt Publishing, 2012.</w:t>
       </w:r>
     </w:p>
@@ -4821,9 +5516,18 @@
           <w:color w:val="000000"/>
           <w:shd w:val="clear" w:color="auto" w:fill="FFFFFF"/>
         </w:rPr>
-        <w:t xml:space="preserve">, Parma, ano 2020, v. Vol. 91 No. 1, p. 157-158, 19 mar. 2020. DOI https://doi.org/10.23750/abm.v91i1.9397. Disponível em: </w:t>
-      </w:r>
-      <w:hyperlink r:id="rId12" w:history="1">
+        <w:t xml:space="preserve">, Parma, ano 2020, v. Vol. 91 No. 1, p. 157-158, 19 mar. 2020. DOI </w:t>
+      </w:r>
+      <w:r>
+        <w:rPr>
+          <w:rFonts w:cs="Arial"/>
+          <w:color w:val="000000"/>
+          <w:shd w:val="clear" w:color="auto" w:fill="FFFFFF"/>
+        </w:rPr>
+        <w:lastRenderedPageBreak/>
+        <w:t xml:space="preserve">https://doi.org/10.23750/abm.v91i1.9397. Disponível em: </w:t>
+      </w:r>
+      <w:hyperlink r:id="rId13" w:history="1">
         <w:r>
           <w:rPr>
             <w:rStyle w:val="Hyperlink"/>
@@ -4856,7 +5560,6 @@
           <w:color w:val="000000"/>
           <w:shd w:val="clear" w:color="auto" w:fill="FFFFFF"/>
         </w:rPr>
-        <w:lastRenderedPageBreak/>
         <w:t>Organização Mundial de Saúde declara pandemia do novo Coronavírus:</w:t>
       </w:r>
       <w:r>
@@ -4897,7 +5600,7 @@
         </w:rPr>
         <w:t xml:space="preserve"> </w:t>
       </w:r>
-      <w:hyperlink r:id="rId13" w:anchor=":~:text=Organização%20Mundial%20de%20Saúde%20declara%20pandemia%20do%20novo%20Coronavírus,-Mudança%20de%20classificação&amp;text=Tedros%20Adhanom%2C%20diretor%20geral%20da,Sars-Cov-2" w:history="1">
+      <w:hyperlink r:id="rId14" w:anchor=":~:text=Organização%20Mundial%20de%20Saúde%20declara%20pandemia%20do%20novo%20Coronavírus,-Mudança%20de%20classificação&amp;text=Tedros%20Adhanom%2C%20diretor%20geral%20da,Sars-Cov-2" w:history="1">
         <w:r>
           <w:rPr>
             <w:rStyle w:val="Hyperlink"/>
@@ -4944,7 +5647,7 @@
         </w:rPr>
         <w:t xml:space="preserve">Rio de Janeiro, 01 set. 2020. Economia. Disponível em: </w:t>
       </w:r>
-      <w:hyperlink r:id="rId14" w:history="1">
+      <w:hyperlink r:id="rId15" w:history="1">
         <w:r>
           <w:rPr>
             <w:rStyle w:val="Hyperlink"/>
@@ -5015,7 +5718,7 @@
         </w:rPr>
         <w:t>em:</w:t>
       </w:r>
-      <w:hyperlink r:id="rId15" w:history="1">
+      <w:hyperlink r:id="rId16" w:history="1">
         <w:r>
           <w:rPr>
             <w:rStyle w:val="Hyperlink"/>
@@ -5041,7 +5744,7 @@
       </w:pPr>
     </w:p>
     <w:sectPr>
-      <w:headerReference w:type="default" r:id="rId16"/>
+      <w:headerReference w:type="default" r:id="rId17"/>
       <w:pgSz w:w="11906" w:h="16838"/>
       <w:pgMar w:top="1417" w:right="1701" w:bottom="1417" w:left="1701" w:header="709" w:footer="709" w:gutter="0"/>
       <w:cols w:space="708"/>
@@ -5154,6 +5857,119 @@
 <file path=word/numbering.xml><?xml version="1.0" encoding="utf-8"?>
 <w:numbering xmlns:wpc="http://schemas.microsoft.com/office/word/2010/wordprocessingCanvas" xmlns:cx="http://schemas.microsoft.com/office/drawing/2014/chartex" xmlns:cx1="http://schemas.microsoft.com/office/drawing/2015/9/8/chartex" xmlns:cx2="http://schemas.microsoft.com/office/drawing/2015/10/21/chartex" xmlns:cx3="http://schemas.microsoft.com/office/drawing/2016/5/9/chartex" xmlns:cx4="http://schemas.microsoft.com/office/drawing/2016/5/10/chartex" xmlns:cx5="http://schemas.microsoft.com/office/drawing/2016/5/11/chartex" xmlns:cx6="http://schemas.microsoft.com/office/drawing/2016/5/12/chartex" xmlns:cx7="http://schemas.microsoft.com/office/drawing/2016/5/13/chartex" xmlns:cx8="http://schemas.microsoft.com/office/drawing/2016/5/14/chartex" xmlns:mc="http://schemas.openxmlformats.org/markup-compatibility/2006" xmlns:aink="http://schemas.microsoft.com/office/drawing/2016/ink" xmlns:am3d="http://schemas.microsoft.com/office/drawing/2017/model3d" xmlns:o="urn:schemas-microsoft-com:office:office" xmlns:oel="http://schemas.microsoft.com/office/2019/extlst" xmlns:r="http://schemas.openxmlformats.org/officeDocument/2006/relationships" xmlns:m="http://schemas.openxmlformats.org/officeDocument/2006/math" xmlns:v="urn:schemas-microsoft-com:vml" xmlns:wp14="http://schemas.microsoft.com/office/word/2010/wordprocessingDrawing" xmlns:wp="http://schemas.openxmlformats.org/drawingml/2006/wordprocessingDrawing" xmlns:w10="urn:schemas-microsoft-com:office:word" xmlns:w="http://schemas.openxmlformats.org/wordprocessingml/2006/main" xmlns:w14="http://schemas.microsoft.com/office/word/2010/wordml" xmlns:w15="http://schemas.microsoft.com/office/word/2012/wordml" xmlns:w16cex="http://schemas.microsoft.com/office/word/2018/wordml/cex" xmlns:w16cid="http://schemas.microsoft.com/office/word/2016/wordml/cid" xmlns:w16="http://schemas.microsoft.com/office/word/2018/wordml" xmlns:w16sdtdh="http://schemas.microsoft.com/office/word/2020/wordml/sdtdatahash" xmlns:w16se="http://schemas.microsoft.com/office/word/2015/wordml/symex" xmlns:wpg="http://schemas.microsoft.com/office/word/2010/wordprocessingGroup" xmlns:wpi="http://schemas.microsoft.com/office/word/2010/wordprocessingInk" xmlns:wne="http://schemas.microsoft.com/office/word/2006/wordml" xmlns:wps="http://schemas.microsoft.com/office/word/2010/wordprocessingShape" mc:Ignorable="w14 w15 w16se w16cid w16 w16cex w16sdtdh wp14">
   <w:abstractNum w:abstractNumId="0" w15:restartNumberingAfterBreak="0">
+    <w:nsid w:val="061B644F"/>
+    <w:multiLevelType w:val="hybridMultilevel"/>
+    <w:tmpl w:val="1062C40E"/>
+    <w:lvl w:ilvl="0" w:tplc="04160001">
+      <w:start w:val="1"/>
+      <w:numFmt w:val="bullet"/>
+      <w:lvlText w:val=""/>
+      <w:lvlJc w:val="left"/>
+      <w:pPr>
+        <w:ind w:left="720" w:hanging="360"/>
+      </w:pPr>
+      <w:rPr>
+        <w:rFonts w:ascii="Symbol" w:hAnsi="Symbol" w:hint="default"/>
+      </w:rPr>
+    </w:lvl>
+    <w:lvl w:ilvl="1" w:tplc="04160003" w:tentative="1">
+      <w:start w:val="1"/>
+      <w:numFmt w:val="bullet"/>
+      <w:lvlText w:val="o"/>
+      <w:lvlJc w:val="left"/>
+      <w:pPr>
+        <w:ind w:left="1440" w:hanging="360"/>
+      </w:pPr>
+      <w:rPr>
+        <w:rFonts w:ascii="Courier New" w:hAnsi="Courier New" w:cs="Courier New" w:hint="default"/>
+      </w:rPr>
+    </w:lvl>
+    <w:lvl w:ilvl="2" w:tplc="04160005" w:tentative="1">
+      <w:start w:val="1"/>
+      <w:numFmt w:val="bullet"/>
+      <w:lvlText w:val=""/>
+      <w:lvlJc w:val="left"/>
+      <w:pPr>
+        <w:ind w:left="2160" w:hanging="360"/>
+      </w:pPr>
+      <w:rPr>
+        <w:rFonts w:ascii="Wingdings" w:hAnsi="Wingdings" w:hint="default"/>
+      </w:rPr>
+    </w:lvl>
+    <w:lvl w:ilvl="3" w:tplc="04160001" w:tentative="1">
+      <w:start w:val="1"/>
+      <w:numFmt w:val="bullet"/>
+      <w:lvlText w:val=""/>
+      <w:lvlJc w:val="left"/>
+      <w:pPr>
+        <w:ind w:left="2880" w:hanging="360"/>
+      </w:pPr>
+      <w:rPr>
+        <w:rFonts w:ascii="Symbol" w:hAnsi="Symbol" w:hint="default"/>
+      </w:rPr>
+    </w:lvl>
+    <w:lvl w:ilvl="4" w:tplc="04160003" w:tentative="1">
+      <w:start w:val="1"/>
+      <w:numFmt w:val="bullet"/>
+      <w:lvlText w:val="o"/>
+      <w:lvlJc w:val="left"/>
+      <w:pPr>
+        <w:ind w:left="3600" w:hanging="360"/>
+      </w:pPr>
+      <w:rPr>
+        <w:rFonts w:ascii="Courier New" w:hAnsi="Courier New" w:cs="Courier New" w:hint="default"/>
+      </w:rPr>
+    </w:lvl>
+    <w:lvl w:ilvl="5" w:tplc="04160005" w:tentative="1">
+      <w:start w:val="1"/>
+      <w:numFmt w:val="bullet"/>
+      <w:lvlText w:val=""/>
+      <w:lvlJc w:val="left"/>
+      <w:pPr>
+        <w:ind w:left="4320" w:hanging="360"/>
+      </w:pPr>
+      <w:rPr>
+        <w:rFonts w:ascii="Wingdings" w:hAnsi="Wingdings" w:hint="default"/>
+      </w:rPr>
+    </w:lvl>
+    <w:lvl w:ilvl="6" w:tplc="04160001" w:tentative="1">
+      <w:start w:val="1"/>
+      <w:numFmt w:val="bullet"/>
+      <w:lvlText w:val=""/>
+      <w:lvlJc w:val="left"/>
+      <w:pPr>
+        <w:ind w:left="5040" w:hanging="360"/>
+      </w:pPr>
+      <w:rPr>
+        <w:rFonts w:ascii="Symbol" w:hAnsi="Symbol" w:hint="default"/>
+      </w:rPr>
+    </w:lvl>
+    <w:lvl w:ilvl="7" w:tplc="04160003" w:tentative="1">
+      <w:start w:val="1"/>
+      <w:numFmt w:val="bullet"/>
+      <w:lvlText w:val="o"/>
+      <w:lvlJc w:val="left"/>
+      <w:pPr>
+        <w:ind w:left="5760" w:hanging="360"/>
+      </w:pPr>
+      <w:rPr>
+        <w:rFonts w:ascii="Courier New" w:hAnsi="Courier New" w:cs="Courier New" w:hint="default"/>
+      </w:rPr>
+    </w:lvl>
+    <w:lvl w:ilvl="8" w:tplc="04160005" w:tentative="1">
+      <w:start w:val="1"/>
+      <w:numFmt w:val="bullet"/>
+      <w:lvlText w:val=""/>
+      <w:lvlJc w:val="left"/>
+      <w:pPr>
+        <w:ind w:left="6480" w:hanging="360"/>
+      </w:pPr>
+      <w:rPr>
+        <w:rFonts w:ascii="Wingdings" w:hAnsi="Wingdings" w:hint="default"/>
+      </w:rPr>
+    </w:lvl>
+  </w:abstractNum>
+  <w:abstractNum w:abstractNumId="1" w15:restartNumberingAfterBreak="0">
     <w:nsid w:val="17234BB3"/>
     <w:multiLevelType w:val="hybridMultilevel"/>
     <w:tmpl w:val="86D2B7A4"/>
@@ -5242,7 +6058,120 @@
       </w:pPr>
     </w:lvl>
   </w:abstractNum>
-  <w:abstractNum w:abstractNumId="1" w15:restartNumberingAfterBreak="0">
+  <w:abstractNum w:abstractNumId="2" w15:restartNumberingAfterBreak="0">
+    <w:nsid w:val="1842432E"/>
+    <w:multiLevelType w:val="hybridMultilevel"/>
+    <w:tmpl w:val="06D46524"/>
+    <w:lvl w:ilvl="0" w:tplc="04160001">
+      <w:start w:val="1"/>
+      <w:numFmt w:val="bullet"/>
+      <w:lvlText w:val=""/>
+      <w:lvlJc w:val="left"/>
+      <w:pPr>
+        <w:ind w:left="1431" w:hanging="360"/>
+      </w:pPr>
+      <w:rPr>
+        <w:rFonts w:ascii="Symbol" w:hAnsi="Symbol" w:hint="default"/>
+      </w:rPr>
+    </w:lvl>
+    <w:lvl w:ilvl="1" w:tplc="04160003" w:tentative="1">
+      <w:start w:val="1"/>
+      <w:numFmt w:val="bullet"/>
+      <w:lvlText w:val="o"/>
+      <w:lvlJc w:val="left"/>
+      <w:pPr>
+        <w:ind w:left="2151" w:hanging="360"/>
+      </w:pPr>
+      <w:rPr>
+        <w:rFonts w:ascii="Courier New" w:hAnsi="Courier New" w:cs="Courier New" w:hint="default"/>
+      </w:rPr>
+    </w:lvl>
+    <w:lvl w:ilvl="2" w:tplc="04160005" w:tentative="1">
+      <w:start w:val="1"/>
+      <w:numFmt w:val="bullet"/>
+      <w:lvlText w:val=""/>
+      <w:lvlJc w:val="left"/>
+      <w:pPr>
+        <w:ind w:left="2871" w:hanging="360"/>
+      </w:pPr>
+      <w:rPr>
+        <w:rFonts w:ascii="Wingdings" w:hAnsi="Wingdings" w:hint="default"/>
+      </w:rPr>
+    </w:lvl>
+    <w:lvl w:ilvl="3" w:tplc="04160001" w:tentative="1">
+      <w:start w:val="1"/>
+      <w:numFmt w:val="bullet"/>
+      <w:lvlText w:val=""/>
+      <w:lvlJc w:val="left"/>
+      <w:pPr>
+        <w:ind w:left="3591" w:hanging="360"/>
+      </w:pPr>
+      <w:rPr>
+        <w:rFonts w:ascii="Symbol" w:hAnsi="Symbol" w:hint="default"/>
+      </w:rPr>
+    </w:lvl>
+    <w:lvl w:ilvl="4" w:tplc="04160003" w:tentative="1">
+      <w:start w:val="1"/>
+      <w:numFmt w:val="bullet"/>
+      <w:lvlText w:val="o"/>
+      <w:lvlJc w:val="left"/>
+      <w:pPr>
+        <w:ind w:left="4311" w:hanging="360"/>
+      </w:pPr>
+      <w:rPr>
+        <w:rFonts w:ascii="Courier New" w:hAnsi="Courier New" w:cs="Courier New" w:hint="default"/>
+      </w:rPr>
+    </w:lvl>
+    <w:lvl w:ilvl="5" w:tplc="04160005" w:tentative="1">
+      <w:start w:val="1"/>
+      <w:numFmt w:val="bullet"/>
+      <w:lvlText w:val=""/>
+      <w:lvlJc w:val="left"/>
+      <w:pPr>
+        <w:ind w:left="5031" w:hanging="360"/>
+      </w:pPr>
+      <w:rPr>
+        <w:rFonts w:ascii="Wingdings" w:hAnsi="Wingdings" w:hint="default"/>
+      </w:rPr>
+    </w:lvl>
+    <w:lvl w:ilvl="6" w:tplc="04160001" w:tentative="1">
+      <w:start w:val="1"/>
+      <w:numFmt w:val="bullet"/>
+      <w:lvlText w:val=""/>
+      <w:lvlJc w:val="left"/>
+      <w:pPr>
+        <w:ind w:left="5751" w:hanging="360"/>
+      </w:pPr>
+      <w:rPr>
+        <w:rFonts w:ascii="Symbol" w:hAnsi="Symbol" w:hint="default"/>
+      </w:rPr>
+    </w:lvl>
+    <w:lvl w:ilvl="7" w:tplc="04160003" w:tentative="1">
+      <w:start w:val="1"/>
+      <w:numFmt w:val="bullet"/>
+      <w:lvlText w:val="o"/>
+      <w:lvlJc w:val="left"/>
+      <w:pPr>
+        <w:ind w:left="6471" w:hanging="360"/>
+      </w:pPr>
+      <w:rPr>
+        <w:rFonts w:ascii="Courier New" w:hAnsi="Courier New" w:cs="Courier New" w:hint="default"/>
+      </w:rPr>
+    </w:lvl>
+    <w:lvl w:ilvl="8" w:tplc="04160005" w:tentative="1">
+      <w:start w:val="1"/>
+      <w:numFmt w:val="bullet"/>
+      <w:lvlText w:val=""/>
+      <w:lvlJc w:val="left"/>
+      <w:pPr>
+        <w:ind w:left="7191" w:hanging="360"/>
+      </w:pPr>
+      <w:rPr>
+        <w:rFonts w:ascii="Wingdings" w:hAnsi="Wingdings" w:hint="default"/>
+      </w:rPr>
+    </w:lvl>
+  </w:abstractNum>
+  <w:abstractNum w:abstractNumId="3" w15:restartNumberingAfterBreak="0">
     <w:nsid w:val="1F8A1CD6"/>
     <w:multiLevelType w:val="multilevel"/>
     <w:tmpl w:val="EA2C59EE"/>
@@ -5391,7 +6320,7 @@
       </w:rPr>
     </w:lvl>
   </w:abstractNum>
-  <w:abstractNum w:abstractNumId="2" w15:restartNumberingAfterBreak="0">
+  <w:abstractNum w:abstractNumId="4" w15:restartNumberingAfterBreak="0">
     <w:nsid w:val="6D6455E1"/>
     <w:multiLevelType w:val="hybridMultilevel"/>
     <w:tmpl w:val="35FC8096"/>
@@ -5480,7 +6409,7 @@
       </w:pPr>
     </w:lvl>
   </w:abstractNum>
-  <w:abstractNum w:abstractNumId="3" w15:restartNumberingAfterBreak="0">
+  <w:abstractNum w:abstractNumId="5" w15:restartNumberingAfterBreak="0">
     <w:nsid w:val="7643317F"/>
     <w:multiLevelType w:val="multilevel"/>
     <w:tmpl w:val="AE768AC6"/>
@@ -5602,16 +6531,22 @@
     </w:lvl>
   </w:abstractNum>
   <w:num w:numId="1" w16cid:durableId="1509753130">
+    <w:abstractNumId w:val="5"/>
+  </w:num>
+  <w:num w:numId="2" w16cid:durableId="2121802360">
     <w:abstractNumId w:val="3"/>
   </w:num>
-  <w:num w:numId="2" w16cid:durableId="2121802360">
+  <w:num w:numId="3" w16cid:durableId="1032457399">
     <w:abstractNumId w:val="1"/>
   </w:num>
-  <w:num w:numId="3" w16cid:durableId="1032457399">
+  <w:num w:numId="4" w16cid:durableId="327448015">
+    <w:abstractNumId w:val="4"/>
+  </w:num>
+  <w:num w:numId="5" w16cid:durableId="1531606384">
+    <w:abstractNumId w:val="2"/>
+  </w:num>
+  <w:num w:numId="6" w16cid:durableId="2102601373">
     <w:abstractNumId w:val="0"/>
-  </w:num>
-  <w:num w:numId="4" w16cid:durableId="327448015">
-    <w:abstractNumId w:val="2"/>
   </w:num>
 </w:numbering>
 </file>
@@ -6582,6 +7517,12 @@
 </file>
 
 <file path=customXml/item1.xml><?xml version="1.0" encoding="utf-8"?>
+<p:properties xmlns:p="http://schemas.microsoft.com/office/2006/metadata/properties" xmlns:xsi="http://www.w3.org/2001/XMLSchema-instance" xmlns:pc="http://schemas.microsoft.com/office/infopath/2007/PartnerControls">
+  <documentManagement/>
+</p:properties>
+</file>
+
+<file path=customXml/item2.xml><?xml version="1.0" encoding="utf-8"?>
 <ct:contentTypeSchema xmlns:ct="http://schemas.microsoft.com/office/2006/metadata/contentType" xmlns:ma="http://schemas.microsoft.com/office/2006/metadata/properties/metaAttributes" ct:_="" ma:_="" ma:contentTypeName="Document" ma:contentTypeID="0x010100A0BDA9925765D843955FCB1DBED643AA" ma:contentTypeVersion="13" ma:contentTypeDescription="Create a new document." ma:contentTypeScope="" ma:versionID="aad9a6230260417460e63ebd385ac575">
   <xsd:schema xmlns:xsd="http://www.w3.org/2001/XMLSchema" xmlns:xs="http://www.w3.org/2001/XMLSchema" xmlns:p="http://schemas.microsoft.com/office/2006/metadata/properties" xmlns:ns3="3402a4ad-fe19-4794-919e-f291b2dc1b5b" xmlns:ns4="8740965d-81fe-4874-aea8-e2a236e25223" targetNamespace="http://schemas.microsoft.com/office/2006/metadata/properties" ma:root="true" ma:fieldsID="8748f19febd17733061b5673b7aa73db" ns3:_="" ns4:_="">
     <xsd:import namespace="3402a4ad-fe19-4794-919e-f291b2dc1b5b"/>
@@ -6804,17 +7745,7 @@
 </ct:contentTypeSchema>
 </file>
 
-<file path=customXml/item2.xml><?xml version="1.0" encoding="utf-8"?>
-<p:properties xmlns:p="http://schemas.microsoft.com/office/2006/metadata/properties" xmlns:xsi="http://www.w3.org/2001/XMLSchema-instance" xmlns:pc="http://schemas.microsoft.com/office/infopath/2007/PartnerControls">
-  <documentManagement/>
-</p:properties>
-</file>
-
 <file path=customXml/item3.xml><?xml version="1.0" encoding="utf-8"?>
-<b:Sources xmlns:b="http://schemas.openxmlformats.org/officeDocument/2006/bibliography" xmlns="http://schemas.openxmlformats.org/officeDocument/2006/bibliography" SelectedStyle="\APASixthEditionOfficeOnline.xsl" StyleName="APA" Version="6"/>
-</file>
-
-<file path=customXml/item4.xml><?xml version="1.0" encoding="utf-8"?>
 <?mso-contentType ?>
 <FormTemplates xmlns="http://schemas.microsoft.com/sharepoint/v3/contenttype/forms">
   <Display>DocumentLibraryForm</Display>
@@ -6823,7 +7754,20 @@
 </FormTemplates>
 </file>
 
+<file path=customXml/item4.xml><?xml version="1.0" encoding="utf-8"?>
+<b:Sources xmlns:b="http://schemas.openxmlformats.org/officeDocument/2006/bibliography" xmlns="http://schemas.openxmlformats.org/officeDocument/2006/bibliography" SelectedStyle="\APASixthEditionOfficeOnline.xsl" StyleName="APA" Version="6"/>
+</file>
+
 <file path=customXml/itemProps1.xml><?xml version="1.0" encoding="utf-8"?>
+<ds:datastoreItem xmlns:ds="http://schemas.openxmlformats.org/officeDocument/2006/customXml" ds:itemID="{CB4A2E6C-BD44-4CF7-A70C-E3EE471D2259}">
+  <ds:schemaRefs>
+    <ds:schemaRef ds:uri="http://schemas.microsoft.com/office/2006/metadata/properties"/>
+    <ds:schemaRef ds:uri="http://schemas.microsoft.com/office/infopath/2007/PartnerControls"/>
+  </ds:schemaRefs>
+</ds:datastoreItem>
+</file>
+
+<file path=customXml/itemProps2.xml><?xml version="1.0" encoding="utf-8"?>
 <ds:datastoreItem xmlns:ds="http://schemas.openxmlformats.org/officeDocument/2006/customXml" ds:itemID="{2DA6259E-E7A7-4EE8-A303-D75FB4700E51}">
   <ds:schemaRefs>
     <ds:schemaRef ds:uri="http://schemas.microsoft.com/office/2006/metadata/contentType"/>
@@ -6842,35 +7786,18 @@
 </ds:datastoreItem>
 </file>
 
-<file path=customXml/itemProps2.xml><?xml version="1.0" encoding="utf-8"?>
-<ds:datastoreItem xmlns:ds="http://schemas.openxmlformats.org/officeDocument/2006/customXml" ds:itemID="{CB4A2E6C-BD44-4CF7-A70C-E3EE471D2259}">
+<file path=customXml/itemProps3.xml><?xml version="1.0" encoding="utf-8"?>
+<ds:datastoreItem xmlns:ds="http://schemas.openxmlformats.org/officeDocument/2006/customXml" ds:itemID="{726B6CF7-7E64-472D-93D7-25032DF2EBD5}">
   <ds:schemaRefs>
-    <ds:schemaRef ds:uri="http://purl.org/dc/terms/"/>
-    <ds:schemaRef ds:uri="http://purl.org/dc/dcmitype/"/>
-    <ds:schemaRef ds:uri="http://purl.org/dc/elements/1.1/"/>
-    <ds:schemaRef ds:uri="http://schemas.openxmlformats.org/package/2006/metadata/core-properties"/>
-    <ds:schemaRef ds:uri="http://schemas.microsoft.com/office/2006/metadata/properties"/>
-    <ds:schemaRef ds:uri="http://schemas.microsoft.com/office/2006/documentManagement/types"/>
-    <ds:schemaRef ds:uri="http://schemas.microsoft.com/office/infopath/2007/PartnerControls"/>
-    <ds:schemaRef ds:uri="8740965d-81fe-4874-aea8-e2a236e25223"/>
-    <ds:schemaRef ds:uri="3402a4ad-fe19-4794-919e-f291b2dc1b5b"/>
-    <ds:schemaRef ds:uri="http://www.w3.org/XML/1998/namespace"/>
+    <ds:schemaRef ds:uri="http://schemas.microsoft.com/sharepoint/v3/contenttype/forms"/>
   </ds:schemaRefs>
 </ds:datastoreItem>
 </file>
 
-<file path=customXml/itemProps3.xml><?xml version="1.0" encoding="utf-8"?>
+<file path=customXml/itemProps4.xml><?xml version="1.0" encoding="utf-8"?>
 <ds:datastoreItem xmlns:ds="http://schemas.openxmlformats.org/officeDocument/2006/customXml" ds:itemID="{D3BAFDB3-3DE7-4F00-97BB-AE3863C2F70D}">
   <ds:schemaRefs>
     <ds:schemaRef ds:uri="http://schemas.openxmlformats.org/officeDocument/2006/bibliography"/>
   </ds:schemaRefs>
 </ds:datastoreItem>
-</file>
-
-<file path=customXml/itemProps4.xml><?xml version="1.0" encoding="utf-8"?>
-<ds:datastoreItem xmlns:ds="http://schemas.openxmlformats.org/officeDocument/2006/customXml" ds:itemID="{726B6CF7-7E64-472D-93D7-25032DF2EBD5}">
-  <ds:schemaRefs>
-    <ds:schemaRef ds:uri="http://schemas.microsoft.com/sharepoint/v3/contenttype/forms"/>
-  </ds:schemaRefs>
-</ds:datastoreItem>
 </file>
--- a/Monografia/TCC (DEFINITIVO).docx
+++ b/Monografia/TCC (DEFINITIVO).docx
@@ -168,40 +168,16 @@
           <w:szCs w:val="28"/>
         </w:rPr>
       </w:pPr>
-      <w:proofErr w:type="spellStart"/>
-      <w:r>
-        <w:rPr>
-          <w:rFonts w:cs="Arial"/>
-          <w:b/>
-          <w:bCs/>
-          <w:sz w:val="28"/>
-          <w:szCs w:val="28"/>
-        </w:rPr>
-        <w:t>Kaua</w:t>
-      </w:r>
-      <w:proofErr w:type="spellEnd"/>
-      <w:r>
-        <w:rPr>
-          <w:rFonts w:cs="Arial"/>
-          <w:b/>
-          <w:bCs/>
-          <w:sz w:val="28"/>
-          <w:szCs w:val="28"/>
-        </w:rPr>
-        <w:t xml:space="preserve"> Alves </w:t>
-      </w:r>
-      <w:proofErr w:type="spellStart"/>
-      <w:r>
-        <w:rPr>
-          <w:rFonts w:cs="Arial"/>
-          <w:b/>
-          <w:bCs/>
-          <w:sz w:val="28"/>
-          <w:szCs w:val="28"/>
-        </w:rPr>
-        <w:t>Seppe</w:t>
-      </w:r>
-      <w:proofErr w:type="spellEnd"/>
+      <w:r>
+        <w:rPr>
+          <w:rFonts w:cs="Arial"/>
+          <w:b/>
+          <w:bCs/>
+          <w:sz w:val="28"/>
+          <w:szCs w:val="28"/>
+        </w:rPr>
+        <w:t>Kaua Alves Seppe</w:t>
+      </w:r>
     </w:p>
     <w:p>
       <w:pPr>
@@ -555,7 +531,6 @@
           <w:szCs w:val="28"/>
         </w:rPr>
       </w:pPr>
-      <w:proofErr w:type="spellStart"/>
       <w:r>
         <w:rPr>
           <w:rFonts w:cs="Arial"/>
@@ -565,31 +540,8 @@
           <w:szCs w:val="28"/>
         </w:rPr>
         <w:lastRenderedPageBreak/>
-        <w:t>Kaua</w:t>
-      </w:r>
-      <w:proofErr w:type="spellEnd"/>
-      <w:r>
-        <w:rPr>
-          <w:rFonts w:cs="Arial"/>
-          <w:b/>
-          <w:bCs/>
-          <w:sz w:val="28"/>
-          <w:szCs w:val="28"/>
-        </w:rPr>
-        <w:t xml:space="preserve"> Alves </w:t>
-      </w:r>
-      <w:proofErr w:type="spellStart"/>
-      <w:r>
-        <w:rPr>
-          <w:rFonts w:cs="Arial"/>
-          <w:b/>
-          <w:bCs/>
-          <w:sz w:val="28"/>
-          <w:szCs w:val="28"/>
-        </w:rPr>
-        <w:t>Seppe</w:t>
-      </w:r>
-      <w:proofErr w:type="spellEnd"/>
+        <w:t>Kaua Alves Seppe</w:t>
+      </w:r>
     </w:p>
     <w:p>
       <w:pPr>
@@ -892,23 +844,7 @@
           <w:rFonts w:cs="Arial"/>
           <w:sz w:val="22"/>
         </w:rPr>
-        <w:t xml:space="preserve"> da </w:t>
-      </w:r>
-      <w:proofErr w:type="spellStart"/>
-      <w:r>
-        <w:rPr>
-          <w:rFonts w:cs="Arial"/>
-          <w:sz w:val="22"/>
-        </w:rPr>
-        <w:t>Etec</w:t>
-      </w:r>
-      <w:proofErr w:type="spellEnd"/>
-      <w:r>
-        <w:rPr>
-          <w:rFonts w:cs="Arial"/>
-          <w:sz w:val="22"/>
-        </w:rPr>
-        <w:t xml:space="preserve"> </w:t>
+        <w:t xml:space="preserve"> da Etec </w:t>
       </w:r>
       <w:r>
         <w:rPr>
@@ -2401,180 +2337,110 @@
         <w:rPr>
           <w:rFonts w:cs="Arial"/>
         </w:rPr>
-        <w:t>Em 11 de março de 2020, a Organização Mundial da Saúde (OMS) declarou que o mundo enfrentava uma nova pandemia (Wikipedia, 2020), desta vez causada pelo SARS-CoV-2 (</w:t>
-      </w:r>
-      <w:proofErr w:type="spellStart"/>
-      <w:r>
-        <w:rPr>
-          <w:rFonts w:cs="Arial"/>
-        </w:rPr>
-        <w:t>severe</w:t>
-      </w:r>
-      <w:proofErr w:type="spellEnd"/>
+        <w:t>Em 11 de março de 2020, a Organização Mundial da Saúde (OMS) declarou que o mundo enfrentava uma nova pandemia (Wikipedia, 2020), desta vez causada pelo SARS-CoV-2 (severe acute respiratory syndrome coronavirus 2), o qual é o agente etiológico da COVID-19, uma doença infecciosa de caráter respiratório, causando uma calamidade em todo o globo. À fim de conter a disseminação do vírus, o governo brasileiro inve</w:t>
+      </w:r>
+      <w:r>
+        <w:rPr>
+          <w:rFonts w:cs="Arial"/>
+        </w:rPr>
+        <w:t>stiu como medida preventiva</w:t>
+      </w:r>
       <w:r>
         <w:rPr>
           <w:rFonts w:cs="Arial"/>
         </w:rPr>
         <w:t xml:space="preserve"> </w:t>
       </w:r>
-      <w:proofErr w:type="spellStart"/>
-      <w:r>
-        <w:rPr>
-          <w:rFonts w:cs="Arial"/>
-        </w:rPr>
-        <w:t>acute</w:t>
-      </w:r>
-      <w:proofErr w:type="spellEnd"/>
+      <w:r>
+        <w:rPr>
+          <w:rFonts w:cs="Arial"/>
+        </w:rPr>
+        <w:t>a</w:t>
+      </w:r>
       <w:r>
         <w:rPr>
           <w:rFonts w:cs="Arial"/>
         </w:rPr>
         <w:t xml:space="preserve"> </w:t>
       </w:r>
-      <w:proofErr w:type="spellStart"/>
-      <w:r>
-        <w:rPr>
-          <w:rFonts w:cs="Arial"/>
-        </w:rPr>
-        <w:t>respiratory</w:t>
-      </w:r>
-      <w:proofErr w:type="spellEnd"/>
+      <w:r>
+        <w:rPr>
+          <w:rFonts w:cs="Arial"/>
+        </w:rPr>
+        <w:t xml:space="preserve">quarentena, isolamento social, </w:t>
+      </w:r>
+      <w:r>
+        <w:rPr>
+          <w:rFonts w:cs="Arial"/>
+        </w:rPr>
+        <w:t>métodos que incentivavam a população a ficar em casa</w:t>
+      </w:r>
+      <w:r>
+        <w:rPr>
+          <w:rFonts w:cs="Arial"/>
+        </w:rPr>
+        <w:t xml:space="preserve"> em conjunto </w:t>
+      </w:r>
+      <w:r>
+        <w:rPr>
+          <w:rFonts w:cs="Arial"/>
+        </w:rPr>
+        <w:t>a</w:t>
+      </w:r>
+      <w:r>
+        <w:rPr>
+          <w:rFonts w:cs="Arial"/>
+        </w:rPr>
+        <w:t xml:space="preserve"> campanhas de vacinação</w:t>
+      </w:r>
+      <w:r>
+        <w:rPr>
+          <w:rFonts w:cs="Arial"/>
+        </w:rPr>
+        <w:t xml:space="preserve">, evitando assim, a </w:t>
+      </w:r>
+      <w:r>
+        <w:rPr>
+          <w:rFonts w:cs="Arial"/>
+        </w:rPr>
+        <w:t>propagação em massa da doença. E</w:t>
+      </w:r>
+      <w:r>
+        <w:rPr>
+          <w:rFonts w:cs="Arial"/>
+        </w:rPr>
+        <w:t>sse período de quarentena prejudicou ativamente a economia do país, o portal de notícias g1 (2020) compilou dados relacionados à pandemia, onde haveria tido uma queda de 9,7% do PIB brasileiro, afetando tanto grandes empresas quanto pequenas, sendo as academias um dos setores mais atingidos pela pandemia (Agência Brasil, 2021), alcançando um patamar</w:t>
+      </w:r>
+      <w:r>
+        <w:rPr>
+          <w:rFonts w:cs="Arial"/>
+        </w:rPr>
+        <w:t xml:space="preserve"> de</w:t>
+      </w:r>
+      <w:r>
+        <w:rPr>
+          <w:rFonts w:cs="Arial"/>
+        </w:rPr>
+        <w:t xml:space="preserve"> 52% abaixo do que seria normal para o mês de maio de 2021.</w:t>
+      </w:r>
+      <w:r>
+        <w:rPr>
+          <w:rFonts w:cs="Arial"/>
+        </w:rPr>
+        <w:t xml:space="preserve"> Em face disso, torna –se </w:t>
+      </w:r>
+      <w:r>
+        <w:rPr>
+          <w:rFonts w:cs="Arial"/>
+        </w:rPr>
+        <w:t>valido ressaltar que todos os métodos preventivos utilizados foram de extrema importância à queda dos índices dos casos de COVID-19 e a crescente procura as academias no país.</w:t>
+      </w:r>
       <w:r>
         <w:rPr>
           <w:rFonts w:cs="Arial"/>
         </w:rPr>
         <w:t xml:space="preserve"> </w:t>
       </w:r>
-      <w:proofErr w:type="spellStart"/>
-      <w:r>
-        <w:rPr>
-          <w:rFonts w:cs="Arial"/>
-        </w:rPr>
-        <w:t>syndrome</w:t>
-      </w:r>
-      <w:proofErr w:type="spellEnd"/>
-      <w:r>
-        <w:rPr>
-          <w:rFonts w:cs="Arial"/>
-        </w:rPr>
-        <w:t xml:space="preserve"> </w:t>
-      </w:r>
-      <w:proofErr w:type="spellStart"/>
-      <w:r>
-        <w:rPr>
-          <w:rFonts w:cs="Arial"/>
-        </w:rPr>
-        <w:t>coronavirus</w:t>
-      </w:r>
-      <w:proofErr w:type="spellEnd"/>
-      <w:r>
-        <w:rPr>
-          <w:rFonts w:cs="Arial"/>
-        </w:rPr>
-        <w:t xml:space="preserve"> 2), o qual é o agente etiológico da COVID-19, uma doença infecciosa de caráter respiratório, causando uma calamidade em todo o globo. À fim de conter a disseminação do vírus, o governo brasileiro inve</w:t>
-      </w:r>
-      <w:r>
-        <w:rPr>
-          <w:rFonts w:cs="Arial"/>
-        </w:rPr>
-        <w:t>stiu como medida preventiva</w:t>
-      </w:r>
-      <w:r>
-        <w:rPr>
-          <w:rFonts w:cs="Arial"/>
-        </w:rPr>
-        <w:t xml:space="preserve"> </w:t>
-      </w:r>
-      <w:r>
-        <w:rPr>
-          <w:rFonts w:cs="Arial"/>
-        </w:rPr>
-        <w:t>a</w:t>
-      </w:r>
-      <w:r>
-        <w:rPr>
-          <w:rFonts w:cs="Arial"/>
-        </w:rPr>
-        <w:t xml:space="preserve"> </w:t>
-      </w:r>
-      <w:r>
-        <w:rPr>
-          <w:rFonts w:cs="Arial"/>
-        </w:rPr>
-        <w:t xml:space="preserve">quarentena, isolamento social, </w:t>
-      </w:r>
-      <w:r>
-        <w:rPr>
-          <w:rFonts w:cs="Arial"/>
-        </w:rPr>
-        <w:t>métodos que incentivavam a população a ficar em casa</w:t>
-      </w:r>
-      <w:r>
-        <w:rPr>
-          <w:rFonts w:cs="Arial"/>
-        </w:rPr>
-        <w:t xml:space="preserve"> em conjunto </w:t>
-      </w:r>
-      <w:r>
-        <w:rPr>
-          <w:rFonts w:cs="Arial"/>
-        </w:rPr>
-        <w:t>a</w:t>
-      </w:r>
-      <w:r>
-        <w:rPr>
-          <w:rFonts w:cs="Arial"/>
-        </w:rPr>
-        <w:t xml:space="preserve"> campanhas de vacinação</w:t>
-      </w:r>
-      <w:r>
-        <w:rPr>
-          <w:rFonts w:cs="Arial"/>
-        </w:rPr>
-        <w:t xml:space="preserve">, evitando assim, a </w:t>
-      </w:r>
-      <w:r>
-        <w:rPr>
-          <w:rFonts w:cs="Arial"/>
-        </w:rPr>
-        <w:t>propagação em massa da doença. E</w:t>
-      </w:r>
-      <w:r>
-        <w:rPr>
-          <w:rFonts w:cs="Arial"/>
-        </w:rPr>
-        <w:t>sse período de quarentena prejudicou ativamente a economia do país, o portal de notícias g1 (2020) compilou dados relacionados à pandemia, onde haveria tido uma queda de 9,7% do PIB brasileiro, afetando tanto grandes empresas quanto pequenas, sendo as academias um dos setores mais atingidos pela pandemia (Agência Brasil, 2021), alcançando um patamar</w:t>
-      </w:r>
-      <w:r>
-        <w:rPr>
-          <w:rFonts w:cs="Arial"/>
-        </w:rPr>
-        <w:t xml:space="preserve"> de</w:t>
-      </w:r>
-      <w:r>
-        <w:rPr>
-          <w:rFonts w:cs="Arial"/>
-        </w:rPr>
-        <w:t xml:space="preserve"> 52% abaixo do que seria normal para o mês de maio de 2021.</w:t>
-      </w:r>
-      <w:r>
-        <w:rPr>
-          <w:rFonts w:cs="Arial"/>
-        </w:rPr>
-        <w:t xml:space="preserve"> Em face disso, torna –se </w:t>
-      </w:r>
-      <w:r>
-        <w:rPr>
-          <w:rFonts w:cs="Arial"/>
-        </w:rPr>
-        <w:t>valido ressaltar que todos os métodos preventivos utilizados foram de extrema importância à queda dos índices dos casos de COVID-19 e a crescente procura as academias no país.</w:t>
-      </w:r>
-      <w:r>
-        <w:rPr>
-          <w:rFonts w:cs="Arial"/>
-        </w:rPr>
-        <w:t xml:space="preserve"> </w:t>
-      </w:r>
       <w:r>
         <w:rPr>
           <w:rFonts w:cs="Arial"/>
@@ -2585,21 +2451,7 @@
         <w:rPr>
           <w:rFonts w:cs="Arial"/>
         </w:rPr>
-        <w:t xml:space="preserve">. Possibilitando, então, o acesso aos aparelhos e o retorno das atividades em grupo, como, zumba, </w:t>
-      </w:r>
-      <w:proofErr w:type="spellStart"/>
-      <w:r>
-        <w:rPr>
-          <w:rFonts w:cs="Arial"/>
-        </w:rPr>
-        <w:t>pilates</w:t>
-      </w:r>
-      <w:proofErr w:type="spellEnd"/>
-      <w:r>
-        <w:rPr>
-          <w:rFonts w:cs="Arial"/>
-        </w:rPr>
-        <w:t>, natação,</w:t>
+        <w:t>. Possibilitando, então, o acesso aos aparelhos e o retorno das atividades em grupo, como, zumba, pilates, natação,</w:t>
       </w:r>
       <w:r>
         <w:rPr>
@@ -2707,79 +2559,7 @@
           <w:color w:val="333333"/>
           <w:shd w:val="clear" w:color="auto" w:fill="FCFCFC"/>
         </w:rPr>
-        <w:t>(</w:t>
-      </w:r>
-      <w:proofErr w:type="spellStart"/>
-      <w:r>
-        <w:rPr>
-          <w:rFonts w:cs="Arial"/>
-          <w:color w:val="333333"/>
-          <w:shd w:val="clear" w:color="auto" w:fill="FCFCFC"/>
-        </w:rPr>
-        <w:t>International</w:t>
-      </w:r>
-      <w:proofErr w:type="spellEnd"/>
-      <w:r>
-        <w:rPr>
-          <w:rFonts w:cs="Arial"/>
-          <w:color w:val="333333"/>
-          <w:shd w:val="clear" w:color="auto" w:fill="FCFCFC"/>
-        </w:rPr>
-        <w:t xml:space="preserve"> Health </w:t>
-      </w:r>
-      <w:proofErr w:type="spellStart"/>
-      <w:r>
-        <w:rPr>
-          <w:rFonts w:cs="Arial"/>
-          <w:color w:val="333333"/>
-          <w:shd w:val="clear" w:color="auto" w:fill="FCFCFC"/>
-        </w:rPr>
-        <w:t>Racquet</w:t>
-      </w:r>
-      <w:proofErr w:type="spellEnd"/>
-      <w:r>
-        <w:rPr>
-          <w:rFonts w:cs="Arial"/>
-          <w:color w:val="333333"/>
-          <w:shd w:val="clear" w:color="auto" w:fill="FCFCFC"/>
-        </w:rPr>
-        <w:t xml:space="preserve"> &amp; </w:t>
-      </w:r>
-      <w:proofErr w:type="spellStart"/>
-      <w:r>
-        <w:rPr>
-          <w:rFonts w:cs="Arial"/>
-          <w:color w:val="333333"/>
-          <w:shd w:val="clear" w:color="auto" w:fill="FCFCFC"/>
-        </w:rPr>
-        <w:t>Sportsclub</w:t>
-      </w:r>
-      <w:proofErr w:type="spellEnd"/>
-      <w:r>
-        <w:rPr>
-          <w:rFonts w:cs="Arial"/>
-          <w:color w:val="333333"/>
-          <w:shd w:val="clear" w:color="auto" w:fill="FCFCFC"/>
-        </w:rPr>
-        <w:t xml:space="preserve"> </w:t>
-      </w:r>
-      <w:proofErr w:type="spellStart"/>
-      <w:r>
-        <w:rPr>
-          <w:rFonts w:cs="Arial"/>
-          <w:color w:val="333333"/>
-          <w:shd w:val="clear" w:color="auto" w:fill="FCFCFC"/>
-        </w:rPr>
-        <w:t>Association</w:t>
-      </w:r>
-      <w:proofErr w:type="spellEnd"/>
-      <w:r>
-        <w:rPr>
-          <w:rFonts w:cs="Arial"/>
-          <w:color w:val="333333"/>
-          <w:shd w:val="clear" w:color="auto" w:fill="FCFCFC"/>
-        </w:rPr>
-        <w:t>)</w:t>
+        <w:t>(International Health Racquet &amp; Sportsclub Association)</w:t>
       </w:r>
       <w:r>
         <w:rPr>
@@ -5053,6 +4833,660 @@
     <w:p>
       <w:pPr>
         <w:rPr>
+          <w:szCs w:val="24"/>
+        </w:rPr>
+      </w:pPr>
+      <w:r>
+        <w:rPr>
+          <w:szCs w:val="24"/>
+        </w:rPr>
+        <w:lastRenderedPageBreak/>
+        <w:t xml:space="preserve">Como aponta </w:t>
+      </w:r>
+      <w:r>
+        <w:rPr>
+          <w:szCs w:val="24"/>
+        </w:rPr>
+        <w:t>(GABARDO, 2017)</w:t>
+      </w:r>
+      <w:r>
+        <w:rPr>
+          <w:szCs w:val="24"/>
+        </w:rPr>
+        <w:t>, cada pasta e arquivo tem sua funcionalidade para promover e facilitar a criação da aplicação em questão. Esses arquivos e pastas tem os seguintes papéis e funcionalidades no projeto:</w:t>
+      </w:r>
+    </w:p>
+    <w:p>
+      <w:pPr>
+        <w:pStyle w:val="PargrafodaLista"/>
+        <w:numPr>
+          <w:ilvl w:val="0"/>
+          <w:numId w:val="7"/>
+        </w:numPr>
+        <w:rPr>
+          <w:szCs w:val="24"/>
+        </w:rPr>
+      </w:pPr>
+      <w:r>
+        <w:rPr>
+          <w:szCs w:val="24"/>
+        </w:rPr>
+        <w:t xml:space="preserve">app: </w:t>
+      </w:r>
+      <w:r>
+        <w:rPr>
+          <w:szCs w:val="24"/>
+        </w:rPr>
+        <w:t xml:space="preserve">é justamente a pasta da aplicação. Nesta pasta se encontra os </w:t>
+      </w:r>
+      <w:r>
+        <w:rPr>
+          <w:i/>
+          <w:iCs/>
+          <w:szCs w:val="24"/>
+        </w:rPr>
+        <w:t>models</w:t>
+      </w:r>
+      <w:r>
+        <w:rPr>
+          <w:szCs w:val="24"/>
+        </w:rPr>
+        <w:t xml:space="preserve"> e a subpasta </w:t>
+      </w:r>
+      <w:r>
+        <w:rPr>
+          <w:szCs w:val="24"/>
+        </w:rPr>
+        <w:t>Http/Controllers</w:t>
+      </w:r>
+      <w:r>
+        <w:rPr>
+          <w:szCs w:val="24"/>
+        </w:rPr>
+        <w:t xml:space="preserve"> onde serão os controladores serão construídos.</w:t>
+      </w:r>
+    </w:p>
+    <w:p>
+      <w:pPr>
+        <w:pStyle w:val="PargrafodaLista"/>
+        <w:numPr>
+          <w:ilvl w:val="0"/>
+          <w:numId w:val="7"/>
+        </w:numPr>
+        <w:rPr>
+          <w:szCs w:val="24"/>
+        </w:rPr>
+      </w:pPr>
+      <w:r>
+        <w:rPr>
+          <w:i/>
+          <w:iCs/>
+          <w:szCs w:val="24"/>
+        </w:rPr>
+        <w:t>bootstrap:</w:t>
+      </w:r>
+      <w:r>
+        <w:rPr>
+          <w:i/>
+          <w:iCs/>
+          <w:szCs w:val="24"/>
+        </w:rPr>
+        <w:t xml:space="preserve"> </w:t>
+      </w:r>
+      <w:r>
+        <w:rPr>
+          <w:szCs w:val="24"/>
+        </w:rPr>
+        <w:t xml:space="preserve">pasta que possui scripts que carregam, </w:t>
+      </w:r>
+      <w:r>
+        <w:rPr>
+          <w:szCs w:val="24"/>
+        </w:rPr>
+        <w:t xml:space="preserve">inicializam </w:t>
+      </w:r>
+      <w:r>
+        <w:rPr>
+          <w:szCs w:val="24"/>
+        </w:rPr>
+        <w:t>a aplicação e retornam a solicitação da aplicação</w:t>
+      </w:r>
+      <w:r>
+        <w:rPr>
+          <w:szCs w:val="24"/>
+        </w:rPr>
+        <w:t>.</w:t>
+      </w:r>
+    </w:p>
+    <w:p>
+      <w:pPr>
+        <w:pStyle w:val="PargrafodaLista"/>
+        <w:numPr>
+          <w:ilvl w:val="0"/>
+          <w:numId w:val="7"/>
+        </w:numPr>
+        <w:rPr>
+          <w:szCs w:val="24"/>
+        </w:rPr>
+      </w:pPr>
+      <w:r>
+        <w:rPr>
+          <w:i/>
+          <w:iCs/>
+          <w:szCs w:val="24"/>
+        </w:rPr>
+        <w:t>config</w:t>
+      </w:r>
+      <w:r>
+        <w:rPr>
+          <w:szCs w:val="24"/>
+        </w:rPr>
+        <w:t>:</w:t>
+      </w:r>
+      <w:r>
+        <w:rPr>
+          <w:szCs w:val="24"/>
+        </w:rPr>
+        <w:t xml:space="preserve"> pasta onde estão os arquivos de configuração, como as configurações de conexão com banco de dados e outros.</w:t>
+      </w:r>
+    </w:p>
+    <w:p>
+      <w:pPr>
+        <w:pStyle w:val="PargrafodaLista"/>
+        <w:numPr>
+          <w:ilvl w:val="0"/>
+          <w:numId w:val="7"/>
+        </w:numPr>
+        <w:rPr>
+          <w:szCs w:val="24"/>
+        </w:rPr>
+      </w:pPr>
+      <w:r>
+        <w:rPr>
+          <w:i/>
+          <w:iCs/>
+          <w:szCs w:val="24"/>
+        </w:rPr>
+        <w:t>database</w:t>
+      </w:r>
+      <w:r>
+        <w:rPr>
+          <w:szCs w:val="24"/>
+        </w:rPr>
+        <w:t>:</w:t>
+      </w:r>
+      <w:r>
+        <w:rPr>
+          <w:szCs w:val="24"/>
+        </w:rPr>
+        <w:t xml:space="preserve"> esta pasta armazena classes específicas das interações com banco de dados sendo elas: </w:t>
+      </w:r>
+      <w:r>
+        <w:rPr>
+          <w:i/>
+          <w:iCs/>
+          <w:szCs w:val="24"/>
+        </w:rPr>
+        <w:t xml:space="preserve">migrations, factories </w:t>
+      </w:r>
+      <w:r>
+        <w:rPr>
+          <w:szCs w:val="24"/>
+        </w:rPr>
+        <w:t xml:space="preserve">e </w:t>
+      </w:r>
+      <w:r>
+        <w:rPr>
+          <w:i/>
+          <w:iCs/>
+          <w:szCs w:val="24"/>
+        </w:rPr>
+        <w:t>seeds.</w:t>
+      </w:r>
+    </w:p>
+    <w:p>
+      <w:pPr>
+        <w:pStyle w:val="PargrafodaLista"/>
+        <w:numPr>
+          <w:ilvl w:val="0"/>
+          <w:numId w:val="7"/>
+        </w:numPr>
+        <w:rPr>
+          <w:szCs w:val="24"/>
+        </w:rPr>
+      </w:pPr>
+      <w:r>
+        <w:rPr>
+          <w:i/>
+          <w:iCs/>
+          <w:szCs w:val="24"/>
+        </w:rPr>
+        <w:t>public</w:t>
+      </w:r>
+      <w:r>
+        <w:rPr>
+          <w:szCs w:val="24"/>
+        </w:rPr>
+        <w:t>:</w:t>
+      </w:r>
+    </w:p>
+    <w:p>
+      <w:pPr>
+        <w:pStyle w:val="PargrafodaLista"/>
+        <w:numPr>
+          <w:ilvl w:val="0"/>
+          <w:numId w:val="7"/>
+        </w:numPr>
+        <w:rPr>
+          <w:szCs w:val="24"/>
+        </w:rPr>
+      </w:pPr>
+      <w:r>
+        <w:rPr>
+          <w:i/>
+          <w:iCs/>
+          <w:szCs w:val="24"/>
+        </w:rPr>
+        <w:t>routes</w:t>
+      </w:r>
+      <w:r>
+        <w:rPr>
+          <w:szCs w:val="24"/>
+        </w:rPr>
+        <w:t>:</w:t>
+      </w:r>
+    </w:p>
+    <w:p>
+      <w:pPr>
+        <w:pStyle w:val="PargrafodaLista"/>
+        <w:numPr>
+          <w:ilvl w:val="0"/>
+          <w:numId w:val="7"/>
+        </w:numPr>
+        <w:rPr>
+          <w:szCs w:val="24"/>
+        </w:rPr>
+      </w:pPr>
+      <w:r>
+        <w:rPr>
+          <w:i/>
+          <w:iCs/>
+          <w:szCs w:val="24"/>
+        </w:rPr>
+        <w:t>storage</w:t>
+      </w:r>
+      <w:r>
+        <w:rPr>
+          <w:szCs w:val="24"/>
+        </w:rPr>
+        <w:t>:</w:t>
+      </w:r>
+    </w:p>
+    <w:p>
+      <w:pPr>
+        <w:pStyle w:val="PargrafodaLista"/>
+        <w:numPr>
+          <w:ilvl w:val="0"/>
+          <w:numId w:val="7"/>
+        </w:numPr>
+        <w:rPr>
+          <w:szCs w:val="24"/>
+        </w:rPr>
+      </w:pPr>
+      <w:r>
+        <w:rPr>
+          <w:i/>
+          <w:iCs/>
+          <w:szCs w:val="24"/>
+        </w:rPr>
+        <w:t>resources</w:t>
+      </w:r>
+      <w:r>
+        <w:rPr>
+          <w:szCs w:val="24"/>
+        </w:rPr>
+        <w:t>:</w:t>
+      </w:r>
+    </w:p>
+    <w:p>
+      <w:pPr>
+        <w:pStyle w:val="PargrafodaLista"/>
+        <w:numPr>
+          <w:ilvl w:val="0"/>
+          <w:numId w:val="7"/>
+        </w:numPr>
+        <w:rPr>
+          <w:szCs w:val="24"/>
+        </w:rPr>
+      </w:pPr>
+      <w:r>
+        <w:rPr>
+          <w:i/>
+          <w:iCs/>
+          <w:szCs w:val="24"/>
+        </w:rPr>
+        <w:t>tests</w:t>
+      </w:r>
+      <w:r>
+        <w:rPr>
+          <w:szCs w:val="24"/>
+        </w:rPr>
+        <w:t>:</w:t>
+      </w:r>
+    </w:p>
+    <w:p>
+      <w:pPr>
+        <w:pStyle w:val="PargrafodaLista"/>
+        <w:numPr>
+          <w:ilvl w:val="0"/>
+          <w:numId w:val="7"/>
+        </w:numPr>
+        <w:rPr>
+          <w:szCs w:val="24"/>
+        </w:rPr>
+      </w:pPr>
+      <w:r>
+        <w:rPr>
+          <w:i/>
+          <w:iCs/>
+          <w:szCs w:val="24"/>
+        </w:rPr>
+        <w:t>vendor</w:t>
+      </w:r>
+      <w:r>
+        <w:rPr>
+          <w:szCs w:val="24"/>
+        </w:rPr>
+        <w:t>:</w:t>
+      </w:r>
+    </w:p>
+    <w:p>
+      <w:pPr>
+        <w:pStyle w:val="PargrafodaLista"/>
+        <w:numPr>
+          <w:ilvl w:val="0"/>
+          <w:numId w:val="7"/>
+        </w:numPr>
+        <w:rPr>
+          <w:szCs w:val="24"/>
+        </w:rPr>
+      </w:pPr>
+      <w:r>
+        <w:rPr>
+          <w:i/>
+          <w:iCs/>
+          <w:szCs w:val="24"/>
+        </w:rPr>
+        <w:t>.env</w:t>
+      </w:r>
+      <w:r>
+        <w:rPr>
+          <w:szCs w:val="24"/>
+        </w:rPr>
+        <w:t>:</w:t>
+      </w:r>
+    </w:p>
+    <w:p>
+      <w:pPr>
+        <w:pStyle w:val="PargrafodaLista"/>
+        <w:numPr>
+          <w:ilvl w:val="0"/>
+          <w:numId w:val="7"/>
+        </w:numPr>
+        <w:rPr>
+          <w:szCs w:val="24"/>
+        </w:rPr>
+      </w:pPr>
+      <w:r>
+        <w:rPr>
+          <w:i/>
+          <w:iCs/>
+          <w:szCs w:val="24"/>
+        </w:rPr>
+        <w:t>.env-example</w:t>
+      </w:r>
+      <w:r>
+        <w:rPr>
+          <w:szCs w:val="24"/>
+        </w:rPr>
+        <w:t>:</w:t>
+      </w:r>
+    </w:p>
+    <w:p>
+      <w:pPr>
+        <w:pStyle w:val="PargrafodaLista"/>
+        <w:numPr>
+          <w:ilvl w:val="0"/>
+          <w:numId w:val="7"/>
+        </w:numPr>
+        <w:rPr>
+          <w:szCs w:val="24"/>
+        </w:rPr>
+      </w:pPr>
+      <w:r>
+        <w:rPr>
+          <w:i/>
+          <w:iCs/>
+          <w:szCs w:val="24"/>
+        </w:rPr>
+        <w:t>.gitattributes</w:t>
+      </w:r>
+      <w:r>
+        <w:rPr>
+          <w:szCs w:val="24"/>
+        </w:rPr>
+        <w:t>:</w:t>
+      </w:r>
+    </w:p>
+    <w:p>
+      <w:pPr>
+        <w:pStyle w:val="PargrafodaLista"/>
+        <w:numPr>
+          <w:ilvl w:val="0"/>
+          <w:numId w:val="7"/>
+        </w:numPr>
+        <w:rPr>
+          <w:szCs w:val="24"/>
+        </w:rPr>
+      </w:pPr>
+      <w:r>
+        <w:rPr>
+          <w:szCs w:val="24"/>
+        </w:rPr>
+        <w:t>.</w:t>
+      </w:r>
+      <w:r>
+        <w:rPr>
+          <w:szCs w:val="24"/>
+        </w:rPr>
+        <w:t>gitignore</w:t>
+      </w:r>
+    </w:p>
+    <w:p>
+      <w:pPr>
+        <w:pStyle w:val="PargrafodaLista"/>
+        <w:numPr>
+          <w:ilvl w:val="0"/>
+          <w:numId w:val="7"/>
+        </w:numPr>
+        <w:rPr>
+          <w:szCs w:val="24"/>
+        </w:rPr>
+      </w:pPr>
+      <w:r>
+        <w:rPr>
+          <w:i/>
+          <w:iCs/>
+          <w:szCs w:val="24"/>
+        </w:rPr>
+        <w:t>artisan</w:t>
+      </w:r>
+      <w:r>
+        <w:rPr>
+          <w:szCs w:val="24"/>
+        </w:rPr>
+        <w:t>:</w:t>
+      </w:r>
+    </w:p>
+    <w:p>
+      <w:pPr>
+        <w:pStyle w:val="PargrafodaLista"/>
+        <w:numPr>
+          <w:ilvl w:val="0"/>
+          <w:numId w:val="7"/>
+        </w:numPr>
+        <w:rPr>
+          <w:szCs w:val="24"/>
+        </w:rPr>
+      </w:pPr>
+      <w:r>
+        <w:rPr>
+          <w:i/>
+          <w:iCs/>
+          <w:szCs w:val="24"/>
+        </w:rPr>
+        <w:t>composer.json</w:t>
+      </w:r>
+      <w:r>
+        <w:rPr>
+          <w:szCs w:val="24"/>
+        </w:rPr>
+        <w:t>:</w:t>
+      </w:r>
+    </w:p>
+    <w:p>
+      <w:pPr>
+        <w:pStyle w:val="PargrafodaLista"/>
+        <w:numPr>
+          <w:ilvl w:val="0"/>
+          <w:numId w:val="7"/>
+        </w:numPr>
+        <w:rPr>
+          <w:szCs w:val="24"/>
+        </w:rPr>
+      </w:pPr>
+      <w:r>
+        <w:rPr>
+          <w:i/>
+          <w:iCs/>
+          <w:szCs w:val="24"/>
+        </w:rPr>
+        <w:t>composer.lock</w:t>
+      </w:r>
+      <w:r>
+        <w:rPr>
+          <w:szCs w:val="24"/>
+        </w:rPr>
+        <w:t>:</w:t>
+      </w:r>
+    </w:p>
+    <w:p>
+      <w:pPr>
+        <w:pStyle w:val="PargrafodaLista"/>
+        <w:numPr>
+          <w:ilvl w:val="0"/>
+          <w:numId w:val="7"/>
+        </w:numPr>
+        <w:rPr>
+          <w:szCs w:val="24"/>
+        </w:rPr>
+      </w:pPr>
+      <w:r>
+        <w:rPr>
+          <w:i/>
+          <w:iCs/>
+          <w:szCs w:val="24"/>
+        </w:rPr>
+        <w:t>package</w:t>
+      </w:r>
+      <w:r>
+        <w:rPr>
+          <w:szCs w:val="24"/>
+        </w:rPr>
+        <w:t>.</w:t>
+      </w:r>
+      <w:r>
+        <w:rPr>
+          <w:szCs w:val="24"/>
+        </w:rPr>
+        <w:t>json:</w:t>
+      </w:r>
+    </w:p>
+    <w:p>
+      <w:pPr>
+        <w:pStyle w:val="PargrafodaLista"/>
+        <w:numPr>
+          <w:ilvl w:val="0"/>
+          <w:numId w:val="7"/>
+        </w:numPr>
+        <w:rPr>
+          <w:szCs w:val="24"/>
+        </w:rPr>
+      </w:pPr>
+      <w:r>
+        <w:rPr>
+          <w:i/>
+          <w:iCs/>
+          <w:szCs w:val="24"/>
+        </w:rPr>
+        <w:t>phpunit</w:t>
+      </w:r>
+      <w:r>
+        <w:rPr>
+          <w:szCs w:val="24"/>
+        </w:rPr>
+        <w:t>.</w:t>
+      </w:r>
+      <w:r>
+        <w:rPr>
+          <w:i/>
+          <w:iCs/>
+          <w:szCs w:val="24"/>
+        </w:rPr>
+        <w:t>xml</w:t>
+      </w:r>
+      <w:r>
+        <w:rPr>
+          <w:szCs w:val="24"/>
+        </w:rPr>
+        <w:t>:</w:t>
+      </w:r>
+    </w:p>
+    <w:p>
+      <w:pPr>
+        <w:pStyle w:val="PargrafodaLista"/>
+        <w:numPr>
+          <w:ilvl w:val="0"/>
+          <w:numId w:val="7"/>
+        </w:numPr>
+        <w:rPr>
+          <w:szCs w:val="24"/>
+        </w:rPr>
+      </w:pPr>
+      <w:r>
+        <w:rPr>
+          <w:i/>
+          <w:iCs/>
+          <w:szCs w:val="24"/>
+        </w:rPr>
+        <w:t>README</w:t>
+      </w:r>
+      <w:r>
+        <w:rPr>
+          <w:szCs w:val="24"/>
+        </w:rPr>
+        <w:t>.</w:t>
+      </w:r>
+      <w:r>
+        <w:rPr>
+          <w:szCs w:val="24"/>
+        </w:rPr>
+        <w:t>md</w:t>
+      </w:r>
+    </w:p>
+    <w:p>
+      <w:pPr>
+        <w:rPr>
           <w:sz w:val="20"/>
           <w:szCs w:val="20"/>
         </w:rPr>
@@ -5060,6 +5494,14 @@
     </w:p>
     <w:p>
       <w:pPr>
+        <w:rPr>
+          <w:sz w:val="20"/>
+          <w:szCs w:val="20"/>
+        </w:rPr>
+      </w:pPr>
+    </w:p>
+    <w:p>
+      <w:pPr>
         <w:pStyle w:val="Ttulo1"/>
         <w:jc w:val="both"/>
         <w:rPr>
@@ -5070,6 +5512,7 @@
         <w:rPr>
           <w:rFonts w:cs="Arial"/>
         </w:rPr>
+        <w:lastRenderedPageBreak/>
         <w:t>2</w:t>
       </w:r>
       <w:r>
@@ -5400,37 +5843,12 @@
         </w:rPr>
         <w:t xml:space="preserve">GABARDO, Ademir C. Laravel para ninjas. </w:t>
       </w:r>
-      <w:proofErr w:type="spellStart"/>
       <w:r>
         <w:rPr>
           <w:rFonts w:cs="Arial"/>
           <w:lang w:val="en-US"/>
         </w:rPr>
-        <w:t>Novatec</w:t>
-      </w:r>
-      <w:proofErr w:type="spellEnd"/>
-      <w:r>
-        <w:rPr>
-          <w:rFonts w:cs="Arial"/>
-          <w:lang w:val="en-US"/>
-        </w:rPr>
-        <w:t xml:space="preserve"> </w:t>
-      </w:r>
-      <w:proofErr w:type="spellStart"/>
-      <w:r>
-        <w:rPr>
-          <w:rFonts w:cs="Arial"/>
-          <w:lang w:val="en-US"/>
-        </w:rPr>
-        <w:t>Editora</w:t>
-      </w:r>
-      <w:proofErr w:type="spellEnd"/>
-      <w:r>
-        <w:rPr>
-          <w:rFonts w:cs="Arial"/>
-          <w:lang w:val="en-US"/>
-        </w:rPr>
-        <w:t>, 2017.</w:t>
+        <w:t>Novatec Editora, 2017.</w:t>
       </w:r>
     </w:p>
     <w:p>
@@ -5516,16 +5934,7 @@
           <w:color w:val="000000"/>
           <w:shd w:val="clear" w:color="auto" w:fill="FFFFFF"/>
         </w:rPr>
-        <w:t xml:space="preserve">, Parma, ano 2020, v. Vol. 91 No. 1, p. 157-158, 19 mar. 2020. DOI </w:t>
-      </w:r>
-      <w:r>
-        <w:rPr>
-          <w:rFonts w:cs="Arial"/>
-          <w:color w:val="000000"/>
-          <w:shd w:val="clear" w:color="auto" w:fill="FFFFFF"/>
-        </w:rPr>
-        <w:lastRenderedPageBreak/>
-        <w:t xml:space="preserve">https://doi.org/10.23750/abm.v91i1.9397. Disponível em: </w:t>
+        <w:t xml:space="preserve">, Parma, ano 2020, v. Vol. 91 No. 1, p. 157-158, 19 mar. 2020. DOI https://doi.org/10.23750/abm.v91i1.9397. Disponível em: </w:t>
       </w:r>
       <w:hyperlink r:id="rId13" w:history="1">
         <w:r>
@@ -5560,6 +5969,7 @@
           <w:color w:val="000000"/>
           <w:shd w:val="clear" w:color="auto" w:fill="FFFFFF"/>
         </w:rPr>
+        <w:lastRenderedPageBreak/>
         <w:t>Organização Mundial de Saúde declara pandemia do novo Coronavírus:</w:t>
       </w:r>
       <w:r>
@@ -6321,6 +6731,119 @@
     </w:lvl>
   </w:abstractNum>
   <w:abstractNum w:abstractNumId="4" w15:restartNumberingAfterBreak="0">
+    <w:nsid w:val="21EF0C5C"/>
+    <w:multiLevelType w:val="hybridMultilevel"/>
+    <w:tmpl w:val="9110A3BA"/>
+    <w:lvl w:ilvl="0" w:tplc="04160001">
+      <w:start w:val="1"/>
+      <w:numFmt w:val="bullet"/>
+      <w:lvlText w:val=""/>
+      <w:lvlJc w:val="left"/>
+      <w:pPr>
+        <w:ind w:left="720" w:hanging="360"/>
+      </w:pPr>
+      <w:rPr>
+        <w:rFonts w:ascii="Symbol" w:hAnsi="Symbol" w:hint="default"/>
+      </w:rPr>
+    </w:lvl>
+    <w:lvl w:ilvl="1" w:tplc="04160003" w:tentative="1">
+      <w:start w:val="1"/>
+      <w:numFmt w:val="bullet"/>
+      <w:lvlText w:val="o"/>
+      <w:lvlJc w:val="left"/>
+      <w:pPr>
+        <w:ind w:left="1440" w:hanging="360"/>
+      </w:pPr>
+      <w:rPr>
+        <w:rFonts w:ascii="Courier New" w:hAnsi="Courier New" w:cs="Courier New" w:hint="default"/>
+      </w:rPr>
+    </w:lvl>
+    <w:lvl w:ilvl="2" w:tplc="04160005" w:tentative="1">
+      <w:start w:val="1"/>
+      <w:numFmt w:val="bullet"/>
+      <w:lvlText w:val=""/>
+      <w:lvlJc w:val="left"/>
+      <w:pPr>
+        <w:ind w:left="2160" w:hanging="360"/>
+      </w:pPr>
+      <w:rPr>
+        <w:rFonts w:ascii="Wingdings" w:hAnsi="Wingdings" w:hint="default"/>
+      </w:rPr>
+    </w:lvl>
+    <w:lvl w:ilvl="3" w:tplc="04160001" w:tentative="1">
+      <w:start w:val="1"/>
+      <w:numFmt w:val="bullet"/>
+      <w:lvlText w:val=""/>
+      <w:lvlJc w:val="left"/>
+      <w:pPr>
+        <w:ind w:left="2880" w:hanging="360"/>
+      </w:pPr>
+      <w:rPr>
+        <w:rFonts w:ascii="Symbol" w:hAnsi="Symbol" w:hint="default"/>
+      </w:rPr>
+    </w:lvl>
+    <w:lvl w:ilvl="4" w:tplc="04160003" w:tentative="1">
+      <w:start w:val="1"/>
+      <w:numFmt w:val="bullet"/>
+      <w:lvlText w:val="o"/>
+      <w:lvlJc w:val="left"/>
+      <w:pPr>
+        <w:ind w:left="3600" w:hanging="360"/>
+      </w:pPr>
+      <w:rPr>
+        <w:rFonts w:ascii="Courier New" w:hAnsi="Courier New" w:cs="Courier New" w:hint="default"/>
+      </w:rPr>
+    </w:lvl>
+    <w:lvl w:ilvl="5" w:tplc="04160005" w:tentative="1">
+      <w:start w:val="1"/>
+      <w:numFmt w:val="bullet"/>
+      <w:lvlText w:val=""/>
+      <w:lvlJc w:val="left"/>
+      <w:pPr>
+        <w:ind w:left="4320" w:hanging="360"/>
+      </w:pPr>
+      <w:rPr>
+        <w:rFonts w:ascii="Wingdings" w:hAnsi="Wingdings" w:hint="default"/>
+      </w:rPr>
+    </w:lvl>
+    <w:lvl w:ilvl="6" w:tplc="04160001" w:tentative="1">
+      <w:start w:val="1"/>
+      <w:numFmt w:val="bullet"/>
+      <w:lvlText w:val=""/>
+      <w:lvlJc w:val="left"/>
+      <w:pPr>
+        <w:ind w:left="5040" w:hanging="360"/>
+      </w:pPr>
+      <w:rPr>
+        <w:rFonts w:ascii="Symbol" w:hAnsi="Symbol" w:hint="default"/>
+      </w:rPr>
+    </w:lvl>
+    <w:lvl w:ilvl="7" w:tplc="04160003" w:tentative="1">
+      <w:start w:val="1"/>
+      <w:numFmt w:val="bullet"/>
+      <w:lvlText w:val="o"/>
+      <w:lvlJc w:val="left"/>
+      <w:pPr>
+        <w:ind w:left="5760" w:hanging="360"/>
+      </w:pPr>
+      <w:rPr>
+        <w:rFonts w:ascii="Courier New" w:hAnsi="Courier New" w:cs="Courier New" w:hint="default"/>
+      </w:rPr>
+    </w:lvl>
+    <w:lvl w:ilvl="8" w:tplc="04160005" w:tentative="1">
+      <w:start w:val="1"/>
+      <w:numFmt w:val="bullet"/>
+      <w:lvlText w:val=""/>
+      <w:lvlJc w:val="left"/>
+      <w:pPr>
+        <w:ind w:left="6480" w:hanging="360"/>
+      </w:pPr>
+      <w:rPr>
+        <w:rFonts w:ascii="Wingdings" w:hAnsi="Wingdings" w:hint="default"/>
+      </w:rPr>
+    </w:lvl>
+  </w:abstractNum>
+  <w:abstractNum w:abstractNumId="5" w15:restartNumberingAfterBreak="0">
     <w:nsid w:val="6D6455E1"/>
     <w:multiLevelType w:val="hybridMultilevel"/>
     <w:tmpl w:val="35FC8096"/>
@@ -6409,7 +6932,7 @@
       </w:pPr>
     </w:lvl>
   </w:abstractNum>
-  <w:abstractNum w:abstractNumId="5" w15:restartNumberingAfterBreak="0">
+  <w:abstractNum w:abstractNumId="6" w15:restartNumberingAfterBreak="0">
     <w:nsid w:val="7643317F"/>
     <w:multiLevelType w:val="multilevel"/>
     <w:tmpl w:val="AE768AC6"/>
@@ -6531,7 +7054,7 @@
     </w:lvl>
   </w:abstractNum>
   <w:num w:numId="1" w16cid:durableId="1509753130">
-    <w:abstractNumId w:val="5"/>
+    <w:abstractNumId w:val="6"/>
   </w:num>
   <w:num w:numId="2" w16cid:durableId="2121802360">
     <w:abstractNumId w:val="3"/>
@@ -6540,13 +7063,16 @@
     <w:abstractNumId w:val="1"/>
   </w:num>
   <w:num w:numId="4" w16cid:durableId="327448015">
-    <w:abstractNumId w:val="4"/>
+    <w:abstractNumId w:val="5"/>
   </w:num>
   <w:num w:numId="5" w16cid:durableId="1531606384">
     <w:abstractNumId w:val="2"/>
   </w:num>
   <w:num w:numId="6" w16cid:durableId="2102601373">
     <w:abstractNumId w:val="0"/>
+  </w:num>
+  <w:num w:numId="7" w16cid:durableId="1267538222">
+    <w:abstractNumId w:val="4"/>
   </w:num>
 </w:numbering>
 </file>

--- a/Monografia/TCC (DEFINITIVO).docx
+++ b/Monografia/TCC (DEFINITIVO).docx
@@ -1,6 +1,6 @@
 
 <file path=word/document.xml><?xml version="1.0" encoding="utf-8"?>
-<w:document xmlns:wpc="http://schemas.microsoft.com/office/word/2010/wordprocessingCanvas" xmlns:cx="http://schemas.microsoft.com/office/drawing/2014/chartex" xmlns:cx1="http://schemas.microsoft.com/office/drawing/2015/9/8/chartex" xmlns:cx2="http://schemas.microsoft.com/office/drawing/2015/10/21/chartex" xmlns:cx3="http://schemas.microsoft.com/office/drawing/2016/5/9/chartex" xmlns:cx4="http://schemas.microsoft.com/office/drawing/2016/5/10/chartex" xmlns:cx5="http://schemas.microsoft.com/office/drawing/2016/5/11/chartex" xmlns:cx6="http://schemas.microsoft.com/office/drawing/2016/5/12/chartex" xmlns:cx7="http://schemas.microsoft.com/office/drawing/2016/5/13/chartex" xmlns:cx8="http://schemas.microsoft.com/office/drawing/2016/5/14/chartex" xmlns:mc="http://schemas.openxmlformats.org/markup-compatibility/2006" xmlns:aink="http://schemas.microsoft.com/office/drawing/2016/ink" xmlns:am3d="http://schemas.microsoft.com/office/drawing/2017/model3d" xmlns:o="urn:schemas-microsoft-com:office:office" xmlns:oel="http://schemas.microsoft.com/office/2019/extlst" xmlns:r="http://schemas.openxmlformats.org/officeDocument/2006/relationships" xmlns:m="http://schemas.openxmlformats.org/officeDocument/2006/math" xmlns:v="urn:schemas-microsoft-com:vml" xmlns:wp14="http://schemas.microsoft.com/office/word/2010/wordprocessingDrawing" xmlns:wp="http://schemas.openxmlformats.org/drawingml/2006/wordprocessingDrawing" xmlns:w10="urn:schemas-microsoft-com:office:word" xmlns:w="http://schemas.openxmlformats.org/wordprocessingml/2006/main" xmlns:w14="http://schemas.microsoft.com/office/word/2010/wordml" xmlns:w15="http://schemas.microsoft.com/office/word/2012/wordml" xmlns:w16cex="http://schemas.microsoft.com/office/word/2018/wordml/cex" xmlns:w16cid="http://schemas.microsoft.com/office/word/2016/wordml/cid" xmlns:w16="http://schemas.microsoft.com/office/word/2018/wordml" xmlns:w16sdtdh="http://schemas.microsoft.com/office/word/2020/wordml/sdtdatahash" xmlns:w16se="http://schemas.microsoft.com/office/word/2015/wordml/symex" xmlns:wpg="http://schemas.microsoft.com/office/word/2010/wordprocessingGroup" xmlns:wpi="http://schemas.microsoft.com/office/word/2010/wordprocessingInk" xmlns:wne="http://schemas.microsoft.com/office/word/2006/wordml" xmlns:wps="http://schemas.microsoft.com/office/word/2010/wordprocessingShape" mc:Ignorable="w14 w15 w16se w16cid w16 w16cex w16sdtdh wp14">
+<w:document xmlns:wpc="http://schemas.microsoft.com/office/word/2010/wordprocessingCanvas" xmlns:cx="http://schemas.microsoft.com/office/drawing/2014/chartex" xmlns:mc="http://schemas.openxmlformats.org/markup-compatibility/2006" xmlns:o="urn:schemas-microsoft-com:office:office" xmlns:r="http://schemas.openxmlformats.org/officeDocument/2006/relationships" xmlns:m="http://schemas.openxmlformats.org/officeDocument/2006/math" xmlns:v="urn:schemas-microsoft-com:vml" xmlns:wp14="http://schemas.microsoft.com/office/word/2010/wordprocessingDrawing" xmlns:wp="http://schemas.openxmlformats.org/drawingml/2006/wordprocessingDrawing" xmlns:w10="urn:schemas-microsoft-com:office:word" xmlns:w="http://schemas.openxmlformats.org/wordprocessingml/2006/main" xmlns:w14="http://schemas.microsoft.com/office/word/2010/wordml" xmlns:w15="http://schemas.microsoft.com/office/word/2012/wordml" xmlns:w16se="http://schemas.microsoft.com/office/word/2015/wordml/symex" xmlns:wpg="http://schemas.microsoft.com/office/word/2010/wordprocessingGroup" xmlns:wpi="http://schemas.microsoft.com/office/word/2010/wordprocessingInk" xmlns:wne="http://schemas.microsoft.com/office/word/2006/wordml" xmlns:wps="http://schemas.microsoft.com/office/word/2010/wordprocessingShape" mc:Ignorable="w14 w15 w16se wp14">
   <w:body>
     <w:p>
       <w:pPr>
@@ -1182,19 +1182,7 @@
         <w:rPr>
           <w:rFonts w:cs="Arial"/>
         </w:rPr>
-        <w:t xml:space="preserve">Agradecemos </w:t>
-      </w:r>
-      <w:r>
-        <w:rPr>
-          <w:rFonts w:cs="Arial"/>
-        </w:rPr>
-        <w:t>‘</w:t>
-      </w:r>
-      <w:r>
-        <w:rPr>
-          <w:rFonts w:cs="Arial"/>
-        </w:rPr>
-        <w:t>a todos que</w:t>
+        <w:t>Agradecemos a todos que</w:t>
       </w:r>
       <w:r>
         <w:rPr>
@@ -1267,6 +1255,12 @@
           <w:rFonts w:cs="Arial"/>
         </w:rPr>
         <w:t xml:space="preserve"> transpareço nosso respeito, afeto e admiração. Por todo apoio e ensinamento, somos muito gratos. Aos nossos amigos somos gratos e exultamos pela paciência e confiança. Por derradeiro e não menos importante agradecemos as nossas famílias, por todo amor, apoio, carinho, benevolências e bem-aventurança.</w:t>
+      </w:r>
+      <w:r>
+        <w:rPr>
+          <w:rFonts w:cs="Arial"/>
+        </w:rPr>
+        <w:t xml:space="preserve">  </w:t>
       </w:r>
     </w:p>
     <w:p>
@@ -3240,6 +3234,20 @@
     </w:p>
     <w:p>
       <w:pPr>
+        <w:spacing w:after="120"/>
+        <w:ind w:firstLine="708"/>
+        <w:jc w:val="left"/>
+        <w:rPr>
+          <w:rFonts w:cs="Arial"/>
+          <w:color w:val="212529"/>
+          <w:sz w:val="28"/>
+          <w:szCs w:val="28"/>
+          <w:shd w:val="clear" w:color="auto" w:fill="FFFFFF"/>
+        </w:rPr>
+      </w:pPr>
+    </w:p>
+    <w:p>
+      <w:pPr>
         <w:pStyle w:val="Ttulo1"/>
       </w:pPr>
       <w:r>
@@ -3256,29 +3264,89 @@
       <w:r>
         <w:t>HTML</w:t>
       </w:r>
-    </w:p>
-    <w:p>
-      <w:pPr>
-        <w:pStyle w:val="Ttulo1"/>
-      </w:pPr>
-      <w:r>
-        <w:t>2.2 CSS</w:t>
-      </w:r>
-    </w:p>
-    <w:p>
-      <w:pPr>
-        <w:pStyle w:val="Ttulo1"/>
-      </w:pPr>
-      <w:r>
-        <w:t>2.3 PHP</w:t>
-      </w:r>
-    </w:p>
-    <w:p>
-      <w:r>
-        <w:tab/>
-      </w:r>
-      <w:r>
-        <w:t xml:space="preserve">O </w:t>
+      <w:r>
+        <w:t xml:space="preserve"> </w:t>
+      </w:r>
+    </w:p>
+    <w:p/>
+    <w:p>
+      <w:r>
+        <w:t xml:space="preserve">       </w:t>
+      </w:r>
+      <w:r>
+        <w:t>O HTML (Linguagem de Marcação de H</w:t>
+      </w:r>
+      <w:r>
+        <w:t>ipert</w:t>
+      </w:r>
+      <w:r>
+        <w:t>exto)</w:t>
+      </w:r>
+      <w:r>
+        <w:t>,</w:t>
+      </w:r>
+      <w:r>
+        <w:t xml:space="preserve"> originou-se em</w:t>
+      </w:r>
+      <w:r>
+        <w:t xml:space="preserve"> </w:t>
+      </w:r>
+      <w:r>
+        <w:t>1991, pelo</w:t>
+      </w:r>
+      <w:r>
+        <w:t xml:space="preserve"> então considerado</w:t>
+      </w:r>
+      <w:r>
+        <w:t xml:space="preserve"> </w:t>
+      </w:r>
+      <w:r>
+        <w:t xml:space="preserve">pai da internet </w:t>
+      </w:r>
+      <w:r>
+        <w:t>Tim Berners</w:t>
+      </w:r>
+      <w:r>
+        <w:t>-Lee, na S</w:t>
+      </w:r>
+      <w:r>
+        <w:t>uíça</w:t>
+      </w:r>
+      <w:r>
+        <w:t>.</w:t>
+      </w:r>
+      <w:r>
+        <w:t xml:space="preserve"> O </w:t>
+      </w:r>
+      <w:r>
+        <w:t>HTML foi projetado</w:t>
+      </w:r>
+      <w:r>
+        <w:t xml:space="preserve"> inicialmente</w:t>
+      </w:r>
+      <w:r>
+        <w:t xml:space="preserve"> para interligar situações de pesquisas próximas e compartilhar arquivos com facilidade.</w:t>
+      </w:r>
+      <w:r>
+        <w:t xml:space="preserve"> </w:t>
+      </w:r>
+      <w:r>
+        <w:t>Atualmente</w:t>
+      </w:r>
+      <w:r>
+        <w:t xml:space="preserve"> é a linguagem de marcação mais utilizada </w:t>
+      </w:r>
+      <w:r>
+        <w:t>para formatar</w:t>
+      </w:r>
+      <w:r>
+        <w:t xml:space="preserve"> páginas web, sites e aplicativos mobiles em conjunto com</w:t>
+      </w:r>
+      <w:r>
+        <w:t xml:space="preserve"> linguagens de programação como</w:t>
+      </w:r>
+      <w:r>
+        <w:t xml:space="preserve"> o PHP (</w:t>
       </w:r>
       <w:r>
         <w:rPr>
@@ -3288,293 +3356,655 @@
         <w:t>Hypertext Preprocessor</w:t>
       </w:r>
       <w:r>
+        <w:t xml:space="preserve">) e o Java Script. As páginas web possuem um sistema eficaz de edição e modelagem, necessitando de uma IDE de modelagem como Visual Studio Code, Not Pad++ e etc. </w:t>
+      </w:r>
+    </w:p>
+    <w:p>
+      <w:r>
+        <w:lastRenderedPageBreak/>
+        <w:t xml:space="preserve">     </w:t>
+      </w:r>
+      <w:r>
+        <w:t xml:space="preserve">   Para criar qualquer projeto em HTML é necessário seguir algumas regras, tais regras são chamadas de tags (comandos de linguagem), as tags são </w:t>
+      </w:r>
+      <w:r>
+        <w:t>responsáveis</w:t>
+      </w:r>
+      <w:r>
+        <w:t xml:space="preserve"> pela criação de objetos identificáveis como: listas, links, parágrafos, textos. De acordo com o autor CJ Costa – (2007). A linguagem HTML é construí</w:t>
+      </w:r>
+      <w:r>
+        <w:t xml:space="preserve">da por textos e códigos especiais chamadas marcas ou </w:t>
+      </w:r>
+      <w:r>
+        <w:t>tags</w:t>
+      </w:r>
+      <w:r>
+        <w:t>.</w:t>
+      </w:r>
+    </w:p>
+    <w:p>
+      <w:r>
+        <w:t xml:space="preserve">      </w:t>
+      </w:r>
+      <w:r>
+        <w:t xml:space="preserve">  Segundo FFlatschart (2011). </w:t>
+      </w:r>
+      <w:r>
+        <w:rPr>
+          <w:rStyle w:val="added"/>
+        </w:rPr>
+        <w:t>Um</w:t>
+      </w:r>
+      <w:r>
+        <w:rPr>
+          <w:rStyle w:val="paraphrase"/>
+        </w:rPr>
+        <w:t xml:space="preserve"> hipertexto</w:t>
+      </w:r>
+      <w:r>
+        <w:rPr>
+          <w:rStyle w:val="paraphrase"/>
+        </w:rPr>
+        <w:t xml:space="preserve"> do HTML</w:t>
+      </w:r>
+      <w:r>
+        <w:rPr>
+          <w:rStyle w:val="paraphrase"/>
+        </w:rPr>
+        <w:t xml:space="preserve"> é </w:t>
+      </w:r>
+      <w:r>
+        <w:rPr>
+          <w:rStyle w:val="synonyms"/>
+        </w:rPr>
+        <w:t>um documento</w:t>
+      </w:r>
+      <w:r>
+        <w:rPr>
+          <w:rStyle w:val="paraphrase"/>
+        </w:rPr>
+        <w:t xml:space="preserve"> ou sistema </w:t>
+      </w:r>
+      <w:r>
+        <w:rPr>
+          <w:rStyle w:val="synonyms"/>
+        </w:rPr>
+        <w:t>formado</w:t>
+      </w:r>
+      <w:r>
+        <w:rPr>
+          <w:rStyle w:val="paraphrase"/>
+        </w:rPr>
+        <w:t xml:space="preserve"> por </w:t>
+      </w:r>
+      <w:r>
+        <w:rPr>
+          <w:rStyle w:val="synonyms"/>
+        </w:rPr>
+        <w:t>grupos</w:t>
+      </w:r>
+      <w:r>
+        <w:rPr>
+          <w:rStyle w:val="paraphrase"/>
+        </w:rPr>
+        <w:t xml:space="preserve"> de </w:t>
+      </w:r>
+      <w:r>
+        <w:rPr>
+          <w:rStyle w:val="added"/>
+        </w:rPr>
+        <w:t xml:space="preserve">dados </w:t>
+      </w:r>
+      <w:r>
+        <w:rPr>
+          <w:rStyle w:val="added"/>
+        </w:rPr>
+        <w:t xml:space="preserve">como </w:t>
+      </w:r>
+      <w:r>
+        <w:rPr>
+          <w:rStyle w:val="added"/>
+        </w:rPr>
+        <w:t>(texto</w:t>
+      </w:r>
+      <w:r>
+        <w:rPr>
+          <w:rStyle w:val="added"/>
+        </w:rPr>
+        <w:t>s</w:t>
+      </w:r>
+      <w:r>
+        <w:rPr>
+          <w:rStyle w:val="paraphrase"/>
+        </w:rPr>
+        <w:t xml:space="preserve">, </w:t>
+      </w:r>
+      <w:r>
+        <w:rPr>
+          <w:rStyle w:val="synonyms"/>
+        </w:rPr>
+        <w:t>imagens</w:t>
+      </w:r>
+      <w:r>
+        <w:rPr>
+          <w:rStyle w:val="paraphrase"/>
+        </w:rPr>
+        <w:t xml:space="preserve">, </w:t>
+      </w:r>
+      <w:r>
+        <w:rPr>
+          <w:rStyle w:val="synonyms"/>
+        </w:rPr>
+        <w:t>vídeo</w:t>
+      </w:r>
+      <w:r>
+        <w:rPr>
+          <w:rStyle w:val="paraphrase"/>
+        </w:rPr>
+        <w:t xml:space="preserve">, </w:t>
+      </w:r>
+      <w:r>
+        <w:rPr>
+          <w:rStyle w:val="added"/>
+        </w:rPr>
+        <w:t>áudio</w:t>
+      </w:r>
+      <w:r>
+        <w:rPr>
+          <w:rStyle w:val="paraphrase"/>
+        </w:rPr>
+        <w:t xml:space="preserve">) </w:t>
+      </w:r>
+      <w:r>
+        <w:rPr>
+          <w:rStyle w:val="added"/>
+        </w:rPr>
+        <w:t>conectados</w:t>
+      </w:r>
+      <w:r>
+        <w:rPr>
+          <w:rStyle w:val="paraphrase"/>
+        </w:rPr>
+        <w:t xml:space="preserve"> por </w:t>
+      </w:r>
+      <w:r>
+        <w:rPr>
+          <w:rStyle w:val="synonyms"/>
+        </w:rPr>
+        <w:t>links</w:t>
+      </w:r>
+      <w:r>
+        <w:rPr>
+          <w:rStyle w:val="added"/>
+        </w:rPr>
+        <w:t>.</w:t>
+      </w:r>
+      <w:r>
+        <w:t xml:space="preserve"> </w:t>
+      </w:r>
+      <w:r>
+        <w:t xml:space="preserve">São </w:t>
+      </w:r>
+      <w:r>
+        <w:t>exemplo</w:t>
+      </w:r>
+      <w:r>
+        <w:t>s</w:t>
+      </w:r>
+      <w:r>
+        <w:t xml:space="preserve"> de elo</w:t>
+      </w:r>
+      <w:r>
+        <w:t>s</w:t>
+      </w:r>
+      <w:r>
+        <w:t xml:space="preserve"> de associação a tag &lt;href&gt; utilizada para conectar uma página a outra</w:t>
+      </w:r>
+      <w:r>
+        <w:t xml:space="preserve">, a tag imagem que salva uma imagem </w:t>
+      </w:r>
+      <w:r>
+        <w:t>à pá</w:t>
+      </w:r>
+      <w:r>
+        <w:t xml:space="preserve">gina web. Estes recursos estão presentes em todos os sites </w:t>
+      </w:r>
+      <w:r>
+        <w:t>e em toda parte visual de sistemas e até mesmo televisores e celulares.</w:t>
+      </w:r>
+    </w:p>
+    <w:p>
+      <w:r>
+        <w:t xml:space="preserve">          O HTML está presente no dia a dia de todas as pessoas, contudo a maior parte das pessoas não sabem da existência desta tecnologia fundamental.  </w:t>
+      </w:r>
+    </w:p>
+    <w:p/>
+    <w:p>
+      <w:r>
+        <w:t>(exemplo)</w:t>
+      </w:r>
+    </w:p>
+    <w:p>
+      <w:r>
+        <w:t>(aplicaçao)</w:t>
+      </w:r>
+    </w:p>
+    <w:p/>
+    <w:p>
+      <w:pPr>
+        <w:pStyle w:val="Ttulo1"/>
+      </w:pPr>
+      <w:r>
+        <w:t>2.2 CSS</w:t>
+      </w:r>
+    </w:p>
+    <w:p/>
+    <w:p>
+      <w:pPr>
+        <w:rPr>
+          <w:u w:val="single"/>
+        </w:rPr>
+      </w:pPr>
+      <w:r>
+        <w:t xml:space="preserve">       O Cascading Styly Sheets (CSS)</w:t>
+      </w:r>
+      <w:r>
+        <w:t xml:space="preserve"> em português significa folha de estilo em cascata.</w:t>
+      </w:r>
+      <w:r>
+        <w:t xml:space="preserve"> Surgiu para revolucionar a web com</w:t>
+      </w:r>
+      <w:r>
+        <w:t xml:space="preserve"> seo</w:t>
+      </w:r>
+      <w:r>
+        <w:t xml:space="preserve"> o designer</w:t>
+      </w:r>
+      <w:r>
+        <w:t xml:space="preserve"> e</w:t>
+      </w:r>
+      <w:r>
+        <w:t xml:space="preserve"> formatação revolucionaria para a época, visto que esse era o trabalho do HTML. Com o surgimento do CSS</w:t>
+      </w:r>
+      <w:r>
+        <w:t xml:space="preserve"> em 1996</w:t>
+      </w:r>
+      <w:r>
+        <w:t>,</w:t>
+      </w:r>
+      <w:bookmarkStart w:id="0" w:name="_GoBack"/>
+      <w:bookmarkEnd w:id="0"/>
+    </w:p>
+    <w:p/>
+    <w:p/>
+    <w:p/>
+    <w:p>
+      <w:pPr>
+        <w:rPr>
+          <w:b/>
+          <w:sz w:val="28"/>
+          <w:szCs w:val="28"/>
+        </w:rPr>
+      </w:pPr>
+      <w:r>
+        <w:rPr>
+          <w:b/>
+          <w:sz w:val="28"/>
+          <w:szCs w:val="28"/>
+        </w:rPr>
+        <w:t>2.3</w:t>
+      </w:r>
+      <w:r>
+        <w:rPr>
+          <w:b/>
+          <w:sz w:val="28"/>
+          <w:szCs w:val="28"/>
+        </w:rPr>
+        <w:t xml:space="preserve"> </w:t>
+      </w:r>
+      <w:r>
+        <w:rPr>
+          <w:rFonts w:cs="Arial"/>
+          <w:b/>
+          <w:sz w:val="28"/>
+          <w:szCs w:val="28"/>
+        </w:rPr>
+        <w:t>Java</w:t>
+      </w:r>
+      <w:r>
+        <w:rPr>
+          <w:rFonts w:cs="Arial"/>
+          <w:b/>
+          <w:sz w:val="28"/>
+          <w:szCs w:val="28"/>
+        </w:rPr>
+        <w:t xml:space="preserve"> </w:t>
+      </w:r>
+      <w:r>
+        <w:rPr>
+          <w:rFonts w:cs="Arial"/>
+          <w:b/>
+          <w:sz w:val="28"/>
+          <w:szCs w:val="28"/>
+        </w:rPr>
+        <w:t>Script</w:t>
+      </w:r>
+    </w:p>
+    <w:p>
+      <w:pPr>
+        <w:pStyle w:val="Ttulo1"/>
+      </w:pPr>
+      <w:r>
+        <w:t>2.4</w:t>
+      </w:r>
+      <w:r>
+        <w:t xml:space="preserve"> PHP</w:t>
+      </w:r>
+    </w:p>
+    <w:p/>
+    <w:p>
+      <w:r>
+        <w:tab/>
+      </w:r>
+      <w:r>
+        <w:t xml:space="preserve">O </w:t>
+      </w:r>
+      <w:r>
         <w:rPr>
           <w:i/>
           <w:iCs/>
         </w:rPr>
-        <w:t xml:space="preserve"> </w:t>
-      </w:r>
-      <w:r>
-        <w:t>(PHP), an</w:t>
-      </w:r>
-      <w:r>
-        <w:t xml:space="preserve">tes chamado de </w:t>
+        <w:t>Hypertext Preprocessor</w:t>
       </w:r>
       <w:r>
         <w:rPr>
           <w:i/>
           <w:iCs/>
         </w:rPr>
-        <w:t>Personal Home Page Tools</w:t>
+        <w:t xml:space="preserve"> </w:t>
+      </w:r>
+      <w:r>
+        <w:t>(PHP), an</w:t>
+      </w:r>
+      <w:r>
+        <w:t xml:space="preserve">tes chamado de </w:t>
       </w:r>
       <w:r>
         <w:rPr>
           <w:i/>
           <w:iCs/>
         </w:rPr>
-        <w:t>,</w:t>
-      </w:r>
-      <w:r>
-        <w:t xml:space="preserve"> é uma linguagem de programação </w:t>
-      </w:r>
-      <w:r>
-        <w:t>originada</w:t>
-      </w:r>
-      <w:r>
-        <w:t xml:space="preserve"> </w:t>
-      </w:r>
-      <w:r>
-        <w:t>no outono de 1994 por Rasmus Lerdorf</w:t>
-      </w:r>
-      <w:r>
-        <w:t>.</w:t>
-      </w:r>
-      <w:r>
-        <w:t xml:space="preserve"> </w:t>
-      </w:r>
-      <w:r>
-        <w:t xml:space="preserve">Segundo </w:t>
-      </w:r>
-      <w:r>
-        <w:t>DALL’OGLIO (</w:t>
-      </w:r>
-      <w:r>
-        <w:t>2015), no início</w:t>
-      </w:r>
-      <w:r>
-        <w:t xml:space="preserve"> a linguagem era</w:t>
-      </w:r>
-      <w:r>
-        <w:t xml:space="preserve"> um conjunto de scripts escritos em linguagem </w:t>
-      </w:r>
-      <w:r>
-        <w:t>C com</w:t>
-      </w:r>
-      <w:r>
-        <w:t xml:space="preserve"> foco na criação</w:t>
-      </w:r>
-      <w:r>
-        <w:t xml:space="preserve"> de páginas dinâmicas</w:t>
-      </w:r>
-      <w:r>
-        <w:t>,</w:t>
-      </w:r>
-      <w:r>
-        <w:t xml:space="preserve"> utilizada por Rasmus</w:t>
-      </w:r>
-      <w:r>
-        <w:t xml:space="preserve"> para </w:t>
-      </w:r>
-      <w:r>
-        <w:t>acompanhar</w:t>
-      </w:r>
-      <w:r>
-        <w:t xml:space="preserve"> o acesso ao seu currículo na internet</w:t>
-      </w:r>
-      <w:r>
-        <w:t xml:space="preserve">. Após um tempo, </w:t>
-      </w:r>
-      <w:r>
-        <w:t>a linguagem passou a se tornar conhecida e atrair novos usuários</w:t>
-      </w:r>
-      <w:r>
-        <w:t>. Motivado por isso</w:t>
-      </w:r>
-      <w:r>
-        <w:t xml:space="preserve">, </w:t>
-      </w:r>
-      <w:r>
-        <w:t>Rasmus</w:t>
-      </w:r>
-      <w:r>
-        <w:t xml:space="preserve"> adicionou diversos </w:t>
-      </w:r>
-      <w:r>
-        <w:t>mecanismos,</w:t>
-      </w:r>
-      <w:r>
-        <w:t xml:space="preserve"> sendo um deles </w:t>
-      </w:r>
-      <w:r>
-        <w:t>a interação com bancos de dados. No ano de 1995,</w:t>
-      </w:r>
-      <w:r>
-        <w:t xml:space="preserve"> foi liberado o código-fonte do PHP, possibilitando </w:t>
-      </w:r>
-      <w:r>
-        <w:t xml:space="preserve">que </w:t>
-      </w:r>
-      <w:r>
-        <w:t>outros desenvolvedore</w:t>
-      </w:r>
-      <w:r>
-        <w:t xml:space="preserve">s </w:t>
-      </w:r>
-      <w:r>
-        <w:t>se juntassem ao projeto</w:t>
-      </w:r>
-      <w:r>
-        <w:t xml:space="preserve"> e</w:t>
-      </w:r>
-      <w:r>
-        <w:t xml:space="preserve"> </w:t>
-      </w:r>
-      <w:r>
-        <w:t>aprimorando ainda mais a linguagem</w:t>
-      </w:r>
-      <w:r>
-        <w:t xml:space="preserve">. </w:t>
-      </w:r>
-      <w:r>
-        <w:t xml:space="preserve">Nesse </w:t>
-      </w:r>
-      <w:r>
-        <w:t>período</w:t>
-      </w:r>
-      <w:r>
-        <w:t xml:space="preserve">, o PHP foi </w:t>
-      </w:r>
-      <w:r>
-        <w:lastRenderedPageBreak/>
-        <w:t>chamado de FI (Forms Interpreter), sofrendo diversas reescritas de código</w:t>
-      </w:r>
-      <w:r>
-        <w:t xml:space="preserve">, conquistando ainda mais </w:t>
-      </w:r>
-      <w:r>
-        <w:t>adeptos (</w:t>
-      </w:r>
-      <w:r>
-        <w:t>DALL’OGLIO,</w:t>
-      </w:r>
-      <w:r>
-        <w:t xml:space="preserve"> 2015</w:t>
-      </w:r>
-      <w:r>
-        <w:t>)</w:t>
-      </w:r>
-      <w:r>
-        <w:t>.</w:t>
-      </w:r>
-    </w:p>
-    <w:p>
-      <w:r>
-        <w:tab/>
-      </w:r>
-      <w:r>
-        <w:t xml:space="preserve">De acordo com </w:t>
-      </w:r>
-      <w:r>
-        <w:t xml:space="preserve">CONVERSE e </w:t>
-      </w:r>
-      <w:r>
-        <w:t>PARK (</w:t>
-      </w:r>
-      <w:r>
-        <w:t>2003)</w:t>
-      </w:r>
-      <w:r>
-        <w:t xml:space="preserve">, PHP se tornou </w:t>
-      </w:r>
-      <w:r>
-        <w:t xml:space="preserve">uma linguagem para a criação de scripts para a </w:t>
+        <w:t>Personal Home Page Tools</w:t>
       </w:r>
       <w:r>
         <w:rPr>
           <w:i/>
           <w:iCs/>
         </w:rPr>
-        <w:t>Web</w:t>
+        <w:t>,</w:t>
+      </w:r>
+      <w:r>
+        <w:t xml:space="preserve"> é uma linguagem de programação </w:t>
+      </w:r>
+      <w:r>
+        <w:t>originada</w:t>
+      </w:r>
+      <w:r>
+        <w:t xml:space="preserve"> </w:t>
+      </w:r>
+      <w:r>
+        <w:t>no outono de 1994 por Rasmus Lerdorf</w:t>
+      </w:r>
+      <w:r>
+        <w:t>.</w:t>
+      </w:r>
+      <w:r>
+        <w:t xml:space="preserve"> </w:t>
+      </w:r>
+      <w:r>
+        <w:t xml:space="preserve">Segundo </w:t>
+      </w:r>
+      <w:r>
+        <w:t>DALL’OGLIO (</w:t>
+      </w:r>
+      <w:r>
+        <w:t>2015), no início</w:t>
+      </w:r>
+      <w:r>
+        <w:t xml:space="preserve"> a linguagem era</w:t>
+      </w:r>
+      <w:r>
+        <w:t xml:space="preserve"> um conjunto de scripts escritos em linguagem </w:t>
+      </w:r>
+      <w:r>
+        <w:t>C com</w:t>
+      </w:r>
+      <w:r>
+        <w:t xml:space="preserve"> foco na criação</w:t>
+      </w:r>
+      <w:r>
+        <w:t xml:space="preserve"> de páginas </w:t>
+      </w:r>
+      <w:r>
+        <w:lastRenderedPageBreak/>
+        <w:t>dinâmicas</w:t>
+      </w:r>
+      <w:r>
+        <w:t>,</w:t>
+      </w:r>
+      <w:r>
+        <w:t xml:space="preserve"> utilizada por Rasmus</w:t>
+      </w:r>
+      <w:r>
+        <w:t xml:space="preserve"> para </w:t>
+      </w:r>
+      <w:r>
+        <w:t>acompanhar</w:t>
+      </w:r>
+      <w:r>
+        <w:t xml:space="preserve"> o acesso ao seu currículo na internet</w:t>
+      </w:r>
+      <w:r>
+        <w:t xml:space="preserve">. Após um tempo, </w:t>
+      </w:r>
+      <w:r>
+        <w:t>a linguagem passou a se tornar conhecida e atrair novos usuários</w:t>
+      </w:r>
+      <w:r>
+        <w:t>. Motivado por isso</w:t>
+      </w:r>
+      <w:r>
+        <w:t xml:space="preserve">, </w:t>
+      </w:r>
+      <w:r>
+        <w:t>Rasmus</w:t>
+      </w:r>
+      <w:r>
+        <w:t xml:space="preserve"> adicionou diversos </w:t>
+      </w:r>
+      <w:r>
+        <w:t>mecanismos,</w:t>
+      </w:r>
+      <w:r>
+        <w:t xml:space="preserve"> sendo um deles </w:t>
+      </w:r>
+      <w:r>
+        <w:t>a interação com bancos de dados. No ano de 1995,</w:t>
+      </w:r>
+      <w:r>
+        <w:t xml:space="preserve"> foi liberado o código-fonte do PHP, possibilitando </w:t>
+      </w:r>
+      <w:r>
+        <w:t xml:space="preserve">que </w:t>
+      </w:r>
+      <w:r>
+        <w:t>outros desenvolvedore</w:t>
+      </w:r>
+      <w:r>
+        <w:t xml:space="preserve">s </w:t>
+      </w:r>
+      <w:r>
+        <w:t>se juntassem ao projeto</w:t>
+      </w:r>
+      <w:r>
+        <w:t xml:space="preserve"> e</w:t>
+      </w:r>
+      <w:r>
+        <w:t xml:space="preserve"> </w:t>
+      </w:r>
+      <w:r>
+        <w:t>aprimorando ainda mais a linguagem</w:t>
+      </w:r>
+      <w:r>
+        <w:t xml:space="preserve">. </w:t>
+      </w:r>
+      <w:r>
+        <w:t xml:space="preserve">Nesse </w:t>
+      </w:r>
+      <w:r>
+        <w:t>período</w:t>
+      </w:r>
+      <w:r>
+        <w:t>, o PHP foi chamado de FI (Forms Interpreter), sofrendo diversas reescritas de código</w:t>
+      </w:r>
+      <w:r>
+        <w:t xml:space="preserve">, conquistando ainda mais </w:t>
+      </w:r>
+      <w:r>
+        <w:t>adeptos (</w:t>
+      </w:r>
+      <w:r>
+        <w:t>DALL’OGLIO,</w:t>
+      </w:r>
+      <w:r>
+        <w:t xml:space="preserve"> 2015</w:t>
+      </w:r>
+      <w:r>
+        <w:t>)</w:t>
+      </w:r>
+      <w:r>
+        <w:t>.</w:t>
+      </w:r>
+    </w:p>
+    <w:p>
+      <w:r>
+        <w:tab/>
+      </w:r>
+      <w:r>
+        <w:t xml:space="preserve">De acordo com </w:t>
+      </w:r>
+      <w:r>
+        <w:t xml:space="preserve">CONVERSE e </w:t>
+      </w:r>
+      <w:r>
+        <w:t>PARK (</w:t>
+      </w:r>
+      <w:r>
+        <w:t>2003)</w:t>
+      </w:r>
+      <w:r>
+        <w:t xml:space="preserve">, PHP se tornou </w:t>
+      </w:r>
+      <w:r>
+        <w:t xml:space="preserve">uma linguagem para a criação de scripts para a </w:t>
       </w:r>
       <w:r>
         <w:rPr>
           <w:i/>
           <w:iCs/>
         </w:rPr>
-        <w:t xml:space="preserve"> </w:t>
-      </w:r>
-      <w:r>
-        <w:t xml:space="preserve">sendo utilizada juntamente ao </w:t>
+        <w:t>Web</w:t>
       </w:r>
       <w:r>
         <w:rPr>
           <w:i/>
           <w:iCs/>
         </w:rPr>
-        <w:t>HyperText Markup Language</w:t>
-      </w:r>
-      <w:r>
-        <w:t xml:space="preserve"> (HTML)</w:t>
-      </w:r>
-      <w:r>
-        <w:t xml:space="preserve">, e possuindo compatibilidade com diversos servidores </w:t>
-      </w:r>
-      <w:r>
-        <w:t>Web importantes (</w:t>
-      </w:r>
-      <w:r>
-        <w:t>principalmente</w:t>
-      </w:r>
-      <w:r>
-        <w:t xml:space="preserve"> o Apache)</w:t>
-      </w:r>
-      <w:r>
-        <w:t xml:space="preserve">. </w:t>
-      </w:r>
-      <w:r>
-        <w:t xml:space="preserve">Uma das funcionalidades do PHP é a </w:t>
-      </w:r>
-      <w:r>
-        <w:t>possibilidade de incorporar</w:t>
-      </w:r>
-      <w:r>
-        <w:t xml:space="preserve"> fragmentos de </w:t>
-      </w:r>
-      <w:r>
-        <w:t xml:space="preserve">códigos </w:t>
-      </w:r>
-      <w:r>
-        <w:t xml:space="preserve">em páginas padrão </w:t>
-      </w:r>
-      <w:r>
-        <w:t>HTML</w:t>
-      </w:r>
-      <w:r>
-        <w:t>, sendo interpretado à medida que as páginas são apresentadas aos usuários</w:t>
-      </w:r>
-      <w:r>
-        <w:t xml:space="preserve">. </w:t>
-      </w:r>
-      <w:r>
-        <w:t xml:space="preserve">CONVERSE e </w:t>
-      </w:r>
-      <w:r>
-        <w:t>PARK</w:t>
-      </w:r>
-      <w:r>
-        <w:t xml:space="preserve"> (</w:t>
-      </w:r>
-      <w:r>
-        <w:t>2003)</w:t>
-      </w:r>
-      <w:r>
-        <w:t xml:space="preserve"> retratam o PHP como uma linguagem </w:t>
-      </w:r>
-      <w:r>
-        <w:t xml:space="preserve">que facilita a conexão das páginas </w:t>
+        <w:t xml:space="preserve"> </w:t>
+      </w:r>
+      <w:r>
+        <w:t xml:space="preserve">sendo utilizada juntamente ao </w:t>
       </w:r>
       <w:r>
         <w:rPr>
           <w:i/>
           <w:iCs/>
         </w:rPr>
-        <w:t>Web</w:t>
+        <w:t>HyperText Markup Language</w:t>
+      </w:r>
+      <w:r>
+        <w:t xml:space="preserve"> (HTML)</w:t>
+      </w:r>
+      <w:r>
+        <w:t xml:space="preserve">, e possuindo compatibilidade com diversos servidores </w:t>
+      </w:r>
+      <w:r>
+        <w:t>Web importantes (</w:t>
+      </w:r>
+      <w:r>
+        <w:t>principalmente</w:t>
+      </w:r>
+      <w:r>
+        <w:t xml:space="preserve"> o Apache)</w:t>
+      </w:r>
+      <w:r>
+        <w:t xml:space="preserve">. </w:t>
+      </w:r>
+      <w:r>
+        <w:t xml:space="preserve">Uma das funcionalidades do PHP é a </w:t>
+      </w:r>
+      <w:r>
+        <w:t>possibilidade de incorporar</w:t>
+      </w:r>
+      <w:r>
+        <w:t xml:space="preserve"> fragmentos de </w:t>
+      </w:r>
+      <w:r>
+        <w:t xml:space="preserve">códigos </w:t>
+      </w:r>
+      <w:r>
+        <w:t xml:space="preserve">em páginas padrão </w:t>
+      </w:r>
+      <w:r>
+        <w:t>HTML</w:t>
+      </w:r>
+      <w:r>
+        <w:t>, sendo interpretado à medida que as páginas são apresentadas aos usuários</w:t>
+      </w:r>
+      <w:r>
+        <w:t xml:space="preserve">. </w:t>
+      </w:r>
+      <w:r>
+        <w:t xml:space="preserve">CONVERSE e </w:t>
+      </w:r>
+      <w:r>
+        <w:t>PARK</w:t>
+      </w:r>
+      <w:r>
+        <w:t xml:space="preserve"> (</w:t>
+      </w:r>
+      <w:r>
+        <w:t>2003)</w:t>
+      </w:r>
+      <w:r>
+        <w:t xml:space="preserve"> retratam o PHP como uma linguagem </w:t>
+      </w:r>
+      <w:r>
+        <w:t xml:space="preserve">que facilita a conexão das páginas </w:t>
       </w:r>
       <w:r>
         <w:rPr>
           <w:i/>
           <w:iCs/>
         </w:rPr>
+        <w:t>Web</w:t>
+      </w:r>
+      <w:r>
+        <w:rPr>
+          <w:i/>
+          <w:iCs/>
+        </w:rPr>
         <w:t xml:space="preserve"> </w:t>
       </w:r>
       <w:r>
@@ -3690,7 +4120,13 @@
         <w:rPr>
           <w:rFonts w:cs="Arial"/>
         </w:rPr>
-        <w:t>2.3.1 Laravel</w:t>
+        <w:t>2.4</w:t>
+      </w:r>
+      <w:r>
+        <w:rPr>
+          <w:rFonts w:cs="Arial"/>
+        </w:rPr>
+        <w:t>.1 Laravel</w:t>
       </w:r>
     </w:p>
     <w:p>
@@ -3775,6 +4211,7 @@
     </w:p>
     <w:p>
       <w:r>
+        <w:lastRenderedPageBreak/>
         <w:tab/>
         <w:t>Nos tempos atuais</w:t>
       </w:r>
@@ -3900,7 +4337,6 @@
     </w:p>
     <w:p>
       <w:r>
-        <w:lastRenderedPageBreak/>
         <w:t xml:space="preserve">Os </w:t>
       </w:r>
       <w:r>
@@ -4004,19 +4440,13 @@
         <w:t xml:space="preserve">Segundo </w:t>
       </w:r>
       <w:r>
-        <w:t>(GABARDO, 2017</w:t>
-      </w:r>
-      <w:r>
-        <w:t xml:space="preserve">), </w:t>
+        <w:t xml:space="preserve">(GABARDO, 2017), </w:t>
       </w:r>
       <w:r>
         <w:t>o MVC é um padrão de design de projetos que realiza a separação do HTML da lógica e das regras de negócio.</w:t>
       </w:r>
       <w:r>
-        <w:t xml:space="preserve"> </w:t>
-      </w:r>
-      <w:r>
-        <w:t>Para o manuseio correto do framework, é necessário compreender como o MVC funciona, afirma (GABARDO, 2017), pois é a base de um projeto Laravel.</w:t>
+        <w:t xml:space="preserve"> Para o manuseio correto do framework, é necessário compreender como o MVC funciona, afirma (GABARDO, 2017), pois é a base de um projeto Laravel.</w:t>
       </w:r>
     </w:p>
     <w:p>
@@ -4187,6 +4617,10 @@
         <w:jc w:val="center"/>
       </w:pPr>
       <w:r>
+        <w:rPr>
+          <w:noProof/>
+          <w:lang w:eastAsia="pt-BR"/>
+        </w:rPr>
         <w:drawing>
           <wp:inline distT="0" distB="0" distL="0" distR="0" wp14:anchorId="1730DE21" wp14:editId="22145FDC">
             <wp:extent cx="4625041" cy="1226185"/>
@@ -4399,6 +4833,7 @@
           <w:iCs/>
           <w:szCs w:val="24"/>
         </w:rPr>
+        <w:lastRenderedPageBreak/>
         <w:t>Routes</w:t>
       </w:r>
       <w:r>
@@ -4474,7 +4909,6 @@
           <w:iCs/>
           <w:szCs w:val="24"/>
         </w:rPr>
-        <w:lastRenderedPageBreak/>
         <w:t>Model</w:t>
       </w:r>
       <w:r>
@@ -4633,6 +5067,7 @@
           <w:sz w:val="20"/>
           <w:szCs w:val="20"/>
         </w:rPr>
+        <w:lastRenderedPageBreak/>
         <w:t xml:space="preserve">Figura </w:t>
       </w:r>
       <w:r>
@@ -4749,6 +5184,7 @@
       <w:r>
         <w:rPr>
           <w:noProof/>
+          <w:lang w:eastAsia="pt-BR"/>
         </w:rPr>
         <w:drawing>
           <wp:inline distT="0" distB="0" distL="0" distR="0" wp14:anchorId="73D548CF" wp14:editId="563BDC10">
@@ -4788,7 +5224,7 @@
                       <a:tailEnd type="none" w="med" len="med"/>
                       <a:extLst>
                         <a:ext uri="{C807C97D-BFC1-408E-A445-0C87EB9F89A2}">
-                          <ask:lineSketchStyleProps xmlns:ask="http://schemas.microsoft.com/office/drawing/2018/sketchyshapes" sd="0">
+                          <ask:lineSketchStyleProps xmlns:ask="http://schemas.microsoft.com/office/drawing/2018/sketchyshapes" xmlns:w16sdtdh="http://schemas.microsoft.com/office/word/2020/wordml/sdtdatahash" xmlns:w16="http://schemas.microsoft.com/office/word/2018/wordml" xmlns:w16cid="http://schemas.microsoft.com/office/word/2016/wordml/cid" xmlns:w16cex="http://schemas.microsoft.com/office/word/2018/wordml/cex" xmlns:w="http://schemas.openxmlformats.org/wordprocessingml/2006/main" xmlns:w10="urn:schemas-microsoft-com:office:word" xmlns:v="urn:schemas-microsoft-com:vml" xmlns:oel="http://schemas.microsoft.com/office/2019/extlst" xmlns:o="urn:schemas-microsoft-com:office:office" xmlns:am3d="http://schemas.microsoft.com/office/drawing/2017/model3d" xmlns:aink="http://schemas.microsoft.com/office/drawing/2016/ink" xmlns:cx8="http://schemas.microsoft.com/office/drawing/2016/5/14/chartex" xmlns:cx7="http://schemas.microsoft.com/office/drawing/2016/5/13/chartex" xmlns:cx6="http://schemas.microsoft.com/office/drawing/2016/5/12/chartex" xmlns:cx5="http://schemas.microsoft.com/office/drawing/2016/5/11/chartex" xmlns:cx4="http://schemas.microsoft.com/office/drawing/2016/5/10/chartex" xmlns:cx3="http://schemas.microsoft.com/office/drawing/2016/5/9/chartex" xmlns:cx2="http://schemas.microsoft.com/office/drawing/2015/10/21/chartex" xmlns:cx1="http://schemas.microsoft.com/office/drawing/2015/9/8/chartex" xmlns="" sd="0">
                             <a:custGeom>
                               <a:avLst/>
                               <a:gdLst/>
@@ -4833,660 +5269,6 @@
     <w:p>
       <w:pPr>
         <w:rPr>
-          <w:szCs w:val="24"/>
-        </w:rPr>
-      </w:pPr>
-      <w:r>
-        <w:rPr>
-          <w:szCs w:val="24"/>
-        </w:rPr>
-        <w:lastRenderedPageBreak/>
-        <w:t xml:space="preserve">Como aponta </w:t>
-      </w:r>
-      <w:r>
-        <w:rPr>
-          <w:szCs w:val="24"/>
-        </w:rPr>
-        <w:t>(GABARDO, 2017)</w:t>
-      </w:r>
-      <w:r>
-        <w:rPr>
-          <w:szCs w:val="24"/>
-        </w:rPr>
-        <w:t>, cada pasta e arquivo tem sua funcionalidade para promover e facilitar a criação da aplicação em questão. Esses arquivos e pastas tem os seguintes papéis e funcionalidades no projeto:</w:t>
-      </w:r>
-    </w:p>
-    <w:p>
-      <w:pPr>
-        <w:pStyle w:val="PargrafodaLista"/>
-        <w:numPr>
-          <w:ilvl w:val="0"/>
-          <w:numId w:val="7"/>
-        </w:numPr>
-        <w:rPr>
-          <w:szCs w:val="24"/>
-        </w:rPr>
-      </w:pPr>
-      <w:r>
-        <w:rPr>
-          <w:szCs w:val="24"/>
-        </w:rPr>
-        <w:t xml:space="preserve">app: </w:t>
-      </w:r>
-      <w:r>
-        <w:rPr>
-          <w:szCs w:val="24"/>
-        </w:rPr>
-        <w:t xml:space="preserve">é justamente a pasta da aplicação. Nesta pasta se encontra os </w:t>
-      </w:r>
-      <w:r>
-        <w:rPr>
-          <w:i/>
-          <w:iCs/>
-          <w:szCs w:val="24"/>
-        </w:rPr>
-        <w:t>models</w:t>
-      </w:r>
-      <w:r>
-        <w:rPr>
-          <w:szCs w:val="24"/>
-        </w:rPr>
-        <w:t xml:space="preserve"> e a subpasta </w:t>
-      </w:r>
-      <w:r>
-        <w:rPr>
-          <w:szCs w:val="24"/>
-        </w:rPr>
-        <w:t>Http/Controllers</w:t>
-      </w:r>
-      <w:r>
-        <w:rPr>
-          <w:szCs w:val="24"/>
-        </w:rPr>
-        <w:t xml:space="preserve"> onde serão os controladores serão construídos.</w:t>
-      </w:r>
-    </w:p>
-    <w:p>
-      <w:pPr>
-        <w:pStyle w:val="PargrafodaLista"/>
-        <w:numPr>
-          <w:ilvl w:val="0"/>
-          <w:numId w:val="7"/>
-        </w:numPr>
-        <w:rPr>
-          <w:szCs w:val="24"/>
-        </w:rPr>
-      </w:pPr>
-      <w:r>
-        <w:rPr>
-          <w:i/>
-          <w:iCs/>
-          <w:szCs w:val="24"/>
-        </w:rPr>
-        <w:t>bootstrap:</w:t>
-      </w:r>
-      <w:r>
-        <w:rPr>
-          <w:i/>
-          <w:iCs/>
-          <w:szCs w:val="24"/>
-        </w:rPr>
-        <w:t xml:space="preserve"> </w:t>
-      </w:r>
-      <w:r>
-        <w:rPr>
-          <w:szCs w:val="24"/>
-        </w:rPr>
-        <w:t xml:space="preserve">pasta que possui scripts que carregam, </w:t>
-      </w:r>
-      <w:r>
-        <w:rPr>
-          <w:szCs w:val="24"/>
-        </w:rPr>
-        <w:t xml:space="preserve">inicializam </w:t>
-      </w:r>
-      <w:r>
-        <w:rPr>
-          <w:szCs w:val="24"/>
-        </w:rPr>
-        <w:t>a aplicação e retornam a solicitação da aplicação</w:t>
-      </w:r>
-      <w:r>
-        <w:rPr>
-          <w:szCs w:val="24"/>
-        </w:rPr>
-        <w:t>.</w:t>
-      </w:r>
-    </w:p>
-    <w:p>
-      <w:pPr>
-        <w:pStyle w:val="PargrafodaLista"/>
-        <w:numPr>
-          <w:ilvl w:val="0"/>
-          <w:numId w:val="7"/>
-        </w:numPr>
-        <w:rPr>
-          <w:szCs w:val="24"/>
-        </w:rPr>
-      </w:pPr>
-      <w:r>
-        <w:rPr>
-          <w:i/>
-          <w:iCs/>
-          <w:szCs w:val="24"/>
-        </w:rPr>
-        <w:t>config</w:t>
-      </w:r>
-      <w:r>
-        <w:rPr>
-          <w:szCs w:val="24"/>
-        </w:rPr>
-        <w:t>:</w:t>
-      </w:r>
-      <w:r>
-        <w:rPr>
-          <w:szCs w:val="24"/>
-        </w:rPr>
-        <w:t xml:space="preserve"> pasta onde estão os arquivos de configuração, como as configurações de conexão com banco de dados e outros.</w:t>
-      </w:r>
-    </w:p>
-    <w:p>
-      <w:pPr>
-        <w:pStyle w:val="PargrafodaLista"/>
-        <w:numPr>
-          <w:ilvl w:val="0"/>
-          <w:numId w:val="7"/>
-        </w:numPr>
-        <w:rPr>
-          <w:szCs w:val="24"/>
-        </w:rPr>
-      </w:pPr>
-      <w:r>
-        <w:rPr>
-          <w:i/>
-          <w:iCs/>
-          <w:szCs w:val="24"/>
-        </w:rPr>
-        <w:t>database</w:t>
-      </w:r>
-      <w:r>
-        <w:rPr>
-          <w:szCs w:val="24"/>
-        </w:rPr>
-        <w:t>:</w:t>
-      </w:r>
-      <w:r>
-        <w:rPr>
-          <w:szCs w:val="24"/>
-        </w:rPr>
-        <w:t xml:space="preserve"> esta pasta armazena classes específicas das interações com banco de dados sendo elas: </w:t>
-      </w:r>
-      <w:r>
-        <w:rPr>
-          <w:i/>
-          <w:iCs/>
-          <w:szCs w:val="24"/>
-        </w:rPr>
-        <w:t xml:space="preserve">migrations, factories </w:t>
-      </w:r>
-      <w:r>
-        <w:rPr>
-          <w:szCs w:val="24"/>
-        </w:rPr>
-        <w:t xml:space="preserve">e </w:t>
-      </w:r>
-      <w:r>
-        <w:rPr>
-          <w:i/>
-          <w:iCs/>
-          <w:szCs w:val="24"/>
-        </w:rPr>
-        <w:t>seeds.</w:t>
-      </w:r>
-    </w:p>
-    <w:p>
-      <w:pPr>
-        <w:pStyle w:val="PargrafodaLista"/>
-        <w:numPr>
-          <w:ilvl w:val="0"/>
-          <w:numId w:val="7"/>
-        </w:numPr>
-        <w:rPr>
-          <w:szCs w:val="24"/>
-        </w:rPr>
-      </w:pPr>
-      <w:r>
-        <w:rPr>
-          <w:i/>
-          <w:iCs/>
-          <w:szCs w:val="24"/>
-        </w:rPr>
-        <w:t>public</w:t>
-      </w:r>
-      <w:r>
-        <w:rPr>
-          <w:szCs w:val="24"/>
-        </w:rPr>
-        <w:t>:</w:t>
-      </w:r>
-    </w:p>
-    <w:p>
-      <w:pPr>
-        <w:pStyle w:val="PargrafodaLista"/>
-        <w:numPr>
-          <w:ilvl w:val="0"/>
-          <w:numId w:val="7"/>
-        </w:numPr>
-        <w:rPr>
-          <w:szCs w:val="24"/>
-        </w:rPr>
-      </w:pPr>
-      <w:r>
-        <w:rPr>
-          <w:i/>
-          <w:iCs/>
-          <w:szCs w:val="24"/>
-        </w:rPr>
-        <w:t>routes</w:t>
-      </w:r>
-      <w:r>
-        <w:rPr>
-          <w:szCs w:val="24"/>
-        </w:rPr>
-        <w:t>:</w:t>
-      </w:r>
-    </w:p>
-    <w:p>
-      <w:pPr>
-        <w:pStyle w:val="PargrafodaLista"/>
-        <w:numPr>
-          <w:ilvl w:val="0"/>
-          <w:numId w:val="7"/>
-        </w:numPr>
-        <w:rPr>
-          <w:szCs w:val="24"/>
-        </w:rPr>
-      </w:pPr>
-      <w:r>
-        <w:rPr>
-          <w:i/>
-          <w:iCs/>
-          <w:szCs w:val="24"/>
-        </w:rPr>
-        <w:t>storage</w:t>
-      </w:r>
-      <w:r>
-        <w:rPr>
-          <w:szCs w:val="24"/>
-        </w:rPr>
-        <w:t>:</w:t>
-      </w:r>
-    </w:p>
-    <w:p>
-      <w:pPr>
-        <w:pStyle w:val="PargrafodaLista"/>
-        <w:numPr>
-          <w:ilvl w:val="0"/>
-          <w:numId w:val="7"/>
-        </w:numPr>
-        <w:rPr>
-          <w:szCs w:val="24"/>
-        </w:rPr>
-      </w:pPr>
-      <w:r>
-        <w:rPr>
-          <w:i/>
-          <w:iCs/>
-          <w:szCs w:val="24"/>
-        </w:rPr>
-        <w:t>resources</w:t>
-      </w:r>
-      <w:r>
-        <w:rPr>
-          <w:szCs w:val="24"/>
-        </w:rPr>
-        <w:t>:</w:t>
-      </w:r>
-    </w:p>
-    <w:p>
-      <w:pPr>
-        <w:pStyle w:val="PargrafodaLista"/>
-        <w:numPr>
-          <w:ilvl w:val="0"/>
-          <w:numId w:val="7"/>
-        </w:numPr>
-        <w:rPr>
-          <w:szCs w:val="24"/>
-        </w:rPr>
-      </w:pPr>
-      <w:r>
-        <w:rPr>
-          <w:i/>
-          <w:iCs/>
-          <w:szCs w:val="24"/>
-        </w:rPr>
-        <w:t>tests</w:t>
-      </w:r>
-      <w:r>
-        <w:rPr>
-          <w:szCs w:val="24"/>
-        </w:rPr>
-        <w:t>:</w:t>
-      </w:r>
-    </w:p>
-    <w:p>
-      <w:pPr>
-        <w:pStyle w:val="PargrafodaLista"/>
-        <w:numPr>
-          <w:ilvl w:val="0"/>
-          <w:numId w:val="7"/>
-        </w:numPr>
-        <w:rPr>
-          <w:szCs w:val="24"/>
-        </w:rPr>
-      </w:pPr>
-      <w:r>
-        <w:rPr>
-          <w:i/>
-          <w:iCs/>
-          <w:szCs w:val="24"/>
-        </w:rPr>
-        <w:t>vendor</w:t>
-      </w:r>
-      <w:r>
-        <w:rPr>
-          <w:szCs w:val="24"/>
-        </w:rPr>
-        <w:t>:</w:t>
-      </w:r>
-    </w:p>
-    <w:p>
-      <w:pPr>
-        <w:pStyle w:val="PargrafodaLista"/>
-        <w:numPr>
-          <w:ilvl w:val="0"/>
-          <w:numId w:val="7"/>
-        </w:numPr>
-        <w:rPr>
-          <w:szCs w:val="24"/>
-        </w:rPr>
-      </w:pPr>
-      <w:r>
-        <w:rPr>
-          <w:i/>
-          <w:iCs/>
-          <w:szCs w:val="24"/>
-        </w:rPr>
-        <w:t>.env</w:t>
-      </w:r>
-      <w:r>
-        <w:rPr>
-          <w:szCs w:val="24"/>
-        </w:rPr>
-        <w:t>:</w:t>
-      </w:r>
-    </w:p>
-    <w:p>
-      <w:pPr>
-        <w:pStyle w:val="PargrafodaLista"/>
-        <w:numPr>
-          <w:ilvl w:val="0"/>
-          <w:numId w:val="7"/>
-        </w:numPr>
-        <w:rPr>
-          <w:szCs w:val="24"/>
-        </w:rPr>
-      </w:pPr>
-      <w:r>
-        <w:rPr>
-          <w:i/>
-          <w:iCs/>
-          <w:szCs w:val="24"/>
-        </w:rPr>
-        <w:t>.env-example</w:t>
-      </w:r>
-      <w:r>
-        <w:rPr>
-          <w:szCs w:val="24"/>
-        </w:rPr>
-        <w:t>:</w:t>
-      </w:r>
-    </w:p>
-    <w:p>
-      <w:pPr>
-        <w:pStyle w:val="PargrafodaLista"/>
-        <w:numPr>
-          <w:ilvl w:val="0"/>
-          <w:numId w:val="7"/>
-        </w:numPr>
-        <w:rPr>
-          <w:szCs w:val="24"/>
-        </w:rPr>
-      </w:pPr>
-      <w:r>
-        <w:rPr>
-          <w:i/>
-          <w:iCs/>
-          <w:szCs w:val="24"/>
-        </w:rPr>
-        <w:t>.gitattributes</w:t>
-      </w:r>
-      <w:r>
-        <w:rPr>
-          <w:szCs w:val="24"/>
-        </w:rPr>
-        <w:t>:</w:t>
-      </w:r>
-    </w:p>
-    <w:p>
-      <w:pPr>
-        <w:pStyle w:val="PargrafodaLista"/>
-        <w:numPr>
-          <w:ilvl w:val="0"/>
-          <w:numId w:val="7"/>
-        </w:numPr>
-        <w:rPr>
-          <w:szCs w:val="24"/>
-        </w:rPr>
-      </w:pPr>
-      <w:r>
-        <w:rPr>
-          <w:szCs w:val="24"/>
-        </w:rPr>
-        <w:t>.</w:t>
-      </w:r>
-      <w:r>
-        <w:rPr>
-          <w:szCs w:val="24"/>
-        </w:rPr>
-        <w:t>gitignore</w:t>
-      </w:r>
-    </w:p>
-    <w:p>
-      <w:pPr>
-        <w:pStyle w:val="PargrafodaLista"/>
-        <w:numPr>
-          <w:ilvl w:val="0"/>
-          <w:numId w:val="7"/>
-        </w:numPr>
-        <w:rPr>
-          <w:szCs w:val="24"/>
-        </w:rPr>
-      </w:pPr>
-      <w:r>
-        <w:rPr>
-          <w:i/>
-          <w:iCs/>
-          <w:szCs w:val="24"/>
-        </w:rPr>
-        <w:t>artisan</w:t>
-      </w:r>
-      <w:r>
-        <w:rPr>
-          <w:szCs w:val="24"/>
-        </w:rPr>
-        <w:t>:</w:t>
-      </w:r>
-    </w:p>
-    <w:p>
-      <w:pPr>
-        <w:pStyle w:val="PargrafodaLista"/>
-        <w:numPr>
-          <w:ilvl w:val="0"/>
-          <w:numId w:val="7"/>
-        </w:numPr>
-        <w:rPr>
-          <w:szCs w:val="24"/>
-        </w:rPr>
-      </w:pPr>
-      <w:r>
-        <w:rPr>
-          <w:i/>
-          <w:iCs/>
-          <w:szCs w:val="24"/>
-        </w:rPr>
-        <w:t>composer.json</w:t>
-      </w:r>
-      <w:r>
-        <w:rPr>
-          <w:szCs w:val="24"/>
-        </w:rPr>
-        <w:t>:</w:t>
-      </w:r>
-    </w:p>
-    <w:p>
-      <w:pPr>
-        <w:pStyle w:val="PargrafodaLista"/>
-        <w:numPr>
-          <w:ilvl w:val="0"/>
-          <w:numId w:val="7"/>
-        </w:numPr>
-        <w:rPr>
-          <w:szCs w:val="24"/>
-        </w:rPr>
-      </w:pPr>
-      <w:r>
-        <w:rPr>
-          <w:i/>
-          <w:iCs/>
-          <w:szCs w:val="24"/>
-        </w:rPr>
-        <w:t>composer.lock</w:t>
-      </w:r>
-      <w:r>
-        <w:rPr>
-          <w:szCs w:val="24"/>
-        </w:rPr>
-        <w:t>:</w:t>
-      </w:r>
-    </w:p>
-    <w:p>
-      <w:pPr>
-        <w:pStyle w:val="PargrafodaLista"/>
-        <w:numPr>
-          <w:ilvl w:val="0"/>
-          <w:numId w:val="7"/>
-        </w:numPr>
-        <w:rPr>
-          <w:szCs w:val="24"/>
-        </w:rPr>
-      </w:pPr>
-      <w:r>
-        <w:rPr>
-          <w:i/>
-          <w:iCs/>
-          <w:szCs w:val="24"/>
-        </w:rPr>
-        <w:t>package</w:t>
-      </w:r>
-      <w:r>
-        <w:rPr>
-          <w:szCs w:val="24"/>
-        </w:rPr>
-        <w:t>.</w:t>
-      </w:r>
-      <w:r>
-        <w:rPr>
-          <w:szCs w:val="24"/>
-        </w:rPr>
-        <w:t>json:</w:t>
-      </w:r>
-    </w:p>
-    <w:p>
-      <w:pPr>
-        <w:pStyle w:val="PargrafodaLista"/>
-        <w:numPr>
-          <w:ilvl w:val="0"/>
-          <w:numId w:val="7"/>
-        </w:numPr>
-        <w:rPr>
-          <w:szCs w:val="24"/>
-        </w:rPr>
-      </w:pPr>
-      <w:r>
-        <w:rPr>
-          <w:i/>
-          <w:iCs/>
-          <w:szCs w:val="24"/>
-        </w:rPr>
-        <w:t>phpunit</w:t>
-      </w:r>
-      <w:r>
-        <w:rPr>
-          <w:szCs w:val="24"/>
-        </w:rPr>
-        <w:t>.</w:t>
-      </w:r>
-      <w:r>
-        <w:rPr>
-          <w:i/>
-          <w:iCs/>
-          <w:szCs w:val="24"/>
-        </w:rPr>
-        <w:t>xml</w:t>
-      </w:r>
-      <w:r>
-        <w:rPr>
-          <w:szCs w:val="24"/>
-        </w:rPr>
-        <w:t>:</w:t>
-      </w:r>
-    </w:p>
-    <w:p>
-      <w:pPr>
-        <w:pStyle w:val="PargrafodaLista"/>
-        <w:numPr>
-          <w:ilvl w:val="0"/>
-          <w:numId w:val="7"/>
-        </w:numPr>
-        <w:rPr>
-          <w:szCs w:val="24"/>
-        </w:rPr>
-      </w:pPr>
-      <w:r>
-        <w:rPr>
-          <w:i/>
-          <w:iCs/>
-          <w:szCs w:val="24"/>
-        </w:rPr>
-        <w:t>README</w:t>
-      </w:r>
-      <w:r>
-        <w:rPr>
-          <w:szCs w:val="24"/>
-        </w:rPr>
-        <w:t>.</w:t>
-      </w:r>
-      <w:r>
-        <w:rPr>
-          <w:szCs w:val="24"/>
-        </w:rPr>
-        <w:t>md</w:t>
-      </w:r>
-    </w:p>
-    <w:p>
-      <w:pPr>
-        <w:rPr>
           <w:sz w:val="20"/>
           <w:szCs w:val="20"/>
         </w:rPr>
@@ -5494,14 +5276,6 @@
     </w:p>
     <w:p>
       <w:pPr>
-        <w:rPr>
-          <w:sz w:val="20"/>
-          <w:szCs w:val="20"/>
-        </w:rPr>
-      </w:pPr>
-    </w:p>
-    <w:p>
-      <w:pPr>
         <w:pStyle w:val="Ttulo1"/>
         <w:jc w:val="both"/>
         <w:rPr>
@@ -5525,7 +5299,13 @@
         <w:rPr>
           <w:rFonts w:cs="Arial"/>
         </w:rPr>
-        <w:t>.4 Banco De Dados</w:t>
+        <w:t>.5</w:t>
+      </w:r>
+      <w:r>
+        <w:rPr>
+          <w:rFonts w:cs="Arial"/>
+        </w:rPr>
+        <w:t xml:space="preserve"> Banco De Dados</w:t>
       </w:r>
     </w:p>
     <w:p>
@@ -5540,7 +5320,13 @@
         <w:rPr>
           <w:rFonts w:cs="Arial"/>
         </w:rPr>
-        <w:t>2.4.1 Abordagem Relacional</w:t>
+        <w:t>2.5</w:t>
+      </w:r>
+      <w:r>
+        <w:rPr>
+          <w:rFonts w:cs="Arial"/>
+        </w:rPr>
+        <w:t>.1 Abordagem Relacional</w:t>
       </w:r>
     </w:p>
     <w:p>
@@ -5555,7 +5341,13 @@
         <w:rPr>
           <w:rFonts w:cs="Arial"/>
         </w:rPr>
-        <w:t>2.4.2 Normalização</w:t>
+        <w:t>2.5</w:t>
+      </w:r>
+      <w:r>
+        <w:rPr>
+          <w:rFonts w:cs="Arial"/>
+        </w:rPr>
+        <w:t>.2 Normalização</w:t>
       </w:r>
     </w:p>
     <w:p>
@@ -5576,7 +5368,7 @@
         <w:rPr>
           <w:rFonts w:cs="Arial"/>
         </w:rPr>
-        <w:t>4</w:t>
+        <w:t>5</w:t>
       </w:r>
       <w:r>
         <w:rPr>
@@ -5597,7 +5389,13 @@
         <w:rPr>
           <w:rFonts w:cs="Arial"/>
         </w:rPr>
-        <w:t>2.5 UML</w:t>
+        <w:t>2.6</w:t>
+      </w:r>
+      <w:r>
+        <w:rPr>
+          <w:rFonts w:cs="Arial"/>
+        </w:rPr>
+        <w:t xml:space="preserve"> UML</w:t>
       </w:r>
     </w:p>
     <w:p>
@@ -5612,7 +5410,13 @@
         <w:rPr>
           <w:rFonts w:cs="Arial"/>
         </w:rPr>
-        <w:t>2.5.1 Levantamento de Requisitos</w:t>
+        <w:t>2.6</w:t>
+      </w:r>
+      <w:r>
+        <w:rPr>
+          <w:rFonts w:cs="Arial"/>
+        </w:rPr>
+        <w:t>.1 Levantamento de Requisitos</w:t>
       </w:r>
     </w:p>
     <w:p>
@@ -5633,7 +5437,7 @@
         <w:rPr>
           <w:rFonts w:cs="Arial"/>
         </w:rPr>
-        <w:t>5</w:t>
+        <w:t>6</w:t>
       </w:r>
       <w:r>
         <w:rPr>
@@ -5660,7 +5464,7 @@
         <w:rPr>
           <w:rFonts w:cs="Arial"/>
         </w:rPr>
-        <w:t>5</w:t>
+        <w:t>6</w:t>
       </w:r>
       <w:r>
         <w:rPr>
@@ -5687,7 +5491,7 @@
         <w:rPr>
           <w:rFonts w:cs="Arial"/>
         </w:rPr>
-        <w:t>5</w:t>
+        <w:t>6</w:t>
       </w:r>
       <w:r>
         <w:rPr>
@@ -5714,7 +5518,7 @@
         <w:rPr>
           <w:rFonts w:cs="Arial"/>
         </w:rPr>
-        <w:t>5</w:t>
+        <w:t>6</w:t>
       </w:r>
       <w:r>
         <w:rPr>
@@ -5732,27 +5536,6 @@
           <w:rFonts w:cs="Arial"/>
         </w:rPr>
       </w:pPr>
-      <w:r>
-        <w:rPr>
-          <w:rFonts w:cs="Arial"/>
-        </w:rPr>
-        <w:t xml:space="preserve"> </w:t>
-      </w:r>
-    </w:p>
-    <w:p>
-      <w:pPr>
-        <w:pStyle w:val="Ttulo1"/>
-        <w:jc w:val="both"/>
-        <w:rPr>
-          <w:rFonts w:cs="Arial"/>
-        </w:rPr>
-      </w:pPr>
-      <w:r>
-        <w:rPr>
-          <w:rFonts w:cs="Arial"/>
-        </w:rPr>
-        <w:t>2.6 JavaScript</w:t>
-      </w:r>
     </w:p>
     <w:p>
       <w:pPr>
@@ -6165,7 +5948,7 @@
 </file>
 
 <file path=word/endnotes.xml><?xml version="1.0" encoding="utf-8"?>
-<w:endnotes xmlns:wpc="http://schemas.microsoft.com/office/word/2010/wordprocessingCanvas" xmlns:cx="http://schemas.microsoft.com/office/drawing/2014/chartex" xmlns:cx1="http://schemas.microsoft.com/office/drawing/2015/9/8/chartex" xmlns:cx2="http://schemas.microsoft.com/office/drawing/2015/10/21/chartex" xmlns:cx3="http://schemas.microsoft.com/office/drawing/2016/5/9/chartex" xmlns:cx4="http://schemas.microsoft.com/office/drawing/2016/5/10/chartex" xmlns:cx5="http://schemas.microsoft.com/office/drawing/2016/5/11/chartex" xmlns:cx6="http://schemas.microsoft.com/office/drawing/2016/5/12/chartex" xmlns:cx7="http://schemas.microsoft.com/office/drawing/2016/5/13/chartex" xmlns:cx8="http://schemas.microsoft.com/office/drawing/2016/5/14/chartex" xmlns:mc="http://schemas.openxmlformats.org/markup-compatibility/2006" xmlns:aink="http://schemas.microsoft.com/office/drawing/2016/ink" xmlns:am3d="http://schemas.microsoft.com/office/drawing/2017/model3d" xmlns:o="urn:schemas-microsoft-com:office:office" xmlns:oel="http://schemas.microsoft.com/office/2019/extlst" xmlns:r="http://schemas.openxmlformats.org/officeDocument/2006/relationships" xmlns:m="http://schemas.openxmlformats.org/officeDocument/2006/math" xmlns:v="urn:schemas-microsoft-com:vml" xmlns:wp14="http://schemas.microsoft.com/office/word/2010/wordprocessingDrawing" xmlns:wp="http://schemas.openxmlformats.org/drawingml/2006/wordprocessingDrawing" xmlns:w10="urn:schemas-microsoft-com:office:word" xmlns:w="http://schemas.openxmlformats.org/wordprocessingml/2006/main" xmlns:w14="http://schemas.microsoft.com/office/word/2010/wordml" xmlns:w15="http://schemas.microsoft.com/office/word/2012/wordml" xmlns:w16cex="http://schemas.microsoft.com/office/word/2018/wordml/cex" xmlns:w16cid="http://schemas.microsoft.com/office/word/2016/wordml/cid" xmlns:w16="http://schemas.microsoft.com/office/word/2018/wordml" xmlns:w16sdtdh="http://schemas.microsoft.com/office/word/2020/wordml/sdtdatahash" xmlns:w16se="http://schemas.microsoft.com/office/word/2015/wordml/symex" xmlns:wpg="http://schemas.microsoft.com/office/word/2010/wordprocessingGroup" xmlns:wpi="http://schemas.microsoft.com/office/word/2010/wordprocessingInk" xmlns:wne="http://schemas.microsoft.com/office/word/2006/wordml" xmlns:wps="http://schemas.microsoft.com/office/word/2010/wordprocessingShape" mc:Ignorable="w14 w15 w16se w16cid w16 w16cex w16sdtdh wp14">
+<w:endnotes xmlns:wpc="http://schemas.microsoft.com/office/word/2010/wordprocessingCanvas" xmlns:cx="http://schemas.microsoft.com/office/drawing/2014/chartex" xmlns:mc="http://schemas.openxmlformats.org/markup-compatibility/2006" xmlns:o="urn:schemas-microsoft-com:office:office" xmlns:r="http://schemas.openxmlformats.org/officeDocument/2006/relationships" xmlns:m="http://schemas.openxmlformats.org/officeDocument/2006/math" xmlns:v="urn:schemas-microsoft-com:vml" xmlns:wp14="http://schemas.microsoft.com/office/word/2010/wordprocessingDrawing" xmlns:wp="http://schemas.openxmlformats.org/drawingml/2006/wordprocessingDrawing" xmlns:w10="urn:schemas-microsoft-com:office:word" xmlns:w="http://schemas.openxmlformats.org/wordprocessingml/2006/main" xmlns:w14="http://schemas.microsoft.com/office/word/2010/wordml" xmlns:w15="http://schemas.microsoft.com/office/word/2012/wordml" xmlns:w16se="http://schemas.microsoft.com/office/word/2015/wordml/symex" xmlns:wpg="http://schemas.microsoft.com/office/word/2010/wordprocessingGroup" xmlns:wpi="http://schemas.microsoft.com/office/word/2010/wordprocessingInk" xmlns:wne="http://schemas.microsoft.com/office/word/2006/wordml" xmlns:wps="http://schemas.microsoft.com/office/word/2010/wordprocessingShape" mc:Ignorable="w14 w15 w16se wp14">
   <w:endnote w:type="separator" w:id="-1">
     <w:p>
       <w:pPr>
@@ -6190,7 +5973,7 @@
 </file>
 
 <file path=word/footnotes.xml><?xml version="1.0" encoding="utf-8"?>
-<w:footnotes xmlns:wpc="http://schemas.microsoft.com/office/word/2010/wordprocessingCanvas" xmlns:cx="http://schemas.microsoft.com/office/drawing/2014/chartex" xmlns:cx1="http://schemas.microsoft.com/office/drawing/2015/9/8/chartex" xmlns:cx2="http://schemas.microsoft.com/office/drawing/2015/10/21/chartex" xmlns:cx3="http://schemas.microsoft.com/office/drawing/2016/5/9/chartex" xmlns:cx4="http://schemas.microsoft.com/office/drawing/2016/5/10/chartex" xmlns:cx5="http://schemas.microsoft.com/office/drawing/2016/5/11/chartex" xmlns:cx6="http://schemas.microsoft.com/office/drawing/2016/5/12/chartex" xmlns:cx7="http://schemas.microsoft.com/office/drawing/2016/5/13/chartex" xmlns:cx8="http://schemas.microsoft.com/office/drawing/2016/5/14/chartex" xmlns:mc="http://schemas.openxmlformats.org/markup-compatibility/2006" xmlns:aink="http://schemas.microsoft.com/office/drawing/2016/ink" xmlns:am3d="http://schemas.microsoft.com/office/drawing/2017/model3d" xmlns:o="urn:schemas-microsoft-com:office:office" xmlns:oel="http://schemas.microsoft.com/office/2019/extlst" xmlns:r="http://schemas.openxmlformats.org/officeDocument/2006/relationships" xmlns:m="http://schemas.openxmlformats.org/officeDocument/2006/math" xmlns:v="urn:schemas-microsoft-com:vml" xmlns:wp14="http://schemas.microsoft.com/office/word/2010/wordprocessingDrawing" xmlns:wp="http://schemas.openxmlformats.org/drawingml/2006/wordprocessingDrawing" xmlns:w10="urn:schemas-microsoft-com:office:word" xmlns:w="http://schemas.openxmlformats.org/wordprocessingml/2006/main" xmlns:w14="http://schemas.microsoft.com/office/word/2010/wordml" xmlns:w15="http://schemas.microsoft.com/office/word/2012/wordml" xmlns:w16cex="http://schemas.microsoft.com/office/word/2018/wordml/cex" xmlns:w16cid="http://schemas.microsoft.com/office/word/2016/wordml/cid" xmlns:w16="http://schemas.microsoft.com/office/word/2018/wordml" xmlns:w16sdtdh="http://schemas.microsoft.com/office/word/2020/wordml/sdtdatahash" xmlns:w16se="http://schemas.microsoft.com/office/word/2015/wordml/symex" xmlns:wpg="http://schemas.microsoft.com/office/word/2010/wordprocessingGroup" xmlns:wpi="http://schemas.microsoft.com/office/word/2010/wordprocessingInk" xmlns:wne="http://schemas.microsoft.com/office/word/2006/wordml" xmlns:wps="http://schemas.microsoft.com/office/word/2010/wordprocessingShape" mc:Ignorable="w14 w15 w16se w16cid w16 w16cex w16sdtdh wp14">
+<w:footnotes xmlns:wpc="http://schemas.microsoft.com/office/word/2010/wordprocessingCanvas" xmlns:cx="http://schemas.microsoft.com/office/drawing/2014/chartex" xmlns:mc="http://schemas.openxmlformats.org/markup-compatibility/2006" xmlns:o="urn:schemas-microsoft-com:office:office" xmlns:r="http://schemas.openxmlformats.org/officeDocument/2006/relationships" xmlns:m="http://schemas.openxmlformats.org/officeDocument/2006/math" xmlns:v="urn:schemas-microsoft-com:vml" xmlns:wp14="http://schemas.microsoft.com/office/word/2010/wordprocessingDrawing" xmlns:wp="http://schemas.openxmlformats.org/drawingml/2006/wordprocessingDrawing" xmlns:w10="urn:schemas-microsoft-com:office:word" xmlns:w="http://schemas.openxmlformats.org/wordprocessingml/2006/main" xmlns:w14="http://schemas.microsoft.com/office/word/2010/wordml" xmlns:w15="http://schemas.microsoft.com/office/word/2012/wordml" xmlns:w16se="http://schemas.microsoft.com/office/word/2015/wordml/symex" xmlns:wpg="http://schemas.microsoft.com/office/word/2010/wordprocessingGroup" xmlns:wpi="http://schemas.microsoft.com/office/word/2010/wordprocessingInk" xmlns:wne="http://schemas.microsoft.com/office/word/2006/wordml" xmlns:wps="http://schemas.microsoft.com/office/word/2010/wordprocessingShape" mc:Ignorable="w14 w15 w16se wp14">
   <w:footnote w:type="separator" w:id="-1">
     <w:p>
       <w:pPr>
@@ -6215,7 +5998,7 @@
 </file>
 
 <file path=word/header1.xml><?xml version="1.0" encoding="utf-8"?>
-<w:hdr xmlns:wpc="http://schemas.microsoft.com/office/word/2010/wordprocessingCanvas" xmlns:cx="http://schemas.microsoft.com/office/drawing/2014/chartex" xmlns:cx1="http://schemas.microsoft.com/office/drawing/2015/9/8/chartex" xmlns:cx2="http://schemas.microsoft.com/office/drawing/2015/10/21/chartex" xmlns:cx3="http://schemas.microsoft.com/office/drawing/2016/5/9/chartex" xmlns:cx4="http://schemas.microsoft.com/office/drawing/2016/5/10/chartex" xmlns:cx5="http://schemas.microsoft.com/office/drawing/2016/5/11/chartex" xmlns:cx6="http://schemas.microsoft.com/office/drawing/2016/5/12/chartex" xmlns:cx7="http://schemas.microsoft.com/office/drawing/2016/5/13/chartex" xmlns:cx8="http://schemas.microsoft.com/office/drawing/2016/5/14/chartex" xmlns:mc="http://schemas.openxmlformats.org/markup-compatibility/2006" xmlns:aink="http://schemas.microsoft.com/office/drawing/2016/ink" xmlns:am3d="http://schemas.microsoft.com/office/drawing/2017/model3d" xmlns:o="urn:schemas-microsoft-com:office:office" xmlns:oel="http://schemas.microsoft.com/office/2019/extlst" xmlns:r="http://schemas.openxmlformats.org/officeDocument/2006/relationships" xmlns:m="http://schemas.openxmlformats.org/officeDocument/2006/math" xmlns:v="urn:schemas-microsoft-com:vml" xmlns:wp14="http://schemas.microsoft.com/office/word/2010/wordprocessingDrawing" xmlns:wp="http://schemas.openxmlformats.org/drawingml/2006/wordprocessingDrawing" xmlns:w10="urn:schemas-microsoft-com:office:word" xmlns:w="http://schemas.openxmlformats.org/wordprocessingml/2006/main" xmlns:w14="http://schemas.microsoft.com/office/word/2010/wordml" xmlns:w15="http://schemas.microsoft.com/office/word/2012/wordml" xmlns:w16cex="http://schemas.microsoft.com/office/word/2018/wordml/cex" xmlns:w16cid="http://schemas.microsoft.com/office/word/2016/wordml/cid" xmlns:w16="http://schemas.microsoft.com/office/word/2018/wordml" xmlns:w16sdtdh="http://schemas.microsoft.com/office/word/2020/wordml/sdtdatahash" xmlns:w16se="http://schemas.microsoft.com/office/word/2015/wordml/symex" xmlns:wpg="http://schemas.microsoft.com/office/word/2010/wordprocessingGroup" xmlns:wpi="http://schemas.microsoft.com/office/word/2010/wordprocessingInk" xmlns:wne="http://schemas.microsoft.com/office/word/2006/wordml" xmlns:wps="http://schemas.microsoft.com/office/word/2010/wordprocessingShape" mc:Ignorable="w14 w15 w16se w16cid w16 w16cex w16sdtdh wp14">
+<w:hdr xmlns:wpc="http://schemas.microsoft.com/office/word/2010/wordprocessingCanvas" xmlns:cx="http://schemas.microsoft.com/office/drawing/2014/chartex" xmlns:mc="http://schemas.openxmlformats.org/markup-compatibility/2006" xmlns:o="urn:schemas-microsoft-com:office:office" xmlns:r="http://schemas.openxmlformats.org/officeDocument/2006/relationships" xmlns:m="http://schemas.openxmlformats.org/officeDocument/2006/math" xmlns:v="urn:schemas-microsoft-com:vml" xmlns:wp14="http://schemas.microsoft.com/office/word/2010/wordprocessingDrawing" xmlns:wp="http://schemas.openxmlformats.org/drawingml/2006/wordprocessingDrawing" xmlns:w10="urn:schemas-microsoft-com:office:word" xmlns:w="http://schemas.openxmlformats.org/wordprocessingml/2006/main" xmlns:w14="http://schemas.microsoft.com/office/word/2010/wordml" xmlns:w15="http://schemas.microsoft.com/office/word/2012/wordml" xmlns:w16se="http://schemas.microsoft.com/office/word/2015/wordml/symex" xmlns:wpg="http://schemas.microsoft.com/office/word/2010/wordprocessingGroup" xmlns:wpi="http://schemas.microsoft.com/office/word/2010/wordprocessingInk" xmlns:wne="http://schemas.microsoft.com/office/word/2006/wordml" xmlns:wps="http://schemas.microsoft.com/office/word/2010/wordprocessingShape" mc:Ignorable="w14 w15 w16se wp14">
   <w:sdt>
     <w:sdtPr>
       <w:id w:val="1897241659"/>
@@ -6224,6 +6007,7 @@
         <w:docPartUnique/>
       </w:docPartObj>
     </w:sdtPr>
+    <w:sdtEndPr/>
     <w:sdtContent>
       <w:p>
         <w:pPr>
@@ -6240,7 +6024,10 @@
           <w:fldChar w:fldCharType="separate"/>
         </w:r>
         <w:r>
-          <w:t>2</w:t>
+          <w:rPr>
+            <w:noProof/>
+          </w:rPr>
+          <w:t>19</w:t>
         </w:r>
         <w:r>
           <w:fldChar w:fldCharType="end"/>
@@ -6265,7 +6052,7 @@
 </file>
 
 <file path=word/numbering.xml><?xml version="1.0" encoding="utf-8"?>
-<w:numbering xmlns:wpc="http://schemas.microsoft.com/office/word/2010/wordprocessingCanvas" xmlns:cx="http://schemas.microsoft.com/office/drawing/2014/chartex" xmlns:cx1="http://schemas.microsoft.com/office/drawing/2015/9/8/chartex" xmlns:cx2="http://schemas.microsoft.com/office/drawing/2015/10/21/chartex" xmlns:cx3="http://schemas.microsoft.com/office/drawing/2016/5/9/chartex" xmlns:cx4="http://schemas.microsoft.com/office/drawing/2016/5/10/chartex" xmlns:cx5="http://schemas.microsoft.com/office/drawing/2016/5/11/chartex" xmlns:cx6="http://schemas.microsoft.com/office/drawing/2016/5/12/chartex" xmlns:cx7="http://schemas.microsoft.com/office/drawing/2016/5/13/chartex" xmlns:cx8="http://schemas.microsoft.com/office/drawing/2016/5/14/chartex" xmlns:mc="http://schemas.openxmlformats.org/markup-compatibility/2006" xmlns:aink="http://schemas.microsoft.com/office/drawing/2016/ink" xmlns:am3d="http://schemas.microsoft.com/office/drawing/2017/model3d" xmlns:o="urn:schemas-microsoft-com:office:office" xmlns:oel="http://schemas.microsoft.com/office/2019/extlst" xmlns:r="http://schemas.openxmlformats.org/officeDocument/2006/relationships" xmlns:m="http://schemas.openxmlformats.org/officeDocument/2006/math" xmlns:v="urn:schemas-microsoft-com:vml" xmlns:wp14="http://schemas.microsoft.com/office/word/2010/wordprocessingDrawing" xmlns:wp="http://schemas.openxmlformats.org/drawingml/2006/wordprocessingDrawing" xmlns:w10="urn:schemas-microsoft-com:office:word" xmlns:w="http://schemas.openxmlformats.org/wordprocessingml/2006/main" xmlns:w14="http://schemas.microsoft.com/office/word/2010/wordml" xmlns:w15="http://schemas.microsoft.com/office/word/2012/wordml" xmlns:w16cex="http://schemas.microsoft.com/office/word/2018/wordml/cex" xmlns:w16cid="http://schemas.microsoft.com/office/word/2016/wordml/cid" xmlns:w16="http://schemas.microsoft.com/office/word/2018/wordml" xmlns:w16sdtdh="http://schemas.microsoft.com/office/word/2020/wordml/sdtdatahash" xmlns:w16se="http://schemas.microsoft.com/office/word/2015/wordml/symex" xmlns:wpg="http://schemas.microsoft.com/office/word/2010/wordprocessingGroup" xmlns:wpi="http://schemas.microsoft.com/office/word/2010/wordprocessingInk" xmlns:wne="http://schemas.microsoft.com/office/word/2006/wordml" xmlns:wps="http://schemas.microsoft.com/office/word/2010/wordprocessingShape" mc:Ignorable="w14 w15 w16se w16cid w16 w16cex w16sdtdh wp14">
+<w:numbering xmlns:wpc="http://schemas.microsoft.com/office/word/2010/wordprocessingCanvas" xmlns:cx="http://schemas.microsoft.com/office/drawing/2014/chartex" xmlns:mc="http://schemas.openxmlformats.org/markup-compatibility/2006" xmlns:o="urn:schemas-microsoft-com:office:office" xmlns:r="http://schemas.openxmlformats.org/officeDocument/2006/relationships" xmlns:m="http://schemas.openxmlformats.org/officeDocument/2006/math" xmlns:v="urn:schemas-microsoft-com:vml" xmlns:wp14="http://schemas.microsoft.com/office/word/2010/wordprocessingDrawing" xmlns:wp="http://schemas.openxmlformats.org/drawingml/2006/wordprocessingDrawing" xmlns:w10="urn:schemas-microsoft-com:office:word" xmlns:w="http://schemas.openxmlformats.org/wordprocessingml/2006/main" xmlns:w14="http://schemas.microsoft.com/office/word/2010/wordml" xmlns:w15="http://schemas.microsoft.com/office/word/2012/wordml" xmlns:w16se="http://schemas.microsoft.com/office/word/2015/wordml/symex" xmlns:wpg="http://schemas.microsoft.com/office/word/2010/wordprocessingGroup" xmlns:wpi="http://schemas.microsoft.com/office/word/2010/wordprocessingInk" xmlns:wne="http://schemas.microsoft.com/office/word/2006/wordml" xmlns:wps="http://schemas.microsoft.com/office/word/2010/wordprocessingShape" mc:Ignorable="w14 w15 w16se wp14">
   <w:abstractNum w:abstractNumId="0" w15:restartNumberingAfterBreak="0">
     <w:nsid w:val="061B644F"/>
     <w:multiLevelType w:val="hybridMultilevel"/>
@@ -6731,119 +6518,6 @@
     </w:lvl>
   </w:abstractNum>
   <w:abstractNum w:abstractNumId="4" w15:restartNumberingAfterBreak="0">
-    <w:nsid w:val="21EF0C5C"/>
-    <w:multiLevelType w:val="hybridMultilevel"/>
-    <w:tmpl w:val="9110A3BA"/>
-    <w:lvl w:ilvl="0" w:tplc="04160001">
-      <w:start w:val="1"/>
-      <w:numFmt w:val="bullet"/>
-      <w:lvlText w:val=""/>
-      <w:lvlJc w:val="left"/>
-      <w:pPr>
-        <w:ind w:left="720" w:hanging="360"/>
-      </w:pPr>
-      <w:rPr>
-        <w:rFonts w:ascii="Symbol" w:hAnsi="Symbol" w:hint="default"/>
-      </w:rPr>
-    </w:lvl>
-    <w:lvl w:ilvl="1" w:tplc="04160003" w:tentative="1">
-      <w:start w:val="1"/>
-      <w:numFmt w:val="bullet"/>
-      <w:lvlText w:val="o"/>
-      <w:lvlJc w:val="left"/>
-      <w:pPr>
-        <w:ind w:left="1440" w:hanging="360"/>
-      </w:pPr>
-      <w:rPr>
-        <w:rFonts w:ascii="Courier New" w:hAnsi="Courier New" w:cs="Courier New" w:hint="default"/>
-      </w:rPr>
-    </w:lvl>
-    <w:lvl w:ilvl="2" w:tplc="04160005" w:tentative="1">
-      <w:start w:val="1"/>
-      <w:numFmt w:val="bullet"/>
-      <w:lvlText w:val=""/>
-      <w:lvlJc w:val="left"/>
-      <w:pPr>
-        <w:ind w:left="2160" w:hanging="360"/>
-      </w:pPr>
-      <w:rPr>
-        <w:rFonts w:ascii="Wingdings" w:hAnsi="Wingdings" w:hint="default"/>
-      </w:rPr>
-    </w:lvl>
-    <w:lvl w:ilvl="3" w:tplc="04160001" w:tentative="1">
-      <w:start w:val="1"/>
-      <w:numFmt w:val="bullet"/>
-      <w:lvlText w:val=""/>
-      <w:lvlJc w:val="left"/>
-      <w:pPr>
-        <w:ind w:left="2880" w:hanging="360"/>
-      </w:pPr>
-      <w:rPr>
-        <w:rFonts w:ascii="Symbol" w:hAnsi="Symbol" w:hint="default"/>
-      </w:rPr>
-    </w:lvl>
-    <w:lvl w:ilvl="4" w:tplc="04160003" w:tentative="1">
-      <w:start w:val="1"/>
-      <w:numFmt w:val="bullet"/>
-      <w:lvlText w:val="o"/>
-      <w:lvlJc w:val="left"/>
-      <w:pPr>
-        <w:ind w:left="3600" w:hanging="360"/>
-      </w:pPr>
-      <w:rPr>
-        <w:rFonts w:ascii="Courier New" w:hAnsi="Courier New" w:cs="Courier New" w:hint="default"/>
-      </w:rPr>
-    </w:lvl>
-    <w:lvl w:ilvl="5" w:tplc="04160005" w:tentative="1">
-      <w:start w:val="1"/>
-      <w:numFmt w:val="bullet"/>
-      <w:lvlText w:val=""/>
-      <w:lvlJc w:val="left"/>
-      <w:pPr>
-        <w:ind w:left="4320" w:hanging="360"/>
-      </w:pPr>
-      <w:rPr>
-        <w:rFonts w:ascii="Wingdings" w:hAnsi="Wingdings" w:hint="default"/>
-      </w:rPr>
-    </w:lvl>
-    <w:lvl w:ilvl="6" w:tplc="04160001" w:tentative="1">
-      <w:start w:val="1"/>
-      <w:numFmt w:val="bullet"/>
-      <w:lvlText w:val=""/>
-      <w:lvlJc w:val="left"/>
-      <w:pPr>
-        <w:ind w:left="5040" w:hanging="360"/>
-      </w:pPr>
-      <w:rPr>
-        <w:rFonts w:ascii="Symbol" w:hAnsi="Symbol" w:hint="default"/>
-      </w:rPr>
-    </w:lvl>
-    <w:lvl w:ilvl="7" w:tplc="04160003" w:tentative="1">
-      <w:start w:val="1"/>
-      <w:numFmt w:val="bullet"/>
-      <w:lvlText w:val="o"/>
-      <w:lvlJc w:val="left"/>
-      <w:pPr>
-        <w:ind w:left="5760" w:hanging="360"/>
-      </w:pPr>
-      <w:rPr>
-        <w:rFonts w:ascii="Courier New" w:hAnsi="Courier New" w:cs="Courier New" w:hint="default"/>
-      </w:rPr>
-    </w:lvl>
-    <w:lvl w:ilvl="8" w:tplc="04160005" w:tentative="1">
-      <w:start w:val="1"/>
-      <w:numFmt w:val="bullet"/>
-      <w:lvlText w:val=""/>
-      <w:lvlJc w:val="left"/>
-      <w:pPr>
-        <w:ind w:left="6480" w:hanging="360"/>
-      </w:pPr>
-      <w:rPr>
-        <w:rFonts w:ascii="Wingdings" w:hAnsi="Wingdings" w:hint="default"/>
-      </w:rPr>
-    </w:lvl>
-  </w:abstractNum>
-  <w:abstractNum w:abstractNumId="5" w15:restartNumberingAfterBreak="0">
     <w:nsid w:val="6D6455E1"/>
     <w:multiLevelType w:val="hybridMultilevel"/>
     <w:tmpl w:val="35FC8096"/>
@@ -6932,7 +6606,7 @@
       </w:pPr>
     </w:lvl>
   </w:abstractNum>
-  <w:abstractNum w:abstractNumId="6" w15:restartNumberingAfterBreak="0">
+  <w:abstractNum w:abstractNumId="5" w15:restartNumberingAfterBreak="0">
     <w:nsid w:val="7643317F"/>
     <w:multiLevelType w:val="multilevel"/>
     <w:tmpl w:val="AE768AC6"/>
@@ -7053,32 +6727,29 @@
       </w:rPr>
     </w:lvl>
   </w:abstractNum>
-  <w:num w:numId="1" w16cid:durableId="1509753130">
-    <w:abstractNumId w:val="6"/>
+  <w:num w:numId="1">
+    <w:abstractNumId w:val="5"/>
   </w:num>
-  <w:num w:numId="2" w16cid:durableId="2121802360">
+  <w:num w:numId="2">
     <w:abstractNumId w:val="3"/>
   </w:num>
-  <w:num w:numId="3" w16cid:durableId="1032457399">
+  <w:num w:numId="3">
     <w:abstractNumId w:val="1"/>
   </w:num>
-  <w:num w:numId="4" w16cid:durableId="327448015">
-    <w:abstractNumId w:val="5"/>
+  <w:num w:numId="4">
+    <w:abstractNumId w:val="4"/>
   </w:num>
-  <w:num w:numId="5" w16cid:durableId="1531606384">
+  <w:num w:numId="5">
     <w:abstractNumId w:val="2"/>
   </w:num>
-  <w:num w:numId="6" w16cid:durableId="2102601373">
+  <w:num w:numId="6">
     <w:abstractNumId w:val="0"/>
-  </w:num>
-  <w:num w:numId="7" w16cid:durableId="1267538222">
-    <w:abstractNumId w:val="4"/>
   </w:num>
 </w:numbering>
 </file>
 
 <file path=word/styles.xml><?xml version="1.0" encoding="utf-8"?>
-<w:styles xmlns:mc="http://schemas.openxmlformats.org/markup-compatibility/2006" xmlns:r="http://schemas.openxmlformats.org/officeDocument/2006/relationships" xmlns:w="http://schemas.openxmlformats.org/wordprocessingml/2006/main" xmlns:w14="http://schemas.microsoft.com/office/word/2010/wordml" xmlns:w15="http://schemas.microsoft.com/office/word/2012/wordml" xmlns:w16cex="http://schemas.microsoft.com/office/word/2018/wordml/cex" xmlns:w16cid="http://schemas.microsoft.com/office/word/2016/wordml/cid" xmlns:w16="http://schemas.microsoft.com/office/word/2018/wordml" xmlns:w16sdtdh="http://schemas.microsoft.com/office/word/2020/wordml/sdtdatahash" xmlns:w16se="http://schemas.microsoft.com/office/word/2015/wordml/symex" mc:Ignorable="w14 w15 w16se w16cid w16 w16cex w16sdtdh">
+<w:styles xmlns:mc="http://schemas.openxmlformats.org/markup-compatibility/2006" xmlns:r="http://schemas.openxmlformats.org/officeDocument/2006/relationships" xmlns:w="http://schemas.openxmlformats.org/wordprocessingml/2006/main" xmlns:w14="http://schemas.microsoft.com/office/word/2010/wordml" xmlns:w15="http://schemas.microsoft.com/office/word/2012/wordml" xmlns:w16se="http://schemas.microsoft.com/office/word/2015/wordml/symex" mc:Ignorable="w14 w15 w16se">
   <w:docDefaults>
     <w:rPrDefault>
       <w:rPr>
@@ -7094,7 +6765,7 @@
       </w:pPr>
     </w:pPrDefault>
   </w:docDefaults>
-  <w:latentStyles w:defLockedState="0" w:defUIPriority="99" w:defSemiHidden="0" w:defUnhideWhenUsed="0" w:defQFormat="0" w:count="376">
+  <w:latentStyles w:defLockedState="0" w:defUIPriority="99" w:defSemiHidden="0" w:defUnhideWhenUsed="0" w:defQFormat="0" w:count="371">
     <w:lsdException w:name="Normal" w:uiPriority="0" w:qFormat="1"/>
     <w:lsdException w:name="heading 1" w:uiPriority="9" w:qFormat="1"/>
     <w:lsdException w:name="heading 2" w:semiHidden="1" w:uiPriority="9" w:unhideWhenUsed="1" w:qFormat="1"/>
@@ -7466,11 +7137,6 @@
     <w:lsdException w:name="List Table 5 Dark Accent 6" w:uiPriority="50"/>
     <w:lsdException w:name="List Table 6 Colorful Accent 6" w:uiPriority="51"/>
     <w:lsdException w:name="List Table 7 Colorful Accent 6" w:uiPriority="52"/>
-    <w:lsdException w:name="Mention" w:semiHidden="1" w:unhideWhenUsed="1"/>
-    <w:lsdException w:name="Smart Hyperlink" w:semiHidden="1" w:unhideWhenUsed="1"/>
-    <w:lsdException w:name="Hashtag" w:semiHidden="1" w:unhideWhenUsed="1"/>
-    <w:lsdException w:name="Unresolved Mention" w:semiHidden="1" w:unhideWhenUsed="1"/>
-    <w:lsdException w:name="Smart Link" w:semiHidden="1" w:unhideWhenUsed="1"/>
   </w:latentStyles>
   <w:style w:type="paragraph" w:default="1" w:styleId="Normal">
     <w:name w:val="Normal"/>
@@ -7712,7 +7378,7 @@
       <w:szCs w:val="56"/>
     </w:rPr>
   </w:style>
-  <w:style w:type="character" w:styleId="MenoPendente">
+  <w:style w:type="character" w:customStyle="1" w:styleId="UnresolvedMention">
     <w:name w:val="Unresolved Mention"/>
     <w:basedOn w:val="Fontepargpadro"/>
     <w:uiPriority w:val="99"/>
@@ -7743,6 +7409,121 @@
       <w:sz w:val="18"/>
       <w:szCs w:val="18"/>
     </w:rPr>
+  </w:style>
+  <w:style w:type="character" w:styleId="Refdecomentrio">
+    <w:name w:val="annotation reference"/>
+    <w:basedOn w:val="Fontepargpadro"/>
+    <w:uiPriority w:val="99"/>
+    <w:semiHidden/>
+    <w:unhideWhenUsed/>
+    <w:rsid w:val="00CB22B7"/>
+    <w:rPr>
+      <w:sz w:val="16"/>
+      <w:szCs w:val="16"/>
+    </w:rPr>
+  </w:style>
+  <w:style w:type="paragraph" w:styleId="Textodecomentrio">
+    <w:name w:val="annotation text"/>
+    <w:basedOn w:val="Normal"/>
+    <w:link w:val="TextodecomentrioChar"/>
+    <w:uiPriority w:val="99"/>
+    <w:semiHidden/>
+    <w:unhideWhenUsed/>
+    <w:rsid w:val="00CB22B7"/>
+    <w:pPr>
+      <w:spacing w:line="240" w:lineRule="auto"/>
+    </w:pPr>
+    <w:rPr>
+      <w:sz w:val="20"/>
+      <w:szCs w:val="20"/>
+    </w:rPr>
+  </w:style>
+  <w:style w:type="character" w:customStyle="1" w:styleId="TextodecomentrioChar">
+    <w:name w:val="Texto de comentário Char"/>
+    <w:basedOn w:val="Fontepargpadro"/>
+    <w:link w:val="Textodecomentrio"/>
+    <w:uiPriority w:val="99"/>
+    <w:semiHidden/>
+    <w:rsid w:val="00CB22B7"/>
+    <w:rPr>
+      <w:rFonts w:ascii="Arial" w:hAnsi="Arial"/>
+      <w:sz w:val="20"/>
+      <w:szCs w:val="20"/>
+    </w:rPr>
+  </w:style>
+  <w:style w:type="paragraph" w:styleId="Assuntodocomentrio">
+    <w:name w:val="annotation subject"/>
+    <w:basedOn w:val="Textodecomentrio"/>
+    <w:next w:val="Textodecomentrio"/>
+    <w:link w:val="AssuntodocomentrioChar"/>
+    <w:uiPriority w:val="99"/>
+    <w:semiHidden/>
+    <w:unhideWhenUsed/>
+    <w:rsid w:val="00CB22B7"/>
+    <w:rPr>
+      <w:b/>
+      <w:bCs/>
+    </w:rPr>
+  </w:style>
+  <w:style w:type="character" w:customStyle="1" w:styleId="AssuntodocomentrioChar">
+    <w:name w:val="Assunto do comentário Char"/>
+    <w:basedOn w:val="TextodecomentrioChar"/>
+    <w:link w:val="Assuntodocomentrio"/>
+    <w:uiPriority w:val="99"/>
+    <w:semiHidden/>
+    <w:rsid w:val="00CB22B7"/>
+    <w:rPr>
+      <w:rFonts w:ascii="Arial" w:hAnsi="Arial"/>
+      <w:b/>
+      <w:bCs/>
+      <w:sz w:val="20"/>
+      <w:szCs w:val="20"/>
+    </w:rPr>
+  </w:style>
+  <w:style w:type="paragraph" w:styleId="Textodebalo">
+    <w:name w:val="Balloon Text"/>
+    <w:basedOn w:val="Normal"/>
+    <w:link w:val="TextodebaloChar"/>
+    <w:uiPriority w:val="99"/>
+    <w:semiHidden/>
+    <w:unhideWhenUsed/>
+    <w:rsid w:val="00CB22B7"/>
+    <w:pPr>
+      <w:spacing w:line="240" w:lineRule="auto"/>
+    </w:pPr>
+    <w:rPr>
+      <w:rFonts w:ascii="Segoe UI" w:hAnsi="Segoe UI" w:cs="Segoe UI"/>
+      <w:sz w:val="18"/>
+      <w:szCs w:val="18"/>
+    </w:rPr>
+  </w:style>
+  <w:style w:type="character" w:customStyle="1" w:styleId="TextodebaloChar">
+    <w:name w:val="Texto de balão Char"/>
+    <w:basedOn w:val="Fontepargpadro"/>
+    <w:link w:val="Textodebalo"/>
+    <w:uiPriority w:val="99"/>
+    <w:semiHidden/>
+    <w:rsid w:val="00CB22B7"/>
+    <w:rPr>
+      <w:rFonts w:ascii="Segoe UI" w:hAnsi="Segoe UI" w:cs="Segoe UI"/>
+      <w:sz w:val="18"/>
+      <w:szCs w:val="18"/>
+    </w:rPr>
+  </w:style>
+  <w:style w:type="character" w:customStyle="1" w:styleId="paraphrase">
+    <w:name w:val="paraphrase"/>
+    <w:basedOn w:val="Fontepargpadro"/>
+    <w:rsid w:val="00405ADD"/>
+  </w:style>
+  <w:style w:type="character" w:customStyle="1" w:styleId="added">
+    <w:name w:val="added"/>
+    <w:basedOn w:val="Fontepargpadro"/>
+    <w:rsid w:val="00405ADD"/>
+  </w:style>
+  <w:style w:type="character" w:customStyle="1" w:styleId="synonyms">
+    <w:name w:val="synonyms"/>
+    <w:basedOn w:val="Fontepargpadro"/>
+    <w:rsid w:val="00405ADD"/>
   </w:style>
 </w:styles>
 </file>
@@ -8043,9 +7824,12 @@
 </file>
 
 <file path=customXml/item1.xml><?xml version="1.0" encoding="utf-8"?>
-<p:properties xmlns:p="http://schemas.microsoft.com/office/2006/metadata/properties" xmlns:xsi="http://www.w3.org/2001/XMLSchema-instance" xmlns:pc="http://schemas.microsoft.com/office/infopath/2007/PartnerControls">
-  <documentManagement/>
-</p:properties>
+<?mso-contentType ?>
+<FormTemplates xmlns="http://schemas.microsoft.com/sharepoint/v3/contenttype/forms">
+  <Display>DocumentLibraryForm</Display>
+  <Edit>DocumentLibraryForm</Edit>
+  <New>DocumentLibraryForm</New>
+</FormTemplates>
 </file>
 
 <file path=customXml/item2.xml><?xml version="1.0" encoding="utf-8"?>
@@ -8272,12 +8056,9 @@
 </file>
 
 <file path=customXml/item3.xml><?xml version="1.0" encoding="utf-8"?>
-<?mso-contentType ?>
-<FormTemplates xmlns="http://schemas.microsoft.com/sharepoint/v3/contenttype/forms">
-  <Display>DocumentLibraryForm</Display>
-  <Edit>DocumentLibraryForm</Edit>
-  <New>DocumentLibraryForm</New>
-</FormTemplates>
+<p:properties xmlns:p="http://schemas.microsoft.com/office/2006/metadata/properties" xmlns:xsi="http://www.w3.org/2001/XMLSchema-instance" xmlns:pc="http://schemas.microsoft.com/office/infopath/2007/PartnerControls">
+  <documentManagement/>
+</p:properties>
 </file>
 
 <file path=customXml/item4.xml><?xml version="1.0" encoding="utf-8"?>
@@ -8285,10 +8066,9 @@
 </file>
 
 <file path=customXml/itemProps1.xml><?xml version="1.0" encoding="utf-8"?>
-<ds:datastoreItem xmlns:ds="http://schemas.openxmlformats.org/officeDocument/2006/customXml" ds:itemID="{CB4A2E6C-BD44-4CF7-A70C-E3EE471D2259}">
+<ds:datastoreItem xmlns:ds="http://schemas.openxmlformats.org/officeDocument/2006/customXml" ds:itemID="{726B6CF7-7E64-472D-93D7-25032DF2EBD5}">
   <ds:schemaRefs>
-    <ds:schemaRef ds:uri="http://schemas.microsoft.com/office/2006/metadata/properties"/>
-    <ds:schemaRef ds:uri="http://schemas.microsoft.com/office/infopath/2007/PartnerControls"/>
+    <ds:schemaRef ds:uri="http://schemas.microsoft.com/sharepoint/v3/contenttype/forms"/>
   </ds:schemaRefs>
 </ds:datastoreItem>
 </file>
@@ -8313,15 +8093,16 @@
 </file>
 
 <file path=customXml/itemProps3.xml><?xml version="1.0" encoding="utf-8"?>
-<ds:datastoreItem xmlns:ds="http://schemas.openxmlformats.org/officeDocument/2006/customXml" ds:itemID="{726B6CF7-7E64-472D-93D7-25032DF2EBD5}">
+<ds:datastoreItem xmlns:ds="http://schemas.openxmlformats.org/officeDocument/2006/customXml" ds:itemID="{CB4A2E6C-BD44-4CF7-A70C-E3EE471D2259}">
   <ds:schemaRefs>
-    <ds:schemaRef ds:uri="http://schemas.microsoft.com/sharepoint/v3/contenttype/forms"/>
+    <ds:schemaRef ds:uri="http://schemas.microsoft.com/office/2006/metadata/properties"/>
+    <ds:schemaRef ds:uri="http://schemas.microsoft.com/office/infopath/2007/PartnerControls"/>
   </ds:schemaRefs>
 </ds:datastoreItem>
 </file>
 
 <file path=customXml/itemProps4.xml><?xml version="1.0" encoding="utf-8"?>
-<ds:datastoreItem xmlns:ds="http://schemas.openxmlformats.org/officeDocument/2006/customXml" ds:itemID="{D3BAFDB3-3DE7-4F00-97BB-AE3863C2F70D}">
+<ds:datastoreItem xmlns:ds="http://schemas.openxmlformats.org/officeDocument/2006/customXml" ds:itemID="{18F8CDDE-310F-4E0A-B958-22351DBBDE3A}">
   <ds:schemaRefs>
     <ds:schemaRef ds:uri="http://schemas.openxmlformats.org/officeDocument/2006/bibliography"/>
   </ds:schemaRefs>

--- a/Monografia/TCC (DEFINITIVO).docx
+++ b/Monografia/TCC (DEFINITIVO).docx
@@ -4,6 +4,7 @@
   <w:body>
     <w:p>
       <w:pPr>
+        <w:spacing w:after="120"/>
         <w:ind w:firstLine="709"/>
         <w:jc w:val="center"/>
         <w:rPr>
@@ -27,6 +28,7 @@
     </w:p>
     <w:p>
       <w:pPr>
+        <w:spacing w:after="120"/>
         <w:ind w:firstLine="709"/>
         <w:jc w:val="center"/>
         <w:rPr>
@@ -50,6 +52,7 @@
     </w:p>
     <w:p>
       <w:pPr>
+        <w:spacing w:after="120"/>
         <w:ind w:firstLine="709"/>
         <w:jc w:val="center"/>
         <w:rPr>
@@ -83,6 +86,7 @@
     </w:p>
     <w:p>
       <w:pPr>
+        <w:spacing w:after="120"/>
         <w:ind w:firstLine="709"/>
         <w:jc w:val="center"/>
         <w:rPr>
@@ -96,6 +100,7 @@
     </w:p>
     <w:p>
       <w:pPr>
+        <w:spacing w:after="120"/>
         <w:ind w:firstLine="709"/>
         <w:jc w:val="center"/>
         <w:rPr>
@@ -109,6 +114,7 @@
     </w:p>
     <w:p>
       <w:pPr>
+        <w:spacing w:after="120"/>
         <w:ind w:firstLine="709"/>
         <w:jc w:val="center"/>
         <w:rPr>
@@ -122,6 +128,7 @@
     </w:p>
     <w:p>
       <w:pPr>
+        <w:spacing w:after="120"/>
         <w:ind w:firstLine="709"/>
         <w:jc w:val="center"/>
         <w:rPr>
@@ -135,6 +142,7 @@
     </w:p>
     <w:p>
       <w:pPr>
+        <w:spacing w:after="120"/>
         <w:ind w:firstLine="709"/>
         <w:jc w:val="center"/>
         <w:rPr>
@@ -158,6 +166,7 @@
     </w:p>
     <w:p>
       <w:pPr>
+        <w:spacing w:after="120"/>
         <w:ind w:firstLine="709"/>
         <w:jc w:val="center"/>
         <w:rPr>
@@ -181,6 +190,7 @@
     </w:p>
     <w:p>
       <w:pPr>
+        <w:spacing w:after="120"/>
         <w:ind w:firstLine="709"/>
         <w:jc w:val="center"/>
         <w:rPr>
@@ -204,6 +214,7 @@
     </w:p>
     <w:p>
       <w:pPr>
+        <w:spacing w:after="120"/>
         <w:ind w:firstLine="709"/>
         <w:jc w:val="center"/>
         <w:rPr>
@@ -227,14 +238,14 @@
     </w:p>
     <w:p>
       <w:pPr>
+        <w:spacing w:after="120"/>
         <w:ind w:firstLine="709"/>
         <w:jc w:val="center"/>
         <w:rPr>
           <w:rFonts w:cs="Arial"/>
           <w:b/>
           <w:bCs/>
-          <w:sz w:val="28"/>
-          <w:szCs w:val="28"/>
+          <w:szCs w:val="24"/>
         </w:rPr>
       </w:pPr>
       <w:r>
@@ -250,6 +261,7 @@
     </w:p>
     <w:p>
       <w:pPr>
+        <w:spacing w:after="120"/>
         <w:ind w:firstLine="709"/>
         <w:jc w:val="center"/>
         <w:rPr>
@@ -263,6 +275,31 @@
     </w:p>
     <w:p>
       <w:pPr>
+        <w:spacing w:after="120"/>
+        <w:rPr>
+          <w:rFonts w:cs="Arial"/>
+          <w:b/>
+          <w:bCs/>
+          <w:sz w:val="28"/>
+          <w:szCs w:val="28"/>
+        </w:rPr>
+      </w:pPr>
+    </w:p>
+    <w:p>
+      <w:pPr>
+        <w:spacing w:after="120"/>
+        <w:rPr>
+          <w:rFonts w:cs="Arial"/>
+          <w:b/>
+          <w:bCs/>
+          <w:sz w:val="28"/>
+          <w:szCs w:val="28"/>
+        </w:rPr>
+      </w:pPr>
+    </w:p>
+    <w:p>
+      <w:pPr>
+        <w:spacing w:after="120"/>
         <w:ind w:firstLine="709"/>
         <w:jc w:val="center"/>
         <w:rPr>
@@ -276,6 +313,7 @@
     </w:p>
     <w:p>
       <w:pPr>
+        <w:spacing w:after="120"/>
         <w:ind w:firstLine="709"/>
         <w:jc w:val="center"/>
         <w:rPr>
@@ -286,51 +324,140 @@
           <w:szCs w:val="28"/>
         </w:rPr>
       </w:pPr>
-    </w:p>
-    <w:p>
-      <w:pPr>
+      <w:r>
+        <w:rPr>
+          <w:rFonts w:cs="Arial"/>
+          <w:b/>
+          <w:bCs/>
+          <w:sz w:val="28"/>
+          <w:szCs w:val="28"/>
+        </w:rPr>
+        <w:t>AUTOMATIZAÇÃO NA CRIAÇÃO E ATRIBUIÇÃO DE TREINOS PARA CLIENTES DE ACADEMIA</w:t>
+      </w:r>
+    </w:p>
+    <w:p>
+      <w:pPr>
+        <w:spacing w:after="120"/>
         <w:ind w:firstLine="709"/>
         <w:jc w:val="center"/>
         <w:rPr>
           <w:rFonts w:cs="Arial"/>
           <w:b/>
           <w:bCs/>
-          <w:sz w:val="28"/>
-          <w:szCs w:val="28"/>
-        </w:rPr>
-      </w:pPr>
-    </w:p>
-    <w:p>
-      <w:pPr>
+          <w:szCs w:val="24"/>
+        </w:rPr>
+      </w:pPr>
+    </w:p>
+    <w:p>
+      <w:pPr>
+        <w:spacing w:after="120"/>
         <w:ind w:firstLine="709"/>
         <w:jc w:val="center"/>
         <w:rPr>
           <w:rFonts w:cs="Arial"/>
           <w:b/>
           <w:bCs/>
-          <w:sz w:val="28"/>
-          <w:szCs w:val="28"/>
-        </w:rPr>
-      </w:pPr>
-      <w:r>
-        <w:rPr>
-          <w:rFonts w:cs="Arial"/>
-          <w:b/>
-          <w:bCs/>
-          <w:sz w:val="28"/>
-          <w:szCs w:val="28"/>
-        </w:rPr>
-        <w:t>A</w:t>
-      </w:r>
-      <w:r>
-        <w:rPr>
-          <w:rFonts w:cs="Arial"/>
-          <w:b/>
-          <w:bCs/>
-          <w:sz w:val="28"/>
-          <w:szCs w:val="28"/>
-        </w:rPr>
-        <w:t>utomatização na criação e atribuição de treinos para clientes de</w:t>
+          <w:szCs w:val="24"/>
+        </w:rPr>
+      </w:pPr>
+    </w:p>
+    <w:p>
+      <w:pPr>
+        <w:spacing w:after="120"/>
+        <w:ind w:firstLine="709"/>
+        <w:jc w:val="center"/>
+        <w:rPr>
+          <w:rFonts w:cs="Arial"/>
+          <w:b/>
+          <w:bCs/>
+          <w:szCs w:val="24"/>
+        </w:rPr>
+      </w:pPr>
+    </w:p>
+    <w:p>
+      <w:pPr>
+        <w:spacing w:after="120"/>
+        <w:ind w:firstLine="709"/>
+        <w:jc w:val="center"/>
+        <w:rPr>
+          <w:rFonts w:cs="Arial"/>
+          <w:b/>
+          <w:bCs/>
+          <w:szCs w:val="24"/>
+        </w:rPr>
+      </w:pPr>
+    </w:p>
+    <w:p>
+      <w:pPr>
+        <w:spacing w:after="120"/>
+        <w:ind w:firstLine="709"/>
+        <w:jc w:val="center"/>
+        <w:rPr>
+          <w:rFonts w:cs="Arial"/>
+          <w:b/>
+          <w:bCs/>
+          <w:sz w:val="28"/>
+          <w:szCs w:val="28"/>
+        </w:rPr>
+      </w:pPr>
+      <w:r>
+        <w:rPr>
+          <w:rFonts w:cs="Arial"/>
+          <w:b/>
+          <w:bCs/>
+          <w:sz w:val="28"/>
+          <w:szCs w:val="28"/>
+        </w:rPr>
+        <w:t>São Paulo</w:t>
+      </w:r>
+    </w:p>
+    <w:p>
+      <w:pPr>
+        <w:spacing w:after="120"/>
+        <w:ind w:firstLine="709"/>
+        <w:jc w:val="center"/>
+        <w:rPr>
+          <w:rFonts w:cs="Arial"/>
+          <w:b/>
+          <w:bCs/>
+          <w:sz w:val="28"/>
+          <w:szCs w:val="28"/>
+        </w:rPr>
+      </w:pPr>
+      <w:r>
+        <w:rPr>
+          <w:rFonts w:cs="Arial"/>
+          <w:b/>
+          <w:bCs/>
+          <w:sz w:val="28"/>
+          <w:szCs w:val="28"/>
+        </w:rPr>
+        <w:t>2022</w:t>
+      </w:r>
+    </w:p>
+    <w:p>
+      <w:pPr>
+        <w:spacing w:after="120"/>
+        <w:ind w:firstLine="709"/>
+        <w:jc w:val="center"/>
+        <w:rPr>
+          <w:rFonts w:cs="Arial"/>
+          <w:b/>
+          <w:bCs/>
+          <w:sz w:val="28"/>
+          <w:szCs w:val="28"/>
+        </w:rPr>
+      </w:pPr>
+      <w:r>
+        <w:rPr>
+          <w:rFonts w:cs="Arial"/>
+          <w:b/>
+          <w:bCs/>
+          <w:sz w:val="28"/>
+          <w:szCs w:val="28"/>
+        </w:rPr>
+        <w:lastRenderedPageBreak/>
+        <w:t>Alexandre</w:t>
       </w:r>
       <w:r>
         <w:rPr>
@@ -350,688 +477,514 @@
           <w:sz w:val="28"/>
           <w:szCs w:val="28"/>
         </w:rPr>
-        <w:t>academia</w:t>
-      </w:r>
-    </w:p>
-    <w:p>
-      <w:pPr>
+        <w:t>Vieira dos Santos</w:t>
+      </w:r>
+    </w:p>
+    <w:p>
+      <w:pPr>
+        <w:spacing w:after="120"/>
         <w:ind w:firstLine="709"/>
         <w:jc w:val="center"/>
         <w:rPr>
           <w:rFonts w:cs="Arial"/>
           <w:b/>
           <w:bCs/>
-          <w:szCs w:val="24"/>
-        </w:rPr>
-      </w:pPr>
-    </w:p>
-    <w:p>
-      <w:pPr>
+          <w:sz w:val="28"/>
+          <w:szCs w:val="28"/>
+        </w:rPr>
+      </w:pPr>
+      <w:r>
+        <w:rPr>
+          <w:rFonts w:cs="Arial"/>
+          <w:b/>
+          <w:bCs/>
+          <w:sz w:val="28"/>
+          <w:szCs w:val="28"/>
+        </w:rPr>
+        <w:t xml:space="preserve"> </w:t>
+      </w:r>
+      <w:r>
+        <w:rPr>
+          <w:rFonts w:cs="Arial"/>
+          <w:b/>
+          <w:bCs/>
+          <w:sz w:val="28"/>
+          <w:szCs w:val="28"/>
+        </w:rPr>
+        <w:t>Henrique Cesar Fonseca Alves</w:t>
+      </w:r>
+    </w:p>
+    <w:p>
+      <w:pPr>
+        <w:spacing w:after="120"/>
         <w:ind w:firstLine="709"/>
         <w:jc w:val="center"/>
         <w:rPr>
           <w:rFonts w:cs="Arial"/>
           <w:b/>
           <w:bCs/>
-          <w:szCs w:val="24"/>
-        </w:rPr>
-      </w:pPr>
-    </w:p>
-    <w:p>
-      <w:pPr>
+          <w:sz w:val="28"/>
+          <w:szCs w:val="28"/>
+        </w:rPr>
+      </w:pPr>
+      <w:r>
+        <w:rPr>
+          <w:rFonts w:cs="Arial"/>
+          <w:b/>
+          <w:bCs/>
+          <w:sz w:val="28"/>
+          <w:szCs w:val="28"/>
+        </w:rPr>
+        <w:t xml:space="preserve">Kaua </w:t>
+      </w:r>
+      <w:r>
+        <w:rPr>
+          <w:rFonts w:cs="Arial"/>
+          <w:b/>
+          <w:bCs/>
+          <w:sz w:val="28"/>
+          <w:szCs w:val="28"/>
+        </w:rPr>
+        <w:t>Alves Seppe</w:t>
+      </w:r>
+    </w:p>
+    <w:p>
+      <w:pPr>
+        <w:spacing w:after="120"/>
         <w:ind w:firstLine="709"/>
         <w:jc w:val="center"/>
         <w:rPr>
           <w:rFonts w:cs="Arial"/>
           <w:b/>
           <w:bCs/>
-          <w:szCs w:val="24"/>
-        </w:rPr>
-      </w:pPr>
-    </w:p>
-    <w:p>
-      <w:pPr>
+          <w:sz w:val="28"/>
+          <w:szCs w:val="28"/>
+        </w:rPr>
+      </w:pPr>
+      <w:r>
+        <w:rPr>
+          <w:rFonts w:cs="Arial"/>
+          <w:b/>
+          <w:bCs/>
+          <w:sz w:val="28"/>
+          <w:szCs w:val="28"/>
+        </w:rPr>
+        <w:t>Luciano</w:t>
+      </w:r>
+      <w:r>
+        <w:rPr>
+          <w:rFonts w:cs="Arial"/>
+          <w:b/>
+          <w:bCs/>
+          <w:sz w:val="28"/>
+          <w:szCs w:val="28"/>
+        </w:rPr>
+        <w:t xml:space="preserve"> Rodrigues Campos Vitor</w:t>
+      </w:r>
+    </w:p>
+    <w:p>
+      <w:pPr>
+        <w:spacing w:after="120"/>
         <w:ind w:firstLine="709"/>
         <w:jc w:val="center"/>
         <w:rPr>
           <w:rFonts w:cs="Arial"/>
           <w:b/>
           <w:bCs/>
-          <w:szCs w:val="24"/>
-        </w:rPr>
-      </w:pPr>
-    </w:p>
-    <w:p>
-      <w:pPr>
+          <w:sz w:val="28"/>
+          <w:szCs w:val="28"/>
+        </w:rPr>
+      </w:pPr>
+      <w:r>
+        <w:rPr>
+          <w:rFonts w:cs="Arial"/>
+          <w:b/>
+          <w:bCs/>
+          <w:sz w:val="28"/>
+          <w:szCs w:val="28"/>
+        </w:rPr>
+        <w:t>Rafael Moriya</w:t>
+      </w:r>
+      <w:r>
+        <w:rPr>
+          <w:rFonts w:cs="Arial"/>
+          <w:b/>
+          <w:bCs/>
+          <w:sz w:val="28"/>
+          <w:szCs w:val="28"/>
+        </w:rPr>
+        <w:t xml:space="preserve"> Oliveira</w:t>
+      </w:r>
+    </w:p>
+    <w:p>
+      <w:pPr>
+        <w:spacing w:after="120"/>
         <w:ind w:firstLine="709"/>
         <w:jc w:val="center"/>
         <w:rPr>
           <w:rFonts w:cs="Arial"/>
           <w:b/>
           <w:bCs/>
-          <w:szCs w:val="24"/>
-        </w:rPr>
-      </w:pPr>
-    </w:p>
-    <w:p>
-      <w:pPr>
+          <w:sz w:val="28"/>
+          <w:szCs w:val="28"/>
+        </w:rPr>
+      </w:pPr>
+    </w:p>
+    <w:p>
+      <w:pPr>
+        <w:spacing w:after="120"/>
         <w:ind w:firstLine="709"/>
         <w:jc w:val="center"/>
         <w:rPr>
           <w:rFonts w:cs="Arial"/>
           <w:b/>
           <w:bCs/>
-          <w:szCs w:val="24"/>
-        </w:rPr>
-      </w:pPr>
-    </w:p>
-    <w:p>
-      <w:pPr>
+          <w:sz w:val="28"/>
+          <w:szCs w:val="28"/>
+        </w:rPr>
+      </w:pPr>
+    </w:p>
+    <w:p>
+      <w:pPr>
+        <w:spacing w:after="120"/>
         <w:ind w:firstLine="709"/>
         <w:jc w:val="center"/>
         <w:rPr>
           <w:rFonts w:cs="Arial"/>
           <w:b/>
           <w:bCs/>
-          <w:szCs w:val="24"/>
-        </w:rPr>
-      </w:pPr>
-    </w:p>
-    <w:p>
-      <w:pPr>
+          <w:sz w:val="28"/>
+          <w:szCs w:val="28"/>
+        </w:rPr>
+      </w:pPr>
+      <w:r>
+        <w:rPr>
+          <w:rFonts w:cs="Arial"/>
+          <w:b/>
+          <w:bCs/>
+          <w:sz w:val="28"/>
+          <w:szCs w:val="28"/>
+        </w:rPr>
+        <w:t>AUTOMATIZAÇÃO NA CRIAÇÃO E ATRIBUIÇÃO DE TREINOS PARA CLIENTES DE ACADEMIA</w:t>
+      </w:r>
+    </w:p>
+    <w:p>
+      <w:pPr>
+        <w:spacing w:after="120"/>
         <w:ind w:firstLine="709"/>
         <w:jc w:val="center"/>
         <w:rPr>
           <w:rFonts w:cs="Arial"/>
           <w:b/>
           <w:bCs/>
-          <w:szCs w:val="24"/>
-        </w:rPr>
-      </w:pPr>
-    </w:p>
-    <w:p>
-      <w:pPr>
+          <w:sz w:val="28"/>
+          <w:szCs w:val="28"/>
+        </w:rPr>
+      </w:pPr>
+    </w:p>
+    <w:p>
+      <w:pPr>
+        <w:spacing w:after="120"/>
+        <w:ind w:firstLine="709"/>
+        <w:rPr>
+          <w:rFonts w:cs="Arial"/>
+          <w:b/>
+          <w:bCs/>
+          <w:sz w:val="28"/>
+          <w:szCs w:val="28"/>
+        </w:rPr>
+      </w:pPr>
+    </w:p>
+    <w:p>
+      <w:pPr>
+        <w:spacing w:after="120"/>
+        <w:rPr>
+          <w:rFonts w:cs="Arial"/>
+          <w:b/>
+          <w:bCs/>
+          <w:sz w:val="28"/>
+          <w:szCs w:val="28"/>
+        </w:rPr>
+      </w:pPr>
+    </w:p>
+    <w:p>
+      <w:pPr>
+        <w:spacing w:after="120"/>
+        <w:rPr>
+          <w:rFonts w:cs="Arial"/>
+          <w:b/>
+          <w:bCs/>
+          <w:sz w:val="22"/>
+        </w:rPr>
+      </w:pPr>
+    </w:p>
+    <w:p>
+      <w:pPr>
+        <w:spacing w:after="120"/>
+        <w:ind w:left="5954"/>
+        <w:jc w:val="both"/>
+        <w:rPr>
+          <w:rFonts w:cs="Arial"/>
+          <w:sz w:val="22"/>
+        </w:rPr>
+      </w:pPr>
+      <w:r>
+        <w:rPr>
+          <w:rFonts w:cs="Arial"/>
+          <w:sz w:val="22"/>
+        </w:rPr>
+        <w:t>Trabalho de Conclusão de Curso</w:t>
+      </w:r>
+      <w:r>
+        <w:rPr>
+          <w:rFonts w:cs="Arial"/>
+          <w:sz w:val="22"/>
+        </w:rPr>
+        <w:t xml:space="preserve"> </w:t>
+      </w:r>
+      <w:r>
+        <w:rPr>
+          <w:rFonts w:cs="Arial"/>
+          <w:sz w:val="22"/>
+        </w:rPr>
+        <w:t>apresentado ao Curso Técnico</w:t>
+      </w:r>
+      <w:r>
+        <w:rPr>
+          <w:rFonts w:cs="Arial"/>
+          <w:sz w:val="22"/>
+        </w:rPr>
+        <w:t xml:space="preserve"> </w:t>
+      </w:r>
+      <w:r>
+        <w:rPr>
+          <w:rFonts w:cs="Arial"/>
+          <w:sz w:val="22"/>
+        </w:rPr>
+        <w:t xml:space="preserve">em </w:t>
+      </w:r>
+      <w:r>
+        <w:rPr>
+          <w:rFonts w:cs="Arial"/>
+          <w:sz w:val="22"/>
+        </w:rPr>
+        <w:t>Desenvolvimento de</w:t>
+      </w:r>
+      <w:r>
+        <w:rPr>
+          <w:rFonts w:cs="Arial"/>
+          <w:sz w:val="22"/>
+        </w:rPr>
+        <w:t xml:space="preserve"> </w:t>
+      </w:r>
+      <w:r>
+        <w:rPr>
+          <w:rFonts w:cs="Arial"/>
+          <w:sz w:val="22"/>
+        </w:rPr>
+        <w:t>Sistemas</w:t>
+      </w:r>
+      <w:r>
+        <w:rPr>
+          <w:rFonts w:cs="Arial"/>
+          <w:sz w:val="22"/>
+        </w:rPr>
+        <w:t xml:space="preserve"> </w:t>
+      </w:r>
+      <w:r>
+        <w:rPr>
+          <w:rFonts w:cs="Arial"/>
+          <w:sz w:val="22"/>
+        </w:rPr>
+        <w:t xml:space="preserve">da Etec </w:t>
+      </w:r>
+      <w:r>
+        <w:rPr>
+          <w:rFonts w:cs="Arial"/>
+          <w:sz w:val="22"/>
+        </w:rPr>
+        <w:t>Zona Leste</w:t>
+      </w:r>
+      <w:r>
+        <w:rPr>
+          <w:rFonts w:cs="Arial"/>
+          <w:sz w:val="22"/>
+        </w:rPr>
+        <w:t>,</w:t>
+      </w:r>
+      <w:r>
+        <w:rPr>
+          <w:rFonts w:cs="Arial"/>
+          <w:sz w:val="22"/>
+        </w:rPr>
+        <w:t xml:space="preserve"> </w:t>
+      </w:r>
+      <w:r>
+        <w:rPr>
+          <w:rFonts w:cs="Arial"/>
+          <w:sz w:val="22"/>
+        </w:rPr>
+        <w:t xml:space="preserve">orientado pelo Prof. </w:t>
+      </w:r>
+      <w:r>
+        <w:rPr>
+          <w:rFonts w:cs="Arial"/>
+          <w:sz w:val="22"/>
+        </w:rPr>
+        <w:t>Tamara</w:t>
+      </w:r>
+      <w:r>
+        <w:rPr>
+          <w:rFonts w:cs="Arial"/>
+          <w:sz w:val="22"/>
+        </w:rPr>
+        <w:t>,</w:t>
+      </w:r>
+      <w:r>
+        <w:rPr>
+          <w:rFonts w:cs="Arial"/>
+          <w:sz w:val="22"/>
+        </w:rPr>
+        <w:t xml:space="preserve"> </w:t>
+      </w:r>
+      <w:r>
+        <w:rPr>
+          <w:rFonts w:cs="Arial"/>
+          <w:sz w:val="22"/>
+        </w:rPr>
+        <w:t>como requisito parcial para</w:t>
+      </w:r>
+      <w:r>
+        <w:rPr>
+          <w:rFonts w:cs="Arial"/>
+          <w:sz w:val="22"/>
+        </w:rPr>
+        <w:t xml:space="preserve"> </w:t>
+      </w:r>
+      <w:r>
+        <w:rPr>
+          <w:rFonts w:cs="Arial"/>
+          <w:sz w:val="22"/>
+        </w:rPr>
+        <w:t>obtenção d</w:t>
+      </w:r>
+      <w:r>
+        <w:rPr>
+          <w:rFonts w:cs="Arial"/>
+          <w:sz w:val="22"/>
+        </w:rPr>
+        <w:t xml:space="preserve">o </w:t>
+      </w:r>
+      <w:r>
+        <w:rPr>
+          <w:rFonts w:cs="Arial"/>
+          <w:sz w:val="22"/>
+        </w:rPr>
+        <w:t>título de técnico em</w:t>
+      </w:r>
+      <w:r>
+        <w:rPr>
+          <w:rFonts w:cs="Arial"/>
+          <w:sz w:val="22"/>
+        </w:rPr>
+        <w:t xml:space="preserve"> </w:t>
+      </w:r>
+      <w:r>
+        <w:rPr>
+          <w:rFonts w:cs="Arial"/>
+          <w:sz w:val="22"/>
+        </w:rPr>
+        <w:t>Desenvolvimento de Sistemas</w:t>
+      </w:r>
+      <w:r>
+        <w:rPr>
+          <w:rFonts w:cs="Arial"/>
+          <w:sz w:val="22"/>
+        </w:rPr>
+        <w:t>.</w:t>
+      </w:r>
+    </w:p>
+    <w:p>
+      <w:pPr>
+        <w:spacing w:after="120"/>
+        <w:rPr>
+          <w:rFonts w:cs="Arial"/>
+        </w:rPr>
+      </w:pPr>
+    </w:p>
+    <w:p>
+      <w:pPr>
+        <w:spacing w:after="120"/>
+        <w:rPr>
+          <w:rFonts w:cs="Arial"/>
+        </w:rPr>
+      </w:pPr>
+    </w:p>
+    <w:p>
+      <w:pPr>
+        <w:spacing w:after="120"/>
+        <w:rPr>
+          <w:rFonts w:cs="Arial"/>
+        </w:rPr>
+      </w:pPr>
+    </w:p>
+    <w:p>
+      <w:pPr>
+        <w:spacing w:after="120"/>
         <w:ind w:firstLine="709"/>
         <w:jc w:val="center"/>
         <w:rPr>
           <w:rFonts w:cs="Arial"/>
           <w:b/>
           <w:bCs/>
-          <w:szCs w:val="24"/>
-        </w:rPr>
-      </w:pPr>
-    </w:p>
-    <w:p>
-      <w:pPr>
-        <w:ind w:firstLine="709"/>
-        <w:jc w:val="center"/>
-        <w:rPr>
-          <w:rFonts w:cs="Arial"/>
-          <w:b/>
-          <w:bCs/>
-          <w:szCs w:val="24"/>
-        </w:rPr>
-      </w:pPr>
-    </w:p>
-    <w:p>
-      <w:pPr>
-        <w:ind w:firstLine="709"/>
-        <w:jc w:val="center"/>
-        <w:rPr>
-          <w:rFonts w:cs="Arial"/>
-          <w:b/>
-          <w:bCs/>
-          <w:sz w:val="28"/>
-          <w:szCs w:val="28"/>
-        </w:rPr>
-      </w:pPr>
-      <w:r>
-        <w:rPr>
-          <w:rFonts w:cs="Arial"/>
-          <w:b/>
-          <w:bCs/>
-          <w:sz w:val="28"/>
-          <w:szCs w:val="28"/>
-        </w:rPr>
-        <w:t>SÃO PAULO</w:t>
-      </w:r>
-    </w:p>
-    <w:p>
-      <w:pPr>
-        <w:ind w:firstLine="709"/>
-        <w:jc w:val="center"/>
-        <w:rPr>
-          <w:rFonts w:cs="Arial"/>
-          <w:b/>
-          <w:bCs/>
-          <w:sz w:val="28"/>
-          <w:szCs w:val="28"/>
-        </w:rPr>
-      </w:pPr>
-      <w:r>
-        <w:rPr>
-          <w:rFonts w:cs="Arial"/>
-          <w:b/>
-          <w:bCs/>
-          <w:sz w:val="28"/>
-          <w:szCs w:val="28"/>
-        </w:rPr>
-        <w:t>2022</w:t>
-      </w:r>
-    </w:p>
-    <w:p>
-      <w:pPr>
-        <w:ind w:firstLine="709"/>
-        <w:jc w:val="center"/>
-        <w:rPr>
-          <w:rFonts w:cs="Arial"/>
-          <w:b/>
-          <w:bCs/>
-          <w:sz w:val="28"/>
-          <w:szCs w:val="28"/>
-        </w:rPr>
-      </w:pPr>
-      <w:r>
-        <w:rPr>
-          <w:rFonts w:cs="Arial"/>
-          <w:b/>
-          <w:bCs/>
-          <w:sz w:val="28"/>
-          <w:szCs w:val="28"/>
-        </w:rPr>
-        <w:lastRenderedPageBreak/>
-        <w:t>Kaua Alves Seppe</w:t>
-      </w:r>
-    </w:p>
-    <w:p>
-      <w:pPr>
-        <w:ind w:firstLine="709"/>
-        <w:jc w:val="center"/>
-        <w:rPr>
-          <w:rFonts w:cs="Arial"/>
-          <w:b/>
-          <w:bCs/>
-          <w:sz w:val="28"/>
-          <w:szCs w:val="28"/>
-        </w:rPr>
-      </w:pPr>
-      <w:r>
-        <w:rPr>
-          <w:rFonts w:cs="Arial"/>
-          <w:b/>
-          <w:bCs/>
-          <w:sz w:val="28"/>
-          <w:szCs w:val="28"/>
-        </w:rPr>
-        <w:t>Luciano</w:t>
-      </w:r>
-    </w:p>
-    <w:p>
-      <w:pPr>
-        <w:ind w:firstLine="709"/>
-        <w:jc w:val="center"/>
-        <w:rPr>
-          <w:rFonts w:cs="Arial"/>
-          <w:b/>
-          <w:bCs/>
-          <w:sz w:val="28"/>
-          <w:szCs w:val="28"/>
-        </w:rPr>
-      </w:pPr>
-      <w:r>
-        <w:rPr>
-          <w:rFonts w:cs="Arial"/>
-          <w:b/>
-          <w:bCs/>
-          <w:sz w:val="28"/>
-          <w:szCs w:val="28"/>
-        </w:rPr>
-        <w:t>Rafael Moriya</w:t>
-      </w:r>
-    </w:p>
-    <w:p>
-      <w:pPr>
-        <w:ind w:firstLine="709"/>
-        <w:jc w:val="center"/>
-        <w:rPr>
-          <w:rFonts w:cs="Arial"/>
-          <w:b/>
-          <w:bCs/>
-          <w:sz w:val="28"/>
-          <w:szCs w:val="28"/>
-        </w:rPr>
-      </w:pPr>
-      <w:r>
-        <w:rPr>
-          <w:rFonts w:cs="Arial"/>
-          <w:b/>
-          <w:bCs/>
-          <w:sz w:val="28"/>
-          <w:szCs w:val="28"/>
-        </w:rPr>
-        <w:t>Henrique Cesar Fonseca</w:t>
-      </w:r>
-      <w:r>
-        <w:rPr>
-          <w:rFonts w:cs="Arial"/>
-          <w:b/>
-          <w:bCs/>
-          <w:sz w:val="28"/>
-          <w:szCs w:val="28"/>
-        </w:rPr>
-        <w:t xml:space="preserve"> Alves</w:t>
-      </w:r>
-    </w:p>
-    <w:p>
-      <w:pPr>
-        <w:ind w:firstLine="709"/>
-        <w:jc w:val="center"/>
-        <w:rPr>
-          <w:rFonts w:cs="Arial"/>
-          <w:b/>
-          <w:bCs/>
-          <w:sz w:val="28"/>
-          <w:szCs w:val="28"/>
-        </w:rPr>
-      </w:pPr>
-      <w:r>
-        <w:rPr>
-          <w:rFonts w:cs="Arial"/>
-          <w:b/>
-          <w:bCs/>
-          <w:sz w:val="28"/>
-          <w:szCs w:val="28"/>
-        </w:rPr>
-        <w:t>Alexandre</w:t>
-      </w:r>
-    </w:p>
-    <w:p>
-      <w:pPr>
-        <w:ind w:firstLine="709"/>
-        <w:jc w:val="center"/>
-        <w:rPr>
-          <w:rFonts w:cs="Arial"/>
-          <w:b/>
-          <w:bCs/>
-          <w:sz w:val="28"/>
-          <w:szCs w:val="28"/>
-        </w:rPr>
-      </w:pPr>
-    </w:p>
-    <w:p>
-      <w:pPr>
-        <w:ind w:firstLine="709"/>
-        <w:jc w:val="center"/>
-        <w:rPr>
-          <w:rFonts w:cs="Arial"/>
-          <w:b/>
-          <w:bCs/>
-          <w:sz w:val="28"/>
-          <w:szCs w:val="28"/>
-        </w:rPr>
-      </w:pPr>
-    </w:p>
-    <w:p>
-      <w:pPr>
-        <w:ind w:firstLine="709"/>
-        <w:jc w:val="center"/>
-        <w:rPr>
-          <w:rFonts w:cs="Arial"/>
-          <w:b/>
-          <w:bCs/>
-          <w:sz w:val="28"/>
-          <w:szCs w:val="28"/>
-        </w:rPr>
-      </w:pPr>
-    </w:p>
-    <w:p>
-      <w:pPr>
-        <w:ind w:firstLine="709"/>
-        <w:jc w:val="center"/>
-        <w:rPr>
-          <w:rFonts w:cs="Arial"/>
-          <w:b/>
-          <w:bCs/>
-          <w:sz w:val="28"/>
-          <w:szCs w:val="28"/>
-        </w:rPr>
-      </w:pPr>
-      <w:r>
-        <w:rPr>
-          <w:rFonts w:cs="Arial"/>
-          <w:b/>
-          <w:bCs/>
-          <w:sz w:val="28"/>
-          <w:szCs w:val="28"/>
-        </w:rPr>
-        <w:t>Automatização na criação e atribuição de treinos para clientes de academia</w:t>
-      </w:r>
-    </w:p>
-    <w:p>
-      <w:pPr>
-        <w:ind w:firstLine="709"/>
-        <w:rPr>
-          <w:rFonts w:cs="Arial"/>
-          <w:b/>
-          <w:bCs/>
-          <w:sz w:val="28"/>
-          <w:szCs w:val="28"/>
-        </w:rPr>
-      </w:pPr>
-    </w:p>
-    <w:p>
-      <w:pPr>
-        <w:ind w:firstLine="709"/>
-        <w:rPr>
-          <w:rFonts w:cs="Arial"/>
-          <w:b/>
-          <w:bCs/>
-          <w:sz w:val="28"/>
-          <w:szCs w:val="28"/>
-        </w:rPr>
-      </w:pPr>
-    </w:p>
-    <w:p>
-      <w:pPr>
-        <w:ind w:firstLine="709"/>
-        <w:rPr>
-          <w:rFonts w:cs="Arial"/>
-          <w:b/>
-          <w:bCs/>
-          <w:sz w:val="28"/>
-          <w:szCs w:val="28"/>
-        </w:rPr>
-      </w:pPr>
-    </w:p>
-    <w:p>
-      <w:pPr>
-        <w:ind w:firstLine="709"/>
-        <w:rPr>
-          <w:rFonts w:cs="Arial"/>
-          <w:b/>
-          <w:bCs/>
-          <w:sz w:val="28"/>
-          <w:szCs w:val="28"/>
-        </w:rPr>
-      </w:pPr>
-    </w:p>
-    <w:p>
-      <w:pPr>
-        <w:ind w:firstLine="709"/>
-        <w:rPr>
-          <w:rFonts w:cs="Arial"/>
-          <w:b/>
-          <w:bCs/>
-          <w:sz w:val="22"/>
-        </w:rPr>
-      </w:pPr>
-    </w:p>
-    <w:p>
-      <w:pPr>
-        <w:ind w:firstLine="709"/>
-        <w:jc w:val="right"/>
-        <w:rPr>
-          <w:rFonts w:cs="Arial"/>
-          <w:sz w:val="22"/>
-        </w:rPr>
-      </w:pPr>
-      <w:r>
-        <w:rPr>
-          <w:rFonts w:cs="Arial"/>
-          <w:b/>
-          <w:bCs/>
-          <w:sz w:val="22"/>
-        </w:rPr>
-        <w:tab/>
-      </w:r>
-      <w:r>
-        <w:rPr>
-          <w:rFonts w:cs="Arial"/>
-          <w:sz w:val="22"/>
-        </w:rPr>
-        <w:t>Trabalho de Conclusão de Curso</w:t>
-      </w:r>
-    </w:p>
-    <w:p>
-      <w:pPr>
-        <w:ind w:firstLine="709"/>
-        <w:jc w:val="right"/>
-        <w:rPr>
-          <w:rFonts w:cs="Arial"/>
-          <w:sz w:val="22"/>
-        </w:rPr>
-      </w:pPr>
-      <w:r>
-        <w:rPr>
-          <w:rFonts w:cs="Arial"/>
-          <w:sz w:val="22"/>
-        </w:rPr>
-        <w:t>apresentado ao Curso Técnico</w:t>
-      </w:r>
-      <w:r>
-        <w:rPr>
-          <w:rFonts w:cs="Arial"/>
-          <w:sz w:val="22"/>
-        </w:rPr>
-        <w:t xml:space="preserve"> </w:t>
-      </w:r>
-    </w:p>
-    <w:p>
-      <w:pPr>
-        <w:ind w:firstLine="709"/>
-        <w:jc w:val="right"/>
-        <w:rPr>
-          <w:rFonts w:cs="Arial"/>
-          <w:sz w:val="22"/>
-        </w:rPr>
-      </w:pPr>
-      <w:r>
-        <w:rPr>
-          <w:rFonts w:cs="Arial"/>
-          <w:sz w:val="22"/>
-        </w:rPr>
-        <w:t xml:space="preserve">em </w:t>
-      </w:r>
-      <w:r>
-        <w:rPr>
-          <w:rFonts w:cs="Arial"/>
-          <w:sz w:val="22"/>
-        </w:rPr>
-        <w:t>Desenvolvimento de Sistemas</w:t>
-      </w:r>
-      <w:r>
-        <w:rPr>
-          <w:rFonts w:cs="Arial"/>
-          <w:sz w:val="22"/>
-        </w:rPr>
-        <w:t xml:space="preserve"> da Etec </w:t>
-      </w:r>
-      <w:r>
-        <w:rPr>
-          <w:rFonts w:cs="Arial"/>
-          <w:sz w:val="22"/>
-        </w:rPr>
-        <w:t>Zona Leste</w:t>
-      </w:r>
-      <w:r>
-        <w:rPr>
-          <w:rFonts w:cs="Arial"/>
-          <w:sz w:val="22"/>
-        </w:rPr>
-        <w:t>,</w:t>
-      </w:r>
-    </w:p>
-    <w:p>
-      <w:pPr>
-        <w:ind w:firstLine="709"/>
-        <w:jc w:val="right"/>
-        <w:rPr>
-          <w:rFonts w:cs="Arial"/>
-          <w:sz w:val="22"/>
-        </w:rPr>
-      </w:pPr>
-      <w:r>
-        <w:rPr>
-          <w:rFonts w:cs="Arial"/>
-          <w:sz w:val="22"/>
-        </w:rPr>
-        <w:t xml:space="preserve">orientado pelo Prof. </w:t>
-      </w:r>
-      <w:r>
-        <w:rPr>
-          <w:rFonts w:cs="Arial"/>
-          <w:sz w:val="22"/>
-        </w:rPr>
-        <w:t>Tamara</w:t>
-      </w:r>
-      <w:r>
-        <w:rPr>
-          <w:rFonts w:cs="Arial"/>
-          <w:sz w:val="22"/>
-        </w:rPr>
-        <w:t>,</w:t>
-      </w:r>
-    </w:p>
-    <w:p>
-      <w:pPr>
-        <w:ind w:firstLine="709"/>
-        <w:jc w:val="right"/>
-        <w:rPr>
-          <w:rFonts w:cs="Arial"/>
-          <w:sz w:val="22"/>
-        </w:rPr>
-      </w:pPr>
-      <w:r>
-        <w:rPr>
-          <w:rFonts w:cs="Arial"/>
-          <w:sz w:val="22"/>
-        </w:rPr>
-        <w:t>como requisito parcial para</w:t>
-      </w:r>
-    </w:p>
-    <w:p>
-      <w:pPr>
-        <w:ind w:firstLine="709"/>
-        <w:jc w:val="right"/>
-        <w:rPr>
-          <w:rFonts w:cs="Arial"/>
-          <w:sz w:val="22"/>
-        </w:rPr>
-      </w:pPr>
-      <w:r>
-        <w:rPr>
-          <w:rFonts w:cs="Arial"/>
-          <w:sz w:val="22"/>
-        </w:rPr>
-        <w:t>obtenção do título de técnico em</w:t>
-      </w:r>
-    </w:p>
-    <w:p>
-      <w:pPr>
-        <w:ind w:firstLine="709"/>
-        <w:jc w:val="right"/>
-        <w:rPr>
-          <w:rFonts w:cs="Arial"/>
-          <w:sz w:val="22"/>
-        </w:rPr>
-      </w:pPr>
-      <w:r>
-        <w:rPr>
-          <w:rFonts w:cs="Arial"/>
-          <w:sz w:val="22"/>
-        </w:rPr>
-        <w:t>Desenvolvimento de Sistemas</w:t>
-      </w:r>
-    </w:p>
-    <w:p>
-      <w:pPr>
-        <w:ind w:firstLine="709"/>
-        <w:rPr>
-          <w:rFonts w:cs="Arial"/>
-          <w:sz w:val="22"/>
-        </w:rPr>
-      </w:pPr>
-    </w:p>
-    <w:p>
-      <w:pPr>
-        <w:ind w:firstLine="709"/>
-        <w:rPr>
-          <w:rFonts w:cs="Arial"/>
-        </w:rPr>
-      </w:pPr>
-    </w:p>
-    <w:p>
-      <w:pPr>
-        <w:ind w:firstLine="709"/>
-        <w:rPr>
-          <w:rFonts w:cs="Arial"/>
-        </w:rPr>
-      </w:pPr>
-    </w:p>
-    <w:p>
-      <w:pPr>
-        <w:ind w:firstLine="709"/>
-        <w:rPr>
-          <w:rFonts w:cs="Arial"/>
-        </w:rPr>
-      </w:pPr>
-    </w:p>
-    <w:p>
-      <w:pPr>
-        <w:ind w:firstLine="709"/>
-        <w:rPr>
-          <w:rFonts w:cs="Arial"/>
-        </w:rPr>
-      </w:pPr>
-    </w:p>
-    <w:p>
-      <w:pPr>
-        <w:ind w:firstLine="709"/>
-        <w:rPr>
-          <w:rFonts w:cs="Arial"/>
-        </w:rPr>
-      </w:pPr>
-    </w:p>
-    <w:p>
-      <w:pPr>
-        <w:ind w:firstLine="709"/>
-        <w:rPr>
-          <w:rFonts w:cs="Arial"/>
-        </w:rPr>
-      </w:pPr>
-    </w:p>
-    <w:p>
-      <w:pPr>
-        <w:rPr>
-          <w:rFonts w:cs="Arial"/>
-        </w:rPr>
-      </w:pPr>
-    </w:p>
-    <w:p>
-      <w:pPr>
-        <w:ind w:firstLine="709"/>
-        <w:jc w:val="center"/>
-        <w:rPr>
-          <w:rFonts w:cs="Arial"/>
-          <w:b/>
-          <w:bCs/>
-          <w:sz w:val="28"/>
-          <w:szCs w:val="28"/>
-        </w:rPr>
-      </w:pPr>
-      <w:r>
-        <w:rPr>
-          <w:rFonts w:cs="Arial"/>
-          <w:b/>
-          <w:bCs/>
-          <w:sz w:val="28"/>
-          <w:szCs w:val="28"/>
-        </w:rPr>
-        <w:t>SÃO PAULO</w:t>
-      </w:r>
-    </w:p>
-    <w:p>
-      <w:pPr>
+          <w:sz w:val="28"/>
+          <w:szCs w:val="28"/>
+        </w:rPr>
+      </w:pPr>
+      <w:r>
+        <w:rPr>
+          <w:rFonts w:cs="Arial"/>
+          <w:b/>
+          <w:bCs/>
+          <w:sz w:val="28"/>
+          <w:szCs w:val="28"/>
+        </w:rPr>
+        <w:t>S</w:t>
+      </w:r>
+      <w:r>
+        <w:rPr>
+          <w:rFonts w:cs="Arial"/>
+          <w:b/>
+          <w:bCs/>
+          <w:sz w:val="28"/>
+          <w:szCs w:val="28"/>
+        </w:rPr>
+        <w:t xml:space="preserve">ão </w:t>
+      </w:r>
+      <w:r>
+        <w:rPr>
+          <w:rFonts w:cs="Arial"/>
+          <w:b/>
+          <w:bCs/>
+          <w:sz w:val="28"/>
+          <w:szCs w:val="28"/>
+        </w:rPr>
+        <w:t>P</w:t>
+      </w:r>
+      <w:r>
+        <w:rPr>
+          <w:rFonts w:cs="Arial"/>
+          <w:b/>
+          <w:bCs/>
+          <w:sz w:val="28"/>
+          <w:szCs w:val="28"/>
+        </w:rPr>
+        <w:t>aulo</w:t>
+      </w:r>
+    </w:p>
+    <w:p>
+      <w:pPr>
+        <w:spacing w:after="120"/>
         <w:ind w:firstLine="709"/>
         <w:jc w:val="center"/>
         <w:rPr>
@@ -1061,19 +1014,22 @@
     </w:p>
     <w:p>
       <w:pPr>
-        <w:ind w:firstLine="709"/>
-        <w:rPr>
-          <w:rFonts w:cs="Arial"/>
-          <w:b/>
-          <w:bCs/>
-          <w:sz w:val="28"/>
-          <w:szCs w:val="28"/>
-        </w:rPr>
-      </w:pPr>
-    </w:p>
-    <w:p>
-      <w:pPr>
-        <w:ind w:firstLine="709"/>
+        <w:spacing w:after="120"/>
+        <w:ind w:firstLine="709"/>
+        <w:rPr>
+          <w:rFonts w:cs="Arial"/>
+          <w:b/>
+          <w:bCs/>
+          <w:sz w:val="28"/>
+          <w:szCs w:val="28"/>
+        </w:rPr>
+      </w:pPr>
+    </w:p>
+    <w:p>
+      <w:pPr>
+        <w:spacing w:after="120"/>
+        <w:ind w:firstLine="709"/>
+        <w:jc w:val="center"/>
         <w:rPr>
           <w:rFonts w:cs="Arial"/>
           <w:b/>
@@ -1091,8 +1047,8 @@
     </w:p>
     <w:p>
       <w:pPr>
-        <w:spacing w:before="100" w:beforeAutospacing="1" w:after="100" w:afterAutospacing="1"/>
-        <w:ind w:left="150" w:firstLine="709"/>
+        <w:spacing w:before="100" w:beforeAutospacing="1" w:after="120"/>
+        <w:ind w:left="150"/>
         <w:rPr>
           <w:rFonts w:eastAsia="Times New Roman" w:cs="Arial"/>
           <w:color w:val="404040"/>
@@ -1107,7 +1063,7 @@
           <w:szCs w:val="24"/>
           <w:lang w:eastAsia="pt-BR"/>
         </w:rPr>
-        <w:t>Não há exemplo maior de dedicação do que o da nossa família. À nossa querida família, que tanto admiramos e amamos, dedicamos o resultado deste trabalho tão árduo realizado ao longo deste percurso. Dedicamos, este trabalho aos nossos docentes que sempre estiveram ao nosso lado disponibilizando-nos tempo e auxilio, dedicamos, também</w:t>
+        <w:t>N</w:t>
       </w:r>
       <w:r>
         <w:rPr>
@@ -1116,7 +1072,7 @@
           <w:szCs w:val="24"/>
           <w:lang w:eastAsia="pt-BR"/>
         </w:rPr>
-        <w:t xml:space="preserve"> aos amigos e familiares.</w:t>
+        <w:t xml:space="preserve">ão há exemplo maior de dedicação do que o da nossa família. À nossa querida família, que tanto admiramos e amamos, dedicamos o resultado deste trabalho tão árduo realizado ao longo deste percurso. Dedicamos, este trabalho aos nossos docentes que sempre estiveram ao nosso lado disponibilizando-nos tempo e </w:t>
       </w:r>
       <w:r>
         <w:rPr>
@@ -1125,19 +1081,39 @@
           <w:szCs w:val="24"/>
           <w:lang w:eastAsia="pt-BR"/>
         </w:rPr>
-        <w:t xml:space="preserve"> </w:t>
-      </w:r>
-    </w:p>
-    <w:p>
-      <w:pPr>
-        <w:ind w:firstLine="709"/>
-        <w:rPr>
-          <w:rFonts w:cs="Arial"/>
-        </w:rPr>
-      </w:pPr>
-    </w:p>
-    <w:p>
-      <w:pPr>
+        <w:t>auxílio</w:t>
+      </w:r>
+      <w:r>
+        <w:rPr>
+          <w:rFonts w:eastAsia="Times New Roman" w:cs="Arial"/>
+          <w:color w:val="404040"/>
+          <w:szCs w:val="24"/>
+          <w:lang w:eastAsia="pt-BR"/>
+        </w:rPr>
+        <w:t>, dedicamos, também</w:t>
+      </w:r>
+      <w:r>
+        <w:rPr>
+          <w:rFonts w:eastAsia="Times New Roman" w:cs="Arial"/>
+          <w:color w:val="404040"/>
+          <w:szCs w:val="24"/>
+          <w:lang w:eastAsia="pt-BR"/>
+        </w:rPr>
+        <w:t xml:space="preserve"> aos amigos e familiares.</w:t>
+      </w:r>
+    </w:p>
+    <w:p>
+      <w:pPr>
+        <w:spacing w:after="120"/>
+        <w:ind w:firstLine="709"/>
+        <w:rPr>
+          <w:rFonts w:cs="Arial"/>
+        </w:rPr>
+      </w:pPr>
+    </w:p>
+    <w:p>
+      <w:pPr>
+        <w:spacing w:after="120"/>
         <w:ind w:firstLine="709"/>
         <w:rPr>
           <w:rFonts w:cs="Arial"/>
@@ -1152,6 +1128,7 @@
     </w:p>
     <w:p>
       <w:pPr>
+        <w:spacing w:after="120"/>
         <w:ind w:firstLine="709"/>
         <w:jc w:val="center"/>
         <w:rPr>
@@ -1172,152 +1149,373 @@
     </w:p>
     <w:p>
       <w:pPr>
-        <w:ind w:firstLine="709"/>
-        <w:jc w:val="left"/>
-        <w:rPr>
-          <w:rFonts w:cs="Arial"/>
-        </w:rPr>
-      </w:pPr>
-      <w:r>
-        <w:rPr>
-          <w:rFonts w:cs="Arial"/>
-        </w:rPr>
+        <w:spacing w:after="120"/>
+      </w:pPr>
+      <w:r>
         <w:t xml:space="preserve">Agradecemos </w:t>
       </w:r>
       <w:r>
-        <w:rPr>
-          <w:rFonts w:cs="Arial"/>
-        </w:rPr>
         <w:t>‘</w:t>
       </w:r>
       <w:r>
-        <w:rPr>
-          <w:rFonts w:cs="Arial"/>
-        </w:rPr>
         <w:t>a todos que</w:t>
       </w:r>
       <w:r>
-        <w:rPr>
-          <w:rFonts w:cs="Arial"/>
-        </w:rPr>
         <w:t xml:space="preserve"> nos auxiliaram</w:t>
       </w:r>
       <w:r>
-        <w:rPr>
-          <w:rFonts w:cs="Arial"/>
-        </w:rPr>
         <w:t xml:space="preserve"> no desenvolvimento des</w:t>
       </w:r>
       <w:r>
-        <w:rPr>
-          <w:rFonts w:cs="Arial"/>
-        </w:rPr>
         <w:t>t</w:t>
       </w:r>
       <w:r>
-        <w:rPr>
-          <w:rFonts w:cs="Arial"/>
-        </w:rPr>
         <w:t>e t</w:t>
       </w:r>
       <w:r>
-        <w:rPr>
-          <w:rFonts w:cs="Arial"/>
-        </w:rPr>
         <w:t>rabalho de conclusão de curso, o</w:t>
       </w:r>
       <w:r>
-        <w:rPr>
-          <w:rFonts w:cs="Arial"/>
-        </w:rPr>
         <w:t>nde fez-se imperiosa a ajuda, a compreensão e a dedicação de todos os participantes. Durante o desenvolvimento tivemos momentos de crise</w:t>
       </w:r>
       <w:r>
-        <w:rPr>
-          <w:rFonts w:cs="Arial"/>
-        </w:rPr>
         <w:t>s</w:t>
       </w:r>
       <w:r>
-        <w:rPr>
-          <w:rFonts w:cs="Arial"/>
-        </w:rPr>
         <w:t xml:space="preserve"> e dificuldades. Toda</w:t>
       </w:r>
       <w:r>
-        <w:rPr>
-          <w:rFonts w:cs="Arial"/>
-        </w:rPr>
-        <w:t>via, conseguimos superar todas a</w:t>
-      </w:r>
-      <w:r>
-        <w:rPr>
-          <w:rFonts w:cs="Arial"/>
-        </w:rPr>
-        <w:t>s entraves com êxito e afinco.  Ao que concerne aos mestres</w:t>
-      </w:r>
-      <w:r>
-        <w:rPr>
-          <w:rFonts w:cs="Arial"/>
-        </w:rPr>
+        <w:t xml:space="preserve">via, conseguimos superar </w:t>
+      </w:r>
+      <w:r>
+        <w:t>os entraves</w:t>
+      </w:r>
+      <w:r>
+        <w:t xml:space="preserve"> com êxito e afinco.  Ao que concerne aos mestres</w:t>
+      </w:r>
+      <w:r>
         <w:t>,</w:t>
       </w:r>
       <w:r>
-        <w:rPr>
-          <w:rFonts w:cs="Arial"/>
-        </w:rPr>
         <w:t xml:space="preserve"> transpareço nosso respeito, afeto e admiração. Por todo apoio e ensinamento, somos muito gratos. Aos nossos amigos somos gratos e exultamos pela paciência e confiança. Por derradeiro e não menos importante agradecemos as nossas famílias, por todo amor, apoio, carinho, benevolências e bem-aventurança.</w:t>
       </w:r>
     </w:p>
     <w:p>
       <w:pPr>
+        <w:spacing w:after="120"/>
+      </w:pPr>
+    </w:p>
+    <w:p>
+      <w:pPr>
+        <w:spacing w:after="120"/>
+      </w:pPr>
+    </w:p>
+    <w:p>
+      <w:pPr>
+        <w:spacing w:after="120"/>
+      </w:pPr>
+    </w:p>
+    <w:p>
+      <w:pPr>
+        <w:spacing w:after="120"/>
+      </w:pPr>
+    </w:p>
+    <w:p>
+      <w:pPr>
+        <w:spacing w:after="120"/>
+      </w:pPr>
+    </w:p>
+    <w:p>
+      <w:pPr>
+        <w:spacing w:after="120"/>
+      </w:pPr>
+    </w:p>
+    <w:p>
+      <w:pPr>
+        <w:spacing w:after="120"/>
+      </w:pPr>
+    </w:p>
+    <w:p>
+      <w:pPr>
+        <w:spacing w:after="120"/>
+      </w:pPr>
+    </w:p>
+    <w:p>
+      <w:pPr>
+        <w:spacing w:after="120"/>
+      </w:pPr>
+    </w:p>
+    <w:p>
+      <w:pPr>
+        <w:spacing w:after="120"/>
+      </w:pPr>
+    </w:p>
+    <w:p>
+      <w:pPr>
+        <w:spacing w:after="120"/>
+      </w:pPr>
+    </w:p>
+    <w:p>
+      <w:pPr>
+        <w:spacing w:after="120"/>
+      </w:pPr>
+    </w:p>
+    <w:p>
+      <w:pPr>
+        <w:spacing w:after="120"/>
+      </w:pPr>
+    </w:p>
+    <w:p>
+      <w:pPr>
+        <w:spacing w:after="120"/>
+      </w:pPr>
+    </w:p>
+    <w:p>
+      <w:pPr>
+        <w:spacing w:after="120"/>
+      </w:pPr>
+    </w:p>
+    <w:p>
+      <w:pPr>
+        <w:spacing w:after="120"/>
+      </w:pPr>
+    </w:p>
+    <w:p>
+      <w:pPr>
+        <w:spacing w:after="120"/>
+      </w:pPr>
+    </w:p>
+    <w:p>
+      <w:pPr>
+        <w:spacing w:after="120"/>
+      </w:pPr>
+    </w:p>
+    <w:p>
+      <w:pPr>
+        <w:spacing w:after="120"/>
+      </w:pPr>
+    </w:p>
+    <w:p>
+      <w:pPr>
+        <w:spacing w:after="120"/>
+      </w:pPr>
+    </w:p>
+    <w:p>
+      <w:pPr>
+        <w:spacing w:after="120"/>
+      </w:pPr>
+    </w:p>
+    <w:p>
+      <w:pPr>
+        <w:spacing w:after="120"/>
+      </w:pPr>
+    </w:p>
+    <w:p>
+      <w:pPr>
+        <w:spacing w:after="120"/>
+        <w:ind w:left="4536"/>
+        <w:rPr>
+          <w:rFonts w:cs="Arial"/>
+          <w:sz w:val="20"/>
+          <w:szCs w:val="20"/>
+        </w:rPr>
+      </w:pPr>
+    </w:p>
+    <w:p>
+      <w:pPr>
+        <w:spacing w:after="120"/>
+        <w:ind w:left="4536"/>
+        <w:rPr>
+          <w:rFonts w:cs="Arial"/>
+          <w:sz w:val="20"/>
+          <w:szCs w:val="20"/>
+        </w:rPr>
+      </w:pPr>
+    </w:p>
+    <w:p>
+      <w:pPr>
+        <w:spacing w:after="120"/>
+        <w:ind w:firstLine="709"/>
+        <w:rPr>
+          <w:rFonts w:cs="Arial"/>
+        </w:rPr>
+      </w:pPr>
+    </w:p>
+    <w:p>
+      <w:pPr>
+        <w:spacing w:after="120"/>
+        <w:ind w:firstLine="709"/>
+        <w:rPr>
+          <w:rFonts w:cs="Arial"/>
+        </w:rPr>
+      </w:pPr>
+    </w:p>
+    <w:p>
+      <w:pPr>
+        <w:spacing w:after="120"/>
+        <w:ind w:firstLine="709"/>
+        <w:rPr>
+          <w:rFonts w:cs="Arial"/>
+        </w:rPr>
+      </w:pPr>
+    </w:p>
+    <w:p>
+      <w:pPr>
+        <w:spacing w:after="120"/>
+        <w:ind w:firstLine="709"/>
+        <w:rPr>
+          <w:rFonts w:cs="Arial"/>
+          <w:u w:val="single"/>
+        </w:rPr>
+      </w:pPr>
+    </w:p>
+    <w:p>
+      <w:pPr>
+        <w:spacing w:after="120"/>
+        <w:ind w:firstLine="709"/>
+        <w:rPr>
+          <w:rFonts w:cs="Arial"/>
+        </w:rPr>
+      </w:pPr>
+    </w:p>
+    <w:p>
+      <w:pPr>
+        <w:spacing w:after="120"/>
+        <w:rPr>
+          <w:rFonts w:cs="Arial"/>
+        </w:rPr>
+      </w:pPr>
+    </w:p>
+    <w:p>
+      <w:pPr>
+        <w:spacing w:after="120"/>
+        <w:rPr>
+          <w:rFonts w:cs="Arial"/>
+        </w:rPr>
+      </w:pPr>
+    </w:p>
+    <w:p>
+      <w:pPr>
+        <w:spacing w:after="120"/>
         <w:ind w:firstLine="709"/>
         <w:jc w:val="center"/>
         <w:rPr>
           <w:rFonts w:cs="Arial"/>
-          <w:u w:val="single"/>
-        </w:rPr>
-      </w:pPr>
-      <w:r>
-        <w:rPr>
-          <w:rFonts w:cs="Arial"/>
-        </w:rPr>
-        <w:br w:type="page"/>
-      </w:r>
-    </w:p>
-    <w:p>
-      <w:pPr>
+        </w:rPr>
+      </w:pPr>
+    </w:p>
+    <w:p>
+      <w:pPr>
+        <w:spacing w:after="120"/>
         <w:ind w:firstLine="709"/>
         <w:jc w:val="center"/>
         <w:rPr>
           <w:rFonts w:cs="Arial"/>
         </w:rPr>
       </w:pPr>
-      <w:r>
-        <w:rPr>
-          <w:rFonts w:cs="Arial"/>
-        </w:rPr>
-        <w:lastRenderedPageBreak/>
-        <w:t>EPÍGRAFE</w:t>
-      </w:r>
-    </w:p>
-    <w:p>
-      <w:pPr>
+    </w:p>
+    <w:p>
+      <w:pPr>
+        <w:spacing w:after="120"/>
         <w:ind w:firstLine="709"/>
         <w:jc w:val="center"/>
         <w:rPr>
           <w:rFonts w:cs="Arial"/>
         </w:rPr>
       </w:pPr>
-      <w:r>
-        <w:rPr>
-          <w:rFonts w:cs="Arial"/>
-        </w:rPr>
-        <w:t>“Nenhum cidadão tem o direito de ser um amador em matéria de treinamento físico. Que desgraça é para o homem envelhecer sem nunca ver a beleza e a força do que o seu corpo é capaz” —  Sócrates</w:t>
-      </w:r>
-    </w:p>
-    <w:p>
-      <w:pPr>
+    </w:p>
+    <w:p>
+      <w:pPr>
+        <w:spacing w:after="120"/>
+        <w:ind w:firstLine="709"/>
+        <w:jc w:val="center"/>
+        <w:rPr>
+          <w:rFonts w:cs="Arial"/>
+        </w:rPr>
+      </w:pPr>
+    </w:p>
+    <w:p>
+      <w:pPr>
+        <w:spacing w:after="120"/>
+        <w:ind w:firstLine="709"/>
+        <w:jc w:val="center"/>
+        <w:rPr>
+          <w:rFonts w:cs="Arial"/>
+        </w:rPr>
+      </w:pPr>
+    </w:p>
+    <w:p>
+      <w:pPr>
+        <w:spacing w:after="120"/>
+        <w:ind w:firstLine="709"/>
+        <w:jc w:val="center"/>
+        <w:rPr>
+          <w:rFonts w:cs="Arial"/>
+        </w:rPr>
+      </w:pPr>
+    </w:p>
+    <w:p>
+      <w:pPr>
+        <w:spacing w:after="120"/>
+        <w:ind w:firstLine="709"/>
+        <w:jc w:val="center"/>
+        <w:rPr>
+          <w:rFonts w:cs="Arial"/>
+        </w:rPr>
+      </w:pPr>
+    </w:p>
+    <w:p>
+      <w:pPr>
+        <w:spacing w:after="120"/>
+        <w:ind w:left="4536"/>
+        <w:rPr>
+          <w:rFonts w:cs="Arial"/>
+          <w:sz w:val="20"/>
+          <w:szCs w:val="20"/>
+        </w:rPr>
+      </w:pPr>
+      <w:r>
+        <w:rPr>
+          <w:rFonts w:cs="Arial"/>
+          <w:sz w:val="20"/>
+          <w:szCs w:val="20"/>
+        </w:rPr>
+        <w:t xml:space="preserve">“Nenhum cidadão tem o direito de ser um amador em matéria de treinamento físico. Que desgraça é para o homem envelhecer sem nunca ver a beleza e a força do que o seu corpo é capaz” </w:t>
+      </w:r>
+    </w:p>
+    <w:p>
+      <w:pPr>
+        <w:spacing w:after="120"/>
+        <w:ind w:left="4536"/>
+        <w:rPr>
+          <w:rFonts w:cs="Arial"/>
+          <w:sz w:val="20"/>
+          <w:szCs w:val="20"/>
+        </w:rPr>
+      </w:pPr>
+    </w:p>
+    <w:p>
+      <w:pPr>
+        <w:spacing w:after="120"/>
+        <w:ind w:left="7368" w:firstLine="420"/>
+        <w:rPr>
+          <w:rFonts w:cs="Arial"/>
+          <w:sz w:val="20"/>
+          <w:szCs w:val="20"/>
+        </w:rPr>
+      </w:pPr>
+      <w:r>
+        <w:rPr>
+          <w:rFonts w:cs="Arial"/>
+          <w:sz w:val="20"/>
+          <w:szCs w:val="20"/>
+        </w:rPr>
+        <w:t>SÓCRATES</w:t>
+      </w:r>
+    </w:p>
+    <w:p>
+      <w:pPr>
+        <w:spacing w:after="120"/>
         <w:ind w:firstLine="709"/>
         <w:rPr>
           <w:rFonts w:eastAsia="Times New Roman" w:cs="Arial"/>
@@ -1329,239 +1527,7 @@
     </w:p>
     <w:p>
       <w:pPr>
-        <w:ind w:firstLine="709"/>
-        <w:rPr>
-          <w:rFonts w:cs="Arial"/>
-        </w:rPr>
-      </w:pPr>
-    </w:p>
-    <w:p>
-      <w:pPr>
-        <w:ind w:firstLine="709"/>
-        <w:rPr>
-          <w:rFonts w:cs="Arial"/>
-        </w:rPr>
-      </w:pPr>
-    </w:p>
-    <w:p>
-      <w:pPr>
-        <w:ind w:firstLine="709"/>
-        <w:rPr>
-          <w:rFonts w:cs="Arial"/>
-        </w:rPr>
-      </w:pPr>
-    </w:p>
-    <w:p>
-      <w:pPr>
-        <w:ind w:firstLine="709"/>
-        <w:rPr>
-          <w:rFonts w:cs="Arial"/>
-          <w:u w:val="single"/>
-        </w:rPr>
-      </w:pPr>
-    </w:p>
-    <w:p>
-      <w:pPr>
-        <w:ind w:firstLine="709"/>
-        <w:rPr>
-          <w:rFonts w:cs="Arial"/>
-        </w:rPr>
-      </w:pPr>
-    </w:p>
-    <w:p>
-      <w:pPr>
-        <w:ind w:firstLine="709"/>
-        <w:rPr>
-          <w:rFonts w:cs="Arial"/>
-        </w:rPr>
-      </w:pPr>
-    </w:p>
-    <w:p>
-      <w:pPr>
-        <w:ind w:firstLine="709"/>
-        <w:rPr>
-          <w:rFonts w:cs="Arial"/>
-        </w:rPr>
-      </w:pPr>
-    </w:p>
-    <w:p>
-      <w:pPr>
-        <w:ind w:firstLine="709"/>
-        <w:rPr>
-          <w:rFonts w:cs="Arial"/>
-        </w:rPr>
-      </w:pPr>
-    </w:p>
-    <w:p>
-      <w:pPr>
-        <w:ind w:firstLine="709"/>
-        <w:rPr>
-          <w:rFonts w:cs="Arial"/>
-        </w:rPr>
-      </w:pPr>
-    </w:p>
-    <w:p>
-      <w:pPr>
-        <w:ind w:firstLine="709"/>
-        <w:rPr>
-          <w:rFonts w:cs="Arial"/>
-        </w:rPr>
-      </w:pPr>
-    </w:p>
-    <w:p>
-      <w:pPr>
-        <w:ind w:firstLine="709"/>
-        <w:rPr>
-          <w:rFonts w:cs="Arial"/>
-        </w:rPr>
-      </w:pPr>
-    </w:p>
-    <w:p>
-      <w:pPr>
-        <w:ind w:firstLine="709"/>
-        <w:rPr>
-          <w:rFonts w:cs="Arial"/>
-        </w:rPr>
-      </w:pPr>
-    </w:p>
-    <w:p>
-      <w:pPr>
-        <w:ind w:firstLine="709"/>
-        <w:rPr>
-          <w:rFonts w:cs="Arial"/>
-        </w:rPr>
-      </w:pPr>
-    </w:p>
-    <w:p>
-      <w:pPr>
-        <w:ind w:firstLine="709"/>
-        <w:rPr>
-          <w:rFonts w:cs="Arial"/>
-        </w:rPr>
-      </w:pPr>
-    </w:p>
-    <w:p>
-      <w:pPr>
-        <w:ind w:firstLine="709"/>
-        <w:rPr>
-          <w:rFonts w:cs="Arial"/>
-        </w:rPr>
-      </w:pPr>
-    </w:p>
-    <w:p>
-      <w:pPr>
-        <w:ind w:firstLine="709"/>
-        <w:rPr>
-          <w:rFonts w:cs="Arial"/>
-        </w:rPr>
-      </w:pPr>
-    </w:p>
-    <w:p>
-      <w:pPr>
-        <w:ind w:firstLine="709"/>
-        <w:rPr>
-          <w:rFonts w:cs="Arial"/>
-        </w:rPr>
-      </w:pPr>
-    </w:p>
-    <w:p>
-      <w:pPr>
-        <w:ind w:firstLine="709"/>
-        <w:rPr>
-          <w:rFonts w:cs="Arial"/>
-        </w:rPr>
-      </w:pPr>
-    </w:p>
-    <w:p>
-      <w:pPr>
-        <w:ind w:firstLine="709"/>
-        <w:rPr>
-          <w:rFonts w:cs="Arial"/>
-        </w:rPr>
-      </w:pPr>
-    </w:p>
-    <w:p>
-      <w:pPr>
-        <w:ind w:firstLine="709"/>
-        <w:rPr>
-          <w:rFonts w:cs="Arial"/>
-        </w:rPr>
-      </w:pPr>
-    </w:p>
-    <w:p>
-      <w:pPr>
-        <w:ind w:firstLine="709"/>
-        <w:rPr>
-          <w:rFonts w:cs="Arial"/>
-        </w:rPr>
-      </w:pPr>
-    </w:p>
-    <w:p>
-      <w:pPr>
-        <w:ind w:firstLine="709"/>
-        <w:rPr>
-          <w:rFonts w:cs="Arial"/>
-        </w:rPr>
-      </w:pPr>
-    </w:p>
-    <w:p>
-      <w:pPr>
-        <w:ind w:firstLine="709"/>
-        <w:rPr>
-          <w:rFonts w:cs="Arial"/>
-        </w:rPr>
-      </w:pPr>
-    </w:p>
-    <w:p>
-      <w:pPr>
-        <w:ind w:firstLine="709"/>
-        <w:rPr>
-          <w:rFonts w:cs="Arial"/>
-        </w:rPr>
-      </w:pPr>
-    </w:p>
-    <w:p>
-      <w:pPr>
-        <w:ind w:firstLine="709"/>
-        <w:rPr>
-          <w:rFonts w:cs="Arial"/>
-        </w:rPr>
-      </w:pPr>
-    </w:p>
-    <w:p>
-      <w:pPr>
-        <w:ind w:firstLine="709"/>
-        <w:rPr>
-          <w:rFonts w:cs="Arial"/>
-        </w:rPr>
-      </w:pPr>
-    </w:p>
-    <w:p>
-      <w:pPr>
-        <w:ind w:firstLine="709"/>
-        <w:rPr>
-          <w:rFonts w:cs="Arial"/>
-        </w:rPr>
-      </w:pPr>
-    </w:p>
-    <w:p>
-      <w:pPr>
-        <w:ind w:firstLine="709"/>
-        <w:rPr>
-          <w:rFonts w:cs="Arial"/>
-        </w:rPr>
-      </w:pPr>
-    </w:p>
-    <w:p>
-      <w:pPr>
-        <w:ind w:firstLine="709"/>
-        <w:rPr>
-          <w:rFonts w:cs="Arial"/>
-        </w:rPr>
-      </w:pPr>
-    </w:p>
-    <w:p>
-      <w:pPr>
+        <w:spacing w:after="120"/>
         <w:ind w:firstLine="709"/>
         <w:jc w:val="center"/>
         <w:rPr>
@@ -1571,6 +1537,7 @@
     </w:p>
     <w:p>
       <w:pPr>
+        <w:spacing w:after="120"/>
         <w:ind w:firstLine="709"/>
         <w:jc w:val="center"/>
         <w:rPr>
@@ -1585,73 +1552,48 @@
           <w:b/>
           <w:bCs/>
         </w:rPr>
+        <w:lastRenderedPageBreak/>
         <w:t>RESUMO</w:t>
       </w:r>
     </w:p>
     <w:p>
       <w:pPr>
-        <w:ind w:firstLine="709"/>
-        <w:jc w:val="left"/>
-        <w:rPr>
-          <w:rFonts w:cs="Arial"/>
-        </w:rPr>
-      </w:pPr>
-      <w:r>
-        <w:rPr>
-          <w:rFonts w:cs="Arial"/>
-        </w:rPr>
+        <w:spacing w:after="120"/>
+      </w:pPr>
+      <w:r>
         <w:t>Em primeira análise, n</w:t>
       </w:r>
       <w:r>
-        <w:rPr>
-          <w:rFonts w:cs="Arial"/>
-        </w:rPr>
         <w:t>este trabalho buscamos automatizar o sistema</w:t>
       </w:r>
       <w:r>
-        <w:rPr>
-          <w:rFonts w:cs="Arial"/>
-        </w:rPr>
         <w:t xml:space="preserve"> em uma academia específica com atualizações no </w:t>
       </w:r>
       <w:r>
-        <w:rPr>
-          <w:rFonts w:cs="Arial"/>
-        </w:rPr>
         <w:t>treino</w:t>
       </w:r>
       <w:r>
-        <w:rPr>
-          <w:rFonts w:cs="Arial"/>
-        </w:rPr>
         <w:t>, cadastro de clientes, facilitar o contato entre professores e alunos e amenizar as dúvidas recorrentes aos exercícios com vídeos de explicativos</w:t>
       </w:r>
       <w:r>
-        <w:rPr>
-          <w:rFonts w:cs="Arial"/>
-        </w:rPr>
         <w:t xml:space="preserve"> </w:t>
       </w:r>
       <w:r>
-        <w:rPr>
-          <w:rFonts w:cs="Arial"/>
-        </w:rPr>
         <w:t>e de demonstração. De maneira que supra todas às necessidades do usuário, seja com requisitos funcionais ou requisitos não funcionais do sistema.</w:t>
       </w:r>
     </w:p>
     <w:p>
       <w:pPr>
-        <w:ind w:firstLine="709"/>
-        <w:jc w:val="left"/>
-        <w:rPr>
-          <w:rFonts w:cs="Arial"/>
-        </w:rPr>
-      </w:pPr>
-    </w:p>
-    <w:p>
-      <w:pPr>
-        <w:ind w:firstLine="709"/>
-        <w:jc w:val="left"/>
+        <w:spacing w:after="120"/>
+        <w:ind w:firstLine="709"/>
+        <w:rPr>
+          <w:rFonts w:cs="Arial"/>
+        </w:rPr>
+      </w:pPr>
+    </w:p>
+    <w:p>
+      <w:pPr>
+        <w:spacing w:after="120"/>
         <w:rPr>
           <w:rFonts w:cs="Arial"/>
           <w:b/>
@@ -1669,6 +1611,7 @@
     </w:p>
     <w:p>
       <w:pPr>
+        <w:spacing w:after="120"/>
         <w:ind w:firstLine="709"/>
         <w:jc w:val="center"/>
         <w:rPr>
@@ -1678,198 +1621,223 @@
     </w:p>
     <w:p>
       <w:pPr>
-        <w:ind w:firstLine="709"/>
-        <w:rPr>
-          <w:rFonts w:cs="Arial"/>
-        </w:rPr>
-      </w:pPr>
-    </w:p>
-    <w:p>
-      <w:pPr>
-        <w:ind w:firstLine="709"/>
-        <w:rPr>
-          <w:rFonts w:cs="Arial"/>
-        </w:rPr>
-      </w:pPr>
-    </w:p>
-    <w:p>
-      <w:pPr>
-        <w:ind w:firstLine="709"/>
-        <w:rPr>
-          <w:rFonts w:cs="Arial"/>
-        </w:rPr>
-      </w:pPr>
-    </w:p>
-    <w:p>
-      <w:pPr>
-        <w:ind w:firstLine="709"/>
-        <w:rPr>
-          <w:rFonts w:cs="Arial"/>
-        </w:rPr>
-      </w:pPr>
-    </w:p>
-    <w:p>
-      <w:pPr>
-        <w:ind w:firstLine="709"/>
-        <w:rPr>
-          <w:rFonts w:cs="Arial"/>
-        </w:rPr>
-      </w:pPr>
-    </w:p>
-    <w:p>
-      <w:pPr>
-        <w:ind w:firstLine="709"/>
-        <w:rPr>
-          <w:rFonts w:cs="Arial"/>
-        </w:rPr>
-      </w:pPr>
-    </w:p>
-    <w:p>
-      <w:pPr>
-        <w:ind w:firstLine="709"/>
-        <w:rPr>
-          <w:rFonts w:cs="Arial"/>
-        </w:rPr>
-      </w:pPr>
-    </w:p>
-    <w:p>
-      <w:pPr>
-        <w:ind w:firstLine="709"/>
-        <w:rPr>
-          <w:rFonts w:cs="Arial"/>
-        </w:rPr>
-      </w:pPr>
-    </w:p>
-    <w:p>
-      <w:pPr>
-        <w:ind w:firstLine="709"/>
-        <w:rPr>
-          <w:rFonts w:cs="Arial"/>
-        </w:rPr>
-      </w:pPr>
-    </w:p>
-    <w:p>
-      <w:pPr>
-        <w:ind w:firstLine="709"/>
-        <w:rPr>
-          <w:rFonts w:cs="Arial"/>
-        </w:rPr>
-      </w:pPr>
-    </w:p>
-    <w:p>
-      <w:pPr>
-        <w:ind w:firstLine="709"/>
-        <w:rPr>
-          <w:rFonts w:cs="Arial"/>
-        </w:rPr>
-      </w:pPr>
-    </w:p>
-    <w:p>
-      <w:pPr>
-        <w:ind w:firstLine="709"/>
-        <w:rPr>
-          <w:rFonts w:cs="Arial"/>
-        </w:rPr>
-      </w:pPr>
-    </w:p>
-    <w:p>
-      <w:pPr>
-        <w:ind w:firstLine="709"/>
-        <w:rPr>
-          <w:rFonts w:cs="Arial"/>
-        </w:rPr>
-      </w:pPr>
-    </w:p>
-    <w:p>
-      <w:pPr>
-        <w:ind w:firstLine="709"/>
-        <w:rPr>
-          <w:rFonts w:cs="Arial"/>
-        </w:rPr>
-      </w:pPr>
-    </w:p>
-    <w:p>
-      <w:pPr>
-        <w:ind w:firstLine="709"/>
-        <w:rPr>
-          <w:rFonts w:cs="Arial"/>
-        </w:rPr>
-      </w:pPr>
-    </w:p>
-    <w:p>
-      <w:pPr>
-        <w:ind w:firstLine="709"/>
-        <w:rPr>
-          <w:rFonts w:cs="Arial"/>
-        </w:rPr>
-      </w:pPr>
-    </w:p>
-    <w:p>
-      <w:pPr>
-        <w:ind w:firstLine="709"/>
-        <w:rPr>
-          <w:rFonts w:cs="Arial"/>
-        </w:rPr>
-      </w:pPr>
-    </w:p>
-    <w:p>
-      <w:pPr>
-        <w:ind w:firstLine="709"/>
-        <w:rPr>
-          <w:rFonts w:cs="Arial"/>
-        </w:rPr>
-      </w:pPr>
-    </w:p>
-    <w:p>
-      <w:pPr>
-        <w:ind w:firstLine="709"/>
-        <w:rPr>
-          <w:rFonts w:cs="Arial"/>
-        </w:rPr>
-      </w:pPr>
-    </w:p>
-    <w:p>
-      <w:pPr>
-        <w:ind w:firstLine="709"/>
-        <w:rPr>
-          <w:rFonts w:cs="Arial"/>
-        </w:rPr>
-      </w:pPr>
-    </w:p>
-    <w:p>
-      <w:pPr>
-        <w:ind w:firstLine="709"/>
-        <w:rPr>
-          <w:rFonts w:cs="Arial"/>
-        </w:rPr>
-      </w:pPr>
-    </w:p>
-    <w:p>
-      <w:pPr>
-        <w:ind w:firstLine="709"/>
-        <w:rPr>
-          <w:rFonts w:cs="Arial"/>
-        </w:rPr>
-      </w:pPr>
-    </w:p>
-    <w:p>
-      <w:pPr>
-        <w:ind w:firstLine="709"/>
-        <w:rPr>
-          <w:rFonts w:cs="Arial"/>
-        </w:rPr>
-      </w:pPr>
-    </w:p>
-    <w:p>
-      <w:pPr>
-        <w:ind w:firstLine="709"/>
-        <w:rPr>
-          <w:rFonts w:cs="Arial"/>
-        </w:rPr>
-      </w:pPr>
-    </w:p>
-    <w:p>
-      <w:pPr>
+        <w:spacing w:after="120"/>
+        <w:ind w:firstLine="709"/>
+        <w:rPr>
+          <w:rFonts w:cs="Arial"/>
+        </w:rPr>
+      </w:pPr>
+    </w:p>
+    <w:p>
+      <w:pPr>
+        <w:spacing w:after="120"/>
+        <w:ind w:firstLine="709"/>
+        <w:rPr>
+          <w:rFonts w:cs="Arial"/>
+        </w:rPr>
+      </w:pPr>
+    </w:p>
+    <w:p>
+      <w:pPr>
+        <w:spacing w:after="120"/>
+        <w:ind w:firstLine="709"/>
+        <w:rPr>
+          <w:rFonts w:cs="Arial"/>
+        </w:rPr>
+      </w:pPr>
+    </w:p>
+    <w:p>
+      <w:pPr>
+        <w:spacing w:after="120"/>
+        <w:ind w:firstLine="709"/>
+        <w:rPr>
+          <w:rFonts w:cs="Arial"/>
+        </w:rPr>
+      </w:pPr>
+    </w:p>
+    <w:p>
+      <w:pPr>
+        <w:spacing w:after="120"/>
+        <w:ind w:firstLine="709"/>
+        <w:rPr>
+          <w:rFonts w:cs="Arial"/>
+        </w:rPr>
+      </w:pPr>
+    </w:p>
+    <w:p>
+      <w:pPr>
+        <w:spacing w:after="120"/>
+        <w:ind w:firstLine="709"/>
+        <w:rPr>
+          <w:rFonts w:cs="Arial"/>
+        </w:rPr>
+      </w:pPr>
+    </w:p>
+    <w:p>
+      <w:pPr>
+        <w:spacing w:after="120"/>
+        <w:ind w:firstLine="709"/>
+        <w:rPr>
+          <w:rFonts w:cs="Arial"/>
+        </w:rPr>
+      </w:pPr>
+    </w:p>
+    <w:p>
+      <w:pPr>
+        <w:spacing w:after="120"/>
+        <w:ind w:firstLine="709"/>
+        <w:rPr>
+          <w:rFonts w:cs="Arial"/>
+        </w:rPr>
+      </w:pPr>
+    </w:p>
+    <w:p>
+      <w:pPr>
+        <w:spacing w:after="120"/>
+        <w:ind w:firstLine="709"/>
+        <w:rPr>
+          <w:rFonts w:cs="Arial"/>
+        </w:rPr>
+      </w:pPr>
+    </w:p>
+    <w:p>
+      <w:pPr>
+        <w:spacing w:after="120"/>
+        <w:ind w:firstLine="709"/>
+        <w:rPr>
+          <w:rFonts w:cs="Arial"/>
+        </w:rPr>
+      </w:pPr>
+    </w:p>
+    <w:p>
+      <w:pPr>
+        <w:spacing w:after="120"/>
+        <w:ind w:firstLine="709"/>
+        <w:rPr>
+          <w:rFonts w:cs="Arial"/>
+        </w:rPr>
+      </w:pPr>
+    </w:p>
+    <w:p>
+      <w:pPr>
+        <w:spacing w:after="120"/>
+        <w:ind w:firstLine="709"/>
+        <w:rPr>
+          <w:rFonts w:cs="Arial"/>
+        </w:rPr>
+      </w:pPr>
+    </w:p>
+    <w:p>
+      <w:pPr>
+        <w:spacing w:after="120"/>
+        <w:ind w:firstLine="709"/>
+        <w:rPr>
+          <w:rFonts w:cs="Arial"/>
+        </w:rPr>
+      </w:pPr>
+    </w:p>
+    <w:p>
+      <w:pPr>
+        <w:spacing w:after="120"/>
+        <w:ind w:firstLine="709"/>
+        <w:rPr>
+          <w:rFonts w:cs="Arial"/>
+        </w:rPr>
+      </w:pPr>
+    </w:p>
+    <w:p>
+      <w:pPr>
+        <w:spacing w:after="120"/>
+        <w:ind w:firstLine="709"/>
+        <w:rPr>
+          <w:rFonts w:cs="Arial"/>
+        </w:rPr>
+      </w:pPr>
+    </w:p>
+    <w:p>
+      <w:pPr>
+        <w:spacing w:after="120"/>
+        <w:ind w:firstLine="709"/>
+        <w:rPr>
+          <w:rFonts w:cs="Arial"/>
+        </w:rPr>
+      </w:pPr>
+    </w:p>
+    <w:p>
+      <w:pPr>
+        <w:spacing w:after="120"/>
+        <w:ind w:firstLine="709"/>
+        <w:rPr>
+          <w:rFonts w:cs="Arial"/>
+        </w:rPr>
+      </w:pPr>
+    </w:p>
+    <w:p>
+      <w:pPr>
+        <w:spacing w:after="120"/>
+        <w:ind w:firstLine="709"/>
+        <w:rPr>
+          <w:rFonts w:cs="Arial"/>
+        </w:rPr>
+      </w:pPr>
+    </w:p>
+    <w:p>
+      <w:pPr>
+        <w:spacing w:after="120"/>
+        <w:ind w:firstLine="709"/>
+        <w:rPr>
+          <w:rFonts w:cs="Arial"/>
+        </w:rPr>
+      </w:pPr>
+    </w:p>
+    <w:p>
+      <w:pPr>
+        <w:spacing w:after="120"/>
+        <w:ind w:firstLine="709"/>
+        <w:rPr>
+          <w:rFonts w:cs="Arial"/>
+        </w:rPr>
+      </w:pPr>
+    </w:p>
+    <w:p>
+      <w:pPr>
+        <w:spacing w:after="120"/>
+        <w:ind w:firstLine="709"/>
+        <w:rPr>
+          <w:rFonts w:cs="Arial"/>
+        </w:rPr>
+      </w:pPr>
+    </w:p>
+    <w:p>
+      <w:pPr>
+        <w:spacing w:after="120"/>
+        <w:ind w:firstLine="709"/>
+        <w:rPr>
+          <w:rFonts w:cs="Arial"/>
+        </w:rPr>
+      </w:pPr>
+    </w:p>
+    <w:p>
+      <w:pPr>
+        <w:spacing w:after="120"/>
+        <w:ind w:firstLine="709"/>
+        <w:rPr>
+          <w:rFonts w:cs="Arial"/>
+        </w:rPr>
+      </w:pPr>
+    </w:p>
+    <w:p>
+      <w:pPr>
+        <w:spacing w:after="120"/>
+        <w:ind w:firstLine="709"/>
+        <w:rPr>
+          <w:rFonts w:cs="Arial"/>
+        </w:rPr>
+      </w:pPr>
+    </w:p>
+    <w:p>
+      <w:pPr>
+        <w:spacing w:after="120"/>
         <w:ind w:firstLine="709"/>
         <w:jc w:val="center"/>
         <w:rPr>
@@ -1889,283 +1857,230 @@
     </w:p>
     <w:p>
       <w:pPr>
-        <w:ind w:firstLine="709"/>
-        <w:rPr>
-          <w:rFonts w:cs="Arial"/>
-        </w:rPr>
-      </w:pPr>
-    </w:p>
-    <w:p>
-      <w:pPr>
-        <w:spacing w:after="160"/>
-        <w:ind w:firstLine="709"/>
-        <w:rPr>
-          <w:rFonts w:cs="Arial"/>
-        </w:rPr>
-      </w:pPr>
-    </w:p>
-    <w:p>
-      <w:pPr>
-        <w:spacing w:after="160"/>
-        <w:ind w:firstLine="709"/>
-        <w:rPr>
-          <w:rFonts w:cs="Arial"/>
-        </w:rPr>
-      </w:pPr>
-    </w:p>
-    <w:p>
-      <w:pPr>
-        <w:spacing w:after="160"/>
-        <w:ind w:firstLine="709"/>
-        <w:rPr>
-          <w:rFonts w:cs="Arial"/>
-        </w:rPr>
-      </w:pPr>
-    </w:p>
-    <w:p>
-      <w:pPr>
-        <w:spacing w:after="160"/>
-        <w:ind w:firstLine="709"/>
-        <w:rPr>
-          <w:rFonts w:cs="Arial"/>
-        </w:rPr>
-      </w:pPr>
-    </w:p>
-    <w:p>
-      <w:pPr>
-        <w:spacing w:after="160"/>
-        <w:ind w:firstLine="709"/>
-        <w:rPr>
-          <w:rFonts w:cs="Arial"/>
-        </w:rPr>
-      </w:pPr>
-    </w:p>
-    <w:p>
-      <w:pPr>
-        <w:spacing w:after="160"/>
-        <w:ind w:firstLine="709"/>
-        <w:rPr>
-          <w:rFonts w:cs="Arial"/>
-        </w:rPr>
-      </w:pPr>
-    </w:p>
-    <w:p>
-      <w:pPr>
-        <w:spacing w:after="160"/>
-        <w:ind w:firstLine="709"/>
-        <w:rPr>
-          <w:rFonts w:cs="Arial"/>
-        </w:rPr>
-      </w:pPr>
-    </w:p>
-    <w:p>
-      <w:pPr>
-        <w:spacing w:after="160"/>
-        <w:ind w:firstLine="709"/>
-        <w:rPr>
-          <w:rFonts w:cs="Arial"/>
-        </w:rPr>
-      </w:pPr>
-    </w:p>
-    <w:p>
-      <w:pPr>
-        <w:spacing w:after="160"/>
-        <w:ind w:firstLine="709"/>
-        <w:rPr>
-          <w:rFonts w:cs="Arial"/>
-        </w:rPr>
-      </w:pPr>
-    </w:p>
-    <w:p>
-      <w:pPr>
-        <w:spacing w:after="160"/>
-        <w:ind w:firstLine="709"/>
-        <w:rPr>
-          <w:rFonts w:cs="Arial"/>
-        </w:rPr>
-      </w:pPr>
-    </w:p>
-    <w:p>
-      <w:pPr>
-        <w:spacing w:after="160"/>
-        <w:ind w:firstLine="709"/>
-        <w:rPr>
-          <w:rFonts w:cs="Arial"/>
-        </w:rPr>
-      </w:pPr>
-    </w:p>
-    <w:p>
-      <w:pPr>
-        <w:spacing w:after="160"/>
-        <w:ind w:firstLine="709"/>
-        <w:rPr>
-          <w:rFonts w:cs="Arial"/>
-        </w:rPr>
-      </w:pPr>
-    </w:p>
-    <w:p>
-      <w:pPr>
-        <w:spacing w:after="160"/>
-        <w:ind w:firstLine="709"/>
-        <w:rPr>
-          <w:rFonts w:cs="Arial"/>
-        </w:rPr>
-      </w:pPr>
-    </w:p>
-    <w:p>
-      <w:pPr>
-        <w:spacing w:after="160"/>
-        <w:ind w:firstLine="709"/>
-        <w:rPr>
-          <w:rFonts w:cs="Arial"/>
-        </w:rPr>
-      </w:pPr>
-    </w:p>
-    <w:p>
-      <w:pPr>
-        <w:spacing w:after="160"/>
-        <w:ind w:firstLine="709"/>
-        <w:rPr>
-          <w:rFonts w:cs="Arial"/>
-        </w:rPr>
-      </w:pPr>
-    </w:p>
-    <w:p>
-      <w:pPr>
-        <w:spacing w:after="160"/>
-        <w:ind w:firstLine="709"/>
-        <w:rPr>
-          <w:rFonts w:cs="Arial"/>
-        </w:rPr>
-      </w:pPr>
-    </w:p>
-    <w:p>
-      <w:pPr>
-        <w:spacing w:after="160"/>
-        <w:ind w:firstLine="709"/>
-        <w:rPr>
-          <w:rFonts w:cs="Arial"/>
-        </w:rPr>
-      </w:pPr>
-    </w:p>
-    <w:p>
-      <w:pPr>
-        <w:spacing w:after="160"/>
-        <w:ind w:firstLine="709"/>
-        <w:rPr>
-          <w:rFonts w:cs="Arial"/>
-        </w:rPr>
-      </w:pPr>
-    </w:p>
-    <w:p>
-      <w:pPr>
-        <w:spacing w:after="160"/>
-        <w:ind w:firstLine="709"/>
-        <w:rPr>
-          <w:rFonts w:cs="Arial"/>
-        </w:rPr>
-      </w:pPr>
-    </w:p>
-    <w:p>
-      <w:pPr>
-        <w:spacing w:after="160"/>
-        <w:ind w:firstLine="709"/>
-        <w:rPr>
-          <w:rFonts w:cs="Arial"/>
-        </w:rPr>
-      </w:pPr>
-    </w:p>
-    <w:p>
-      <w:pPr>
-        <w:spacing w:after="160"/>
-        <w:ind w:firstLine="709"/>
-        <w:rPr>
-          <w:rFonts w:cs="Arial"/>
-        </w:rPr>
-      </w:pPr>
-    </w:p>
-    <w:p>
-      <w:pPr>
-        <w:spacing w:after="160"/>
-        <w:ind w:firstLine="709"/>
-        <w:rPr>
-          <w:rFonts w:cs="Arial"/>
-        </w:rPr>
-      </w:pPr>
-    </w:p>
-    <w:p>
-      <w:pPr>
-        <w:spacing w:after="160"/>
-        <w:ind w:firstLine="709"/>
-        <w:rPr>
-          <w:rFonts w:cs="Arial"/>
-          <w:b/>
-          <w:bCs/>
-        </w:rPr>
-      </w:pPr>
-    </w:p>
-    <w:p>
-      <w:pPr>
-        <w:ind w:firstLine="709"/>
-        <w:rPr>
-          <w:rFonts w:cs="Arial"/>
-          <w:b/>
-          <w:bCs/>
-        </w:rPr>
-      </w:pPr>
-    </w:p>
-    <w:p>
-      <w:pPr>
-        <w:ind w:firstLine="709"/>
-        <w:rPr>
-          <w:rFonts w:cs="Arial"/>
-          <w:b/>
-          <w:bCs/>
-        </w:rPr>
-      </w:pPr>
-    </w:p>
-    <w:p>
-      <w:pPr>
-        <w:ind w:firstLine="709"/>
-        <w:rPr>
-          <w:rFonts w:cs="Arial"/>
-          <w:b/>
-          <w:bCs/>
-        </w:rPr>
-      </w:pPr>
-    </w:p>
-    <w:p>
-      <w:pPr>
-        <w:ind w:firstLine="709"/>
-        <w:rPr>
-          <w:rFonts w:cs="Arial"/>
-          <w:b/>
-          <w:bCs/>
-        </w:rPr>
-      </w:pPr>
-    </w:p>
-    <w:p>
-      <w:pPr>
-        <w:ind w:firstLine="709"/>
-        <w:rPr>
-          <w:rFonts w:cs="Arial"/>
-          <w:b/>
-          <w:bCs/>
-        </w:rPr>
-      </w:pPr>
-    </w:p>
-    <w:p>
-      <w:pPr>
-        <w:ind w:firstLine="709"/>
-        <w:rPr>
-          <w:rFonts w:cs="Arial"/>
-          <w:b/>
-          <w:bCs/>
-        </w:rPr>
-      </w:pPr>
-    </w:p>
-    <w:p>
-      <w:pPr>
+        <w:spacing w:after="120"/>
+        <w:ind w:firstLine="709"/>
+        <w:rPr>
+          <w:rFonts w:cs="Arial"/>
+        </w:rPr>
+      </w:pPr>
+    </w:p>
+    <w:p>
+      <w:pPr>
+        <w:spacing w:after="120"/>
+        <w:ind w:firstLine="709"/>
+        <w:rPr>
+          <w:rFonts w:cs="Arial"/>
+        </w:rPr>
+      </w:pPr>
+    </w:p>
+    <w:p>
+      <w:pPr>
+        <w:spacing w:after="120"/>
+        <w:ind w:firstLine="709"/>
+        <w:rPr>
+          <w:rFonts w:cs="Arial"/>
+        </w:rPr>
+      </w:pPr>
+    </w:p>
+    <w:p>
+      <w:pPr>
+        <w:spacing w:after="120"/>
+        <w:ind w:firstLine="709"/>
+        <w:rPr>
+          <w:rFonts w:cs="Arial"/>
+        </w:rPr>
+      </w:pPr>
+    </w:p>
+    <w:p>
+      <w:pPr>
+        <w:spacing w:after="120"/>
+        <w:ind w:firstLine="709"/>
+        <w:rPr>
+          <w:rFonts w:cs="Arial"/>
+        </w:rPr>
+      </w:pPr>
+    </w:p>
+    <w:p>
+      <w:pPr>
+        <w:spacing w:after="120"/>
+        <w:ind w:firstLine="709"/>
+        <w:rPr>
+          <w:rFonts w:cs="Arial"/>
+        </w:rPr>
+      </w:pPr>
+    </w:p>
+    <w:p>
+      <w:pPr>
+        <w:spacing w:after="120"/>
+        <w:ind w:firstLine="709"/>
+        <w:rPr>
+          <w:rFonts w:cs="Arial"/>
+        </w:rPr>
+      </w:pPr>
+    </w:p>
+    <w:p>
+      <w:pPr>
+        <w:spacing w:after="120"/>
+        <w:ind w:firstLine="709"/>
+        <w:rPr>
+          <w:rFonts w:cs="Arial"/>
+        </w:rPr>
+      </w:pPr>
+    </w:p>
+    <w:p>
+      <w:pPr>
+        <w:spacing w:after="120"/>
+        <w:ind w:firstLine="709"/>
+        <w:rPr>
+          <w:rFonts w:cs="Arial"/>
+        </w:rPr>
+      </w:pPr>
+    </w:p>
+    <w:p>
+      <w:pPr>
+        <w:spacing w:after="120"/>
+        <w:ind w:firstLine="709"/>
+        <w:rPr>
+          <w:rFonts w:cs="Arial"/>
+        </w:rPr>
+      </w:pPr>
+    </w:p>
+    <w:p>
+      <w:pPr>
+        <w:spacing w:after="120"/>
+        <w:ind w:firstLine="709"/>
+        <w:rPr>
+          <w:rFonts w:cs="Arial"/>
+        </w:rPr>
+      </w:pPr>
+    </w:p>
+    <w:p>
+      <w:pPr>
+        <w:spacing w:after="120"/>
+        <w:ind w:firstLine="709"/>
+        <w:rPr>
+          <w:rFonts w:cs="Arial"/>
+        </w:rPr>
+      </w:pPr>
+    </w:p>
+    <w:p>
+      <w:pPr>
+        <w:spacing w:after="120"/>
+        <w:ind w:firstLine="709"/>
+        <w:rPr>
+          <w:rFonts w:cs="Arial"/>
+        </w:rPr>
+      </w:pPr>
+    </w:p>
+    <w:p>
+      <w:pPr>
+        <w:spacing w:after="120"/>
+        <w:ind w:firstLine="709"/>
+        <w:rPr>
+          <w:rFonts w:cs="Arial"/>
+        </w:rPr>
+      </w:pPr>
+    </w:p>
+    <w:p>
+      <w:pPr>
+        <w:spacing w:after="120"/>
+        <w:ind w:firstLine="709"/>
+        <w:rPr>
+          <w:rFonts w:cs="Arial"/>
+        </w:rPr>
+      </w:pPr>
+    </w:p>
+    <w:p>
+      <w:pPr>
+        <w:spacing w:after="120"/>
+        <w:ind w:firstLine="709"/>
+        <w:rPr>
+          <w:rFonts w:cs="Arial"/>
+        </w:rPr>
+      </w:pPr>
+    </w:p>
+    <w:p>
+      <w:pPr>
+        <w:spacing w:after="120"/>
+        <w:ind w:firstLine="709"/>
+        <w:rPr>
+          <w:rFonts w:cs="Arial"/>
+        </w:rPr>
+      </w:pPr>
+    </w:p>
+    <w:p>
+      <w:pPr>
+        <w:spacing w:after="120"/>
+        <w:ind w:firstLine="709"/>
+        <w:rPr>
+          <w:rFonts w:cs="Arial"/>
+        </w:rPr>
+      </w:pPr>
+    </w:p>
+    <w:p>
+      <w:pPr>
+        <w:spacing w:after="120"/>
+        <w:ind w:firstLine="709"/>
+        <w:rPr>
+          <w:rFonts w:cs="Arial"/>
+        </w:rPr>
+      </w:pPr>
+    </w:p>
+    <w:p>
+      <w:pPr>
+        <w:spacing w:after="120"/>
+        <w:ind w:firstLine="709"/>
+        <w:rPr>
+          <w:rFonts w:cs="Arial"/>
+        </w:rPr>
+      </w:pPr>
+    </w:p>
+    <w:p>
+      <w:pPr>
+        <w:spacing w:after="120"/>
+        <w:ind w:firstLine="709"/>
+        <w:rPr>
+          <w:rFonts w:cs="Arial"/>
+        </w:rPr>
+      </w:pPr>
+    </w:p>
+    <w:p>
+      <w:pPr>
+        <w:spacing w:after="120"/>
+        <w:ind w:firstLine="709"/>
+        <w:rPr>
+          <w:rFonts w:cs="Arial"/>
+        </w:rPr>
+      </w:pPr>
+    </w:p>
+    <w:p>
+      <w:pPr>
+        <w:spacing w:after="120"/>
+        <w:ind w:firstLine="709"/>
+        <w:rPr>
+          <w:rFonts w:cs="Arial"/>
+        </w:rPr>
+      </w:pPr>
+    </w:p>
+    <w:p>
+      <w:pPr>
+        <w:spacing w:after="120"/>
+        <w:rPr>
+          <w:rFonts w:cs="Arial"/>
+          <w:b/>
+          <w:bCs/>
+        </w:rPr>
+      </w:pPr>
+      <w:r>
+        <w:rPr>
+          <w:rFonts w:cs="Arial"/>
+        </w:rPr>
+        <w:br w:type="page"/>
+      </w:r>
+    </w:p>
+    <w:p>
+      <w:pPr>
+        <w:spacing w:after="120"/>
         <w:ind w:firstLine="709"/>
         <w:jc w:val="center"/>
         <w:rPr>
@@ -2174,120 +2089,45 @@
           <w:bCs/>
         </w:rPr>
       </w:pPr>
-      <w:r>
-        <w:rPr>
-          <w:rFonts w:cs="Arial"/>
-          <w:b/>
-          <w:bCs/>
-        </w:rPr>
-        <w:t>LISTA DE ILUSTRAÇÕES</w:t>
-      </w:r>
-    </w:p>
-    <w:p>
-      <w:pPr>
-        <w:ind w:firstLine="709"/>
-        <w:rPr>
-          <w:rFonts w:cs="Arial"/>
-          <w:b/>
-          <w:bCs/>
-        </w:rPr>
-      </w:pPr>
-      <w:r>
-        <w:rPr>
-          <w:rFonts w:cs="Arial"/>
-          <w:b/>
-          <w:bCs/>
+    </w:p>
+    <w:p>
+      <w:pPr>
+        <w:spacing w:after="120"/>
+        <w:ind w:firstLine="709"/>
+        <w:jc w:val="center"/>
+        <w:rPr>
+          <w:rFonts w:cs="Arial"/>
+          <w:b/>
+          <w:bCs/>
+        </w:rPr>
+      </w:pPr>
+      <w:r>
+        <w:rPr>
+          <w:rFonts w:cs="Arial"/>
+          <w:b/>
+          <w:bCs/>
+        </w:rPr>
+        <w:t>SUMÁRIO</w:t>
+      </w:r>
+    </w:p>
+    <w:p>
+      <w:pPr>
+        <w:spacing w:after="120"/>
+        <w:ind w:firstLine="709"/>
+        <w:rPr>
+          <w:rFonts w:cs="Arial"/>
+        </w:rPr>
+      </w:pPr>
+      <w:r>
+        <w:rPr>
+          <w:rFonts w:cs="Arial"/>
         </w:rPr>
         <w:br w:type="page"/>
       </w:r>
     </w:p>
     <w:p>
       <w:pPr>
-        <w:tabs>
-          <w:tab w:val="left" w:pos="3615"/>
-        </w:tabs>
-        <w:spacing w:after="160"/>
-        <w:ind w:firstLine="709"/>
-        <w:jc w:val="center"/>
-        <w:rPr>
-          <w:rFonts w:cs="Arial"/>
-          <w:b/>
-          <w:bCs/>
-        </w:rPr>
-      </w:pPr>
-      <w:r>
-        <w:rPr>
-          <w:rFonts w:cs="Arial"/>
-          <w:b/>
-          <w:bCs/>
-        </w:rPr>
-        <w:lastRenderedPageBreak/>
-        <w:t>LISTA DE ABREVIATURAS E SIGLAS</w:t>
-      </w:r>
-    </w:p>
-    <w:p>
-      <w:pPr>
-        <w:spacing w:after="160"/>
-        <w:ind w:firstLine="709"/>
-        <w:rPr>
-          <w:rFonts w:cs="Arial"/>
-          <w:b/>
-          <w:bCs/>
-        </w:rPr>
-      </w:pPr>
-      <w:r>
-        <w:rPr>
-          <w:rFonts w:cs="Arial"/>
-        </w:rPr>
-        <w:br w:type="page"/>
-      </w:r>
-    </w:p>
-    <w:p>
-      <w:pPr>
-        <w:ind w:firstLine="709"/>
-        <w:jc w:val="center"/>
-        <w:rPr>
-          <w:rFonts w:cs="Arial"/>
-          <w:b/>
-          <w:bCs/>
-        </w:rPr>
-      </w:pPr>
-    </w:p>
-    <w:p>
-      <w:pPr>
-        <w:ind w:firstLine="709"/>
-        <w:jc w:val="center"/>
-        <w:rPr>
-          <w:rFonts w:cs="Arial"/>
-          <w:b/>
-          <w:bCs/>
-        </w:rPr>
-      </w:pPr>
-      <w:r>
-        <w:rPr>
-          <w:rFonts w:cs="Arial"/>
-          <w:b/>
-          <w:bCs/>
-        </w:rPr>
-        <w:t>SUMÁRIO</w:t>
-      </w:r>
-    </w:p>
-    <w:p>
-      <w:pPr>
-        <w:ind w:firstLine="709"/>
-        <w:rPr>
-          <w:rFonts w:cs="Arial"/>
-        </w:rPr>
-      </w:pPr>
-      <w:r>
-        <w:rPr>
-          <w:rFonts w:cs="Arial"/>
-        </w:rPr>
-        <w:br w:type="page"/>
-      </w:r>
-    </w:p>
-    <w:p>
-      <w:pPr>
+        <w:spacing w:after="120"/>
         <w:ind w:firstLine="709"/>
         <w:rPr>
           <w:rFonts w:cs="Arial"/>
@@ -2304,194 +2144,111 @@
     <w:p>
       <w:pPr>
         <w:pStyle w:val="Ttulo1"/>
-        <w:ind w:firstLine="709"/>
-        <w:jc w:val="both"/>
-        <w:rPr>
-          <w:rFonts w:cs="Arial"/>
-        </w:rPr>
-      </w:pPr>
-      <w:r>
-        <w:rPr>
-          <w:rFonts w:cs="Arial"/>
-        </w:rPr>
+        <w:spacing w:after="120"/>
+      </w:pPr>
+      <w:r>
         <w:lastRenderedPageBreak/>
         <w:t xml:space="preserve">1 </w:t>
       </w:r>
       <w:r>
-        <w:rPr>
-          <w:rFonts w:cs="Arial"/>
-        </w:rPr>
         <w:t>INTRODUÇÃO</w:t>
       </w:r>
     </w:p>
     <w:p>
       <w:pPr>
-        <w:ind w:firstLine="709"/>
-        <w:rPr>
-          <w:rFonts w:cs="Arial"/>
+        <w:spacing w:after="120"/>
+        <w:rPr>
           <w:color w:val="212529"/>
           <w:shd w:val="clear" w:color="auto" w:fill="FFFFFF"/>
         </w:rPr>
       </w:pPr>
       <w:r>
-        <w:rPr>
-          <w:rFonts w:cs="Arial"/>
-        </w:rPr>
-        <w:t>Em 11 de março de 2020, a Organização Mundial da Saúde (OMS) declarou que o mundo enfrentava uma nova pandemia (Wikipedia, 2020), desta vez causada pelo SARS-CoV-2 (severe acute respiratory syndrome coronavirus 2), o qual é o agente etiológico da COVID-19, uma doença infecciosa de caráter respiratório, causando uma calamidade em todo o globo. À fim de conter a disseminação do vírus, o governo brasileiro inve</w:t>
-      </w:r>
-      <w:r>
-        <w:rPr>
-          <w:rFonts w:cs="Arial"/>
-        </w:rPr>
+        <w:t>Em 11 de março de 2020, a Organização Mundial da Saúde (OMS) declarou que o mundo enfrentava uma nova pandemia (Wikipedia, 2020), desta vez causada pelo SARS-CoV-2 (</w:t>
+      </w:r>
+      <w:r>
+        <w:rPr>
+          <w:i/>
+          <w:iCs/>
+        </w:rPr>
+        <w:t>severe acute respiratory syndrome coronavirus</w:t>
+      </w:r>
+      <w:r>
+        <w:t xml:space="preserve"> 2), o qual é o agente etiológico da COVID-19, uma doença infecciosa de caráter respiratório, causando uma calamidade em todo o globo. À fim de conter a disseminação do vírus, o governo brasileiro inve</w:t>
+      </w:r>
+      <w:r>
         <w:t>stiu como medida preventiva</w:t>
       </w:r>
       <w:r>
-        <w:rPr>
-          <w:rFonts w:cs="Arial"/>
-        </w:rPr>
         <w:t xml:space="preserve"> </w:t>
       </w:r>
       <w:r>
-        <w:rPr>
-          <w:rFonts w:cs="Arial"/>
-        </w:rPr>
         <w:t>a</w:t>
       </w:r>
       <w:r>
-        <w:rPr>
-          <w:rFonts w:cs="Arial"/>
-        </w:rPr>
         <w:t xml:space="preserve"> </w:t>
       </w:r>
       <w:r>
-        <w:rPr>
-          <w:rFonts w:cs="Arial"/>
-        </w:rPr>
         <w:t xml:space="preserve">quarentena, isolamento social, </w:t>
       </w:r>
       <w:r>
-        <w:rPr>
-          <w:rFonts w:cs="Arial"/>
-        </w:rPr>
         <w:t>métodos que incentivavam a população a ficar em casa</w:t>
       </w:r>
       <w:r>
-        <w:rPr>
-          <w:rFonts w:cs="Arial"/>
-        </w:rPr>
         <w:t xml:space="preserve"> em conjunto </w:t>
       </w:r>
       <w:r>
-        <w:rPr>
-          <w:rFonts w:cs="Arial"/>
-        </w:rPr>
         <w:t>a</w:t>
       </w:r>
       <w:r>
-        <w:rPr>
-          <w:rFonts w:cs="Arial"/>
-        </w:rPr>
         <w:t xml:space="preserve"> campanhas de vacinação</w:t>
       </w:r>
       <w:r>
-        <w:rPr>
-          <w:rFonts w:cs="Arial"/>
-        </w:rPr>
         <w:t xml:space="preserve">, evitando assim, a </w:t>
       </w:r>
       <w:r>
-        <w:rPr>
-          <w:rFonts w:cs="Arial"/>
-        </w:rPr>
         <w:t>propagação em massa da doença. E</w:t>
       </w:r>
       <w:r>
-        <w:rPr>
-          <w:rFonts w:cs="Arial"/>
-        </w:rPr>
         <w:t>sse período de quarentena prejudicou ativamente a economia do país, o portal de notícias g1 (2020) compilou dados relacionados à pandemia, onde haveria tido uma queda de 9,7% do PIB brasileiro, afetando tanto grandes empresas quanto pequenas, sendo as academias um dos setores mais atingidos pela pandemia (Agência Brasil, 2021), alcançando um patamar</w:t>
       </w:r>
       <w:r>
-        <w:rPr>
-          <w:rFonts w:cs="Arial"/>
-        </w:rPr>
         <w:t xml:space="preserve"> de</w:t>
       </w:r>
       <w:r>
-        <w:rPr>
-          <w:rFonts w:cs="Arial"/>
-        </w:rPr>
         <w:t xml:space="preserve"> 52% abaixo do que seria normal para o mês de maio de 2021.</w:t>
       </w:r>
       <w:r>
-        <w:rPr>
-          <w:rFonts w:cs="Arial"/>
-        </w:rPr>
         <w:t xml:space="preserve"> Em face disso, torna –se </w:t>
       </w:r>
       <w:r>
-        <w:rPr>
-          <w:rFonts w:cs="Arial"/>
-        </w:rPr>
         <w:t>valido ressaltar que todos os métodos preventivos utilizados foram de extrema importância à queda dos índices dos casos de COVID-19 e a crescente procura as academias no país.</w:t>
       </w:r>
       <w:r>
-        <w:rPr>
-          <w:rFonts w:cs="Arial"/>
-        </w:rPr>
         <w:t xml:space="preserve"> </w:t>
       </w:r>
       <w:r>
-        <w:rPr>
-          <w:rFonts w:cs="Arial"/>
-        </w:rPr>
         <w:t>Nesse sentido, foi adotado um novo plano de retoma onde se pretendia maximizar a presença de alunos e docentes, em segurança (Academia Militar, 2020c)</w:t>
       </w:r>
       <w:r>
-        <w:rPr>
-          <w:rFonts w:cs="Arial"/>
-        </w:rPr>
         <w:t>. Possibilitando, então, o acesso aos aparelhos e o retorno das atividades em grupo, como, zumba, pilates, natação,</w:t>
       </w:r>
       <w:r>
-        <w:rPr>
-          <w:rFonts w:cs="Arial"/>
-        </w:rPr>
-        <w:t xml:space="preserve"> artes marciais e </w:t>
-      </w:r>
-      <w:r>
-        <w:rPr>
-          <w:rFonts w:cs="Arial"/>
-        </w:rPr>
-        <w:t>etc</w:t>
-      </w:r>
-      <w:r>
-        <w:rPr>
-          <w:rFonts w:cs="Arial"/>
-        </w:rPr>
-        <w:t>..</w:t>
-      </w:r>
-      <w:r>
-        <w:rPr>
-          <w:rFonts w:cs="Arial"/>
-        </w:rPr>
-        <w:t>. Mas, utilizando-se das medida</w:t>
-      </w:r>
-      <w:r>
-        <w:rPr>
-          <w:rFonts w:cs="Arial"/>
-        </w:rPr>
+        <w:t xml:space="preserve"> artes </w:t>
+      </w:r>
+      <w:r>
+        <w:t>marciais etc.</w:t>
+      </w:r>
+      <w:r>
+        <w:t xml:space="preserve"> Mas, utilizando-se das medida</w:t>
+      </w:r>
+      <w:r>
         <w:t>s preventivas.</w:t>
       </w:r>
       <w:r>
-        <w:rPr>
-          <w:rFonts w:cs="Arial"/>
-        </w:rPr>
         <w:t xml:space="preserve"> Desse modo, </w:t>
       </w:r>
       <w:r>
         <w:rPr>
-          <w:rFonts w:cs="Arial"/>
           <w:color w:val="212529"/>
           <w:shd w:val="clear" w:color="auto" w:fill="FFFFFF"/>
         </w:rPr>
@@ -2499,7 +2256,6 @@
       </w:r>
       <w:r>
         <w:rPr>
-          <w:rFonts w:cs="Arial"/>
           <w:color w:val="212529"/>
           <w:shd w:val="clear" w:color="auto" w:fill="FFFFFF"/>
         </w:rPr>
@@ -2507,7 +2263,6 @@
       </w:r>
       <w:r>
         <w:rPr>
-          <w:rFonts w:cs="Arial"/>
           <w:color w:val="212529"/>
           <w:shd w:val="clear" w:color="auto" w:fill="FFFFFF"/>
         </w:rPr>
@@ -2515,7 +2270,6 @@
       </w:r>
       <w:r>
         <w:rPr>
-          <w:rFonts w:cs="Arial"/>
           <w:color w:val="212529"/>
           <w:shd w:val="clear" w:color="auto" w:fill="FFFFFF"/>
         </w:rPr>
@@ -2523,7 +2277,6 @@
       </w:r>
       <w:r>
         <w:rPr>
-          <w:rFonts w:cs="Arial"/>
           <w:color w:val="212529"/>
           <w:shd w:val="clear" w:color="auto" w:fill="FFFFFF"/>
         </w:rPr>
@@ -2531,7 +2284,6 @@
       </w:r>
       <w:r>
         <w:rPr>
-          <w:rFonts w:cs="Arial"/>
           <w:color w:val="212529"/>
           <w:shd w:val="clear" w:color="auto" w:fill="FFFFFF"/>
         </w:rPr>
@@ -2539,7 +2291,6 @@
       </w:r>
       <w:r>
         <w:rPr>
-          <w:rFonts w:cs="Arial"/>
           <w:color w:val="212529"/>
           <w:shd w:val="clear" w:color="auto" w:fill="FFFFFF"/>
         </w:rPr>
@@ -2547,7 +2298,6 @@
       </w:r>
       <w:r>
         <w:rPr>
-          <w:rFonts w:cs="Arial"/>
           <w:color w:val="212529"/>
           <w:shd w:val="clear" w:color="auto" w:fill="FFFFFF"/>
         </w:rPr>
@@ -2555,15 +2305,29 @@
       </w:r>
       <w:r>
         <w:rPr>
-          <w:rFonts w:cs="Arial"/>
           <w:color w:val="333333"/>
           <w:shd w:val="clear" w:color="auto" w:fill="FCFCFC"/>
         </w:rPr>
-        <w:t>(International Health Racquet &amp; Sportsclub Association)</w:t>
-      </w:r>
-      <w:r>
-        <w:rPr>
-          <w:rFonts w:cs="Arial"/>
+        <w:t>(</w:t>
+      </w:r>
+      <w:r>
+        <w:rPr>
+          <w:i/>
+          <w:iCs/>
+          <w:color w:val="333333"/>
+          <w:shd w:val="clear" w:color="auto" w:fill="FCFCFC"/>
+        </w:rPr>
+        <w:t>International Health Racquet &amp; Sportsclub Association</w:t>
+      </w:r>
+      <w:r>
+        <w:rPr>
+          <w:color w:val="333333"/>
+          <w:shd w:val="clear" w:color="auto" w:fill="FCFCFC"/>
+        </w:rPr>
+        <w:t>)</w:t>
+      </w:r>
+      <w:r>
+        <w:rPr>
           <w:color w:val="212529"/>
           <w:shd w:val="clear" w:color="auto" w:fill="FFFFFF"/>
         </w:rPr>
@@ -2571,7 +2335,6 @@
       </w:r>
       <w:r>
         <w:rPr>
-          <w:rFonts w:cs="Arial"/>
           <w:color w:val="212529"/>
           <w:shd w:val="clear" w:color="auto" w:fill="FFFFFF"/>
         </w:rPr>
@@ -2579,7 +2342,6 @@
       </w:r>
       <w:r>
         <w:rPr>
-          <w:rFonts w:cs="Arial"/>
           <w:color w:val="212529"/>
           <w:shd w:val="clear" w:color="auto" w:fill="FFFFFF"/>
         </w:rPr>
@@ -2587,7 +2349,6 @@
       </w:r>
       <w:r>
         <w:rPr>
-          <w:rFonts w:cs="Arial"/>
           <w:color w:val="212529"/>
           <w:shd w:val="clear" w:color="auto" w:fill="FFFFFF"/>
         </w:rPr>
@@ -2595,7 +2356,6 @@
       </w:r>
       <w:r>
         <w:rPr>
-          <w:rFonts w:cs="Arial"/>
           <w:color w:val="212529"/>
           <w:shd w:val="clear" w:color="auto" w:fill="FFFFFF"/>
         </w:rPr>
@@ -2603,7 +2363,6 @@
       </w:r>
       <w:r>
         <w:rPr>
-          <w:rFonts w:cs="Arial"/>
           <w:color w:val="212529"/>
           <w:shd w:val="clear" w:color="auto" w:fill="FFFFFF"/>
         </w:rPr>
@@ -2611,7 +2370,6 @@
       </w:r>
       <w:r>
         <w:rPr>
-          <w:rFonts w:cs="Arial"/>
           <w:color w:val="212529"/>
           <w:shd w:val="clear" w:color="auto" w:fill="FFFFFF"/>
         </w:rPr>
@@ -2619,7 +2377,6 @@
       </w:r>
       <w:r>
         <w:rPr>
-          <w:rFonts w:cs="Arial"/>
           <w:color w:val="212529"/>
           <w:shd w:val="clear" w:color="auto" w:fill="FFFFFF"/>
         </w:rPr>
@@ -2627,7 +2384,6 @@
       </w:r>
       <w:r>
         <w:rPr>
-          <w:rFonts w:cs="Arial"/>
           <w:color w:val="212529"/>
           <w:shd w:val="clear" w:color="auto" w:fill="FFFFFF"/>
         </w:rPr>
@@ -2635,7 +2391,6 @@
       </w:r>
       <w:r>
         <w:rPr>
-          <w:rFonts w:cs="Arial"/>
           <w:color w:val="212529"/>
           <w:shd w:val="clear" w:color="auto" w:fill="FFFFFF"/>
         </w:rPr>
@@ -2643,7 +2398,6 @@
       </w:r>
       <w:r>
         <w:rPr>
-          <w:rFonts w:cs="Arial"/>
           <w:color w:val="212529"/>
           <w:shd w:val="clear" w:color="auto" w:fill="FFFFFF"/>
         </w:rPr>
@@ -2651,7 +2405,6 @@
       </w:r>
       <w:r>
         <w:rPr>
-          <w:rFonts w:cs="Arial"/>
           <w:color w:val="212529"/>
           <w:shd w:val="clear" w:color="auto" w:fill="FFFFFF"/>
         </w:rPr>
@@ -2659,7 +2412,6 @@
       </w:r>
       <w:r>
         <w:rPr>
-          <w:rFonts w:cs="Arial"/>
           <w:color w:val="212529"/>
           <w:shd w:val="clear" w:color="auto" w:fill="FFFFFF"/>
         </w:rPr>
@@ -2667,7 +2419,6 @@
       </w:r>
       <w:r>
         <w:rPr>
-          <w:rFonts w:cs="Arial"/>
           <w:color w:val="212529"/>
           <w:shd w:val="clear" w:color="auto" w:fill="FFFFFF"/>
         </w:rPr>
@@ -2675,7 +2426,6 @@
       </w:r>
       <w:r>
         <w:rPr>
-          <w:rFonts w:cs="Arial"/>
           <w:color w:val="212529"/>
           <w:shd w:val="clear" w:color="auto" w:fill="FFFFFF"/>
         </w:rPr>
@@ -2730,7 +2480,6 @@
           <w:szCs w:val="24"/>
           <w:shd w:val="clear" w:color="auto" w:fill="FFFFFF"/>
         </w:rPr>
-        <w:lastRenderedPageBreak/>
         <w:t xml:space="preserve"> </w:t>
       </w:r>
     </w:p>
@@ -2799,7 +2548,6 @@
       <w:pPr>
         <w:spacing w:after="120"/>
         <w:ind w:firstLine="709"/>
-        <w:jc w:val="left"/>
         <w:rPr>
           <w:rFonts w:cs="Arial"/>
           <w:color w:val="212529"/>
@@ -2931,7 +2679,7 @@
           <w:szCs w:val="24"/>
           <w:shd w:val="clear" w:color="auto" w:fill="FFFFFF"/>
         </w:rPr>
-        <w:t xml:space="preserve">, infarto e etc. </w:t>
+        <w:t xml:space="preserve">, </w:t>
       </w:r>
       <w:r>
         <w:rPr>
@@ -2940,7 +2688,7 @@
           <w:szCs w:val="24"/>
           <w:shd w:val="clear" w:color="auto" w:fill="FFFFFF"/>
         </w:rPr>
-        <w:t xml:space="preserve">Com a aparição </w:t>
+        <w:t>infarto etc.</w:t>
       </w:r>
       <w:r>
         <w:rPr>
@@ -2949,7 +2697,7 @@
           <w:szCs w:val="24"/>
           <w:shd w:val="clear" w:color="auto" w:fill="FFFFFF"/>
         </w:rPr>
-        <w:t>da pandemia</w:t>
+        <w:t xml:space="preserve"> </w:t>
       </w:r>
       <w:r>
         <w:rPr>
@@ -2958,7 +2706,7 @@
           <w:szCs w:val="24"/>
           <w:shd w:val="clear" w:color="auto" w:fill="FFFFFF"/>
         </w:rPr>
-        <w:t xml:space="preserve"> devido ao vírus (COVID-19)</w:t>
+        <w:t xml:space="preserve">Com a aparição </w:t>
       </w:r>
       <w:r>
         <w:rPr>
@@ -2967,7 +2715,7 @@
           <w:szCs w:val="24"/>
           <w:shd w:val="clear" w:color="auto" w:fill="FFFFFF"/>
         </w:rPr>
-        <w:t xml:space="preserve"> houve um aumento no sedentarismo</w:t>
+        <w:t>da pandemia</w:t>
       </w:r>
       <w:r>
         <w:rPr>
@@ -2976,7 +2724,7 @@
           <w:szCs w:val="24"/>
           <w:shd w:val="clear" w:color="auto" w:fill="FFFFFF"/>
         </w:rPr>
-        <w:t xml:space="preserve"> e a diminuição à procura de academias</w:t>
+        <w:t xml:space="preserve"> devido ao vírus (COVID-19)</w:t>
       </w:r>
       <w:r>
         <w:rPr>
@@ -2985,7 +2733,7 @@
           <w:szCs w:val="24"/>
           <w:shd w:val="clear" w:color="auto" w:fill="FFFFFF"/>
         </w:rPr>
-        <w:t xml:space="preserve"> no país</w:t>
+        <w:t xml:space="preserve"> houve um aumento no sedentarismo</w:t>
       </w:r>
       <w:r>
         <w:rPr>
@@ -2994,23 +2742,26 @@
           <w:szCs w:val="24"/>
           <w:shd w:val="clear" w:color="auto" w:fill="FFFFFF"/>
         </w:rPr>
-        <w:t>.</w:t>
-      </w:r>
-    </w:p>
-    <w:p>
-      <w:pPr>
-        <w:pStyle w:val="PargrafodaLista"/>
-        <w:spacing w:after="120"/>
-        <w:ind w:firstLine="709"/>
-        <w:contextualSpacing w:val="0"/>
-        <w:jc w:val="left"/>
+        <w:t xml:space="preserve"> e a diminuição à procura de academias</w:t>
+      </w:r>
+      <w:r>
         <w:rPr>
           <w:rFonts w:cs="Arial"/>
           <w:color w:val="212529"/>
           <w:szCs w:val="24"/>
           <w:shd w:val="clear" w:color="auto" w:fill="FFFFFF"/>
         </w:rPr>
-      </w:pPr>
+        <w:t xml:space="preserve"> no país</w:t>
+      </w:r>
+      <w:r>
+        <w:rPr>
+          <w:rFonts w:cs="Arial"/>
+          <w:color w:val="212529"/>
+          <w:szCs w:val="24"/>
+          <w:shd w:val="clear" w:color="auto" w:fill="FFFFFF"/>
+        </w:rPr>
+        <w:t>.</w:t>
+      </w:r>
     </w:p>
     <w:p>
       <w:pPr>
@@ -3018,21 +2769,20 @@
         <w:spacing w:after="120"/>
         <w:ind w:firstLine="709"/>
         <w:contextualSpacing w:val="0"/>
-        <w:jc w:val="left"/>
-        <w:rPr>
-          <w:rFonts w:cs="Arial"/>
-          <w:b/>
+        <w:rPr>
+          <w:rFonts w:cs="Arial"/>
           <w:color w:val="212529"/>
-          <w:sz w:val="28"/>
-          <w:szCs w:val="28"/>
-          <w:shd w:val="clear" w:color="auto" w:fill="FFFFFF"/>
-        </w:rPr>
-      </w:pPr>
-    </w:p>
-    <w:p>
-      <w:pPr>
-        <w:spacing w:after="120"/>
-        <w:jc w:val="left"/>
+          <w:szCs w:val="24"/>
+          <w:shd w:val="clear" w:color="auto" w:fill="FFFFFF"/>
+        </w:rPr>
+      </w:pPr>
+    </w:p>
+    <w:p>
+      <w:pPr>
+        <w:pStyle w:val="PargrafodaLista"/>
+        <w:spacing w:after="120"/>
+        <w:ind w:firstLine="709"/>
+        <w:contextualSpacing w:val="0"/>
         <w:rPr>
           <w:rFonts w:cs="Arial"/>
           <w:b/>
@@ -3042,7 +2792,10 @@
           <w:shd w:val="clear" w:color="auto" w:fill="FFFFFF"/>
         </w:rPr>
       </w:pPr>
-      <w:r>
+    </w:p>
+    <w:p>
+      <w:pPr>
+        <w:spacing w:after="120"/>
         <w:rPr>
           <w:rFonts w:cs="Arial"/>
           <w:b/>
@@ -3051,6 +2804,16 @@
           <w:szCs w:val="28"/>
           <w:shd w:val="clear" w:color="auto" w:fill="FFFFFF"/>
         </w:rPr>
+      </w:pPr>
+      <w:r>
+        <w:rPr>
+          <w:rFonts w:cs="Arial"/>
+          <w:b/>
+          <w:color w:val="212529"/>
+          <w:sz w:val="28"/>
+          <w:szCs w:val="28"/>
+          <w:shd w:val="clear" w:color="auto" w:fill="FFFFFF"/>
+        </w:rPr>
         <w:t>Hipótese</w:t>
       </w:r>
     </w:p>
@@ -3058,7 +2821,6 @@
       <w:pPr>
         <w:spacing w:after="120"/>
         <w:ind w:firstLine="708"/>
-        <w:jc w:val="left"/>
         <w:rPr>
           <w:rFonts w:cs="Arial"/>
           <w:color w:val="212529"/>
@@ -3241,6 +3003,7 @@
     <w:p>
       <w:pPr>
         <w:pStyle w:val="Ttulo1"/>
+        <w:spacing w:after="120"/>
       </w:pPr>
       <w:r>
         <w:t>2 REFERENCIAL TEÓRICO</w:t>
@@ -3249,6 +3012,7 @@
     <w:p>
       <w:pPr>
         <w:pStyle w:val="Ttulo1"/>
+        <w:spacing w:after="120"/>
       </w:pPr>
       <w:r>
         <w:t xml:space="preserve">2.1 </w:t>
@@ -3260,6 +3024,7 @@
     <w:p>
       <w:pPr>
         <w:pStyle w:val="Ttulo1"/>
+        <w:spacing w:after="120"/>
       </w:pPr>
       <w:r>
         <w:t>2.2 CSS</w:t>
@@ -3268,12 +3033,16 @@
     <w:p>
       <w:pPr>
         <w:pStyle w:val="Ttulo1"/>
+        <w:spacing w:after="120"/>
       </w:pPr>
       <w:r>
         <w:t>2.3 PHP</w:t>
       </w:r>
     </w:p>
     <w:p>
+      <w:pPr>
+        <w:spacing w:after="120"/>
+      </w:pPr>
       <w:r>
         <w:tab/>
       </w:r>
@@ -3393,7 +3162,11 @@
         <w:t>mecanismos,</w:t>
       </w:r>
       <w:r>
-        <w:t xml:space="preserve"> sendo um deles </w:t>
+        <w:t xml:space="preserve"> </w:t>
+      </w:r>
+      <w:r>
+        <w:lastRenderedPageBreak/>
+        <w:t xml:space="preserve">sendo um deles </w:t>
       </w:r>
       <w:r>
         <w:t>a interação com bancos de dados. No ano de 1995,</w:t>
@@ -3432,149 +3205,158 @@
         <w:t>período</w:t>
       </w:r>
       <w:r>
-        <w:t xml:space="preserve">, o PHP foi </w:t>
-      </w:r>
-      <w:r>
-        <w:lastRenderedPageBreak/>
-        <w:t>chamado de FI (Forms Interpreter), sofrendo diversas reescritas de código</w:t>
-      </w:r>
-      <w:r>
-        <w:t xml:space="preserve">, conquistando ainda mais </w:t>
-      </w:r>
-      <w:r>
-        <w:t>adeptos (</w:t>
-      </w:r>
-      <w:r>
-        <w:t>DALL’OGLIO,</w:t>
-      </w:r>
-      <w:r>
-        <w:t xml:space="preserve"> 2015</w:t>
-      </w:r>
-      <w:r>
-        <w:t>)</w:t>
-      </w:r>
-      <w:r>
-        <w:t>.</w:t>
-      </w:r>
-    </w:p>
-    <w:p>
-      <w:r>
-        <w:tab/>
-      </w:r>
-      <w:r>
-        <w:t xml:space="preserve">De acordo com </w:t>
-      </w:r>
-      <w:r>
-        <w:t xml:space="preserve">CONVERSE e </w:t>
-      </w:r>
-      <w:r>
-        <w:t>PARK (</w:t>
-      </w:r>
-      <w:r>
-        <w:t>2003)</w:t>
-      </w:r>
-      <w:r>
-        <w:t xml:space="preserve">, PHP se tornou </w:t>
-      </w:r>
-      <w:r>
-        <w:t xml:space="preserve">uma linguagem para a criação de scripts para a </w:t>
+        <w:t>, o PHP foi chamado de FI (</w:t>
       </w:r>
       <w:r>
         <w:rPr>
           <w:i/>
           <w:iCs/>
         </w:rPr>
-        <w:t>Web</w:t>
+        <w:t>Forms Interpreter),</w:t>
+      </w:r>
+      <w:r>
+        <w:t xml:space="preserve"> sofrendo diversas reescritas de código</w:t>
+      </w:r>
+      <w:r>
+        <w:t xml:space="preserve">, conquistando ainda mais </w:t>
+      </w:r>
+      <w:r>
+        <w:t>adeptos (</w:t>
+      </w:r>
+      <w:r>
+        <w:t>DALL’OGLIO,</w:t>
+      </w:r>
+      <w:r>
+        <w:t xml:space="preserve"> 2015</w:t>
+      </w:r>
+      <w:r>
+        <w:t>)</w:t>
+      </w:r>
+      <w:r>
+        <w:t>.</w:t>
+      </w:r>
+    </w:p>
+    <w:p>
+      <w:pPr>
+        <w:spacing w:after="120"/>
+      </w:pPr>
+      <w:r>
+        <w:tab/>
+      </w:r>
+      <w:r>
+        <w:t xml:space="preserve">De acordo com </w:t>
+      </w:r>
+      <w:r>
+        <w:t xml:space="preserve">CONVERSE e </w:t>
+      </w:r>
+      <w:r>
+        <w:t>PARK (</w:t>
+      </w:r>
+      <w:r>
+        <w:t>2003)</w:t>
+      </w:r>
+      <w:r>
+        <w:t xml:space="preserve">, PHP se tornou </w:t>
+      </w:r>
+      <w:r>
+        <w:t xml:space="preserve">uma linguagem para a criação de scripts para a </w:t>
       </w:r>
       <w:r>
         <w:rPr>
           <w:i/>
           <w:iCs/>
         </w:rPr>
-        <w:t xml:space="preserve"> </w:t>
-      </w:r>
-      <w:r>
-        <w:t xml:space="preserve">sendo utilizada juntamente ao </w:t>
+        <w:t>Web</w:t>
       </w:r>
       <w:r>
         <w:rPr>
           <w:i/>
           <w:iCs/>
         </w:rPr>
-        <w:t>HyperText Markup Language</w:t>
-      </w:r>
-      <w:r>
-        <w:t xml:space="preserve"> (HTML)</w:t>
-      </w:r>
-      <w:r>
-        <w:t xml:space="preserve">, e possuindo compatibilidade com diversos servidores </w:t>
-      </w:r>
-      <w:r>
-        <w:t>Web importantes (</w:t>
-      </w:r>
-      <w:r>
-        <w:t>principalmente</w:t>
-      </w:r>
-      <w:r>
-        <w:t xml:space="preserve"> o Apache)</w:t>
-      </w:r>
-      <w:r>
-        <w:t xml:space="preserve">. </w:t>
-      </w:r>
-      <w:r>
-        <w:t xml:space="preserve">Uma das funcionalidades do PHP é a </w:t>
-      </w:r>
-      <w:r>
-        <w:t>possibilidade de incorporar</w:t>
-      </w:r>
-      <w:r>
-        <w:t xml:space="preserve"> fragmentos de </w:t>
-      </w:r>
-      <w:r>
-        <w:t xml:space="preserve">códigos </w:t>
-      </w:r>
-      <w:r>
-        <w:t xml:space="preserve">em páginas padrão </w:t>
-      </w:r>
-      <w:r>
-        <w:t>HTML</w:t>
-      </w:r>
-      <w:r>
-        <w:t>, sendo interpretado à medida que as páginas são apresentadas aos usuários</w:t>
-      </w:r>
-      <w:r>
-        <w:t xml:space="preserve">. </w:t>
-      </w:r>
-      <w:r>
-        <w:t xml:space="preserve">CONVERSE e </w:t>
-      </w:r>
-      <w:r>
-        <w:t>PARK</w:t>
-      </w:r>
-      <w:r>
-        <w:t xml:space="preserve"> (</w:t>
-      </w:r>
-      <w:r>
-        <w:t>2003)</w:t>
-      </w:r>
-      <w:r>
-        <w:t xml:space="preserve"> retratam o PHP como uma linguagem </w:t>
-      </w:r>
-      <w:r>
-        <w:t xml:space="preserve">que facilita a conexão das páginas </w:t>
+        <w:t xml:space="preserve"> </w:t>
+      </w:r>
+      <w:r>
+        <w:t xml:space="preserve">sendo utilizada juntamente ao </w:t>
       </w:r>
       <w:r>
         <w:rPr>
           <w:i/>
           <w:iCs/>
         </w:rPr>
-        <w:t>Web</w:t>
+        <w:t>HyperText Markup Language</w:t>
+      </w:r>
+      <w:r>
+        <w:t xml:space="preserve"> (HTML)</w:t>
+      </w:r>
+      <w:r>
+        <w:t xml:space="preserve">, e possuindo compatibilidade com diversos servidores </w:t>
+      </w:r>
+      <w:r>
+        <w:t>Web importantes (</w:t>
+      </w:r>
+      <w:r>
+        <w:t>principalmente</w:t>
+      </w:r>
+      <w:r>
+        <w:t xml:space="preserve"> o Apache)</w:t>
+      </w:r>
+      <w:r>
+        <w:t xml:space="preserve">. </w:t>
+      </w:r>
+      <w:r>
+        <w:t xml:space="preserve">Uma das funcionalidades do PHP é a </w:t>
+      </w:r>
+      <w:r>
+        <w:t>possibilidade de incorporar</w:t>
+      </w:r>
+      <w:r>
+        <w:t xml:space="preserve"> fragmentos de </w:t>
+      </w:r>
+      <w:r>
+        <w:t xml:space="preserve">códigos </w:t>
+      </w:r>
+      <w:r>
+        <w:t xml:space="preserve">em páginas padrão </w:t>
+      </w:r>
+      <w:r>
+        <w:t>HTML</w:t>
+      </w:r>
+      <w:r>
+        <w:t>, sendo interpretado à medida que as páginas são apresentadas aos usuários</w:t>
+      </w:r>
+      <w:r>
+        <w:t xml:space="preserve">. </w:t>
+      </w:r>
+      <w:r>
+        <w:t xml:space="preserve">CONVERSE e </w:t>
+      </w:r>
+      <w:r>
+        <w:t>PARK</w:t>
+      </w:r>
+      <w:r>
+        <w:t xml:space="preserve"> (</w:t>
+      </w:r>
+      <w:r>
+        <w:t>2003)</w:t>
+      </w:r>
+      <w:r>
+        <w:t xml:space="preserve"> retratam o PHP como uma linguagem </w:t>
+      </w:r>
+      <w:r>
+        <w:t xml:space="preserve">que facilita a conexão das páginas </w:t>
       </w:r>
       <w:r>
         <w:rPr>
           <w:i/>
           <w:iCs/>
         </w:rPr>
+        <w:t>Web</w:t>
+      </w:r>
+      <w:r>
+        <w:rPr>
+          <w:i/>
+          <w:iCs/>
+        </w:rPr>
         <w:t xml:space="preserve"> </w:t>
       </w:r>
       <w:r>
@@ -3585,6 +3367,9 @@
       </w:r>
     </w:p>
     <w:p>
+      <w:pPr>
+        <w:spacing w:after="120"/>
+      </w:pPr>
       <w:r>
         <w:tab/>
         <w:t>O PHP</w:t>
@@ -3668,19 +3453,25 @@
       </w:r>
     </w:p>
     <w:p>
+      <w:pPr>
+        <w:spacing w:after="120"/>
+      </w:pPr>
       <w:r>
         <w:t>(exemplo)</w:t>
       </w:r>
     </w:p>
     <w:p>
+      <w:pPr>
+        <w:spacing w:after="120"/>
+      </w:pPr>
       <w:r>
         <w:t>(aplicação)</w:t>
       </w:r>
     </w:p>
-    <w:p/>
     <w:p>
       <w:pPr>
         <w:pStyle w:val="Ttulo1"/>
+        <w:spacing w:after="120"/>
         <w:jc w:val="both"/>
         <w:rPr>
           <w:rFonts w:cs="Arial"/>
@@ -3690,33 +3481,33 @@
         <w:rPr>
           <w:rFonts w:cs="Arial"/>
         </w:rPr>
-        <w:t>2.3.1 Laravel</w:t>
-      </w:r>
-    </w:p>
-    <w:p>
-      <w:r>
-        <w:tab/>
-      </w:r>
-      <w:r>
-        <w:t>A obra</w:t>
-      </w:r>
-      <w:r>
-        <w:t xml:space="preserve"> Laravel para ninjas (</w:t>
-      </w:r>
-      <w:r>
-        <w:t>GABARDO</w:t>
-      </w:r>
-      <w:r>
-        <w:t>, 201</w:t>
-      </w:r>
-      <w:r>
-        <w:t>7</w:t>
-      </w:r>
-      <w:r>
-        <w:t>)</w:t>
-      </w:r>
-      <w:r>
-        <w:t xml:space="preserve"> apresenta o Laravel como um </w:t>
+        <w:t>2.</w:t>
+      </w:r>
+      <w:r>
+        <w:rPr>
+          <w:rFonts w:cs="Arial"/>
+        </w:rPr>
+        <w:t>4</w:t>
+      </w:r>
+      <w:r>
+        <w:rPr>
+          <w:rFonts w:cs="Arial"/>
+        </w:rPr>
+        <w:t xml:space="preserve"> L</w:t>
+      </w:r>
+      <w:r>
+        <w:rPr>
+          <w:rFonts w:cs="Arial"/>
+        </w:rPr>
+        <w:t>ARAVEL</w:t>
+      </w:r>
+    </w:p>
+    <w:p>
+      <w:r>
+        <w:t>Lançado em 201</w:t>
+      </w:r>
+      <w:r>
+        <w:t xml:space="preserve">1, o </w:t>
       </w:r>
       <w:r>
         <w:rPr>
@@ -3726,47 +3517,110 @@
         <w:t>framework</w:t>
       </w:r>
       <w:r>
+        <w:t xml:space="preserve"> Laravel é apontado por Neto (2020) como versátil e robusto. A equipe desenvolvedora fez uso de múltiplas ferramentas e soluções já consolidadas e utilizadas na comunidade PHP, juntando-as dentro de uma estrutura que aproveita da melhor forma os artifícios fornecidos por essas ferramentas.</w:t>
+      </w:r>
+    </w:p>
+    <w:p>
+      <w:r>
+        <w:t xml:space="preserve">É uma ferramenta útil para projetos de diversos portes, e uma de seus atributos mais característicos é a praticidade que ele oferece para o desenvolvimento de </w:t>
+      </w:r>
+      <w:r>
+        <w:lastRenderedPageBreak/>
+        <w:t>funcionalidades comuns, através da ferramenta artisan</w:t>
+      </w:r>
+      <w:r>
+        <w:t>, executada através de linhas de comando</w:t>
+      </w:r>
+    </w:p>
+    <w:p>
+      <w:pPr>
+        <w:spacing w:after="120"/>
+      </w:pPr>
+      <w:r>
+        <w:tab/>
+      </w:r>
+      <w:r>
+        <w:t>A obra</w:t>
+      </w:r>
+      <w:r>
+        <w:t xml:space="preserve"> Laravel para ninjas (</w:t>
+      </w:r>
+      <w:r>
+        <w:t>GABARDO</w:t>
+      </w:r>
+      <w:r>
+        <w:t>, 201</w:t>
+      </w:r>
+      <w:r>
+        <w:t>7</w:t>
+      </w:r>
+      <w:r>
+        <w:t>)</w:t>
+      </w:r>
+      <w:r>
+        <w:t xml:space="preserve"> </w:t>
+      </w:r>
+      <w:r>
+        <w:t>retrata</w:t>
+      </w:r>
+      <w:r>
+        <w:t xml:space="preserve"> o Laravel como um </w:t>
+      </w:r>
+      <w:r>
         <w:rPr>
           <w:i/>
           <w:iCs/>
         </w:rPr>
-        <w:t xml:space="preserve"> </w:t>
-      </w:r>
-      <w:r>
-        <w:t>intuitivo, claro</w:t>
-      </w:r>
-      <w:r>
-        <w:t xml:space="preserve"> e com diversas funcionalidades. Laravel é um </w:t>
+        <w:t>framework</w:t>
       </w:r>
       <w:r>
         <w:rPr>
           <w:i/>
           <w:iCs/>
         </w:rPr>
-        <w:t>framework</w:t>
+        <w:t xml:space="preserve"> </w:t>
+      </w:r>
+      <w:r>
+        <w:t>intuitivo, claro</w:t>
+      </w:r>
+      <w:r>
+        <w:t xml:space="preserve"> e com diversas funcionalidades</w:t>
+      </w:r>
+      <w:r>
+        <w:t>. Sendo</w:t>
+      </w:r>
+      <w:r>
+        <w:t xml:space="preserve"> um </w:t>
       </w:r>
       <w:r>
         <w:rPr>
           <w:i/>
           <w:iCs/>
         </w:rPr>
-        <w:t xml:space="preserve"> PHP Model View Control (</w:t>
-      </w:r>
-      <w:r>
-        <w:t>MVC</w:t>
+        <w:t>framework</w:t>
       </w:r>
       <w:r>
         <w:rPr>
           <w:i/>
           <w:iCs/>
         </w:rPr>
-        <w:t>)</w:t>
+        <w:t xml:space="preserve"> PHP Model View Control (</w:t>
+      </w:r>
+      <w:r>
+        <w:t>MVC</w:t>
       </w:r>
       <w:r>
         <w:rPr>
           <w:i/>
           <w:iCs/>
         </w:rPr>
+        <w:t>)</w:t>
+      </w:r>
+      <w:r>
+        <w:rPr>
+          <w:i/>
+          <w:iCs/>
+        </w:rPr>
         <w:t xml:space="preserve">, </w:t>
       </w:r>
       <w:r>
@@ -3774,6 +3628,9 @@
       </w:r>
     </w:p>
     <w:p>
+      <w:pPr>
+        <w:spacing w:after="120"/>
+      </w:pPr>
       <w:r>
         <w:tab/>
         <w:t>Nos tempos atuais</w:t>
@@ -3832,7 +3689,19 @@
         <w:t xml:space="preserve">. De acordo com </w:t>
       </w:r>
       <w:r>
-        <w:t>(MCCOOL, 2012)</w:t>
+        <w:t>M</w:t>
+      </w:r>
+      <w:r>
+        <w:t>c</w:t>
+      </w:r>
+      <w:r>
+        <w:t>C</w:t>
+      </w:r>
+      <w:r>
+        <w:t>ool (</w:t>
+      </w:r>
+      <w:r>
+        <w:t>2012)</w:t>
       </w:r>
       <w:r>
         <w:t>,</w:t>
@@ -3899,8 +3768,10 @@
       </w:r>
     </w:p>
     <w:p>
-      <w:r>
-        <w:lastRenderedPageBreak/>
+      <w:pPr>
+        <w:spacing w:after="120"/>
+      </w:pPr>
+      <w:r>
         <w:t xml:space="preserve">Os </w:t>
       </w:r>
       <w:r>
@@ -3998,30 +3869,36 @@
     </w:p>
     <w:p>
       <w:pPr>
-        <w:ind w:firstLine="708"/>
+        <w:spacing w:after="120"/>
       </w:pPr>
       <w:r>
         <w:t xml:space="preserve">Segundo </w:t>
       </w:r>
       <w:r>
-        <w:t>(GABARDO, 2017</w:t>
-      </w:r>
-      <w:r>
-        <w:t xml:space="preserve">), </w:t>
+        <w:t>G</w:t>
+      </w:r>
+      <w:r>
+        <w:t>abardo (</w:t>
+      </w:r>
+      <w:r>
+        <w:t xml:space="preserve">2017), </w:t>
       </w:r>
       <w:r>
         <w:t>o MVC é um padrão de design de projetos que realiza a separação do HTML da lógica e das regras de negócio.</w:t>
       </w:r>
       <w:r>
-        <w:t xml:space="preserve"> </w:t>
-      </w:r>
-      <w:r>
-        <w:t>Para o manuseio correto do framework, é necessário compreender como o MVC funciona, afirma (GABARDO, 2017), pois é a base de um projeto Laravel.</w:t>
-      </w:r>
-    </w:p>
-    <w:p>
-      <w:pPr>
-        <w:ind w:firstLine="708"/>
+        <w:t xml:space="preserve"> Para o manuseio correto do framework, </w:t>
+      </w:r>
+      <w:r>
+        <w:t xml:space="preserve">Gabardo (2017) afirma que </w:t>
+      </w:r>
+      <w:r>
+        <w:t>é necessário compreender como o MVC funciona, pois é a base de um projeto Laravel.</w:t>
+      </w:r>
+    </w:p>
+    <w:p>
+      <w:pPr>
+        <w:spacing w:after="120"/>
       </w:pPr>
       <w:r>
         <w:t xml:space="preserve"> </w:t>
@@ -4037,6 +3914,7 @@
       <w:pPr>
         <w:pStyle w:val="Legenda"/>
         <w:keepNext/>
+        <w:spacing w:after="120" w:line="360" w:lineRule="auto"/>
         <w:jc w:val="center"/>
         <w:rPr>
           <w:b/>
@@ -4184,9 +4062,13 @@
     </w:p>
     <w:p>
       <w:pPr>
+        <w:spacing w:after="120"/>
         <w:jc w:val="center"/>
       </w:pPr>
       <w:r>
+        <w:rPr>
+          <w:noProof/>
+        </w:rPr>
         <w:drawing>
           <wp:inline distT="0" distB="0" distL="0" distR="0" wp14:anchorId="1730DE21" wp14:editId="22145FDC">
             <wp:extent cx="4625041" cy="1226185"/>
@@ -4235,8 +4117,8 @@
     </w:p>
     <w:p>
       <w:pPr>
+        <w:spacing w:after="120"/>
         <w:ind w:left="1276" w:hanging="709"/>
-        <w:jc w:val="left"/>
         <w:rPr>
           <w:sz w:val="20"/>
           <w:szCs w:val="20"/>
@@ -4259,125 +4141,77 @@
     </w:p>
     <w:p>
       <w:pPr>
-        <w:jc w:val="left"/>
-        <w:rPr>
-          <w:szCs w:val="24"/>
-        </w:rPr>
-      </w:pPr>
-      <w:r>
-        <w:rPr>
-          <w:szCs w:val="24"/>
-        </w:rPr>
+        <w:spacing w:after="120"/>
+      </w:pPr>
+      <w:r>
+        <w:lastRenderedPageBreak/>
         <w:t>Conforme apresentado na Figura X, o fluxo de dados d</w:t>
       </w:r>
       <w:r>
-        <w:rPr>
-          <w:szCs w:val="24"/>
-        </w:rPr>
         <w:t xml:space="preserve">o programa tem início através de uma requisição HTTP. Uma rota mapeia e envia essa requisição para um </w:t>
       </w:r>
       <w:r>
         <w:rPr>
           <w:i/>
           <w:iCs/>
-          <w:szCs w:val="24"/>
         </w:rPr>
         <w:t>controller</w:t>
       </w:r>
       <w:r>
-        <w:rPr>
-          <w:szCs w:val="24"/>
-        </w:rPr>
         <w:t xml:space="preserve">, que é responsável pelo processamento da requisição, sendo capaz de </w:t>
       </w:r>
       <w:r>
-        <w:rPr>
-          <w:szCs w:val="24"/>
-        </w:rPr>
         <w:t>aplicar</w:t>
       </w:r>
       <w:r>
-        <w:rPr>
-          <w:szCs w:val="24"/>
-        </w:rPr>
         <w:t xml:space="preserve"> e enviar</w:t>
       </w:r>
       <w:r>
-        <w:rPr>
-          <w:szCs w:val="24"/>
-        </w:rPr>
         <w:t xml:space="preserve"> dados a um </w:t>
       </w:r>
       <w:r>
         <w:rPr>
           <w:i/>
           <w:iCs/>
-          <w:szCs w:val="24"/>
         </w:rPr>
         <w:t>model</w:t>
       </w:r>
       <w:r>
-        <w:rPr>
-          <w:szCs w:val="24"/>
-        </w:rPr>
         <w:t xml:space="preserve">, para então apresentar uma </w:t>
       </w:r>
       <w:r>
         <w:rPr>
           <w:i/>
           <w:iCs/>
-          <w:szCs w:val="24"/>
         </w:rPr>
         <w:t>view,</w:t>
       </w:r>
       <w:r>
-        <w:rPr>
-          <w:szCs w:val="24"/>
-        </w:rPr>
         <w:t xml:space="preserve"> e possuindo a capacidade de encaminhar dados para a </w:t>
       </w:r>
       <w:r>
         <w:rPr>
           <w:i/>
           <w:iCs/>
-          <w:szCs w:val="24"/>
         </w:rPr>
         <w:t>view</w:t>
       </w:r>
       <w:r>
-        <w:rPr>
-          <w:szCs w:val="24"/>
-        </w:rPr>
         <w:t>, ou</w:t>
       </w:r>
       <w:r>
-        <w:rPr>
-          <w:szCs w:val="24"/>
-        </w:rPr>
         <w:t xml:space="preserve"> apenas exibir um arquivo HTML estático. </w:t>
       </w:r>
       <w:r>
-        <w:rPr>
-          <w:szCs w:val="24"/>
-        </w:rPr>
         <w:t>(GABARDO, 2017)</w:t>
       </w:r>
       <w:r>
-        <w:rPr>
-          <w:szCs w:val="24"/>
-        </w:rPr>
         <w:t xml:space="preserve"> aponta que o modelo MVC, possui</w:t>
       </w:r>
       <w:r>
-        <w:rPr>
-          <w:szCs w:val="24"/>
-        </w:rPr>
         <w:t xml:space="preserve"> as seguintes camadas</w:t>
       </w:r>
       <w:r>
-        <w:rPr>
-          <w:szCs w:val="24"/>
-        </w:rPr>
         <w:t>:</w:t>
       </w:r>
     </w:p>
@@ -4386,73 +4220,51 @@
         <w:pStyle w:val="PargrafodaLista"/>
         <w:numPr>
           <w:ilvl w:val="0"/>
-          <w:numId w:val="6"/>
+          <w:numId w:val="8"/>
         </w:numPr>
-        <w:jc w:val="left"/>
-        <w:rPr>
-          <w:szCs w:val="24"/>
-        </w:rPr>
+        <w:spacing w:after="120"/>
       </w:pPr>
       <w:r>
         <w:rPr>
           <w:i/>
           <w:iCs/>
-          <w:szCs w:val="24"/>
         </w:rPr>
         <w:t>Routes</w:t>
       </w:r>
       <w:r>
-        <w:rPr>
-          <w:szCs w:val="24"/>
-        </w:rPr>
         <w:t xml:space="preserve">: mapeiam as requisições HTTP e as enviam para o </w:t>
       </w:r>
       <w:r>
         <w:rPr>
           <w:i/>
           <w:iCs/>
-          <w:szCs w:val="24"/>
         </w:rPr>
         <w:t xml:space="preserve">controller </w:t>
       </w:r>
       <w:r>
-        <w:rPr>
-          <w:szCs w:val="24"/>
-        </w:rPr>
         <w:t>adequado</w:t>
       </w:r>
       <w:r>
-        <w:rPr>
-          <w:szCs w:val="24"/>
-        </w:rPr>
         <w:t>. Apesar de não ser uma camada própria do modelo MVC, é o procedimento mais comum para abordar requisições HTTP. Certos</w:t>
       </w:r>
       <w:r>
         <w:rPr>
           <w:i/>
           <w:iCs/>
-          <w:szCs w:val="24"/>
         </w:rPr>
         <w:t xml:space="preserve"> frameworks</w:t>
       </w:r>
       <w:r>
-        <w:rPr>
-          <w:szCs w:val="24"/>
-        </w:rPr>
         <w:t xml:space="preserve"> realizam a liberação de acesso direto aos métodos dos </w:t>
       </w:r>
       <w:r>
         <w:rPr>
           <w:i/>
           <w:iCs/>
-          <w:szCs w:val="24"/>
         </w:rPr>
         <w:t>controllers</w:t>
       </w:r>
       <w:r>
-        <w:rPr>
-          <w:szCs w:val="24"/>
-        </w:rPr>
         <w:t>, já outros obrigam a formação de rotas para cada método.</w:t>
       </w:r>
     </w:p>
@@ -4461,32 +4273,21 @@
         <w:pStyle w:val="PargrafodaLista"/>
         <w:numPr>
           <w:ilvl w:val="0"/>
-          <w:numId w:val="6"/>
+          <w:numId w:val="8"/>
         </w:numPr>
-        <w:jc w:val="left"/>
-        <w:rPr>
-          <w:szCs w:val="24"/>
-        </w:rPr>
+        <w:spacing w:after="120"/>
       </w:pPr>
       <w:r>
         <w:rPr>
           <w:i/>
           <w:iCs/>
-          <w:szCs w:val="24"/>
-        </w:rPr>
-        <w:lastRenderedPageBreak/>
+        </w:rPr>
         <w:t>Model</w:t>
       </w:r>
       <w:r>
-        <w:rPr>
-          <w:szCs w:val="24"/>
-        </w:rPr>
         <w:t>: são representações de objetos, tem como utilidade modelar os objetos que serão utilizados na aplicação.</w:t>
       </w:r>
       <w:r>
-        <w:rPr>
-          <w:szCs w:val="24"/>
-        </w:rPr>
         <w:t xml:space="preserve"> São responsáveis por definir quais são e de que tipo são os campos de um objeto.</w:t>
       </w:r>
     </w:p>
@@ -4495,45 +4296,31 @@
         <w:pStyle w:val="PargrafodaLista"/>
         <w:numPr>
           <w:ilvl w:val="0"/>
-          <w:numId w:val="6"/>
+          <w:numId w:val="8"/>
         </w:numPr>
-        <w:jc w:val="left"/>
-        <w:rPr>
-          <w:szCs w:val="24"/>
-        </w:rPr>
+        <w:spacing w:after="120"/>
       </w:pPr>
       <w:r>
         <w:rPr>
           <w:i/>
           <w:iCs/>
-          <w:szCs w:val="24"/>
         </w:rPr>
         <w:t>Views</w:t>
       </w:r>
       <w:r>
-        <w:rPr>
-          <w:szCs w:val="24"/>
-        </w:rPr>
         <w:t xml:space="preserve">: arquivos da camada de exibição da aplicação, é o que apresenta os resultados das requisições para o usuário. </w:t>
       </w:r>
       <w:r>
-        <w:rPr>
-          <w:szCs w:val="24"/>
-        </w:rPr>
         <w:t xml:space="preserve">Podendo ser HTML, PHP ou fazer uso de algum tipo de </w:t>
       </w:r>
       <w:r>
         <w:rPr>
           <w:i/>
           <w:iCs/>
-          <w:szCs w:val="24"/>
         </w:rPr>
         <w:t>template</w:t>
       </w:r>
       <w:r>
-        <w:rPr>
-          <w:szCs w:val="24"/>
-        </w:rPr>
         <w:t>.</w:t>
       </w:r>
     </w:p>
@@ -4542,60 +4329,46 @@
         <w:pStyle w:val="PargrafodaLista"/>
         <w:numPr>
           <w:ilvl w:val="0"/>
-          <w:numId w:val="6"/>
+          <w:numId w:val="8"/>
         </w:numPr>
-        <w:jc w:val="left"/>
-        <w:rPr>
-          <w:szCs w:val="24"/>
-        </w:rPr>
+        <w:spacing w:after="120"/>
       </w:pPr>
       <w:r>
         <w:rPr>
           <w:i/>
           <w:iCs/>
-          <w:szCs w:val="24"/>
         </w:rPr>
         <w:t>Controllers</w:t>
       </w:r>
       <w:r>
-        <w:rPr>
-          <w:szCs w:val="24"/>
-        </w:rPr>
         <w:t xml:space="preserve">: responsáveis por coletar as requisições através das rotas, processam as requisições </w:t>
       </w:r>
       <w:r>
-        <w:rPr>
-          <w:szCs w:val="24"/>
-        </w:rPr>
         <w:t xml:space="preserve">de acordo com a lógica de negócios empregada, consumindo e enviando dados para os </w:t>
       </w:r>
       <w:r>
         <w:rPr>
           <w:i/>
           <w:iCs/>
+        </w:rPr>
+        <w:t>models</w:t>
+      </w:r>
+      <w:r>
+        <w:t>, também carregando arquivos de visualização.</w:t>
+      </w:r>
+    </w:p>
+    <w:p>
+      <w:pPr>
+        <w:spacing w:after="120"/>
+        <w:rPr>
           <w:szCs w:val="24"/>
         </w:rPr>
-        <w:t>models</w:t>
-      </w:r>
-      <w:r>
-        <w:rPr>
-          <w:szCs w:val="24"/>
-        </w:rPr>
-        <w:t>, também carregando arquivos de visualização.</w:t>
-      </w:r>
-    </w:p>
-    <w:p>
-      <w:pPr>
-        <w:jc w:val="left"/>
-        <w:rPr>
-          <w:szCs w:val="24"/>
-        </w:rPr>
-      </w:pPr>
-    </w:p>
-    <w:p>
-      <w:r>
-        <w:t xml:space="preserve"> </w:t>
-      </w:r>
+      </w:pPr>
+    </w:p>
+    <w:p>
+      <w:pPr>
+        <w:spacing w:after="120"/>
+      </w:pPr>
       <w:r>
         <w:t>Ao criar um projeto com o Laravel, os seguintes arquivos e pastas</w:t>
       </w:r>
@@ -4611,14 +4384,12 @@
     </w:p>
     <w:p>
       <w:pPr>
-        <w:pStyle w:val="Legenda"/>
-        <w:keepNext/>
-        <w:rPr>
-          <w:b/>
-          <w:bCs/>
-          <w:i w:val="0"/>
-          <w:iCs w:val="0"/>
-          <w:color w:val="auto"/>
+        <w:spacing w:after="120"/>
+        <w:rPr>
+          <w:b/>
+          <w:bCs/>
+          <w:i/>
+          <w:iCs/>
           <w:sz w:val="20"/>
           <w:szCs w:val="20"/>
         </w:rPr>
@@ -4627,9 +4398,6 @@
         <w:rPr>
           <w:b/>
           <w:bCs/>
-          <w:i w:val="0"/>
-          <w:iCs w:val="0"/>
-          <w:color w:val="auto"/>
           <w:sz w:val="20"/>
           <w:szCs w:val="20"/>
         </w:rPr>
@@ -4639,9 +4407,8 @@
         <w:rPr>
           <w:b/>
           <w:bCs/>
-          <w:i w:val="0"/>
-          <w:iCs w:val="0"/>
-          <w:color w:val="auto"/>
+          <w:i/>
+          <w:iCs/>
           <w:sz w:val="20"/>
           <w:szCs w:val="20"/>
         </w:rPr>
@@ -4651,9 +4418,6 @@
         <w:rPr>
           <w:b/>
           <w:bCs/>
-          <w:i w:val="0"/>
-          <w:iCs w:val="0"/>
-          <w:color w:val="auto"/>
           <w:sz w:val="20"/>
           <w:szCs w:val="20"/>
         </w:rPr>
@@ -4663,9 +4427,8 @@
         <w:rPr>
           <w:b/>
           <w:bCs/>
-          <w:i w:val="0"/>
-          <w:iCs w:val="0"/>
-          <w:color w:val="auto"/>
+          <w:i/>
+          <w:iCs/>
           <w:sz w:val="20"/>
           <w:szCs w:val="20"/>
         </w:rPr>
@@ -4675,10 +4438,7 @@
         <w:rPr>
           <w:b/>
           <w:bCs/>
-          <w:i w:val="0"/>
-          <w:iCs w:val="0"/>
           <w:noProof/>
-          <w:color w:val="auto"/>
           <w:sz w:val="20"/>
           <w:szCs w:val="20"/>
         </w:rPr>
@@ -4688,9 +4448,8 @@
         <w:rPr>
           <w:b/>
           <w:bCs/>
-          <w:i w:val="0"/>
-          <w:iCs w:val="0"/>
-          <w:color w:val="auto"/>
+          <w:i/>
+          <w:iCs/>
           <w:sz w:val="20"/>
           <w:szCs w:val="20"/>
         </w:rPr>
@@ -4700,9 +4459,6 @@
         <w:rPr>
           <w:b/>
           <w:bCs/>
-          <w:i w:val="0"/>
-          <w:iCs w:val="0"/>
-          <w:color w:val="auto"/>
           <w:sz w:val="20"/>
           <w:szCs w:val="20"/>
         </w:rPr>
@@ -4712,9 +4468,6 @@
         <w:rPr>
           <w:b/>
           <w:bCs/>
-          <w:i w:val="0"/>
-          <w:iCs w:val="0"/>
-          <w:color w:val="auto"/>
           <w:sz w:val="20"/>
           <w:szCs w:val="20"/>
         </w:rPr>
@@ -4724,9 +4477,6 @@
         <w:rPr>
           <w:b/>
           <w:bCs/>
-          <w:i w:val="0"/>
-          <w:iCs w:val="0"/>
-          <w:color w:val="auto"/>
           <w:sz w:val="20"/>
           <w:szCs w:val="20"/>
         </w:rPr>
@@ -4736,9 +4486,6 @@
         <w:rPr>
           <w:b/>
           <w:bCs/>
-          <w:i w:val="0"/>
-          <w:iCs w:val="0"/>
-          <w:color w:val="auto"/>
           <w:sz w:val="20"/>
           <w:szCs w:val="20"/>
         </w:rPr>
@@ -4746,10 +4493,17 @@
       </w:r>
     </w:p>
     <w:p>
+      <w:pPr>
+        <w:spacing w:after="120"/>
+        <w:rPr>
+          <w:rStyle w:val="RefernciaSutil"/>
+        </w:rPr>
+      </w:pPr>
       <w:r>
         <w:rPr>
           <w:noProof/>
         </w:rPr>
+        <w:lastRenderedPageBreak/>
         <w:drawing>
           <wp:inline distT="0" distB="0" distL="0" distR="0" wp14:anchorId="73D548CF" wp14:editId="563BDC10">
             <wp:extent cx="2800350" cy="4819650"/>
@@ -4817,6 +4571,7 @@
     </w:p>
     <w:p>
       <w:pPr>
+        <w:spacing w:after="120" w:line="240" w:lineRule="auto"/>
         <w:rPr>
           <w:sz w:val="20"/>
           <w:szCs w:val="20"/>
@@ -4832,28 +4587,31 @@
     </w:p>
     <w:p>
       <w:pPr>
-        <w:rPr>
-          <w:szCs w:val="24"/>
-        </w:rPr>
-      </w:pPr>
-      <w:r>
-        <w:rPr>
-          <w:szCs w:val="24"/>
-        </w:rPr>
-        <w:lastRenderedPageBreak/>
+        <w:spacing w:after="120"/>
+      </w:pPr>
+      <w:r>
         <w:t xml:space="preserve">Como aponta </w:t>
       </w:r>
       <w:r>
-        <w:rPr>
-          <w:szCs w:val="24"/>
-        </w:rPr>
-        <w:t>(GABARDO, 2017)</w:t>
-      </w:r>
-      <w:r>
-        <w:rPr>
-          <w:szCs w:val="24"/>
-        </w:rPr>
-        <w:t>, cada pasta e arquivo tem sua funcionalidade para promover e facilitar a criação da aplicação em questão. Esses arquivos e pastas tem os seguintes papéis e funcionalidades no projeto:</w:t>
+        <w:t>G</w:t>
+      </w:r>
+      <w:r>
+        <w:t xml:space="preserve">abardo </w:t>
+      </w:r>
+      <w:r>
+        <w:t>(</w:t>
+      </w:r>
+      <w:r>
+        <w:t>2017)</w:t>
+      </w:r>
+      <w:r>
+        <w:t>, cada pasta e arquivo tem sua funcionalidade para promover e facilitar a criação da aplicação em questão. Esses arquivos e pastas tem os seguintes papéis e funcionalidades no projeto</w:t>
+      </w:r>
+      <w:r>
+        <w:t xml:space="preserve"> apontadas por Gabardo (2017)</w:t>
+      </w:r>
+      <w:r>
+        <w:t>:</w:t>
       </w:r>
     </w:p>
     <w:p>
@@ -4861,48 +4619,30 @@
         <w:pStyle w:val="PargrafodaLista"/>
         <w:numPr>
           <w:ilvl w:val="0"/>
-          <w:numId w:val="7"/>
+          <w:numId w:val="9"/>
         </w:numPr>
-        <w:rPr>
-          <w:szCs w:val="24"/>
-        </w:rPr>
-      </w:pPr>
-      <w:r>
-        <w:rPr>
-          <w:szCs w:val="24"/>
-        </w:rPr>
+        <w:spacing w:after="120"/>
+      </w:pPr>
+      <w:r>
         <w:t xml:space="preserve">app: </w:t>
       </w:r>
       <w:r>
-        <w:rPr>
-          <w:szCs w:val="24"/>
-        </w:rPr>
         <w:t xml:space="preserve">é justamente a pasta da aplicação. Nesta pasta se encontra os </w:t>
       </w:r>
       <w:r>
         <w:rPr>
           <w:i/>
           <w:iCs/>
-          <w:szCs w:val="24"/>
         </w:rPr>
         <w:t>models</w:t>
       </w:r>
       <w:r>
-        <w:rPr>
-          <w:szCs w:val="24"/>
-        </w:rPr>
         <w:t xml:space="preserve"> e a subpasta </w:t>
       </w:r>
       <w:r>
-        <w:rPr>
-          <w:szCs w:val="24"/>
-        </w:rPr>
         <w:t>Http/Controllers</w:t>
       </w:r>
       <w:r>
-        <w:rPr>
-          <w:szCs w:val="24"/>
-        </w:rPr>
         <w:t xml:space="preserve"> onde serão os controladores serão construídos.</w:t>
       </w:r>
     </w:p>
@@ -4911,17 +4651,14 @@
         <w:pStyle w:val="PargrafodaLista"/>
         <w:numPr>
           <w:ilvl w:val="0"/>
-          <w:numId w:val="7"/>
+          <w:numId w:val="9"/>
         </w:numPr>
-        <w:rPr>
-          <w:szCs w:val="24"/>
-        </w:rPr>
+        <w:spacing w:after="120"/>
       </w:pPr>
       <w:r>
         <w:rPr>
           <w:i/>
           <w:iCs/>
-          <w:szCs w:val="24"/>
         </w:rPr>
         <w:t>bootstrap:</w:t>
       </w:r>
@@ -4929,32 +4666,19 @@
         <w:rPr>
           <w:i/>
           <w:iCs/>
-          <w:szCs w:val="24"/>
         </w:rPr>
         <w:t xml:space="preserve"> </w:t>
       </w:r>
       <w:r>
-        <w:rPr>
-          <w:szCs w:val="24"/>
-        </w:rPr>
         <w:t xml:space="preserve">pasta que possui scripts que carregam, </w:t>
       </w:r>
       <w:r>
-        <w:rPr>
-          <w:szCs w:val="24"/>
-        </w:rPr>
         <w:t xml:space="preserve">inicializam </w:t>
       </w:r>
       <w:r>
-        <w:rPr>
-          <w:szCs w:val="24"/>
-        </w:rPr>
         <w:t>a aplicação e retornam a solicitação da aplicação</w:t>
       </w:r>
       <w:r>
-        <w:rPr>
-          <w:szCs w:val="24"/>
-        </w:rPr>
         <w:t>.</w:t>
       </w:r>
     </w:p>
@@ -4963,30 +4687,21 @@
         <w:pStyle w:val="PargrafodaLista"/>
         <w:numPr>
           <w:ilvl w:val="0"/>
-          <w:numId w:val="7"/>
+          <w:numId w:val="9"/>
         </w:numPr>
-        <w:rPr>
-          <w:szCs w:val="24"/>
-        </w:rPr>
+        <w:spacing w:after="120"/>
       </w:pPr>
       <w:r>
         <w:rPr>
           <w:i/>
           <w:iCs/>
-          <w:szCs w:val="24"/>
         </w:rPr>
         <w:t>config</w:t>
       </w:r>
       <w:r>
-        <w:rPr>
-          <w:szCs w:val="24"/>
-        </w:rPr>
         <w:t>:</w:t>
       </w:r>
       <w:r>
-        <w:rPr>
-          <w:szCs w:val="24"/>
-        </w:rPr>
         <w:t xml:space="preserve"> pasta onde estão os arquivos de configuração, como as configurações de conexão com banco de dados e outros.</w:t>
       </w:r>
     </w:p>
@@ -4995,51 +4710,37 @@
         <w:pStyle w:val="PargrafodaLista"/>
         <w:numPr>
           <w:ilvl w:val="0"/>
-          <w:numId w:val="7"/>
+          <w:numId w:val="9"/>
         </w:numPr>
-        <w:rPr>
-          <w:szCs w:val="24"/>
-        </w:rPr>
+        <w:spacing w:after="120"/>
       </w:pPr>
       <w:r>
         <w:rPr>
           <w:i/>
           <w:iCs/>
-          <w:szCs w:val="24"/>
         </w:rPr>
         <w:t>database</w:t>
       </w:r>
       <w:r>
-        <w:rPr>
-          <w:szCs w:val="24"/>
-        </w:rPr>
         <w:t>:</w:t>
       </w:r>
       <w:r>
-        <w:rPr>
-          <w:szCs w:val="24"/>
-        </w:rPr>
         <w:t xml:space="preserve"> esta pasta armazena classes específicas das interações com banco de dados sendo elas: </w:t>
       </w:r>
       <w:r>
         <w:rPr>
           <w:i/>
           <w:iCs/>
-          <w:szCs w:val="24"/>
         </w:rPr>
         <w:t xml:space="preserve">migrations, factories </w:t>
       </w:r>
       <w:r>
-        <w:rPr>
-          <w:szCs w:val="24"/>
-        </w:rPr>
         <w:t xml:space="preserve">e </w:t>
       </w:r>
       <w:r>
         <w:rPr>
           <w:i/>
           <w:iCs/>
-          <w:szCs w:val="24"/>
         </w:rPr>
         <w:t>seeds.</w:t>
       </w:r>
@@ -5049,25 +4750,52 @@
         <w:pStyle w:val="PargrafodaLista"/>
         <w:numPr>
           <w:ilvl w:val="0"/>
-          <w:numId w:val="7"/>
+          <w:numId w:val="9"/>
         </w:numPr>
-        <w:rPr>
-          <w:szCs w:val="24"/>
-        </w:rPr>
+        <w:spacing w:after="120"/>
       </w:pPr>
       <w:r>
         <w:rPr>
           <w:i/>
           <w:iCs/>
-          <w:szCs w:val="24"/>
-        </w:rPr>
+        </w:rPr>
+        <w:lastRenderedPageBreak/>
         <w:t>public</w:t>
       </w:r>
       <w:r>
-        <w:rPr>
-          <w:szCs w:val="24"/>
-        </w:rPr>
         <w:t>:</w:t>
+      </w:r>
+      <w:r>
+        <w:t xml:space="preserve"> </w:t>
+      </w:r>
+      <w:r>
+        <w:t xml:space="preserve">nesta pasta que a alocação de arquivos de acesso público como imagens, arquivos estáticos é realizada. Esta pasta possui o arquivo </w:t>
+      </w:r>
+      <w:r>
+        <w:rPr>
+          <w:i/>
+          <w:iCs/>
+        </w:rPr>
+        <w:t>index.php</w:t>
+      </w:r>
+      <w:r>
+        <w:t xml:space="preserve">, arquivo de configuração do servidor </w:t>
+      </w:r>
+      <w:r>
+        <w:rPr>
+          <w:i/>
+          <w:iCs/>
+        </w:rPr>
+        <w:t>Apache.htaccess</w:t>
+      </w:r>
+      <w:r>
+        <w:t xml:space="preserve">, e diversos </w:t>
+      </w:r>
+      <w:r>
+        <w:t xml:space="preserve">outros </w:t>
+      </w:r>
+      <w:r>
+        <w:t>arquivos de configuração</w:t>
       </w:r>
     </w:p>
     <w:p>
@@ -5075,24 +4803,18 @@
         <w:pStyle w:val="PargrafodaLista"/>
         <w:numPr>
           <w:ilvl w:val="0"/>
-          <w:numId w:val="7"/>
+          <w:numId w:val="9"/>
         </w:numPr>
-        <w:rPr>
-          <w:szCs w:val="24"/>
-        </w:rPr>
+        <w:spacing w:after="120"/>
       </w:pPr>
       <w:r>
         <w:rPr>
           <w:i/>
           <w:iCs/>
-          <w:szCs w:val="24"/>
         </w:rPr>
         <w:t>routes</w:t>
       </w:r>
       <w:r>
-        <w:rPr>
-          <w:szCs w:val="24"/>
-        </w:rPr>
         <w:t>:</w:t>
       </w:r>
     </w:p>
@@ -5101,24 +4823,18 @@
         <w:pStyle w:val="PargrafodaLista"/>
         <w:numPr>
           <w:ilvl w:val="0"/>
-          <w:numId w:val="7"/>
+          <w:numId w:val="9"/>
         </w:numPr>
-        <w:rPr>
-          <w:szCs w:val="24"/>
-        </w:rPr>
+        <w:spacing w:after="120"/>
       </w:pPr>
       <w:r>
         <w:rPr>
           <w:i/>
           <w:iCs/>
-          <w:szCs w:val="24"/>
         </w:rPr>
         <w:t>storage</w:t>
       </w:r>
       <w:r>
-        <w:rPr>
-          <w:szCs w:val="24"/>
-        </w:rPr>
         <w:t>:</w:t>
       </w:r>
     </w:p>
@@ -5127,24 +4843,18 @@
         <w:pStyle w:val="PargrafodaLista"/>
         <w:numPr>
           <w:ilvl w:val="0"/>
-          <w:numId w:val="7"/>
+          <w:numId w:val="9"/>
         </w:numPr>
-        <w:rPr>
-          <w:szCs w:val="24"/>
-        </w:rPr>
+        <w:spacing w:after="120"/>
       </w:pPr>
       <w:r>
         <w:rPr>
           <w:i/>
           <w:iCs/>
-          <w:szCs w:val="24"/>
         </w:rPr>
         <w:t>resources</w:t>
       </w:r>
       <w:r>
-        <w:rPr>
-          <w:szCs w:val="24"/>
-        </w:rPr>
         <w:t>:</w:t>
       </w:r>
     </w:p>
@@ -5153,24 +4863,18 @@
         <w:pStyle w:val="PargrafodaLista"/>
         <w:numPr>
           <w:ilvl w:val="0"/>
-          <w:numId w:val="7"/>
+          <w:numId w:val="9"/>
         </w:numPr>
-        <w:rPr>
-          <w:szCs w:val="24"/>
-        </w:rPr>
+        <w:spacing w:after="120"/>
       </w:pPr>
       <w:r>
         <w:rPr>
           <w:i/>
           <w:iCs/>
-          <w:szCs w:val="24"/>
         </w:rPr>
         <w:t>tests</w:t>
       </w:r>
       <w:r>
-        <w:rPr>
-          <w:szCs w:val="24"/>
-        </w:rPr>
         <w:t>:</w:t>
       </w:r>
     </w:p>
@@ -5179,24 +4883,18 @@
         <w:pStyle w:val="PargrafodaLista"/>
         <w:numPr>
           <w:ilvl w:val="0"/>
-          <w:numId w:val="7"/>
+          <w:numId w:val="9"/>
         </w:numPr>
-        <w:rPr>
-          <w:szCs w:val="24"/>
-        </w:rPr>
+        <w:spacing w:after="120"/>
       </w:pPr>
       <w:r>
         <w:rPr>
           <w:i/>
           <w:iCs/>
-          <w:szCs w:val="24"/>
         </w:rPr>
         <w:t>vendor</w:t>
       </w:r>
       <w:r>
-        <w:rPr>
-          <w:szCs w:val="24"/>
-        </w:rPr>
         <w:t>:</w:t>
       </w:r>
     </w:p>
@@ -5205,24 +4903,18 @@
         <w:pStyle w:val="PargrafodaLista"/>
         <w:numPr>
           <w:ilvl w:val="0"/>
-          <w:numId w:val="7"/>
+          <w:numId w:val="9"/>
         </w:numPr>
-        <w:rPr>
-          <w:szCs w:val="24"/>
-        </w:rPr>
+        <w:spacing w:after="120"/>
       </w:pPr>
       <w:r>
         <w:rPr>
           <w:i/>
           <w:iCs/>
-          <w:szCs w:val="24"/>
         </w:rPr>
         <w:t>.env</w:t>
       </w:r>
       <w:r>
-        <w:rPr>
-          <w:szCs w:val="24"/>
-        </w:rPr>
         <w:t>:</w:t>
       </w:r>
     </w:p>
@@ -5231,24 +4923,18 @@
         <w:pStyle w:val="PargrafodaLista"/>
         <w:numPr>
           <w:ilvl w:val="0"/>
-          <w:numId w:val="7"/>
+          <w:numId w:val="9"/>
         </w:numPr>
-        <w:rPr>
-          <w:szCs w:val="24"/>
-        </w:rPr>
+        <w:spacing w:after="120"/>
       </w:pPr>
       <w:r>
         <w:rPr>
           <w:i/>
           <w:iCs/>
-          <w:szCs w:val="24"/>
         </w:rPr>
         <w:t>.env-example</w:t>
       </w:r>
       <w:r>
-        <w:rPr>
-          <w:szCs w:val="24"/>
-        </w:rPr>
         <w:t>:</w:t>
       </w:r>
     </w:p>
@@ -5257,24 +4943,18 @@
         <w:pStyle w:val="PargrafodaLista"/>
         <w:numPr>
           <w:ilvl w:val="0"/>
-          <w:numId w:val="7"/>
+          <w:numId w:val="9"/>
         </w:numPr>
-        <w:rPr>
-          <w:szCs w:val="24"/>
-        </w:rPr>
+        <w:spacing w:after="120"/>
       </w:pPr>
       <w:r>
         <w:rPr>
           <w:i/>
           <w:iCs/>
-          <w:szCs w:val="24"/>
         </w:rPr>
         <w:t>.gitattributes</w:t>
       </w:r>
       <w:r>
-        <w:rPr>
-          <w:szCs w:val="24"/>
-        </w:rPr>
         <w:t>:</w:t>
       </w:r>
     </w:p>
@@ -5283,22 +4963,14 @@
         <w:pStyle w:val="PargrafodaLista"/>
         <w:numPr>
           <w:ilvl w:val="0"/>
-          <w:numId w:val="7"/>
+          <w:numId w:val="9"/>
         </w:numPr>
-        <w:rPr>
-          <w:szCs w:val="24"/>
-        </w:rPr>
-      </w:pPr>
-      <w:r>
-        <w:rPr>
-          <w:szCs w:val="24"/>
-        </w:rPr>
+        <w:spacing w:after="120"/>
+      </w:pPr>
+      <w:r>
         <w:t>.</w:t>
       </w:r>
       <w:r>
-        <w:rPr>
-          <w:szCs w:val="24"/>
-        </w:rPr>
         <w:t>gitignore</w:t>
       </w:r>
     </w:p>
@@ -5307,24 +4979,18 @@
         <w:pStyle w:val="PargrafodaLista"/>
         <w:numPr>
           <w:ilvl w:val="0"/>
-          <w:numId w:val="7"/>
+          <w:numId w:val="9"/>
         </w:numPr>
-        <w:rPr>
-          <w:szCs w:val="24"/>
-        </w:rPr>
+        <w:spacing w:after="120"/>
       </w:pPr>
       <w:r>
         <w:rPr>
           <w:i/>
           <w:iCs/>
-          <w:szCs w:val="24"/>
         </w:rPr>
         <w:t>artisan</w:t>
       </w:r>
       <w:r>
-        <w:rPr>
-          <w:szCs w:val="24"/>
-        </w:rPr>
         <w:t>:</w:t>
       </w:r>
     </w:p>
@@ -5333,24 +4999,18 @@
         <w:pStyle w:val="PargrafodaLista"/>
         <w:numPr>
           <w:ilvl w:val="0"/>
-          <w:numId w:val="7"/>
+          <w:numId w:val="9"/>
         </w:numPr>
-        <w:rPr>
-          <w:szCs w:val="24"/>
-        </w:rPr>
+        <w:spacing w:after="120"/>
       </w:pPr>
       <w:r>
         <w:rPr>
           <w:i/>
           <w:iCs/>
-          <w:szCs w:val="24"/>
         </w:rPr>
         <w:t>composer.json</w:t>
       </w:r>
       <w:r>
-        <w:rPr>
-          <w:szCs w:val="24"/>
-        </w:rPr>
         <w:t>:</w:t>
       </w:r>
     </w:p>
@@ -5359,24 +5019,18 @@
         <w:pStyle w:val="PargrafodaLista"/>
         <w:numPr>
           <w:ilvl w:val="0"/>
-          <w:numId w:val="7"/>
+          <w:numId w:val="9"/>
         </w:numPr>
-        <w:rPr>
-          <w:szCs w:val="24"/>
-        </w:rPr>
+        <w:spacing w:after="120"/>
       </w:pPr>
       <w:r>
         <w:rPr>
           <w:i/>
           <w:iCs/>
-          <w:szCs w:val="24"/>
         </w:rPr>
         <w:t>composer.lock</w:t>
       </w:r>
       <w:r>
-        <w:rPr>
-          <w:szCs w:val="24"/>
-        </w:rPr>
         <w:t>:</w:t>
       </w:r>
     </w:p>
@@ -5385,30 +5039,21 @@
         <w:pStyle w:val="PargrafodaLista"/>
         <w:numPr>
           <w:ilvl w:val="0"/>
-          <w:numId w:val="7"/>
+          <w:numId w:val="9"/>
         </w:numPr>
-        <w:rPr>
-          <w:szCs w:val="24"/>
-        </w:rPr>
+        <w:spacing w:after="120"/>
       </w:pPr>
       <w:r>
         <w:rPr>
           <w:i/>
           <w:iCs/>
-          <w:szCs w:val="24"/>
         </w:rPr>
         <w:t>package</w:t>
       </w:r>
       <w:r>
-        <w:rPr>
-          <w:szCs w:val="24"/>
-        </w:rPr>
         <w:t>.</w:t>
       </w:r>
       <w:r>
-        <w:rPr>
-          <w:szCs w:val="24"/>
-        </w:rPr>
         <w:t>json:</w:t>
       </w:r>
     </w:p>
@@ -5417,38 +5062,28 @@
         <w:pStyle w:val="PargrafodaLista"/>
         <w:numPr>
           <w:ilvl w:val="0"/>
-          <w:numId w:val="7"/>
+          <w:numId w:val="9"/>
         </w:numPr>
-        <w:rPr>
-          <w:szCs w:val="24"/>
-        </w:rPr>
+        <w:spacing w:after="120"/>
       </w:pPr>
       <w:r>
         <w:rPr>
           <w:i/>
           <w:iCs/>
-          <w:szCs w:val="24"/>
         </w:rPr>
         <w:t>phpunit</w:t>
       </w:r>
       <w:r>
-        <w:rPr>
-          <w:szCs w:val="24"/>
-        </w:rPr>
         <w:t>.</w:t>
       </w:r>
       <w:r>
         <w:rPr>
           <w:i/>
           <w:iCs/>
-          <w:szCs w:val="24"/>
         </w:rPr>
         <w:t>xml</w:t>
       </w:r>
       <w:r>
-        <w:rPr>
-          <w:szCs w:val="24"/>
-        </w:rPr>
         <w:t>:</w:t>
       </w:r>
     </w:p>
@@ -5457,35 +5092,27 @@
         <w:pStyle w:val="PargrafodaLista"/>
         <w:numPr>
           <w:ilvl w:val="0"/>
-          <w:numId w:val="7"/>
+          <w:numId w:val="9"/>
         </w:numPr>
-        <w:rPr>
-          <w:szCs w:val="24"/>
-        </w:rPr>
+        <w:spacing w:after="120"/>
       </w:pPr>
       <w:r>
         <w:rPr>
           <w:i/>
           <w:iCs/>
-          <w:szCs w:val="24"/>
         </w:rPr>
         <w:t>README</w:t>
       </w:r>
       <w:r>
-        <w:rPr>
-          <w:szCs w:val="24"/>
-        </w:rPr>
         <w:t>.</w:t>
       </w:r>
       <w:r>
-        <w:rPr>
-          <w:szCs w:val="24"/>
-        </w:rPr>
         <w:t>md</w:t>
       </w:r>
     </w:p>
     <w:p>
       <w:pPr>
+        <w:spacing w:after="120"/>
         <w:rPr>
           <w:sz w:val="20"/>
           <w:szCs w:val="20"/>
@@ -5494,6 +5121,7 @@
     </w:p>
     <w:p>
       <w:pPr>
+        <w:spacing w:after="120"/>
         <w:rPr>
           <w:sz w:val="20"/>
           <w:szCs w:val="20"/>
@@ -5503,6 +5131,7 @@
     <w:p>
       <w:pPr>
         <w:pStyle w:val="Ttulo1"/>
+        <w:spacing w:after="120"/>
         <w:jc w:val="both"/>
         <w:rPr>
           <w:rFonts w:cs="Arial"/>
@@ -5525,12 +5154,25 @@
         <w:rPr>
           <w:rFonts w:cs="Arial"/>
         </w:rPr>
-        <w:t>.4 Banco De Dados</w:t>
+        <w:t>.</w:t>
+      </w:r>
+      <w:r>
+        <w:rPr>
+          <w:rFonts w:cs="Arial"/>
+        </w:rPr>
+        <w:t>5</w:t>
+      </w:r>
+      <w:r>
+        <w:rPr>
+          <w:rFonts w:cs="Arial"/>
+        </w:rPr>
+        <w:t xml:space="preserve"> Banco De Dados</w:t>
       </w:r>
     </w:p>
     <w:p>
       <w:pPr>
         <w:pStyle w:val="Ttulo1"/>
+        <w:spacing w:after="120"/>
         <w:jc w:val="both"/>
         <w:rPr>
           <w:rFonts w:cs="Arial"/>
@@ -5540,12 +5182,25 @@
         <w:rPr>
           <w:rFonts w:cs="Arial"/>
         </w:rPr>
-        <w:t>2.4.1 Abordagem Relacional</w:t>
+        <w:t>2.</w:t>
+      </w:r>
+      <w:r>
+        <w:rPr>
+          <w:rFonts w:cs="Arial"/>
+        </w:rPr>
+        <w:t>5</w:t>
+      </w:r>
+      <w:r>
+        <w:rPr>
+          <w:rFonts w:cs="Arial"/>
+        </w:rPr>
+        <w:t>.1 Abordagem Relacional</w:t>
       </w:r>
     </w:p>
     <w:p>
       <w:pPr>
         <w:pStyle w:val="Ttulo1"/>
+        <w:spacing w:after="120"/>
         <w:jc w:val="both"/>
         <w:rPr>
           <w:rFonts w:cs="Arial"/>
@@ -5555,12 +5210,25 @@
         <w:rPr>
           <w:rFonts w:cs="Arial"/>
         </w:rPr>
-        <w:t>2.4.2 Normalização</w:t>
+        <w:t>2.</w:t>
+      </w:r>
+      <w:r>
+        <w:rPr>
+          <w:rFonts w:cs="Arial"/>
+        </w:rPr>
+        <w:t>5</w:t>
+      </w:r>
+      <w:r>
+        <w:rPr>
+          <w:rFonts w:cs="Arial"/>
+        </w:rPr>
+        <w:t>.2 Normalização</w:t>
       </w:r>
     </w:p>
     <w:p>
       <w:pPr>
         <w:pStyle w:val="Ttulo1"/>
+        <w:spacing w:after="120"/>
         <w:jc w:val="both"/>
         <w:rPr>
           <w:rFonts w:cs="Arial"/>
@@ -5576,7 +5244,7 @@
         <w:rPr>
           <w:rFonts w:cs="Arial"/>
         </w:rPr>
-        <w:t>4</w:t>
+        <w:t>5</w:t>
       </w:r>
       <w:r>
         <w:rPr>
@@ -5588,6 +5256,7 @@
     <w:p>
       <w:pPr>
         <w:pStyle w:val="Ttulo1"/>
+        <w:spacing w:after="120"/>
         <w:jc w:val="both"/>
         <w:rPr>
           <w:rFonts w:cs="Arial"/>
@@ -5597,12 +5266,25 @@
         <w:rPr>
           <w:rFonts w:cs="Arial"/>
         </w:rPr>
-        <w:t>2.5 UML</w:t>
+        <w:t>2.</w:t>
+      </w:r>
+      <w:r>
+        <w:rPr>
+          <w:rFonts w:cs="Arial"/>
+        </w:rPr>
+        <w:t>6</w:t>
+      </w:r>
+      <w:r>
+        <w:rPr>
+          <w:rFonts w:cs="Arial"/>
+        </w:rPr>
+        <w:t xml:space="preserve"> UML</w:t>
       </w:r>
     </w:p>
     <w:p>
       <w:pPr>
         <w:pStyle w:val="Ttulo1"/>
+        <w:spacing w:after="120"/>
         <w:jc w:val="both"/>
         <w:rPr>
           <w:rFonts w:cs="Arial"/>
@@ -5612,12 +5294,25 @@
         <w:rPr>
           <w:rFonts w:cs="Arial"/>
         </w:rPr>
-        <w:t>2.5.1 Levantamento de Requisitos</w:t>
+        <w:t>2.</w:t>
+      </w:r>
+      <w:r>
+        <w:rPr>
+          <w:rFonts w:cs="Arial"/>
+        </w:rPr>
+        <w:t>6</w:t>
+      </w:r>
+      <w:r>
+        <w:rPr>
+          <w:rFonts w:cs="Arial"/>
+        </w:rPr>
+        <w:t>.1 Levantamento de Requisitos</w:t>
       </w:r>
     </w:p>
     <w:p>
       <w:pPr>
         <w:pStyle w:val="Ttulo1"/>
+        <w:spacing w:after="120"/>
         <w:jc w:val="both"/>
         <w:rPr>
           <w:rFonts w:cs="Arial"/>
@@ -5633,7 +5328,7 @@
         <w:rPr>
           <w:rFonts w:cs="Arial"/>
         </w:rPr>
-        <w:t>5</w:t>
+        <w:t>6</w:t>
       </w:r>
       <w:r>
         <w:rPr>
@@ -5645,6 +5340,7 @@
     <w:p>
       <w:pPr>
         <w:pStyle w:val="Ttulo1"/>
+        <w:spacing w:after="120"/>
         <w:jc w:val="both"/>
         <w:rPr>
           <w:rFonts w:cs="Arial"/>
@@ -5660,7 +5356,7 @@
         <w:rPr>
           <w:rFonts w:cs="Arial"/>
         </w:rPr>
-        <w:t>5</w:t>
+        <w:t>6</w:t>
       </w:r>
       <w:r>
         <w:rPr>
@@ -5672,6 +5368,7 @@
     <w:p>
       <w:pPr>
         <w:pStyle w:val="Ttulo1"/>
+        <w:spacing w:after="120"/>
         <w:jc w:val="both"/>
         <w:rPr>
           <w:rFonts w:cs="Arial"/>
@@ -5687,7 +5384,7 @@
         <w:rPr>
           <w:rFonts w:cs="Arial"/>
         </w:rPr>
-        <w:t>5</w:t>
+        <w:t>6</w:t>
       </w:r>
       <w:r>
         <w:rPr>
@@ -5699,6 +5396,7 @@
     <w:p>
       <w:pPr>
         <w:pStyle w:val="Ttulo1"/>
+        <w:spacing w:after="120"/>
         <w:jc w:val="both"/>
         <w:rPr>
           <w:rFonts w:cs="Arial"/>
@@ -5714,7 +5412,7 @@
         <w:rPr>
           <w:rFonts w:cs="Arial"/>
         </w:rPr>
-        <w:t>5</w:t>
+        <w:t>6</w:t>
       </w:r>
       <w:r>
         <w:rPr>
@@ -5726,6 +5424,7 @@
     <w:p>
       <w:pPr>
         <w:pStyle w:val="Ttulo1"/>
+        <w:spacing w:after="120"/>
         <w:ind w:firstLine="709"/>
         <w:jc w:val="both"/>
         <w:rPr>
@@ -5742,6 +5441,7 @@
     <w:p>
       <w:pPr>
         <w:pStyle w:val="Ttulo1"/>
+        <w:spacing w:after="120"/>
         <w:jc w:val="both"/>
         <w:rPr>
           <w:rFonts w:cs="Arial"/>
@@ -5751,12 +5451,25 @@
         <w:rPr>
           <w:rFonts w:cs="Arial"/>
         </w:rPr>
-        <w:t>2.6 JavaScript</w:t>
+        <w:t>2.</w:t>
+      </w:r>
+      <w:r>
+        <w:rPr>
+          <w:rFonts w:cs="Arial"/>
+        </w:rPr>
+        <w:t>7</w:t>
+      </w:r>
+      <w:r>
+        <w:rPr>
+          <w:rFonts w:cs="Arial"/>
+        </w:rPr>
+        <w:t xml:space="preserve"> JavaScript</w:t>
       </w:r>
     </w:p>
     <w:p>
       <w:pPr>
         <w:pStyle w:val="Ttulo1"/>
+        <w:spacing w:after="120"/>
         <w:jc w:val="both"/>
         <w:rPr>
           <w:rFonts w:cs="Arial"/>
@@ -5772,6 +5485,7 @@
     <w:p>
       <w:pPr>
         <w:pStyle w:val="Ttulo1"/>
+        <w:spacing w:after="120"/>
         <w:jc w:val="both"/>
         <w:rPr>
           <w:rFonts w:cs="Arial"/>
@@ -5813,125 +5527,208 @@
     </w:p>
     <w:p>
       <w:pPr>
-        <w:spacing w:after="120"/>
-        <w:ind w:firstLine="709"/>
-        <w:rPr>
-          <w:rFonts w:cs="Arial"/>
+        <w:jc w:val="center"/>
+      </w:pPr>
+      <w:r>
+        <w:t>REFERENCIAS</w:t>
+      </w:r>
+    </w:p>
+    <w:p>
+      <w:pPr>
+        <w:spacing w:after="120" w:line="240" w:lineRule="auto"/>
+        <w:rPr>
+          <w:sz w:val="20"/>
+          <w:szCs w:val="20"/>
           <w:lang w:val="en-US"/>
         </w:rPr>
       </w:pPr>
       <w:r>
         <w:rPr>
-          <w:rFonts w:cs="Arial"/>
+          <w:sz w:val="20"/>
+          <w:szCs w:val="20"/>
+        </w:rPr>
+        <w:t xml:space="preserve">GABARDO, Ademir C. Laravel para ninjas. </w:t>
+      </w:r>
+      <w:r>
+        <w:rPr>
+          <w:sz w:val="20"/>
+          <w:szCs w:val="20"/>
           <w:lang w:val="en-US"/>
         </w:rPr>
-        <w:t>REFERENCIAS</w:t>
-      </w:r>
-    </w:p>
-    <w:p>
-      <w:pPr>
-        <w:spacing w:after="120"/>
-        <w:ind w:firstLine="709"/>
-        <w:rPr>
-          <w:rFonts w:cs="Arial"/>
+        <w:t>Novatec Editora, 2017.</w:t>
+      </w:r>
+    </w:p>
+    <w:p>
+      <w:pPr>
+        <w:spacing w:after="120" w:line="240" w:lineRule="auto"/>
+        <w:rPr>
+          <w:sz w:val="20"/>
+          <w:szCs w:val="20"/>
           <w:lang w:val="en-US"/>
         </w:rPr>
       </w:pPr>
       <w:r>
         <w:rPr>
-          <w:rFonts w:cs="Arial"/>
-        </w:rPr>
-        <w:t xml:space="preserve">GABARDO, Ademir C. Laravel para ninjas. </w:t>
-      </w:r>
-      <w:r>
-        <w:rPr>
-          <w:rFonts w:cs="Arial"/>
+          <w:sz w:val="20"/>
+          <w:szCs w:val="20"/>
           <w:lang w:val="en-US"/>
         </w:rPr>
-        <w:t>Novatec Editora, 2017.</w:t>
-      </w:r>
-    </w:p>
-    <w:p>
-      <w:pPr>
-        <w:spacing w:after="120"/>
-        <w:ind w:firstLine="709"/>
-        <w:rPr>
-          <w:rFonts w:cs="Arial"/>
+        <w:t xml:space="preserve">MCCOOL, Shawn. </w:t>
+      </w:r>
+      <w:r>
+        <w:rPr>
+          <w:b/>
+          <w:bCs/>
+          <w:sz w:val="20"/>
+          <w:szCs w:val="20"/>
           <w:lang w:val="en-US"/>
         </w:rPr>
-      </w:pPr>
-      <w:r>
-        <w:rPr>
-          <w:rFonts w:cs="Arial"/>
+        <w:t>Laravel starter</w:t>
+      </w:r>
+      <w:r>
+        <w:rPr>
+          <w:sz w:val="20"/>
+          <w:szCs w:val="20"/>
           <w:lang w:val="en-US"/>
         </w:rPr>
-        <w:t>MCCOOL, Shawn. Laravel starter. Packt Publishing, 2012.</w:t>
-      </w:r>
-    </w:p>
-    <w:p>
-      <w:pPr>
-        <w:spacing w:after="120"/>
-        <w:ind w:firstLine="709"/>
-        <w:rPr>
-          <w:rFonts w:cs="Arial"/>
+        <w:t>. Packt Publishing, 2012.</w:t>
+      </w:r>
+    </w:p>
+    <w:p>
+      <w:pPr>
+        <w:spacing w:after="120" w:line="240" w:lineRule="auto"/>
+        <w:rPr>
+          <w:sz w:val="20"/>
+          <w:szCs w:val="20"/>
           <w:lang w:val="en-US"/>
         </w:rPr>
       </w:pPr>
       <w:r>
         <w:rPr>
-          <w:rFonts w:cs="Arial"/>
+          <w:sz w:val="20"/>
+          <w:szCs w:val="20"/>
           <w:lang w:val="en-US"/>
         </w:rPr>
-        <w:t>CONVERSE, Tim; PARK, Joyce. PHP: a bíblia. Gulf Professional Publishing, 2003.</w:t>
-      </w:r>
-    </w:p>
-    <w:p>
-      <w:pPr>
-        <w:spacing w:after="120"/>
-        <w:ind w:firstLine="709"/>
-        <w:rPr>
-          <w:rFonts w:cs="Arial"/>
-        </w:rPr>
-      </w:pPr>
-      <w:r>
-        <w:rPr>
-          <w:rFonts w:cs="Arial"/>
-        </w:rPr>
-        <w:t>DALL’OGLIO, Pablo. PHP Programando com Orientação a Objetos 3ª Edição. Novatec Editora, 2015.</w:t>
-      </w:r>
-    </w:p>
-    <w:p>
-      <w:pPr>
-        <w:spacing w:after="120"/>
-        <w:ind w:firstLine="709"/>
-        <w:rPr>
-          <w:rFonts w:cs="Arial"/>
+        <w:t xml:space="preserve">CONVERSE, Tim; PARK, Joyce. </w:t>
+      </w:r>
+      <w:r>
+        <w:rPr>
+          <w:b/>
+          <w:bCs/>
+          <w:sz w:val="20"/>
+          <w:szCs w:val="20"/>
+          <w:lang w:val="en-US"/>
+        </w:rPr>
+        <w:t>PHP: a bíblia</w:t>
+      </w:r>
+      <w:r>
+        <w:rPr>
+          <w:sz w:val="20"/>
+          <w:szCs w:val="20"/>
+          <w:lang w:val="en-US"/>
+        </w:rPr>
+        <w:t>. Gulf Professional Publishing, 2003.</w:t>
+      </w:r>
+    </w:p>
+    <w:p>
+      <w:pPr>
+        <w:spacing w:after="120" w:line="240" w:lineRule="auto"/>
+        <w:rPr>
+          <w:sz w:val="20"/>
+          <w:szCs w:val="20"/>
+        </w:rPr>
+      </w:pPr>
+      <w:r>
+        <w:rPr>
+          <w:sz w:val="20"/>
+          <w:szCs w:val="20"/>
+        </w:rPr>
+        <w:t xml:space="preserve">DALL’OGLIO, Pablo. </w:t>
+      </w:r>
+      <w:r>
+        <w:rPr>
+          <w:b/>
+          <w:bCs/>
+          <w:sz w:val="20"/>
+          <w:szCs w:val="20"/>
+        </w:rPr>
+        <w:t>PHP Programando com Orientação a Objetos</w:t>
+      </w:r>
+      <w:r>
+        <w:rPr>
+          <w:sz w:val="20"/>
+          <w:szCs w:val="20"/>
+        </w:rPr>
+        <w:t xml:space="preserve"> 3ª Edição. Novatec Editora, 2015.</w:t>
+      </w:r>
+    </w:p>
+    <w:p>
+      <w:pPr>
+        <w:spacing w:after="120" w:line="240" w:lineRule="auto"/>
+        <w:rPr>
+          <w:sz w:val="20"/>
+          <w:szCs w:val="20"/>
+        </w:rPr>
+      </w:pPr>
+      <w:r>
+        <w:rPr>
+          <w:sz w:val="20"/>
+          <w:szCs w:val="20"/>
+        </w:rPr>
+        <w:t xml:space="preserve">DOUGLAS, Michael; MARABESI, Matheus. </w:t>
+      </w:r>
+      <w:r>
+        <w:rPr>
+          <w:b/>
+          <w:bCs/>
+          <w:sz w:val="20"/>
+          <w:szCs w:val="20"/>
+        </w:rPr>
+        <w:t>Aprendendo Laravel: O framework PHP dos artesãos da web</w:t>
+      </w:r>
+      <w:r>
+        <w:rPr>
+          <w:sz w:val="20"/>
+          <w:szCs w:val="20"/>
+        </w:rPr>
+        <w:t>. Novatec Editora, 2017.</w:t>
+      </w:r>
+    </w:p>
+    <w:p>
+      <w:pPr>
+        <w:spacing w:after="120" w:line="240" w:lineRule="auto"/>
+        <w:rPr>
           <w:color w:val="000000"/>
-          <w:shd w:val="clear" w:color="auto" w:fill="FFFFFF"/>
-        </w:rPr>
-      </w:pPr>
-      <w:r>
-        <w:rPr>
-          <w:rFonts w:cs="Arial"/>
+          <w:sz w:val="20"/>
+          <w:szCs w:val="20"/>
+          <w:shd w:val="clear" w:color="auto" w:fill="FFFFFF"/>
+        </w:rPr>
+      </w:pPr>
+      <w:r>
+        <w:rPr>
           <w:color w:val="000000"/>
+          <w:sz w:val="20"/>
+          <w:szCs w:val="20"/>
           <w:shd w:val="clear" w:color="auto" w:fill="FFFFFF"/>
         </w:rPr>
         <w:t>CUCINOTTA, Domenico; VANELLI, Maurizio. WHO Declares COVID-19 a Pandemic. </w:t>
       </w:r>
       <w:r>
         <w:rPr>
-          <w:rFonts w:cs="Arial"/>
           <w:b/>
           <w:bCs/>
           <w:color w:val="000000"/>
+          <w:sz w:val="20"/>
+          <w:szCs w:val="20"/>
           <w:shd w:val="clear" w:color="auto" w:fill="FFFFFF"/>
         </w:rPr>
         <w:t>WHO Declares COVID-19 a Pandemic</w:t>
       </w:r>
       <w:r>
         <w:rPr>
-          <w:rFonts w:cs="Arial"/>
           <w:color w:val="000000"/>
+          <w:sz w:val="20"/>
+          <w:szCs w:val="20"/>
           <w:shd w:val="clear" w:color="auto" w:fill="FFFFFF"/>
         </w:rPr>
         <w:t xml:space="preserve">, Parma, ano 2020, v. Vol. 91 No. 1, p. 157-158, 19 mar. 2020. DOI https://doi.org/10.23750/abm.v91i1.9397. Disponível em: </w:t>
@@ -5941,6 +5738,8 @@
           <w:rPr>
             <w:rStyle w:val="Hyperlink"/>
             <w:rFonts w:cs="Arial"/>
+            <w:sz w:val="20"/>
+            <w:szCs w:val="20"/>
             <w:shd w:val="clear" w:color="auto" w:fill="FFFFFF"/>
           </w:rPr>
           <w:t>https://pubmed.ncbi.nlm.nih.gov/32191675/</w:t>
@@ -5948,8 +5747,9 @@
       </w:hyperlink>
       <w:r>
         <w:rPr>
-          <w:rFonts w:cs="Arial"/>
           <w:color w:val="000000"/>
+          <w:sz w:val="20"/>
+          <w:szCs w:val="20"/>
           <w:shd w:val="clear" w:color="auto" w:fill="FFFFFF"/>
         </w:rPr>
         <w:t xml:space="preserve"> . Acesso em: 25 ago. 2022.</w:t>
@@ -5957,56 +5757,111 @@
     </w:p>
     <w:p>
       <w:pPr>
-        <w:spacing w:after="120"/>
-        <w:ind w:firstLine="709"/>
-        <w:rPr>
-          <w:rFonts w:cs="Arial"/>
-        </w:rPr>
-      </w:pPr>
-      <w:r>
-        <w:rPr>
-          <w:rFonts w:cs="Arial"/>
+        <w:spacing w:after="120" w:line="240" w:lineRule="auto"/>
+        <w:rPr>
           <w:color w:val="000000"/>
+          <w:sz w:val="20"/>
+          <w:szCs w:val="20"/>
+          <w:shd w:val="clear" w:color="auto" w:fill="FFFFFF"/>
+        </w:rPr>
+      </w:pPr>
+      <w:r>
+        <w:rPr>
+          <w:color w:val="000000"/>
+          <w:sz w:val="20"/>
+          <w:szCs w:val="20"/>
           <w:shd w:val="clear" w:color="auto" w:fill="FFFFFF"/>
         </w:rPr>
         <w:lastRenderedPageBreak/>
+        <w:tab/>
+        <w:t>NETO, Jaime.</w:t>
+      </w:r>
+      <w:r>
+        <w:t xml:space="preserve"> </w:t>
+      </w:r>
+      <w:r>
+        <w:rPr>
+          <w:b/>
+          <w:bCs/>
+          <w:color w:val="000000"/>
+          <w:sz w:val="20"/>
+          <w:szCs w:val="20"/>
+          <w:shd w:val="clear" w:color="auto" w:fill="FFFFFF"/>
+        </w:rPr>
+        <w:t>Laravel - Escolhendo Um Framework Php</w:t>
+      </w:r>
+      <w:r>
+        <w:rPr>
+          <w:color w:val="000000"/>
+          <w:sz w:val="20"/>
+          <w:szCs w:val="20"/>
+          <w:shd w:val="clear" w:color="auto" w:fill="FFFFFF"/>
+        </w:rPr>
+        <w:t>.</w:t>
+      </w:r>
+      <w:r>
+        <w:t xml:space="preserve"> Rio de Janeiro: Clube de Autores, 2020, 138 p.</w:t>
+      </w:r>
+    </w:p>
+    <w:p>
+      <w:pPr>
+        <w:spacing w:after="120" w:line="240" w:lineRule="auto"/>
+        <w:rPr>
+          <w:color w:val="000000"/>
+          <w:sz w:val="20"/>
+          <w:szCs w:val="20"/>
+          <w:shd w:val="clear" w:color="auto" w:fill="FFFFFF"/>
+        </w:rPr>
+      </w:pPr>
+      <w:r>
+        <w:rPr>
+          <w:color w:val="000000"/>
+          <w:sz w:val="20"/>
+          <w:szCs w:val="20"/>
+          <w:shd w:val="clear" w:color="auto" w:fill="FFFFFF"/>
+        </w:rPr>
         <w:t>Organização Mundial de Saúde declara pandemia do novo Coronavírus:</w:t>
       </w:r>
       <w:r>
         <w:rPr>
-          <w:rFonts w:cs="Arial"/>
+          <w:sz w:val="20"/>
+          <w:szCs w:val="20"/>
         </w:rPr>
         <w:t xml:space="preserve"> </w:t>
       </w:r>
       <w:r>
         <w:rPr>
-          <w:rFonts w:cs="Arial"/>
           <w:color w:val="000000"/>
+          <w:sz w:val="20"/>
+          <w:szCs w:val="20"/>
           <w:shd w:val="clear" w:color="auto" w:fill="FFFFFF"/>
         </w:rPr>
         <w:t xml:space="preserve">Mudança de classificação obriga países a tomarem atitudes preventivas. </w:t>
       </w:r>
       <w:r>
         <w:rPr>
-          <w:rFonts w:cs="Arial"/>
           <w:b/>
           <w:bCs/>
           <w:color w:val="000000"/>
+          <w:sz w:val="20"/>
+          <w:szCs w:val="20"/>
           <w:shd w:val="clear" w:color="auto" w:fill="FFFFFF"/>
         </w:rPr>
         <w:t>UNA-SUS</w:t>
       </w:r>
       <w:r>
         <w:rPr>
-          <w:rFonts w:cs="Arial"/>
           <w:color w:val="000000"/>
+          <w:sz w:val="20"/>
+          <w:szCs w:val="20"/>
           <w:shd w:val="clear" w:color="auto" w:fill="FFFFFF"/>
         </w:rPr>
         <w:t>, Brasília, 11 mar. 2020. Saúde. Disponível em:</w:t>
       </w:r>
       <w:r>
         <w:rPr>
-          <w:rFonts w:cs="Arial"/>
+          <w:sz w:val="20"/>
+          <w:szCs w:val="20"/>
         </w:rPr>
         <w:t xml:space="preserve"> </w:t>
       </w:r>
@@ -6015,6 +5870,8 @@
           <w:rPr>
             <w:rStyle w:val="Hyperlink"/>
             <w:rFonts w:cs="Arial"/>
+            <w:sz w:val="20"/>
+            <w:szCs w:val="20"/>
             <w:shd w:val="clear" w:color="auto" w:fill="FFFFFF"/>
           </w:rPr>
           <w:t>https://www.unasus.gov.br/noticia/organizacao-mundial-de-saude-declara-pandemia-de-coronavirus#:~:text=Organização%20Mundial%20de%20Saúde%20declara%20pandemia%20do%20novo%20Coronavírus,-Mudança%20de%20classificação&amp;text=Tedros%20Adhanom%2C%20diretor%20geral%20da,Sars-Cov-2</w:t>
@@ -6022,8 +5879,9 @@
       </w:hyperlink>
       <w:r>
         <w:rPr>
-          <w:rFonts w:cs="Arial"/>
           <w:color w:val="000000"/>
+          <w:sz w:val="20"/>
+          <w:szCs w:val="20"/>
           <w:shd w:val="clear" w:color="auto" w:fill="FFFFFF"/>
         </w:rPr>
         <w:t>). Acesso em: 04 set. 2022.</w:t>
@@ -6031,29 +5889,32 @@
     </w:p>
     <w:p>
       <w:pPr>
-        <w:spacing w:after="120"/>
-        <w:ind w:firstLine="709"/>
-        <w:rPr>
-          <w:rFonts w:cs="Arial"/>
-        </w:rPr>
-      </w:pPr>
-      <w:r>
-        <w:rPr>
-          <w:rFonts w:cs="Arial"/>
+        <w:spacing w:after="120" w:line="240" w:lineRule="auto"/>
+        <w:rPr>
+          <w:sz w:val="20"/>
+          <w:szCs w:val="20"/>
+        </w:rPr>
+      </w:pPr>
+      <w:r>
+        <w:rPr>
+          <w:sz w:val="20"/>
+          <w:szCs w:val="20"/>
         </w:rPr>
         <w:t xml:space="preserve">AVARENGA, Darlan e SILVEIRA, Daniel. PIB tem tombo recorde de 9,7% no 2 º trimestre e Brasil entra de novo em recessão. </w:t>
       </w:r>
       <w:r>
         <w:rPr>
-          <w:rFonts w:cs="Arial"/>
-          <w:b/>
-          <w:bCs/>
+          <w:b/>
+          <w:bCs/>
+          <w:sz w:val="20"/>
+          <w:szCs w:val="20"/>
         </w:rPr>
         <w:t xml:space="preserve">g1, </w:t>
       </w:r>
       <w:r>
         <w:rPr>
-          <w:rFonts w:cs="Arial"/>
+          <w:sz w:val="20"/>
+          <w:szCs w:val="20"/>
         </w:rPr>
         <w:t xml:space="preserve">Rio de Janeiro, 01 set. 2020. Economia. Disponível em: </w:t>
       </w:r>
@@ -6062,69 +5923,78 @@
           <w:rPr>
             <w:rStyle w:val="Hyperlink"/>
             <w:rFonts w:cs="Arial"/>
+            <w:sz w:val="20"/>
+            <w:szCs w:val="20"/>
           </w:rPr>
           <w:t>https://g1.globo.com/economia/noticia/2020/09/01/pib-tem-queda-recorde-de-97percent-no-2o-trimestre-e-brasil-entra-de-novo-em-recessao.ghtml</w:t>
         </w:r>
       </w:hyperlink>
       <w:r>
         <w:rPr>
-          <w:rFonts w:cs="Arial"/>
+          <w:sz w:val="20"/>
+          <w:szCs w:val="20"/>
         </w:rPr>
         <w:t>. Acesso em: 25 ago. 2022.</w:t>
       </w:r>
     </w:p>
     <w:p>
       <w:pPr>
-        <w:spacing w:after="120"/>
-        <w:ind w:firstLine="709"/>
-        <w:rPr>
-          <w:rFonts w:cs="Arial"/>
-        </w:rPr>
-      </w:pPr>
-      <w:r>
-        <w:rPr>
-          <w:rFonts w:cs="Arial"/>
+        <w:spacing w:after="120" w:line="240" w:lineRule="auto"/>
+        <w:rPr>
+          <w:sz w:val="20"/>
+          <w:szCs w:val="20"/>
+        </w:rPr>
+      </w:pPr>
+      <w:r>
+        <w:rPr>
+          <w:sz w:val="20"/>
+          <w:szCs w:val="20"/>
         </w:rPr>
         <w:t xml:space="preserve">GUERRA, Antônio. Sebrae: setor de academias é um dos mais afetados pela pandemia: Faturamento está 52% abaixo do normal. </w:t>
       </w:r>
       <w:r>
         <w:rPr>
-          <w:rFonts w:cs="Arial"/>
-          <w:b/>
-          <w:bCs/>
+          <w:b/>
+          <w:bCs/>
+          <w:sz w:val="20"/>
+          <w:szCs w:val="20"/>
         </w:rPr>
         <w:t>Agência Brasil</w:t>
       </w:r>
       <w:r>
         <w:rPr>
-          <w:rFonts w:cs="Arial"/>
+          <w:sz w:val="20"/>
+          <w:szCs w:val="20"/>
         </w:rPr>
         <w:t>, Brasília, 08 jul. 2021.Economia.</w:t>
       </w:r>
     </w:p>
     <w:p>
       <w:pPr>
-        <w:spacing w:after="120"/>
-        <w:ind w:firstLine="709"/>
-        <w:rPr>
-          <w:rFonts w:cs="Arial"/>
-        </w:rPr>
-      </w:pPr>
-      <w:r>
-        <w:rPr>
-          <w:rFonts w:cs="Arial"/>
+        <w:spacing w:after="120" w:line="240" w:lineRule="auto"/>
+        <w:rPr>
+          <w:sz w:val="20"/>
+          <w:szCs w:val="20"/>
+        </w:rPr>
+      </w:pPr>
+      <w:r>
+        <w:rPr>
+          <w:sz w:val="20"/>
+          <w:szCs w:val="20"/>
         </w:rPr>
         <w:t>Disponível</w:t>
       </w:r>
       <w:r>
         <w:rPr>
-          <w:rFonts w:cs="Arial"/>
+          <w:sz w:val="20"/>
+          <w:szCs w:val="20"/>
         </w:rPr>
         <w:t xml:space="preserve"> </w:t>
       </w:r>
       <w:r>
         <w:rPr>
-          <w:rFonts w:cs="Arial"/>
+          <w:sz w:val="20"/>
+          <w:szCs w:val="20"/>
         </w:rPr>
         <w:t>em:</w:t>
       </w:r>
@@ -6133,13 +6003,16 @@
           <w:rPr>
             <w:rStyle w:val="Hyperlink"/>
             <w:rFonts w:cs="Arial"/>
+            <w:sz w:val="20"/>
+            <w:szCs w:val="20"/>
           </w:rPr>
           <w:t>https://agenciabrasil.ebc.com.br/economia/noticia/2021-07/sebrae-setor-de-academias-e-um-dos-mais-afetados-pela-pandemia</w:t>
         </w:r>
       </w:hyperlink>
       <w:r>
         <w:rPr>
-          <w:rFonts w:cs="Arial"/>
+          <w:sz w:val="20"/>
+          <w:szCs w:val="20"/>
         </w:rPr>
         <w:t>. Acesso em: 25 ago. 2022.</w:t>
       </w:r>
@@ -6267,9 +6140,9 @@
 <file path=word/numbering.xml><?xml version="1.0" encoding="utf-8"?>
 <w:numbering xmlns:wpc="http://schemas.microsoft.com/office/word/2010/wordprocessingCanvas" xmlns:cx="http://schemas.microsoft.com/office/drawing/2014/chartex" xmlns:cx1="http://schemas.microsoft.com/office/drawing/2015/9/8/chartex" xmlns:cx2="http://schemas.microsoft.com/office/drawing/2015/10/21/chartex" xmlns:cx3="http://schemas.microsoft.com/office/drawing/2016/5/9/chartex" xmlns:cx4="http://schemas.microsoft.com/office/drawing/2016/5/10/chartex" xmlns:cx5="http://schemas.microsoft.com/office/drawing/2016/5/11/chartex" xmlns:cx6="http://schemas.microsoft.com/office/drawing/2016/5/12/chartex" xmlns:cx7="http://schemas.microsoft.com/office/drawing/2016/5/13/chartex" xmlns:cx8="http://schemas.microsoft.com/office/drawing/2016/5/14/chartex" xmlns:mc="http://schemas.openxmlformats.org/markup-compatibility/2006" xmlns:aink="http://schemas.microsoft.com/office/drawing/2016/ink" xmlns:am3d="http://schemas.microsoft.com/office/drawing/2017/model3d" xmlns:o="urn:schemas-microsoft-com:office:office" xmlns:oel="http://schemas.microsoft.com/office/2019/extlst" xmlns:r="http://schemas.openxmlformats.org/officeDocument/2006/relationships" xmlns:m="http://schemas.openxmlformats.org/officeDocument/2006/math" xmlns:v="urn:schemas-microsoft-com:vml" xmlns:wp14="http://schemas.microsoft.com/office/word/2010/wordprocessingDrawing" xmlns:wp="http://schemas.openxmlformats.org/drawingml/2006/wordprocessingDrawing" xmlns:w10="urn:schemas-microsoft-com:office:word" xmlns:w="http://schemas.openxmlformats.org/wordprocessingml/2006/main" xmlns:w14="http://schemas.microsoft.com/office/word/2010/wordml" xmlns:w15="http://schemas.microsoft.com/office/word/2012/wordml" xmlns:w16cex="http://schemas.microsoft.com/office/word/2018/wordml/cex" xmlns:w16cid="http://schemas.microsoft.com/office/word/2016/wordml/cid" xmlns:w16="http://schemas.microsoft.com/office/word/2018/wordml" xmlns:w16sdtdh="http://schemas.microsoft.com/office/word/2020/wordml/sdtdatahash" xmlns:w16se="http://schemas.microsoft.com/office/word/2015/wordml/symex" xmlns:wpg="http://schemas.microsoft.com/office/word/2010/wordprocessingGroup" xmlns:wpi="http://schemas.microsoft.com/office/word/2010/wordprocessingInk" xmlns:wne="http://schemas.microsoft.com/office/word/2006/wordml" xmlns:wps="http://schemas.microsoft.com/office/word/2010/wordprocessingShape" mc:Ignorable="w14 w15 w16se w16cid w16 w16cex w16sdtdh wp14">
   <w:abstractNum w:abstractNumId="0" w15:restartNumberingAfterBreak="0">
-    <w:nsid w:val="061B644F"/>
+    <w:nsid w:val="028546CE"/>
     <w:multiLevelType w:val="hybridMultilevel"/>
-    <w:tmpl w:val="1062C40E"/>
+    <w:tmpl w:val="0AFCE342"/>
     <w:lvl w:ilvl="0" w:tplc="04160001">
       <w:start w:val="1"/>
       <w:numFmt w:val="bullet"/>
@@ -6380,6 +6253,232 @@
     </w:lvl>
   </w:abstractNum>
   <w:abstractNum w:abstractNumId="1" w15:restartNumberingAfterBreak="0">
+    <w:nsid w:val="061B644F"/>
+    <w:multiLevelType w:val="hybridMultilevel"/>
+    <w:tmpl w:val="1062C40E"/>
+    <w:lvl w:ilvl="0" w:tplc="04160001">
+      <w:start w:val="1"/>
+      <w:numFmt w:val="bullet"/>
+      <w:lvlText w:val=""/>
+      <w:lvlJc w:val="left"/>
+      <w:pPr>
+        <w:ind w:left="720" w:hanging="360"/>
+      </w:pPr>
+      <w:rPr>
+        <w:rFonts w:ascii="Symbol" w:hAnsi="Symbol" w:hint="default"/>
+      </w:rPr>
+    </w:lvl>
+    <w:lvl w:ilvl="1" w:tplc="04160003" w:tentative="1">
+      <w:start w:val="1"/>
+      <w:numFmt w:val="bullet"/>
+      <w:lvlText w:val="o"/>
+      <w:lvlJc w:val="left"/>
+      <w:pPr>
+        <w:ind w:left="1440" w:hanging="360"/>
+      </w:pPr>
+      <w:rPr>
+        <w:rFonts w:ascii="Courier New" w:hAnsi="Courier New" w:cs="Courier New" w:hint="default"/>
+      </w:rPr>
+    </w:lvl>
+    <w:lvl w:ilvl="2" w:tplc="04160005" w:tentative="1">
+      <w:start w:val="1"/>
+      <w:numFmt w:val="bullet"/>
+      <w:lvlText w:val=""/>
+      <w:lvlJc w:val="left"/>
+      <w:pPr>
+        <w:ind w:left="2160" w:hanging="360"/>
+      </w:pPr>
+      <w:rPr>
+        <w:rFonts w:ascii="Wingdings" w:hAnsi="Wingdings" w:hint="default"/>
+      </w:rPr>
+    </w:lvl>
+    <w:lvl w:ilvl="3" w:tplc="04160001" w:tentative="1">
+      <w:start w:val="1"/>
+      <w:numFmt w:val="bullet"/>
+      <w:lvlText w:val=""/>
+      <w:lvlJc w:val="left"/>
+      <w:pPr>
+        <w:ind w:left="2880" w:hanging="360"/>
+      </w:pPr>
+      <w:rPr>
+        <w:rFonts w:ascii="Symbol" w:hAnsi="Symbol" w:hint="default"/>
+      </w:rPr>
+    </w:lvl>
+    <w:lvl w:ilvl="4" w:tplc="04160003" w:tentative="1">
+      <w:start w:val="1"/>
+      <w:numFmt w:val="bullet"/>
+      <w:lvlText w:val="o"/>
+      <w:lvlJc w:val="left"/>
+      <w:pPr>
+        <w:ind w:left="3600" w:hanging="360"/>
+      </w:pPr>
+      <w:rPr>
+        <w:rFonts w:ascii="Courier New" w:hAnsi="Courier New" w:cs="Courier New" w:hint="default"/>
+      </w:rPr>
+    </w:lvl>
+    <w:lvl w:ilvl="5" w:tplc="04160005" w:tentative="1">
+      <w:start w:val="1"/>
+      <w:numFmt w:val="bullet"/>
+      <w:lvlText w:val=""/>
+      <w:lvlJc w:val="left"/>
+      <w:pPr>
+        <w:ind w:left="4320" w:hanging="360"/>
+      </w:pPr>
+      <w:rPr>
+        <w:rFonts w:ascii="Wingdings" w:hAnsi="Wingdings" w:hint="default"/>
+      </w:rPr>
+    </w:lvl>
+    <w:lvl w:ilvl="6" w:tplc="04160001" w:tentative="1">
+      <w:start w:val="1"/>
+      <w:numFmt w:val="bullet"/>
+      <w:lvlText w:val=""/>
+      <w:lvlJc w:val="left"/>
+      <w:pPr>
+        <w:ind w:left="5040" w:hanging="360"/>
+      </w:pPr>
+      <w:rPr>
+        <w:rFonts w:ascii="Symbol" w:hAnsi="Symbol" w:hint="default"/>
+      </w:rPr>
+    </w:lvl>
+    <w:lvl w:ilvl="7" w:tplc="04160003" w:tentative="1">
+      <w:start w:val="1"/>
+      <w:numFmt w:val="bullet"/>
+      <w:lvlText w:val="o"/>
+      <w:lvlJc w:val="left"/>
+      <w:pPr>
+        <w:ind w:left="5760" w:hanging="360"/>
+      </w:pPr>
+      <w:rPr>
+        <w:rFonts w:ascii="Courier New" w:hAnsi="Courier New" w:cs="Courier New" w:hint="default"/>
+      </w:rPr>
+    </w:lvl>
+    <w:lvl w:ilvl="8" w:tplc="04160005" w:tentative="1">
+      <w:start w:val="1"/>
+      <w:numFmt w:val="bullet"/>
+      <w:lvlText w:val=""/>
+      <w:lvlJc w:val="left"/>
+      <w:pPr>
+        <w:ind w:left="6480" w:hanging="360"/>
+      </w:pPr>
+      <w:rPr>
+        <w:rFonts w:ascii="Wingdings" w:hAnsi="Wingdings" w:hint="default"/>
+      </w:rPr>
+    </w:lvl>
+  </w:abstractNum>
+  <w:abstractNum w:abstractNumId="2" w15:restartNumberingAfterBreak="0">
+    <w:nsid w:val="08456D2D"/>
+    <w:multiLevelType w:val="hybridMultilevel"/>
+    <w:tmpl w:val="3826865C"/>
+    <w:lvl w:ilvl="0" w:tplc="04160001">
+      <w:start w:val="1"/>
+      <w:numFmt w:val="bullet"/>
+      <w:lvlText w:val=""/>
+      <w:lvlJc w:val="left"/>
+      <w:pPr>
+        <w:ind w:left="720" w:hanging="360"/>
+      </w:pPr>
+      <w:rPr>
+        <w:rFonts w:ascii="Symbol" w:hAnsi="Symbol" w:hint="default"/>
+      </w:rPr>
+    </w:lvl>
+    <w:lvl w:ilvl="1" w:tplc="04160003" w:tentative="1">
+      <w:start w:val="1"/>
+      <w:numFmt w:val="bullet"/>
+      <w:lvlText w:val="o"/>
+      <w:lvlJc w:val="left"/>
+      <w:pPr>
+        <w:ind w:left="1440" w:hanging="360"/>
+      </w:pPr>
+      <w:rPr>
+        <w:rFonts w:ascii="Courier New" w:hAnsi="Courier New" w:cs="Courier New" w:hint="default"/>
+      </w:rPr>
+    </w:lvl>
+    <w:lvl w:ilvl="2" w:tplc="04160005" w:tentative="1">
+      <w:start w:val="1"/>
+      <w:numFmt w:val="bullet"/>
+      <w:lvlText w:val=""/>
+      <w:lvlJc w:val="left"/>
+      <w:pPr>
+        <w:ind w:left="2160" w:hanging="360"/>
+      </w:pPr>
+      <w:rPr>
+        <w:rFonts w:ascii="Wingdings" w:hAnsi="Wingdings" w:hint="default"/>
+      </w:rPr>
+    </w:lvl>
+    <w:lvl w:ilvl="3" w:tplc="04160001" w:tentative="1">
+      <w:start w:val="1"/>
+      <w:numFmt w:val="bullet"/>
+      <w:lvlText w:val=""/>
+      <w:lvlJc w:val="left"/>
+      <w:pPr>
+        <w:ind w:left="2880" w:hanging="360"/>
+      </w:pPr>
+      <w:rPr>
+        <w:rFonts w:ascii="Symbol" w:hAnsi="Symbol" w:hint="default"/>
+      </w:rPr>
+    </w:lvl>
+    <w:lvl w:ilvl="4" w:tplc="04160003" w:tentative="1">
+      <w:start w:val="1"/>
+      <w:numFmt w:val="bullet"/>
+      <w:lvlText w:val="o"/>
+      <w:lvlJc w:val="left"/>
+      <w:pPr>
+        <w:ind w:left="3600" w:hanging="360"/>
+      </w:pPr>
+      <w:rPr>
+        <w:rFonts w:ascii="Courier New" w:hAnsi="Courier New" w:cs="Courier New" w:hint="default"/>
+      </w:rPr>
+    </w:lvl>
+    <w:lvl w:ilvl="5" w:tplc="04160005" w:tentative="1">
+      <w:start w:val="1"/>
+      <w:numFmt w:val="bullet"/>
+      <w:lvlText w:val=""/>
+      <w:lvlJc w:val="left"/>
+      <w:pPr>
+        <w:ind w:left="4320" w:hanging="360"/>
+      </w:pPr>
+      <w:rPr>
+        <w:rFonts w:ascii="Wingdings" w:hAnsi="Wingdings" w:hint="default"/>
+      </w:rPr>
+    </w:lvl>
+    <w:lvl w:ilvl="6" w:tplc="04160001" w:tentative="1">
+      <w:start w:val="1"/>
+      <w:numFmt w:val="bullet"/>
+      <w:lvlText w:val=""/>
+      <w:lvlJc w:val="left"/>
+      <w:pPr>
+        <w:ind w:left="5040" w:hanging="360"/>
+      </w:pPr>
+      <w:rPr>
+        <w:rFonts w:ascii="Symbol" w:hAnsi="Symbol" w:hint="default"/>
+      </w:rPr>
+    </w:lvl>
+    <w:lvl w:ilvl="7" w:tplc="04160003" w:tentative="1">
+      <w:start w:val="1"/>
+      <w:numFmt w:val="bullet"/>
+      <w:lvlText w:val="o"/>
+      <w:lvlJc w:val="left"/>
+      <w:pPr>
+        <w:ind w:left="5760" w:hanging="360"/>
+      </w:pPr>
+      <w:rPr>
+        <w:rFonts w:ascii="Courier New" w:hAnsi="Courier New" w:cs="Courier New" w:hint="default"/>
+      </w:rPr>
+    </w:lvl>
+    <w:lvl w:ilvl="8" w:tplc="04160005" w:tentative="1">
+      <w:start w:val="1"/>
+      <w:numFmt w:val="bullet"/>
+      <w:lvlText w:val=""/>
+      <w:lvlJc w:val="left"/>
+      <w:pPr>
+        <w:ind w:left="6480" w:hanging="360"/>
+      </w:pPr>
+      <w:rPr>
+        <w:rFonts w:ascii="Wingdings" w:hAnsi="Wingdings" w:hint="default"/>
+      </w:rPr>
+    </w:lvl>
+  </w:abstractNum>
+  <w:abstractNum w:abstractNumId="3" w15:restartNumberingAfterBreak="0">
     <w:nsid w:val="17234BB3"/>
     <w:multiLevelType w:val="hybridMultilevel"/>
     <w:tmpl w:val="86D2B7A4"/>
@@ -6468,7 +6567,7 @@
       </w:pPr>
     </w:lvl>
   </w:abstractNum>
-  <w:abstractNum w:abstractNumId="2" w15:restartNumberingAfterBreak="0">
+  <w:abstractNum w:abstractNumId="4" w15:restartNumberingAfterBreak="0">
     <w:nsid w:val="1842432E"/>
     <w:multiLevelType w:val="hybridMultilevel"/>
     <w:tmpl w:val="06D46524"/>
@@ -6581,7 +6680,7 @@
       </w:rPr>
     </w:lvl>
   </w:abstractNum>
-  <w:abstractNum w:abstractNumId="3" w15:restartNumberingAfterBreak="0">
+  <w:abstractNum w:abstractNumId="5" w15:restartNumberingAfterBreak="0">
     <w:nsid w:val="1F8A1CD6"/>
     <w:multiLevelType w:val="multilevel"/>
     <w:tmpl w:val="EA2C59EE"/>
@@ -6730,7 +6829,7 @@
       </w:rPr>
     </w:lvl>
   </w:abstractNum>
-  <w:abstractNum w:abstractNumId="4" w15:restartNumberingAfterBreak="0">
+  <w:abstractNum w:abstractNumId="6" w15:restartNumberingAfterBreak="0">
     <w:nsid w:val="21EF0C5C"/>
     <w:multiLevelType w:val="hybridMultilevel"/>
     <w:tmpl w:val="9110A3BA"/>
@@ -6843,7 +6942,7 @@
       </w:rPr>
     </w:lvl>
   </w:abstractNum>
-  <w:abstractNum w:abstractNumId="5" w15:restartNumberingAfterBreak="0">
+  <w:abstractNum w:abstractNumId="7" w15:restartNumberingAfterBreak="0">
     <w:nsid w:val="6D6455E1"/>
     <w:multiLevelType w:val="hybridMultilevel"/>
     <w:tmpl w:val="35FC8096"/>
@@ -6932,7 +7031,7 @@
       </w:pPr>
     </w:lvl>
   </w:abstractNum>
-  <w:abstractNum w:abstractNumId="6" w15:restartNumberingAfterBreak="0">
+  <w:abstractNum w:abstractNumId="8" w15:restartNumberingAfterBreak="0">
     <w:nsid w:val="7643317F"/>
     <w:multiLevelType w:val="multilevel"/>
     <w:tmpl w:val="AE768AC6"/>
@@ -7054,25 +7153,31 @@
     </w:lvl>
   </w:abstractNum>
   <w:num w:numId="1" w16cid:durableId="1509753130">
+    <w:abstractNumId w:val="8"/>
+  </w:num>
+  <w:num w:numId="2" w16cid:durableId="2121802360">
+    <w:abstractNumId w:val="5"/>
+  </w:num>
+  <w:num w:numId="3" w16cid:durableId="1032457399">
+    <w:abstractNumId w:val="3"/>
+  </w:num>
+  <w:num w:numId="4" w16cid:durableId="327448015">
+    <w:abstractNumId w:val="7"/>
+  </w:num>
+  <w:num w:numId="5" w16cid:durableId="1531606384">
+    <w:abstractNumId w:val="4"/>
+  </w:num>
+  <w:num w:numId="6" w16cid:durableId="2102601373">
+    <w:abstractNumId w:val="1"/>
+  </w:num>
+  <w:num w:numId="7" w16cid:durableId="1267538222">
     <w:abstractNumId w:val="6"/>
   </w:num>
-  <w:num w:numId="2" w16cid:durableId="2121802360">
-    <w:abstractNumId w:val="3"/>
-  </w:num>
-  <w:num w:numId="3" w16cid:durableId="1032457399">
-    <w:abstractNumId w:val="1"/>
-  </w:num>
-  <w:num w:numId="4" w16cid:durableId="327448015">
-    <w:abstractNumId w:val="5"/>
-  </w:num>
-  <w:num w:numId="5" w16cid:durableId="1531606384">
-    <w:abstractNumId w:val="2"/>
-  </w:num>
-  <w:num w:numId="6" w16cid:durableId="2102601373">
+  <w:num w:numId="8" w16cid:durableId="1197549420">
     <w:abstractNumId w:val="0"/>
   </w:num>
-  <w:num w:numId="7" w16cid:durableId="1267538222">
-    <w:abstractNumId w:val="4"/>
+  <w:num w:numId="9" w16cid:durableId="46420006">
+    <w:abstractNumId w:val="2"/>
   </w:num>
 </w:numbering>
 </file>
@@ -7475,10 +7580,9 @@
   <w:style w:type="paragraph" w:default="1" w:styleId="Normal">
     <w:name w:val="Normal"/>
     <w:qFormat/>
-    <w:rsid w:val="00B92D5C"/>
+    <w:rsid w:val="007753F9"/>
     <w:pPr>
       <w:spacing w:after="0" w:line="360" w:lineRule="auto"/>
-      <w:jc w:val="both"/>
     </w:pPr>
     <w:rPr>
       <w:rFonts w:ascii="Arial" w:hAnsi="Arial"/>
@@ -7496,7 +7600,6 @@
     <w:pPr>
       <w:keepNext/>
       <w:keepLines/>
-      <w:jc w:val="left"/>
       <w:outlineLvl w:val="0"/>
     </w:pPr>
     <w:rPr>
@@ -7504,6 +7607,28 @@
       <w:b/>
       <w:sz w:val="28"/>
       <w:szCs w:val="32"/>
+    </w:rPr>
+  </w:style>
+  <w:style w:type="paragraph" w:styleId="Ttulo3">
+    <w:name w:val="heading 3"/>
+    <w:basedOn w:val="Normal"/>
+    <w:next w:val="Normal"/>
+    <w:link w:val="Ttulo3Char"/>
+    <w:uiPriority w:val="9"/>
+    <w:semiHidden/>
+    <w:unhideWhenUsed/>
+    <w:qFormat/>
+    <w:rsid w:val="009608A7"/>
+    <w:pPr>
+      <w:keepNext/>
+      <w:keepLines/>
+      <w:spacing w:before="40"/>
+      <w:outlineLvl w:val="2"/>
+    </w:pPr>
+    <w:rPr>
+      <w:rFonts w:asciiTheme="majorHAnsi" w:eastAsiaTheme="majorEastAsia" w:hAnsiTheme="majorHAnsi" w:cstheme="majorBidi"/>
+      <w:color w:val="1F3763" w:themeColor="accent1" w:themeShade="7F"/>
+      <w:szCs w:val="24"/>
     </w:rPr>
   </w:style>
   <w:style w:type="character" w:default="1" w:styleId="Fontepargpadro">
@@ -7742,6 +7867,45 @@
       <w:color w:val="44546A" w:themeColor="text2"/>
       <w:sz w:val="18"/>
       <w:szCs w:val="18"/>
+    </w:rPr>
+  </w:style>
+  <w:style w:type="character" w:styleId="RefernciaIntensa">
+    <w:name w:val="Intense Reference"/>
+    <w:basedOn w:val="Fontepargpadro"/>
+    <w:uiPriority w:val="32"/>
+    <w:qFormat/>
+    <w:rsid w:val="00847401"/>
+    <w:rPr>
+      <w:b/>
+      <w:bCs/>
+      <w:smallCaps/>
+      <w:color w:val="4472C4" w:themeColor="accent1"/>
+      <w:spacing w:val="5"/>
+    </w:rPr>
+  </w:style>
+  <w:style w:type="character" w:styleId="RefernciaSutil">
+    <w:name w:val="Subtle Reference"/>
+    <w:basedOn w:val="Fontepargpadro"/>
+    <w:uiPriority w:val="31"/>
+    <w:qFormat/>
+    <w:rsid w:val="00847401"/>
+    <w:rPr>
+      <w:smallCaps/>
+      <w:color w:val="5A5A5A" w:themeColor="text1" w:themeTint="A5"/>
+    </w:rPr>
+  </w:style>
+  <w:style w:type="character" w:customStyle="1" w:styleId="Ttulo3Char">
+    <w:name w:val="Título 3 Char"/>
+    <w:basedOn w:val="Fontepargpadro"/>
+    <w:link w:val="Ttulo3"/>
+    <w:uiPriority w:val="9"/>
+    <w:semiHidden/>
+    <w:rsid w:val="009608A7"/>
+    <w:rPr>
+      <w:rFonts w:asciiTheme="majorHAnsi" w:eastAsiaTheme="majorEastAsia" w:hAnsiTheme="majorHAnsi" w:cstheme="majorBidi"/>
+      <w:color w:val="1F3763" w:themeColor="accent1" w:themeShade="7F"/>
+      <w:sz w:val="24"/>
+      <w:szCs w:val="24"/>
     </w:rPr>
   </w:style>
 </w:styles>

--- a/Monografia/TCC (DEFINITIVO).docx
+++ b/Monografia/TCC (DEFINITIVO).docx
@@ -4221,14 +4221,7 @@
           <w:szCs w:val="20"/>
         </w:rPr>
         <w:lastRenderedPageBreak/>
-        <w:t>Fonte: Ademir C. Gabardo (2017)</w:t>
-      </w:r>
-      <w:r>
-        <w:rPr>
-          <w:sz w:val="20"/>
-          <w:szCs w:val="20"/>
-        </w:rPr>
-        <w:t xml:space="preserve"> – Laravel para Ninjas</w:t>
+        <w:t>Fonte: Gabardo (2017)</w:t>
       </w:r>
     </w:p>
     <w:p>
@@ -8447,12 +8440,6 @@
 </file>
 
 <file path=customXml/item1.xml><?xml version="1.0" encoding="utf-8"?>
-<p:properties xmlns:p="http://schemas.microsoft.com/office/2006/metadata/properties" xmlns:xsi="http://www.w3.org/2001/XMLSchema-instance" xmlns:pc="http://schemas.microsoft.com/office/infopath/2007/PartnerControls">
-  <documentManagement/>
-</p:properties>
-</file>
-
-<file path=customXml/item2.xml><?xml version="1.0" encoding="utf-8"?>
 <ct:contentTypeSchema xmlns:ct="http://schemas.microsoft.com/office/2006/metadata/contentType" xmlns:ma="http://schemas.microsoft.com/office/2006/metadata/properties/metaAttributes" ct:_="" ma:_="" ma:contentTypeName="Document" ma:contentTypeID="0x010100A0BDA9925765D843955FCB1DBED643AA" ma:contentTypeVersion="13" ma:contentTypeDescription="Create a new document." ma:contentTypeScope="" ma:versionID="aad9a6230260417460e63ebd385ac575">
   <xsd:schema xmlns:xsd="http://www.w3.org/2001/XMLSchema" xmlns:xs="http://www.w3.org/2001/XMLSchema" xmlns:p="http://schemas.microsoft.com/office/2006/metadata/properties" xmlns:ns3="3402a4ad-fe19-4794-919e-f291b2dc1b5b" xmlns:ns4="8740965d-81fe-4874-aea8-e2a236e25223" targetNamespace="http://schemas.microsoft.com/office/2006/metadata/properties" ma:root="true" ma:fieldsID="8748f19febd17733061b5673b7aa73db" ns3:_="" ns4:_="">
     <xsd:import namespace="3402a4ad-fe19-4794-919e-f291b2dc1b5b"/>
@@ -8675,7 +8662,17 @@
 </ct:contentTypeSchema>
 </file>
 
+<file path=customXml/item2.xml><?xml version="1.0" encoding="utf-8"?>
+<p:properties xmlns:p="http://schemas.microsoft.com/office/2006/metadata/properties" xmlns:xsi="http://www.w3.org/2001/XMLSchema-instance" xmlns:pc="http://schemas.microsoft.com/office/infopath/2007/PartnerControls">
+  <documentManagement/>
+</p:properties>
+</file>
+
 <file path=customXml/item3.xml><?xml version="1.0" encoding="utf-8"?>
+<b:Sources xmlns:b="http://schemas.openxmlformats.org/officeDocument/2006/bibliography" xmlns="http://schemas.openxmlformats.org/officeDocument/2006/bibliography" SelectedStyle="\APASixthEditionOfficeOnline.xsl" StyleName="APA" Version="6"/>
+</file>
+
+<file path=customXml/item4.xml><?xml version="1.0" encoding="utf-8"?>
 <?mso-contentType ?>
 <FormTemplates xmlns="http://schemas.microsoft.com/sharepoint/v3/contenttype/forms">
   <Display>DocumentLibraryForm</Display>
@@ -8684,20 +8681,7 @@
 </FormTemplates>
 </file>
 
-<file path=customXml/item4.xml><?xml version="1.0" encoding="utf-8"?>
-<b:Sources xmlns:b="http://schemas.openxmlformats.org/officeDocument/2006/bibliography" xmlns="http://schemas.openxmlformats.org/officeDocument/2006/bibliography" SelectedStyle="\APASixthEditionOfficeOnline.xsl" StyleName="APA" Version="6"/>
-</file>
-
 <file path=customXml/itemProps1.xml><?xml version="1.0" encoding="utf-8"?>
-<ds:datastoreItem xmlns:ds="http://schemas.openxmlformats.org/officeDocument/2006/customXml" ds:itemID="{CB4A2E6C-BD44-4CF7-A70C-E3EE471D2259}">
-  <ds:schemaRefs>
-    <ds:schemaRef ds:uri="http://schemas.microsoft.com/office/2006/metadata/properties"/>
-    <ds:schemaRef ds:uri="http://schemas.microsoft.com/office/infopath/2007/PartnerControls"/>
-  </ds:schemaRefs>
-</ds:datastoreItem>
-</file>
-
-<file path=customXml/itemProps2.xml><?xml version="1.0" encoding="utf-8"?>
 <ds:datastoreItem xmlns:ds="http://schemas.openxmlformats.org/officeDocument/2006/customXml" ds:itemID="{2DA6259E-E7A7-4EE8-A303-D75FB4700E51}">
   <ds:schemaRefs>
     <ds:schemaRef ds:uri="http://schemas.microsoft.com/office/2006/metadata/contentType"/>
@@ -8716,18 +8700,27 @@
 </ds:datastoreItem>
 </file>
 
+<file path=customXml/itemProps2.xml><?xml version="1.0" encoding="utf-8"?>
+<ds:datastoreItem xmlns:ds="http://schemas.openxmlformats.org/officeDocument/2006/customXml" ds:itemID="{CB4A2E6C-BD44-4CF7-A70C-E3EE471D2259}">
+  <ds:schemaRefs>
+    <ds:schemaRef ds:uri="http://schemas.microsoft.com/office/2006/metadata/properties"/>
+    <ds:schemaRef ds:uri="http://schemas.microsoft.com/office/infopath/2007/PartnerControls"/>
+  </ds:schemaRefs>
+</ds:datastoreItem>
+</file>
+
 <file path=customXml/itemProps3.xml><?xml version="1.0" encoding="utf-8"?>
+<ds:datastoreItem xmlns:ds="http://schemas.openxmlformats.org/officeDocument/2006/customXml" ds:itemID="{D3BAFDB3-3DE7-4F00-97BB-AE3863C2F70D}">
+  <ds:schemaRefs>
+    <ds:schemaRef ds:uri="http://schemas.openxmlformats.org/officeDocument/2006/bibliography"/>
+  </ds:schemaRefs>
+</ds:datastoreItem>
+</file>
+
+<file path=customXml/itemProps4.xml><?xml version="1.0" encoding="utf-8"?>
 <ds:datastoreItem xmlns:ds="http://schemas.openxmlformats.org/officeDocument/2006/customXml" ds:itemID="{726B6CF7-7E64-472D-93D7-25032DF2EBD5}">
   <ds:schemaRefs>
     <ds:schemaRef ds:uri="http://schemas.microsoft.com/sharepoint/v3/contenttype/forms"/>
   </ds:schemaRefs>
 </ds:datastoreItem>
-</file>
-
-<file path=customXml/itemProps4.xml><?xml version="1.0" encoding="utf-8"?>
-<ds:datastoreItem xmlns:ds="http://schemas.openxmlformats.org/officeDocument/2006/customXml" ds:itemID="{D3BAFDB3-3DE7-4F00-97BB-AE3863C2F70D}">
-  <ds:schemaRefs>
-    <ds:schemaRef ds:uri="http://schemas.openxmlformats.org/officeDocument/2006/bibliography"/>
-  </ds:schemaRefs>
-</ds:datastoreItem>
 </file>
--- a/Monografia/TCC (DEFINITIVO).docx
+++ b/Monografia/TCC (DEFINITIVO).docx
@@ -1,6 +1,6 @@
 
 <file path=word/document.xml><?xml version="1.0" encoding="utf-8"?>
-<w:document xmlns:wpc="http://schemas.microsoft.com/office/word/2010/wordprocessingCanvas" xmlns:cx="http://schemas.microsoft.com/office/drawing/2014/chartex" xmlns:cx1="http://schemas.microsoft.com/office/drawing/2015/9/8/chartex" xmlns:cx2="http://schemas.microsoft.com/office/drawing/2015/10/21/chartex" xmlns:cx3="http://schemas.microsoft.com/office/drawing/2016/5/9/chartex" xmlns:cx4="http://schemas.microsoft.com/office/drawing/2016/5/10/chartex" xmlns:cx5="http://schemas.microsoft.com/office/drawing/2016/5/11/chartex" xmlns:cx6="http://schemas.microsoft.com/office/drawing/2016/5/12/chartex" xmlns:cx7="http://schemas.microsoft.com/office/drawing/2016/5/13/chartex" xmlns:cx8="http://schemas.microsoft.com/office/drawing/2016/5/14/chartex" xmlns:mc="http://schemas.openxmlformats.org/markup-compatibility/2006" xmlns:aink="http://schemas.microsoft.com/office/drawing/2016/ink" xmlns:am3d="http://schemas.microsoft.com/office/drawing/2017/model3d" xmlns:o="urn:schemas-microsoft-com:office:office" xmlns:oel="http://schemas.microsoft.com/office/2019/extlst" xmlns:r="http://schemas.openxmlformats.org/officeDocument/2006/relationships" xmlns:m="http://schemas.openxmlformats.org/officeDocument/2006/math" xmlns:v="urn:schemas-microsoft-com:vml" xmlns:wp14="http://schemas.microsoft.com/office/word/2010/wordprocessingDrawing" xmlns:wp="http://schemas.openxmlformats.org/drawingml/2006/wordprocessingDrawing" xmlns:w10="urn:schemas-microsoft-com:office:word" xmlns:w="http://schemas.openxmlformats.org/wordprocessingml/2006/main" xmlns:w14="http://schemas.microsoft.com/office/word/2010/wordml" xmlns:w15="http://schemas.microsoft.com/office/word/2012/wordml" xmlns:w16cex="http://schemas.microsoft.com/office/word/2018/wordml/cex" xmlns:w16cid="http://schemas.microsoft.com/office/word/2016/wordml/cid" xmlns:w16="http://schemas.microsoft.com/office/word/2018/wordml" xmlns:w16sdtdh="http://schemas.microsoft.com/office/word/2020/wordml/sdtdatahash" xmlns:w16se="http://schemas.microsoft.com/office/word/2015/wordml/symex" xmlns:wpg="http://schemas.microsoft.com/office/word/2010/wordprocessingGroup" xmlns:wpi="http://schemas.microsoft.com/office/word/2010/wordprocessingInk" xmlns:wne="http://schemas.microsoft.com/office/word/2006/wordml" xmlns:wps="http://schemas.microsoft.com/office/word/2010/wordprocessingShape" mc:Ignorable="w14 w15 w16se w16cid w16 w16cex w16sdtdh wp14">
+<w:document xmlns:wpc="http://schemas.microsoft.com/office/word/2010/wordprocessingCanvas" xmlns:cx="http://schemas.microsoft.com/office/drawing/2014/chartex" xmlns:mc="http://schemas.openxmlformats.org/markup-compatibility/2006" xmlns:o="urn:schemas-microsoft-com:office:office" xmlns:r="http://schemas.openxmlformats.org/officeDocument/2006/relationships" xmlns:m="http://schemas.openxmlformats.org/officeDocument/2006/math" xmlns:v="urn:schemas-microsoft-com:vml" xmlns:wp14="http://schemas.microsoft.com/office/word/2010/wordprocessingDrawing" xmlns:wp="http://schemas.openxmlformats.org/drawingml/2006/wordprocessingDrawing" xmlns:w10="urn:schemas-microsoft-com:office:word" xmlns:w="http://schemas.openxmlformats.org/wordprocessingml/2006/main" xmlns:w14="http://schemas.microsoft.com/office/word/2010/wordml" xmlns:w15="http://schemas.microsoft.com/office/word/2012/wordml" xmlns:w16se="http://schemas.microsoft.com/office/word/2015/wordml/symex" xmlns:wpg="http://schemas.microsoft.com/office/word/2010/wordprocessingGroup" xmlns:wpi="http://schemas.microsoft.com/office/word/2010/wordprocessingInk" xmlns:wne="http://schemas.microsoft.com/office/word/2006/wordml" xmlns:wps="http://schemas.microsoft.com/office/word/2010/wordprocessingShape" mc:Ignorable="w14 w15 w16se wp14">
   <w:body>
     <w:p>
       <w:pPr>
@@ -2284,8 +2284,13 @@
         <w:t xml:space="preserve"> artes </w:t>
       </w:r>
       <w:r>
-        <w:t>marciais etc.</w:t>
-      </w:r>
+        <w:t xml:space="preserve">marciais </w:t>
+      </w:r>
+      <w:proofErr w:type="gramStart"/>
+      <w:r>
+        <w:t>etc.</w:t>
+      </w:r>
+      <w:proofErr w:type="gramEnd"/>
       <w:r>
         <w:t xml:space="preserve"> Mas, utilizando-se das medida</w:t>
       </w:r>
@@ -3070,341 +3075,1149 @@
       </w:r>
     </w:p>
     <w:p>
-      <w:pPr>
-        <w:pStyle w:val="Ttulo1"/>
-        <w:spacing w:after="120"/>
-      </w:pPr>
-      <w:r>
-        <w:t>2.2 CSS</w:t>
-      </w:r>
-    </w:p>
-    <w:p>
-      <w:pPr>
-        <w:pStyle w:val="Ttulo1"/>
-        <w:spacing w:after="120"/>
-      </w:pPr>
-      <w:r>
-        <w:t>2.3 PHP</w:t>
-      </w:r>
-    </w:p>
-    <w:p>
-      <w:pPr>
-        <w:spacing w:after="120"/>
-      </w:pPr>
-      <w:r>
-        <w:tab/>
-      </w:r>
-      <w:r>
-        <w:t xml:space="preserve">O </w:t>
+      <w:r>
+        <w:t xml:space="preserve">       O HTML (Linguagem de Marcação de Hipertexto), originou-se em 1991, pelo então considerado pai da internet Tim Berners-Lee, na Suíça.</w:t>
+      </w:r>
+      <w:r>
+        <w:t xml:space="preserve"> De acordo com o autor CJ Costa – (2007). A linguagem HTML é construí</w:t>
+      </w:r>
+      <w:r>
+        <w:t xml:space="preserve">da por textos e códigos especiais chamadas marcas ou </w:t>
+      </w:r>
+      <w:proofErr w:type="spellStart"/>
+      <w:r>
+        <w:t>tags</w:t>
+      </w:r>
+      <w:proofErr w:type="spellEnd"/>
+      <w:r>
+        <w:t xml:space="preserve"> (comandos de linguagem), o</w:t>
+      </w:r>
+      <w:r>
+        <w:t xml:space="preserve"> HTML foi projetado inicialmente para interligar situações de pesquisas próximas e compartilhar arquivos com facilidade. Atualmente é a linguagem de marcação mais utilizada para formatar páginas web, sites e aplicativos mobiles em conjunto com linguagens de programação como o PHP (</w:t>
       </w:r>
       <w:r>
         <w:rPr>
           <w:i/>
           <w:iCs/>
         </w:rPr>
-        <w:t>Hypertext Preprocessor</w:t>
-      </w:r>
+        <w:t xml:space="preserve">Hypertext </w:t>
+      </w:r>
+      <w:proofErr w:type="spellStart"/>
       <w:r>
         <w:rPr>
           <w:i/>
           <w:iCs/>
         </w:rPr>
+        <w:t>Preprocessor</w:t>
+      </w:r>
+      <w:proofErr w:type="spellEnd"/>
+      <w:r>
+        <w:t xml:space="preserve">) e o Java Script. As páginas web possuem um sistema eficaz de </w:t>
+      </w:r>
+      <w:r>
+        <w:lastRenderedPageBreak/>
+        <w:t xml:space="preserve">edição e modelagem, necessitando de uma IDE de modelagem como Visual Studio </w:t>
+      </w:r>
+      <w:proofErr w:type="spellStart"/>
+      <w:r>
+        <w:t>Code</w:t>
+      </w:r>
+      <w:proofErr w:type="spellEnd"/>
+      <w:r>
+        <w:t xml:space="preserve">, </w:t>
+      </w:r>
+      <w:proofErr w:type="spellStart"/>
+      <w:r>
+        <w:t>Not</w:t>
+      </w:r>
+      <w:proofErr w:type="spellEnd"/>
+      <w:r>
         <w:t xml:space="preserve"> </w:t>
       </w:r>
-      <w:r>
-        <w:t>(PHP), an</w:t>
-      </w:r>
-      <w:r>
-        <w:t xml:space="preserve">tes chamado de </w:t>
+      <w:proofErr w:type="spellStart"/>
+      <w:r>
+        <w:t>Pad</w:t>
+      </w:r>
+      <w:proofErr w:type="spellEnd"/>
+      <w:r>
+        <w:t xml:space="preserve">++ e etc. </w:t>
+      </w:r>
+    </w:p>
+    <w:p>
+      <w:r>
+        <w:t xml:space="preserve">       Para criar qualquer projeto em HTML é necessário seguir algumas regras, tais regras são as </w:t>
+      </w:r>
+      <w:proofErr w:type="spellStart"/>
+      <w:r>
+        <w:t>tags</w:t>
+      </w:r>
+      <w:proofErr w:type="spellEnd"/>
+      <w:r>
+        <w:t xml:space="preserve">, </w:t>
+      </w:r>
+      <w:r>
+        <w:t xml:space="preserve">as </w:t>
+      </w:r>
+      <w:proofErr w:type="spellStart"/>
+      <w:r>
+        <w:t>tags</w:t>
+      </w:r>
+      <w:proofErr w:type="spellEnd"/>
+      <w:r>
+        <w:t xml:space="preserve"> são </w:t>
+      </w:r>
+      <w:r>
+        <w:t>responsáveis</w:t>
+      </w:r>
+      <w:r>
+        <w:t xml:space="preserve"> pela criação de objetos identificáveis como: listas, links, parágrafos, textos</w:t>
+      </w:r>
+      <w:r>
+        <w:t xml:space="preserve"> e formulários.</w:t>
+      </w:r>
+    </w:p>
+    <w:p>
+      <w:r>
+        <w:t xml:space="preserve"> Para </w:t>
+      </w:r>
+      <w:proofErr w:type="spellStart"/>
+      <w:r>
+        <w:t>FFlatschart</w:t>
+      </w:r>
+      <w:proofErr w:type="spellEnd"/>
+      <w:r>
+        <w:t xml:space="preserve"> (2011). </w:t>
+      </w:r>
+      <w:r>
+        <w:rPr>
+          <w:rStyle w:val="added"/>
+        </w:rPr>
+        <w:t>Um</w:t>
+      </w:r>
+      <w:r>
+        <w:rPr>
+          <w:rStyle w:val="paraphrase"/>
+        </w:rPr>
+        <w:t xml:space="preserve"> hipertexto do HTML é </w:t>
+      </w:r>
+      <w:r>
+        <w:rPr>
+          <w:rStyle w:val="synonyms"/>
+        </w:rPr>
+        <w:t>um documento</w:t>
+      </w:r>
+      <w:r>
+        <w:rPr>
+          <w:rStyle w:val="paraphrase"/>
+        </w:rPr>
+        <w:t xml:space="preserve"> ou sistema </w:t>
+      </w:r>
+      <w:r>
+        <w:rPr>
+          <w:rStyle w:val="synonyms"/>
+        </w:rPr>
+        <w:t>formado</w:t>
+      </w:r>
+      <w:r>
+        <w:rPr>
+          <w:rStyle w:val="paraphrase"/>
+        </w:rPr>
+        <w:t xml:space="preserve"> por </w:t>
+      </w:r>
+      <w:r>
+        <w:rPr>
+          <w:rStyle w:val="synonyms"/>
+        </w:rPr>
+        <w:t>grupos</w:t>
+      </w:r>
+      <w:r>
+        <w:rPr>
+          <w:rStyle w:val="paraphrase"/>
+        </w:rPr>
+        <w:t xml:space="preserve"> de </w:t>
+      </w:r>
+      <w:r>
+        <w:rPr>
+          <w:rStyle w:val="added"/>
+        </w:rPr>
+        <w:t>dados como (textos</w:t>
+      </w:r>
+      <w:r>
+        <w:rPr>
+          <w:rStyle w:val="paraphrase"/>
+        </w:rPr>
+        <w:t xml:space="preserve">, </w:t>
+      </w:r>
+      <w:r>
+        <w:rPr>
+          <w:rStyle w:val="synonyms"/>
+        </w:rPr>
+        <w:t>imagens</w:t>
+      </w:r>
+      <w:r>
+        <w:rPr>
+          <w:rStyle w:val="paraphrase"/>
+        </w:rPr>
+        <w:t xml:space="preserve">, </w:t>
+      </w:r>
+      <w:r>
+        <w:rPr>
+          <w:rStyle w:val="synonyms"/>
+        </w:rPr>
+        <w:t>vídeo</w:t>
+      </w:r>
+      <w:r>
+        <w:rPr>
+          <w:rStyle w:val="paraphrase"/>
+        </w:rPr>
+        <w:t xml:space="preserve">, </w:t>
+      </w:r>
+      <w:r>
+        <w:rPr>
+          <w:rStyle w:val="added"/>
+        </w:rPr>
+        <w:t>áudio</w:t>
+      </w:r>
+      <w:r>
+        <w:rPr>
+          <w:rStyle w:val="paraphrase"/>
+        </w:rPr>
+        <w:t xml:space="preserve">) </w:t>
+      </w:r>
+      <w:r>
+        <w:rPr>
+          <w:rStyle w:val="added"/>
+        </w:rPr>
+        <w:t>conectados</w:t>
+      </w:r>
+      <w:r>
+        <w:rPr>
+          <w:rStyle w:val="paraphrase"/>
+        </w:rPr>
+        <w:t xml:space="preserve"> por </w:t>
+      </w:r>
+      <w:r>
+        <w:rPr>
+          <w:rStyle w:val="synonyms"/>
+        </w:rPr>
+        <w:t>links</w:t>
+      </w:r>
+      <w:r>
+        <w:rPr>
+          <w:rStyle w:val="added"/>
+        </w:rPr>
+        <w:t>.</w:t>
+      </w:r>
+      <w:r>
+        <w:t xml:space="preserve"> São exemplos de elos de associação a </w:t>
+      </w:r>
+      <w:proofErr w:type="spellStart"/>
+      <w:r>
+        <w:t>tag</w:t>
+      </w:r>
+      <w:proofErr w:type="spellEnd"/>
+      <w:r>
+        <w:t xml:space="preserve"> &lt;</w:t>
+      </w:r>
+      <w:proofErr w:type="spellStart"/>
+      <w:r>
+        <w:t>href</w:t>
+      </w:r>
+      <w:proofErr w:type="spellEnd"/>
+      <w:r>
+        <w:t xml:space="preserve">&gt; utilizada para conectar uma página a outra, a </w:t>
+      </w:r>
+      <w:proofErr w:type="spellStart"/>
+      <w:r>
+        <w:t>tag</w:t>
+      </w:r>
+      <w:proofErr w:type="spellEnd"/>
+      <w:r>
+        <w:t xml:space="preserve"> imagem que salva uma imagem à página web. Estes recursos estão presentes em todos os sites e em toda parte visual de sistemas e até mesmo televisores e celulares.</w:t>
+      </w:r>
+    </w:p>
+    <w:p>
+      <w:r>
+        <w:t xml:space="preserve">          O HTML está presente no dia a dia de todas as pessoas, contudo a maior parte das pessoas não sabem da existência desta tecnologia fundamental.  </w:t>
+      </w:r>
+    </w:p>
+    <w:p/>
+    <w:p>
+      <w:r>
+        <w:t>(</w:t>
+      </w:r>
+      <w:proofErr w:type="gramStart"/>
+      <w:r>
+        <w:t>exemplo</w:t>
+      </w:r>
+      <w:proofErr w:type="gramEnd"/>
+      <w:r>
+        <w:t>)</w:t>
+      </w:r>
+    </w:p>
+    <w:p>
+      <w:r>
+        <w:t>(</w:t>
+      </w:r>
+      <w:proofErr w:type="spellStart"/>
+      <w:proofErr w:type="gramStart"/>
+      <w:r>
+        <w:t>aplicaçao</w:t>
+      </w:r>
+      <w:proofErr w:type="spellEnd"/>
+      <w:proofErr w:type="gramEnd"/>
+      <w:r>
+        <w:t>)</w:t>
+      </w:r>
+    </w:p>
+    <w:p/>
+    <w:p>
+      <w:pPr>
+        <w:pStyle w:val="Ttulo1"/>
+        <w:spacing w:after="120"/>
+      </w:pPr>
+      <w:r>
+        <w:t>2.2 CSS</w:t>
+      </w:r>
+      <w:bookmarkStart w:id="0" w:name="_GoBack"/>
+      <w:bookmarkEnd w:id="0"/>
+    </w:p>
+    <w:p>
+      <w:pPr>
+        <w:rPr>
+          <w:rStyle w:val="paraphrase"/>
+          <w:b/>
+        </w:rPr>
+      </w:pPr>
+      <w:r>
+        <w:t xml:space="preserve">        </w:t>
+      </w:r>
+      <w:proofErr w:type="spellStart"/>
+      <w:r>
+        <w:t>Cascading</w:t>
+      </w:r>
+      <w:proofErr w:type="spellEnd"/>
+      <w:r>
+        <w:t xml:space="preserve"> </w:t>
+      </w:r>
+      <w:proofErr w:type="spellStart"/>
+      <w:r>
+        <w:t>Styly</w:t>
+      </w:r>
+      <w:proofErr w:type="spellEnd"/>
+      <w:r>
+        <w:t xml:space="preserve"> </w:t>
+      </w:r>
+      <w:proofErr w:type="spellStart"/>
+      <w:r>
+        <w:t>Sheets</w:t>
+      </w:r>
+      <w:proofErr w:type="spellEnd"/>
+      <w:r>
+        <w:t xml:space="preserve"> (CSS) em português significa folha de estilo em cascata. Surgiu</w:t>
+      </w:r>
+      <w:r>
+        <w:t xml:space="preserve"> no final de 1996</w:t>
+      </w:r>
+      <w:r>
+        <w:t xml:space="preserve"> para revolucionar a web com</w:t>
+      </w:r>
+      <w:r>
+        <w:t xml:space="preserve"> seu</w:t>
+      </w:r>
+      <w:r>
+        <w:t xml:space="preserve"> o designer</w:t>
+      </w:r>
+      <w:r>
+        <w:t>,</w:t>
+      </w:r>
+      <w:r>
+        <w:t xml:space="preserve"> formatação</w:t>
+      </w:r>
+      <w:r>
+        <w:t xml:space="preserve"> e leveza</w:t>
+      </w:r>
+      <w:r>
+        <w:t>, visto que esse era o trabalho do HTML</w:t>
+      </w:r>
+      <w:r>
+        <w:t xml:space="preserve"> </w:t>
+      </w:r>
+      <w:r>
+        <w:t xml:space="preserve">de </w:t>
+      </w:r>
+      <w:r>
+        <w:t>marcar e modelar</w:t>
+      </w:r>
+      <w:r>
+        <w:t xml:space="preserve">. </w:t>
+      </w:r>
+      <w:r>
+        <w:t xml:space="preserve">Contudo, </w:t>
+      </w:r>
+      <w:r>
+        <w:t xml:space="preserve">de acordo com </w:t>
+      </w:r>
+      <w:r>
+        <w:t xml:space="preserve">o autor no </w:t>
+      </w:r>
+      <w:r>
+        <w:t>JR Lewis (2010)</w:t>
+      </w:r>
+      <w:r>
+        <w:t xml:space="preserve"> no livro CSS </w:t>
+      </w:r>
+      <w:proofErr w:type="spellStart"/>
+      <w:r>
+        <w:t>Aavançado</w:t>
+      </w:r>
+      <w:proofErr w:type="spellEnd"/>
+      <w:r>
+        <w:t xml:space="preserve"> PG18</w:t>
+      </w:r>
+      <w:r>
+        <w:t>. (“</w:t>
+      </w:r>
+      <w:r>
+        <w:rPr>
+          <w:b/>
+          <w:color w:val="FF0000"/>
+        </w:rPr>
+        <w:t>citação grande:</w:t>
+      </w:r>
+      <w:r>
+        <w:rPr>
+          <w:rStyle w:val="CabealhoChar"/>
+          <w:b/>
+          <w:color w:val="FF0000"/>
+        </w:rPr>
+        <w:t xml:space="preserve"> </w:t>
+      </w:r>
+      <w:r>
+        <w:rPr>
+          <w:rStyle w:val="added"/>
+          <w:b/>
+          <w:color w:val="FF0000"/>
+        </w:rPr>
+        <w:t>arrumo depois</w:t>
+      </w:r>
+      <w:r>
+        <w:rPr>
+          <w:rStyle w:val="added"/>
+          <w:b/>
+        </w:rPr>
+        <w:t>”</w:t>
+      </w:r>
+      <w:r>
+        <w:rPr>
+          <w:b/>
+        </w:rPr>
+        <w:t xml:space="preserve"> Não demorou muito para as pessoas perceberem que essa abordagem não funcionaria no futuro porque ela era fundamentalmente limitante. Em vez de tentar disponibilizar um documento monolítico aos navegadores web, fazia muito mais sentido dar aos navegadores os blocos de construção do conteúdo em si e, então, deixar que o navegador cuidasse de juntar tudo. Esse princípio é conhecido como separação de interesses (</w:t>
+      </w:r>
+      <w:proofErr w:type="spellStart"/>
+      <w:r>
+        <w:rPr>
+          <w:b/>
+        </w:rPr>
+        <w:t>separation</w:t>
+      </w:r>
+      <w:proofErr w:type="spellEnd"/>
+      <w:r>
+        <w:rPr>
+          <w:b/>
+        </w:rPr>
+        <w:t xml:space="preserve"> </w:t>
+      </w:r>
+      <w:proofErr w:type="spellStart"/>
+      <w:r>
+        <w:rPr>
+          <w:b/>
+        </w:rPr>
+        <w:t>of</w:t>
+      </w:r>
+      <w:proofErr w:type="spellEnd"/>
+      <w:r>
+        <w:rPr>
+          <w:b/>
+        </w:rPr>
+        <w:t xml:space="preserve"> </w:t>
+      </w:r>
+      <w:proofErr w:type="spellStart"/>
+      <w:r>
+        <w:rPr>
+          <w:b/>
+        </w:rPr>
+        <w:t>concerns</w:t>
+      </w:r>
+      <w:proofErr w:type="spellEnd"/>
+      <w:r>
+        <w:rPr>
+          <w:b/>
+        </w:rPr>
+        <w:t>)</w:t>
+      </w:r>
+      <w:r>
+        <w:rPr>
+          <w:rStyle w:val="paraphrase"/>
+          <w:b/>
+        </w:rPr>
+        <w:t>.</w:t>
+      </w:r>
+    </w:p>
+    <w:p>
+      <w:pPr>
+        <w:rPr>
+          <w:rStyle w:val="paraphrase"/>
+        </w:rPr>
+      </w:pPr>
+      <w:r>
+        <w:rPr>
+          <w:rStyle w:val="paraphrase"/>
+        </w:rPr>
+        <w:t xml:space="preserve">       Para JR Lewis a inovação feita </w:t>
+      </w:r>
+      <w:r>
+        <w:rPr>
+          <w:rStyle w:val="paraphrase"/>
+        </w:rPr>
+        <w:t xml:space="preserve">com o surgimento do CSS inovou e facilitou a forma de trabalhar na web. </w:t>
+      </w:r>
+    </w:p>
+    <w:p>
+      <w:pPr>
+        <w:rPr>
+          <w:rStyle w:val="paraphrase"/>
+        </w:rPr>
+      </w:pPr>
+      <w:r>
+        <w:rPr>
+          <w:rStyle w:val="paraphrase"/>
+        </w:rPr>
+        <w:lastRenderedPageBreak/>
+        <w:t xml:space="preserve">       </w:t>
+      </w:r>
+      <w:r>
+        <w:rPr>
+          <w:rStyle w:val="paraphrase"/>
+        </w:rPr>
+        <w:t xml:space="preserve">Para se ter uma modelagem </w:t>
+      </w:r>
+      <w:r>
+        <w:rPr>
+          <w:rStyle w:val="paraphrase"/>
+        </w:rPr>
+        <w:t>faz</w:t>
+      </w:r>
+      <w:r>
+        <w:rPr>
+          <w:rStyle w:val="paraphrase"/>
+        </w:rPr>
+        <w:t>-se</w:t>
+      </w:r>
+      <w:r>
+        <w:rPr>
+          <w:rStyle w:val="paraphrase"/>
+        </w:rPr>
+        <w:t xml:space="preserve"> mister</w:t>
+      </w:r>
+      <w:r>
+        <w:rPr>
+          <w:rStyle w:val="paraphrase"/>
+        </w:rPr>
+        <w:t xml:space="preserve"> ter todo o</w:t>
+      </w:r>
+      <w:r>
+        <w:rPr>
+          <w:rStyle w:val="paraphrase"/>
+        </w:rPr>
+        <w:t xml:space="preserve"> escopo do</w:t>
+      </w:r>
+      <w:r>
+        <w:rPr>
+          <w:rStyle w:val="paraphrase"/>
+        </w:rPr>
+        <w:t xml:space="preserve"> projeto CSS dentro da </w:t>
+      </w:r>
+      <w:proofErr w:type="spellStart"/>
+      <w:r>
+        <w:rPr>
+          <w:rStyle w:val="paraphrase"/>
+        </w:rPr>
+        <w:t>tag</w:t>
+      </w:r>
+      <w:proofErr w:type="spellEnd"/>
+      <w:r>
+        <w:rPr>
+          <w:rStyle w:val="paraphrase"/>
+        </w:rPr>
+        <w:t xml:space="preserve"> (</w:t>
+      </w:r>
+      <w:proofErr w:type="spellStart"/>
+      <w:r>
+        <w:rPr>
+          <w:rStyle w:val="paraphrase"/>
+        </w:rPr>
+        <w:t>style</w:t>
+      </w:r>
+      <w:proofErr w:type="spellEnd"/>
+      <w:r>
+        <w:rPr>
+          <w:rStyle w:val="paraphrase"/>
+        </w:rPr>
+        <w:t>)</w:t>
+      </w:r>
+      <w:r>
+        <w:rPr>
+          <w:rStyle w:val="paraphrase"/>
+        </w:rPr>
+        <w:t>, a</w:t>
+      </w:r>
+      <w:r>
+        <w:rPr>
+          <w:rStyle w:val="paraphrase"/>
+        </w:rPr>
+        <w:t xml:space="preserve">s funcionalidades do CSS são definidas </w:t>
+      </w:r>
+      <w:r>
+        <w:rPr>
+          <w:rStyle w:val="paraphrase"/>
+        </w:rPr>
+        <w:t xml:space="preserve">em </w:t>
+      </w:r>
+      <w:proofErr w:type="spellStart"/>
+      <w:r>
+        <w:rPr>
+          <w:rStyle w:val="paraphrase"/>
+        </w:rPr>
+        <w:t>tags</w:t>
+      </w:r>
+      <w:proofErr w:type="spellEnd"/>
+      <w:r>
+        <w:rPr>
+          <w:rStyle w:val="paraphrase"/>
+        </w:rPr>
+        <w:t xml:space="preserve"> assim como no </w:t>
+      </w:r>
+      <w:proofErr w:type="spellStart"/>
+      <w:r>
+        <w:rPr>
+          <w:rStyle w:val="paraphrase"/>
+        </w:rPr>
+        <w:t>html</w:t>
+      </w:r>
+      <w:proofErr w:type="spellEnd"/>
+      <w:r>
+        <w:rPr>
+          <w:rStyle w:val="paraphrase"/>
+        </w:rPr>
+        <w:t xml:space="preserve">. Pois o CSS puxa a </w:t>
+      </w:r>
+      <w:proofErr w:type="spellStart"/>
+      <w:r>
+        <w:rPr>
+          <w:rStyle w:val="paraphrase"/>
+        </w:rPr>
+        <w:t>tag</w:t>
+      </w:r>
+      <w:proofErr w:type="spellEnd"/>
+      <w:r>
+        <w:rPr>
+          <w:rStyle w:val="paraphrase"/>
+        </w:rPr>
+        <w:t xml:space="preserve"> utilizada no HTML, como as </w:t>
+      </w:r>
+      <w:proofErr w:type="spellStart"/>
+      <w:r>
+        <w:rPr>
+          <w:rStyle w:val="paraphrase"/>
+        </w:rPr>
+        <w:t>tags</w:t>
+      </w:r>
+      <w:proofErr w:type="spellEnd"/>
+      <w:r>
+        <w:rPr>
+          <w:rStyle w:val="paraphrase"/>
+        </w:rPr>
+        <w:t xml:space="preserve"> &lt;</w:t>
+      </w:r>
+      <w:proofErr w:type="spellStart"/>
+      <w:r>
+        <w:rPr>
+          <w:rStyle w:val="paraphrase"/>
+        </w:rPr>
+        <w:t>div</w:t>
+      </w:r>
+      <w:proofErr w:type="spellEnd"/>
+      <w:r>
+        <w:rPr>
+          <w:rStyle w:val="paraphrase"/>
+        </w:rPr>
+        <w:t>&gt;, &lt;h1&gt;, &lt;p&gt; e modela como no exemplo de código abaixo:</w:t>
+      </w:r>
+    </w:p>
+    <w:p>
+      <w:pPr>
+        <w:rPr>
+          <w:rStyle w:val="paraphrase"/>
+        </w:rPr>
+      </w:pPr>
+    </w:p>
+    <w:p>
+      <w:pPr>
+        <w:rPr>
+          <w:rStyle w:val="paraphrase"/>
+        </w:rPr>
+      </w:pPr>
+      <w:r>
+        <w:rPr>
+          <w:rStyle w:val="paraphrase"/>
+          <w:noProof/>
+          <w:lang w:eastAsia="pt-BR"/>
+        </w:rPr>
+        <w:drawing>
+          <wp:inline distT="0" distB="0" distL="0" distR="0" wp14:anchorId="67F01DAB" wp14:editId="01AF0A4F">
+            <wp:extent cx="3277057" cy="2943636"/>
+            <wp:effectExtent l="0" t="0" r="0" b="9525"/>
+            <wp:docPr id="3" name="Imagem 3"/>
+            <wp:cNvGraphicFramePr>
+              <a:graphicFrameLocks xmlns:a="http://schemas.openxmlformats.org/drawingml/2006/main" noChangeAspect="1"/>
+            </wp:cNvGraphicFramePr>
+            <a:graphic xmlns:a="http://schemas.openxmlformats.org/drawingml/2006/main">
+              <a:graphicData uri="http://schemas.openxmlformats.org/drawingml/2006/picture">
+                <pic:pic xmlns:pic="http://schemas.openxmlformats.org/drawingml/2006/picture">
+                  <pic:nvPicPr>
+                    <pic:cNvPr id="1" name=""/>
+                    <pic:cNvPicPr/>
+                  </pic:nvPicPr>
+                  <pic:blipFill>
+                    <a:blip r:embed="rId11"/>
+                    <a:stretch>
+                      <a:fillRect/>
+                    </a:stretch>
+                  </pic:blipFill>
+                  <pic:spPr>
+                    <a:xfrm>
+                      <a:off x="0" y="0"/>
+                      <a:ext cx="3277057" cy="2943636"/>
+                    </a:xfrm>
+                    <a:prstGeom prst="rect">
+                      <a:avLst/>
+                    </a:prstGeom>
+                  </pic:spPr>
+                </pic:pic>
+              </a:graphicData>
+            </a:graphic>
+          </wp:inline>
+        </w:drawing>
+      </w:r>
+      <w:r>
+        <w:rPr>
+          <w:rStyle w:val="paraphrase"/>
+        </w:rPr>
+        <w:t xml:space="preserve"> </w:t>
+      </w:r>
+    </w:p>
+    <w:p>
+      <w:pPr>
+        <w:rPr>
+          <w:rStyle w:val="paraphrase"/>
+        </w:rPr>
+      </w:pPr>
+    </w:p>
+    <w:p>
+      <w:pPr>
+        <w:rPr>
+          <w:rStyle w:val="paraphrase"/>
+        </w:rPr>
+      </w:pPr>
+      <w:r>
+        <w:rPr>
+          <w:rStyle w:val="paraphrase"/>
+        </w:rPr>
+        <w:t xml:space="preserve">O CSS está presente em todos </w:t>
+      </w:r>
+      <w:r>
+        <w:rPr>
+          <w:rStyle w:val="paraphrase"/>
+        </w:rPr>
+        <w:t xml:space="preserve">as páginas web e aplicativos mobile, </w:t>
+      </w:r>
+      <w:r>
+        <w:rPr>
+          <w:rStyle w:val="paraphrase"/>
+        </w:rPr>
+        <w:t>deixando-o mais leve e bonito visualmente.</w:t>
+      </w:r>
+    </w:p>
+    <w:p>
+      <w:pPr>
+        <w:rPr>
+          <w:rStyle w:val="paraphrase"/>
+        </w:rPr>
+      </w:pPr>
+    </w:p>
+    <w:p>
+      <w:pPr>
+        <w:rPr>
+          <w:rStyle w:val="paraphrase"/>
+        </w:rPr>
+      </w:pPr>
+      <w:r>
+        <w:rPr>
+          <w:rStyle w:val="paraphrase"/>
+        </w:rPr>
+        <w:t>(Mais exemplos)</w:t>
+      </w:r>
+    </w:p>
+    <w:p>
+      <w:r>
+        <w:rPr>
+          <w:rStyle w:val="paraphrase"/>
+        </w:rPr>
+        <w:t>(</w:t>
+      </w:r>
+      <w:r>
+        <w:rPr>
+          <w:rStyle w:val="paraphrase"/>
+          <w:u w:val="single"/>
+        </w:rPr>
+        <w:t>aplicações</w:t>
+      </w:r>
+      <w:r>
+        <w:rPr>
+          <w:rStyle w:val="paraphrase"/>
+        </w:rPr>
+        <w:t>)</w:t>
+      </w:r>
+    </w:p>
+    <w:p/>
+    <w:p>
+      <w:pPr>
+        <w:pStyle w:val="Ttulo1"/>
+        <w:spacing w:after="120"/>
+      </w:pPr>
+      <w:r>
+        <w:t>2.3 PHP</w:t>
+      </w:r>
+    </w:p>
+    <w:p>
+      <w:pPr>
+        <w:spacing w:after="120"/>
+      </w:pPr>
+      <w:r>
+        <w:tab/>
+      </w:r>
+      <w:r>
+        <w:t xml:space="preserve">O </w:t>
       </w:r>
       <w:r>
         <w:rPr>
           <w:i/>
           <w:iCs/>
         </w:rPr>
-        <w:t>Personal Home Page Tools</w:t>
+        <w:t>Hypertext Preprocessor</w:t>
       </w:r>
       <w:r>
         <w:rPr>
           <w:i/>
           <w:iCs/>
         </w:rPr>
-        <w:t>,</w:t>
-      </w:r>
-      <w:r>
-        <w:t xml:space="preserve"> é uma linguagem de programação </w:t>
-      </w:r>
-      <w:r>
-        <w:t>originada</w:t>
-      </w:r>
-      <w:r>
         <w:t xml:space="preserve"> </w:t>
       </w:r>
       <w:r>
-        <w:t>no outono de 1994 por Rasmus Lerdorf</w:t>
-      </w:r>
-      <w:r>
-        <w:t>.</w:t>
-      </w:r>
-      <w:r>
-        <w:t xml:space="preserve"> </w:t>
-      </w:r>
-      <w:r>
-        <w:t xml:space="preserve">Segundo </w:t>
-      </w:r>
-      <w:r>
-        <w:t>DALL’OGLIO (</w:t>
-      </w:r>
-      <w:r>
-        <w:t>2015), no início</w:t>
-      </w:r>
-      <w:r>
-        <w:t xml:space="preserve"> a linguagem era</w:t>
-      </w:r>
-      <w:r>
-        <w:t xml:space="preserve"> um conjunto de scripts escritos em linguagem </w:t>
-      </w:r>
-      <w:r>
-        <w:t>C com</w:t>
-      </w:r>
-      <w:r>
-        <w:t xml:space="preserve"> foco na criação</w:t>
-      </w:r>
-      <w:r>
-        <w:t xml:space="preserve"> de páginas dinâmicas</w:t>
-      </w:r>
-      <w:r>
-        <w:t>,</w:t>
-      </w:r>
-      <w:r>
-        <w:t xml:space="preserve"> utilizada por Rasmus</w:t>
-      </w:r>
-      <w:r>
-        <w:t xml:space="preserve"> para </w:t>
-      </w:r>
-      <w:r>
-        <w:t>acompanhar</w:t>
-      </w:r>
-      <w:r>
-        <w:t xml:space="preserve"> o acesso ao seu currículo na internet</w:t>
-      </w:r>
-      <w:r>
-        <w:t xml:space="preserve">. Após um tempo, </w:t>
-      </w:r>
-      <w:r>
-        <w:t>a linguagem passou a se tornar conhecida e atrair novos usuários</w:t>
-      </w:r>
-      <w:r>
-        <w:t>. Motivado por isso</w:t>
-      </w:r>
-      <w:r>
-        <w:t xml:space="preserve">, </w:t>
-      </w:r>
-      <w:r>
-        <w:t>Rasmus</w:t>
-      </w:r>
-      <w:r>
-        <w:t xml:space="preserve"> adicionou diversos </w:t>
-      </w:r>
-      <w:r>
-        <w:t>mecanismos,</w:t>
-      </w:r>
-      <w:r>
-        <w:t xml:space="preserve"> </w:t>
-      </w:r>
-      <w:r>
-        <w:lastRenderedPageBreak/>
-        <w:t xml:space="preserve">sendo um deles </w:t>
-      </w:r>
-      <w:r>
-        <w:t>a interação com bancos de dados. No ano de 1995,</w:t>
-      </w:r>
-      <w:r>
-        <w:t xml:space="preserve"> foi liberado o código-fonte do PHP, possibilitando </w:t>
-      </w:r>
-      <w:r>
-        <w:t xml:space="preserve">que </w:t>
-      </w:r>
-      <w:r>
-        <w:t>outros desenvolvedore</w:t>
-      </w:r>
-      <w:r>
-        <w:t xml:space="preserve">s </w:t>
-      </w:r>
-      <w:r>
-        <w:t>se juntassem ao projeto</w:t>
-      </w:r>
-      <w:r>
-        <w:t xml:space="preserve"> e</w:t>
-      </w:r>
-      <w:r>
-        <w:t xml:space="preserve"> </w:t>
-      </w:r>
-      <w:r>
-        <w:t>aprimorando ainda mais a linguagem</w:t>
-      </w:r>
-      <w:r>
-        <w:t xml:space="preserve">. </w:t>
-      </w:r>
-      <w:r>
-        <w:t xml:space="preserve">Nesse </w:t>
-      </w:r>
-      <w:r>
-        <w:t>período</w:t>
-      </w:r>
-      <w:r>
-        <w:t>, o PHP foi chamado de FI (</w:t>
+        <w:t>(PHP), an</w:t>
+      </w:r>
+      <w:r>
+        <w:t xml:space="preserve">tes chamado de </w:t>
       </w:r>
       <w:r>
         <w:rPr>
           <w:i/>
           <w:iCs/>
         </w:rPr>
-        <w:t>Forms Interpreter),</w:t>
-      </w:r>
-      <w:r>
-        <w:t xml:space="preserve"> sofrendo diversas reescritas de código</w:t>
-      </w:r>
-      <w:r>
-        <w:t xml:space="preserve">, conquistando ainda mais </w:t>
-      </w:r>
-      <w:r>
-        <w:t>adeptos (</w:t>
-      </w:r>
-      <w:r>
-        <w:t>DALL’OGLIO,</w:t>
-      </w:r>
-      <w:r>
-        <w:t xml:space="preserve"> 2015</w:t>
-      </w:r>
-      <w:r>
-        <w:t>)</w:t>
-      </w:r>
-      <w:r>
-        <w:t>.</w:t>
-      </w:r>
-    </w:p>
-    <w:p>
-      <w:pPr>
-        <w:spacing w:after="120"/>
-      </w:pPr>
-      <w:r>
-        <w:tab/>
-      </w:r>
-      <w:r>
-        <w:t xml:space="preserve">De acordo com </w:t>
-      </w:r>
-      <w:r>
-        <w:t xml:space="preserve">CONVERSE e </w:t>
-      </w:r>
-      <w:r>
-        <w:t>PARK (</w:t>
-      </w:r>
-      <w:r>
-        <w:t>2003)</w:t>
-      </w:r>
-      <w:r>
-        <w:t xml:space="preserve">, PHP se tornou </w:t>
-      </w:r>
-      <w:r>
-        <w:t xml:space="preserve">uma linguagem para a criação de scripts para a </w:t>
+        <w:t>Personal Home Page Tools</w:t>
       </w:r>
       <w:r>
         <w:rPr>
           <w:i/>
           <w:iCs/>
         </w:rPr>
-        <w:t>Web</w:t>
+        <w:t>,</w:t>
+      </w:r>
+      <w:r>
+        <w:t xml:space="preserve"> é uma linguagem de programação </w:t>
+      </w:r>
+      <w:r>
+        <w:t>originada</w:t>
+      </w:r>
+      <w:r>
+        <w:t xml:space="preserve"> </w:t>
+      </w:r>
+      <w:r>
+        <w:t>no outono de 1994 por Rasmus Lerdorf</w:t>
+      </w:r>
+      <w:r>
+        <w:t>.</w:t>
+      </w:r>
+      <w:r>
+        <w:t xml:space="preserve"> </w:t>
+      </w:r>
+      <w:r>
+        <w:t xml:space="preserve">Segundo </w:t>
+      </w:r>
+      <w:r>
+        <w:t>DALL’OGLIO (</w:t>
+      </w:r>
+      <w:r>
+        <w:t>2015), no início</w:t>
+      </w:r>
+      <w:r>
+        <w:t xml:space="preserve"> a linguagem era</w:t>
+      </w:r>
+      <w:r>
+        <w:t xml:space="preserve"> um conjunto de scripts escritos em linguagem </w:t>
+      </w:r>
+      <w:r>
+        <w:t>C com</w:t>
+      </w:r>
+      <w:r>
+        <w:t xml:space="preserve"> foco na criação</w:t>
+      </w:r>
+      <w:r>
+        <w:t xml:space="preserve"> de páginas dinâmicas</w:t>
+      </w:r>
+      <w:r>
+        <w:t>,</w:t>
+      </w:r>
+      <w:r>
+        <w:t xml:space="preserve"> utilizada por Rasmus</w:t>
+      </w:r>
+      <w:r>
+        <w:t xml:space="preserve"> para </w:t>
+      </w:r>
+      <w:r>
+        <w:t>acompanhar</w:t>
+      </w:r>
+      <w:r>
+        <w:t xml:space="preserve"> o acesso ao seu currículo na internet</w:t>
+      </w:r>
+      <w:r>
+        <w:t xml:space="preserve">. Após um tempo, </w:t>
+      </w:r>
+      <w:r>
+        <w:t>a linguagem passou a se tornar conhecida e atrair novos usuários</w:t>
+      </w:r>
+      <w:r>
+        <w:t>. Motivado por isso</w:t>
+      </w:r>
+      <w:r>
+        <w:t xml:space="preserve">, </w:t>
+      </w:r>
+      <w:r>
+        <w:t>Rasmus</w:t>
+      </w:r>
+      <w:r>
+        <w:t xml:space="preserve"> adicionou diversos </w:t>
+      </w:r>
+      <w:r>
+        <w:t>mecanismos,</w:t>
+      </w:r>
+      <w:r>
+        <w:t xml:space="preserve"> sendo um deles </w:t>
+      </w:r>
+      <w:r>
+        <w:t>a interação com bancos de dados. No ano de 1995,</w:t>
+      </w:r>
+      <w:r>
+        <w:t xml:space="preserve"> foi liberado o código-fonte do PHP, possibilitando </w:t>
+      </w:r>
+      <w:r>
+        <w:t xml:space="preserve">que </w:t>
+      </w:r>
+      <w:r>
+        <w:t>outros desenvolvedore</w:t>
+      </w:r>
+      <w:r>
+        <w:t xml:space="preserve">s </w:t>
+      </w:r>
+      <w:r>
+        <w:t xml:space="preserve">se </w:t>
+      </w:r>
+      <w:r>
+        <w:lastRenderedPageBreak/>
+        <w:t>juntassem ao projeto</w:t>
+      </w:r>
+      <w:r>
+        <w:t xml:space="preserve"> e</w:t>
+      </w:r>
+      <w:r>
+        <w:t xml:space="preserve"> </w:t>
+      </w:r>
+      <w:r>
+        <w:t>aprimorando ainda mais a linguagem</w:t>
+      </w:r>
+      <w:r>
+        <w:t xml:space="preserve">. </w:t>
+      </w:r>
+      <w:r>
+        <w:t xml:space="preserve">Nesse </w:t>
+      </w:r>
+      <w:r>
+        <w:t>período</w:t>
+      </w:r>
+      <w:r>
+        <w:t>, o PHP foi chamado de FI (</w:t>
       </w:r>
       <w:r>
         <w:rPr>
           <w:i/>
           <w:iCs/>
         </w:rPr>
-        <w:t xml:space="preserve"> </w:t>
-      </w:r>
-      <w:r>
-        <w:t xml:space="preserve">sendo utilizada juntamente ao </w:t>
+        <w:t>Forms Interpreter),</w:t>
+      </w:r>
+      <w:r>
+        <w:t xml:space="preserve"> sofrendo diversas reescritas de código</w:t>
+      </w:r>
+      <w:r>
+        <w:t xml:space="preserve">, conquistando ainda mais </w:t>
+      </w:r>
+      <w:r>
+        <w:t>adeptos (</w:t>
+      </w:r>
+      <w:r>
+        <w:t>DALL’OGLIO,</w:t>
+      </w:r>
+      <w:r>
+        <w:t xml:space="preserve"> 2015</w:t>
+      </w:r>
+      <w:r>
+        <w:t>)</w:t>
+      </w:r>
+      <w:r>
+        <w:t>.</w:t>
+      </w:r>
+    </w:p>
+    <w:p>
+      <w:pPr>
+        <w:spacing w:after="120"/>
+      </w:pPr>
+      <w:r>
+        <w:tab/>
+      </w:r>
+      <w:r>
+        <w:t xml:space="preserve">De acordo com </w:t>
+      </w:r>
+      <w:r>
+        <w:t xml:space="preserve">CONVERSE e </w:t>
+      </w:r>
+      <w:r>
+        <w:t>PARK (</w:t>
+      </w:r>
+      <w:r>
+        <w:t>2003)</w:t>
+      </w:r>
+      <w:r>
+        <w:t xml:space="preserve">, PHP se tornou </w:t>
+      </w:r>
+      <w:r>
+        <w:t xml:space="preserve">uma linguagem para a criação de scripts para a </w:t>
       </w:r>
       <w:r>
         <w:rPr>
           <w:i/>
           <w:iCs/>
         </w:rPr>
-        <w:t>HyperText Markup Language</w:t>
-      </w:r>
-      <w:r>
-        <w:t xml:space="preserve"> (HTML)</w:t>
-      </w:r>
-      <w:r>
-        <w:t xml:space="preserve">, e possuindo compatibilidade com diversos servidores </w:t>
-      </w:r>
-      <w:r>
-        <w:t>Web importantes (</w:t>
-      </w:r>
-      <w:r>
-        <w:t>principalmente</w:t>
-      </w:r>
-      <w:r>
-        <w:t xml:space="preserve"> o Apache)</w:t>
-      </w:r>
-      <w:r>
-        <w:t xml:space="preserve">. </w:t>
-      </w:r>
-      <w:r>
-        <w:t xml:space="preserve">Uma das funcionalidades do PHP é a </w:t>
-      </w:r>
-      <w:r>
-        <w:t>possibilidade de incorporar</w:t>
-      </w:r>
-      <w:r>
-        <w:t xml:space="preserve"> fragmentos de </w:t>
-      </w:r>
-      <w:r>
-        <w:t xml:space="preserve">códigos </w:t>
-      </w:r>
-      <w:r>
-        <w:t xml:space="preserve">em páginas padrão </w:t>
-      </w:r>
-      <w:r>
-        <w:t>HTML</w:t>
-      </w:r>
-      <w:r>
-        <w:t>, sendo interpretado à medida que as páginas são apresentadas aos usuários</w:t>
-      </w:r>
-      <w:r>
-        <w:t xml:space="preserve">. </w:t>
-      </w:r>
-      <w:r>
-        <w:t xml:space="preserve">CONVERSE e </w:t>
-      </w:r>
-      <w:r>
-        <w:t>PARK</w:t>
-      </w:r>
-      <w:r>
-        <w:t xml:space="preserve"> (</w:t>
-      </w:r>
-      <w:r>
-        <w:t>2003)</w:t>
-      </w:r>
-      <w:r>
-        <w:t xml:space="preserve"> retratam o PHP como uma linguagem </w:t>
-      </w:r>
-      <w:r>
-        <w:t xml:space="preserve">que facilita a conexão das páginas </w:t>
+        <w:t>Web</w:t>
       </w:r>
       <w:r>
         <w:rPr>
           <w:i/>
           <w:iCs/>
         </w:rPr>
-        <w:t>Web</w:t>
+        <w:t xml:space="preserve"> </w:t>
+      </w:r>
+      <w:r>
+        <w:t xml:space="preserve">sendo utilizada juntamente ao </w:t>
       </w:r>
       <w:r>
         <w:rPr>
           <w:i/>
           <w:iCs/>
         </w:rPr>
+        <w:t>HyperText Markup Language</w:t>
+      </w:r>
+      <w:r>
+        <w:t xml:space="preserve"> (HTML)</w:t>
+      </w:r>
+      <w:r>
+        <w:t xml:space="preserve">, e possuindo compatibilidade com diversos servidores </w:t>
+      </w:r>
+      <w:r>
+        <w:t>Web importantes (</w:t>
+      </w:r>
+      <w:r>
+        <w:t>principalmente</w:t>
+      </w:r>
+      <w:r>
+        <w:t xml:space="preserve"> o Apache)</w:t>
+      </w:r>
+      <w:r>
+        <w:t xml:space="preserve">. </w:t>
+      </w:r>
+      <w:r>
+        <w:t xml:space="preserve">Uma das funcionalidades do PHP é a </w:t>
+      </w:r>
+      <w:r>
+        <w:t>possibilidade de incorporar</w:t>
+      </w:r>
+      <w:r>
+        <w:t xml:space="preserve"> fragmentos de </w:t>
+      </w:r>
+      <w:r>
+        <w:t xml:space="preserve">códigos </w:t>
+      </w:r>
+      <w:r>
+        <w:t xml:space="preserve">em páginas padrão </w:t>
+      </w:r>
+      <w:r>
+        <w:t>HTML</w:t>
+      </w:r>
+      <w:r>
+        <w:t>, sendo interpretado à medida que as páginas são apresentadas aos usuários</w:t>
+      </w:r>
+      <w:r>
+        <w:t xml:space="preserve">. </w:t>
+      </w:r>
+      <w:r>
+        <w:t xml:space="preserve">CONVERSE e </w:t>
+      </w:r>
+      <w:r>
+        <w:t>PARK</w:t>
+      </w:r>
+      <w:r>
+        <w:t xml:space="preserve"> (</w:t>
+      </w:r>
+      <w:r>
+        <w:t>2003)</w:t>
+      </w:r>
+      <w:r>
+        <w:t xml:space="preserve"> retratam o PHP como uma linguagem </w:t>
+      </w:r>
+      <w:r>
+        <w:t xml:space="preserve">que facilita a conexão das páginas </w:t>
+      </w:r>
+      <w:r>
+        <w:rPr>
+          <w:i/>
+          <w:iCs/>
+        </w:rPr>
+        <w:t>Web</w:t>
+      </w:r>
+      <w:r>
+        <w:rPr>
+          <w:i/>
+          <w:iCs/>
+        </w:rPr>
         <w:t xml:space="preserve"> </w:t>
       </w:r>
       <w:r>
@@ -3505,15 +4318,31 @@
         <w:spacing w:after="120"/>
       </w:pPr>
       <w:r>
-        <w:t>(exemplo)</w:t>
-      </w:r>
-    </w:p>
-    <w:p>
-      <w:pPr>
-        <w:spacing w:after="120"/>
-      </w:pPr>
-      <w:r>
-        <w:t>(aplicação)</w:t>
+        <w:t>(</w:t>
+      </w:r>
+      <w:proofErr w:type="gramStart"/>
+      <w:r>
+        <w:t>exemplo</w:t>
+      </w:r>
+      <w:proofErr w:type="gramEnd"/>
+      <w:r>
+        <w:t>)</w:t>
+      </w:r>
+    </w:p>
+    <w:p>
+      <w:pPr>
+        <w:spacing w:after="120"/>
+      </w:pPr>
+      <w:r>
+        <w:t>(</w:t>
+      </w:r>
+      <w:proofErr w:type="gramStart"/>
+      <w:r>
+        <w:t>aplicação</w:t>
+      </w:r>
+      <w:proofErr w:type="gramEnd"/>
+      <w:r>
+        <w:t>)</w:t>
       </w:r>
     </w:p>
     <w:p>
@@ -3604,11 +4433,11 @@
         <w:t>Um</w:t>
       </w:r>
       <w:r>
-        <w:t xml:space="preserve"> de seus atributos mais característicos é a </w:t>
+        <w:t xml:space="preserve"> de seus atributos mais característicos é a praticidade que ele oferece para o desenvolvimento de funcionalidades </w:t>
       </w:r>
       <w:r>
         <w:lastRenderedPageBreak/>
-        <w:t>praticidade que ele oferece para o desenvolvimento de funcionalidades comuns, através da ferramenta artisan</w:t>
+        <w:t>comuns, através da ferramenta artisan</w:t>
       </w:r>
       <w:r>
         <w:t xml:space="preserve">, executada </w:t>
@@ -4159,6 +4988,7 @@
       <w:r>
         <w:rPr>
           <w:noProof/>
+          <w:lang w:eastAsia="pt-BR"/>
         </w:rPr>
         <w:drawing>
           <wp:inline distT="0" distB="0" distL="0" distR="0" wp14:anchorId="1730DE21" wp14:editId="22145FDC">
@@ -4176,7 +5006,7 @@
                     <pic:cNvPicPr/>
                   </pic:nvPicPr>
                   <pic:blipFill rotWithShape="1">
-                    <a:blip r:embed="rId11"/>
+                    <a:blip r:embed="rId12"/>
                     <a:srcRect l="129" t="8088" r="-129" b="-898"/>
                     <a:stretch/>
                   </pic:blipFill>
@@ -4220,15 +5050,15 @@
           <w:sz w:val="20"/>
           <w:szCs w:val="20"/>
         </w:rPr>
+        <w:t>Fonte: Gabardo (2017)</w:t>
+      </w:r>
+    </w:p>
+    <w:p>
+      <w:pPr>
+        <w:spacing w:after="120"/>
+      </w:pPr>
+      <w:r>
         <w:lastRenderedPageBreak/>
-        <w:t>Fonte: Gabardo (2017)</w:t>
-      </w:r>
-    </w:p>
-    <w:p>
-      <w:pPr>
-        <w:spacing w:after="120"/>
-      </w:pPr>
-      <w:r>
         <w:t>Conforme apresentado na Figura X, o fluxo de dados d</w:t>
       </w:r>
       <w:r>
@@ -4599,6 +5429,7 @@
       <w:r>
         <w:rPr>
           <w:noProof/>
+          <w:lang w:eastAsia="pt-BR"/>
         </w:rPr>
         <w:lastRenderedPageBreak/>
         <w:drawing>
@@ -4617,7 +5448,7 @@
                     <pic:cNvPicPr/>
                   </pic:nvPicPr>
                   <pic:blipFill rotWithShape="1">
-                    <a:blip r:embed="rId12"/>
+                    <a:blip r:embed="rId13"/>
                     <a:srcRect t="4167"/>
                     <a:stretch/>
                   </pic:blipFill>
@@ -4639,7 +5470,7 @@
                       <a:tailEnd type="none" w="med" len="med"/>
                       <a:extLst>
                         <a:ext uri="{C807C97D-BFC1-408E-A445-0C87EB9F89A2}">
-                          <ask:lineSketchStyleProps xmlns:ask="http://schemas.microsoft.com/office/drawing/2018/sketchyshapes" sd="0">
+                          <ask:lineSketchStyleProps xmlns="" xmlns:cx1="http://schemas.microsoft.com/office/drawing/2015/9/8/chartex" xmlns:cx2="http://schemas.microsoft.com/office/drawing/2015/10/21/chartex" xmlns:cx3="http://schemas.microsoft.com/office/drawing/2016/5/9/chartex" xmlns:cx4="http://schemas.microsoft.com/office/drawing/2016/5/10/chartex" xmlns:cx5="http://schemas.microsoft.com/office/drawing/2016/5/11/chartex" xmlns:cx6="http://schemas.microsoft.com/office/drawing/2016/5/12/chartex" xmlns:cx7="http://schemas.microsoft.com/office/drawing/2016/5/13/chartex" xmlns:cx8="http://schemas.microsoft.com/office/drawing/2016/5/14/chartex" xmlns:aink="http://schemas.microsoft.com/office/drawing/2016/ink" xmlns:am3d="http://schemas.microsoft.com/office/drawing/2017/model3d" xmlns:o="urn:schemas-microsoft-com:office:office" xmlns:oel="http://schemas.microsoft.com/office/2019/extlst" xmlns:v="urn:schemas-microsoft-com:vml" xmlns:w10="urn:schemas-microsoft-com:office:word" xmlns:w="http://schemas.openxmlformats.org/wordprocessingml/2006/main" xmlns:w16cex="http://schemas.microsoft.com/office/word/2018/wordml/cex" xmlns:w16cid="http://schemas.microsoft.com/office/word/2016/wordml/cid" xmlns:w16="http://schemas.microsoft.com/office/word/2018/wordml" xmlns:w16sdtdh="http://schemas.microsoft.com/office/word/2020/wordml/sdtdatahash" xmlns:ask="http://schemas.microsoft.com/office/drawing/2018/sketchyshapes" sd="0">
                             <a:custGeom>
                               <a:avLst/>
                               <a:gdLst/>
@@ -4720,8 +5551,13 @@
         </w:numPr>
         <w:spacing w:after="120"/>
       </w:pPr>
-      <w:r>
-        <w:t xml:space="preserve">app: </w:t>
+      <w:proofErr w:type="gramStart"/>
+      <w:r>
+        <w:t>app</w:t>
+      </w:r>
+      <w:proofErr w:type="gramEnd"/>
+      <w:r>
+        <w:t xml:space="preserve">: </w:t>
       </w:r>
       <w:r>
         <w:t xml:space="preserve">é justamente a pasta da aplicação. Nesta pasta se encontra os </w:t>
@@ -4752,12 +5588,21 @@
         </w:numPr>
         <w:spacing w:after="120"/>
       </w:pPr>
+      <w:proofErr w:type="gramStart"/>
       <w:r>
         <w:rPr>
           <w:i/>
           <w:iCs/>
         </w:rPr>
-        <w:t>bootstrap:</w:t>
+        <w:t>bootstrap</w:t>
+      </w:r>
+      <w:proofErr w:type="gramEnd"/>
+      <w:r>
+        <w:rPr>
+          <w:i/>
+          <w:iCs/>
+        </w:rPr>
+        <w:t>:</w:t>
       </w:r>
       <w:r>
         <w:rPr>
@@ -4788,6 +5633,7 @@
         </w:numPr>
         <w:spacing w:after="120"/>
       </w:pPr>
+      <w:proofErr w:type="gramStart"/>
       <w:r>
         <w:rPr>
           <w:i/>
@@ -4795,6 +5641,7 @@
         </w:rPr>
         <w:t>config</w:t>
       </w:r>
+      <w:proofErr w:type="gramEnd"/>
       <w:r>
         <w:t>:</w:t>
       </w:r>
@@ -4811,6 +5658,7 @@
         </w:numPr>
         <w:spacing w:after="120"/>
       </w:pPr>
+      <w:proofErr w:type="gramStart"/>
       <w:r>
         <w:rPr>
           <w:i/>
@@ -4818,6 +5666,7 @@
         </w:rPr>
         <w:t>database</w:t>
       </w:r>
+      <w:proofErr w:type="gramEnd"/>
       <w:r>
         <w:t>:</w:t>
       </w:r>
@@ -4851,6 +5700,7 @@
         </w:numPr>
         <w:spacing w:after="120"/>
       </w:pPr>
+      <w:proofErr w:type="gramStart"/>
       <w:r>
         <w:rPr>
           <w:i/>
@@ -4859,6 +5709,7 @@
         <w:lastRenderedPageBreak/>
         <w:t>public</w:t>
       </w:r>
+      <w:proofErr w:type="gramEnd"/>
       <w:r>
         <w:t>:</w:t>
       </w:r>
@@ -4904,6 +5755,7 @@
         </w:numPr>
         <w:spacing w:after="120"/>
       </w:pPr>
+      <w:proofErr w:type="gramStart"/>
       <w:r>
         <w:rPr>
           <w:i/>
@@ -4911,6 +5763,7 @@
         </w:rPr>
         <w:t>routes</w:t>
       </w:r>
+      <w:proofErr w:type="gramEnd"/>
       <w:r>
         <w:t>:</w:t>
       </w:r>
@@ -4924,6 +5777,7 @@
         </w:numPr>
         <w:spacing w:after="120"/>
       </w:pPr>
+      <w:proofErr w:type="gramStart"/>
       <w:r>
         <w:rPr>
           <w:i/>
@@ -4931,6 +5785,7 @@
         </w:rPr>
         <w:t>storage</w:t>
       </w:r>
+      <w:proofErr w:type="gramEnd"/>
       <w:r>
         <w:t>:</w:t>
       </w:r>
@@ -4944,6 +5799,7 @@
         </w:numPr>
         <w:spacing w:after="120"/>
       </w:pPr>
+      <w:proofErr w:type="gramStart"/>
       <w:r>
         <w:rPr>
           <w:i/>
@@ -4951,6 +5807,7 @@
         </w:rPr>
         <w:t>resources</w:t>
       </w:r>
+      <w:proofErr w:type="gramEnd"/>
       <w:r>
         <w:t>:</w:t>
       </w:r>
@@ -4964,6 +5821,7 @@
         </w:numPr>
         <w:spacing w:after="120"/>
       </w:pPr>
+      <w:proofErr w:type="gramStart"/>
       <w:r>
         <w:rPr>
           <w:i/>
@@ -4971,6 +5829,7 @@
         </w:rPr>
         <w:t>tests</w:t>
       </w:r>
+      <w:proofErr w:type="gramEnd"/>
       <w:r>
         <w:t>:</w:t>
       </w:r>
@@ -4984,6 +5843,7 @@
         </w:numPr>
         <w:spacing w:after="120"/>
       </w:pPr>
+      <w:proofErr w:type="gramStart"/>
       <w:r>
         <w:rPr>
           <w:i/>
@@ -4991,6 +5851,7 @@
         </w:rPr>
         <w:t>vendor</w:t>
       </w:r>
+      <w:proofErr w:type="gramEnd"/>
       <w:r>
         <w:t>:</w:t>
       </w:r>
@@ -5004,6 +5865,7 @@
         </w:numPr>
         <w:spacing w:after="120"/>
       </w:pPr>
+      <w:proofErr w:type="gramStart"/>
       <w:r>
         <w:rPr>
           <w:i/>
@@ -5011,6 +5873,7 @@
         </w:rPr>
         <w:t>.env</w:t>
       </w:r>
+      <w:proofErr w:type="gramEnd"/>
       <w:r>
         <w:t>:</w:t>
       </w:r>
@@ -5024,12 +5887,21 @@
         </w:numPr>
         <w:spacing w:after="120"/>
       </w:pPr>
+      <w:proofErr w:type="gramStart"/>
       <w:r>
         <w:rPr>
           <w:i/>
           <w:iCs/>
         </w:rPr>
-        <w:t>.env-example</w:t>
+        <w:t>.env</w:t>
+      </w:r>
+      <w:proofErr w:type="gramEnd"/>
+      <w:r>
+        <w:rPr>
+          <w:i/>
+          <w:iCs/>
+        </w:rPr>
+        <w:t>-example</w:t>
       </w:r>
       <w:r>
         <w:t>:</w:t>
@@ -5064,12 +5936,14 @@
         </w:numPr>
         <w:spacing w:after="120"/>
       </w:pPr>
+      <w:proofErr w:type="gramStart"/>
       <w:r>
         <w:t>.</w:t>
       </w:r>
       <w:r>
         <w:t>gitignore</w:t>
       </w:r>
+      <w:proofErr w:type="gramEnd"/>
     </w:p>
     <w:p>
       <w:pPr>
@@ -5080,6 +5954,7 @@
         </w:numPr>
         <w:spacing w:after="120"/>
       </w:pPr>
+      <w:proofErr w:type="gramStart"/>
       <w:r>
         <w:rPr>
           <w:i/>
@@ -5087,6 +5962,7 @@
         </w:rPr>
         <w:t>artisan</w:t>
       </w:r>
+      <w:proofErr w:type="gramEnd"/>
       <w:r>
         <w:t>:</w:t>
       </w:r>
@@ -5100,6 +5976,7 @@
         </w:numPr>
         <w:spacing w:after="120"/>
       </w:pPr>
+      <w:proofErr w:type="gramStart"/>
       <w:r>
         <w:rPr>
           <w:i/>
@@ -5107,6 +5984,7 @@
         </w:rPr>
         <w:t>composer.json</w:t>
       </w:r>
+      <w:proofErr w:type="gramEnd"/>
       <w:r>
         <w:t>:</w:t>
       </w:r>
@@ -5120,6 +5998,7 @@
         </w:numPr>
         <w:spacing w:after="120"/>
       </w:pPr>
+      <w:proofErr w:type="gramStart"/>
       <w:r>
         <w:rPr>
           <w:i/>
@@ -5127,6 +6006,7 @@
         </w:rPr>
         <w:t>composer.lock</w:t>
       </w:r>
+      <w:proofErr w:type="gramEnd"/>
       <w:r>
         <w:t>:</w:t>
       </w:r>
@@ -5140,6 +6020,7 @@
         </w:numPr>
         <w:spacing w:after="120"/>
       </w:pPr>
+      <w:proofErr w:type="gramStart"/>
       <w:r>
         <w:rPr>
           <w:i/>
@@ -5151,7 +6032,11 @@
         <w:t>.</w:t>
       </w:r>
       <w:r>
-        <w:t>json:</w:t>
+        <w:t>json</w:t>
+      </w:r>
+      <w:proofErr w:type="gramEnd"/>
+      <w:r>
+        <w:t>:</w:t>
       </w:r>
     </w:p>
     <w:p>
@@ -5953,7 +6838,7 @@
         </w:rPr>
         <w:t xml:space="preserve">, Parma, ano 2020, v. Vol. 91 No. 1, p. 157-158, 19 mar. 2020. DOI https://doi.org/10.23750/abm.v91i1.9397. Disponível em: </w:t>
       </w:r>
-      <w:hyperlink r:id="rId13" w:history="1">
+      <w:hyperlink r:id="rId14" w:history="1">
         <w:r>
           <w:rPr>
             <w:rStyle w:val="Hyperlink"/>
@@ -6098,7 +6983,7 @@
         </w:rPr>
         <w:t xml:space="preserve"> </w:t>
       </w:r>
-      <w:hyperlink r:id="rId14" w:anchor=":~:text=Organização%20Mundial%20de%20Saúde%20declara%20pandemia%20do%20novo%20Coronavírus,-Mudança%20de%20classificação&amp;text=Tedros%20Adhanom%2C%20diretor%20geral%20da,Sars-Cov-2" w:history="1">
+      <w:hyperlink r:id="rId15" w:anchor=":~:text=Organização%20Mundial%20de%20Saúde%20declara%20pandemia%20do%20novo%20Coronavírus,-Mudança%20de%20classificação&amp;text=Tedros%20Adhanom%2C%20diretor%20geral%20da,Sars-Cov-2" w:history="1">
         <w:r>
           <w:rPr>
             <w:rStyle w:val="Hyperlink"/>
@@ -6135,6 +7020,7 @@
         </w:rPr>
         <w:t xml:space="preserve">AVARENGA, Darlan e SILVEIRA, Daniel. PIB tem tombo recorde de 9,7% no 2 º trimestre e Brasil entra de novo em recessão. </w:t>
       </w:r>
+      <w:proofErr w:type="gramStart"/>
       <w:r>
         <w:rPr>
           <w:b/>
@@ -6142,16 +7028,26 @@
           <w:sz w:val="20"/>
           <w:szCs w:val="20"/>
         </w:rPr>
-        <w:t xml:space="preserve">g1, </w:t>
-      </w:r>
-      <w:r>
-        <w:rPr>
+        <w:t>g</w:t>
+      </w:r>
+      <w:proofErr w:type="gramEnd"/>
+      <w:r>
+        <w:rPr>
+          <w:b/>
+          <w:bCs/>
           <w:sz w:val="20"/>
           <w:szCs w:val="20"/>
         </w:rPr>
+        <w:t xml:space="preserve">1, </w:t>
+      </w:r>
+      <w:r>
+        <w:rPr>
+          <w:sz w:val="20"/>
+          <w:szCs w:val="20"/>
+        </w:rPr>
         <w:t xml:space="preserve">Rio de Janeiro, 01 set. 2020. Economia. Disponível em: </w:t>
       </w:r>
-      <w:hyperlink r:id="rId15" w:history="1">
+      <w:hyperlink r:id="rId16" w:history="1">
         <w:r>
           <w:rPr>
             <w:rStyle w:val="Hyperlink"/>
@@ -6231,7 +7127,7 @@
         </w:rPr>
         <w:t>em:</w:t>
       </w:r>
-      <w:hyperlink r:id="rId16" w:history="1">
+      <w:hyperlink r:id="rId17" w:history="1">
         <w:r>
           <w:rPr>
             <w:rStyle w:val="Hyperlink"/>
@@ -6260,7 +7156,7 @@
       </w:pPr>
     </w:p>
     <w:sectPr>
-      <w:headerReference w:type="default" r:id="rId17"/>
+      <w:headerReference w:type="default" r:id="rId18"/>
       <w:pgSz w:w="11906" w:h="16838"/>
       <w:pgMar w:top="1417" w:right="1701" w:bottom="1417" w:left="1701" w:header="709" w:footer="709" w:gutter="0"/>
       <w:cols w:space="708"/>
@@ -6271,7 +7167,7 @@
 </file>
 
 <file path=word/endnotes.xml><?xml version="1.0" encoding="utf-8"?>
-<w:endnotes xmlns:wpc="http://schemas.microsoft.com/office/word/2010/wordprocessingCanvas" xmlns:cx="http://schemas.microsoft.com/office/drawing/2014/chartex" xmlns:cx1="http://schemas.microsoft.com/office/drawing/2015/9/8/chartex" xmlns:cx2="http://schemas.microsoft.com/office/drawing/2015/10/21/chartex" xmlns:cx3="http://schemas.microsoft.com/office/drawing/2016/5/9/chartex" xmlns:cx4="http://schemas.microsoft.com/office/drawing/2016/5/10/chartex" xmlns:cx5="http://schemas.microsoft.com/office/drawing/2016/5/11/chartex" xmlns:cx6="http://schemas.microsoft.com/office/drawing/2016/5/12/chartex" xmlns:cx7="http://schemas.microsoft.com/office/drawing/2016/5/13/chartex" xmlns:cx8="http://schemas.microsoft.com/office/drawing/2016/5/14/chartex" xmlns:mc="http://schemas.openxmlformats.org/markup-compatibility/2006" xmlns:aink="http://schemas.microsoft.com/office/drawing/2016/ink" xmlns:am3d="http://schemas.microsoft.com/office/drawing/2017/model3d" xmlns:o="urn:schemas-microsoft-com:office:office" xmlns:oel="http://schemas.microsoft.com/office/2019/extlst" xmlns:r="http://schemas.openxmlformats.org/officeDocument/2006/relationships" xmlns:m="http://schemas.openxmlformats.org/officeDocument/2006/math" xmlns:v="urn:schemas-microsoft-com:vml" xmlns:wp14="http://schemas.microsoft.com/office/word/2010/wordprocessingDrawing" xmlns:wp="http://schemas.openxmlformats.org/drawingml/2006/wordprocessingDrawing" xmlns:w10="urn:schemas-microsoft-com:office:word" xmlns:w="http://schemas.openxmlformats.org/wordprocessingml/2006/main" xmlns:w14="http://schemas.microsoft.com/office/word/2010/wordml" xmlns:w15="http://schemas.microsoft.com/office/word/2012/wordml" xmlns:w16cex="http://schemas.microsoft.com/office/word/2018/wordml/cex" xmlns:w16cid="http://schemas.microsoft.com/office/word/2016/wordml/cid" xmlns:w16="http://schemas.microsoft.com/office/word/2018/wordml" xmlns:w16sdtdh="http://schemas.microsoft.com/office/word/2020/wordml/sdtdatahash" xmlns:w16se="http://schemas.microsoft.com/office/word/2015/wordml/symex" xmlns:wpg="http://schemas.microsoft.com/office/word/2010/wordprocessingGroup" xmlns:wpi="http://schemas.microsoft.com/office/word/2010/wordprocessingInk" xmlns:wne="http://schemas.microsoft.com/office/word/2006/wordml" xmlns:wps="http://schemas.microsoft.com/office/word/2010/wordprocessingShape" mc:Ignorable="w14 w15 w16se w16cid w16 w16cex w16sdtdh wp14">
+<w:endnotes xmlns:wpc="http://schemas.microsoft.com/office/word/2010/wordprocessingCanvas" xmlns:cx="http://schemas.microsoft.com/office/drawing/2014/chartex" xmlns:mc="http://schemas.openxmlformats.org/markup-compatibility/2006" xmlns:o="urn:schemas-microsoft-com:office:office" xmlns:r="http://schemas.openxmlformats.org/officeDocument/2006/relationships" xmlns:m="http://schemas.openxmlformats.org/officeDocument/2006/math" xmlns:v="urn:schemas-microsoft-com:vml" xmlns:wp14="http://schemas.microsoft.com/office/word/2010/wordprocessingDrawing" xmlns:wp="http://schemas.openxmlformats.org/drawingml/2006/wordprocessingDrawing" xmlns:w10="urn:schemas-microsoft-com:office:word" xmlns:w="http://schemas.openxmlformats.org/wordprocessingml/2006/main" xmlns:w14="http://schemas.microsoft.com/office/word/2010/wordml" xmlns:w15="http://schemas.microsoft.com/office/word/2012/wordml" xmlns:w16se="http://schemas.microsoft.com/office/word/2015/wordml/symex" xmlns:wpg="http://schemas.microsoft.com/office/word/2010/wordprocessingGroup" xmlns:wpi="http://schemas.microsoft.com/office/word/2010/wordprocessingInk" xmlns:wne="http://schemas.microsoft.com/office/word/2006/wordml" xmlns:wps="http://schemas.microsoft.com/office/word/2010/wordprocessingShape" mc:Ignorable="w14 w15 w16se wp14">
   <w:endnote w:type="separator" w:id="-1">
     <w:p>
       <w:pPr>
@@ -6296,7 +7192,7 @@
 </file>
 
 <file path=word/footnotes.xml><?xml version="1.0" encoding="utf-8"?>
-<w:footnotes xmlns:wpc="http://schemas.microsoft.com/office/word/2010/wordprocessingCanvas" xmlns:cx="http://schemas.microsoft.com/office/drawing/2014/chartex" xmlns:cx1="http://schemas.microsoft.com/office/drawing/2015/9/8/chartex" xmlns:cx2="http://schemas.microsoft.com/office/drawing/2015/10/21/chartex" xmlns:cx3="http://schemas.microsoft.com/office/drawing/2016/5/9/chartex" xmlns:cx4="http://schemas.microsoft.com/office/drawing/2016/5/10/chartex" xmlns:cx5="http://schemas.microsoft.com/office/drawing/2016/5/11/chartex" xmlns:cx6="http://schemas.microsoft.com/office/drawing/2016/5/12/chartex" xmlns:cx7="http://schemas.microsoft.com/office/drawing/2016/5/13/chartex" xmlns:cx8="http://schemas.microsoft.com/office/drawing/2016/5/14/chartex" xmlns:mc="http://schemas.openxmlformats.org/markup-compatibility/2006" xmlns:aink="http://schemas.microsoft.com/office/drawing/2016/ink" xmlns:am3d="http://schemas.microsoft.com/office/drawing/2017/model3d" xmlns:o="urn:schemas-microsoft-com:office:office" xmlns:oel="http://schemas.microsoft.com/office/2019/extlst" xmlns:r="http://schemas.openxmlformats.org/officeDocument/2006/relationships" xmlns:m="http://schemas.openxmlformats.org/officeDocument/2006/math" xmlns:v="urn:schemas-microsoft-com:vml" xmlns:wp14="http://schemas.microsoft.com/office/word/2010/wordprocessingDrawing" xmlns:wp="http://schemas.openxmlformats.org/drawingml/2006/wordprocessingDrawing" xmlns:w10="urn:schemas-microsoft-com:office:word" xmlns:w="http://schemas.openxmlformats.org/wordprocessingml/2006/main" xmlns:w14="http://schemas.microsoft.com/office/word/2010/wordml" xmlns:w15="http://schemas.microsoft.com/office/word/2012/wordml" xmlns:w16cex="http://schemas.microsoft.com/office/word/2018/wordml/cex" xmlns:w16cid="http://schemas.microsoft.com/office/word/2016/wordml/cid" xmlns:w16="http://schemas.microsoft.com/office/word/2018/wordml" xmlns:w16sdtdh="http://schemas.microsoft.com/office/word/2020/wordml/sdtdatahash" xmlns:w16se="http://schemas.microsoft.com/office/word/2015/wordml/symex" xmlns:wpg="http://schemas.microsoft.com/office/word/2010/wordprocessingGroup" xmlns:wpi="http://schemas.microsoft.com/office/word/2010/wordprocessingInk" xmlns:wne="http://schemas.microsoft.com/office/word/2006/wordml" xmlns:wps="http://schemas.microsoft.com/office/word/2010/wordprocessingShape" mc:Ignorable="w14 w15 w16se w16cid w16 w16cex w16sdtdh wp14">
+<w:footnotes xmlns:wpc="http://schemas.microsoft.com/office/word/2010/wordprocessingCanvas" xmlns:cx="http://schemas.microsoft.com/office/drawing/2014/chartex" xmlns:mc="http://schemas.openxmlformats.org/markup-compatibility/2006" xmlns:o="urn:schemas-microsoft-com:office:office" xmlns:r="http://schemas.openxmlformats.org/officeDocument/2006/relationships" xmlns:m="http://schemas.openxmlformats.org/officeDocument/2006/math" xmlns:v="urn:schemas-microsoft-com:vml" xmlns:wp14="http://schemas.microsoft.com/office/word/2010/wordprocessingDrawing" xmlns:wp="http://schemas.openxmlformats.org/drawingml/2006/wordprocessingDrawing" xmlns:w10="urn:schemas-microsoft-com:office:word" xmlns:w="http://schemas.openxmlformats.org/wordprocessingml/2006/main" xmlns:w14="http://schemas.microsoft.com/office/word/2010/wordml" xmlns:w15="http://schemas.microsoft.com/office/word/2012/wordml" xmlns:w16se="http://schemas.microsoft.com/office/word/2015/wordml/symex" xmlns:wpg="http://schemas.microsoft.com/office/word/2010/wordprocessingGroup" xmlns:wpi="http://schemas.microsoft.com/office/word/2010/wordprocessingInk" xmlns:wne="http://schemas.microsoft.com/office/word/2006/wordml" xmlns:wps="http://schemas.microsoft.com/office/word/2010/wordprocessingShape" mc:Ignorable="w14 w15 w16se wp14">
   <w:footnote w:type="separator" w:id="-1">
     <w:p>
       <w:pPr>
@@ -6321,7 +7217,7 @@
 </file>
 
 <file path=word/header1.xml><?xml version="1.0" encoding="utf-8"?>
-<w:hdr xmlns:wpc="http://schemas.microsoft.com/office/word/2010/wordprocessingCanvas" xmlns:cx="http://schemas.microsoft.com/office/drawing/2014/chartex" xmlns:cx1="http://schemas.microsoft.com/office/drawing/2015/9/8/chartex" xmlns:cx2="http://schemas.microsoft.com/office/drawing/2015/10/21/chartex" xmlns:cx3="http://schemas.microsoft.com/office/drawing/2016/5/9/chartex" xmlns:cx4="http://schemas.microsoft.com/office/drawing/2016/5/10/chartex" xmlns:cx5="http://schemas.microsoft.com/office/drawing/2016/5/11/chartex" xmlns:cx6="http://schemas.microsoft.com/office/drawing/2016/5/12/chartex" xmlns:cx7="http://schemas.microsoft.com/office/drawing/2016/5/13/chartex" xmlns:cx8="http://schemas.microsoft.com/office/drawing/2016/5/14/chartex" xmlns:mc="http://schemas.openxmlformats.org/markup-compatibility/2006" xmlns:aink="http://schemas.microsoft.com/office/drawing/2016/ink" xmlns:am3d="http://schemas.microsoft.com/office/drawing/2017/model3d" xmlns:o="urn:schemas-microsoft-com:office:office" xmlns:oel="http://schemas.microsoft.com/office/2019/extlst" xmlns:r="http://schemas.openxmlformats.org/officeDocument/2006/relationships" xmlns:m="http://schemas.openxmlformats.org/officeDocument/2006/math" xmlns:v="urn:schemas-microsoft-com:vml" xmlns:wp14="http://schemas.microsoft.com/office/word/2010/wordprocessingDrawing" xmlns:wp="http://schemas.openxmlformats.org/drawingml/2006/wordprocessingDrawing" xmlns:w10="urn:schemas-microsoft-com:office:word" xmlns:w="http://schemas.openxmlformats.org/wordprocessingml/2006/main" xmlns:w14="http://schemas.microsoft.com/office/word/2010/wordml" xmlns:w15="http://schemas.microsoft.com/office/word/2012/wordml" xmlns:w16cex="http://schemas.microsoft.com/office/word/2018/wordml/cex" xmlns:w16cid="http://schemas.microsoft.com/office/word/2016/wordml/cid" xmlns:w16="http://schemas.microsoft.com/office/word/2018/wordml" xmlns:w16sdtdh="http://schemas.microsoft.com/office/word/2020/wordml/sdtdatahash" xmlns:w16se="http://schemas.microsoft.com/office/word/2015/wordml/symex" xmlns:wpg="http://schemas.microsoft.com/office/word/2010/wordprocessingGroup" xmlns:wpi="http://schemas.microsoft.com/office/word/2010/wordprocessingInk" xmlns:wne="http://schemas.microsoft.com/office/word/2006/wordml" xmlns:wps="http://schemas.microsoft.com/office/word/2010/wordprocessingShape" mc:Ignorable="w14 w15 w16se w16cid w16 w16cex w16sdtdh wp14">
+<w:hdr xmlns:wpc="http://schemas.microsoft.com/office/word/2010/wordprocessingCanvas" xmlns:cx="http://schemas.microsoft.com/office/drawing/2014/chartex" xmlns:mc="http://schemas.openxmlformats.org/markup-compatibility/2006" xmlns:o="urn:schemas-microsoft-com:office:office" xmlns:r="http://schemas.openxmlformats.org/officeDocument/2006/relationships" xmlns:m="http://schemas.openxmlformats.org/officeDocument/2006/math" xmlns:v="urn:schemas-microsoft-com:vml" xmlns:wp14="http://schemas.microsoft.com/office/word/2010/wordprocessingDrawing" xmlns:wp="http://schemas.openxmlformats.org/drawingml/2006/wordprocessingDrawing" xmlns:w10="urn:schemas-microsoft-com:office:word" xmlns:w="http://schemas.openxmlformats.org/wordprocessingml/2006/main" xmlns:w14="http://schemas.microsoft.com/office/word/2010/wordml" xmlns:w15="http://schemas.microsoft.com/office/word/2012/wordml" xmlns:w16se="http://schemas.microsoft.com/office/word/2015/wordml/symex" xmlns:wpg="http://schemas.microsoft.com/office/word/2010/wordprocessingGroup" xmlns:wpi="http://schemas.microsoft.com/office/word/2010/wordprocessingInk" xmlns:wne="http://schemas.microsoft.com/office/word/2006/wordml" xmlns:wps="http://schemas.microsoft.com/office/word/2010/wordprocessingShape" mc:Ignorable="w14 w15 w16se wp14">
   <w:sdt>
     <w:sdtPr>
       <w:id w:val="1897241659"/>
@@ -6330,6 +7226,7 @@
         <w:docPartUnique/>
       </w:docPartObj>
     </w:sdtPr>
+    <w:sdtEndPr/>
     <w:sdtContent>
       <w:p>
         <w:pPr>
@@ -6346,7 +7243,10 @@
           <w:fldChar w:fldCharType="separate"/>
         </w:r>
         <w:r>
-          <w:t>2</w:t>
+          <w:rPr>
+            <w:noProof/>
+          </w:rPr>
+          <w:t>13</w:t>
         </w:r>
         <w:r>
           <w:fldChar w:fldCharType="end"/>
@@ -6371,7 +7271,7 @@
 </file>
 
 <file path=word/numbering.xml><?xml version="1.0" encoding="utf-8"?>
-<w:numbering xmlns:wpc="http://schemas.microsoft.com/office/word/2010/wordprocessingCanvas" xmlns:cx="http://schemas.microsoft.com/office/drawing/2014/chartex" xmlns:cx1="http://schemas.microsoft.com/office/drawing/2015/9/8/chartex" xmlns:cx2="http://schemas.microsoft.com/office/drawing/2015/10/21/chartex" xmlns:cx3="http://schemas.microsoft.com/office/drawing/2016/5/9/chartex" xmlns:cx4="http://schemas.microsoft.com/office/drawing/2016/5/10/chartex" xmlns:cx5="http://schemas.microsoft.com/office/drawing/2016/5/11/chartex" xmlns:cx6="http://schemas.microsoft.com/office/drawing/2016/5/12/chartex" xmlns:cx7="http://schemas.microsoft.com/office/drawing/2016/5/13/chartex" xmlns:cx8="http://schemas.microsoft.com/office/drawing/2016/5/14/chartex" xmlns:mc="http://schemas.openxmlformats.org/markup-compatibility/2006" xmlns:aink="http://schemas.microsoft.com/office/drawing/2016/ink" xmlns:am3d="http://schemas.microsoft.com/office/drawing/2017/model3d" xmlns:o="urn:schemas-microsoft-com:office:office" xmlns:oel="http://schemas.microsoft.com/office/2019/extlst" xmlns:r="http://schemas.openxmlformats.org/officeDocument/2006/relationships" xmlns:m="http://schemas.openxmlformats.org/officeDocument/2006/math" xmlns:v="urn:schemas-microsoft-com:vml" xmlns:wp14="http://schemas.microsoft.com/office/word/2010/wordprocessingDrawing" xmlns:wp="http://schemas.openxmlformats.org/drawingml/2006/wordprocessingDrawing" xmlns:w10="urn:schemas-microsoft-com:office:word" xmlns:w="http://schemas.openxmlformats.org/wordprocessingml/2006/main" xmlns:w14="http://schemas.microsoft.com/office/word/2010/wordml" xmlns:w15="http://schemas.microsoft.com/office/word/2012/wordml" xmlns:w16cex="http://schemas.microsoft.com/office/word/2018/wordml/cex" xmlns:w16cid="http://schemas.microsoft.com/office/word/2016/wordml/cid" xmlns:w16="http://schemas.microsoft.com/office/word/2018/wordml" xmlns:w16sdtdh="http://schemas.microsoft.com/office/word/2020/wordml/sdtdatahash" xmlns:w16se="http://schemas.microsoft.com/office/word/2015/wordml/symex" xmlns:wpg="http://schemas.microsoft.com/office/word/2010/wordprocessingGroup" xmlns:wpi="http://schemas.microsoft.com/office/word/2010/wordprocessingInk" xmlns:wne="http://schemas.microsoft.com/office/word/2006/wordml" xmlns:wps="http://schemas.microsoft.com/office/word/2010/wordprocessingShape" mc:Ignorable="w14 w15 w16se w16cid w16 w16cex w16sdtdh wp14">
+<w:numbering xmlns:wpc="http://schemas.microsoft.com/office/word/2010/wordprocessingCanvas" xmlns:cx="http://schemas.microsoft.com/office/drawing/2014/chartex" xmlns:mc="http://schemas.openxmlformats.org/markup-compatibility/2006" xmlns:o="urn:schemas-microsoft-com:office:office" xmlns:r="http://schemas.openxmlformats.org/officeDocument/2006/relationships" xmlns:m="http://schemas.openxmlformats.org/officeDocument/2006/math" xmlns:v="urn:schemas-microsoft-com:vml" xmlns:wp14="http://schemas.microsoft.com/office/word/2010/wordprocessingDrawing" xmlns:wp="http://schemas.openxmlformats.org/drawingml/2006/wordprocessingDrawing" xmlns:w10="urn:schemas-microsoft-com:office:word" xmlns:w="http://schemas.openxmlformats.org/wordprocessingml/2006/main" xmlns:w14="http://schemas.microsoft.com/office/word/2010/wordml" xmlns:w15="http://schemas.microsoft.com/office/word/2012/wordml" xmlns:w16se="http://schemas.microsoft.com/office/word/2015/wordml/symex" xmlns:wpg="http://schemas.microsoft.com/office/word/2010/wordprocessingGroup" xmlns:wpi="http://schemas.microsoft.com/office/word/2010/wordprocessingInk" xmlns:wne="http://schemas.microsoft.com/office/word/2006/wordml" xmlns:wps="http://schemas.microsoft.com/office/word/2010/wordprocessingShape" mc:Ignorable="w14 w15 w16se wp14">
   <w:abstractNum w:abstractNumId="0" w15:restartNumberingAfterBreak="0">
     <w:nsid w:val="028546CE"/>
     <w:multiLevelType w:val="hybridMultilevel"/>
@@ -7385,38 +8285,38 @@
       </w:rPr>
     </w:lvl>
   </w:abstractNum>
-  <w:num w:numId="1" w16cid:durableId="1509753130">
+  <w:num w:numId="1">
     <w:abstractNumId w:val="8"/>
   </w:num>
-  <w:num w:numId="2" w16cid:durableId="2121802360">
+  <w:num w:numId="2">
     <w:abstractNumId w:val="5"/>
   </w:num>
-  <w:num w:numId="3" w16cid:durableId="1032457399">
+  <w:num w:numId="3">
     <w:abstractNumId w:val="3"/>
   </w:num>
-  <w:num w:numId="4" w16cid:durableId="327448015">
+  <w:num w:numId="4">
     <w:abstractNumId w:val="7"/>
   </w:num>
-  <w:num w:numId="5" w16cid:durableId="1531606384">
+  <w:num w:numId="5">
     <w:abstractNumId w:val="4"/>
   </w:num>
-  <w:num w:numId="6" w16cid:durableId="2102601373">
+  <w:num w:numId="6">
     <w:abstractNumId w:val="1"/>
   </w:num>
-  <w:num w:numId="7" w16cid:durableId="1267538222">
+  <w:num w:numId="7">
     <w:abstractNumId w:val="6"/>
   </w:num>
-  <w:num w:numId="8" w16cid:durableId="1197549420">
+  <w:num w:numId="8">
     <w:abstractNumId w:val="0"/>
   </w:num>
-  <w:num w:numId="9" w16cid:durableId="46420006">
+  <w:num w:numId="9">
     <w:abstractNumId w:val="2"/>
   </w:num>
 </w:numbering>
 </file>
 
 <file path=word/styles.xml><?xml version="1.0" encoding="utf-8"?>
-<w:styles xmlns:mc="http://schemas.openxmlformats.org/markup-compatibility/2006" xmlns:r="http://schemas.openxmlformats.org/officeDocument/2006/relationships" xmlns:w="http://schemas.openxmlformats.org/wordprocessingml/2006/main" xmlns:w14="http://schemas.microsoft.com/office/word/2010/wordml" xmlns:w15="http://schemas.microsoft.com/office/word/2012/wordml" xmlns:w16cex="http://schemas.microsoft.com/office/word/2018/wordml/cex" xmlns:w16cid="http://schemas.microsoft.com/office/word/2016/wordml/cid" xmlns:w16="http://schemas.microsoft.com/office/word/2018/wordml" xmlns:w16sdtdh="http://schemas.microsoft.com/office/word/2020/wordml/sdtdatahash" xmlns:w16se="http://schemas.microsoft.com/office/word/2015/wordml/symex" mc:Ignorable="w14 w15 w16se w16cid w16 w16cex w16sdtdh">
+<w:styles xmlns:mc="http://schemas.openxmlformats.org/markup-compatibility/2006" xmlns:r="http://schemas.openxmlformats.org/officeDocument/2006/relationships" xmlns:w="http://schemas.openxmlformats.org/wordprocessingml/2006/main" xmlns:w14="http://schemas.microsoft.com/office/word/2010/wordml" xmlns:w15="http://schemas.microsoft.com/office/word/2012/wordml" xmlns:w16se="http://schemas.microsoft.com/office/word/2015/wordml/symex" mc:Ignorable="w14 w15 w16se">
   <w:docDefaults>
     <w:rPrDefault>
       <w:rPr>
@@ -7432,7 +8332,7 @@
       </w:pPr>
     </w:pPrDefault>
   </w:docDefaults>
-  <w:latentStyles w:defLockedState="0" w:defUIPriority="99" w:defSemiHidden="0" w:defUnhideWhenUsed="0" w:defQFormat="0" w:count="376">
+  <w:latentStyles w:defLockedState="0" w:defUIPriority="99" w:defSemiHidden="0" w:defUnhideWhenUsed="0" w:defQFormat="0" w:count="371">
     <w:lsdException w:name="Normal" w:uiPriority="0" w:qFormat="1"/>
     <w:lsdException w:name="heading 1" w:uiPriority="9" w:qFormat="1"/>
     <w:lsdException w:name="heading 2" w:semiHidden="1" w:uiPriority="9" w:unhideWhenUsed="1" w:qFormat="1"/>
@@ -7804,11 +8704,6 @@
     <w:lsdException w:name="List Table 5 Dark Accent 6" w:uiPriority="50"/>
     <w:lsdException w:name="List Table 6 Colorful Accent 6" w:uiPriority="51"/>
     <w:lsdException w:name="List Table 7 Colorful Accent 6" w:uiPriority="52"/>
-    <w:lsdException w:name="Mention" w:semiHidden="1" w:unhideWhenUsed="1"/>
-    <w:lsdException w:name="Smart Hyperlink" w:semiHidden="1" w:unhideWhenUsed="1"/>
-    <w:lsdException w:name="Hashtag" w:semiHidden="1" w:unhideWhenUsed="1"/>
-    <w:lsdException w:name="Unresolved Mention" w:semiHidden="1" w:unhideWhenUsed="1"/>
-    <w:lsdException w:name="Smart Link" w:semiHidden="1" w:unhideWhenUsed="1"/>
   </w:latentStyles>
   <w:style w:type="paragraph" w:default="1" w:styleId="Normal">
     <w:name w:val="Normal"/>
@@ -8070,7 +8965,7 @@
       <w:szCs w:val="56"/>
     </w:rPr>
   </w:style>
-  <w:style w:type="character" w:styleId="MenoPendente">
+  <w:style w:type="character" w:customStyle="1" w:styleId="UnresolvedMention">
     <w:name w:val="Unresolved Mention"/>
     <w:basedOn w:val="Fontepargpadro"/>
     <w:uiPriority w:val="99"/>
@@ -8140,6 +9035,21 @@
       <w:sz w:val="24"/>
       <w:szCs w:val="24"/>
     </w:rPr>
+  </w:style>
+  <w:style w:type="character" w:customStyle="1" w:styleId="paraphrase">
+    <w:name w:val="paraphrase"/>
+    <w:basedOn w:val="Fontepargpadro"/>
+    <w:rsid w:val="008E6045"/>
+  </w:style>
+  <w:style w:type="character" w:customStyle="1" w:styleId="added">
+    <w:name w:val="added"/>
+    <w:basedOn w:val="Fontepargpadro"/>
+    <w:rsid w:val="008E6045"/>
+  </w:style>
+  <w:style w:type="character" w:customStyle="1" w:styleId="synonyms">
+    <w:name w:val="synonyms"/>
+    <w:basedOn w:val="Fontepargpadro"/>
+    <w:rsid w:val="008E6045"/>
   </w:style>
 </w:styles>
 </file>
@@ -8440,6 +9350,15 @@
 </file>
 
 <file path=customXml/item1.xml><?xml version="1.0" encoding="utf-8"?>
+<?mso-contentType ?>
+<FormTemplates xmlns="http://schemas.microsoft.com/sharepoint/v3/contenttype/forms">
+  <Display>DocumentLibraryForm</Display>
+  <Edit>DocumentLibraryForm</Edit>
+  <New>DocumentLibraryForm</New>
+</FormTemplates>
+</file>
+
+<file path=customXml/item2.xml><?xml version="1.0" encoding="utf-8"?>
 <ct:contentTypeSchema xmlns:ct="http://schemas.microsoft.com/office/2006/metadata/contentType" xmlns:ma="http://schemas.microsoft.com/office/2006/metadata/properties/metaAttributes" ct:_="" ma:_="" ma:contentTypeName="Document" ma:contentTypeID="0x010100A0BDA9925765D843955FCB1DBED643AA" ma:contentTypeVersion="13" ma:contentTypeDescription="Create a new document." ma:contentTypeScope="" ma:versionID="aad9a6230260417460e63ebd385ac575">
   <xsd:schema xmlns:xsd="http://www.w3.org/2001/XMLSchema" xmlns:xs="http://www.w3.org/2001/XMLSchema" xmlns:p="http://schemas.microsoft.com/office/2006/metadata/properties" xmlns:ns3="3402a4ad-fe19-4794-919e-f291b2dc1b5b" xmlns:ns4="8740965d-81fe-4874-aea8-e2a236e25223" targetNamespace="http://schemas.microsoft.com/office/2006/metadata/properties" ma:root="true" ma:fieldsID="8748f19febd17733061b5673b7aa73db" ns3:_="" ns4:_="">
     <xsd:import namespace="3402a4ad-fe19-4794-919e-f291b2dc1b5b"/>
@@ -8662,26 +9581,25 @@
 </ct:contentTypeSchema>
 </file>
 
-<file path=customXml/item2.xml><?xml version="1.0" encoding="utf-8"?>
+<file path=customXml/item3.xml><?xml version="1.0" encoding="utf-8"?>
 <p:properties xmlns:p="http://schemas.microsoft.com/office/2006/metadata/properties" xmlns:xsi="http://www.w3.org/2001/XMLSchema-instance" xmlns:pc="http://schemas.microsoft.com/office/infopath/2007/PartnerControls">
   <documentManagement/>
 </p:properties>
 </file>
 
-<file path=customXml/item3.xml><?xml version="1.0" encoding="utf-8"?>
+<file path=customXml/item4.xml><?xml version="1.0" encoding="utf-8"?>
 <b:Sources xmlns:b="http://schemas.openxmlformats.org/officeDocument/2006/bibliography" xmlns="http://schemas.openxmlformats.org/officeDocument/2006/bibliography" SelectedStyle="\APASixthEditionOfficeOnline.xsl" StyleName="APA" Version="6"/>
 </file>
 
-<file path=customXml/item4.xml><?xml version="1.0" encoding="utf-8"?>
-<?mso-contentType ?>
-<FormTemplates xmlns="http://schemas.microsoft.com/sharepoint/v3/contenttype/forms">
-  <Display>DocumentLibraryForm</Display>
-  <Edit>DocumentLibraryForm</Edit>
-  <New>DocumentLibraryForm</New>
-</FormTemplates>
+<file path=customXml/itemProps1.xml><?xml version="1.0" encoding="utf-8"?>
+<ds:datastoreItem xmlns:ds="http://schemas.openxmlformats.org/officeDocument/2006/customXml" ds:itemID="{726B6CF7-7E64-472D-93D7-25032DF2EBD5}">
+  <ds:schemaRefs>
+    <ds:schemaRef ds:uri="http://schemas.microsoft.com/sharepoint/v3/contenttype/forms"/>
+  </ds:schemaRefs>
+</ds:datastoreItem>
 </file>
 
-<file path=customXml/itemProps1.xml><?xml version="1.0" encoding="utf-8"?>
+<file path=customXml/itemProps2.xml><?xml version="1.0" encoding="utf-8"?>
 <ds:datastoreItem xmlns:ds="http://schemas.openxmlformats.org/officeDocument/2006/customXml" ds:itemID="{2DA6259E-E7A7-4EE8-A303-D75FB4700E51}">
   <ds:schemaRefs>
     <ds:schemaRef ds:uri="http://schemas.microsoft.com/office/2006/metadata/contentType"/>
@@ -8700,7 +9618,7 @@
 </ds:datastoreItem>
 </file>
 
-<file path=customXml/itemProps2.xml><?xml version="1.0" encoding="utf-8"?>
+<file path=customXml/itemProps3.xml><?xml version="1.0" encoding="utf-8"?>
 <ds:datastoreItem xmlns:ds="http://schemas.openxmlformats.org/officeDocument/2006/customXml" ds:itemID="{CB4A2E6C-BD44-4CF7-A70C-E3EE471D2259}">
   <ds:schemaRefs>
     <ds:schemaRef ds:uri="http://schemas.microsoft.com/office/2006/metadata/properties"/>
@@ -8709,18 +9627,10 @@
 </ds:datastoreItem>
 </file>
 
-<file path=customXml/itemProps3.xml><?xml version="1.0" encoding="utf-8"?>
-<ds:datastoreItem xmlns:ds="http://schemas.openxmlformats.org/officeDocument/2006/customXml" ds:itemID="{D3BAFDB3-3DE7-4F00-97BB-AE3863C2F70D}">
+<file path=customXml/itemProps4.xml><?xml version="1.0" encoding="utf-8"?>
+<ds:datastoreItem xmlns:ds="http://schemas.openxmlformats.org/officeDocument/2006/customXml" ds:itemID="{677BF958-D9C0-4E43-9D65-0B946369062B}">
   <ds:schemaRefs>
     <ds:schemaRef ds:uri="http://schemas.openxmlformats.org/officeDocument/2006/bibliography"/>
   </ds:schemaRefs>
 </ds:datastoreItem>
-</file>
-
-<file path=customXml/itemProps4.xml><?xml version="1.0" encoding="utf-8"?>
-<ds:datastoreItem xmlns:ds="http://schemas.openxmlformats.org/officeDocument/2006/customXml" ds:itemID="{726B6CF7-7E64-472D-93D7-25032DF2EBD5}">
-  <ds:schemaRefs>
-    <ds:schemaRef ds:uri="http://schemas.microsoft.com/sharepoint/v3/contenttype/forms"/>
-  </ds:schemaRefs>
-</ds:datastoreItem>
 </file>
--- a/Monografia/TCC (DEFINITIVO).docx
+++ b/Monografia/TCC (DEFINITIVO).docx
@@ -1,10 +1,9 @@
 
 <file path=word/document.xml><?xml version="1.0" encoding="utf-8"?>
-<w:document xmlns:wpc="http://schemas.microsoft.com/office/word/2010/wordprocessingCanvas" xmlns:cx="http://schemas.microsoft.com/office/drawing/2014/chartex" xmlns:mc="http://schemas.openxmlformats.org/markup-compatibility/2006" xmlns:o="urn:schemas-microsoft-com:office:office" xmlns:r="http://schemas.openxmlformats.org/officeDocument/2006/relationships" xmlns:m="http://schemas.openxmlformats.org/officeDocument/2006/math" xmlns:v="urn:schemas-microsoft-com:vml" xmlns:wp14="http://schemas.microsoft.com/office/word/2010/wordprocessingDrawing" xmlns:wp="http://schemas.openxmlformats.org/drawingml/2006/wordprocessingDrawing" xmlns:w10="urn:schemas-microsoft-com:office:word" xmlns:w="http://schemas.openxmlformats.org/wordprocessingml/2006/main" xmlns:w14="http://schemas.microsoft.com/office/word/2010/wordml" xmlns:w15="http://schemas.microsoft.com/office/word/2012/wordml" xmlns:w16se="http://schemas.microsoft.com/office/word/2015/wordml/symex" xmlns:wpg="http://schemas.microsoft.com/office/word/2010/wordprocessingGroup" xmlns:wpi="http://schemas.microsoft.com/office/word/2010/wordprocessingInk" xmlns:wne="http://schemas.microsoft.com/office/word/2006/wordml" xmlns:wps="http://schemas.microsoft.com/office/word/2010/wordprocessingShape" mc:Ignorable="w14 w15 w16se wp14">
+<w:document xmlns:wpc="http://schemas.microsoft.com/office/word/2010/wordprocessingCanvas" xmlns:cx="http://schemas.microsoft.com/office/drawing/2014/chartex" xmlns:cx1="http://schemas.microsoft.com/office/drawing/2015/9/8/chartex" xmlns:cx2="http://schemas.microsoft.com/office/drawing/2015/10/21/chartex" xmlns:cx3="http://schemas.microsoft.com/office/drawing/2016/5/9/chartex" xmlns:cx4="http://schemas.microsoft.com/office/drawing/2016/5/10/chartex" xmlns:cx5="http://schemas.microsoft.com/office/drawing/2016/5/11/chartex" xmlns:cx6="http://schemas.microsoft.com/office/drawing/2016/5/12/chartex" xmlns:cx7="http://schemas.microsoft.com/office/drawing/2016/5/13/chartex" xmlns:cx8="http://schemas.microsoft.com/office/drawing/2016/5/14/chartex" xmlns:mc="http://schemas.openxmlformats.org/markup-compatibility/2006" xmlns:aink="http://schemas.microsoft.com/office/drawing/2016/ink" xmlns:am3d="http://schemas.microsoft.com/office/drawing/2017/model3d" xmlns:o="urn:schemas-microsoft-com:office:office" xmlns:oel="http://schemas.microsoft.com/office/2019/extlst" xmlns:r="http://schemas.openxmlformats.org/officeDocument/2006/relationships" xmlns:m="http://schemas.openxmlformats.org/officeDocument/2006/math" xmlns:v="urn:schemas-microsoft-com:vml" xmlns:wp14="http://schemas.microsoft.com/office/word/2010/wordprocessingDrawing" xmlns:wp="http://schemas.openxmlformats.org/drawingml/2006/wordprocessingDrawing" xmlns:w10="urn:schemas-microsoft-com:office:word" xmlns:w="http://schemas.openxmlformats.org/wordprocessingml/2006/main" xmlns:w14="http://schemas.microsoft.com/office/word/2010/wordml" xmlns:w15="http://schemas.microsoft.com/office/word/2012/wordml" xmlns:w16cex="http://schemas.microsoft.com/office/word/2018/wordml/cex" xmlns:w16cid="http://schemas.microsoft.com/office/word/2016/wordml/cid" xmlns:w16="http://schemas.microsoft.com/office/word/2018/wordml" xmlns:w16sdtdh="http://schemas.microsoft.com/office/word/2020/wordml/sdtdatahash" xmlns:w16se="http://schemas.microsoft.com/office/word/2015/wordml/symex" xmlns:wpg="http://schemas.microsoft.com/office/word/2010/wordprocessingGroup" xmlns:wpi="http://schemas.microsoft.com/office/word/2010/wordprocessingInk" xmlns:wne="http://schemas.microsoft.com/office/word/2006/wordml" xmlns:wps="http://schemas.microsoft.com/office/word/2010/wordprocessingShape" mc:Ignorable="w14 w15 w16se w16cid w16 w16cex w16sdtdh wp14">
   <w:body>
     <w:p>
       <w:pPr>
-        <w:spacing w:after="120"/>
         <w:ind w:firstLine="709"/>
         <w:jc w:val="center"/>
         <w:rPr>
@@ -28,7 +27,6 @@
     </w:p>
     <w:p>
       <w:pPr>
-        <w:spacing w:after="120"/>
         <w:ind w:firstLine="709"/>
         <w:jc w:val="center"/>
         <w:rPr>
@@ -52,7 +50,6 @@
     </w:p>
     <w:p>
       <w:pPr>
-        <w:spacing w:after="120"/>
         <w:ind w:firstLine="709"/>
         <w:jc w:val="center"/>
         <w:rPr>
@@ -86,7 +83,6 @@
     </w:p>
     <w:p>
       <w:pPr>
-        <w:spacing w:after="120"/>
         <w:ind w:firstLine="709"/>
         <w:jc w:val="center"/>
         <w:rPr>
@@ -100,7 +96,6 @@
     </w:p>
     <w:p>
       <w:pPr>
-        <w:spacing w:after="120"/>
         <w:ind w:firstLine="709"/>
         <w:jc w:val="center"/>
         <w:rPr>
@@ -114,7 +109,6 @@
     </w:p>
     <w:p>
       <w:pPr>
-        <w:spacing w:after="120"/>
         <w:ind w:firstLine="709"/>
         <w:jc w:val="center"/>
         <w:rPr>
@@ -128,7 +122,6 @@
     </w:p>
     <w:p>
       <w:pPr>
-        <w:spacing w:after="120"/>
         <w:ind w:firstLine="709"/>
         <w:jc w:val="center"/>
         <w:rPr>
@@ -142,7 +135,6 @@
     </w:p>
     <w:p>
       <w:pPr>
-        <w:spacing w:after="120"/>
         <w:ind w:firstLine="709"/>
         <w:jc w:val="center"/>
         <w:rPr>
@@ -166,7 +158,6 @@
     </w:p>
     <w:p>
       <w:pPr>
-        <w:spacing w:after="120"/>
         <w:ind w:firstLine="709"/>
         <w:jc w:val="center"/>
         <w:rPr>
@@ -214,7 +205,6 @@
     </w:p>
     <w:p>
       <w:pPr>
-        <w:spacing w:after="120"/>
         <w:ind w:firstLine="709"/>
         <w:jc w:val="center"/>
         <w:rPr>
@@ -238,7 +228,6 @@
     </w:p>
     <w:p>
       <w:pPr>
-        <w:spacing w:after="120"/>
         <w:ind w:firstLine="709"/>
         <w:jc w:val="center"/>
         <w:rPr>
@@ -262,7 +251,6 @@
     </w:p>
     <w:p>
       <w:pPr>
-        <w:spacing w:after="120"/>
         <w:ind w:firstLine="709"/>
         <w:jc w:val="center"/>
         <w:rPr>
@@ -285,7 +273,6 @@
     </w:p>
     <w:p>
       <w:pPr>
-        <w:spacing w:after="120"/>
         <w:ind w:firstLine="709"/>
         <w:jc w:val="center"/>
         <w:rPr>
@@ -299,7 +286,6 @@
     </w:p>
     <w:p>
       <w:pPr>
-        <w:spacing w:after="120"/>
         <w:rPr>
           <w:rFonts w:cs="Arial"/>
           <w:b/>
@@ -311,7 +297,6 @@
     </w:p>
     <w:p>
       <w:pPr>
-        <w:spacing w:after="120"/>
         <w:rPr>
           <w:rFonts w:cs="Arial"/>
           <w:b/>
@@ -323,7 +308,6 @@
     </w:p>
     <w:p>
       <w:pPr>
-        <w:spacing w:after="120"/>
         <w:ind w:firstLine="709"/>
         <w:jc w:val="center"/>
         <w:rPr>
@@ -337,7 +321,6 @@
     </w:p>
     <w:p>
       <w:pPr>
-        <w:spacing w:after="120"/>
         <w:ind w:firstLine="709"/>
         <w:jc w:val="center"/>
         <w:rPr>
@@ -361,7 +344,6 @@
     </w:p>
     <w:p>
       <w:pPr>
-        <w:spacing w:after="120"/>
         <w:ind w:firstLine="709"/>
         <w:jc w:val="center"/>
         <w:rPr>
@@ -374,7 +356,6 @@
     </w:p>
     <w:p>
       <w:pPr>
-        <w:spacing w:after="120"/>
         <w:ind w:firstLine="709"/>
         <w:jc w:val="center"/>
         <w:rPr>
@@ -387,7 +368,6 @@
     </w:p>
     <w:p>
       <w:pPr>
-        <w:spacing w:after="120"/>
         <w:ind w:firstLine="709"/>
         <w:jc w:val="center"/>
         <w:rPr>
@@ -400,7 +380,6 @@
     </w:p>
     <w:p>
       <w:pPr>
-        <w:spacing w:after="120"/>
         <w:ind w:firstLine="709"/>
         <w:jc w:val="center"/>
         <w:rPr>
@@ -413,7 +392,6 @@
     </w:p>
     <w:p>
       <w:pPr>
-        <w:spacing w:after="120"/>
         <w:ind w:firstLine="709"/>
         <w:jc w:val="center"/>
         <w:rPr>
@@ -437,7 +415,6 @@
     </w:p>
     <w:p>
       <w:pPr>
-        <w:spacing w:after="120"/>
         <w:ind w:firstLine="709"/>
         <w:jc w:val="center"/>
         <w:rPr>
@@ -461,7 +438,6 @@
     </w:p>
     <w:p>
       <w:pPr>
-        <w:spacing w:after="120"/>
         <w:ind w:firstLine="709"/>
         <w:jc w:val="center"/>
         <w:rPr>
@@ -506,7 +482,6 @@
     </w:p>
     <w:p>
       <w:pPr>
-        <w:spacing w:after="120"/>
         <w:ind w:firstLine="709"/>
         <w:jc w:val="center"/>
         <w:rPr>
@@ -540,7 +515,6 @@
     </w:p>
     <w:p>
       <w:pPr>
-        <w:spacing w:after="120"/>
         <w:ind w:firstLine="709"/>
         <w:jc w:val="center"/>
         <w:rPr>
@@ -598,7 +572,6 @@
     </w:p>
     <w:p>
       <w:pPr>
-        <w:spacing w:after="120"/>
         <w:ind w:firstLine="709"/>
         <w:jc w:val="center"/>
         <w:rPr>
@@ -632,7 +605,6 @@
     </w:p>
     <w:p>
       <w:pPr>
-        <w:spacing w:after="120"/>
         <w:ind w:firstLine="709"/>
         <w:jc w:val="center"/>
         <w:rPr>
@@ -666,7 +638,6 @@
     </w:p>
     <w:p>
       <w:pPr>
-        <w:spacing w:after="120"/>
         <w:ind w:firstLine="709"/>
         <w:jc w:val="center"/>
         <w:rPr>
@@ -680,7 +651,6 @@
     </w:p>
     <w:p>
       <w:pPr>
-        <w:spacing w:after="120"/>
         <w:ind w:firstLine="709"/>
         <w:jc w:val="center"/>
         <w:rPr>
@@ -694,7 +664,6 @@
     </w:p>
     <w:p>
       <w:pPr>
-        <w:spacing w:after="120"/>
         <w:ind w:firstLine="709"/>
         <w:jc w:val="center"/>
         <w:rPr>
@@ -718,7 +687,6 @@
     </w:p>
     <w:p>
       <w:pPr>
-        <w:spacing w:after="120"/>
         <w:ind w:firstLine="709"/>
         <w:jc w:val="center"/>
         <w:rPr>
@@ -732,7 +700,6 @@
     </w:p>
     <w:p>
       <w:pPr>
-        <w:spacing w:after="120"/>
         <w:ind w:firstLine="709"/>
         <w:rPr>
           <w:rFonts w:cs="Arial"/>
@@ -745,7 +712,6 @@
     </w:p>
     <w:p>
       <w:pPr>
-        <w:spacing w:after="120"/>
         <w:rPr>
           <w:rFonts w:cs="Arial"/>
           <w:b/>
@@ -757,7 +723,6 @@
     </w:p>
     <w:p>
       <w:pPr>
-        <w:spacing w:after="120"/>
         <w:rPr>
           <w:rFonts w:cs="Arial"/>
           <w:b/>
@@ -768,7 +733,6 @@
     </w:p>
     <w:p>
       <w:pPr>
-        <w:spacing w:after="120"/>
         <w:ind w:left="5954"/>
         <w:jc w:val="both"/>
         <w:rPr>
@@ -954,31 +918,27 @@
     </w:p>
     <w:p>
       <w:pPr>
-        <w:spacing w:after="120"/>
-        <w:rPr>
-          <w:rFonts w:cs="Arial"/>
-        </w:rPr>
-      </w:pPr>
-    </w:p>
-    <w:p>
-      <w:pPr>
-        <w:spacing w:after="120"/>
-        <w:rPr>
-          <w:rFonts w:cs="Arial"/>
-        </w:rPr>
-      </w:pPr>
-    </w:p>
-    <w:p>
-      <w:pPr>
-        <w:spacing w:after="120"/>
-        <w:rPr>
-          <w:rFonts w:cs="Arial"/>
-        </w:rPr>
-      </w:pPr>
-    </w:p>
-    <w:p>
-      <w:pPr>
-        <w:spacing w:after="120"/>
+        <w:rPr>
+          <w:rFonts w:cs="Arial"/>
+        </w:rPr>
+      </w:pPr>
+    </w:p>
+    <w:p>
+      <w:pPr>
+        <w:rPr>
+          <w:rFonts w:cs="Arial"/>
+        </w:rPr>
+      </w:pPr>
+    </w:p>
+    <w:p>
+      <w:pPr>
+        <w:rPr>
+          <w:rFonts w:cs="Arial"/>
+        </w:rPr>
+      </w:pPr>
+    </w:p>
+    <w:p>
+      <w:pPr>
         <w:ind w:firstLine="709"/>
         <w:jc w:val="center"/>
         <w:rPr>
@@ -1032,7 +992,6 @@
     </w:p>
     <w:p>
       <w:pPr>
-        <w:spacing w:after="120"/>
         <w:ind w:firstLine="709"/>
         <w:jc w:val="center"/>
         <w:rPr>
@@ -1062,7 +1021,6 @@
     </w:p>
     <w:p>
       <w:pPr>
-        <w:spacing w:after="120"/>
         <w:ind w:firstLine="709"/>
         <w:rPr>
           <w:rFonts w:cs="Arial"/>
@@ -1075,7 +1033,6 @@
     </w:p>
     <w:p>
       <w:pPr>
-        <w:spacing w:after="120"/>
         <w:ind w:firstLine="709"/>
         <w:jc w:val="center"/>
         <w:rPr>
@@ -1095,7 +1052,7 @@
     </w:p>
     <w:p>
       <w:pPr>
-        <w:spacing w:before="100" w:beforeAutospacing="1" w:after="120"/>
+        <w:spacing w:before="100" w:beforeAutospacing="1"/>
         <w:ind w:left="150"/>
         <w:rPr>
           <w:rFonts w:eastAsia="Times New Roman" w:cs="Arial"/>
@@ -1152,16 +1109,14 @@
     </w:p>
     <w:p>
       <w:pPr>
-        <w:spacing w:after="120"/>
-        <w:ind w:firstLine="709"/>
-        <w:rPr>
-          <w:rFonts w:cs="Arial"/>
-        </w:rPr>
-      </w:pPr>
-    </w:p>
-    <w:p>
-      <w:pPr>
-        <w:spacing w:after="120"/>
+        <w:ind w:firstLine="709"/>
+        <w:rPr>
+          <w:rFonts w:cs="Arial"/>
+        </w:rPr>
+      </w:pPr>
+    </w:p>
+    <w:p>
+      <w:pPr>
         <w:ind w:firstLine="709"/>
         <w:rPr>
           <w:rFonts w:cs="Arial"/>
@@ -1176,7 +1131,6 @@
     </w:p>
     <w:p>
       <w:pPr>
-        <w:spacing w:after="120"/>
         <w:ind w:firstLine="709"/>
         <w:jc w:val="center"/>
         <w:rPr>
@@ -1196,9 +1150,6 @@
       </w:r>
     </w:p>
     <w:p>
-      <w:pPr>
-        <w:spacing w:after="120"/>
-      </w:pPr>
       <w:r>
         <w:t xml:space="preserve">Agradecemos </w:t>
       </w:r>
@@ -1248,119 +1199,30 @@
         <w:t xml:space="preserve"> transpareço nosso respeito, afeto e admiração. Por todo apoio e ensinamento, somos muito gratos. Aos nossos amigos somos gratos e exultamos pela paciência e confiança. Por derradeiro e não menos importante agradecemos as nossas famílias, por todo amor, apoio, carinho, benevolências e bem-aventurança.</w:t>
       </w:r>
     </w:p>
-    <w:p>
-      <w:pPr>
-        <w:spacing w:after="120"/>
-      </w:pPr>
-    </w:p>
-    <w:p>
-      <w:pPr>
-        <w:spacing w:after="120"/>
-      </w:pPr>
-    </w:p>
-    <w:p>
-      <w:pPr>
-        <w:spacing w:after="120"/>
-      </w:pPr>
-    </w:p>
-    <w:p>
-      <w:pPr>
-        <w:spacing w:after="120"/>
-      </w:pPr>
-    </w:p>
-    <w:p>
-      <w:pPr>
-        <w:spacing w:after="120"/>
-      </w:pPr>
-    </w:p>
-    <w:p>
-      <w:pPr>
-        <w:spacing w:after="120"/>
-      </w:pPr>
-    </w:p>
-    <w:p>
-      <w:pPr>
-        <w:spacing w:after="120"/>
-      </w:pPr>
-    </w:p>
-    <w:p>
-      <w:pPr>
-        <w:spacing w:after="120"/>
-      </w:pPr>
-    </w:p>
-    <w:p>
-      <w:pPr>
-        <w:spacing w:after="120"/>
-      </w:pPr>
-    </w:p>
-    <w:p>
-      <w:pPr>
-        <w:spacing w:after="120"/>
-      </w:pPr>
-    </w:p>
-    <w:p>
-      <w:pPr>
-        <w:spacing w:after="120"/>
-      </w:pPr>
-    </w:p>
-    <w:p>
-      <w:pPr>
-        <w:spacing w:after="120"/>
-      </w:pPr>
-    </w:p>
-    <w:p>
-      <w:pPr>
-        <w:spacing w:after="120"/>
-      </w:pPr>
-    </w:p>
-    <w:p>
-      <w:pPr>
-        <w:spacing w:after="120"/>
-      </w:pPr>
-    </w:p>
-    <w:p>
-      <w:pPr>
-        <w:spacing w:after="120"/>
-      </w:pPr>
-    </w:p>
-    <w:p>
-      <w:pPr>
-        <w:spacing w:after="120"/>
-      </w:pPr>
-    </w:p>
-    <w:p>
-      <w:pPr>
-        <w:spacing w:after="120"/>
-      </w:pPr>
-    </w:p>
-    <w:p>
-      <w:pPr>
-        <w:spacing w:after="120"/>
-      </w:pPr>
-    </w:p>
-    <w:p>
-      <w:pPr>
-        <w:spacing w:after="120"/>
-      </w:pPr>
-    </w:p>
-    <w:p>
-      <w:pPr>
-        <w:spacing w:after="120"/>
-      </w:pPr>
-    </w:p>
-    <w:p>
-      <w:pPr>
-        <w:spacing w:after="120"/>
-      </w:pPr>
-    </w:p>
-    <w:p>
-      <w:pPr>
-        <w:spacing w:after="120"/>
-      </w:pPr>
-    </w:p>
-    <w:p>
-      <w:pPr>
-        <w:spacing w:after="120"/>
+    <w:p/>
+    <w:p/>
+    <w:p/>
+    <w:p/>
+    <w:p/>
+    <w:p/>
+    <w:p/>
+    <w:p/>
+    <w:p/>
+    <w:p/>
+    <w:p/>
+    <w:p/>
+    <w:p/>
+    <w:p/>
+    <w:p/>
+    <w:p/>
+    <w:p/>
+    <w:p/>
+    <w:p/>
+    <w:p/>
+    <w:p/>
+    <w:p/>
+    <w:p>
+      <w:pPr>
         <w:ind w:left="4536"/>
         <w:rPr>
           <w:rFonts w:cs="Arial"/>
@@ -1371,7 +1233,6 @@
     </w:p>
     <w:p>
       <w:pPr>
-        <w:spacing w:after="120"/>
         <w:ind w:left="4536"/>
         <w:rPr>
           <w:rFonts w:cs="Arial"/>
@@ -1382,34 +1243,30 @@
     </w:p>
     <w:p>
       <w:pPr>
-        <w:spacing w:after="120"/>
-        <w:ind w:firstLine="709"/>
-        <w:rPr>
-          <w:rFonts w:cs="Arial"/>
-        </w:rPr>
-      </w:pPr>
-    </w:p>
-    <w:p>
-      <w:pPr>
-        <w:spacing w:after="120"/>
-        <w:ind w:firstLine="709"/>
-        <w:rPr>
-          <w:rFonts w:cs="Arial"/>
-        </w:rPr>
-      </w:pPr>
-    </w:p>
-    <w:p>
-      <w:pPr>
-        <w:spacing w:after="120"/>
-        <w:ind w:firstLine="709"/>
-        <w:rPr>
-          <w:rFonts w:cs="Arial"/>
-        </w:rPr>
-      </w:pPr>
-    </w:p>
-    <w:p>
-      <w:pPr>
-        <w:spacing w:after="120"/>
+        <w:ind w:firstLine="709"/>
+        <w:rPr>
+          <w:rFonts w:cs="Arial"/>
+        </w:rPr>
+      </w:pPr>
+    </w:p>
+    <w:p>
+      <w:pPr>
+        <w:ind w:firstLine="709"/>
+        <w:rPr>
+          <w:rFonts w:cs="Arial"/>
+        </w:rPr>
+      </w:pPr>
+    </w:p>
+    <w:p>
+      <w:pPr>
+        <w:ind w:firstLine="709"/>
+        <w:rPr>
+          <w:rFonts w:cs="Arial"/>
+        </w:rPr>
+      </w:pPr>
+    </w:p>
+    <w:p>
+      <w:pPr>
         <w:ind w:firstLine="709"/>
         <w:rPr>
           <w:rFonts w:cs="Arial"/>
@@ -1419,32 +1276,28 @@
     </w:p>
     <w:p>
       <w:pPr>
-        <w:spacing w:after="120"/>
-        <w:ind w:firstLine="709"/>
-        <w:rPr>
-          <w:rFonts w:cs="Arial"/>
-        </w:rPr>
-      </w:pPr>
-    </w:p>
-    <w:p>
-      <w:pPr>
-        <w:spacing w:after="120"/>
-        <w:rPr>
-          <w:rFonts w:cs="Arial"/>
-        </w:rPr>
-      </w:pPr>
-    </w:p>
-    <w:p>
-      <w:pPr>
-        <w:spacing w:after="120"/>
-        <w:rPr>
-          <w:rFonts w:cs="Arial"/>
-        </w:rPr>
-      </w:pPr>
-    </w:p>
-    <w:p>
-      <w:pPr>
-        <w:spacing w:after="120"/>
+        <w:ind w:firstLine="709"/>
+        <w:rPr>
+          <w:rFonts w:cs="Arial"/>
+        </w:rPr>
+      </w:pPr>
+    </w:p>
+    <w:p>
+      <w:pPr>
+        <w:rPr>
+          <w:rFonts w:cs="Arial"/>
+        </w:rPr>
+      </w:pPr>
+    </w:p>
+    <w:p>
+      <w:pPr>
+        <w:rPr>
+          <w:rFonts w:cs="Arial"/>
+        </w:rPr>
+      </w:pPr>
+    </w:p>
+    <w:p>
+      <w:pPr>
         <w:ind w:firstLine="709"/>
         <w:jc w:val="center"/>
         <w:rPr>
@@ -1454,7 +1307,6 @@
     </w:p>
     <w:p>
       <w:pPr>
-        <w:spacing w:after="120"/>
         <w:ind w:firstLine="709"/>
         <w:jc w:val="center"/>
         <w:rPr>
@@ -1464,7 +1316,6 @@
     </w:p>
     <w:p>
       <w:pPr>
-        <w:spacing w:after="120"/>
         <w:ind w:firstLine="709"/>
         <w:jc w:val="center"/>
         <w:rPr>
@@ -1474,7 +1325,6 @@
     </w:p>
     <w:p>
       <w:pPr>
-        <w:spacing w:after="120"/>
         <w:ind w:firstLine="709"/>
         <w:jc w:val="center"/>
         <w:rPr>
@@ -1484,7 +1334,6 @@
     </w:p>
     <w:p>
       <w:pPr>
-        <w:spacing w:after="120"/>
         <w:ind w:firstLine="709"/>
         <w:jc w:val="center"/>
         <w:rPr>
@@ -1494,7 +1343,6 @@
     </w:p>
     <w:p>
       <w:pPr>
-        <w:spacing w:after="120"/>
         <w:ind w:firstLine="709"/>
         <w:jc w:val="center"/>
         <w:rPr>
@@ -1504,7 +1352,6 @@
     </w:p>
     <w:p>
       <w:pPr>
-        <w:spacing w:after="120"/>
         <w:ind w:firstLine="709"/>
         <w:jc w:val="center"/>
         <w:rPr>
@@ -1514,7 +1361,6 @@
     </w:p>
     <w:p>
       <w:pPr>
-        <w:spacing w:after="120"/>
         <w:ind w:left="4536"/>
         <w:rPr>
           <w:rFonts w:cs="Arial"/>
@@ -1533,7 +1379,6 @@
     </w:p>
     <w:p>
       <w:pPr>
-        <w:spacing w:after="120"/>
         <w:ind w:left="4536"/>
         <w:rPr>
           <w:rFonts w:cs="Arial"/>
@@ -1544,7 +1389,6 @@
     </w:p>
     <w:p>
       <w:pPr>
-        <w:spacing w:after="120"/>
         <w:ind w:left="7368" w:firstLine="420"/>
         <w:rPr>
           <w:rFonts w:cs="Arial"/>
@@ -1563,7 +1407,6 @@
     </w:p>
     <w:p>
       <w:pPr>
-        <w:spacing w:after="120"/>
         <w:ind w:firstLine="709"/>
         <w:rPr>
           <w:rFonts w:eastAsia="Times New Roman" w:cs="Arial"/>
@@ -1575,7 +1418,6 @@
     </w:p>
     <w:p>
       <w:pPr>
-        <w:spacing w:after="120"/>
         <w:ind w:firstLine="709"/>
         <w:jc w:val="center"/>
         <w:rPr>
@@ -1585,7 +1427,6 @@
     </w:p>
     <w:p>
       <w:pPr>
-        <w:spacing w:after="120"/>
         <w:ind w:firstLine="709"/>
         <w:jc w:val="center"/>
         <w:rPr>
@@ -1605,9 +1446,6 @@
       </w:r>
     </w:p>
     <w:p>
-      <w:pPr>
-        <w:spacing w:after="120"/>
-      </w:pPr>
       <w:r>
         <w:t>Em primeira análise, n</w:t>
       </w:r>
@@ -1632,16 +1470,14 @@
     </w:p>
     <w:p>
       <w:pPr>
-        <w:spacing w:after="120"/>
-        <w:ind w:firstLine="709"/>
-        <w:rPr>
-          <w:rFonts w:cs="Arial"/>
-        </w:rPr>
-      </w:pPr>
-    </w:p>
-    <w:p>
-      <w:pPr>
-        <w:spacing w:after="120"/>
+        <w:ind w:firstLine="709"/>
+        <w:rPr>
+          <w:rFonts w:cs="Arial"/>
+        </w:rPr>
+      </w:pPr>
+    </w:p>
+    <w:p>
+      <w:pPr>
         <w:rPr>
           <w:rFonts w:cs="Arial"/>
           <w:b/>
@@ -1659,7 +1495,6 @@
     </w:p>
     <w:p>
       <w:pPr>
-        <w:spacing w:after="120"/>
         <w:ind w:firstLine="709"/>
         <w:jc w:val="center"/>
         <w:rPr>
@@ -1669,223 +1504,198 @@
     </w:p>
     <w:p>
       <w:pPr>
-        <w:spacing w:after="120"/>
-        <w:ind w:firstLine="709"/>
-        <w:rPr>
-          <w:rFonts w:cs="Arial"/>
-        </w:rPr>
-      </w:pPr>
-    </w:p>
-    <w:p>
-      <w:pPr>
-        <w:spacing w:after="120"/>
-        <w:ind w:firstLine="709"/>
-        <w:rPr>
-          <w:rFonts w:cs="Arial"/>
-        </w:rPr>
-      </w:pPr>
-    </w:p>
-    <w:p>
-      <w:pPr>
-        <w:spacing w:after="120"/>
-        <w:ind w:firstLine="709"/>
-        <w:rPr>
-          <w:rFonts w:cs="Arial"/>
-        </w:rPr>
-      </w:pPr>
-    </w:p>
-    <w:p>
-      <w:pPr>
-        <w:spacing w:after="120"/>
-        <w:ind w:firstLine="709"/>
-        <w:rPr>
-          <w:rFonts w:cs="Arial"/>
-        </w:rPr>
-      </w:pPr>
-    </w:p>
-    <w:p>
-      <w:pPr>
-        <w:spacing w:after="120"/>
-        <w:ind w:firstLine="709"/>
-        <w:rPr>
-          <w:rFonts w:cs="Arial"/>
-        </w:rPr>
-      </w:pPr>
-    </w:p>
-    <w:p>
-      <w:pPr>
-        <w:spacing w:after="120"/>
-        <w:ind w:firstLine="709"/>
-        <w:rPr>
-          <w:rFonts w:cs="Arial"/>
-        </w:rPr>
-      </w:pPr>
-    </w:p>
-    <w:p>
-      <w:pPr>
-        <w:spacing w:after="120"/>
-        <w:ind w:firstLine="709"/>
-        <w:rPr>
-          <w:rFonts w:cs="Arial"/>
-        </w:rPr>
-      </w:pPr>
-    </w:p>
-    <w:p>
-      <w:pPr>
-        <w:spacing w:after="120"/>
-        <w:ind w:firstLine="709"/>
-        <w:rPr>
-          <w:rFonts w:cs="Arial"/>
-        </w:rPr>
-      </w:pPr>
-    </w:p>
-    <w:p>
-      <w:pPr>
-        <w:spacing w:after="120"/>
-        <w:ind w:firstLine="709"/>
-        <w:rPr>
-          <w:rFonts w:cs="Arial"/>
-        </w:rPr>
-      </w:pPr>
-    </w:p>
-    <w:p>
-      <w:pPr>
-        <w:spacing w:after="120"/>
-        <w:ind w:firstLine="709"/>
-        <w:rPr>
-          <w:rFonts w:cs="Arial"/>
-        </w:rPr>
-      </w:pPr>
-    </w:p>
-    <w:p>
-      <w:pPr>
-        <w:spacing w:after="120"/>
-        <w:ind w:firstLine="709"/>
-        <w:rPr>
-          <w:rFonts w:cs="Arial"/>
-        </w:rPr>
-      </w:pPr>
-    </w:p>
-    <w:p>
-      <w:pPr>
-        <w:spacing w:after="120"/>
-        <w:ind w:firstLine="709"/>
-        <w:rPr>
-          <w:rFonts w:cs="Arial"/>
-        </w:rPr>
-      </w:pPr>
-    </w:p>
-    <w:p>
-      <w:pPr>
-        <w:spacing w:after="120"/>
-        <w:ind w:firstLine="709"/>
-        <w:rPr>
-          <w:rFonts w:cs="Arial"/>
-        </w:rPr>
-      </w:pPr>
-    </w:p>
-    <w:p>
-      <w:pPr>
-        <w:spacing w:after="120"/>
-        <w:ind w:firstLine="709"/>
-        <w:rPr>
-          <w:rFonts w:cs="Arial"/>
-        </w:rPr>
-      </w:pPr>
-    </w:p>
-    <w:p>
-      <w:pPr>
-        <w:spacing w:after="120"/>
-        <w:ind w:firstLine="709"/>
-        <w:rPr>
-          <w:rFonts w:cs="Arial"/>
-        </w:rPr>
-      </w:pPr>
-    </w:p>
-    <w:p>
-      <w:pPr>
-        <w:spacing w:after="120"/>
-        <w:ind w:firstLine="709"/>
-        <w:rPr>
-          <w:rFonts w:cs="Arial"/>
-        </w:rPr>
-      </w:pPr>
-    </w:p>
-    <w:p>
-      <w:pPr>
-        <w:spacing w:after="120"/>
-        <w:ind w:firstLine="709"/>
-        <w:rPr>
-          <w:rFonts w:cs="Arial"/>
-        </w:rPr>
-      </w:pPr>
-    </w:p>
-    <w:p>
-      <w:pPr>
-        <w:spacing w:after="120"/>
-        <w:ind w:firstLine="709"/>
-        <w:rPr>
-          <w:rFonts w:cs="Arial"/>
-        </w:rPr>
-      </w:pPr>
-    </w:p>
-    <w:p>
-      <w:pPr>
-        <w:spacing w:after="120"/>
-        <w:ind w:firstLine="709"/>
-        <w:rPr>
-          <w:rFonts w:cs="Arial"/>
-        </w:rPr>
-      </w:pPr>
-    </w:p>
-    <w:p>
-      <w:pPr>
-        <w:spacing w:after="120"/>
-        <w:ind w:firstLine="709"/>
-        <w:rPr>
-          <w:rFonts w:cs="Arial"/>
-        </w:rPr>
-      </w:pPr>
-    </w:p>
-    <w:p>
-      <w:pPr>
-        <w:spacing w:after="120"/>
-        <w:ind w:firstLine="709"/>
-        <w:rPr>
-          <w:rFonts w:cs="Arial"/>
-        </w:rPr>
-      </w:pPr>
-    </w:p>
-    <w:p>
-      <w:pPr>
-        <w:spacing w:after="120"/>
-        <w:ind w:firstLine="709"/>
-        <w:rPr>
-          <w:rFonts w:cs="Arial"/>
-        </w:rPr>
-      </w:pPr>
-    </w:p>
-    <w:p>
-      <w:pPr>
-        <w:spacing w:after="120"/>
-        <w:ind w:firstLine="709"/>
-        <w:rPr>
-          <w:rFonts w:cs="Arial"/>
-        </w:rPr>
-      </w:pPr>
-    </w:p>
-    <w:p>
-      <w:pPr>
-        <w:spacing w:after="120"/>
-        <w:ind w:firstLine="709"/>
-        <w:rPr>
-          <w:rFonts w:cs="Arial"/>
-        </w:rPr>
-      </w:pPr>
-    </w:p>
-    <w:p>
-      <w:pPr>
-        <w:spacing w:after="120"/>
+        <w:ind w:firstLine="709"/>
+        <w:rPr>
+          <w:rFonts w:cs="Arial"/>
+        </w:rPr>
+      </w:pPr>
+    </w:p>
+    <w:p>
+      <w:pPr>
+        <w:ind w:firstLine="709"/>
+        <w:rPr>
+          <w:rFonts w:cs="Arial"/>
+        </w:rPr>
+      </w:pPr>
+    </w:p>
+    <w:p>
+      <w:pPr>
+        <w:ind w:firstLine="709"/>
+        <w:rPr>
+          <w:rFonts w:cs="Arial"/>
+        </w:rPr>
+      </w:pPr>
+    </w:p>
+    <w:p>
+      <w:pPr>
+        <w:ind w:firstLine="709"/>
+        <w:rPr>
+          <w:rFonts w:cs="Arial"/>
+        </w:rPr>
+      </w:pPr>
+    </w:p>
+    <w:p>
+      <w:pPr>
+        <w:ind w:firstLine="709"/>
+        <w:rPr>
+          <w:rFonts w:cs="Arial"/>
+        </w:rPr>
+      </w:pPr>
+    </w:p>
+    <w:p>
+      <w:pPr>
+        <w:ind w:firstLine="709"/>
+        <w:rPr>
+          <w:rFonts w:cs="Arial"/>
+        </w:rPr>
+      </w:pPr>
+    </w:p>
+    <w:p>
+      <w:pPr>
+        <w:ind w:firstLine="709"/>
+        <w:rPr>
+          <w:rFonts w:cs="Arial"/>
+        </w:rPr>
+      </w:pPr>
+    </w:p>
+    <w:p>
+      <w:pPr>
+        <w:ind w:firstLine="709"/>
+        <w:rPr>
+          <w:rFonts w:cs="Arial"/>
+        </w:rPr>
+      </w:pPr>
+    </w:p>
+    <w:p>
+      <w:pPr>
+        <w:ind w:firstLine="709"/>
+        <w:rPr>
+          <w:rFonts w:cs="Arial"/>
+        </w:rPr>
+      </w:pPr>
+    </w:p>
+    <w:p>
+      <w:pPr>
+        <w:ind w:firstLine="709"/>
+        <w:rPr>
+          <w:rFonts w:cs="Arial"/>
+        </w:rPr>
+      </w:pPr>
+    </w:p>
+    <w:p>
+      <w:pPr>
+        <w:ind w:firstLine="709"/>
+        <w:rPr>
+          <w:rFonts w:cs="Arial"/>
+        </w:rPr>
+      </w:pPr>
+    </w:p>
+    <w:p>
+      <w:pPr>
+        <w:ind w:firstLine="709"/>
+        <w:rPr>
+          <w:rFonts w:cs="Arial"/>
+        </w:rPr>
+      </w:pPr>
+    </w:p>
+    <w:p>
+      <w:pPr>
+        <w:ind w:firstLine="709"/>
+        <w:rPr>
+          <w:rFonts w:cs="Arial"/>
+        </w:rPr>
+      </w:pPr>
+    </w:p>
+    <w:p>
+      <w:pPr>
+        <w:ind w:firstLine="709"/>
+        <w:rPr>
+          <w:rFonts w:cs="Arial"/>
+        </w:rPr>
+      </w:pPr>
+    </w:p>
+    <w:p>
+      <w:pPr>
+        <w:ind w:firstLine="709"/>
+        <w:rPr>
+          <w:rFonts w:cs="Arial"/>
+        </w:rPr>
+      </w:pPr>
+    </w:p>
+    <w:p>
+      <w:pPr>
+        <w:ind w:firstLine="709"/>
+        <w:rPr>
+          <w:rFonts w:cs="Arial"/>
+        </w:rPr>
+      </w:pPr>
+    </w:p>
+    <w:p>
+      <w:pPr>
+        <w:ind w:firstLine="709"/>
+        <w:rPr>
+          <w:rFonts w:cs="Arial"/>
+        </w:rPr>
+      </w:pPr>
+    </w:p>
+    <w:p>
+      <w:pPr>
+        <w:ind w:firstLine="709"/>
+        <w:rPr>
+          <w:rFonts w:cs="Arial"/>
+        </w:rPr>
+      </w:pPr>
+    </w:p>
+    <w:p>
+      <w:pPr>
+        <w:ind w:firstLine="709"/>
+        <w:rPr>
+          <w:rFonts w:cs="Arial"/>
+        </w:rPr>
+      </w:pPr>
+    </w:p>
+    <w:p>
+      <w:pPr>
+        <w:ind w:firstLine="709"/>
+        <w:rPr>
+          <w:rFonts w:cs="Arial"/>
+        </w:rPr>
+      </w:pPr>
+    </w:p>
+    <w:p>
+      <w:pPr>
+        <w:ind w:firstLine="709"/>
+        <w:rPr>
+          <w:rFonts w:cs="Arial"/>
+        </w:rPr>
+      </w:pPr>
+    </w:p>
+    <w:p>
+      <w:pPr>
+        <w:ind w:firstLine="709"/>
+        <w:rPr>
+          <w:rFonts w:cs="Arial"/>
+        </w:rPr>
+      </w:pPr>
+    </w:p>
+    <w:p>
+      <w:pPr>
+        <w:ind w:firstLine="709"/>
+        <w:rPr>
+          <w:rFonts w:cs="Arial"/>
+        </w:rPr>
+      </w:pPr>
+    </w:p>
+    <w:p>
+      <w:pPr>
+        <w:ind w:firstLine="709"/>
+        <w:rPr>
+          <w:rFonts w:cs="Arial"/>
+        </w:rPr>
+      </w:pPr>
+    </w:p>
+    <w:p>
+      <w:pPr>
         <w:ind w:firstLine="709"/>
         <w:jc w:val="center"/>
         <w:rPr>
@@ -1905,214 +1715,190 @@
     </w:p>
     <w:p>
       <w:pPr>
-        <w:spacing w:after="120"/>
-        <w:ind w:firstLine="709"/>
-        <w:rPr>
-          <w:rFonts w:cs="Arial"/>
-        </w:rPr>
-      </w:pPr>
-    </w:p>
-    <w:p>
-      <w:pPr>
-        <w:spacing w:after="120"/>
-        <w:ind w:firstLine="709"/>
-        <w:rPr>
-          <w:rFonts w:cs="Arial"/>
-        </w:rPr>
-      </w:pPr>
-    </w:p>
-    <w:p>
-      <w:pPr>
-        <w:spacing w:after="120"/>
-        <w:ind w:firstLine="709"/>
-        <w:rPr>
-          <w:rFonts w:cs="Arial"/>
-        </w:rPr>
-      </w:pPr>
-    </w:p>
-    <w:p>
-      <w:pPr>
-        <w:spacing w:after="120"/>
-        <w:ind w:firstLine="709"/>
-        <w:rPr>
-          <w:rFonts w:cs="Arial"/>
-        </w:rPr>
-      </w:pPr>
-    </w:p>
-    <w:p>
-      <w:pPr>
-        <w:spacing w:after="120"/>
-        <w:ind w:firstLine="709"/>
-        <w:rPr>
-          <w:rFonts w:cs="Arial"/>
-        </w:rPr>
-      </w:pPr>
-    </w:p>
-    <w:p>
-      <w:pPr>
-        <w:spacing w:after="120"/>
-        <w:ind w:firstLine="709"/>
-        <w:rPr>
-          <w:rFonts w:cs="Arial"/>
-        </w:rPr>
-      </w:pPr>
-    </w:p>
-    <w:p>
-      <w:pPr>
-        <w:spacing w:after="120"/>
-        <w:ind w:firstLine="709"/>
-        <w:rPr>
-          <w:rFonts w:cs="Arial"/>
-        </w:rPr>
-      </w:pPr>
-    </w:p>
-    <w:p>
-      <w:pPr>
-        <w:spacing w:after="120"/>
-        <w:ind w:firstLine="709"/>
-        <w:rPr>
-          <w:rFonts w:cs="Arial"/>
-        </w:rPr>
-      </w:pPr>
-    </w:p>
-    <w:p>
-      <w:pPr>
-        <w:spacing w:after="120"/>
-        <w:ind w:firstLine="709"/>
-        <w:rPr>
-          <w:rFonts w:cs="Arial"/>
-        </w:rPr>
-      </w:pPr>
-    </w:p>
-    <w:p>
-      <w:pPr>
-        <w:spacing w:after="120"/>
-        <w:ind w:firstLine="709"/>
-        <w:rPr>
-          <w:rFonts w:cs="Arial"/>
-        </w:rPr>
-      </w:pPr>
-    </w:p>
-    <w:p>
-      <w:pPr>
-        <w:spacing w:after="120"/>
-        <w:ind w:firstLine="709"/>
-        <w:rPr>
-          <w:rFonts w:cs="Arial"/>
-        </w:rPr>
-      </w:pPr>
-    </w:p>
-    <w:p>
-      <w:pPr>
-        <w:spacing w:after="120"/>
-        <w:ind w:firstLine="709"/>
-        <w:rPr>
-          <w:rFonts w:cs="Arial"/>
-        </w:rPr>
-      </w:pPr>
-    </w:p>
-    <w:p>
-      <w:pPr>
-        <w:spacing w:after="120"/>
-        <w:ind w:firstLine="709"/>
-        <w:rPr>
-          <w:rFonts w:cs="Arial"/>
-        </w:rPr>
-      </w:pPr>
-    </w:p>
-    <w:p>
-      <w:pPr>
-        <w:spacing w:after="120"/>
-        <w:ind w:firstLine="709"/>
-        <w:rPr>
-          <w:rFonts w:cs="Arial"/>
-        </w:rPr>
-      </w:pPr>
-    </w:p>
-    <w:p>
-      <w:pPr>
-        <w:spacing w:after="120"/>
-        <w:ind w:firstLine="709"/>
-        <w:rPr>
-          <w:rFonts w:cs="Arial"/>
-        </w:rPr>
-      </w:pPr>
-    </w:p>
-    <w:p>
-      <w:pPr>
-        <w:spacing w:after="120"/>
-        <w:ind w:firstLine="709"/>
-        <w:rPr>
-          <w:rFonts w:cs="Arial"/>
-        </w:rPr>
-      </w:pPr>
-    </w:p>
-    <w:p>
-      <w:pPr>
-        <w:spacing w:after="120"/>
-        <w:ind w:firstLine="709"/>
-        <w:rPr>
-          <w:rFonts w:cs="Arial"/>
-        </w:rPr>
-      </w:pPr>
-    </w:p>
-    <w:p>
-      <w:pPr>
-        <w:spacing w:after="120"/>
-        <w:ind w:firstLine="709"/>
-        <w:rPr>
-          <w:rFonts w:cs="Arial"/>
-        </w:rPr>
-      </w:pPr>
-    </w:p>
-    <w:p>
-      <w:pPr>
-        <w:spacing w:after="120"/>
-        <w:ind w:firstLine="709"/>
-        <w:rPr>
-          <w:rFonts w:cs="Arial"/>
-        </w:rPr>
-      </w:pPr>
-    </w:p>
-    <w:p>
-      <w:pPr>
-        <w:spacing w:after="120"/>
-        <w:ind w:firstLine="709"/>
-        <w:rPr>
-          <w:rFonts w:cs="Arial"/>
-        </w:rPr>
-      </w:pPr>
-    </w:p>
-    <w:p>
-      <w:pPr>
-        <w:spacing w:after="120"/>
-        <w:ind w:firstLine="709"/>
-        <w:rPr>
-          <w:rFonts w:cs="Arial"/>
-        </w:rPr>
-      </w:pPr>
-    </w:p>
-    <w:p>
-      <w:pPr>
-        <w:spacing w:after="120"/>
-        <w:ind w:firstLine="709"/>
-        <w:rPr>
-          <w:rFonts w:cs="Arial"/>
-        </w:rPr>
-      </w:pPr>
-    </w:p>
-    <w:p>
-      <w:pPr>
-        <w:spacing w:after="120"/>
-        <w:ind w:firstLine="709"/>
-        <w:rPr>
-          <w:rFonts w:cs="Arial"/>
-        </w:rPr>
-      </w:pPr>
-    </w:p>
-    <w:p>
-      <w:pPr>
-        <w:spacing w:after="120"/>
+        <w:ind w:firstLine="709"/>
+        <w:rPr>
+          <w:rFonts w:cs="Arial"/>
+        </w:rPr>
+      </w:pPr>
+    </w:p>
+    <w:p>
+      <w:pPr>
+        <w:ind w:firstLine="709"/>
+        <w:rPr>
+          <w:rFonts w:cs="Arial"/>
+        </w:rPr>
+      </w:pPr>
+    </w:p>
+    <w:p>
+      <w:pPr>
+        <w:ind w:firstLine="709"/>
+        <w:rPr>
+          <w:rFonts w:cs="Arial"/>
+        </w:rPr>
+      </w:pPr>
+    </w:p>
+    <w:p>
+      <w:pPr>
+        <w:ind w:firstLine="709"/>
+        <w:rPr>
+          <w:rFonts w:cs="Arial"/>
+        </w:rPr>
+      </w:pPr>
+    </w:p>
+    <w:p>
+      <w:pPr>
+        <w:ind w:firstLine="709"/>
+        <w:rPr>
+          <w:rFonts w:cs="Arial"/>
+        </w:rPr>
+      </w:pPr>
+    </w:p>
+    <w:p>
+      <w:pPr>
+        <w:ind w:firstLine="709"/>
+        <w:rPr>
+          <w:rFonts w:cs="Arial"/>
+        </w:rPr>
+      </w:pPr>
+    </w:p>
+    <w:p>
+      <w:pPr>
+        <w:ind w:firstLine="709"/>
+        <w:rPr>
+          <w:rFonts w:cs="Arial"/>
+        </w:rPr>
+      </w:pPr>
+    </w:p>
+    <w:p>
+      <w:pPr>
+        <w:ind w:firstLine="709"/>
+        <w:rPr>
+          <w:rFonts w:cs="Arial"/>
+        </w:rPr>
+      </w:pPr>
+    </w:p>
+    <w:p>
+      <w:pPr>
+        <w:ind w:firstLine="709"/>
+        <w:rPr>
+          <w:rFonts w:cs="Arial"/>
+        </w:rPr>
+      </w:pPr>
+    </w:p>
+    <w:p>
+      <w:pPr>
+        <w:ind w:firstLine="709"/>
+        <w:rPr>
+          <w:rFonts w:cs="Arial"/>
+        </w:rPr>
+      </w:pPr>
+    </w:p>
+    <w:p>
+      <w:pPr>
+        <w:ind w:firstLine="709"/>
+        <w:rPr>
+          <w:rFonts w:cs="Arial"/>
+        </w:rPr>
+      </w:pPr>
+    </w:p>
+    <w:p>
+      <w:pPr>
+        <w:ind w:firstLine="709"/>
+        <w:rPr>
+          <w:rFonts w:cs="Arial"/>
+        </w:rPr>
+      </w:pPr>
+    </w:p>
+    <w:p>
+      <w:pPr>
+        <w:ind w:firstLine="709"/>
+        <w:rPr>
+          <w:rFonts w:cs="Arial"/>
+        </w:rPr>
+      </w:pPr>
+    </w:p>
+    <w:p>
+      <w:pPr>
+        <w:ind w:firstLine="709"/>
+        <w:rPr>
+          <w:rFonts w:cs="Arial"/>
+        </w:rPr>
+      </w:pPr>
+    </w:p>
+    <w:p>
+      <w:pPr>
+        <w:ind w:firstLine="709"/>
+        <w:rPr>
+          <w:rFonts w:cs="Arial"/>
+        </w:rPr>
+      </w:pPr>
+    </w:p>
+    <w:p>
+      <w:pPr>
+        <w:ind w:firstLine="709"/>
+        <w:rPr>
+          <w:rFonts w:cs="Arial"/>
+        </w:rPr>
+      </w:pPr>
+    </w:p>
+    <w:p>
+      <w:pPr>
+        <w:ind w:firstLine="709"/>
+        <w:rPr>
+          <w:rFonts w:cs="Arial"/>
+        </w:rPr>
+      </w:pPr>
+    </w:p>
+    <w:p>
+      <w:pPr>
+        <w:ind w:firstLine="709"/>
+        <w:rPr>
+          <w:rFonts w:cs="Arial"/>
+        </w:rPr>
+      </w:pPr>
+    </w:p>
+    <w:p>
+      <w:pPr>
+        <w:ind w:firstLine="709"/>
+        <w:rPr>
+          <w:rFonts w:cs="Arial"/>
+        </w:rPr>
+      </w:pPr>
+    </w:p>
+    <w:p>
+      <w:pPr>
+        <w:ind w:firstLine="709"/>
+        <w:rPr>
+          <w:rFonts w:cs="Arial"/>
+        </w:rPr>
+      </w:pPr>
+    </w:p>
+    <w:p>
+      <w:pPr>
+        <w:ind w:firstLine="709"/>
+        <w:rPr>
+          <w:rFonts w:cs="Arial"/>
+        </w:rPr>
+      </w:pPr>
+    </w:p>
+    <w:p>
+      <w:pPr>
+        <w:ind w:firstLine="709"/>
+        <w:rPr>
+          <w:rFonts w:cs="Arial"/>
+        </w:rPr>
+      </w:pPr>
+    </w:p>
+    <w:p>
+      <w:pPr>
+        <w:ind w:firstLine="709"/>
+        <w:rPr>
+          <w:rFonts w:cs="Arial"/>
+        </w:rPr>
+      </w:pPr>
+    </w:p>
+    <w:p>
+      <w:pPr>
         <w:rPr>
           <w:rFonts w:cs="Arial"/>
           <w:b/>
@@ -2128,7 +1914,6 @@
     </w:p>
     <w:p>
       <w:pPr>
-        <w:spacing w:after="120"/>
         <w:ind w:firstLine="709"/>
         <w:jc w:val="center"/>
         <w:rPr>
@@ -2140,7 +1925,6 @@
     </w:p>
     <w:p>
       <w:pPr>
-        <w:spacing w:after="120"/>
         <w:ind w:firstLine="709"/>
         <w:jc w:val="center"/>
         <w:rPr>
@@ -2160,7 +1944,6 @@
     </w:p>
     <w:p>
       <w:pPr>
-        <w:spacing w:after="120"/>
         <w:ind w:firstLine="709"/>
         <w:rPr>
           <w:rFonts w:cs="Arial"/>
@@ -2175,7 +1958,6 @@
     </w:p>
     <w:p>
       <w:pPr>
-        <w:spacing w:after="120"/>
         <w:ind w:firstLine="709"/>
         <w:rPr>
           <w:rFonts w:cs="Arial"/>
@@ -2192,7 +1974,6 @@
     <w:p>
       <w:pPr>
         <w:pStyle w:val="Ttulo1"/>
-        <w:spacing w:after="120"/>
       </w:pPr>
       <w:r>
         <w:lastRenderedPageBreak/>
@@ -2204,7 +1985,6 @@
     </w:p>
     <w:p>
       <w:pPr>
-        <w:spacing w:after="120"/>
         <w:rPr>
           <w:color w:val="212529"/>
           <w:shd w:val="clear" w:color="auto" w:fill="FFFFFF"/>
@@ -2284,13 +2064,8 @@
         <w:t xml:space="preserve"> artes </w:t>
       </w:r>
       <w:r>
-        <w:t xml:space="preserve">marciais </w:t>
-      </w:r>
-      <w:proofErr w:type="gramStart"/>
-      <w:r>
-        <w:t>etc.</w:t>
-      </w:r>
-      <w:proofErr w:type="gramEnd"/>
+        <w:t>marciais etc.</w:t>
+      </w:r>
       <w:r>
         <w:t xml:space="preserve"> Mas, utilizando-se das medida</w:t>
       </w:r>
@@ -2488,7 +2263,6 @@
     <w:p>
       <w:pPr>
         <w:pStyle w:val="PargrafodaLista"/>
-        <w:spacing w:after="120"/>
         <w:ind w:firstLine="709"/>
         <w:contextualSpacing w:val="0"/>
         <w:rPr>
@@ -2502,7 +2276,6 @@
     <w:p>
       <w:pPr>
         <w:pStyle w:val="PargrafodaLista"/>
-        <w:spacing w:after="120"/>
         <w:ind w:firstLine="709"/>
         <w:contextualSpacing w:val="0"/>
         <w:rPr>
@@ -2516,7 +2289,6 @@
     <w:p>
       <w:pPr>
         <w:pStyle w:val="PargrafodaLista"/>
-        <w:spacing w:after="120"/>
         <w:ind w:firstLine="709"/>
         <w:contextualSpacing w:val="0"/>
         <w:rPr>
@@ -2538,7 +2310,6 @@
     </w:p>
     <w:p>
       <w:pPr>
-        <w:spacing w:after="120"/>
         <w:rPr>
           <w:rFonts w:cs="Arial"/>
           <w:color w:val="212529"/>
@@ -2599,7 +2370,6 @@
     </w:p>
     <w:p>
       <w:pPr>
-        <w:spacing w:after="120"/>
         <w:ind w:firstLine="709"/>
         <w:rPr>
           <w:rFonts w:cs="Arial"/>
@@ -2819,7 +2589,6 @@
     <w:p>
       <w:pPr>
         <w:pStyle w:val="PargrafodaLista"/>
-        <w:spacing w:after="120"/>
         <w:ind w:firstLine="709"/>
         <w:contextualSpacing w:val="0"/>
         <w:rPr>
@@ -2833,7 +2602,6 @@
     <w:p>
       <w:pPr>
         <w:pStyle w:val="PargrafodaLista"/>
-        <w:spacing w:after="120"/>
         <w:ind w:firstLine="709"/>
         <w:contextualSpacing w:val="0"/>
         <w:rPr>
@@ -2848,7 +2616,6 @@
     </w:p>
     <w:p>
       <w:pPr>
-        <w:spacing w:after="120"/>
         <w:rPr>
           <w:rFonts w:cs="Arial"/>
           <w:b/>
@@ -2872,7 +2639,6 @@
     </w:p>
     <w:p>
       <w:pPr>
-        <w:spacing w:after="120"/>
         <w:ind w:firstLine="708"/>
         <w:rPr>
           <w:rFonts w:cs="Arial"/>
@@ -3056,7 +2822,6 @@
     <w:p>
       <w:pPr>
         <w:pStyle w:val="Ttulo1"/>
-        <w:spacing w:after="120"/>
       </w:pPr>
       <w:r>
         <w:t>2 REFERENCIAL TEÓRICO</w:t>
@@ -3065,7 +2830,6 @@
     <w:p>
       <w:pPr>
         <w:pStyle w:val="Ttulo1"/>
-        <w:spacing w:after="120"/>
       </w:pPr>
       <w:r>
         <w:t xml:space="preserve">2.1 </w:t>
@@ -3079,40 +2843,44 @@
         <w:t xml:space="preserve">       O HTML (Linguagem de Marcação de Hipertexto), originou-se em 1991, pelo então considerado pai da internet Tim Berners-Lee, na Suíça.</w:t>
       </w:r>
       <w:r>
-        <w:t xml:space="preserve"> De acordo com o autor CJ Costa – (2007). A linguagem HTML é construí</w:t>
+        <w:t xml:space="preserve"> De acordo com o autor CJ Costa (2007). A linguagem HTML é construí</w:t>
       </w:r>
       <w:r>
         <w:t xml:space="preserve">da por textos e códigos especiais chamadas marcas ou </w:t>
       </w:r>
       <w:proofErr w:type="spellStart"/>
-      <w:r>
-        <w:t>tags</w:t>
-      </w:r>
-      <w:proofErr w:type="spellEnd"/>
-      <w:r>
-        <w:t xml:space="preserve"> (comandos de linguagem), o</w:t>
-      </w:r>
-      <w:r>
-        <w:t xml:space="preserve"> HTML foi projetado inicialmente para interligar situações de pesquisas próximas e compartilhar arquivos com facilidade. Atualmente é a linguagem de marcação mais utilizada para formatar páginas web, sites e aplicativos mobiles em conjunto com linguagens de programação como o PHP (</w:t>
-      </w:r>
       <w:r>
         <w:rPr>
           <w:i/>
           <w:iCs/>
         </w:rPr>
-        <w:t xml:space="preserve">Hypertext </w:t>
-      </w:r>
-      <w:proofErr w:type="spellStart"/>
+        <w:t>tags</w:t>
+      </w:r>
+      <w:proofErr w:type="spellEnd"/>
+      <w:r>
+        <w:t xml:space="preserve"> (comandos de linguagem), o</w:t>
+      </w:r>
+      <w:r>
+        <w:t xml:space="preserve"> HTML foi projetado inicialmente para interligar situações de pesquisas próximas e compartilhar arquivos com facilidade. Atualmente é a linguagem de marcação mais utilizada para formatar páginas web, sites e aplicativos mobiles em conjunto com linguagens de programação como o PHP (</w:t>
+      </w:r>
       <w:r>
         <w:rPr>
           <w:i/>
           <w:iCs/>
         </w:rPr>
+        <w:t xml:space="preserve">Hypertext </w:t>
+      </w:r>
+      <w:proofErr w:type="spellStart"/>
+      <w:r>
+        <w:rPr>
+          <w:i/>
+          <w:iCs/>
+        </w:rPr>
         <w:t>Preprocessor</w:t>
       </w:r>
       <w:proofErr w:type="spellEnd"/>
       <w:r>
-        <w:t xml:space="preserve">) e o Java Script. As páginas web possuem um sistema eficaz de </w:t>
+        <w:t xml:space="preserve">) e o JavaScript. As páginas web possuem um sistema eficaz de </w:t>
       </w:r>
       <w:r>
         <w:lastRenderedPageBreak/>
@@ -3140,15 +2908,25 @@
       </w:r>
       <w:proofErr w:type="spellEnd"/>
       <w:r>
-        <w:t xml:space="preserve">++ e etc. </w:t>
-      </w:r>
-    </w:p>
-    <w:p>
-      <w:r>
-        <w:t xml:space="preserve">       Para criar qualquer projeto em HTML é necessário seguir algumas regras, tais regras são as </w:t>
+        <w:t>++</w:t>
+      </w:r>
+      <w:r>
+        <w:t>,</w:t>
+      </w:r>
+      <w:r>
+        <w:t xml:space="preserve"> etc. </w:t>
+      </w:r>
+    </w:p>
+    <w:p>
+      <w:r>
+        <w:t xml:space="preserve">Para criar qualquer projeto em HTML é necessário seguir algumas regras, tais regras são as </w:t>
       </w:r>
       <w:proofErr w:type="spellStart"/>
       <w:r>
+        <w:rPr>
+          <w:i/>
+          <w:iCs/>
+        </w:rPr>
         <w:t>tags</w:t>
       </w:r>
       <w:proofErr w:type="spellEnd"/>
@@ -3160,6 +2938,10 @@
       </w:r>
       <w:proofErr w:type="spellStart"/>
       <w:r>
+        <w:rPr>
+          <w:i/>
+          <w:iCs/>
+        </w:rPr>
         <w:t>tags</w:t>
       </w:r>
       <w:proofErr w:type="spellEnd"/>
@@ -3178,7 +2960,7 @@
     </w:p>
     <w:p>
       <w:r>
-        <w:t xml:space="preserve"> Para </w:t>
+        <w:t xml:space="preserve">Para </w:t>
       </w:r>
       <w:proofErr w:type="spellStart"/>
       <w:r>
@@ -3338,398 +3120,423 @@
     </w:p>
     <w:p>
       <w:r>
-        <w:t xml:space="preserve">          O HTML está presente no dia a dia de todas as pessoas, contudo a maior parte das pessoas não sabem da existência desta tecnologia fundamental.  </w:t>
+        <w:t xml:space="preserve"> O HTML está presente no dia a dia de todas as pessoas, contudo a maior parte das pessoas não sabem da existência desta tecnologia fundamental.  </w:t>
       </w:r>
     </w:p>
     <w:p/>
     <w:p>
       <w:r>
+        <w:t>(exemplo)</w:t>
+      </w:r>
+    </w:p>
+    <w:p>
+      <w:r>
         <w:t>(</w:t>
       </w:r>
-      <w:proofErr w:type="gramStart"/>
-      <w:r>
-        <w:t>exemplo</w:t>
-      </w:r>
-      <w:proofErr w:type="gramEnd"/>
+      <w:proofErr w:type="spellStart"/>
+      <w:r>
+        <w:t>aplicaçao</w:t>
+      </w:r>
+      <w:proofErr w:type="spellEnd"/>
       <w:r>
         <w:t>)</w:t>
       </w:r>
     </w:p>
-    <w:p>
-      <w:r>
+    <w:p/>
+    <w:p>
+      <w:pPr>
+        <w:pStyle w:val="Ttulo1"/>
+      </w:pPr>
+      <w:r>
+        <w:t>2.2 CSS</w:t>
+      </w:r>
+    </w:p>
+    <w:p>
+      <w:pPr>
+        <w:rPr>
+          <w:rStyle w:val="paraphrase"/>
+          <w:b/>
+        </w:rPr>
+      </w:pPr>
+      <w:r>
+        <w:t xml:space="preserve">        </w:t>
+      </w:r>
+      <w:proofErr w:type="spellStart"/>
+      <w:r>
+        <w:t>Cascading</w:t>
+      </w:r>
+      <w:proofErr w:type="spellEnd"/>
+      <w:r>
+        <w:t xml:space="preserve"> </w:t>
+      </w:r>
+      <w:proofErr w:type="spellStart"/>
+      <w:r>
+        <w:t>Styly</w:t>
+      </w:r>
+      <w:proofErr w:type="spellEnd"/>
+      <w:r>
+        <w:t xml:space="preserve"> </w:t>
+      </w:r>
+      <w:proofErr w:type="spellStart"/>
+      <w:r>
+        <w:t>Sheets</w:t>
+      </w:r>
+      <w:proofErr w:type="spellEnd"/>
+      <w:r>
+        <w:t xml:space="preserve"> (CSS) em português significa folha de estilo em cascata. Surgiu</w:t>
+      </w:r>
+      <w:r>
+        <w:t xml:space="preserve"> no final de 1996</w:t>
+      </w:r>
+      <w:r>
+        <w:t xml:space="preserve"> para revolucionar a web com</w:t>
+      </w:r>
+      <w:r>
+        <w:t xml:space="preserve"> seu</w:t>
+      </w:r>
+      <w:r>
+        <w:t xml:space="preserve"> o designer</w:t>
+      </w:r>
+      <w:r>
+        <w:t>,</w:t>
+      </w:r>
+      <w:r>
+        <w:t xml:space="preserve"> formatação</w:t>
+      </w:r>
+      <w:r>
+        <w:t xml:space="preserve"> e leveza</w:t>
+      </w:r>
+      <w:r>
+        <w:t>, visto que esse era o trabalho do HTML</w:t>
+      </w:r>
+      <w:r>
+        <w:t xml:space="preserve"> </w:t>
+      </w:r>
+      <w:r>
+        <w:t xml:space="preserve">de </w:t>
+      </w:r>
+      <w:r>
+        <w:t>marcar e modelar</w:t>
+      </w:r>
+      <w:r>
+        <w:t xml:space="preserve">. </w:t>
+      </w:r>
+      <w:r>
+        <w:t xml:space="preserve">Contudo, </w:t>
+      </w:r>
+      <w:r>
+        <w:t xml:space="preserve">de acordo com </w:t>
+      </w:r>
+      <w:r>
+        <w:t xml:space="preserve">o autor no </w:t>
+      </w:r>
+      <w:r>
+        <w:t>JR Lewis (2010)</w:t>
+      </w:r>
+      <w:r>
+        <w:t xml:space="preserve"> no livro CSS </w:t>
+      </w:r>
+      <w:proofErr w:type="spellStart"/>
+      <w:r>
+        <w:t>Aavançado</w:t>
+      </w:r>
+      <w:proofErr w:type="spellEnd"/>
+      <w:r>
+        <w:t xml:space="preserve"> PG18</w:t>
+      </w:r>
+      <w:r>
+        <w:t>. (“</w:t>
+      </w:r>
+      <w:r>
+        <w:rPr>
+          <w:b/>
+          <w:color w:val="FF0000"/>
+        </w:rPr>
+        <w:t>citação grande:</w:t>
+      </w:r>
+      <w:r>
+        <w:rPr>
+          <w:rStyle w:val="CabealhoChar"/>
+          <w:b/>
+          <w:color w:val="FF0000"/>
+        </w:rPr>
+        <w:t xml:space="preserve"> </w:t>
+      </w:r>
+      <w:r>
+        <w:rPr>
+          <w:rStyle w:val="added"/>
+          <w:b/>
+          <w:color w:val="FF0000"/>
+        </w:rPr>
+        <w:t>arrumo depois</w:t>
+      </w:r>
+      <w:r>
+        <w:rPr>
+          <w:rStyle w:val="added"/>
+          <w:b/>
+        </w:rPr>
+        <w:t>”</w:t>
+      </w:r>
+      <w:r>
+        <w:rPr>
+          <w:b/>
+        </w:rPr>
+        <w:t xml:space="preserve"> Não demorou muito para as pessoas perceberem que essa abordagem não funcionaria no futuro porque ela era fundamentalmente limitante. Em vez de tentar disponibilizar um documento monolítico aos navegadores web, fazia muito mais sentido dar aos navegadores os blocos de construção do conteúdo em si e, então, deixar que o navegador cuidasse de juntar tudo. Esse princípio é conhecido como separação de interesses (</w:t>
+      </w:r>
+      <w:proofErr w:type="spellStart"/>
+      <w:r>
+        <w:rPr>
+          <w:b/>
+        </w:rPr>
+        <w:t>separation</w:t>
+      </w:r>
+      <w:proofErr w:type="spellEnd"/>
+      <w:r>
+        <w:rPr>
+          <w:b/>
+        </w:rPr>
+        <w:t xml:space="preserve"> </w:t>
+      </w:r>
+      <w:proofErr w:type="spellStart"/>
+      <w:r>
+        <w:rPr>
+          <w:b/>
+        </w:rPr>
+        <w:t>of</w:t>
+      </w:r>
+      <w:proofErr w:type="spellEnd"/>
+      <w:r>
+        <w:rPr>
+          <w:b/>
+        </w:rPr>
+        <w:t xml:space="preserve"> </w:t>
+      </w:r>
+      <w:proofErr w:type="spellStart"/>
+      <w:r>
+        <w:rPr>
+          <w:b/>
+        </w:rPr>
+        <w:t>concerns</w:t>
+      </w:r>
+      <w:proofErr w:type="spellEnd"/>
+      <w:r>
+        <w:rPr>
+          <w:b/>
+        </w:rPr>
+        <w:t>)</w:t>
+      </w:r>
+      <w:r>
+        <w:rPr>
+          <w:rStyle w:val="paraphrase"/>
+          <w:b/>
+        </w:rPr>
+        <w:t>.</w:t>
+      </w:r>
+    </w:p>
+    <w:p>
+      <w:pPr>
+        <w:rPr>
+          <w:rStyle w:val="paraphrase"/>
+          <w:b/>
+        </w:rPr>
+      </w:pPr>
+      <w:r>
+        <w:rPr>
+          <w:rStyle w:val="paraphrase"/>
+        </w:rPr>
+        <w:lastRenderedPageBreak/>
+        <w:t>Para JR Lewis</w:t>
+      </w:r>
+      <w:r>
+        <w:rPr>
+          <w:rStyle w:val="paraphrase"/>
+        </w:rPr>
+        <w:t xml:space="preserve"> </w:t>
+      </w:r>
+      <w:r>
+        <w:rPr>
+          <w:rStyle w:val="paraphrase"/>
+          <w:highlight w:val="red"/>
+        </w:rPr>
         <w:t>(</w:t>
       </w:r>
+      <w:r>
+        <w:rPr>
+          <w:rStyle w:val="paraphrase"/>
+          <w:highlight w:val="red"/>
+        </w:rPr>
+        <w:t>????</w:t>
+      </w:r>
+      <w:r>
+        <w:rPr>
+          <w:rStyle w:val="paraphrase"/>
+          <w:highlight w:val="red"/>
+        </w:rPr>
+        <w:t>)</w:t>
+      </w:r>
+      <w:r>
+        <w:rPr>
+          <w:rStyle w:val="paraphrase"/>
+        </w:rPr>
+        <w:t xml:space="preserve"> a inovação feita </w:t>
+      </w:r>
+      <w:r>
+        <w:rPr>
+          <w:rStyle w:val="paraphrase"/>
+        </w:rPr>
+        <w:t xml:space="preserve">com o surgimento do CSS inovou e facilitou a forma de trabalhar na web. </w:t>
+      </w:r>
+    </w:p>
+    <w:p>
+      <w:pPr>
+        <w:rPr>
+          <w:rStyle w:val="paraphrase"/>
+        </w:rPr>
+      </w:pPr>
+      <w:r>
+        <w:rPr>
+          <w:rStyle w:val="paraphrase"/>
+        </w:rPr>
+        <w:t xml:space="preserve">Para se ter uma modelagem </w:t>
+      </w:r>
+      <w:r>
+        <w:rPr>
+          <w:rStyle w:val="paraphrase"/>
+        </w:rPr>
+        <w:t>faz</w:t>
+      </w:r>
+      <w:r>
+        <w:rPr>
+          <w:rStyle w:val="paraphrase"/>
+        </w:rPr>
+        <w:t>-se</w:t>
+      </w:r>
+      <w:r>
+        <w:rPr>
+          <w:rStyle w:val="paraphrase"/>
+        </w:rPr>
+        <w:t xml:space="preserve"> mister</w:t>
+      </w:r>
+      <w:r>
+        <w:rPr>
+          <w:rStyle w:val="paraphrase"/>
+        </w:rPr>
+        <w:t xml:space="preserve"> ter todo o</w:t>
+      </w:r>
+      <w:r>
+        <w:rPr>
+          <w:rStyle w:val="paraphrase"/>
+        </w:rPr>
+        <w:t xml:space="preserve"> escopo do</w:t>
+      </w:r>
+      <w:r>
+        <w:rPr>
+          <w:rStyle w:val="paraphrase"/>
+        </w:rPr>
+        <w:t xml:space="preserve"> projeto CSS dentro da </w:t>
+      </w:r>
       <w:proofErr w:type="spellStart"/>
-      <w:proofErr w:type="gramStart"/>
-      <w:r>
-        <w:t>aplicaçao</w:t>
+      <w:r>
+        <w:rPr>
+          <w:rStyle w:val="paraphrase"/>
+          <w:i/>
+          <w:iCs/>
+        </w:rPr>
+        <w:t>tag</w:t>
       </w:r>
       <w:proofErr w:type="spellEnd"/>
-      <w:proofErr w:type="gramEnd"/>
-      <w:r>
+      <w:r>
+        <w:rPr>
+          <w:rStyle w:val="paraphrase"/>
+        </w:rPr>
+        <w:t xml:space="preserve"> (</w:t>
+      </w:r>
+      <w:proofErr w:type="spellStart"/>
+      <w:r>
+        <w:rPr>
+          <w:rStyle w:val="paraphrase"/>
+          <w:i/>
+          <w:iCs/>
+        </w:rPr>
+        <w:t>style</w:t>
+      </w:r>
+      <w:proofErr w:type="spellEnd"/>
+      <w:r>
+        <w:rPr>
+          <w:rStyle w:val="paraphrase"/>
+        </w:rPr>
         <w:t>)</w:t>
       </w:r>
-    </w:p>
-    <w:p/>
-    <w:p>
-      <w:pPr>
-        <w:pStyle w:val="Ttulo1"/>
-        <w:spacing w:after="120"/>
-      </w:pPr>
-      <w:r>
-        <w:t>2.2 CSS</w:t>
-      </w:r>
-      <w:bookmarkStart w:id="0" w:name="_GoBack"/>
-      <w:bookmarkEnd w:id="0"/>
-    </w:p>
-    <w:p>
-      <w:pPr>
+      <w:r>
         <w:rPr>
           <w:rStyle w:val="paraphrase"/>
-          <w:b/>
-        </w:rPr>
-      </w:pPr>
-      <w:r>
-        <w:t xml:space="preserve">        </w:t>
+        </w:rPr>
+        <w:t>, a</w:t>
+      </w:r>
+      <w:r>
+        <w:rPr>
+          <w:rStyle w:val="paraphrase"/>
+        </w:rPr>
+        <w:t xml:space="preserve">s funcionalidades do CSS são definidas </w:t>
+      </w:r>
+      <w:r>
+        <w:rPr>
+          <w:rStyle w:val="paraphrase"/>
+        </w:rPr>
+        <w:t xml:space="preserve">em </w:t>
       </w:r>
       <w:proofErr w:type="spellStart"/>
       <w:r>
-        <w:t>Cascading</w:t>
+        <w:rPr>
+          <w:rStyle w:val="paraphrase"/>
+          <w:i/>
+          <w:iCs/>
+        </w:rPr>
+        <w:t>tags</w:t>
       </w:r>
       <w:proofErr w:type="spellEnd"/>
       <w:r>
-        <w:t xml:space="preserve"> </w:t>
+        <w:rPr>
+          <w:rStyle w:val="paraphrase"/>
+        </w:rPr>
+        <w:t xml:space="preserve"> assim como no </w:t>
       </w:r>
       <w:proofErr w:type="spellStart"/>
       <w:r>
-        <w:t>Styly</w:t>
+        <w:rPr>
+          <w:rStyle w:val="paraphrase"/>
+        </w:rPr>
+        <w:t>html</w:t>
       </w:r>
       <w:proofErr w:type="spellEnd"/>
       <w:r>
-        <w:t xml:space="preserve"> </w:t>
+        <w:rPr>
+          <w:rStyle w:val="paraphrase"/>
+        </w:rPr>
+        <w:t xml:space="preserve">. Pois o CSS puxa a </w:t>
       </w:r>
       <w:proofErr w:type="spellStart"/>
       <w:r>
-        <w:t>Sheets</w:t>
+        <w:rPr>
+          <w:rStyle w:val="paraphrase"/>
+          <w:i/>
+          <w:iCs/>
+        </w:rPr>
+        <w:t>tag</w:t>
       </w:r>
       <w:proofErr w:type="spellEnd"/>
       <w:r>
-        <w:t xml:space="preserve"> (CSS) em português significa folha de estilo em cascata. Surgiu</w:t>
-      </w:r>
-      <w:r>
-        <w:t xml:space="preserve"> no final de 1996</w:t>
-      </w:r>
-      <w:r>
-        <w:t xml:space="preserve"> para revolucionar a web com</w:t>
-      </w:r>
-      <w:r>
-        <w:t xml:space="preserve"> seu</w:t>
-      </w:r>
-      <w:r>
-        <w:t xml:space="preserve"> o designer</w:t>
-      </w:r>
-      <w:r>
-        <w:t>,</w:t>
-      </w:r>
-      <w:r>
-        <w:t xml:space="preserve"> formatação</w:t>
-      </w:r>
-      <w:r>
-        <w:t xml:space="preserve"> e leveza</w:t>
-      </w:r>
-      <w:r>
-        <w:t>, visto que esse era o trabalho do HTML</w:t>
-      </w:r>
-      <w:r>
-        <w:t xml:space="preserve"> </w:t>
-      </w:r>
-      <w:r>
-        <w:t xml:space="preserve">de </w:t>
-      </w:r>
-      <w:r>
-        <w:t>marcar e modelar</w:t>
-      </w:r>
-      <w:r>
-        <w:t xml:space="preserve">. </w:t>
-      </w:r>
-      <w:r>
-        <w:t xml:space="preserve">Contudo, </w:t>
-      </w:r>
-      <w:r>
-        <w:t xml:space="preserve">de acordo com </w:t>
-      </w:r>
-      <w:r>
-        <w:t xml:space="preserve">o autor no </w:t>
-      </w:r>
-      <w:r>
-        <w:t>JR Lewis (2010)</w:t>
-      </w:r>
-      <w:r>
-        <w:t xml:space="preserve"> no livro CSS </w:t>
+        <w:rPr>
+          <w:rStyle w:val="paraphrase"/>
+        </w:rPr>
+        <w:t xml:space="preserve"> utilizada no HTML, como as </w:t>
       </w:r>
       <w:proofErr w:type="spellStart"/>
       <w:r>
-        <w:t>Aavançado</w:t>
-      </w:r>
-      <w:proofErr w:type="spellEnd"/>
-      <w:r>
-        <w:t xml:space="preserve"> PG18</w:t>
-      </w:r>
-      <w:r>
-        <w:t>. (“</w:t>
-      </w:r>
-      <w:r>
-        <w:rPr>
-          <w:b/>
-          <w:color w:val="FF0000"/>
-        </w:rPr>
-        <w:t>citação grande:</w:t>
-      </w:r>
-      <w:r>
-        <w:rPr>
-          <w:rStyle w:val="CabealhoChar"/>
-          <w:b/>
-          <w:color w:val="FF0000"/>
-        </w:rPr>
-        <w:t xml:space="preserve"> </w:t>
-      </w:r>
-      <w:r>
-        <w:rPr>
-          <w:rStyle w:val="added"/>
-          <w:b/>
-          <w:color w:val="FF0000"/>
-        </w:rPr>
-        <w:t>arrumo depois</w:t>
-      </w:r>
-      <w:r>
-        <w:rPr>
-          <w:rStyle w:val="added"/>
-          <w:b/>
-        </w:rPr>
-        <w:t>”</w:t>
-      </w:r>
-      <w:r>
-        <w:rPr>
-          <w:b/>
-        </w:rPr>
-        <w:t xml:space="preserve"> Não demorou muito para as pessoas perceberem que essa abordagem não funcionaria no futuro porque ela era fundamentalmente limitante. Em vez de tentar disponibilizar um documento monolítico aos navegadores web, fazia muito mais sentido dar aos navegadores os blocos de construção do conteúdo em si e, então, deixar que o navegador cuidasse de juntar tudo. Esse princípio é conhecido como separação de interesses (</w:t>
-      </w:r>
-      <w:proofErr w:type="spellStart"/>
-      <w:r>
-        <w:rPr>
-          <w:b/>
-        </w:rPr>
-        <w:t>separation</w:t>
-      </w:r>
-      <w:proofErr w:type="spellEnd"/>
-      <w:r>
-        <w:rPr>
-          <w:b/>
-        </w:rPr>
-        <w:t xml:space="preserve"> </w:t>
-      </w:r>
-      <w:proofErr w:type="spellStart"/>
-      <w:r>
-        <w:rPr>
-          <w:b/>
-        </w:rPr>
-        <w:t>of</w:t>
-      </w:r>
-      <w:proofErr w:type="spellEnd"/>
-      <w:r>
-        <w:rPr>
-          <w:b/>
-        </w:rPr>
-        <w:t xml:space="preserve"> </w:t>
-      </w:r>
-      <w:proofErr w:type="spellStart"/>
-      <w:r>
-        <w:rPr>
-          <w:b/>
-        </w:rPr>
-        <w:t>concerns</w:t>
-      </w:r>
-      <w:proofErr w:type="spellEnd"/>
-      <w:r>
-        <w:rPr>
-          <w:b/>
-        </w:rPr>
-        <w:t>)</w:t>
-      </w:r>
-      <w:r>
         <w:rPr>
           <w:rStyle w:val="paraphrase"/>
-          <w:b/>
-        </w:rPr>
-        <w:t>.</w:t>
-      </w:r>
-    </w:p>
-    <w:p>
-      <w:pPr>
-        <w:rPr>
-          <w:rStyle w:val="paraphrase"/>
-        </w:rPr>
-      </w:pPr>
-      <w:r>
-        <w:rPr>
-          <w:rStyle w:val="paraphrase"/>
-        </w:rPr>
-        <w:t xml:space="preserve">       Para JR Lewis a inovação feita </w:t>
-      </w:r>
-      <w:r>
-        <w:rPr>
-          <w:rStyle w:val="paraphrase"/>
-        </w:rPr>
-        <w:t xml:space="preserve">com o surgimento do CSS inovou e facilitou a forma de trabalhar na web. </w:t>
-      </w:r>
-    </w:p>
-    <w:p>
-      <w:pPr>
-        <w:rPr>
-          <w:rStyle w:val="paraphrase"/>
-        </w:rPr>
-      </w:pPr>
-      <w:r>
-        <w:rPr>
-          <w:rStyle w:val="paraphrase"/>
-        </w:rPr>
-        <w:lastRenderedPageBreak/>
-        <w:t xml:space="preserve">       </w:t>
-      </w:r>
-      <w:r>
-        <w:rPr>
-          <w:rStyle w:val="paraphrase"/>
-        </w:rPr>
-        <w:t xml:space="preserve">Para se ter uma modelagem </w:t>
-      </w:r>
-      <w:r>
-        <w:rPr>
-          <w:rStyle w:val="paraphrase"/>
-        </w:rPr>
-        <w:t>faz</w:t>
-      </w:r>
-      <w:r>
-        <w:rPr>
-          <w:rStyle w:val="paraphrase"/>
-        </w:rPr>
-        <w:t>-se</w:t>
-      </w:r>
-      <w:r>
-        <w:rPr>
-          <w:rStyle w:val="paraphrase"/>
-        </w:rPr>
-        <w:t xml:space="preserve"> mister</w:t>
-      </w:r>
-      <w:r>
-        <w:rPr>
-          <w:rStyle w:val="paraphrase"/>
-        </w:rPr>
-        <w:t xml:space="preserve"> ter todo o</w:t>
-      </w:r>
-      <w:r>
-        <w:rPr>
-          <w:rStyle w:val="paraphrase"/>
-        </w:rPr>
-        <w:t xml:space="preserve"> escopo do</w:t>
-      </w:r>
-      <w:r>
-        <w:rPr>
-          <w:rStyle w:val="paraphrase"/>
-        </w:rPr>
-        <w:t xml:space="preserve"> projeto CSS dentro da </w:t>
-      </w:r>
-      <w:proofErr w:type="spellStart"/>
-      <w:r>
-        <w:rPr>
-          <w:rStyle w:val="paraphrase"/>
-        </w:rPr>
-        <w:t>tag</w:t>
-      </w:r>
-      <w:proofErr w:type="spellEnd"/>
-      <w:r>
-        <w:rPr>
-          <w:rStyle w:val="paraphrase"/>
-        </w:rPr>
-        <w:t xml:space="preserve"> (</w:t>
-      </w:r>
-      <w:proofErr w:type="spellStart"/>
-      <w:r>
-        <w:rPr>
-          <w:rStyle w:val="paraphrase"/>
-        </w:rPr>
-        <w:t>style</w:t>
-      </w:r>
-      <w:proofErr w:type="spellEnd"/>
-      <w:r>
-        <w:rPr>
-          <w:rStyle w:val="paraphrase"/>
-        </w:rPr>
-        <w:t>)</w:t>
-      </w:r>
-      <w:r>
-        <w:rPr>
-          <w:rStyle w:val="paraphrase"/>
-        </w:rPr>
-        <w:t>, a</w:t>
-      </w:r>
-      <w:r>
-        <w:rPr>
-          <w:rStyle w:val="paraphrase"/>
-        </w:rPr>
-        <w:t xml:space="preserve">s funcionalidades do CSS são definidas </w:t>
-      </w:r>
-      <w:r>
-        <w:rPr>
-          <w:rStyle w:val="paraphrase"/>
-        </w:rPr>
-        <w:t xml:space="preserve">em </w:t>
-      </w:r>
-      <w:proofErr w:type="spellStart"/>
-      <w:r>
-        <w:rPr>
-          <w:rStyle w:val="paraphrase"/>
-        </w:rPr>
-        <w:t>tags</w:t>
-      </w:r>
-      <w:proofErr w:type="spellEnd"/>
-      <w:r>
-        <w:rPr>
-          <w:rStyle w:val="paraphrase"/>
-        </w:rPr>
-        <w:t xml:space="preserve"> assim como no </w:t>
-      </w:r>
-      <w:proofErr w:type="spellStart"/>
-      <w:r>
-        <w:rPr>
-          <w:rStyle w:val="paraphrase"/>
-        </w:rPr>
-        <w:t>html</w:t>
-      </w:r>
-      <w:proofErr w:type="spellEnd"/>
-      <w:r>
-        <w:rPr>
-          <w:rStyle w:val="paraphrase"/>
-        </w:rPr>
-        <w:t xml:space="preserve">. Pois o CSS puxa a </w:t>
-      </w:r>
-      <w:proofErr w:type="spellStart"/>
-      <w:r>
-        <w:rPr>
-          <w:rStyle w:val="paraphrase"/>
-        </w:rPr>
-        <w:t>tag</w:t>
-      </w:r>
-      <w:proofErr w:type="spellEnd"/>
-      <w:r>
-        <w:rPr>
-          <w:rStyle w:val="paraphrase"/>
-        </w:rPr>
-        <w:t xml:space="preserve"> utilizada no HTML, como as </w:t>
-      </w:r>
-      <w:proofErr w:type="spellStart"/>
-      <w:r>
-        <w:rPr>
-          <w:rStyle w:val="paraphrase"/>
+          <w:i/>
+          <w:iCs/>
         </w:rPr>
         <w:t>tags</w:t>
       </w:r>
@@ -3890,20 +3697,29 @@
         <w:t>)</w:t>
       </w:r>
     </w:p>
-    <w:p/>
     <w:p>
       <w:pPr>
         <w:pStyle w:val="Ttulo1"/>
-        <w:spacing w:after="120"/>
-      </w:pPr>
-      <w:r>
-        <w:t>2.3 PHP</w:t>
-      </w:r>
-    </w:p>
-    <w:p>
-      <w:pPr>
-        <w:spacing w:after="120"/>
-      </w:pPr>
+      </w:pPr>
+      <w:r>
+        <w:t>2.3 BOOTSTRAP</w:t>
+      </w:r>
+    </w:p>
+    <w:p>
+      <w:pPr>
+        <w:pStyle w:val="Ttulo1"/>
+      </w:pPr>
+      <w:r>
+        <w:t>2.</w:t>
+      </w:r>
+      <w:r>
+        <w:t>4</w:t>
+      </w:r>
+      <w:r>
+        <w:t xml:space="preserve"> PHP</w:t>
+      </w:r>
+    </w:p>
+    <w:p>
       <w:r>
         <w:tab/>
       </w:r>
@@ -3975,7 +3791,11 @@
         <w:t xml:space="preserve"> a linguagem era</w:t>
       </w:r>
       <w:r>
-        <w:t xml:space="preserve"> um conjunto de scripts escritos em linguagem </w:t>
+        <w:t xml:space="preserve"> um </w:t>
+      </w:r>
+      <w:r>
+        <w:lastRenderedPageBreak/>
+        <w:t xml:space="preserve">conjunto de scripts escritos em linguagem </w:t>
       </w:r>
       <w:r>
         <w:t>C com</w:t>
@@ -4041,20 +3861,25 @@
         <w:t xml:space="preserve">s </w:t>
       </w:r>
       <w:r>
-        <w:t xml:space="preserve">se </w:t>
-      </w:r>
-      <w:r>
-        <w:lastRenderedPageBreak/>
-        <w:t>juntassem ao projeto</w:t>
-      </w:r>
-      <w:r>
-        <w:t xml:space="preserve"> e</w:t>
+        <w:t>se juntassem ao projeto</w:t>
       </w:r>
       <w:r>
         <w:t xml:space="preserve"> </w:t>
       </w:r>
       <w:r>
-        <w:t>aprimorando ainda mais a linguagem</w:t>
+        <w:t>para</w:t>
+      </w:r>
+      <w:r>
+        <w:t xml:space="preserve"> </w:t>
+      </w:r>
+      <w:r>
+        <w:t>aprimora</w:t>
+      </w:r>
+      <w:r>
+        <w:t>r</w:t>
+      </w:r>
+      <w:r>
+        <w:t xml:space="preserve"> ainda mais a linguagem</w:t>
       </w:r>
       <w:r>
         <w:t xml:space="preserve">. </w:t>
@@ -4079,7 +3904,10 @@
         <w:t xml:space="preserve"> sofrendo diversas reescritas de código</w:t>
       </w:r>
       <w:r>
-        <w:t xml:space="preserve">, conquistando ainda mais </w:t>
+        <w:t xml:space="preserve"> e </w:t>
+      </w:r>
+      <w:r>
+        <w:t xml:space="preserve">conquistando ainda mais </w:t>
       </w:r>
       <w:r>
         <w:t>adeptos (</w:t>
@@ -4098,9 +3926,6 @@
       </w:r>
     </w:p>
     <w:p>
-      <w:pPr>
-        <w:spacing w:after="120"/>
-      </w:pPr>
       <w:r>
         <w:tab/>
       </w:r>
@@ -4150,61 +3975,7 @@
         <w:t xml:space="preserve"> (HTML)</w:t>
       </w:r>
       <w:r>
-        <w:t xml:space="preserve">, e possuindo compatibilidade com diversos servidores </w:t>
-      </w:r>
-      <w:r>
-        <w:t>Web importantes (</w:t>
-      </w:r>
-      <w:r>
-        <w:t>principalmente</w:t>
-      </w:r>
-      <w:r>
-        <w:t xml:space="preserve"> o Apache)</w:t>
-      </w:r>
-      <w:r>
-        <w:t xml:space="preserve">. </w:t>
-      </w:r>
-      <w:r>
-        <w:t xml:space="preserve">Uma das funcionalidades do PHP é a </w:t>
-      </w:r>
-      <w:r>
-        <w:t>possibilidade de incorporar</w:t>
-      </w:r>
-      <w:r>
-        <w:t xml:space="preserve"> fragmentos de </w:t>
-      </w:r>
-      <w:r>
-        <w:t xml:space="preserve">códigos </w:t>
-      </w:r>
-      <w:r>
-        <w:t xml:space="preserve">em páginas padrão </w:t>
-      </w:r>
-      <w:r>
-        <w:t>HTML</w:t>
-      </w:r>
-      <w:r>
-        <w:t>, sendo interpretado à medida que as páginas são apresentadas aos usuários</w:t>
-      </w:r>
-      <w:r>
-        <w:t xml:space="preserve">. </w:t>
-      </w:r>
-      <w:r>
-        <w:t xml:space="preserve">CONVERSE e </w:t>
-      </w:r>
-      <w:r>
-        <w:t>PARK</w:t>
-      </w:r>
-      <w:r>
-        <w:t xml:space="preserve"> (</w:t>
-      </w:r>
-      <w:r>
-        <w:t>2003)</w:t>
-      </w:r>
-      <w:r>
-        <w:t xml:space="preserve"> retratam o PHP como uma linguagem </w:t>
-      </w:r>
-      <w:r>
-        <w:t xml:space="preserve">que facilita a conexão das páginas </w:t>
+        <w:t xml:space="preserve">, possuindo compatibilidade com diversos servidores </w:t>
       </w:r>
       <w:r>
         <w:rPr>
@@ -4214,10 +3985,71 @@
         <w:t>Web</w:t>
       </w:r>
       <w:r>
+        <w:t xml:space="preserve"> importantes (</w:t>
+      </w:r>
+      <w:r>
+        <w:t>principalmente</w:t>
+      </w:r>
+      <w:r>
+        <w:t xml:space="preserve"> o Apache)</w:t>
+      </w:r>
+      <w:r>
+        <w:t xml:space="preserve">. </w:t>
+      </w:r>
+      <w:r>
+        <w:t xml:space="preserve">Uma das funcionalidades do PHP é a </w:t>
+      </w:r>
+      <w:r>
+        <w:t>possibilidade de incorporar</w:t>
+      </w:r>
+      <w:r>
+        <w:t xml:space="preserve"> fragmentos de </w:t>
+      </w:r>
+      <w:r>
+        <w:t xml:space="preserve">códigos </w:t>
+      </w:r>
+      <w:r>
+        <w:t xml:space="preserve">em páginas padrão </w:t>
+      </w:r>
+      <w:r>
+        <w:t>HTML</w:t>
+      </w:r>
+      <w:r>
+        <w:t>, sendo interpretado à medida que as páginas são apresentadas aos usuários</w:t>
+      </w:r>
+      <w:r>
+        <w:t xml:space="preserve">. </w:t>
+      </w:r>
+      <w:r>
+        <w:t xml:space="preserve">CONVERSE e </w:t>
+      </w:r>
+      <w:r>
+        <w:t>PARK</w:t>
+      </w:r>
+      <w:r>
+        <w:t xml:space="preserve"> (</w:t>
+      </w:r>
+      <w:r>
+        <w:t>2003)</w:t>
+      </w:r>
+      <w:r>
+        <w:t xml:space="preserve"> retratam o PHP como uma linguagem </w:t>
+      </w:r>
+      <w:r>
+        <w:t xml:space="preserve">que facilita a conexão das páginas </w:t>
+      </w:r>
+      <w:r>
         <w:rPr>
           <w:i/>
           <w:iCs/>
         </w:rPr>
+        <w:t>Web</w:t>
+      </w:r>
+      <w:r>
+        <w:rPr>
+          <w:i/>
+          <w:iCs/>
+        </w:rPr>
         <w:t xml:space="preserve"> </w:t>
       </w:r>
       <w:r>
@@ -4228,9 +4060,6 @@
       </w:r>
     </w:p>
     <w:p>
-      <w:pPr>
-        <w:spacing w:after="120"/>
-      </w:pPr>
       <w:r>
         <w:tab/>
         <w:t>O PHP</w:t>
@@ -4314,41 +4143,18 @@
       </w:r>
     </w:p>
     <w:p>
-      <w:pPr>
-        <w:spacing w:after="120"/>
-      </w:pPr>
-      <w:r>
-        <w:t>(</w:t>
-      </w:r>
-      <w:proofErr w:type="gramStart"/>
-      <w:r>
-        <w:t>exemplo</w:t>
-      </w:r>
-      <w:proofErr w:type="gramEnd"/>
-      <w:r>
-        <w:t>)</w:t>
-      </w:r>
-    </w:p>
-    <w:p>
-      <w:pPr>
-        <w:spacing w:after="120"/>
-      </w:pPr>
-      <w:r>
-        <w:t>(</w:t>
-      </w:r>
-      <w:proofErr w:type="gramStart"/>
-      <w:r>
-        <w:t>aplicação</w:t>
-      </w:r>
-      <w:proofErr w:type="gramEnd"/>
-      <w:r>
-        <w:t>)</w:t>
+      <w:r>
+        <w:t>(exemplo)</w:t>
+      </w:r>
+    </w:p>
+    <w:p>
+      <w:r>
+        <w:t>(aplicação)</w:t>
       </w:r>
     </w:p>
     <w:p>
       <w:pPr>
         <w:pStyle w:val="Ttulo1"/>
-        <w:spacing w:after="120"/>
         <w:jc w:val="both"/>
         <w:rPr>
           <w:rFonts w:cs="Arial"/>
@@ -4364,7 +4170,7 @@
         <w:rPr>
           <w:rFonts w:cs="Arial"/>
         </w:rPr>
-        <w:t>4</w:t>
+        <w:t>5</w:t>
       </w:r>
       <w:r>
         <w:rPr>
@@ -4394,7 +4200,11 @@
         <w:t>framework</w:t>
       </w:r>
       <w:r>
-        <w:t xml:space="preserve"> Laravel é apontado por Neto (2020) como versátil e robusto. A equipe desenvolvedora fez uso de múltiplas ferramentas e soluções já consolidadas e utilizadas na comunidade PHP, juntando-as dentro de uma estrutura que aproveita da melhor forma os artifícios fornecidos por essas ferramentas.</w:t>
+        <w:t xml:space="preserve"> Laravel é apontado por Neto (2020) como versátil e robusto. A equipe desenvolvedora fez uso de múltiplas ferramentas e soluções já consolidadas e utilizadas na comunidade PHP, juntando-as dentro </w:t>
+      </w:r>
+      <w:r>
+        <w:lastRenderedPageBreak/>
+        <w:t>de uma estrutura que aproveita da melhor forma os artifícios fornecidos por essas ferramentas.</w:t>
       </w:r>
     </w:p>
     <w:p>
@@ -4433,11 +4243,7 @@
         <w:t>Um</w:t>
       </w:r>
       <w:r>
-        <w:t xml:space="preserve"> de seus atributos mais característicos é a praticidade que ele oferece para o desenvolvimento de funcionalidades </w:t>
-      </w:r>
-      <w:r>
-        <w:lastRenderedPageBreak/>
-        <w:t>comuns, através da ferramenta artisan</w:t>
+        <w:t xml:space="preserve"> de seus atributos mais característicos é a praticidade que ele oferece para o desenvolvimento de funcionalidades comuns, através da ferramenta artisan</w:t>
       </w:r>
       <w:r>
         <w:t xml:space="preserve">, executada </w:t>
@@ -4453,9 +4259,6 @@
       </w:r>
     </w:p>
     <w:p>
-      <w:pPr>
-        <w:spacing w:after="120"/>
-      </w:pPr>
       <w:r>
         <w:tab/>
       </w:r>
@@ -4548,9 +4351,6 @@
       </w:r>
     </w:p>
     <w:p>
-      <w:pPr>
-        <w:spacing w:after="120"/>
-      </w:pPr>
       <w:r>
         <w:tab/>
         <w:t>Nos tempos atuais</w:t>
@@ -4688,9 +4488,6 @@
       </w:r>
     </w:p>
     <w:p>
-      <w:pPr>
-        <w:spacing w:after="120"/>
-      </w:pPr>
       <w:r>
         <w:t xml:space="preserve">Os </w:t>
       </w:r>
@@ -4788,9 +4585,6 @@
       </w:r>
     </w:p>
     <w:p>
-      <w:pPr>
-        <w:spacing w:after="120"/>
-      </w:pPr>
       <w:r>
         <w:t xml:space="preserve">Segundo </w:t>
       </w:r>
@@ -4817,9 +4611,6 @@
       </w:r>
     </w:p>
     <w:p>
-      <w:pPr>
-        <w:spacing w:after="120"/>
-      </w:pPr>
       <w:r>
         <w:t xml:space="preserve"> </w:t>
       </w:r>
@@ -4856,6 +4647,7 @@
           <w:sz w:val="24"/>
           <w:szCs w:val="24"/>
         </w:rPr>
+        <w:lastRenderedPageBreak/>
         <w:t xml:space="preserve">Figura </w:t>
       </w:r>
       <w:r>
@@ -4982,7 +4774,6 @@
     </w:p>
     <w:p>
       <w:pPr>
-        <w:spacing w:after="120"/>
         <w:jc w:val="center"/>
       </w:pPr>
       <w:r>
@@ -5038,7 +4829,6 @@
     </w:p>
     <w:p>
       <w:pPr>
-        <w:spacing w:after="120"/>
         <w:ind w:left="1276" w:hanging="709"/>
         <w:rPr>
           <w:sz w:val="20"/>
@@ -5054,11 +4844,7 @@
       </w:r>
     </w:p>
     <w:p>
-      <w:pPr>
-        <w:spacing w:after="120"/>
-      </w:pPr>
-      <w:r>
-        <w:lastRenderedPageBreak/>
+      <w:r>
         <w:t>Conforme apresentado na Figura X, o fluxo de dados d</w:t>
       </w:r>
       <w:r>
@@ -5093,34 +4879,23 @@
       <w:r>
         <w:t xml:space="preserve">, para então apresentar uma </w:t>
       </w:r>
-      <w:proofErr w:type="spellStart"/>
       <w:r>
         <w:rPr>
           <w:i/>
           <w:iCs/>
         </w:rPr>
-        <w:t>view</w:t>
-      </w:r>
-      <w:proofErr w:type="spellEnd"/>
+        <w:t>view,</w:t>
+      </w:r>
+      <w:r>
+        <w:t xml:space="preserve"> e possuindo a capacidade de encaminhar dados para a </w:t>
+      </w:r>
       <w:r>
         <w:rPr>
           <w:i/>
           <w:iCs/>
         </w:rPr>
-        <w:t>,</w:t>
-      </w:r>
-      <w:r>
-        <w:t xml:space="preserve"> e possuindo a capacidade de encaminhar dados para a </w:t>
-      </w:r>
-      <w:proofErr w:type="spellStart"/>
-      <w:r>
-        <w:rPr>
-          <w:i/>
-          <w:iCs/>
-        </w:rPr>
         <w:t>view</w:t>
       </w:r>
-      <w:proofErr w:type="spellEnd"/>
       <w:r>
         <w:t>, ou</w:t>
       </w:r>
@@ -5147,7 +4922,6 @@
           <w:ilvl w:val="0"/>
           <w:numId w:val="8"/>
         </w:numPr>
-        <w:spacing w:after="120"/>
       </w:pPr>
       <w:r>
         <w:rPr>
@@ -5200,7 +4974,6 @@
           <w:ilvl w:val="0"/>
           <w:numId w:val="8"/>
         </w:numPr>
-        <w:spacing w:after="120"/>
       </w:pPr>
       <w:r>
         <w:rPr>
@@ -5223,9 +4996,7 @@
           <w:ilvl w:val="0"/>
           <w:numId w:val="8"/>
         </w:numPr>
-        <w:spacing w:after="120"/>
-      </w:pPr>
-      <w:proofErr w:type="spellStart"/>
+      </w:pPr>
       <w:r>
         <w:rPr>
           <w:i/>
@@ -5233,7 +5004,6 @@
         </w:rPr>
         <w:t>Views</w:t>
       </w:r>
-      <w:proofErr w:type="spellEnd"/>
       <w:r>
         <w:t xml:space="preserve">: arquivos da camada de exibição da aplicação, é o que apresenta os resultados das requisições para o usuário. </w:t>
       </w:r>
@@ -5258,7 +5028,6 @@
           <w:ilvl w:val="0"/>
           <w:numId w:val="8"/>
         </w:numPr>
-        <w:spacing w:after="120"/>
       </w:pPr>
       <w:r>
         <w:rPr>
@@ -5285,158 +5054,73 @@
       </w:r>
     </w:p>
     <w:p>
-      <w:pPr>
-        <w:spacing w:after="120"/>
-        <w:rPr>
-          <w:szCs w:val="24"/>
-        </w:rPr>
-      </w:pPr>
-    </w:p>
-    <w:p>
-      <w:pPr>
-        <w:spacing w:after="120"/>
-      </w:pPr>
-      <w:r>
-        <w:t>Ao criar um projeto com o Laravel, os seguintes arquivos e pastas</w:t>
-      </w:r>
-      <w:r>
-        <w:t xml:space="preserve"> mostrados na figura X</w:t>
-      </w:r>
-      <w:r>
-        <w:t xml:space="preserve"> fazem parte da pasta raiz do projeto</w:t>
-      </w:r>
-      <w:r>
-        <w:t>.</w:t>
-      </w:r>
-    </w:p>
-    <w:p>
-      <w:pPr>
-        <w:spacing w:after="120"/>
-        <w:rPr>
-          <w:b/>
-          <w:bCs/>
-          <w:i/>
-          <w:iCs/>
-          <w:sz w:val="20"/>
-          <w:szCs w:val="20"/>
-        </w:rPr>
-      </w:pPr>
-      <w:r>
-        <w:rPr>
-          <w:b/>
-          <w:bCs/>
-          <w:sz w:val="20"/>
-          <w:szCs w:val="20"/>
-        </w:rPr>
-        <w:t xml:space="preserve">Figura </w:t>
-      </w:r>
-      <w:r>
-        <w:rPr>
-          <w:b/>
-          <w:bCs/>
-          <w:i/>
-          <w:iCs/>
-          <w:sz w:val="20"/>
-          <w:szCs w:val="20"/>
-        </w:rPr>
-        <w:fldChar w:fldCharType="begin"/>
-      </w:r>
-      <w:r>
-        <w:rPr>
-          <w:b/>
-          <w:bCs/>
-          <w:sz w:val="20"/>
-          <w:szCs w:val="20"/>
-        </w:rPr>
-        <w:instrText xml:space="preserve"> SEQ Figura \* ARABIC </w:instrText>
-      </w:r>
-      <w:r>
-        <w:rPr>
-          <w:b/>
-          <w:bCs/>
-          <w:i/>
-          <w:iCs/>
-          <w:sz w:val="20"/>
-          <w:szCs w:val="20"/>
-        </w:rPr>
-        <w:fldChar w:fldCharType="separate"/>
-      </w:r>
-      <w:r>
-        <w:rPr>
-          <w:b/>
-          <w:bCs/>
+      <w:r>
+        <w:t>Ao criar um projeto com o Laravel, os seguintes arquivos e pastas mostrados na figura X fazem parte da pasta raiz do projeto.</w:t>
+      </w:r>
+    </w:p>
+    <w:p/>
+    <w:p/>
+    <w:p/>
+    <w:p/>
+    <w:p/>
+    <w:p/>
+    <w:p/>
+    <w:p>
+      <w:pPr>
+        <w:rPr>
+          <w:b/>
+          <w:bCs/>
+        </w:rPr>
+      </w:pPr>
+      <w:r>
+        <w:rPr>
+          <w:b/>
+          <w:bCs/>
+        </w:rPr>
+        <w:t xml:space="preserve">Figura 2 - Pastas </w:t>
+      </w:r>
+      <w:r>
+        <w:rPr>
+          <w:b/>
+          <w:bCs/>
+        </w:rPr>
+        <w:t>P</w:t>
+      </w:r>
+      <w:r>
+        <w:rPr>
+          <w:b/>
+          <w:bCs/>
+        </w:rPr>
+        <w:t>adrões d</w:t>
+      </w:r>
+      <w:r>
+        <w:rPr>
+          <w:b/>
+          <w:bCs/>
+        </w:rPr>
+        <w:t>e um Projeto</w:t>
+      </w:r>
+      <w:r>
+        <w:rPr>
+          <w:b/>
+          <w:bCs/>
+        </w:rPr>
+        <w:t xml:space="preserve"> Laravel 9</w:t>
+      </w:r>
+    </w:p>
+    <w:p>
+      <w:r>
+        <w:t xml:space="preserve"> </w:t>
+      </w:r>
+      <w:r>
+        <w:rPr>
           <w:noProof/>
-          <w:sz w:val="20"/>
-          <w:szCs w:val="20"/>
-        </w:rPr>
-        <w:t>2</w:t>
-      </w:r>
-      <w:r>
-        <w:rPr>
-          <w:b/>
-          <w:bCs/>
-          <w:i/>
-          <w:iCs/>
-          <w:sz w:val="20"/>
-          <w:szCs w:val="20"/>
-        </w:rPr>
-        <w:fldChar w:fldCharType="end"/>
-      </w:r>
-      <w:r>
-        <w:rPr>
-          <w:b/>
-          <w:bCs/>
-          <w:sz w:val="20"/>
-          <w:szCs w:val="20"/>
-        </w:rPr>
-        <w:t xml:space="preserve"> - </w:t>
-      </w:r>
-      <w:r>
-        <w:rPr>
-          <w:b/>
-          <w:bCs/>
-          <w:sz w:val="20"/>
-          <w:szCs w:val="20"/>
-        </w:rPr>
-        <w:t>Pastas</w:t>
-      </w:r>
-      <w:r>
-        <w:rPr>
-          <w:b/>
-          <w:bCs/>
-          <w:sz w:val="20"/>
-          <w:szCs w:val="20"/>
-        </w:rPr>
-        <w:t xml:space="preserve"> padrões do Laravel</w:t>
-      </w:r>
-      <w:r>
-        <w:rPr>
-          <w:b/>
-          <w:bCs/>
-          <w:sz w:val="20"/>
-          <w:szCs w:val="20"/>
-        </w:rPr>
-        <w:t xml:space="preserve"> 9</w:t>
-      </w:r>
-    </w:p>
-    <w:p>
-      <w:pPr>
-        <w:spacing w:after="120"/>
-        <w:rPr>
-          <w:rStyle w:val="RefernciaSutil"/>
-        </w:rPr>
-      </w:pPr>
-      <w:r>
-        <w:rPr>
-          <w:noProof/>
-          <w:lang w:eastAsia="pt-BR"/>
-        </w:rPr>
-        <w:lastRenderedPageBreak/>
+        </w:rPr>
         <w:drawing>
-          <wp:inline distT="0" distB="0" distL="0" distR="0" wp14:anchorId="73D548CF" wp14:editId="563BDC10">
-            <wp:extent cx="2800350" cy="4819650"/>
-            <wp:effectExtent l="19050" t="19050" r="19050" b="19050"/>
-            <wp:docPr id="1" name="Imagem 1" descr="Uma imagem contendo Tabela&#10;&#10;Descrição gerada automaticamente"/>
+          <wp:inline distT="0" distB="0" distL="0" distR="0" wp14:anchorId="6770FAF0" wp14:editId="08FD7492">
+            <wp:extent cx="2231836" cy="3824578"/>
+            <wp:effectExtent l="0" t="0" r="0" b="5080"/>
+            <wp:docPr id="13" name="Imagem 13"/>
             <wp:cNvGraphicFramePr>
               <a:graphicFrameLocks xmlns:a="http://schemas.openxmlformats.org/drawingml/2006/main" noChangeAspect="1"/>
             </wp:cNvGraphicFramePr>
@@ -5444,51 +5128,33 @@
               <a:graphicData uri="http://schemas.openxmlformats.org/drawingml/2006/picture">
                 <pic:pic xmlns:pic="http://schemas.openxmlformats.org/drawingml/2006/picture">
                   <pic:nvPicPr>
-                    <pic:cNvPr id="1" name="Imagem 1" descr="Uma imagem contendo Tabela&#10;&#10;Descrição gerada automaticamente"/>
-                    <pic:cNvPicPr/>
+                    <pic:cNvPr id="0" name="Picture 2"/>
+                    <pic:cNvPicPr>
+                      <a:picLocks noChangeAspect="1" noChangeArrowheads="1"/>
+                    </pic:cNvPicPr>
                   </pic:nvPicPr>
-                  <pic:blipFill rotWithShape="1">
-                    <a:blip r:embed="rId13"/>
-                    <a:srcRect t="4167"/>
-                    <a:stretch/>
+                  <pic:blipFill>
+                    <a:blip r:embed="rId13">
+                      <a:extLst>
+                        <a:ext uri="{28A0092B-C50C-407E-A947-70E740481C1C}">
+                          <a14:useLocalDpi xmlns:a14="http://schemas.microsoft.com/office/drawing/2010/main" val="0"/>
+                        </a:ext>
+                      </a:extLst>
+                    </a:blip>
+                    <a:srcRect/>
+                    <a:stretch>
+                      <a:fillRect/>
+                    </a:stretch>
                   </pic:blipFill>
                   <pic:spPr bwMode="auto">
                     <a:xfrm>
                       <a:off x="0" y="0"/>
-                      <a:ext cx="2800741" cy="4820323"/>
+                      <a:ext cx="2241108" cy="3840467"/>
                     </a:xfrm>
                     <a:prstGeom prst="rect">
                       <a:avLst/>
                     </a:prstGeom>
-                    <a:ln w="9525" cap="flat" cmpd="sng" algn="ctr">
-                      <a:solidFill>
-                        <a:sysClr val="windowText" lastClr="000000"/>
-                      </a:solidFill>
-                      <a:prstDash val="solid"/>
-                      <a:round/>
-                      <a:headEnd type="none" w="med" len="med"/>
-                      <a:tailEnd type="none" w="med" len="med"/>
-                      <a:extLst>
-                        <a:ext uri="{C807C97D-BFC1-408E-A445-0C87EB9F89A2}">
-                          <ask:lineSketchStyleProps xmlns="" xmlns:cx1="http://schemas.microsoft.com/office/drawing/2015/9/8/chartex" xmlns:cx2="http://schemas.microsoft.com/office/drawing/2015/10/21/chartex" xmlns:cx3="http://schemas.microsoft.com/office/drawing/2016/5/9/chartex" xmlns:cx4="http://schemas.microsoft.com/office/drawing/2016/5/10/chartex" xmlns:cx5="http://schemas.microsoft.com/office/drawing/2016/5/11/chartex" xmlns:cx6="http://schemas.microsoft.com/office/drawing/2016/5/12/chartex" xmlns:cx7="http://schemas.microsoft.com/office/drawing/2016/5/13/chartex" xmlns:cx8="http://schemas.microsoft.com/office/drawing/2016/5/14/chartex" xmlns:aink="http://schemas.microsoft.com/office/drawing/2016/ink" xmlns:am3d="http://schemas.microsoft.com/office/drawing/2017/model3d" xmlns:o="urn:schemas-microsoft-com:office:office" xmlns:oel="http://schemas.microsoft.com/office/2019/extlst" xmlns:v="urn:schemas-microsoft-com:vml" xmlns:w10="urn:schemas-microsoft-com:office:word" xmlns:w="http://schemas.openxmlformats.org/wordprocessingml/2006/main" xmlns:w16cex="http://schemas.microsoft.com/office/word/2018/wordml/cex" xmlns:w16cid="http://schemas.microsoft.com/office/word/2016/wordml/cid" xmlns:w16="http://schemas.microsoft.com/office/word/2018/wordml" xmlns:w16sdtdh="http://schemas.microsoft.com/office/word/2020/wordml/sdtdatahash" xmlns:ask="http://schemas.microsoft.com/office/drawing/2018/sketchyshapes" sd="0">
-                            <a:custGeom>
-                              <a:avLst/>
-                              <a:gdLst/>
-                              <a:ahLst/>
-                              <a:cxnLst/>
-                              <a:rect l="0" t="0" r="0" b="0"/>
-                              <a:pathLst/>
-                            </a:custGeom>
-                            <ask:type/>
-                          </ask:lineSketchStyleProps>
-                        </a:ext>
-                      </a:extLst>
-                    </a:ln>
-                    <a:extLst>
-                      <a:ext uri="{53640926-AAD7-44D8-BBD7-CCE9431645EC}">
-                        <a14:shadowObscured xmlns:a14="http://schemas.microsoft.com/office/drawing/2010/main"/>
-                      </a:ext>
-                    </a:extLst>
+                    <a:noFill/>
                   </pic:spPr>
                 </pic:pic>
               </a:graphicData>
@@ -5499,7 +5165,6 @@
     </w:p>
     <w:p>
       <w:pPr>
-        <w:spacing w:after="120" w:line="240" w:lineRule="auto"/>
         <w:rPr>
           <w:sz w:val="20"/>
           <w:szCs w:val="20"/>
@@ -5514,606 +5179,1711 @@
       </w:r>
     </w:p>
     <w:p>
-      <w:pPr>
-        <w:spacing w:after="120"/>
-      </w:pPr>
-      <w:r>
-        <w:t xml:space="preserve">Como aponta </w:t>
-      </w:r>
-      <w:r>
-        <w:t>G</w:t>
-      </w:r>
-      <w:r>
-        <w:t xml:space="preserve">abardo </w:t>
-      </w:r>
-      <w:r>
-        <w:t>(</w:t>
-      </w:r>
-      <w:r>
-        <w:t>2017)</w:t>
-      </w:r>
-      <w:r>
-        <w:t>, cada pasta e arquivo tem sua funcionalidade para promover e facilitar a criação da aplicação em questão. Esses arquivos e pastas tem os seguintes papéis e funcionalidades no projeto</w:t>
-      </w:r>
-      <w:r>
-        <w:t xml:space="preserve"> apontadas por Gabardo (2017)</w:t>
-      </w:r>
-      <w:r>
-        <w:t>:</w:t>
-      </w:r>
-    </w:p>
-    <w:p>
-      <w:pPr>
-        <w:pStyle w:val="PargrafodaLista"/>
-        <w:numPr>
-          <w:ilvl w:val="0"/>
-          <w:numId w:val="9"/>
-        </w:numPr>
-        <w:spacing w:after="120"/>
-      </w:pPr>
+      <w:r>
+        <w:t>Como aponta Gabardo (2017), cada pasta e arquivo tem sua funcionalidade para promover e facilitar a criação da aplicação em questão. Esses arquivos e pastas tem os seguintes papéis e funcionalidades no projeto apontadas por Gabardo (2017):</w:t>
+      </w:r>
+    </w:p>
+    <w:p>
+      <w:r>
+        <w:t>•</w:t>
+      </w:r>
+      <w:r>
+        <w:tab/>
+        <w:t>app: é justamente a pasta da aplicação. Nesta pasta se encontra os models e a subpasta Http/Controllers onde serão os controladores serão construídos.</w:t>
+      </w:r>
+    </w:p>
+    <w:p>
+      <w:r>
+        <w:t>•</w:t>
+      </w:r>
+      <w:r>
+        <w:tab/>
+        <w:t xml:space="preserve">bootstrap: pasta que possui scripts que carregam, inicializam a aplicação e retornam </w:t>
+      </w:r>
       <w:proofErr w:type="gramStart"/>
       <w:r>
-        <w:t>app</w:t>
+        <w:t>a</w:t>
       </w:r>
       <w:proofErr w:type="gramEnd"/>
       <w:r>
-        <w:t xml:space="preserve">: </w:t>
-      </w:r>
-      <w:r>
-        <w:t xml:space="preserve">é justamente a pasta da aplicação. Nesta pasta se encontra os </w:t>
+        <w:t xml:space="preserve"> solicitação da aplicação.</w:t>
+      </w:r>
+    </w:p>
+    <w:p>
+      <w:r>
+        <w:lastRenderedPageBreak/>
+        <w:t>•</w:t>
+      </w:r>
+      <w:r>
+        <w:tab/>
+      </w:r>
+      <w:proofErr w:type="spellStart"/>
+      <w:r>
+        <w:t>config</w:t>
+      </w:r>
+      <w:proofErr w:type="spellEnd"/>
+      <w:r>
+        <w:t>: pasta onde estão os arquivos de configuração, como as configurações de conexão com banco de dados e outros.</w:t>
+      </w:r>
+    </w:p>
+    <w:p>
+      <w:r>
+        <w:t>•</w:t>
+      </w:r>
+      <w:r>
+        <w:tab/>
+      </w:r>
+      <w:proofErr w:type="spellStart"/>
+      <w:r>
+        <w:t>database</w:t>
+      </w:r>
+      <w:proofErr w:type="spellEnd"/>
+      <w:r>
+        <w:t xml:space="preserve">: esta pasta armazena classes específicas das interações com banco de dados sendo elas: migrations, </w:t>
+      </w:r>
+      <w:proofErr w:type="spellStart"/>
+      <w:r>
+        <w:t>factories</w:t>
+      </w:r>
+      <w:proofErr w:type="spellEnd"/>
+      <w:r>
+        <w:t xml:space="preserve"> e </w:t>
+      </w:r>
+      <w:proofErr w:type="spellStart"/>
+      <w:r>
+        <w:t>seeds</w:t>
+      </w:r>
+      <w:proofErr w:type="spellEnd"/>
+      <w:r>
+        <w:t>.</w:t>
+      </w:r>
+    </w:p>
+    <w:p>
+      <w:r>
+        <w:t>•</w:t>
+      </w:r>
+      <w:r>
+        <w:tab/>
+      </w:r>
+      <w:proofErr w:type="spellStart"/>
+      <w:r>
+        <w:t>public</w:t>
+      </w:r>
+      <w:proofErr w:type="spellEnd"/>
+      <w:r>
+        <w:t xml:space="preserve">: nesta pasta que a alocação de arquivos de acesso público como imagens, arquivos estáticos é realizada. Esta pasta possui o arquivo </w:t>
+      </w:r>
+      <w:proofErr w:type="spellStart"/>
+      <w:r>
+        <w:t>index.php</w:t>
+      </w:r>
+      <w:proofErr w:type="spellEnd"/>
+      <w:r>
+        <w:t xml:space="preserve">, arquivo de configuração do servidor </w:t>
+      </w:r>
+      <w:proofErr w:type="spellStart"/>
+      <w:r>
+        <w:t>Apache.htaccess</w:t>
+      </w:r>
+      <w:proofErr w:type="spellEnd"/>
+      <w:r>
+        <w:t>, e diversos outros arquivos de configuração</w:t>
+      </w:r>
+    </w:p>
+    <w:p>
+      <w:r>
+        <w:t>•</w:t>
+      </w:r>
+      <w:r>
+        <w:tab/>
+        <w:t xml:space="preserve">routes: pasta </w:t>
+      </w:r>
+      <w:proofErr w:type="gramStart"/>
+      <w:r>
+        <w:t>aonde</w:t>
+      </w:r>
+      <w:proofErr w:type="gramEnd"/>
+      <w:r>
+        <w:t xml:space="preserve"> as rotas serão definidas, seja para uma API, aplicação Web etc.</w:t>
+      </w:r>
+    </w:p>
+    <w:p>
+      <w:r>
+        <w:t>•</w:t>
+      </w:r>
+      <w:r>
+        <w:tab/>
+        <w:t>storage: pasta destinada a manter arquivos gerados pelo framework, como logs, sessões, caches etc.</w:t>
+      </w:r>
+    </w:p>
+    <w:p>
+      <w:r>
+        <w:t>•</w:t>
+      </w:r>
+      <w:r>
+        <w:tab/>
+        <w:t>resources: armazena as views do projeto, arquivos para compilação de CSS, arquivos de linguagem e outros recursos.</w:t>
+      </w:r>
+    </w:p>
+    <w:p>
+      <w:r>
+        <w:t>•</w:t>
+      </w:r>
+      <w:r>
+        <w:tab/>
+        <w:t>tests: pasta com a finalidade de armazenar arquivos de teste unitários.</w:t>
+      </w:r>
+    </w:p>
+    <w:p>
+      <w:r>
+        <w:t>•</w:t>
+      </w:r>
+      <w:r>
+        <w:tab/>
+        <w:t>vendor: possui arquivos do framework propriamente dito. Não havendo necessidade de alterar a pasta.</w:t>
+      </w:r>
+    </w:p>
+    <w:p>
+      <w:r>
+        <w:t>•</w:t>
+      </w:r>
+      <w:proofErr w:type="gramStart"/>
+      <w:r>
+        <w:tab/>
+        <w:t>.</w:t>
+      </w:r>
+      <w:proofErr w:type="spellStart"/>
+      <w:r>
+        <w:t>env</w:t>
+      </w:r>
+      <w:proofErr w:type="spellEnd"/>
+      <w:proofErr w:type="gramEnd"/>
+      <w:r>
+        <w:t>: arquivo responsável por possuir as variáveis da aplicação incluindo a chave criada no momento da criação do projeto.</w:t>
+      </w:r>
+    </w:p>
+    <w:p>
+      <w:r>
+        <w:t>•</w:t>
+      </w:r>
+      <w:proofErr w:type="gramStart"/>
+      <w:r>
+        <w:tab/>
+        <w:t>.</w:t>
+      </w:r>
+      <w:proofErr w:type="spellStart"/>
+      <w:r>
+        <w:t>env</w:t>
+      </w:r>
+      <w:proofErr w:type="gramEnd"/>
+      <w:r>
+        <w:t>-example</w:t>
+      </w:r>
+      <w:proofErr w:type="spellEnd"/>
+      <w:r>
+        <w:t>: arquivo de exemplo para configuração das variáveis da aplicação.</w:t>
+      </w:r>
+    </w:p>
+    <w:p>
+      <w:r>
+        <w:t>•</w:t>
+      </w:r>
+      <w:r>
+        <w:tab/>
+        <w:t>.</w:t>
+      </w:r>
+      <w:proofErr w:type="spellStart"/>
+      <w:r>
+        <w:t>gitattributes</w:t>
+      </w:r>
+      <w:proofErr w:type="spellEnd"/>
+      <w:r>
+        <w:t>: arquivo que possui orientações para o servidor de versionamento.</w:t>
+      </w:r>
+    </w:p>
+    <w:p>
+      <w:r>
+        <w:t>•</w:t>
+      </w:r>
+      <w:proofErr w:type="gramStart"/>
+      <w:r>
+        <w:tab/>
+        <w:t>.</w:t>
+      </w:r>
+      <w:proofErr w:type="spellStart"/>
+      <w:r>
+        <w:t>gitignore</w:t>
+      </w:r>
+      <w:proofErr w:type="spellEnd"/>
+      <w:proofErr w:type="gramEnd"/>
+      <w:r>
+        <w:t>: arquivo responsável por impedir outros arquivos de serem adicionados a repositórios GIT, como o arquivo detentor da chave da aplicação e a pasta do próprio framework.</w:t>
+      </w:r>
+    </w:p>
+    <w:p>
+      <w:r>
+        <w:t>•</w:t>
+      </w:r>
+      <w:r>
+        <w:tab/>
+      </w:r>
+      <w:proofErr w:type="spellStart"/>
+      <w:r>
+        <w:t>artisan</w:t>
+      </w:r>
+      <w:proofErr w:type="spellEnd"/>
+      <w:r>
+        <w:t>: arquivo encarregado de carregar recursos do framework automaticamente.</w:t>
+      </w:r>
+    </w:p>
+    <w:p>
+      <w:r>
+        <w:lastRenderedPageBreak/>
+        <w:t>•</w:t>
+      </w:r>
+      <w:r>
+        <w:tab/>
+      </w:r>
+      <w:proofErr w:type="spellStart"/>
+      <w:proofErr w:type="gramStart"/>
+      <w:r>
+        <w:t>composer.json</w:t>
+      </w:r>
+      <w:proofErr w:type="spellEnd"/>
+      <w:proofErr w:type="gramEnd"/>
+      <w:r>
+        <w:t xml:space="preserve">: responsável por determinar as dependências do projeto. Este arquivo possui as orientações que informam aos gerenciadores de pacotes quais são os pacotes e as bibliotecas das quais o projeto é dependente. </w:t>
+      </w:r>
+    </w:p>
+    <w:p>
+      <w:r>
+        <w:t>•</w:t>
+      </w:r>
+      <w:r>
+        <w:tab/>
+      </w:r>
+      <w:proofErr w:type="spellStart"/>
+      <w:proofErr w:type="gramStart"/>
+      <w:r>
+        <w:t>composer.lock</w:t>
+      </w:r>
+      <w:proofErr w:type="spellEnd"/>
+      <w:proofErr w:type="gramEnd"/>
+      <w:r>
+        <w:t>: arquivo criado automaticamente pelo gerenciador de dependências Composer. Após a instalação das dependências, o Composer guarda a lista de versões exatas dos pacotes instalados nesse arquivo, travando o projeto a essas versões específicas</w:t>
+      </w:r>
+    </w:p>
+    <w:p>
+      <w:r>
+        <w:t>•</w:t>
+      </w:r>
+      <w:r>
+        <w:tab/>
+      </w:r>
+      <w:proofErr w:type="spellStart"/>
+      <w:proofErr w:type="gramStart"/>
+      <w:r>
+        <w:t>package.json</w:t>
+      </w:r>
+      <w:proofErr w:type="spellEnd"/>
+      <w:proofErr w:type="gramEnd"/>
+      <w:r>
+        <w:t>: este arquivo possui as dependências para fazer uso do Gulp (ferramenta de automação de tarefas em JavaScript) com o Laravel.</w:t>
+      </w:r>
+    </w:p>
+    <w:p>
+      <w:r>
+        <w:t>•</w:t>
+      </w:r>
+      <w:r>
+        <w:tab/>
+        <w:t>phpunit.xml: arquivo responsável pela configuração de testes unitários com a linguagem PHP.</w:t>
+      </w:r>
+    </w:p>
+    <w:p>
+      <w:r>
+        <w:t>•</w:t>
+      </w:r>
+      <w:r>
+        <w:tab/>
+        <w:t>README.md: arquivos .</w:t>
+      </w:r>
+      <w:proofErr w:type="spellStart"/>
+      <w:r>
+        <w:t>md</w:t>
+      </w:r>
+      <w:proofErr w:type="spellEnd"/>
+      <w:r>
+        <w:t xml:space="preserve"> são arquivos de marcação que possibilita a utilização de </w:t>
+      </w:r>
+      <w:proofErr w:type="spellStart"/>
+      <w:r>
+        <w:t>tags</w:t>
+      </w:r>
+      <w:proofErr w:type="spellEnd"/>
+      <w:r>
+        <w:t xml:space="preserve"> e marcações comumente adotados para gerar documentação. Este arquivo possui informações sobre o framework, links, para a documentação, informações sobre a licença do framework etc.</w:t>
+      </w:r>
+    </w:p>
+    <w:p>
+      <w:pPr>
+        <w:rPr>
+          <w:szCs w:val="24"/>
+        </w:rPr>
+      </w:pPr>
+      <w:r>
+        <w:rPr>
+          <w:szCs w:val="24"/>
+        </w:rPr>
+        <w:t xml:space="preserve">Como exemplo, as figuras a seguir apresentam a criação de um formulário de cadastro </w:t>
+      </w:r>
+      <w:r>
+        <w:rPr>
+          <w:szCs w:val="24"/>
+        </w:rPr>
+        <w:t xml:space="preserve">e listagem </w:t>
+      </w:r>
+      <w:r>
+        <w:rPr>
+          <w:szCs w:val="24"/>
+        </w:rPr>
+        <w:t>de endereço</w:t>
+      </w:r>
+      <w:r>
+        <w:rPr>
+          <w:szCs w:val="24"/>
+        </w:rPr>
+        <w:t>s</w:t>
+      </w:r>
+      <w:r>
+        <w:rPr>
+          <w:szCs w:val="24"/>
+        </w:rPr>
+        <w:t xml:space="preserve"> através de</w:t>
+      </w:r>
+      <w:r>
+        <w:rPr>
+          <w:szCs w:val="24"/>
+        </w:rPr>
+        <w:t xml:space="preserve"> </w:t>
       </w:r>
       <w:r>
         <w:rPr>
           <w:i/>
           <w:iCs/>
-        </w:rPr>
-        <w:t>models</w:t>
-      </w:r>
-      <w:r>
-        <w:t xml:space="preserve"> e a subpasta </w:t>
-      </w:r>
-      <w:r>
-        <w:t>Http/Controllers</w:t>
-      </w:r>
-      <w:r>
-        <w:t xml:space="preserve"> onde serão os controladores serão construídos.</w:t>
-      </w:r>
-    </w:p>
-    <w:p>
-      <w:pPr>
-        <w:pStyle w:val="PargrafodaLista"/>
-        <w:numPr>
-          <w:ilvl w:val="0"/>
-          <w:numId w:val="9"/>
-        </w:numPr>
-        <w:spacing w:after="120"/>
-      </w:pPr>
-      <w:proofErr w:type="gramStart"/>
+          <w:szCs w:val="24"/>
+        </w:rPr>
+        <w:t>routes, models</w:t>
+      </w:r>
+      <w:r>
+        <w:rPr>
+          <w:szCs w:val="24"/>
+        </w:rPr>
+        <w:t xml:space="preserve">, </w:t>
+      </w:r>
       <w:r>
         <w:rPr>
           <w:i/>
           <w:iCs/>
-        </w:rPr>
-        <w:t>bootstrap</w:t>
-      </w:r>
-      <w:proofErr w:type="gramEnd"/>
+          <w:szCs w:val="24"/>
+        </w:rPr>
+        <w:t>views</w:t>
+      </w:r>
+      <w:r>
+        <w:rPr>
+          <w:szCs w:val="24"/>
+        </w:rPr>
+        <w:t>,</w:t>
+      </w:r>
+      <w:r>
+        <w:rPr>
+          <w:szCs w:val="24"/>
+        </w:rPr>
+        <w:t xml:space="preserve"> </w:t>
+      </w:r>
       <w:r>
         <w:rPr>
           <w:i/>
           <w:iCs/>
-        </w:rPr>
-        <w:t>:</w:t>
+          <w:szCs w:val="24"/>
+        </w:rPr>
+        <w:t xml:space="preserve">controllers </w:t>
+      </w:r>
+      <w:r>
+        <w:rPr>
+          <w:szCs w:val="24"/>
+        </w:rPr>
+        <w:t xml:space="preserve">e </w:t>
       </w:r>
       <w:r>
         <w:rPr>
           <w:i/>
           <w:iCs/>
-        </w:rPr>
-        <w:t xml:space="preserve"> </w:t>
-      </w:r>
-      <w:r>
-        <w:t xml:space="preserve">pasta que possui scripts que carregam, </w:t>
-      </w:r>
-      <w:r>
-        <w:t xml:space="preserve">inicializam </w:t>
-      </w:r>
-      <w:r>
-        <w:t>a aplicação e retornam a solicitação da aplicação</w:t>
-      </w:r>
-      <w:r>
-        <w:t>.</w:t>
-      </w:r>
-    </w:p>
-    <w:p>
-      <w:pPr>
-        <w:pStyle w:val="PargrafodaLista"/>
-        <w:numPr>
-          <w:ilvl w:val="0"/>
-          <w:numId w:val="9"/>
-        </w:numPr>
-        <w:spacing w:after="120"/>
-      </w:pPr>
-      <w:proofErr w:type="gramStart"/>
-      <w:r>
-        <w:rPr>
+          <w:szCs w:val="24"/>
+        </w:rPr>
+        <w:t>migrations</w:t>
+      </w:r>
+      <w:r>
+        <w:rPr>
+          <w:szCs w:val="24"/>
+        </w:rPr>
+        <w:t>, utilizando bootstrap para a estilização.</w:t>
+      </w:r>
+    </w:p>
+    <w:p>
+      <w:pPr>
+        <w:rPr>
+          <w:b/>
+          <w:bCs/>
+          <w:szCs w:val="24"/>
+        </w:rPr>
+      </w:pPr>
+      <w:r>
+        <w:rPr>
+          <w:b/>
+          <w:bCs/>
+          <w:szCs w:val="24"/>
+        </w:rPr>
+        <w:t xml:space="preserve">Figura X – </w:t>
+      </w:r>
+      <w:proofErr w:type="spellStart"/>
+      <w:r>
+        <w:rPr>
+          <w:b/>
+          <w:bCs/>
           <w:i/>
           <w:iCs/>
-        </w:rPr>
-        <w:t>config</w:t>
-      </w:r>
-      <w:proofErr w:type="gramEnd"/>
-      <w:r>
-        <w:t>:</w:t>
-      </w:r>
-      <w:r>
-        <w:t xml:space="preserve"> pasta onde estão os arquivos de configuração, como as configurações de conexão com banco de dados e outros.</w:t>
-      </w:r>
-    </w:p>
-    <w:p>
-      <w:pPr>
-        <w:pStyle w:val="PargrafodaLista"/>
-        <w:numPr>
-          <w:ilvl w:val="0"/>
-          <w:numId w:val="9"/>
-        </w:numPr>
-        <w:spacing w:after="120"/>
-      </w:pPr>
-      <w:proofErr w:type="gramStart"/>
-      <w:r>
-        <w:rPr>
+          <w:szCs w:val="24"/>
+        </w:rPr>
+        <w:t>Migration</w:t>
+      </w:r>
+      <w:proofErr w:type="spellEnd"/>
+      <w:r>
+        <w:rPr>
+          <w:b/>
+          <w:bCs/>
           <w:i/>
           <w:iCs/>
-        </w:rPr>
-        <w:t>database</w:t>
-      </w:r>
-      <w:proofErr w:type="gramEnd"/>
-      <w:r>
-        <w:t>:</w:t>
-      </w:r>
-      <w:r>
-        <w:t xml:space="preserve"> esta pasta armazena classes específicas das interações com banco de dados sendo elas: </w:t>
-      </w:r>
-      <w:r>
-        <w:rPr>
+          <w:szCs w:val="24"/>
+        </w:rPr>
+        <w:t xml:space="preserve"> </w:t>
+      </w:r>
+      <w:r>
+        <w:rPr>
+          <w:b/>
+          <w:bCs/>
+          <w:szCs w:val="24"/>
+        </w:rPr>
+        <w:t xml:space="preserve">dos Dados </w:t>
+      </w:r>
+      <w:r>
+        <w:rPr>
+          <w:b/>
+          <w:bCs/>
+          <w:szCs w:val="24"/>
+        </w:rPr>
+        <w:t xml:space="preserve">de </w:t>
+      </w:r>
+      <w:r>
+        <w:rPr>
+          <w:b/>
+          <w:bCs/>
+          <w:szCs w:val="24"/>
+        </w:rPr>
+        <w:t>Endereço, Código</w:t>
+      </w:r>
+      <w:r>
+        <w:rPr>
+          <w:b/>
+          <w:bCs/>
+          <w:szCs w:val="24"/>
+        </w:rPr>
+        <w:t xml:space="preserve"> PHP</w:t>
+      </w:r>
+    </w:p>
+    <w:p>
+      <w:pPr>
+        <w:rPr>
+          <w:sz w:val="20"/>
+          <w:szCs w:val="20"/>
+        </w:rPr>
+      </w:pPr>
+      <w:r>
+        <w:rPr>
+          <w:sz w:val="20"/>
+          <w:szCs w:val="20"/>
+        </w:rPr>
+        <w:lastRenderedPageBreak/>
+        <w:drawing>
+          <wp:inline distT="0" distB="0" distL="0" distR="0" wp14:anchorId="5F7CD55A" wp14:editId="78353672">
+            <wp:extent cx="4428000" cy="4990666"/>
+            <wp:effectExtent l="19050" t="19050" r="10795" b="19685"/>
+            <wp:docPr id="1" name="Imagem 1" descr="Texto&#10;&#10;Descrição gerada automaticamente"/>
+            <wp:cNvGraphicFramePr>
+              <a:graphicFrameLocks xmlns:a="http://schemas.openxmlformats.org/drawingml/2006/main" noChangeAspect="1"/>
+            </wp:cNvGraphicFramePr>
+            <a:graphic xmlns:a="http://schemas.openxmlformats.org/drawingml/2006/main">
+              <a:graphicData uri="http://schemas.openxmlformats.org/drawingml/2006/picture">
+                <pic:pic xmlns:pic="http://schemas.openxmlformats.org/drawingml/2006/picture">
+                  <pic:nvPicPr>
+                    <pic:cNvPr id="1" name="Imagem 1" descr="Texto&#10;&#10;Descrição gerada automaticamente"/>
+                    <pic:cNvPicPr/>
+                  </pic:nvPicPr>
+                  <pic:blipFill>
+                    <a:blip r:embed="rId14"/>
+                    <a:stretch>
+                      <a:fillRect/>
+                    </a:stretch>
+                  </pic:blipFill>
+                  <pic:spPr>
+                    <a:xfrm>
+                      <a:off x="0" y="0"/>
+                      <a:ext cx="4428000" cy="4990666"/>
+                    </a:xfrm>
+                    <a:prstGeom prst="rect">
+                      <a:avLst/>
+                    </a:prstGeom>
+                    <a:ln>
+                      <a:solidFill>
+                        <a:schemeClr val="tx1"/>
+                      </a:solidFill>
+                    </a:ln>
+                  </pic:spPr>
+                </pic:pic>
+              </a:graphicData>
+            </a:graphic>
+          </wp:inline>
+        </w:drawing>
+      </w:r>
+    </w:p>
+    <w:p>
+      <w:pPr>
+        <w:rPr>
+          <w:b/>
+          <w:bCs/>
+          <w:szCs w:val="24"/>
+        </w:rPr>
+      </w:pPr>
+      <w:r>
+        <w:rPr>
+          <w:sz w:val="20"/>
+          <w:szCs w:val="20"/>
+        </w:rPr>
+        <w:t xml:space="preserve">Fonte: </w:t>
+      </w:r>
+      <w:r>
+        <w:rPr>
+          <w:sz w:val="20"/>
+          <w:szCs w:val="20"/>
+        </w:rPr>
+        <w:t>Autoria própria, 2022.</w:t>
+      </w:r>
+    </w:p>
+    <w:p>
+      <w:pPr>
+        <w:rPr>
+          <w:b/>
+          <w:bCs/>
+          <w:szCs w:val="24"/>
+        </w:rPr>
+      </w:pPr>
+    </w:p>
+    <w:p>
+      <w:pPr>
+        <w:rPr>
+          <w:b/>
+          <w:bCs/>
+          <w:szCs w:val="24"/>
+        </w:rPr>
+      </w:pPr>
+      <w:r>
+        <w:rPr>
+          <w:b/>
+          <w:bCs/>
+          <w:szCs w:val="24"/>
+        </w:rPr>
+        <w:t xml:space="preserve">Figura X – </w:t>
+      </w:r>
+      <w:r>
+        <w:rPr>
+          <w:b/>
+          <w:bCs/>
           <w:i/>
           <w:iCs/>
-        </w:rPr>
-        <w:t xml:space="preserve">migrations, factories </w:t>
-      </w:r>
-      <w:r>
-        <w:t xml:space="preserve">e </w:t>
-      </w:r>
+          <w:szCs w:val="24"/>
+        </w:rPr>
+        <w:t xml:space="preserve">Model </w:t>
+      </w:r>
+      <w:r>
+        <w:rPr>
+          <w:b/>
+          <w:bCs/>
+          <w:szCs w:val="24"/>
+        </w:rPr>
+        <w:t>dos Dados de Endereço</w:t>
+      </w:r>
+    </w:p>
+    <w:p>
+      <w:pPr>
+        <w:rPr>
+          <w:b/>
+          <w:bCs/>
+          <w:szCs w:val="24"/>
+        </w:rPr>
+      </w:pPr>
+      <w:r>
+        <w:rPr>
+          <w:b/>
+          <w:bCs/>
+          <w:szCs w:val="24"/>
+        </w:rPr>
+        <w:lastRenderedPageBreak/>
+        <w:drawing>
+          <wp:inline distT="0" distB="0" distL="0" distR="0" wp14:anchorId="64AFE5CC" wp14:editId="42E6A410">
+            <wp:extent cx="5359477" cy="3019425"/>
+            <wp:effectExtent l="19050" t="19050" r="12700" b="9525"/>
+            <wp:docPr id="11" name="Imagem 11" descr="Interface gráfica do usuário, Texto, Aplicativo&#10;&#10;Descrição gerada automaticamente"/>
+            <wp:cNvGraphicFramePr>
+              <a:graphicFrameLocks xmlns:a="http://schemas.openxmlformats.org/drawingml/2006/main" noChangeAspect="1"/>
+            </wp:cNvGraphicFramePr>
+            <a:graphic xmlns:a="http://schemas.openxmlformats.org/drawingml/2006/main">
+              <a:graphicData uri="http://schemas.openxmlformats.org/drawingml/2006/picture">
+                <pic:pic xmlns:pic="http://schemas.openxmlformats.org/drawingml/2006/picture">
+                  <pic:nvPicPr>
+                    <pic:cNvPr id="11" name="Imagem 11" descr="Interface gráfica do usuário, Texto, Aplicativo&#10;&#10;Descrição gerada automaticamente"/>
+                    <pic:cNvPicPr/>
+                  </pic:nvPicPr>
+                  <pic:blipFill>
+                    <a:blip r:embed="rId15"/>
+                    <a:stretch>
+                      <a:fillRect/>
+                    </a:stretch>
+                  </pic:blipFill>
+                  <pic:spPr>
+                    <a:xfrm>
+                      <a:off x="0" y="0"/>
+                      <a:ext cx="5435411" cy="3062205"/>
+                    </a:xfrm>
+                    <a:prstGeom prst="rect">
+                      <a:avLst/>
+                    </a:prstGeom>
+                    <a:ln>
+                      <a:solidFill>
+                        <a:schemeClr val="tx1"/>
+                      </a:solidFill>
+                    </a:ln>
+                  </pic:spPr>
+                </pic:pic>
+              </a:graphicData>
+            </a:graphic>
+          </wp:inline>
+        </w:drawing>
+      </w:r>
+    </w:p>
+    <w:p>
+      <w:pPr>
+        <w:rPr>
+          <w:b/>
+          <w:bCs/>
+          <w:szCs w:val="24"/>
+        </w:rPr>
+      </w:pPr>
+      <w:r>
+        <w:rPr>
+          <w:sz w:val="20"/>
+          <w:szCs w:val="20"/>
+        </w:rPr>
+        <w:t>Fonte: Autoria própria, 2022.</w:t>
+      </w:r>
+    </w:p>
+    <w:p>
+      <w:pPr>
+        <w:rPr>
+          <w:b/>
+          <w:bCs/>
+          <w:szCs w:val="24"/>
+        </w:rPr>
+      </w:pPr>
+    </w:p>
+    <w:p>
+      <w:pPr>
+        <w:rPr>
+          <w:b/>
+          <w:bCs/>
+          <w:szCs w:val="24"/>
+        </w:rPr>
+      </w:pPr>
+    </w:p>
+    <w:p>
+      <w:pPr>
+        <w:rPr>
+          <w:b/>
+          <w:bCs/>
+          <w:szCs w:val="24"/>
+        </w:rPr>
+      </w:pPr>
+    </w:p>
+    <w:p>
+      <w:pPr>
+        <w:rPr>
+          <w:b/>
+          <w:bCs/>
+          <w:szCs w:val="24"/>
+        </w:rPr>
+      </w:pPr>
+    </w:p>
+    <w:p>
+      <w:pPr>
+        <w:rPr>
+          <w:b/>
+          <w:bCs/>
+          <w:szCs w:val="24"/>
+        </w:rPr>
+      </w:pPr>
+    </w:p>
+    <w:p>
+      <w:pPr>
+        <w:rPr>
+          <w:b/>
+          <w:bCs/>
+          <w:szCs w:val="24"/>
+        </w:rPr>
+      </w:pPr>
+    </w:p>
+    <w:p>
+      <w:pPr>
+        <w:rPr>
+          <w:b/>
+          <w:bCs/>
+          <w:szCs w:val="24"/>
+        </w:rPr>
+      </w:pPr>
+    </w:p>
+    <w:p>
+      <w:pPr>
+        <w:rPr>
+          <w:b/>
+          <w:bCs/>
+          <w:szCs w:val="24"/>
+        </w:rPr>
+      </w:pPr>
+    </w:p>
+    <w:p>
+      <w:pPr>
+        <w:rPr>
+          <w:b/>
+          <w:bCs/>
+          <w:szCs w:val="24"/>
+        </w:rPr>
+      </w:pPr>
+    </w:p>
+    <w:p>
+      <w:pPr>
+        <w:rPr>
+          <w:b/>
+          <w:bCs/>
+          <w:szCs w:val="24"/>
+        </w:rPr>
+      </w:pPr>
+    </w:p>
+    <w:p>
+      <w:pPr>
+        <w:rPr>
+          <w:b/>
+          <w:bCs/>
+          <w:szCs w:val="24"/>
+        </w:rPr>
+      </w:pPr>
+    </w:p>
+    <w:p>
+      <w:pPr>
+        <w:rPr>
+          <w:b/>
+          <w:bCs/>
+          <w:szCs w:val="24"/>
+        </w:rPr>
+      </w:pPr>
+    </w:p>
+    <w:p>
+      <w:pPr>
+        <w:rPr>
+          <w:b/>
+          <w:bCs/>
+          <w:szCs w:val="24"/>
+        </w:rPr>
+      </w:pPr>
+    </w:p>
+    <w:p>
+      <w:pPr>
+        <w:rPr>
+          <w:b/>
+          <w:bCs/>
+          <w:szCs w:val="24"/>
+        </w:rPr>
+      </w:pPr>
+    </w:p>
+    <w:p>
+      <w:pPr>
+        <w:rPr>
+          <w:b/>
+          <w:bCs/>
+          <w:szCs w:val="24"/>
+        </w:rPr>
+      </w:pPr>
+      <w:r>
+        <w:rPr>
+          <w:b/>
+          <w:bCs/>
+          <w:szCs w:val="24"/>
+        </w:rPr>
+        <w:t>Figura X – Cadastro de Endereço, Código HTML</w:t>
+      </w:r>
+    </w:p>
+    <w:p>
+      <w:pPr>
+        <w:rPr>
+          <w:sz w:val="20"/>
+          <w:szCs w:val="20"/>
+        </w:rPr>
+      </w:pPr>
       <w:r>
         <w:rPr>
           <w:i/>
           <w:iCs/>
-        </w:rPr>
-        <w:t>seeds.</w:t>
-      </w:r>
-    </w:p>
-    <w:p>
-      <w:pPr>
-        <w:pStyle w:val="PargrafodaLista"/>
-        <w:numPr>
-          <w:ilvl w:val="0"/>
-          <w:numId w:val="9"/>
-        </w:numPr>
-        <w:spacing w:after="120"/>
-      </w:pPr>
-      <w:proofErr w:type="gramStart"/>
-      <w:r>
-        <w:rPr>
+          <w:szCs w:val="24"/>
+        </w:rPr>
+        <w:lastRenderedPageBreak/>
+        <w:drawing>
+          <wp:inline distT="0" distB="0" distL="0" distR="0" wp14:anchorId="05AEE68C" wp14:editId="3910991E">
+            <wp:extent cx="5434366" cy="6334125"/>
+            <wp:effectExtent l="19050" t="19050" r="13970" b="9525"/>
+            <wp:docPr id="4" name="Imagem 4" descr="Linha do tempo&#10;&#10;Descrição gerada automaticamente com confiança média"/>
+            <wp:cNvGraphicFramePr>
+              <a:graphicFrameLocks xmlns:a="http://schemas.openxmlformats.org/drawingml/2006/main" noChangeAspect="1"/>
+            </wp:cNvGraphicFramePr>
+            <a:graphic xmlns:a="http://schemas.openxmlformats.org/drawingml/2006/main">
+              <a:graphicData uri="http://schemas.openxmlformats.org/drawingml/2006/picture">
+                <pic:pic xmlns:pic="http://schemas.openxmlformats.org/drawingml/2006/picture">
+                  <pic:nvPicPr>
+                    <pic:cNvPr id="4" name="Imagem 4" descr="Linha do tempo&#10;&#10;Descrição gerada automaticamente com confiança média"/>
+                    <pic:cNvPicPr/>
+                  </pic:nvPicPr>
+                  <pic:blipFill>
+                    <a:blip r:embed="rId16"/>
+                    <a:stretch>
+                      <a:fillRect/>
+                    </a:stretch>
+                  </pic:blipFill>
+                  <pic:spPr>
+                    <a:xfrm>
+                      <a:off x="0" y="0"/>
+                      <a:ext cx="5485710" cy="6393970"/>
+                    </a:xfrm>
+                    <a:prstGeom prst="rect">
+                      <a:avLst/>
+                    </a:prstGeom>
+                    <a:ln>
+                      <a:solidFill>
+                        <a:schemeClr val="tx1"/>
+                      </a:solidFill>
+                    </a:ln>
+                  </pic:spPr>
+                </pic:pic>
+              </a:graphicData>
+            </a:graphic>
+          </wp:inline>
+        </w:drawing>
+      </w:r>
+    </w:p>
+    <w:p>
+      <w:pPr>
+        <w:rPr>
+          <w:sz w:val="20"/>
+          <w:szCs w:val="20"/>
+        </w:rPr>
+      </w:pPr>
+      <w:r>
+        <w:rPr>
+          <w:sz w:val="20"/>
+          <w:szCs w:val="20"/>
+        </w:rPr>
+        <w:t>Fonte: Autoria própria, 2022</w:t>
+      </w:r>
+      <w:r>
+        <w:rPr>
+          <w:sz w:val="20"/>
+          <w:szCs w:val="20"/>
+        </w:rPr>
+        <w:t>.</w:t>
+      </w:r>
+    </w:p>
+    <w:p>
+      <w:pPr>
+        <w:rPr>
+          <w:sz w:val="20"/>
+          <w:szCs w:val="20"/>
+        </w:rPr>
+      </w:pPr>
+    </w:p>
+    <w:p>
+      <w:pPr>
+        <w:rPr>
+          <w:sz w:val="20"/>
+          <w:szCs w:val="20"/>
+        </w:rPr>
+      </w:pPr>
+    </w:p>
+    <w:p>
+      <w:pPr>
+        <w:rPr>
+          <w:b/>
+          <w:bCs/>
+          <w:szCs w:val="24"/>
+        </w:rPr>
+      </w:pPr>
+    </w:p>
+    <w:p>
+      <w:pPr>
+        <w:rPr>
+          <w:b/>
+          <w:bCs/>
+          <w:szCs w:val="24"/>
+        </w:rPr>
+      </w:pPr>
+    </w:p>
+    <w:p>
+      <w:pPr>
+        <w:rPr>
+          <w:b/>
+          <w:bCs/>
+          <w:szCs w:val="24"/>
+        </w:rPr>
+      </w:pPr>
+    </w:p>
+    <w:p>
+      <w:pPr>
+        <w:rPr>
+          <w:b/>
+          <w:bCs/>
+          <w:szCs w:val="24"/>
+        </w:rPr>
+      </w:pPr>
+      <w:r>
+        <w:rPr>
+          <w:b/>
+          <w:bCs/>
+          <w:szCs w:val="24"/>
+        </w:rPr>
+        <w:t xml:space="preserve">Figura X </w:t>
+      </w:r>
+      <w:r>
+        <w:rPr>
+          <w:b/>
+          <w:bCs/>
+          <w:szCs w:val="24"/>
+        </w:rPr>
+        <w:t>–</w:t>
+      </w:r>
+      <w:r>
+        <w:rPr>
+          <w:b/>
+          <w:bCs/>
+          <w:szCs w:val="24"/>
+        </w:rPr>
+        <w:t xml:space="preserve"> </w:t>
+      </w:r>
+      <w:r>
+        <w:rPr>
+          <w:b/>
+          <w:bCs/>
           <w:i/>
           <w:iCs/>
-        </w:rPr>
-        <w:lastRenderedPageBreak/>
-        <w:t>public</w:t>
-      </w:r>
-      <w:proofErr w:type="gramEnd"/>
-      <w:r>
-        <w:t>:</w:t>
-      </w:r>
-      <w:r>
-        <w:t xml:space="preserve"> </w:t>
-      </w:r>
-      <w:r>
-        <w:t xml:space="preserve">nesta pasta que a alocação de arquivos de acesso público como imagens, arquivos estáticos é realizada. Esta pasta possui o arquivo </w:t>
-      </w:r>
-      <w:r>
-        <w:rPr>
+          <w:szCs w:val="24"/>
+        </w:rPr>
+        <w:t>Controller</w:t>
+      </w:r>
+      <w:r>
+        <w:rPr>
+          <w:b/>
+          <w:bCs/>
           <w:i/>
           <w:iCs/>
-        </w:rPr>
-        <w:t>index.php</w:t>
-      </w:r>
-      <w:r>
-        <w:t xml:space="preserve">, arquivo de configuração do servidor </w:t>
-      </w:r>
-      <w:r>
-        <w:rPr>
+          <w:szCs w:val="24"/>
+        </w:rPr>
+        <w:t xml:space="preserve"> </w:t>
+      </w:r>
+      <w:r>
+        <w:rPr>
+          <w:b/>
+          <w:bCs/>
+          <w:szCs w:val="24"/>
+        </w:rPr>
+        <w:t>do</w:t>
+      </w:r>
+      <w:r>
+        <w:rPr>
+          <w:b/>
+          <w:bCs/>
           <w:i/>
           <w:iCs/>
-        </w:rPr>
-        <w:t>Apache.htaccess</w:t>
-      </w:r>
-      <w:r>
-        <w:t xml:space="preserve">, e diversos </w:t>
-      </w:r>
-      <w:r>
-        <w:t xml:space="preserve">outros </w:t>
-      </w:r>
-      <w:r>
-        <w:t>arquivos de configuração</w:t>
-      </w:r>
-    </w:p>
-    <w:p>
-      <w:pPr>
-        <w:pStyle w:val="PargrafodaLista"/>
-        <w:numPr>
-          <w:ilvl w:val="0"/>
-          <w:numId w:val="9"/>
-        </w:numPr>
-        <w:spacing w:after="120"/>
-      </w:pPr>
-      <w:proofErr w:type="gramStart"/>
-      <w:r>
-        <w:rPr>
+          <w:szCs w:val="24"/>
+        </w:rPr>
+        <w:t xml:space="preserve"> </w:t>
+      </w:r>
+      <w:r>
+        <w:rPr>
+          <w:b/>
+          <w:bCs/>
+          <w:szCs w:val="24"/>
+        </w:rPr>
+        <w:t>Formulário</w:t>
+      </w:r>
+      <w:r>
+        <w:rPr>
+          <w:b/>
+          <w:bCs/>
+          <w:szCs w:val="24"/>
+        </w:rPr>
+        <w:t>, Código PHP</w:t>
+      </w:r>
+    </w:p>
+    <w:p>
+      <w:pPr>
+        <w:rPr>
+          <w:b/>
+          <w:bCs/>
+          <w:szCs w:val="24"/>
+        </w:rPr>
+      </w:pPr>
+      <w:r>
+        <w:rPr>
+          <w:b/>
+          <w:bCs/>
+          <w:szCs w:val="24"/>
+        </w:rPr>
+        <w:lastRenderedPageBreak/>
+        <w:drawing>
+          <wp:inline distT="0" distB="0" distL="0" distR="0" wp14:anchorId="0B255030" wp14:editId="12476E09">
+            <wp:extent cx="4680000" cy="4511601"/>
+            <wp:effectExtent l="19050" t="19050" r="25400" b="22860"/>
+            <wp:docPr id="7" name="Imagem 7" descr="Texto&#10;&#10;Descrição gerada automaticamente"/>
+            <wp:cNvGraphicFramePr>
+              <a:graphicFrameLocks xmlns:a="http://schemas.openxmlformats.org/drawingml/2006/main" noChangeAspect="1"/>
+            </wp:cNvGraphicFramePr>
+            <a:graphic xmlns:a="http://schemas.openxmlformats.org/drawingml/2006/main">
+              <a:graphicData uri="http://schemas.openxmlformats.org/drawingml/2006/picture">
+                <pic:pic xmlns:pic="http://schemas.openxmlformats.org/drawingml/2006/picture">
+                  <pic:nvPicPr>
+                    <pic:cNvPr id="7" name="Imagem 7" descr="Texto&#10;&#10;Descrição gerada automaticamente"/>
+                    <pic:cNvPicPr/>
+                  </pic:nvPicPr>
+                  <pic:blipFill>
+                    <a:blip r:embed="rId17"/>
+                    <a:stretch>
+                      <a:fillRect/>
+                    </a:stretch>
+                  </pic:blipFill>
+                  <pic:spPr>
+                    <a:xfrm>
+                      <a:off x="0" y="0"/>
+                      <a:ext cx="4680000" cy="4511601"/>
+                    </a:xfrm>
+                    <a:prstGeom prst="rect">
+                      <a:avLst/>
+                    </a:prstGeom>
+                    <a:ln>
+                      <a:solidFill>
+                        <a:schemeClr val="tx1"/>
+                      </a:solidFill>
+                    </a:ln>
+                  </pic:spPr>
+                </pic:pic>
+              </a:graphicData>
+            </a:graphic>
+          </wp:inline>
+        </w:drawing>
+      </w:r>
+    </w:p>
+    <w:p>
+      <w:pPr>
+        <w:rPr>
+          <w:sz w:val="20"/>
+          <w:szCs w:val="20"/>
+        </w:rPr>
+      </w:pPr>
+      <w:r>
+        <w:rPr>
+          <w:sz w:val="20"/>
+          <w:szCs w:val="20"/>
+        </w:rPr>
+        <w:t>Fonte: Autoria própria, 2022.</w:t>
+      </w:r>
+    </w:p>
+    <w:p>
+      <w:pPr>
+        <w:rPr>
+          <w:b/>
+          <w:bCs/>
+          <w:szCs w:val="24"/>
+        </w:rPr>
+      </w:pPr>
+      <w:r>
+        <w:rPr>
+          <w:b/>
+          <w:bCs/>
+          <w:szCs w:val="24"/>
+        </w:rPr>
+        <w:t xml:space="preserve">Figura X – </w:t>
+      </w:r>
+      <w:r>
+        <w:rPr>
+          <w:b/>
+          <w:bCs/>
+          <w:szCs w:val="24"/>
+        </w:rPr>
+        <w:t xml:space="preserve">Listagem de </w:t>
+      </w:r>
+      <w:r>
+        <w:rPr>
+          <w:b/>
+          <w:bCs/>
+          <w:szCs w:val="24"/>
+        </w:rPr>
+        <w:t>Endereços Cadastrados, Código HTML</w:t>
+      </w:r>
+    </w:p>
+    <w:p>
+      <w:pPr>
+        <w:rPr>
+          <w:szCs w:val="24"/>
+        </w:rPr>
+      </w:pPr>
+      <w:r>
+        <w:rPr>
+          <w:szCs w:val="24"/>
+        </w:rPr>
+        <w:drawing>
+          <wp:inline distT="0" distB="0" distL="0" distR="0" wp14:anchorId="2AE0835D" wp14:editId="266E9945">
+            <wp:extent cx="5334000" cy="2839489"/>
+            <wp:effectExtent l="19050" t="19050" r="19050" b="18415"/>
+            <wp:docPr id="17" name="Imagem 17" descr="Interface gráfica do usuário, Texto&#10;&#10;Descrição gerada automaticamente"/>
+            <wp:cNvGraphicFramePr>
+              <a:graphicFrameLocks xmlns:a="http://schemas.openxmlformats.org/drawingml/2006/main" noChangeAspect="1"/>
+            </wp:cNvGraphicFramePr>
+            <a:graphic xmlns:a="http://schemas.openxmlformats.org/drawingml/2006/main">
+              <a:graphicData uri="http://schemas.openxmlformats.org/drawingml/2006/picture">
+                <pic:pic xmlns:pic="http://schemas.openxmlformats.org/drawingml/2006/picture">
+                  <pic:nvPicPr>
+                    <pic:cNvPr id="17" name="Imagem 17" descr="Interface gráfica do usuário, Texto&#10;&#10;Descrição gerada automaticamente"/>
+                    <pic:cNvPicPr/>
+                  </pic:nvPicPr>
+                  <pic:blipFill>
+                    <a:blip r:embed="rId18">
+                      <a:extLst>
+                        <a:ext uri="{28A0092B-C50C-407E-A947-70E740481C1C}">
+                          <a14:useLocalDpi xmlns:a14="http://schemas.microsoft.com/office/drawing/2010/main" val="0"/>
+                        </a:ext>
+                      </a:extLst>
+                    </a:blip>
+                    <a:stretch>
+                      <a:fillRect/>
+                    </a:stretch>
+                  </pic:blipFill>
+                  <pic:spPr>
+                    <a:xfrm>
+                      <a:off x="0" y="0"/>
+                      <a:ext cx="5343567" cy="2844582"/>
+                    </a:xfrm>
+                    <a:prstGeom prst="rect">
+                      <a:avLst/>
+                    </a:prstGeom>
+                    <a:ln>
+                      <a:solidFill>
+                        <a:schemeClr val="tx1"/>
+                      </a:solidFill>
+                    </a:ln>
+                  </pic:spPr>
+                </pic:pic>
+              </a:graphicData>
+            </a:graphic>
+          </wp:inline>
+        </w:drawing>
+      </w:r>
+    </w:p>
+    <w:p>
+      <w:pPr>
+        <w:rPr>
+          <w:sz w:val="20"/>
+          <w:szCs w:val="20"/>
+        </w:rPr>
+      </w:pPr>
+      <w:r>
+        <w:rPr>
+          <w:sz w:val="20"/>
+          <w:szCs w:val="20"/>
+        </w:rPr>
+        <w:t>Fonte: Autoria própria, 2022.</w:t>
+      </w:r>
+    </w:p>
+    <w:p>
+      <w:pPr>
+        <w:rPr>
+          <w:b/>
+          <w:bCs/>
+          <w:szCs w:val="24"/>
+        </w:rPr>
+      </w:pPr>
+      <w:r>
+        <w:rPr>
+          <w:b/>
+          <w:bCs/>
+          <w:szCs w:val="24"/>
+        </w:rPr>
+        <w:lastRenderedPageBreak/>
+        <w:t xml:space="preserve">Figura X – </w:t>
+      </w:r>
+      <w:r>
+        <w:rPr>
+          <w:b/>
+          <w:bCs/>
+          <w:szCs w:val="24"/>
+        </w:rPr>
+        <w:t xml:space="preserve">Listagem de </w:t>
+      </w:r>
+      <w:r>
+        <w:rPr>
+          <w:b/>
+          <w:bCs/>
+          <w:szCs w:val="24"/>
+        </w:rPr>
+        <w:t>Endereços Cadastrados, Código HTML (2)</w:t>
+      </w:r>
+    </w:p>
+    <w:p>
+      <w:pPr>
+        <w:rPr>
+          <w:sz w:val="20"/>
+          <w:szCs w:val="20"/>
+        </w:rPr>
+      </w:pPr>
+      <w:r>
+        <w:rPr>
+          <w:sz w:val="20"/>
+          <w:szCs w:val="20"/>
+        </w:rPr>
+        <w:drawing>
+          <wp:inline distT="0" distB="0" distL="0" distR="0" wp14:anchorId="372A5A16" wp14:editId="0B4ABBC3">
+            <wp:extent cx="5693992" cy="3419475"/>
+            <wp:effectExtent l="19050" t="19050" r="21590" b="9525"/>
+            <wp:docPr id="18" name="Imagem 18" descr="Texto&#10;&#10;Descrição gerada automaticamente"/>
+            <wp:cNvGraphicFramePr>
+              <a:graphicFrameLocks xmlns:a="http://schemas.openxmlformats.org/drawingml/2006/main" noChangeAspect="1"/>
+            </wp:cNvGraphicFramePr>
+            <a:graphic xmlns:a="http://schemas.openxmlformats.org/drawingml/2006/main">
+              <a:graphicData uri="http://schemas.openxmlformats.org/drawingml/2006/picture">
+                <pic:pic xmlns:pic="http://schemas.openxmlformats.org/drawingml/2006/picture">
+                  <pic:nvPicPr>
+                    <pic:cNvPr id="18" name="Imagem 18" descr="Texto&#10;&#10;Descrição gerada automaticamente"/>
+                    <pic:cNvPicPr/>
+                  </pic:nvPicPr>
+                  <pic:blipFill>
+                    <a:blip r:embed="rId19"/>
+                    <a:stretch>
+                      <a:fillRect/>
+                    </a:stretch>
+                  </pic:blipFill>
+                  <pic:spPr>
+                    <a:xfrm>
+                      <a:off x="0" y="0"/>
+                      <a:ext cx="5696638" cy="3421064"/>
+                    </a:xfrm>
+                    <a:prstGeom prst="rect">
+                      <a:avLst/>
+                    </a:prstGeom>
+                    <a:ln>
+                      <a:solidFill>
+                        <a:schemeClr val="tx1"/>
+                      </a:solidFill>
+                    </a:ln>
+                  </pic:spPr>
+                </pic:pic>
+              </a:graphicData>
+            </a:graphic>
+          </wp:inline>
+        </w:drawing>
+      </w:r>
+    </w:p>
+    <w:p>
+      <w:pPr>
+        <w:rPr>
+          <w:sz w:val="20"/>
+          <w:szCs w:val="20"/>
+        </w:rPr>
+      </w:pPr>
+      <w:r>
+        <w:rPr>
+          <w:sz w:val="20"/>
+          <w:szCs w:val="20"/>
+        </w:rPr>
+        <w:t>Fonte: Autoria própria, 2022.</w:t>
+      </w:r>
+    </w:p>
+    <w:p>
+      <w:pPr>
+        <w:rPr>
+          <w:b/>
+          <w:bCs/>
+          <w:szCs w:val="24"/>
+        </w:rPr>
+      </w:pPr>
+      <w:r>
+        <w:rPr>
+          <w:b/>
+          <w:bCs/>
+          <w:szCs w:val="24"/>
+        </w:rPr>
+        <w:t xml:space="preserve">Figura X – </w:t>
+      </w:r>
+      <w:r>
+        <w:rPr>
+          <w:b/>
+          <w:bCs/>
           <w:i/>
           <w:iCs/>
-        </w:rPr>
-        <w:t>routes</w:t>
-      </w:r>
-      <w:proofErr w:type="gramEnd"/>
-      <w:r>
-        <w:t>:</w:t>
-      </w:r>
-    </w:p>
-    <w:p>
-      <w:pPr>
-        <w:pStyle w:val="PargrafodaLista"/>
-        <w:numPr>
-          <w:ilvl w:val="0"/>
-          <w:numId w:val="9"/>
-        </w:numPr>
-        <w:spacing w:after="120"/>
-      </w:pPr>
-      <w:proofErr w:type="gramStart"/>
-      <w:r>
-        <w:rPr>
+          <w:szCs w:val="24"/>
+        </w:rPr>
+        <w:t xml:space="preserve">Controller </w:t>
+      </w:r>
+      <w:r>
+        <w:rPr>
+          <w:b/>
+          <w:bCs/>
+          <w:szCs w:val="24"/>
+        </w:rPr>
+        <w:t>Endereços Cadastrados, Código PHP</w:t>
+      </w:r>
+    </w:p>
+    <w:p>
+      <w:pPr>
+        <w:rPr>
+          <w:sz w:val="20"/>
+          <w:szCs w:val="20"/>
+        </w:rPr>
+      </w:pPr>
+      <w:r>
+        <w:rPr>
+          <w:sz w:val="20"/>
+          <w:szCs w:val="20"/>
+        </w:rPr>
+        <w:drawing>
+          <wp:inline distT="0" distB="0" distL="0" distR="0" wp14:anchorId="584DAD0D" wp14:editId="52965A46">
+            <wp:extent cx="5400040" cy="2399665"/>
+            <wp:effectExtent l="19050" t="19050" r="10160" b="19685"/>
+            <wp:docPr id="14" name="Imagem 14" descr="Interface gráfica do usuário, Texto, Aplicativo, Email&#10;&#10;Descrição gerada automaticamente"/>
+            <wp:cNvGraphicFramePr>
+              <a:graphicFrameLocks xmlns:a="http://schemas.openxmlformats.org/drawingml/2006/main" noChangeAspect="1"/>
+            </wp:cNvGraphicFramePr>
+            <a:graphic xmlns:a="http://schemas.openxmlformats.org/drawingml/2006/main">
+              <a:graphicData uri="http://schemas.openxmlformats.org/drawingml/2006/picture">
+                <pic:pic xmlns:pic="http://schemas.openxmlformats.org/drawingml/2006/picture">
+                  <pic:nvPicPr>
+                    <pic:cNvPr id="14" name="Imagem 14" descr="Interface gráfica do usuário, Texto, Aplicativo, Email&#10;&#10;Descrição gerada automaticamente"/>
+                    <pic:cNvPicPr/>
+                  </pic:nvPicPr>
+                  <pic:blipFill>
+                    <a:blip r:embed="rId20"/>
+                    <a:stretch>
+                      <a:fillRect/>
+                    </a:stretch>
+                  </pic:blipFill>
+                  <pic:spPr>
+                    <a:xfrm>
+                      <a:off x="0" y="0"/>
+                      <a:ext cx="5400040" cy="2399665"/>
+                    </a:xfrm>
+                    <a:prstGeom prst="rect">
+                      <a:avLst/>
+                    </a:prstGeom>
+                    <a:ln>
+                      <a:solidFill>
+                        <a:schemeClr val="tx1"/>
+                      </a:solidFill>
+                    </a:ln>
+                  </pic:spPr>
+                </pic:pic>
+              </a:graphicData>
+            </a:graphic>
+          </wp:inline>
+        </w:drawing>
+      </w:r>
+    </w:p>
+    <w:p>
+      <w:pPr>
+        <w:rPr>
+          <w:sz w:val="20"/>
+          <w:szCs w:val="20"/>
+        </w:rPr>
+      </w:pPr>
+      <w:r>
+        <w:rPr>
+          <w:sz w:val="20"/>
+          <w:szCs w:val="20"/>
+        </w:rPr>
+        <w:t>Fonte: Autoria própria, 2022.</w:t>
+      </w:r>
+    </w:p>
+    <w:p>
+      <w:pPr>
+        <w:rPr>
+          <w:b/>
+          <w:bCs/>
+          <w:szCs w:val="24"/>
+        </w:rPr>
+      </w:pPr>
+    </w:p>
+    <w:p>
+      <w:pPr>
+        <w:rPr>
+          <w:b/>
+          <w:bCs/>
+          <w:szCs w:val="24"/>
+        </w:rPr>
+      </w:pPr>
+    </w:p>
+    <w:p>
+      <w:pPr>
+        <w:rPr>
+          <w:b/>
+          <w:bCs/>
+          <w:szCs w:val="24"/>
+        </w:rPr>
+      </w:pPr>
+    </w:p>
+    <w:p>
+      <w:pPr>
+        <w:rPr>
+          <w:b/>
+          <w:bCs/>
+          <w:szCs w:val="24"/>
+        </w:rPr>
+      </w:pPr>
+    </w:p>
+    <w:p>
+      <w:pPr>
+        <w:rPr>
+          <w:b/>
+          <w:bCs/>
+          <w:szCs w:val="24"/>
+        </w:rPr>
+      </w:pPr>
+      <w:r>
+        <w:rPr>
+          <w:b/>
+          <w:bCs/>
+          <w:szCs w:val="24"/>
+        </w:rPr>
+        <w:lastRenderedPageBreak/>
+        <w:t xml:space="preserve">Figura X – Cadastro de Endereço, Página </w:t>
+      </w:r>
+      <w:r>
+        <w:rPr>
+          <w:b/>
+          <w:bCs/>
           <w:i/>
           <w:iCs/>
-        </w:rPr>
-        <w:t>storage</w:t>
-      </w:r>
-      <w:proofErr w:type="gramEnd"/>
-      <w:r>
-        <w:t>:</w:t>
-      </w:r>
-    </w:p>
-    <w:p>
-      <w:pPr>
-        <w:pStyle w:val="PargrafodaLista"/>
-        <w:numPr>
-          <w:ilvl w:val="0"/>
-          <w:numId w:val="9"/>
-        </w:numPr>
-        <w:spacing w:after="120"/>
-      </w:pPr>
-      <w:proofErr w:type="gramStart"/>
-      <w:r>
-        <w:rPr>
+          <w:szCs w:val="24"/>
+        </w:rPr>
+        <w:t>Web</w:t>
+      </w:r>
+      <w:r>
+        <w:rPr>
+          <w:b/>
+          <w:bCs/>
+          <w:szCs w:val="24"/>
+        </w:rPr>
+        <w:t>.</w:t>
+      </w:r>
+    </w:p>
+    <w:p>
+      <w:pPr>
+        <w:rPr>
+          <w:b/>
+          <w:bCs/>
+          <w:szCs w:val="24"/>
+        </w:rPr>
+      </w:pPr>
+      <w:r>
+        <w:rPr>
+          <w:b/>
+          <w:bCs/>
+          <w:szCs w:val="24"/>
+        </w:rPr>
+        <w:drawing>
+          <wp:inline distT="0" distB="0" distL="0" distR="0" wp14:anchorId="11D0AA9B" wp14:editId="1D355617">
+            <wp:extent cx="5610264" cy="2762250"/>
+            <wp:effectExtent l="19050" t="19050" r="28575" b="19050"/>
+            <wp:docPr id="15" name="Imagem 15" descr="Uma imagem contendo Tabela&#10;&#10;Descrição gerada automaticamente"/>
+            <wp:cNvGraphicFramePr>
+              <a:graphicFrameLocks xmlns:a="http://schemas.openxmlformats.org/drawingml/2006/main" noChangeAspect="1"/>
+            </wp:cNvGraphicFramePr>
+            <a:graphic xmlns:a="http://schemas.openxmlformats.org/drawingml/2006/main">
+              <a:graphicData uri="http://schemas.openxmlformats.org/drawingml/2006/picture">
+                <pic:pic xmlns:pic="http://schemas.openxmlformats.org/drawingml/2006/picture">
+                  <pic:nvPicPr>
+                    <pic:cNvPr id="15" name="Imagem 15" descr="Uma imagem contendo Tabela&#10;&#10;Descrição gerada automaticamente"/>
+                    <pic:cNvPicPr/>
+                  </pic:nvPicPr>
+                  <pic:blipFill>
+                    <a:blip r:embed="rId21"/>
+                    <a:stretch>
+                      <a:fillRect/>
+                    </a:stretch>
+                  </pic:blipFill>
+                  <pic:spPr>
+                    <a:xfrm>
+                      <a:off x="0" y="0"/>
+                      <a:ext cx="5645889" cy="2779790"/>
+                    </a:xfrm>
+                    <a:prstGeom prst="rect">
+                      <a:avLst/>
+                    </a:prstGeom>
+                    <a:ln>
+                      <a:solidFill>
+                        <a:schemeClr val="tx1"/>
+                      </a:solidFill>
+                    </a:ln>
+                  </pic:spPr>
+                </pic:pic>
+              </a:graphicData>
+            </a:graphic>
+          </wp:inline>
+        </w:drawing>
+      </w:r>
+    </w:p>
+    <w:p>
+      <w:pPr>
+        <w:rPr>
+          <w:sz w:val="20"/>
+          <w:szCs w:val="20"/>
+        </w:rPr>
+      </w:pPr>
+      <w:r>
+        <w:rPr>
+          <w:sz w:val="20"/>
+          <w:szCs w:val="20"/>
+        </w:rPr>
+        <w:t>Fonte: Autoria própria, 2022.</w:t>
+      </w:r>
+    </w:p>
+    <w:p>
+      <w:pPr>
+        <w:rPr>
+          <w:b/>
+          <w:bCs/>
+          <w:szCs w:val="24"/>
+        </w:rPr>
+      </w:pPr>
+      <w:r>
+        <w:rPr>
+          <w:b/>
+          <w:bCs/>
+          <w:szCs w:val="24"/>
+        </w:rPr>
+        <w:t xml:space="preserve">Figura X – Listagem de Endereços Cadastrados, Página </w:t>
+      </w:r>
+      <w:r>
+        <w:rPr>
+          <w:b/>
+          <w:bCs/>
           <w:i/>
           <w:iCs/>
-        </w:rPr>
-        <w:t>resources</w:t>
-      </w:r>
-      <w:proofErr w:type="gramEnd"/>
-      <w:r>
-        <w:t>:</w:t>
-      </w:r>
-    </w:p>
-    <w:p>
-      <w:pPr>
-        <w:pStyle w:val="PargrafodaLista"/>
-        <w:numPr>
-          <w:ilvl w:val="0"/>
-          <w:numId w:val="9"/>
-        </w:numPr>
-        <w:spacing w:after="120"/>
-      </w:pPr>
-      <w:proofErr w:type="gramStart"/>
-      <w:r>
-        <w:rPr>
-          <w:i/>
-          <w:iCs/>
-        </w:rPr>
-        <w:t>tests</w:t>
-      </w:r>
-      <w:proofErr w:type="gramEnd"/>
-      <w:r>
-        <w:t>:</w:t>
-      </w:r>
-    </w:p>
-    <w:p>
-      <w:pPr>
-        <w:pStyle w:val="PargrafodaLista"/>
-        <w:numPr>
-          <w:ilvl w:val="0"/>
-          <w:numId w:val="9"/>
-        </w:numPr>
-        <w:spacing w:after="120"/>
-      </w:pPr>
-      <w:proofErr w:type="gramStart"/>
-      <w:r>
-        <w:rPr>
-          <w:i/>
-          <w:iCs/>
-        </w:rPr>
-        <w:t>vendor</w:t>
-      </w:r>
-      <w:proofErr w:type="gramEnd"/>
-      <w:r>
-        <w:t>:</w:t>
-      </w:r>
-    </w:p>
-    <w:p>
-      <w:pPr>
-        <w:pStyle w:val="PargrafodaLista"/>
-        <w:numPr>
-          <w:ilvl w:val="0"/>
-          <w:numId w:val="9"/>
-        </w:numPr>
-        <w:spacing w:after="120"/>
-      </w:pPr>
-      <w:proofErr w:type="gramStart"/>
-      <w:r>
-        <w:rPr>
-          <w:i/>
-          <w:iCs/>
-        </w:rPr>
-        <w:t>.env</w:t>
-      </w:r>
-      <w:proofErr w:type="gramEnd"/>
-      <w:r>
-        <w:t>:</w:t>
-      </w:r>
-    </w:p>
-    <w:p>
-      <w:pPr>
-        <w:pStyle w:val="PargrafodaLista"/>
-        <w:numPr>
-          <w:ilvl w:val="0"/>
-          <w:numId w:val="9"/>
-        </w:numPr>
-        <w:spacing w:after="120"/>
-      </w:pPr>
-      <w:proofErr w:type="gramStart"/>
-      <w:r>
-        <w:rPr>
-          <w:i/>
-          <w:iCs/>
-        </w:rPr>
-        <w:t>.env</w:t>
-      </w:r>
-      <w:proofErr w:type="gramEnd"/>
-      <w:r>
-        <w:rPr>
-          <w:i/>
-          <w:iCs/>
-        </w:rPr>
-        <w:t>-example</w:t>
-      </w:r>
-      <w:r>
-        <w:t>:</w:t>
-      </w:r>
-    </w:p>
-    <w:p>
-      <w:pPr>
-        <w:pStyle w:val="PargrafodaLista"/>
-        <w:numPr>
-          <w:ilvl w:val="0"/>
-          <w:numId w:val="9"/>
-        </w:numPr>
-        <w:spacing w:after="120"/>
-      </w:pPr>
-      <w:r>
-        <w:rPr>
-          <w:i/>
-          <w:iCs/>
-        </w:rPr>
-        <w:t>.gitattributes</w:t>
-      </w:r>
-      <w:r>
-        <w:t>:</w:t>
-      </w:r>
-    </w:p>
-    <w:p>
-      <w:pPr>
-        <w:pStyle w:val="PargrafodaLista"/>
-        <w:numPr>
-          <w:ilvl w:val="0"/>
-          <w:numId w:val="9"/>
-        </w:numPr>
-        <w:spacing w:after="120"/>
-      </w:pPr>
-      <w:proofErr w:type="gramStart"/>
-      <w:r>
+          <w:szCs w:val="24"/>
+        </w:rPr>
+        <w:t>Web</w:t>
+      </w:r>
+      <w:r>
+        <w:rPr>
+          <w:b/>
+          <w:bCs/>
+          <w:szCs w:val="24"/>
+        </w:rPr>
         <w:t>.</w:t>
       </w:r>
-      <w:r>
-        <w:t>gitignore</w:t>
-      </w:r>
-      <w:proofErr w:type="gramEnd"/>
-    </w:p>
-    <w:p>
-      <w:pPr>
-        <w:pStyle w:val="PargrafodaLista"/>
-        <w:numPr>
-          <w:ilvl w:val="0"/>
-          <w:numId w:val="9"/>
-        </w:numPr>
-        <w:spacing w:after="120"/>
-      </w:pPr>
-      <w:proofErr w:type="gramStart"/>
-      <w:r>
-        <w:rPr>
-          <w:i/>
-          <w:iCs/>
-        </w:rPr>
-        <w:t>artisan</w:t>
-      </w:r>
-      <w:proofErr w:type="gramEnd"/>
-      <w:r>
-        <w:t>:</w:t>
-      </w:r>
-    </w:p>
-    <w:p>
-      <w:pPr>
-        <w:pStyle w:val="PargrafodaLista"/>
-        <w:numPr>
-          <w:ilvl w:val="0"/>
-          <w:numId w:val="9"/>
-        </w:numPr>
-        <w:spacing w:after="120"/>
-      </w:pPr>
-      <w:proofErr w:type="gramStart"/>
-      <w:r>
-        <w:rPr>
-          <w:i/>
-          <w:iCs/>
-        </w:rPr>
-        <w:t>composer.json</w:t>
-      </w:r>
-      <w:proofErr w:type="gramEnd"/>
-      <w:r>
-        <w:t>:</w:t>
-      </w:r>
-    </w:p>
-    <w:p>
-      <w:pPr>
-        <w:pStyle w:val="PargrafodaLista"/>
-        <w:numPr>
-          <w:ilvl w:val="0"/>
-          <w:numId w:val="9"/>
-        </w:numPr>
-        <w:spacing w:after="120"/>
-      </w:pPr>
-      <w:proofErr w:type="gramStart"/>
-      <w:r>
-        <w:rPr>
-          <w:i/>
-          <w:iCs/>
-        </w:rPr>
-        <w:t>composer.lock</w:t>
-      </w:r>
-      <w:proofErr w:type="gramEnd"/>
-      <w:r>
-        <w:t>:</w:t>
-      </w:r>
-    </w:p>
-    <w:p>
-      <w:pPr>
-        <w:pStyle w:val="PargrafodaLista"/>
-        <w:numPr>
-          <w:ilvl w:val="0"/>
-          <w:numId w:val="9"/>
-        </w:numPr>
-        <w:spacing w:after="120"/>
-      </w:pPr>
-      <w:proofErr w:type="gramStart"/>
-      <w:r>
-        <w:rPr>
-          <w:i/>
-          <w:iCs/>
-        </w:rPr>
-        <w:t>package</w:t>
-      </w:r>
-      <w:r>
-        <w:t>.</w:t>
-      </w:r>
-      <w:r>
-        <w:t>json</w:t>
-      </w:r>
-      <w:proofErr w:type="gramEnd"/>
-      <w:r>
-        <w:t>:</w:t>
-      </w:r>
-    </w:p>
-    <w:p>
-      <w:pPr>
-        <w:pStyle w:val="PargrafodaLista"/>
-        <w:numPr>
-          <w:ilvl w:val="0"/>
-          <w:numId w:val="9"/>
-        </w:numPr>
-        <w:spacing w:after="120"/>
-      </w:pPr>
-      <w:r>
-        <w:rPr>
-          <w:i/>
-          <w:iCs/>
-        </w:rPr>
-        <w:t>phpunit</w:t>
-      </w:r>
-      <w:r>
-        <w:t>.</w:t>
-      </w:r>
-      <w:r>
-        <w:rPr>
-          <w:i/>
-          <w:iCs/>
-        </w:rPr>
-        <w:t>xml</w:t>
-      </w:r>
-      <w:r>
-        <w:t>:</w:t>
-      </w:r>
-    </w:p>
-    <w:p>
-      <w:pPr>
-        <w:pStyle w:val="PargrafodaLista"/>
-        <w:numPr>
-          <w:ilvl w:val="0"/>
-          <w:numId w:val="9"/>
-        </w:numPr>
-        <w:spacing w:after="120"/>
-      </w:pPr>
-      <w:r>
-        <w:rPr>
-          <w:i/>
-          <w:iCs/>
-        </w:rPr>
-        <w:t>README</w:t>
-      </w:r>
-      <w:r>
-        <w:t>.</w:t>
-      </w:r>
-      <w:r>
-        <w:t>md</w:t>
-      </w:r>
-    </w:p>
-    <w:p>
-      <w:pPr>
-        <w:spacing w:after="120"/>
+    </w:p>
+    <w:p>
+      <w:pPr>
+        <w:rPr>
+          <w:b/>
+          <w:bCs/>
+          <w:szCs w:val="24"/>
+        </w:rPr>
+      </w:pPr>
+      <w:r>
+        <w:rPr>
+          <w:b/>
+          <w:bCs/>
+          <w:szCs w:val="24"/>
+        </w:rPr>
+        <w:drawing>
+          <wp:inline distT="0" distB="0" distL="0" distR="0" wp14:anchorId="3E0ECB6F" wp14:editId="4E1FFD09">
+            <wp:extent cx="5400040" cy="3740150"/>
+            <wp:effectExtent l="19050" t="19050" r="10160" b="12700"/>
+            <wp:docPr id="16" name="Imagem 16" descr="Interface gráfica do usuário, Aplicativo, Word&#10;&#10;Descrição gerada automaticamente"/>
+            <wp:cNvGraphicFramePr>
+              <a:graphicFrameLocks xmlns:a="http://schemas.openxmlformats.org/drawingml/2006/main" noChangeAspect="1"/>
+            </wp:cNvGraphicFramePr>
+            <a:graphic xmlns:a="http://schemas.openxmlformats.org/drawingml/2006/main">
+              <a:graphicData uri="http://schemas.openxmlformats.org/drawingml/2006/picture">
+                <pic:pic xmlns:pic="http://schemas.openxmlformats.org/drawingml/2006/picture">
+                  <pic:nvPicPr>
+                    <pic:cNvPr id="16" name="Imagem 16" descr="Interface gráfica do usuário, Aplicativo, Word&#10;&#10;Descrição gerada automaticamente"/>
+                    <pic:cNvPicPr/>
+                  </pic:nvPicPr>
+                  <pic:blipFill>
+                    <a:blip r:embed="rId22"/>
+                    <a:stretch>
+                      <a:fillRect/>
+                    </a:stretch>
+                  </pic:blipFill>
+                  <pic:spPr>
+                    <a:xfrm>
+                      <a:off x="0" y="0"/>
+                      <a:ext cx="5400040" cy="3740150"/>
+                    </a:xfrm>
+                    <a:prstGeom prst="rect">
+                      <a:avLst/>
+                    </a:prstGeom>
+                    <a:ln>
+                      <a:solidFill>
+                        <a:schemeClr val="tx1"/>
+                      </a:solidFill>
+                    </a:ln>
+                  </pic:spPr>
+                </pic:pic>
+              </a:graphicData>
+            </a:graphic>
+          </wp:inline>
+        </w:drawing>
+      </w:r>
+    </w:p>
+    <w:p>
+      <w:pPr>
         <w:rPr>
           <w:sz w:val="20"/>
           <w:szCs w:val="20"/>
         </w:rPr>
       </w:pPr>
-    </w:p>
-    <w:p>
-      <w:pPr>
-        <w:spacing w:after="120"/>
+      <w:r>
         <w:rPr>
           <w:sz w:val="20"/>
           <w:szCs w:val="20"/>
         </w:rPr>
-      </w:pPr>
+        <w:t>Fonte: Autoria própria, 2022.</w:t>
+      </w:r>
     </w:p>
     <w:p>
       <w:pPr>
         <w:pStyle w:val="Ttulo1"/>
-        <w:spacing w:after="120"/>
         <w:jc w:val="both"/>
         <w:rPr>
           <w:rFonts w:cs="Arial"/>
@@ -6142,7 +6912,7 @@
         <w:rPr>
           <w:rFonts w:cs="Arial"/>
         </w:rPr>
-        <w:t>5</w:t>
+        <w:t>6</w:t>
       </w:r>
       <w:r>
         <w:rPr>
@@ -6154,7 +6924,6 @@
     <w:p>
       <w:pPr>
         <w:pStyle w:val="Ttulo1"/>
-        <w:spacing w:after="120"/>
         <w:jc w:val="both"/>
         <w:rPr>
           <w:rFonts w:cs="Arial"/>
@@ -6170,7 +6939,7 @@
         <w:rPr>
           <w:rFonts w:cs="Arial"/>
         </w:rPr>
-        <w:t>5</w:t>
+        <w:t>6</w:t>
       </w:r>
       <w:r>
         <w:rPr>
@@ -6182,7 +6951,6 @@
     <w:p>
       <w:pPr>
         <w:pStyle w:val="Ttulo1"/>
-        <w:spacing w:after="120"/>
         <w:jc w:val="both"/>
         <w:rPr>
           <w:rFonts w:cs="Arial"/>
@@ -6198,7 +6966,7 @@
         <w:rPr>
           <w:rFonts w:cs="Arial"/>
         </w:rPr>
-        <w:t>5</w:t>
+        <w:t>6</w:t>
       </w:r>
       <w:r>
         <w:rPr>
@@ -6210,7 +6978,6 @@
     <w:p>
       <w:pPr>
         <w:pStyle w:val="Ttulo1"/>
-        <w:spacing w:after="120"/>
         <w:jc w:val="both"/>
         <w:rPr>
           <w:rFonts w:cs="Arial"/>
@@ -6226,7 +6993,7 @@
         <w:rPr>
           <w:rFonts w:cs="Arial"/>
         </w:rPr>
-        <w:t>5</w:t>
+        <w:t>6</w:t>
       </w:r>
       <w:r>
         <w:rPr>
@@ -6238,7 +7005,6 @@
     <w:p>
       <w:pPr>
         <w:pStyle w:val="Ttulo1"/>
-        <w:spacing w:after="120"/>
         <w:jc w:val="both"/>
         <w:rPr>
           <w:rFonts w:cs="Arial"/>
@@ -6254,7 +7020,7 @@
         <w:rPr>
           <w:rFonts w:cs="Arial"/>
         </w:rPr>
-        <w:t>6</w:t>
+        <w:t>7</w:t>
       </w:r>
       <w:r>
         <w:rPr>
@@ -6266,7 +7032,6 @@
     <w:p>
       <w:pPr>
         <w:pStyle w:val="Ttulo1"/>
-        <w:spacing w:after="120"/>
         <w:jc w:val="both"/>
         <w:rPr>
           <w:rFonts w:cs="Arial"/>
@@ -6282,7 +7047,7 @@
         <w:rPr>
           <w:rFonts w:cs="Arial"/>
         </w:rPr>
-        <w:t>6</w:t>
+        <w:t>7</w:t>
       </w:r>
       <w:r>
         <w:rPr>
@@ -6294,7 +7059,6 @@
     <w:p>
       <w:pPr>
         <w:pStyle w:val="Ttulo1"/>
-        <w:spacing w:after="120"/>
         <w:jc w:val="both"/>
         <w:rPr>
           <w:rFonts w:cs="Arial"/>
@@ -6310,7 +7074,7 @@
         <w:rPr>
           <w:rFonts w:cs="Arial"/>
         </w:rPr>
-        <w:t>6</w:t>
+        <w:t>7</w:t>
       </w:r>
       <w:r>
         <w:rPr>
@@ -6322,7 +7086,6 @@
     <w:p>
       <w:pPr>
         <w:pStyle w:val="Ttulo1"/>
-        <w:spacing w:after="120"/>
         <w:jc w:val="both"/>
         <w:rPr>
           <w:rFonts w:cs="Arial"/>
@@ -6338,7 +7101,7 @@
         <w:rPr>
           <w:rFonts w:cs="Arial"/>
         </w:rPr>
-        <w:t>6</w:t>
+        <w:t>7</w:t>
       </w:r>
       <w:r>
         <w:rPr>
@@ -6350,7 +7113,6 @@
     <w:p>
       <w:pPr>
         <w:pStyle w:val="Ttulo1"/>
-        <w:spacing w:after="120"/>
         <w:jc w:val="both"/>
         <w:rPr>
           <w:rFonts w:cs="Arial"/>
@@ -6366,7 +7128,7 @@
         <w:rPr>
           <w:rFonts w:cs="Arial"/>
         </w:rPr>
-        <w:t>6</w:t>
+        <w:t>7</w:t>
       </w:r>
       <w:r>
         <w:rPr>
@@ -6378,7 +7140,6 @@
     <w:p>
       <w:pPr>
         <w:pStyle w:val="Ttulo1"/>
-        <w:spacing w:after="120"/>
         <w:jc w:val="both"/>
         <w:rPr>
           <w:rFonts w:cs="Arial"/>
@@ -6394,7 +7155,7 @@
         <w:rPr>
           <w:rFonts w:cs="Arial"/>
         </w:rPr>
-        <w:t>6</w:t>
+        <w:t>7</w:t>
       </w:r>
       <w:r>
         <w:rPr>
@@ -6406,7 +7167,6 @@
     <w:p>
       <w:pPr>
         <w:pStyle w:val="Ttulo1"/>
-        <w:spacing w:after="120"/>
         <w:ind w:firstLine="709"/>
         <w:jc w:val="both"/>
         <w:rPr>
@@ -6423,7 +7183,6 @@
     <w:p>
       <w:pPr>
         <w:pStyle w:val="Ttulo1"/>
-        <w:spacing w:after="120"/>
         <w:jc w:val="both"/>
         <w:rPr>
           <w:rFonts w:cs="Arial"/>
@@ -6439,7 +7198,7 @@
         <w:rPr>
           <w:rFonts w:cs="Arial"/>
         </w:rPr>
-        <w:t>7</w:t>
+        <w:t>8</w:t>
       </w:r>
       <w:r>
         <w:rPr>
@@ -6451,7 +7210,6 @@
     <w:p>
       <w:pPr>
         <w:pStyle w:val="Ttulo1"/>
-        <w:spacing w:after="120"/>
         <w:jc w:val="both"/>
         <w:rPr>
           <w:rFonts w:cs="Arial"/>
@@ -6467,7 +7225,6 @@
     <w:p>
       <w:pPr>
         <w:pStyle w:val="Ttulo1"/>
-        <w:spacing w:after="120"/>
         <w:jc w:val="both"/>
         <w:rPr>
           <w:rFonts w:cs="Arial"/>
@@ -6482,25 +7239,22 @@
     </w:p>
     <w:p>
       <w:pPr>
-        <w:spacing w:after="120"/>
-        <w:ind w:firstLine="709"/>
-        <w:rPr>
-          <w:rFonts w:cs="Arial"/>
-        </w:rPr>
-      </w:pPr>
-    </w:p>
-    <w:p>
-      <w:pPr>
-        <w:spacing w:after="120"/>
-        <w:ind w:firstLine="709"/>
-        <w:rPr>
-          <w:rFonts w:cs="Arial"/>
-        </w:rPr>
-      </w:pPr>
-    </w:p>
-    <w:p>
-      <w:pPr>
-        <w:spacing w:after="120"/>
+        <w:ind w:firstLine="709"/>
+        <w:rPr>
+          <w:rFonts w:cs="Arial"/>
+        </w:rPr>
+      </w:pPr>
+    </w:p>
+    <w:p>
+      <w:pPr>
+        <w:ind w:firstLine="709"/>
+        <w:rPr>
+          <w:rFonts w:cs="Arial"/>
+        </w:rPr>
+      </w:pPr>
+    </w:p>
+    <w:p>
+      <w:pPr>
         <w:ind w:firstLine="709"/>
         <w:rPr>
           <w:rFonts w:cs="Arial"/>
@@ -6517,7 +7271,7 @@
     </w:p>
     <w:p>
       <w:pPr>
-        <w:spacing w:after="120" w:line="240" w:lineRule="auto"/>
+        <w:spacing w:line="240" w:lineRule="auto"/>
         <w:rPr>
           <w:sz w:val="20"/>
           <w:szCs w:val="20"/>
@@ -6570,7 +7324,7 @@
     </w:p>
     <w:p>
       <w:pPr>
-        <w:spacing w:after="120" w:line="240" w:lineRule="auto"/>
+        <w:spacing w:line="240" w:lineRule="auto"/>
         <w:rPr>
           <w:sz w:val="20"/>
           <w:szCs w:val="20"/>
@@ -6624,7 +7378,7 @@
     </w:p>
     <w:p>
       <w:pPr>
-        <w:spacing w:after="120" w:line="240" w:lineRule="auto"/>
+        <w:spacing w:line="240" w:lineRule="auto"/>
         <w:rPr>
           <w:sz w:val="20"/>
           <w:szCs w:val="20"/>
@@ -6672,7 +7426,7 @@
     </w:p>
     <w:p>
       <w:pPr>
-        <w:spacing w:after="120" w:line="240" w:lineRule="auto"/>
+        <w:spacing w:line="240" w:lineRule="auto"/>
         <w:rPr>
           <w:sz w:val="20"/>
           <w:szCs w:val="20"/>
@@ -6720,7 +7474,7 @@
     </w:p>
     <w:p>
       <w:pPr>
-        <w:spacing w:after="120" w:line="240" w:lineRule="auto"/>
+        <w:spacing w:line="240" w:lineRule="auto"/>
         <w:rPr>
           <w:sz w:val="20"/>
           <w:szCs w:val="20"/>
@@ -6768,7 +7522,7 @@
     </w:p>
     <w:p>
       <w:pPr>
-        <w:spacing w:after="120" w:line="240" w:lineRule="auto"/>
+        <w:spacing w:line="240" w:lineRule="auto"/>
         <w:rPr>
           <w:color w:val="000000"/>
           <w:sz w:val="20"/>
@@ -6838,7 +7592,7 @@
         </w:rPr>
         <w:t xml:space="preserve">, Parma, ano 2020, v. Vol. 91 No. 1, p. 157-158, 19 mar. 2020. DOI https://doi.org/10.23750/abm.v91i1.9397. Disponível em: </w:t>
       </w:r>
-      <w:hyperlink r:id="rId14" w:history="1">
+      <w:hyperlink r:id="rId23" w:history="1">
         <w:r>
           <w:rPr>
             <w:rStyle w:val="Hyperlink"/>
@@ -6862,7 +7616,7 @@
     </w:p>
     <w:p>
       <w:pPr>
-        <w:spacing w:after="120" w:line="240" w:lineRule="auto"/>
+        <w:spacing w:line="240" w:lineRule="auto"/>
         <w:rPr>
           <w:color w:val="000000"/>
           <w:sz w:val="20"/>
@@ -6923,7 +7677,7 @@
     </w:p>
     <w:p>
       <w:pPr>
-        <w:spacing w:after="120" w:line="240" w:lineRule="auto"/>
+        <w:spacing w:line="240" w:lineRule="auto"/>
         <w:rPr>
           <w:color w:val="000000"/>
           <w:sz w:val="20"/>
@@ -6983,7 +7737,7 @@
         </w:rPr>
         <w:t xml:space="preserve"> </w:t>
       </w:r>
-      <w:hyperlink r:id="rId15" w:anchor=":~:text=Organização%20Mundial%20de%20Saúde%20declara%20pandemia%20do%20novo%20Coronavírus,-Mudança%20de%20classificação&amp;text=Tedros%20Adhanom%2C%20diretor%20geral%20da,Sars-Cov-2" w:history="1">
+      <w:hyperlink r:id="rId24" w:anchor=":~:text=Organização%20Mundial%20de%20Saúde%20declara%20pandemia%20do%20novo%20Coronavírus,-Mudança%20de%20classificação&amp;text=Tedros%20Adhanom%2C%20diretor%20geral%20da,Sars-Cov-2" w:history="1">
         <w:r>
           <w:rPr>
             <w:rStyle w:val="Hyperlink"/>
@@ -7007,7 +7761,7 @@
     </w:p>
     <w:p>
       <w:pPr>
-        <w:spacing w:after="120" w:line="240" w:lineRule="auto"/>
+        <w:spacing w:line="240" w:lineRule="auto"/>
         <w:rPr>
           <w:sz w:val="20"/>
           <w:szCs w:val="20"/>
@@ -7020,7 +7774,6 @@
         </w:rPr>
         <w:t xml:space="preserve">AVARENGA, Darlan e SILVEIRA, Daniel. PIB tem tombo recorde de 9,7% no 2 º trimestre e Brasil entra de novo em recessão. </w:t>
       </w:r>
-      <w:proofErr w:type="gramStart"/>
       <w:r>
         <w:rPr>
           <w:b/>
@@ -7028,26 +7781,16 @@
           <w:sz w:val="20"/>
           <w:szCs w:val="20"/>
         </w:rPr>
-        <w:t>g</w:t>
-      </w:r>
-      <w:proofErr w:type="gramEnd"/>
-      <w:r>
-        <w:rPr>
-          <w:b/>
-          <w:bCs/>
+        <w:t xml:space="preserve">g1, </w:t>
+      </w:r>
+      <w:r>
+        <w:rPr>
           <w:sz w:val="20"/>
           <w:szCs w:val="20"/>
         </w:rPr>
-        <w:t xml:space="preserve">1, </w:t>
-      </w:r>
-      <w:r>
-        <w:rPr>
-          <w:sz w:val="20"/>
-          <w:szCs w:val="20"/>
-        </w:rPr>
         <w:t xml:space="preserve">Rio de Janeiro, 01 set. 2020. Economia. Disponível em: </w:t>
       </w:r>
-      <w:hyperlink r:id="rId16" w:history="1">
+      <w:hyperlink r:id="rId25" w:history="1">
         <w:r>
           <w:rPr>
             <w:rStyle w:val="Hyperlink"/>
@@ -7068,7 +7811,7 @@
     </w:p>
     <w:p>
       <w:pPr>
-        <w:spacing w:after="120" w:line="240" w:lineRule="auto"/>
+        <w:spacing w:line="240" w:lineRule="auto"/>
         <w:rPr>
           <w:sz w:val="20"/>
           <w:szCs w:val="20"/>
@@ -7100,7 +7843,7 @@
     </w:p>
     <w:p>
       <w:pPr>
-        <w:spacing w:after="120" w:line="240" w:lineRule="auto"/>
+        <w:spacing w:line="240" w:lineRule="auto"/>
         <w:rPr>
           <w:sz w:val="20"/>
           <w:szCs w:val="20"/>
@@ -7127,7 +7870,7 @@
         </w:rPr>
         <w:t>em:</w:t>
       </w:r>
-      <w:hyperlink r:id="rId17" w:history="1">
+      <w:hyperlink r:id="rId26" w:history="1">
         <w:r>
           <w:rPr>
             <w:rStyle w:val="Hyperlink"/>
@@ -7148,7 +7891,6 @@
     </w:p>
     <w:p>
       <w:pPr>
-        <w:spacing w:after="120"/>
         <w:ind w:firstLine="709"/>
         <w:rPr>
           <w:rFonts w:cs="Arial"/>
@@ -7156,7 +7898,7 @@
       </w:pPr>
     </w:p>
     <w:sectPr>
-      <w:headerReference w:type="default" r:id="rId18"/>
+      <w:headerReference w:type="default" r:id="rId27"/>
       <w:pgSz w:w="11906" w:h="16838"/>
       <w:pgMar w:top="1417" w:right="1701" w:bottom="1417" w:left="1701" w:header="709" w:footer="709" w:gutter="0"/>
       <w:cols w:space="708"/>
@@ -7167,7 +7909,7 @@
 </file>
 
 <file path=word/endnotes.xml><?xml version="1.0" encoding="utf-8"?>
-<w:endnotes xmlns:wpc="http://schemas.microsoft.com/office/word/2010/wordprocessingCanvas" xmlns:cx="http://schemas.microsoft.com/office/drawing/2014/chartex" xmlns:mc="http://schemas.openxmlformats.org/markup-compatibility/2006" xmlns:o="urn:schemas-microsoft-com:office:office" xmlns:r="http://schemas.openxmlformats.org/officeDocument/2006/relationships" xmlns:m="http://schemas.openxmlformats.org/officeDocument/2006/math" xmlns:v="urn:schemas-microsoft-com:vml" xmlns:wp14="http://schemas.microsoft.com/office/word/2010/wordprocessingDrawing" xmlns:wp="http://schemas.openxmlformats.org/drawingml/2006/wordprocessingDrawing" xmlns:w10="urn:schemas-microsoft-com:office:word" xmlns:w="http://schemas.openxmlformats.org/wordprocessingml/2006/main" xmlns:w14="http://schemas.microsoft.com/office/word/2010/wordml" xmlns:w15="http://schemas.microsoft.com/office/word/2012/wordml" xmlns:w16se="http://schemas.microsoft.com/office/word/2015/wordml/symex" xmlns:wpg="http://schemas.microsoft.com/office/word/2010/wordprocessingGroup" xmlns:wpi="http://schemas.microsoft.com/office/word/2010/wordprocessingInk" xmlns:wne="http://schemas.microsoft.com/office/word/2006/wordml" xmlns:wps="http://schemas.microsoft.com/office/word/2010/wordprocessingShape" mc:Ignorable="w14 w15 w16se wp14">
+<w:endnotes xmlns:wpc="http://schemas.microsoft.com/office/word/2010/wordprocessingCanvas" xmlns:cx="http://schemas.microsoft.com/office/drawing/2014/chartex" xmlns:cx1="http://schemas.microsoft.com/office/drawing/2015/9/8/chartex" xmlns:cx2="http://schemas.microsoft.com/office/drawing/2015/10/21/chartex" xmlns:cx3="http://schemas.microsoft.com/office/drawing/2016/5/9/chartex" xmlns:cx4="http://schemas.microsoft.com/office/drawing/2016/5/10/chartex" xmlns:cx5="http://schemas.microsoft.com/office/drawing/2016/5/11/chartex" xmlns:cx6="http://schemas.microsoft.com/office/drawing/2016/5/12/chartex" xmlns:cx7="http://schemas.microsoft.com/office/drawing/2016/5/13/chartex" xmlns:cx8="http://schemas.microsoft.com/office/drawing/2016/5/14/chartex" xmlns:mc="http://schemas.openxmlformats.org/markup-compatibility/2006" xmlns:aink="http://schemas.microsoft.com/office/drawing/2016/ink" xmlns:am3d="http://schemas.microsoft.com/office/drawing/2017/model3d" xmlns:o="urn:schemas-microsoft-com:office:office" xmlns:oel="http://schemas.microsoft.com/office/2019/extlst" xmlns:r="http://schemas.openxmlformats.org/officeDocument/2006/relationships" xmlns:m="http://schemas.openxmlformats.org/officeDocument/2006/math" xmlns:v="urn:schemas-microsoft-com:vml" xmlns:wp14="http://schemas.microsoft.com/office/word/2010/wordprocessingDrawing" xmlns:wp="http://schemas.openxmlformats.org/drawingml/2006/wordprocessingDrawing" xmlns:w10="urn:schemas-microsoft-com:office:word" xmlns:w="http://schemas.openxmlformats.org/wordprocessingml/2006/main" xmlns:w14="http://schemas.microsoft.com/office/word/2010/wordml" xmlns:w15="http://schemas.microsoft.com/office/word/2012/wordml" xmlns:w16cex="http://schemas.microsoft.com/office/word/2018/wordml/cex" xmlns:w16cid="http://schemas.microsoft.com/office/word/2016/wordml/cid" xmlns:w16="http://schemas.microsoft.com/office/word/2018/wordml" xmlns:w16sdtdh="http://schemas.microsoft.com/office/word/2020/wordml/sdtdatahash" xmlns:w16se="http://schemas.microsoft.com/office/word/2015/wordml/symex" xmlns:wpg="http://schemas.microsoft.com/office/word/2010/wordprocessingGroup" xmlns:wpi="http://schemas.microsoft.com/office/word/2010/wordprocessingInk" xmlns:wne="http://schemas.microsoft.com/office/word/2006/wordml" xmlns:wps="http://schemas.microsoft.com/office/word/2010/wordprocessingShape" mc:Ignorable="w14 w15 w16se w16cid w16 w16cex w16sdtdh wp14">
   <w:endnote w:type="separator" w:id="-1">
     <w:p>
       <w:pPr>
@@ -7192,7 +7934,7 @@
 </file>
 
 <file path=word/footnotes.xml><?xml version="1.0" encoding="utf-8"?>
-<w:footnotes xmlns:wpc="http://schemas.microsoft.com/office/word/2010/wordprocessingCanvas" xmlns:cx="http://schemas.microsoft.com/office/drawing/2014/chartex" xmlns:mc="http://schemas.openxmlformats.org/markup-compatibility/2006" xmlns:o="urn:schemas-microsoft-com:office:office" xmlns:r="http://schemas.openxmlformats.org/officeDocument/2006/relationships" xmlns:m="http://schemas.openxmlformats.org/officeDocument/2006/math" xmlns:v="urn:schemas-microsoft-com:vml" xmlns:wp14="http://schemas.microsoft.com/office/word/2010/wordprocessingDrawing" xmlns:wp="http://schemas.openxmlformats.org/drawingml/2006/wordprocessingDrawing" xmlns:w10="urn:schemas-microsoft-com:office:word" xmlns:w="http://schemas.openxmlformats.org/wordprocessingml/2006/main" xmlns:w14="http://schemas.microsoft.com/office/word/2010/wordml" xmlns:w15="http://schemas.microsoft.com/office/word/2012/wordml" xmlns:w16se="http://schemas.microsoft.com/office/word/2015/wordml/symex" xmlns:wpg="http://schemas.microsoft.com/office/word/2010/wordprocessingGroup" xmlns:wpi="http://schemas.microsoft.com/office/word/2010/wordprocessingInk" xmlns:wne="http://schemas.microsoft.com/office/word/2006/wordml" xmlns:wps="http://schemas.microsoft.com/office/word/2010/wordprocessingShape" mc:Ignorable="w14 w15 w16se wp14">
+<w:footnotes xmlns:wpc="http://schemas.microsoft.com/office/word/2010/wordprocessingCanvas" xmlns:cx="http://schemas.microsoft.com/office/drawing/2014/chartex" xmlns:cx1="http://schemas.microsoft.com/office/drawing/2015/9/8/chartex" xmlns:cx2="http://schemas.microsoft.com/office/drawing/2015/10/21/chartex" xmlns:cx3="http://schemas.microsoft.com/office/drawing/2016/5/9/chartex" xmlns:cx4="http://schemas.microsoft.com/office/drawing/2016/5/10/chartex" xmlns:cx5="http://schemas.microsoft.com/office/drawing/2016/5/11/chartex" xmlns:cx6="http://schemas.microsoft.com/office/drawing/2016/5/12/chartex" xmlns:cx7="http://schemas.microsoft.com/office/drawing/2016/5/13/chartex" xmlns:cx8="http://schemas.microsoft.com/office/drawing/2016/5/14/chartex" xmlns:mc="http://schemas.openxmlformats.org/markup-compatibility/2006" xmlns:aink="http://schemas.microsoft.com/office/drawing/2016/ink" xmlns:am3d="http://schemas.microsoft.com/office/drawing/2017/model3d" xmlns:o="urn:schemas-microsoft-com:office:office" xmlns:oel="http://schemas.microsoft.com/office/2019/extlst" xmlns:r="http://schemas.openxmlformats.org/officeDocument/2006/relationships" xmlns:m="http://schemas.openxmlformats.org/officeDocument/2006/math" xmlns:v="urn:schemas-microsoft-com:vml" xmlns:wp14="http://schemas.microsoft.com/office/word/2010/wordprocessingDrawing" xmlns:wp="http://schemas.openxmlformats.org/drawingml/2006/wordprocessingDrawing" xmlns:w10="urn:schemas-microsoft-com:office:word" xmlns:w="http://schemas.openxmlformats.org/wordprocessingml/2006/main" xmlns:w14="http://schemas.microsoft.com/office/word/2010/wordml" xmlns:w15="http://schemas.microsoft.com/office/word/2012/wordml" xmlns:w16cex="http://schemas.microsoft.com/office/word/2018/wordml/cex" xmlns:w16cid="http://schemas.microsoft.com/office/word/2016/wordml/cid" xmlns:w16="http://schemas.microsoft.com/office/word/2018/wordml" xmlns:w16sdtdh="http://schemas.microsoft.com/office/word/2020/wordml/sdtdatahash" xmlns:w16se="http://schemas.microsoft.com/office/word/2015/wordml/symex" xmlns:wpg="http://schemas.microsoft.com/office/word/2010/wordprocessingGroup" xmlns:wpi="http://schemas.microsoft.com/office/word/2010/wordprocessingInk" xmlns:wne="http://schemas.microsoft.com/office/word/2006/wordml" xmlns:wps="http://schemas.microsoft.com/office/word/2010/wordprocessingShape" mc:Ignorable="w14 w15 w16se w16cid w16 w16cex w16sdtdh wp14">
   <w:footnote w:type="separator" w:id="-1">
     <w:p>
       <w:pPr>
@@ -7217,7 +7959,7 @@
 </file>
 
 <file path=word/header1.xml><?xml version="1.0" encoding="utf-8"?>
-<w:hdr xmlns:wpc="http://schemas.microsoft.com/office/word/2010/wordprocessingCanvas" xmlns:cx="http://schemas.microsoft.com/office/drawing/2014/chartex" xmlns:mc="http://schemas.openxmlformats.org/markup-compatibility/2006" xmlns:o="urn:schemas-microsoft-com:office:office" xmlns:r="http://schemas.openxmlformats.org/officeDocument/2006/relationships" xmlns:m="http://schemas.openxmlformats.org/officeDocument/2006/math" xmlns:v="urn:schemas-microsoft-com:vml" xmlns:wp14="http://schemas.microsoft.com/office/word/2010/wordprocessingDrawing" xmlns:wp="http://schemas.openxmlformats.org/drawingml/2006/wordprocessingDrawing" xmlns:w10="urn:schemas-microsoft-com:office:word" xmlns:w="http://schemas.openxmlformats.org/wordprocessingml/2006/main" xmlns:w14="http://schemas.microsoft.com/office/word/2010/wordml" xmlns:w15="http://schemas.microsoft.com/office/word/2012/wordml" xmlns:w16se="http://schemas.microsoft.com/office/word/2015/wordml/symex" xmlns:wpg="http://schemas.microsoft.com/office/word/2010/wordprocessingGroup" xmlns:wpi="http://schemas.microsoft.com/office/word/2010/wordprocessingInk" xmlns:wne="http://schemas.microsoft.com/office/word/2006/wordml" xmlns:wps="http://schemas.microsoft.com/office/word/2010/wordprocessingShape" mc:Ignorable="w14 w15 w16se wp14">
+<w:hdr xmlns:wpc="http://schemas.microsoft.com/office/word/2010/wordprocessingCanvas" xmlns:cx="http://schemas.microsoft.com/office/drawing/2014/chartex" xmlns:cx1="http://schemas.microsoft.com/office/drawing/2015/9/8/chartex" xmlns:cx2="http://schemas.microsoft.com/office/drawing/2015/10/21/chartex" xmlns:cx3="http://schemas.microsoft.com/office/drawing/2016/5/9/chartex" xmlns:cx4="http://schemas.microsoft.com/office/drawing/2016/5/10/chartex" xmlns:cx5="http://schemas.microsoft.com/office/drawing/2016/5/11/chartex" xmlns:cx6="http://schemas.microsoft.com/office/drawing/2016/5/12/chartex" xmlns:cx7="http://schemas.microsoft.com/office/drawing/2016/5/13/chartex" xmlns:cx8="http://schemas.microsoft.com/office/drawing/2016/5/14/chartex" xmlns:mc="http://schemas.openxmlformats.org/markup-compatibility/2006" xmlns:aink="http://schemas.microsoft.com/office/drawing/2016/ink" xmlns:am3d="http://schemas.microsoft.com/office/drawing/2017/model3d" xmlns:o="urn:schemas-microsoft-com:office:office" xmlns:oel="http://schemas.microsoft.com/office/2019/extlst" xmlns:r="http://schemas.openxmlformats.org/officeDocument/2006/relationships" xmlns:m="http://schemas.openxmlformats.org/officeDocument/2006/math" xmlns:v="urn:schemas-microsoft-com:vml" xmlns:wp14="http://schemas.microsoft.com/office/word/2010/wordprocessingDrawing" xmlns:wp="http://schemas.openxmlformats.org/drawingml/2006/wordprocessingDrawing" xmlns:w10="urn:schemas-microsoft-com:office:word" xmlns:w="http://schemas.openxmlformats.org/wordprocessingml/2006/main" xmlns:w14="http://schemas.microsoft.com/office/word/2010/wordml" xmlns:w15="http://schemas.microsoft.com/office/word/2012/wordml" xmlns:w16cex="http://schemas.microsoft.com/office/word/2018/wordml/cex" xmlns:w16cid="http://schemas.microsoft.com/office/word/2016/wordml/cid" xmlns:w16="http://schemas.microsoft.com/office/word/2018/wordml" xmlns:w16sdtdh="http://schemas.microsoft.com/office/word/2020/wordml/sdtdatahash" xmlns:w16se="http://schemas.microsoft.com/office/word/2015/wordml/symex" xmlns:wpg="http://schemas.microsoft.com/office/word/2010/wordprocessingGroup" xmlns:wpi="http://schemas.microsoft.com/office/word/2010/wordprocessingInk" xmlns:wne="http://schemas.microsoft.com/office/word/2006/wordml" xmlns:wps="http://schemas.microsoft.com/office/word/2010/wordprocessingShape" mc:Ignorable="w14 w15 w16se w16cid w16 w16cex w16sdtdh wp14">
   <w:sdt>
     <w:sdtPr>
       <w:id w:val="1897241659"/>
@@ -7226,7 +7968,6 @@
         <w:docPartUnique/>
       </w:docPartObj>
     </w:sdtPr>
-    <w:sdtEndPr/>
     <w:sdtContent>
       <w:p>
         <w:pPr>
@@ -7271,7 +8012,7 @@
 </file>
 
 <file path=word/numbering.xml><?xml version="1.0" encoding="utf-8"?>
-<w:numbering xmlns:wpc="http://schemas.microsoft.com/office/word/2010/wordprocessingCanvas" xmlns:cx="http://schemas.microsoft.com/office/drawing/2014/chartex" xmlns:mc="http://schemas.openxmlformats.org/markup-compatibility/2006" xmlns:o="urn:schemas-microsoft-com:office:office" xmlns:r="http://schemas.openxmlformats.org/officeDocument/2006/relationships" xmlns:m="http://schemas.openxmlformats.org/officeDocument/2006/math" xmlns:v="urn:schemas-microsoft-com:vml" xmlns:wp14="http://schemas.microsoft.com/office/word/2010/wordprocessingDrawing" xmlns:wp="http://schemas.openxmlformats.org/drawingml/2006/wordprocessingDrawing" xmlns:w10="urn:schemas-microsoft-com:office:word" xmlns:w="http://schemas.openxmlformats.org/wordprocessingml/2006/main" xmlns:w14="http://schemas.microsoft.com/office/word/2010/wordml" xmlns:w15="http://schemas.microsoft.com/office/word/2012/wordml" xmlns:w16se="http://schemas.microsoft.com/office/word/2015/wordml/symex" xmlns:wpg="http://schemas.microsoft.com/office/word/2010/wordprocessingGroup" xmlns:wpi="http://schemas.microsoft.com/office/word/2010/wordprocessingInk" xmlns:wne="http://schemas.microsoft.com/office/word/2006/wordml" xmlns:wps="http://schemas.microsoft.com/office/word/2010/wordprocessingShape" mc:Ignorable="w14 w15 w16se wp14">
+<w:numbering xmlns:wpc="http://schemas.microsoft.com/office/word/2010/wordprocessingCanvas" xmlns:cx="http://schemas.microsoft.com/office/drawing/2014/chartex" xmlns:cx1="http://schemas.microsoft.com/office/drawing/2015/9/8/chartex" xmlns:cx2="http://schemas.microsoft.com/office/drawing/2015/10/21/chartex" xmlns:cx3="http://schemas.microsoft.com/office/drawing/2016/5/9/chartex" xmlns:cx4="http://schemas.microsoft.com/office/drawing/2016/5/10/chartex" xmlns:cx5="http://schemas.microsoft.com/office/drawing/2016/5/11/chartex" xmlns:cx6="http://schemas.microsoft.com/office/drawing/2016/5/12/chartex" xmlns:cx7="http://schemas.microsoft.com/office/drawing/2016/5/13/chartex" xmlns:cx8="http://schemas.microsoft.com/office/drawing/2016/5/14/chartex" xmlns:mc="http://schemas.openxmlformats.org/markup-compatibility/2006" xmlns:aink="http://schemas.microsoft.com/office/drawing/2016/ink" xmlns:am3d="http://schemas.microsoft.com/office/drawing/2017/model3d" xmlns:o="urn:schemas-microsoft-com:office:office" xmlns:oel="http://schemas.microsoft.com/office/2019/extlst" xmlns:r="http://schemas.openxmlformats.org/officeDocument/2006/relationships" xmlns:m="http://schemas.openxmlformats.org/officeDocument/2006/math" xmlns:v="urn:schemas-microsoft-com:vml" xmlns:wp14="http://schemas.microsoft.com/office/word/2010/wordprocessingDrawing" xmlns:wp="http://schemas.openxmlformats.org/drawingml/2006/wordprocessingDrawing" xmlns:w10="urn:schemas-microsoft-com:office:word" xmlns:w="http://schemas.openxmlformats.org/wordprocessingml/2006/main" xmlns:w14="http://schemas.microsoft.com/office/word/2010/wordml" xmlns:w15="http://schemas.microsoft.com/office/word/2012/wordml" xmlns:w16cex="http://schemas.microsoft.com/office/word/2018/wordml/cex" xmlns:w16cid="http://schemas.microsoft.com/office/word/2016/wordml/cid" xmlns:w16="http://schemas.microsoft.com/office/word/2018/wordml" xmlns:w16sdtdh="http://schemas.microsoft.com/office/word/2020/wordml/sdtdatahash" xmlns:w16se="http://schemas.microsoft.com/office/word/2015/wordml/symex" xmlns:wpg="http://schemas.microsoft.com/office/word/2010/wordprocessingGroup" xmlns:wpi="http://schemas.microsoft.com/office/word/2010/wordprocessingInk" xmlns:wne="http://schemas.microsoft.com/office/word/2006/wordml" xmlns:wps="http://schemas.microsoft.com/office/word/2010/wordprocessingShape" mc:Ignorable="w14 w15 w16se w16cid w16 w16cex w16sdtdh wp14">
   <w:abstractNum w:abstractNumId="0" w15:restartNumberingAfterBreak="0">
     <w:nsid w:val="028546CE"/>
     <w:multiLevelType w:val="hybridMultilevel"/>
@@ -8285,38 +9026,38 @@
       </w:rPr>
     </w:lvl>
   </w:abstractNum>
-  <w:num w:numId="1">
+  <w:num w:numId="1" w16cid:durableId="1818837412">
     <w:abstractNumId w:val="8"/>
   </w:num>
-  <w:num w:numId="2">
+  <w:num w:numId="2" w16cid:durableId="423232993">
     <w:abstractNumId w:val="5"/>
   </w:num>
-  <w:num w:numId="3">
+  <w:num w:numId="3" w16cid:durableId="1986818433">
     <w:abstractNumId w:val="3"/>
   </w:num>
-  <w:num w:numId="4">
+  <w:num w:numId="4" w16cid:durableId="1407678992">
     <w:abstractNumId w:val="7"/>
   </w:num>
-  <w:num w:numId="5">
+  <w:num w:numId="5" w16cid:durableId="307393749">
     <w:abstractNumId w:val="4"/>
   </w:num>
-  <w:num w:numId="6">
+  <w:num w:numId="6" w16cid:durableId="397022803">
     <w:abstractNumId w:val="1"/>
   </w:num>
-  <w:num w:numId="7">
+  <w:num w:numId="7" w16cid:durableId="103157810">
     <w:abstractNumId w:val="6"/>
   </w:num>
-  <w:num w:numId="8">
+  <w:num w:numId="8" w16cid:durableId="983117029">
     <w:abstractNumId w:val="0"/>
   </w:num>
-  <w:num w:numId="9">
+  <w:num w:numId="9" w16cid:durableId="1704673004">
     <w:abstractNumId w:val="2"/>
   </w:num>
 </w:numbering>
 </file>
 
 <file path=word/styles.xml><?xml version="1.0" encoding="utf-8"?>
-<w:styles xmlns:mc="http://schemas.openxmlformats.org/markup-compatibility/2006" xmlns:r="http://schemas.openxmlformats.org/officeDocument/2006/relationships" xmlns:w="http://schemas.openxmlformats.org/wordprocessingml/2006/main" xmlns:w14="http://schemas.microsoft.com/office/word/2010/wordml" xmlns:w15="http://schemas.microsoft.com/office/word/2012/wordml" xmlns:w16se="http://schemas.microsoft.com/office/word/2015/wordml/symex" mc:Ignorable="w14 w15 w16se">
+<w:styles xmlns:mc="http://schemas.openxmlformats.org/markup-compatibility/2006" xmlns:r="http://schemas.openxmlformats.org/officeDocument/2006/relationships" xmlns:w="http://schemas.openxmlformats.org/wordprocessingml/2006/main" xmlns:w14="http://schemas.microsoft.com/office/word/2010/wordml" xmlns:w15="http://schemas.microsoft.com/office/word/2012/wordml" xmlns:w16cex="http://schemas.microsoft.com/office/word/2018/wordml/cex" xmlns:w16cid="http://schemas.microsoft.com/office/word/2016/wordml/cid" xmlns:w16="http://schemas.microsoft.com/office/word/2018/wordml" xmlns:w16sdtdh="http://schemas.microsoft.com/office/word/2020/wordml/sdtdatahash" xmlns:w16se="http://schemas.microsoft.com/office/word/2015/wordml/symex" mc:Ignorable="w14 w15 w16se w16cid w16 w16cex w16sdtdh">
   <w:docDefaults>
     <w:rPrDefault>
       <w:rPr>
@@ -8332,7 +9073,7 @@
       </w:pPr>
     </w:pPrDefault>
   </w:docDefaults>
-  <w:latentStyles w:defLockedState="0" w:defUIPriority="99" w:defSemiHidden="0" w:defUnhideWhenUsed="0" w:defQFormat="0" w:count="371">
+  <w:latentStyles w:defLockedState="0" w:defUIPriority="99" w:defSemiHidden="0" w:defUnhideWhenUsed="0" w:defQFormat="0" w:count="376">
     <w:lsdException w:name="Normal" w:uiPriority="0" w:qFormat="1"/>
     <w:lsdException w:name="heading 1" w:uiPriority="9" w:qFormat="1"/>
     <w:lsdException w:name="heading 2" w:semiHidden="1" w:uiPriority="9" w:unhideWhenUsed="1" w:qFormat="1"/>
@@ -8438,7 +9179,6 @@
     <w:lsdException w:name="HTML Sample" w:semiHidden="1" w:unhideWhenUsed="1"/>
     <w:lsdException w:name="HTML Typewriter" w:semiHidden="1" w:unhideWhenUsed="1"/>
     <w:lsdException w:name="HTML Variable" w:semiHidden="1" w:unhideWhenUsed="1"/>
-    <w:lsdException w:name="Normal Table" w:semiHidden="1" w:unhideWhenUsed="1"/>
     <w:lsdException w:name="annotation subject" w:semiHidden="1" w:unhideWhenUsed="1"/>
     <w:lsdException w:name="No List" w:semiHidden="1" w:unhideWhenUsed="1"/>
     <w:lsdException w:name="Outline List 1" w:semiHidden="1" w:unhideWhenUsed="1"/>
@@ -8481,11 +9221,8 @@
     <w:lsdException w:name="Table Contemporary" w:semiHidden="1" w:unhideWhenUsed="1"/>
     <w:lsdException w:name="Table Elegant" w:semiHidden="1" w:unhideWhenUsed="1"/>
     <w:lsdException w:name="Table Professional" w:semiHidden="1" w:unhideWhenUsed="1"/>
-    <w:lsdException w:name="Table Subtle 1" w:semiHidden="1" w:unhideWhenUsed="1"/>
     <w:lsdException w:name="Table Subtle 2" w:semiHidden="1" w:unhideWhenUsed="1"/>
     <w:lsdException w:name="Table Web 1" w:semiHidden="1" w:unhideWhenUsed="1"/>
-    <w:lsdException w:name="Table Web 2" w:semiHidden="1" w:unhideWhenUsed="1"/>
-    <w:lsdException w:name="Table Web 3" w:semiHidden="1" w:unhideWhenUsed="1"/>
     <w:lsdException w:name="Balloon Text" w:semiHidden="1" w:unhideWhenUsed="1"/>
     <w:lsdException w:name="Table Grid" w:uiPriority="39"/>
     <w:lsdException w:name="Table Theme" w:semiHidden="1" w:unhideWhenUsed="1"/>
@@ -8704,13 +9441,18 @@
     <w:lsdException w:name="List Table 5 Dark Accent 6" w:uiPriority="50"/>
     <w:lsdException w:name="List Table 6 Colorful Accent 6" w:uiPriority="51"/>
     <w:lsdException w:name="List Table 7 Colorful Accent 6" w:uiPriority="52"/>
+    <w:lsdException w:name="Mention" w:semiHidden="1" w:unhideWhenUsed="1"/>
+    <w:lsdException w:name="Smart Hyperlink" w:semiHidden="1" w:unhideWhenUsed="1"/>
+    <w:lsdException w:name="Hashtag" w:semiHidden="1" w:unhideWhenUsed="1"/>
+    <w:lsdException w:name="Unresolved Mention" w:semiHidden="1" w:unhideWhenUsed="1"/>
+    <w:lsdException w:name="Smart Link" w:semiHidden="1" w:unhideWhenUsed="1"/>
   </w:latentStyles>
   <w:style w:type="paragraph" w:default="1" w:styleId="Normal">
     <w:name w:val="Normal"/>
     <w:qFormat/>
-    <w:rsid w:val="007753F9"/>
+    <w:rsid w:val="005B4589"/>
     <w:pPr>
-      <w:spacing w:after="0" w:line="360" w:lineRule="auto"/>
+      <w:spacing w:after="120" w:line="360" w:lineRule="auto"/>
     </w:pPr>
     <w:rPr>
       <w:rFonts w:ascii="Arial" w:hAnsi="Arial"/>
@@ -8907,7 +9649,7 @@
     <w:qFormat/>
     <w:rsid w:val="00E43946"/>
     <w:pPr>
-      <w:spacing w:after="120" w:line="240" w:lineRule="auto"/>
+      <w:spacing w:line="240" w:lineRule="auto"/>
       <w:ind w:left="2268"/>
       <w:jc w:val="center"/>
     </w:pPr>
@@ -8965,8 +9707,8 @@
       <w:szCs w:val="56"/>
     </w:rPr>
   </w:style>
-  <w:style w:type="character" w:customStyle="1" w:styleId="UnresolvedMention">
-    <w:name w:val="Unresolved Mention"/>
+  <w:style w:type="character" w:customStyle="1" w:styleId="MenoPendente1">
+    <w:name w:val="Menção Pendente1"/>
     <w:basedOn w:val="Fontepargpadro"/>
     <w:uiPriority w:val="99"/>
     <w:semiHidden/>
@@ -9350,15 +10092,6 @@
 </file>
 
 <file path=customXml/item1.xml><?xml version="1.0" encoding="utf-8"?>
-<?mso-contentType ?>
-<FormTemplates xmlns="http://schemas.microsoft.com/sharepoint/v3/contenttype/forms">
-  <Display>DocumentLibraryForm</Display>
-  <Edit>DocumentLibraryForm</Edit>
-  <New>DocumentLibraryForm</New>
-</FormTemplates>
-</file>
-
-<file path=customXml/item2.xml><?xml version="1.0" encoding="utf-8"?>
 <ct:contentTypeSchema xmlns:ct="http://schemas.microsoft.com/office/2006/metadata/contentType" xmlns:ma="http://schemas.microsoft.com/office/2006/metadata/properties/metaAttributes" ct:_="" ma:_="" ma:contentTypeName="Document" ma:contentTypeID="0x010100A0BDA9925765D843955FCB1DBED643AA" ma:contentTypeVersion="13" ma:contentTypeDescription="Create a new document." ma:contentTypeScope="" ma:versionID="aad9a6230260417460e63ebd385ac575">
   <xsd:schema xmlns:xsd="http://www.w3.org/2001/XMLSchema" xmlns:xs="http://www.w3.org/2001/XMLSchema" xmlns:p="http://schemas.microsoft.com/office/2006/metadata/properties" xmlns:ns3="3402a4ad-fe19-4794-919e-f291b2dc1b5b" xmlns:ns4="8740965d-81fe-4874-aea8-e2a236e25223" targetNamespace="http://schemas.microsoft.com/office/2006/metadata/properties" ma:root="true" ma:fieldsID="8748f19febd17733061b5673b7aa73db" ns3:_="" ns4:_="">
     <xsd:import namespace="3402a4ad-fe19-4794-919e-f291b2dc1b5b"/>
@@ -9581,25 +10314,26 @@
 </ct:contentTypeSchema>
 </file>
 
+<file path=customXml/item2.xml><?xml version="1.0" encoding="utf-8"?>
+<?mso-contentType ?>
+<FormTemplates xmlns="http://schemas.microsoft.com/sharepoint/v3/contenttype/forms">
+  <Display>DocumentLibraryForm</Display>
+  <Edit>DocumentLibraryForm</Edit>
+  <New>DocumentLibraryForm</New>
+</FormTemplates>
+</file>
+
 <file path=customXml/item3.xml><?xml version="1.0" encoding="utf-8"?>
+<b:Sources xmlns:b="http://schemas.openxmlformats.org/officeDocument/2006/bibliography" xmlns="http://schemas.openxmlformats.org/officeDocument/2006/bibliography" SelectedStyle="\APASixthEditionOfficeOnline.xsl" StyleName="APA" Version="6"/>
+</file>
+
+<file path=customXml/item4.xml><?xml version="1.0" encoding="utf-8"?>
 <p:properties xmlns:p="http://schemas.microsoft.com/office/2006/metadata/properties" xmlns:xsi="http://www.w3.org/2001/XMLSchema-instance" xmlns:pc="http://schemas.microsoft.com/office/infopath/2007/PartnerControls">
   <documentManagement/>
 </p:properties>
 </file>
 
-<file path=customXml/item4.xml><?xml version="1.0" encoding="utf-8"?>
-<b:Sources xmlns:b="http://schemas.openxmlformats.org/officeDocument/2006/bibliography" xmlns="http://schemas.openxmlformats.org/officeDocument/2006/bibliography" SelectedStyle="\APASixthEditionOfficeOnline.xsl" StyleName="APA" Version="6"/>
-</file>
-
 <file path=customXml/itemProps1.xml><?xml version="1.0" encoding="utf-8"?>
-<ds:datastoreItem xmlns:ds="http://schemas.openxmlformats.org/officeDocument/2006/customXml" ds:itemID="{726B6CF7-7E64-472D-93D7-25032DF2EBD5}">
-  <ds:schemaRefs>
-    <ds:schemaRef ds:uri="http://schemas.microsoft.com/sharepoint/v3/contenttype/forms"/>
-  </ds:schemaRefs>
-</ds:datastoreItem>
-</file>
-
-<file path=customXml/itemProps2.xml><?xml version="1.0" encoding="utf-8"?>
 <ds:datastoreItem xmlns:ds="http://schemas.openxmlformats.org/officeDocument/2006/customXml" ds:itemID="{2DA6259E-E7A7-4EE8-A303-D75FB4700E51}">
   <ds:schemaRefs>
     <ds:schemaRef ds:uri="http://schemas.microsoft.com/office/2006/metadata/contentType"/>
@@ -9618,19 +10352,27 @@
 </ds:datastoreItem>
 </file>
 
+<file path=customXml/itemProps2.xml><?xml version="1.0" encoding="utf-8"?>
+<ds:datastoreItem xmlns:ds="http://schemas.openxmlformats.org/officeDocument/2006/customXml" ds:itemID="{726B6CF7-7E64-472D-93D7-25032DF2EBD5}">
+  <ds:schemaRefs>
+    <ds:schemaRef ds:uri="http://schemas.microsoft.com/sharepoint/v3/contenttype/forms"/>
+  </ds:schemaRefs>
+</ds:datastoreItem>
+</file>
+
 <file path=customXml/itemProps3.xml><?xml version="1.0" encoding="utf-8"?>
+<ds:datastoreItem xmlns:ds="http://schemas.openxmlformats.org/officeDocument/2006/customXml" ds:itemID="{677BF958-D9C0-4E43-9D65-0B946369062B}">
+  <ds:schemaRefs>
+    <ds:schemaRef ds:uri="http://schemas.openxmlformats.org/officeDocument/2006/bibliography"/>
+  </ds:schemaRefs>
+</ds:datastoreItem>
+</file>
+
+<file path=customXml/itemProps4.xml><?xml version="1.0" encoding="utf-8"?>
 <ds:datastoreItem xmlns:ds="http://schemas.openxmlformats.org/officeDocument/2006/customXml" ds:itemID="{CB4A2E6C-BD44-4CF7-A70C-E3EE471D2259}">
   <ds:schemaRefs>
     <ds:schemaRef ds:uri="http://schemas.microsoft.com/office/2006/metadata/properties"/>
     <ds:schemaRef ds:uri="http://schemas.microsoft.com/office/infopath/2007/PartnerControls"/>
   </ds:schemaRefs>
 </ds:datastoreItem>
-</file>
-
-<file path=customXml/itemProps4.xml><?xml version="1.0" encoding="utf-8"?>
-<ds:datastoreItem xmlns:ds="http://schemas.openxmlformats.org/officeDocument/2006/customXml" ds:itemID="{677BF958-D9C0-4E43-9D65-0B946369062B}">
-  <ds:schemaRefs>
-    <ds:schemaRef ds:uri="http://schemas.openxmlformats.org/officeDocument/2006/bibliography"/>
-  </ds:schemaRefs>
-</ds:datastoreItem>
 </file>
--- a/Monografia/TCC (DEFINITIVO).docx
+++ b/Monografia/TCC (DEFINITIVO).docx
@@ -1,6 +1,6 @@
 
 <file path=word/document.xml><?xml version="1.0" encoding="utf-8"?>
-<w:document xmlns:wpc="http://schemas.microsoft.com/office/word/2010/wordprocessingCanvas" xmlns:cx="http://schemas.microsoft.com/office/drawing/2014/chartex" xmlns:cx1="http://schemas.microsoft.com/office/drawing/2015/9/8/chartex" xmlns:cx2="http://schemas.microsoft.com/office/drawing/2015/10/21/chartex" xmlns:cx3="http://schemas.microsoft.com/office/drawing/2016/5/9/chartex" xmlns:cx4="http://schemas.microsoft.com/office/drawing/2016/5/10/chartex" xmlns:cx5="http://schemas.microsoft.com/office/drawing/2016/5/11/chartex" xmlns:cx6="http://schemas.microsoft.com/office/drawing/2016/5/12/chartex" xmlns:cx7="http://schemas.microsoft.com/office/drawing/2016/5/13/chartex" xmlns:cx8="http://schemas.microsoft.com/office/drawing/2016/5/14/chartex" xmlns:mc="http://schemas.openxmlformats.org/markup-compatibility/2006" xmlns:aink="http://schemas.microsoft.com/office/drawing/2016/ink" xmlns:am3d="http://schemas.microsoft.com/office/drawing/2017/model3d" xmlns:o="urn:schemas-microsoft-com:office:office" xmlns:oel="http://schemas.microsoft.com/office/2019/extlst" xmlns:r="http://schemas.openxmlformats.org/officeDocument/2006/relationships" xmlns:m="http://schemas.openxmlformats.org/officeDocument/2006/math" xmlns:v="urn:schemas-microsoft-com:vml" xmlns:wp14="http://schemas.microsoft.com/office/word/2010/wordprocessingDrawing" xmlns:wp="http://schemas.openxmlformats.org/drawingml/2006/wordprocessingDrawing" xmlns:w10="urn:schemas-microsoft-com:office:word" xmlns:w="http://schemas.openxmlformats.org/wordprocessingml/2006/main" xmlns:w14="http://schemas.microsoft.com/office/word/2010/wordml" xmlns:w15="http://schemas.microsoft.com/office/word/2012/wordml" xmlns:w16cex="http://schemas.microsoft.com/office/word/2018/wordml/cex" xmlns:w16cid="http://schemas.microsoft.com/office/word/2016/wordml/cid" xmlns:w16="http://schemas.microsoft.com/office/word/2018/wordml" xmlns:w16sdtdh="http://schemas.microsoft.com/office/word/2020/wordml/sdtdatahash" xmlns:w16se="http://schemas.microsoft.com/office/word/2015/wordml/symex" xmlns:wpg="http://schemas.microsoft.com/office/word/2010/wordprocessingGroup" xmlns:wpi="http://schemas.microsoft.com/office/word/2010/wordprocessingInk" xmlns:wne="http://schemas.microsoft.com/office/word/2006/wordml" xmlns:wps="http://schemas.microsoft.com/office/word/2010/wordprocessingShape" mc:Ignorable="w14 w15 w16se w16cid w16 w16cex w16sdtdh wp14">
+<w:document xmlns:wpc="http://schemas.microsoft.com/office/word/2010/wordprocessingCanvas" xmlns:cx="http://schemas.microsoft.com/office/drawing/2014/chartex" xmlns:mc="http://schemas.openxmlformats.org/markup-compatibility/2006" xmlns:o="urn:schemas-microsoft-com:office:office" xmlns:r="http://schemas.openxmlformats.org/officeDocument/2006/relationships" xmlns:m="http://schemas.openxmlformats.org/officeDocument/2006/math" xmlns:v="urn:schemas-microsoft-com:vml" xmlns:wp14="http://schemas.microsoft.com/office/word/2010/wordprocessingDrawing" xmlns:wp="http://schemas.openxmlformats.org/drawingml/2006/wordprocessingDrawing" xmlns:w10="urn:schemas-microsoft-com:office:word" xmlns:w="http://schemas.openxmlformats.org/wordprocessingml/2006/main" xmlns:w14="http://schemas.microsoft.com/office/word/2010/wordml" xmlns:w15="http://schemas.microsoft.com/office/word/2012/wordml" xmlns:w16se="http://schemas.microsoft.com/office/word/2015/wordml/symex" xmlns:wpg="http://schemas.microsoft.com/office/word/2010/wordprocessingGroup" xmlns:wpi="http://schemas.microsoft.com/office/word/2010/wordprocessingInk" xmlns:wne="http://schemas.microsoft.com/office/word/2006/wordml" xmlns:wps="http://schemas.microsoft.com/office/word/2010/wordprocessingShape" mc:Ignorable="w14 w15 w16se wp14">
   <w:body>
     <w:p>
       <w:pPr>
@@ -2880,7 +2880,15 @@
       </w:r>
       <w:proofErr w:type="spellEnd"/>
       <w:r>
-        <w:t xml:space="preserve">) e o JavaScript. As páginas web possuem um sistema eficaz de </w:t>
+        <w:t xml:space="preserve">) e o </w:t>
+      </w:r>
+      <w:proofErr w:type="spellStart"/>
+      <w:r>
+        <w:t>JavaScript</w:t>
+      </w:r>
+      <w:proofErr w:type="spellEnd"/>
+      <w:r>
+        <w:t xml:space="preserve">. As páginas web possuem um sistema eficaz de </w:t>
       </w:r>
       <w:r>
         <w:lastRenderedPageBreak/>
@@ -3708,6 +3716,137 @@
     <w:p>
       <w:pPr>
         <w:pStyle w:val="Ttulo1"/>
+        <w:jc w:val="both"/>
+        <w:rPr>
+          <w:rFonts w:cs="Arial"/>
+        </w:rPr>
+      </w:pPr>
+      <w:r>
+        <w:rPr>
+          <w:rFonts w:cs="Arial"/>
+        </w:rPr>
+        <w:t>2.</w:t>
+      </w:r>
+      <w:r>
+        <w:rPr>
+          <w:rFonts w:cs="Arial"/>
+        </w:rPr>
+        <w:t>8</w:t>
+      </w:r>
+      <w:r>
+        <w:rPr>
+          <w:rFonts w:cs="Arial"/>
+        </w:rPr>
+        <w:t xml:space="preserve"> </w:t>
+      </w:r>
+      <w:proofErr w:type="spellStart"/>
+      <w:r>
+        <w:rPr>
+          <w:rFonts w:cs="Arial"/>
+        </w:rPr>
+        <w:t>JavaScript</w:t>
+      </w:r>
+      <w:proofErr w:type="spellEnd"/>
+    </w:p>
+    <w:p>
+      <w:r>
+        <w:t xml:space="preserve">O </w:t>
+      </w:r>
+      <w:proofErr w:type="spellStart"/>
+      <w:r>
+        <w:t>JavaScript</w:t>
+      </w:r>
+      <w:proofErr w:type="spellEnd"/>
+      <w:r>
+        <w:t xml:space="preserve"> (frequentemente abreviado como JS) é uma linguagem de programação voltada para o desenvolvimento web, criada por Brendan </w:t>
+      </w:r>
+      <w:proofErr w:type="spellStart"/>
+      <w:r>
+        <w:t>Eich</w:t>
+      </w:r>
+      <w:proofErr w:type="spellEnd"/>
+      <w:r>
+        <w:t xml:space="preserve"> tendo como base a linguagem Java em 1995 para a empresa Netscape. No </w:t>
+      </w:r>
+      <w:r>
+        <w:lastRenderedPageBreak/>
+        <w:t xml:space="preserve">decorrer do tempo de acordo com </w:t>
+      </w:r>
+      <w:proofErr w:type="spellStart"/>
+      <w:r>
+        <w:t>Flanagan</w:t>
+      </w:r>
+      <w:proofErr w:type="spellEnd"/>
+      <w:r>
+        <w:t xml:space="preserve"> (2004) A grande maioria dos navegadores e sites web comportam interpretadores </w:t>
+      </w:r>
+      <w:proofErr w:type="spellStart"/>
+      <w:r>
+        <w:t>JavaScript</w:t>
+      </w:r>
+      <w:proofErr w:type="spellEnd"/>
+      <w:r>
+        <w:t xml:space="preserve"> tornando-a a linguagem de programação mais onipotente da história. O </w:t>
+      </w:r>
+      <w:proofErr w:type="spellStart"/>
+      <w:r>
+        <w:t>JavaScript</w:t>
+      </w:r>
+      <w:proofErr w:type="spellEnd"/>
+      <w:r>
+        <w:t xml:space="preserve"> está presente na tríade de tecnologias web que todo programador web deve conhecer sendo eles o HTML, CSS e o </w:t>
+      </w:r>
+      <w:proofErr w:type="spellStart"/>
+      <w:r>
+        <w:t>JavaScript</w:t>
+      </w:r>
+      <w:proofErr w:type="spellEnd"/>
+      <w:r>
+        <w:t xml:space="preserve">.  </w:t>
+      </w:r>
+    </w:p>
+    <w:p>
+      <w:r>
+        <w:t xml:space="preserve">O </w:t>
+      </w:r>
+      <w:proofErr w:type="spellStart"/>
+      <w:r>
+        <w:t>JavaScript</w:t>
+      </w:r>
+      <w:proofErr w:type="spellEnd"/>
+      <w:r>
+        <w:t xml:space="preserve"> é uma linguagem de alto nível. Segundo </w:t>
+      </w:r>
+      <w:proofErr w:type="spellStart"/>
+      <w:r>
+        <w:t>Flanagan</w:t>
+      </w:r>
+      <w:proofErr w:type="spellEnd"/>
+      <w:r>
+        <w:t xml:space="preserve"> (2004) uma linguagem de alto nível é interpretada, dinâmica e não </w:t>
+      </w:r>
+      <w:proofErr w:type="spellStart"/>
+      <w:r>
+        <w:t>tipada</w:t>
+      </w:r>
+      <w:proofErr w:type="spellEnd"/>
+      <w:r>
+        <w:t xml:space="preserve"> conveniente para programação orientada a objetos. Ou seja, está mais próxima a linguagem do programador a linguagem do computador o que a torna uma linguagem mais intuitiva e fácil de se trabalhar. A linguagem JS é muito utilizada hodiernamente </w:t>
+      </w:r>
+    </w:p>
+    <w:p>
+      <w:proofErr w:type="gramStart"/>
+      <w:r>
+        <w:t>para</w:t>
+      </w:r>
+      <w:bookmarkStart w:id="0" w:name="_GoBack"/>
+      <w:bookmarkEnd w:id="0"/>
+      <w:proofErr w:type="gramEnd"/>
+    </w:p>
+    <w:p/>
+    <w:p>
+      <w:pPr>
+        <w:pStyle w:val="Ttulo1"/>
       </w:pPr>
       <w:r>
         <w:t>2.</w:t>
@@ -3791,11 +3930,7 @@
         <w:t xml:space="preserve"> a linguagem era</w:t>
       </w:r>
       <w:r>
-        <w:t xml:space="preserve"> um </w:t>
-      </w:r>
-      <w:r>
-        <w:lastRenderedPageBreak/>
-        <w:t xml:space="preserve">conjunto de scripts escritos em linguagem </w:t>
+        <w:t xml:space="preserve"> um conjunto de scripts escritos em linguagem </w:t>
       </w:r>
       <w:r>
         <w:t>C com</w:t>
@@ -4015,7 +4150,11 @@
         <w:t>HTML</w:t>
       </w:r>
       <w:r>
-        <w:t>, sendo interpretado à medida que as páginas são apresentadas aos usuários</w:t>
+        <w:t xml:space="preserve">, sendo interpretado à medida que as páginas são apresentadas aos </w:t>
+      </w:r>
+      <w:r>
+        <w:lastRenderedPageBreak/>
+        <w:t>usuários</w:t>
       </w:r>
       <w:r>
         <w:t xml:space="preserve">. </w:t>
@@ -4200,11 +4339,7 @@
         <w:t>framework</w:t>
       </w:r>
       <w:r>
-        <w:t xml:space="preserve"> Laravel é apontado por Neto (2020) como versátil e robusto. A equipe desenvolvedora fez uso de múltiplas ferramentas e soluções já consolidadas e utilizadas na comunidade PHP, juntando-as dentro </w:t>
-      </w:r>
-      <w:r>
-        <w:lastRenderedPageBreak/>
-        <w:t>de uma estrutura que aproveita da melhor forma os artifícios fornecidos por essas ferramentas.</w:t>
+        <w:t xml:space="preserve"> Laravel é apontado por Neto (2020) como versátil e robusto. A equipe desenvolvedora fez uso de múltiplas ferramentas e soluções já consolidadas e utilizadas na comunidade PHP, juntando-as dentro de uma estrutura que aproveita da melhor forma os artifícios fornecidos por essas ferramentas.</w:t>
       </w:r>
     </w:p>
     <w:p>
@@ -4452,7 +4587,11 @@
         <w:t>implantadas</w:t>
       </w:r>
       <w:r>
-        <w:t xml:space="preserve"> em uma linguagem de programação específica, facilitando o processo de desenvolver um </w:t>
+        <w:t xml:space="preserve"> em uma linguagem de </w:t>
+      </w:r>
+      <w:r>
+        <w:lastRenderedPageBreak/>
+        <w:t xml:space="preserve">programação específica, facilitando o processo de desenvolver um </w:t>
       </w:r>
       <w:r>
         <w:rPr>
@@ -4647,7 +4786,6 @@
           <w:sz w:val="24"/>
           <w:szCs w:val="24"/>
         </w:rPr>
-        <w:lastRenderedPageBreak/>
         <w:t xml:space="preserve">Figura </w:t>
       </w:r>
       <w:r>
@@ -4944,7 +5082,11 @@
         <w:t>adequado</w:t>
       </w:r>
       <w:r>
-        <w:t>. Apesar de não ser uma camada própria do modelo MVC, é o procedimento mais comum para abordar requisições HTTP. Certos</w:t>
+        <w:t xml:space="preserve">. Apesar de não ser uma camada própria do modelo MVC, é o </w:t>
+      </w:r>
+      <w:r>
+        <w:lastRenderedPageBreak/>
+        <w:t>procedimento mais comum para abordar requisições HTTP. Certos</w:t>
       </w:r>
       <w:r>
         <w:rPr>
@@ -5077,44 +5219,18 @@
           <w:b/>
           <w:bCs/>
         </w:rPr>
-        <w:t xml:space="preserve">Figura 2 - Pastas </w:t>
-      </w:r>
-      <w:r>
-        <w:rPr>
-          <w:b/>
-          <w:bCs/>
-        </w:rPr>
-        <w:t>P</w:t>
-      </w:r>
-      <w:r>
-        <w:rPr>
-          <w:b/>
-          <w:bCs/>
-        </w:rPr>
-        <w:t>adrões d</w:t>
-      </w:r>
-      <w:r>
-        <w:rPr>
-          <w:b/>
-          <w:bCs/>
-        </w:rPr>
-        <w:t>e um Projeto</w:t>
-      </w:r>
-      <w:r>
-        <w:rPr>
-          <w:b/>
-          <w:bCs/>
-        </w:rPr>
-        <w:t xml:space="preserve"> Laravel 9</w:t>
-      </w:r>
-    </w:p>
-    <w:p>
-      <w:r>
+        <w:t>Figura 2 - Pastas Padrões de um Projeto Laravel 9</w:t>
+      </w:r>
+    </w:p>
+    <w:p>
+      <w:r>
+        <w:lastRenderedPageBreak/>
         <w:t xml:space="preserve"> </w:t>
       </w:r>
       <w:r>
         <w:rPr>
           <w:noProof/>
+          <w:lang w:eastAsia="pt-BR"/>
         </w:rPr>
         <w:drawing>
           <wp:inline distT="0" distB="0" distL="0" distR="0" wp14:anchorId="6770FAF0" wp14:editId="08FD7492">
@@ -5211,100 +5327,100 @@
     </w:p>
     <w:p>
       <w:r>
+        <w:t>•</w:t>
+      </w:r>
+      <w:r>
+        <w:tab/>
+      </w:r>
+      <w:proofErr w:type="spellStart"/>
+      <w:r>
+        <w:t>config</w:t>
+      </w:r>
+      <w:proofErr w:type="spellEnd"/>
+      <w:r>
+        <w:t>: pasta onde estão os arquivos de configuração, como as configurações de conexão com banco de dados e outros.</w:t>
+      </w:r>
+    </w:p>
+    <w:p>
+      <w:r>
+        <w:t>•</w:t>
+      </w:r>
+      <w:r>
+        <w:tab/>
+      </w:r>
+      <w:proofErr w:type="spellStart"/>
+      <w:r>
+        <w:t>database</w:t>
+      </w:r>
+      <w:proofErr w:type="spellEnd"/>
+      <w:r>
+        <w:t xml:space="preserve">: esta pasta armazena classes específicas das interações com banco de dados sendo elas: </w:t>
+      </w:r>
+      <w:proofErr w:type="spellStart"/>
+      <w:r>
+        <w:t>migrations</w:t>
+      </w:r>
+      <w:proofErr w:type="spellEnd"/>
+      <w:r>
+        <w:t xml:space="preserve">, </w:t>
+      </w:r>
+      <w:proofErr w:type="spellStart"/>
+      <w:r>
+        <w:t>factories</w:t>
+      </w:r>
+      <w:proofErr w:type="spellEnd"/>
+      <w:r>
+        <w:t xml:space="preserve"> e </w:t>
+      </w:r>
+      <w:proofErr w:type="spellStart"/>
+      <w:r>
+        <w:t>seeds</w:t>
+      </w:r>
+      <w:proofErr w:type="spellEnd"/>
+      <w:r>
+        <w:t>.</w:t>
+      </w:r>
+    </w:p>
+    <w:p>
+      <w:r>
+        <w:t>•</w:t>
+      </w:r>
+      <w:r>
+        <w:tab/>
+      </w:r>
+      <w:proofErr w:type="spellStart"/>
+      <w:r>
+        <w:t>public</w:t>
+      </w:r>
+      <w:proofErr w:type="spellEnd"/>
+      <w:r>
+        <w:t xml:space="preserve">: nesta pasta que a alocação de arquivos de acesso público como imagens, arquivos estáticos é realizada. Esta pasta possui o arquivo </w:t>
+      </w:r>
+      <w:proofErr w:type="spellStart"/>
+      <w:r>
+        <w:t>index.php</w:t>
+      </w:r>
+      <w:proofErr w:type="spellEnd"/>
+      <w:r>
+        <w:t xml:space="preserve">, arquivo de configuração do servidor </w:t>
+      </w:r>
+      <w:proofErr w:type="spellStart"/>
+      <w:r>
+        <w:t>Apache.htaccess</w:t>
+      </w:r>
+      <w:proofErr w:type="spellEnd"/>
+      <w:r>
+        <w:t>, e diversos outros arquivos de configuração</w:t>
+      </w:r>
+    </w:p>
+    <w:p>
+      <w:r>
         <w:lastRenderedPageBreak/>
         <w:t>•</w:t>
       </w:r>
       <w:r>
         <w:tab/>
-      </w:r>
-      <w:proofErr w:type="spellStart"/>
-      <w:r>
-        <w:t>config</w:t>
-      </w:r>
-      <w:proofErr w:type="spellEnd"/>
-      <w:r>
-        <w:t>: pasta onde estão os arquivos de configuração, como as configurações de conexão com banco de dados e outros.</w:t>
-      </w:r>
-    </w:p>
-    <w:p>
-      <w:r>
-        <w:t>•</w:t>
-      </w:r>
-      <w:r>
-        <w:tab/>
-      </w:r>
-      <w:proofErr w:type="spellStart"/>
-      <w:r>
-        <w:t>database</w:t>
-      </w:r>
-      <w:proofErr w:type="spellEnd"/>
-      <w:r>
-        <w:t xml:space="preserve">: esta pasta armazena classes específicas das interações com banco de dados sendo elas: migrations, </w:t>
-      </w:r>
-      <w:proofErr w:type="spellStart"/>
-      <w:r>
-        <w:t>factories</w:t>
-      </w:r>
-      <w:proofErr w:type="spellEnd"/>
-      <w:r>
-        <w:t xml:space="preserve"> e </w:t>
-      </w:r>
-      <w:proofErr w:type="spellStart"/>
-      <w:r>
-        <w:t>seeds</w:t>
-      </w:r>
-      <w:proofErr w:type="spellEnd"/>
-      <w:r>
-        <w:t>.</w:t>
-      </w:r>
-    </w:p>
-    <w:p>
-      <w:r>
-        <w:t>•</w:t>
-      </w:r>
-      <w:r>
-        <w:tab/>
-      </w:r>
-      <w:proofErr w:type="spellStart"/>
-      <w:r>
-        <w:t>public</w:t>
-      </w:r>
-      <w:proofErr w:type="spellEnd"/>
-      <w:r>
-        <w:t xml:space="preserve">: nesta pasta que a alocação de arquivos de acesso público como imagens, arquivos estáticos é realizada. Esta pasta possui o arquivo </w:t>
-      </w:r>
-      <w:proofErr w:type="spellStart"/>
-      <w:r>
-        <w:t>index.php</w:t>
-      </w:r>
-      <w:proofErr w:type="spellEnd"/>
-      <w:r>
-        <w:t xml:space="preserve">, arquivo de configuração do servidor </w:t>
-      </w:r>
-      <w:proofErr w:type="spellStart"/>
-      <w:r>
-        <w:t>Apache.htaccess</w:t>
-      </w:r>
-      <w:proofErr w:type="spellEnd"/>
-      <w:r>
-        <w:t>, e diversos outros arquivos de configuração</w:t>
-      </w:r>
-    </w:p>
-    <w:p>
-      <w:r>
-        <w:t>•</w:t>
-      </w:r>
-      <w:r>
-        <w:tab/>
-        <w:t xml:space="preserve">routes: pasta </w:t>
-      </w:r>
-      <w:proofErr w:type="gramStart"/>
-      <w:r>
-        <w:t>aonde</w:t>
-      </w:r>
-      <w:proofErr w:type="gramEnd"/>
-      <w:r>
-        <w:t xml:space="preserve"> as rotas serão definidas, seja para uma API, aplicação Web etc.</w:t>
+        <w:t>routes: pasta aonde as rotas serão definidas, seja para uma API, aplicação Web etc.</w:t>
       </w:r>
     </w:p>
     <w:p>
@@ -5438,65 +5554,65 @@
     </w:p>
     <w:p>
       <w:r>
+        <w:t>•</w:t>
+      </w:r>
+      <w:r>
+        <w:tab/>
+      </w:r>
+      <w:proofErr w:type="spellStart"/>
+      <w:proofErr w:type="gramStart"/>
+      <w:r>
+        <w:t>composer.json</w:t>
+      </w:r>
+      <w:proofErr w:type="spellEnd"/>
+      <w:proofErr w:type="gramEnd"/>
+      <w:r>
+        <w:t xml:space="preserve">: responsável por determinar as dependências do projeto. Este arquivo possui as orientações que informam aos gerenciadores de pacotes quais são os pacotes e as bibliotecas das quais o projeto é dependente. </w:t>
+      </w:r>
+    </w:p>
+    <w:p>
+      <w:r>
+        <w:t>•</w:t>
+      </w:r>
+      <w:r>
+        <w:tab/>
+      </w:r>
+      <w:proofErr w:type="spellStart"/>
+      <w:proofErr w:type="gramStart"/>
+      <w:r>
+        <w:t>composer.lock</w:t>
+      </w:r>
+      <w:proofErr w:type="spellEnd"/>
+      <w:proofErr w:type="gramEnd"/>
+      <w:r>
+        <w:t>: arquivo criado automaticamente pelo gerenciador de dependências Composer. Após a instalação das dependências, o Composer guarda a lista de versões exatas dos pacotes instalados nesse arquivo, travando o projeto a essas versões específicas</w:t>
+      </w:r>
+    </w:p>
+    <w:p>
+      <w:r>
+        <w:t>•</w:t>
+      </w:r>
+      <w:r>
+        <w:tab/>
+      </w:r>
+      <w:proofErr w:type="spellStart"/>
+      <w:proofErr w:type="gramStart"/>
+      <w:r>
+        <w:t>package.json</w:t>
+      </w:r>
+      <w:proofErr w:type="spellEnd"/>
+      <w:proofErr w:type="gramEnd"/>
+      <w:r>
+        <w:t>: este arquivo possui as dependências para fazer uso do Gulp (ferramenta de automação de tarefas em JavaScript) com o Laravel.</w:t>
+      </w:r>
+    </w:p>
+    <w:p>
+      <w:r>
         <w:lastRenderedPageBreak/>
         <w:t>•</w:t>
       </w:r>
       <w:r>
         <w:tab/>
-      </w:r>
-      <w:proofErr w:type="spellStart"/>
-      <w:proofErr w:type="gramStart"/>
-      <w:r>
-        <w:t>composer.json</w:t>
-      </w:r>
-      <w:proofErr w:type="spellEnd"/>
-      <w:proofErr w:type="gramEnd"/>
-      <w:r>
-        <w:t xml:space="preserve">: responsável por determinar as dependências do projeto. Este arquivo possui as orientações que informam aos gerenciadores de pacotes quais são os pacotes e as bibliotecas das quais o projeto é dependente. </w:t>
-      </w:r>
-    </w:p>
-    <w:p>
-      <w:r>
-        <w:t>•</w:t>
-      </w:r>
-      <w:r>
-        <w:tab/>
-      </w:r>
-      <w:proofErr w:type="spellStart"/>
-      <w:proofErr w:type="gramStart"/>
-      <w:r>
-        <w:t>composer.lock</w:t>
-      </w:r>
-      <w:proofErr w:type="spellEnd"/>
-      <w:proofErr w:type="gramEnd"/>
-      <w:r>
-        <w:t>: arquivo criado automaticamente pelo gerenciador de dependências Composer. Após a instalação das dependências, o Composer guarda a lista de versões exatas dos pacotes instalados nesse arquivo, travando o projeto a essas versões específicas</w:t>
-      </w:r>
-    </w:p>
-    <w:p>
-      <w:r>
-        <w:t>•</w:t>
-      </w:r>
-      <w:r>
-        <w:tab/>
-      </w:r>
-      <w:proofErr w:type="spellStart"/>
-      <w:proofErr w:type="gramStart"/>
-      <w:r>
-        <w:t>package.json</w:t>
-      </w:r>
-      <w:proofErr w:type="spellEnd"/>
-      <w:proofErr w:type="gramEnd"/>
-      <w:r>
-        <w:t>: este arquivo possui as dependências para fazer uso do Gulp (ferramenta de automação de tarefas em JavaScript) com o Laravel.</w:t>
-      </w:r>
-    </w:p>
-    <w:p>
-      <w:r>
-        <w:t>•</w:t>
-      </w:r>
-      <w:r>
-        <w:tab/>
         <w:t>phpunit.xml: arquivo responsável pela configuração de testes unitários com a linguagem PHP.</w:t>
       </w:r>
     </w:p>
@@ -5710,10 +5826,11 @@
       </w:pPr>
       <w:r>
         <w:rPr>
+          <w:noProof/>
           <w:sz w:val="20"/>
           <w:szCs w:val="20"/>
-        </w:rPr>
-        <w:lastRenderedPageBreak/>
+          <w:lang w:eastAsia="pt-BR"/>
+        </w:rPr>
         <w:drawing>
           <wp:inline distT="0" distB="0" distL="0" distR="0" wp14:anchorId="5F7CD55A" wp14:editId="78353672">
             <wp:extent cx="4428000" cy="4990666"/>
@@ -5802,6 +5919,7 @@
           <w:bCs/>
           <w:szCs w:val="24"/>
         </w:rPr>
+        <w:lastRenderedPageBreak/>
         <w:t xml:space="preserve">Figura X – </w:t>
       </w:r>
       <w:r>
@@ -5835,9 +5953,10 @@
         <w:rPr>
           <w:b/>
           <w:bCs/>
-          <w:szCs w:val="24"/>
-        </w:rPr>
-        <w:lastRenderedPageBreak/>
+          <w:noProof/>
+          <w:szCs w:val="24"/>
+          <w:lang w:eastAsia="pt-BR"/>
+        </w:rPr>
         <w:drawing>
           <wp:inline distT="0" distB="0" distL="0" distR="0" wp14:anchorId="64AFE5CC" wp14:editId="42E6A410">
             <wp:extent cx="5359477" cy="3019425"/>
@@ -6050,7 +6169,9 @@
         <w:rPr>
           <w:i/>
           <w:iCs/>
-          <w:szCs w:val="24"/>
+          <w:noProof/>
+          <w:szCs w:val="24"/>
+          <w:lang w:eastAsia="pt-BR"/>
         </w:rPr>
         <w:lastRenderedPageBreak/>
         <w:drawing>
@@ -6259,7 +6380,9 @@
         <w:rPr>
           <w:b/>
           <w:bCs/>
-          <w:szCs w:val="24"/>
+          <w:noProof/>
+          <w:szCs w:val="24"/>
+          <w:lang w:eastAsia="pt-BR"/>
         </w:rPr>
         <w:lastRenderedPageBreak/>
         <w:drawing>
@@ -6360,7 +6483,9 @@
       </w:pPr>
       <w:r>
         <w:rPr>
-          <w:szCs w:val="24"/>
+          <w:noProof/>
+          <w:szCs w:val="24"/>
+          <w:lang w:eastAsia="pt-BR"/>
         </w:rPr>
         <w:drawing>
           <wp:inline distT="0" distB="0" distL="0" distR="0" wp14:anchorId="2AE0835D" wp14:editId="266E9945">
@@ -6468,8 +6593,10 @@
       </w:pPr>
       <w:r>
         <w:rPr>
+          <w:noProof/>
           <w:sz w:val="20"/>
           <w:szCs w:val="20"/>
+          <w:lang w:eastAsia="pt-BR"/>
         </w:rPr>
         <w:drawing>
           <wp:inline distT="0" distB="0" distL="0" distR="0" wp14:anchorId="372A5A16" wp14:editId="0B4ABBC3">
@@ -6572,8 +6699,10 @@
       </w:pPr>
       <w:r>
         <w:rPr>
+          <w:noProof/>
           <w:sz w:val="20"/>
           <w:szCs w:val="20"/>
+          <w:lang w:eastAsia="pt-BR"/>
         </w:rPr>
         <w:drawing>
           <wp:inline distT="0" distB="0" distL="0" distR="0" wp14:anchorId="584DAD0D" wp14:editId="52965A46">
@@ -6716,7 +6845,9 @@
         <w:rPr>
           <w:b/>
           <w:bCs/>
-          <w:szCs w:val="24"/>
+          <w:noProof/>
+          <w:szCs w:val="24"/>
+          <w:lang w:eastAsia="pt-BR"/>
         </w:rPr>
         <w:drawing>
           <wp:inline distT="0" distB="0" distL="0" distR="0" wp14:anchorId="11D0AA9B" wp14:editId="1D355617">
@@ -6822,7 +6953,9 @@
         <w:rPr>
           <w:b/>
           <w:bCs/>
-          <w:szCs w:val="24"/>
+          <w:noProof/>
+          <w:szCs w:val="24"/>
+          <w:lang w:eastAsia="pt-BR"/>
         </w:rPr>
         <w:drawing>
           <wp:inline distT="0" distB="0" distL="0" distR="0" wp14:anchorId="3E0ECB6F" wp14:editId="4E1FFD09">
@@ -7192,33 +7325,6 @@
         <w:rPr>
           <w:rFonts w:cs="Arial"/>
         </w:rPr>
-        <w:t>2.</w:t>
-      </w:r>
-      <w:r>
-        <w:rPr>
-          <w:rFonts w:cs="Arial"/>
-        </w:rPr>
-        <w:t>8</w:t>
-      </w:r>
-      <w:r>
-        <w:rPr>
-          <w:rFonts w:cs="Arial"/>
-        </w:rPr>
-        <w:t xml:space="preserve"> JavaScript</w:t>
-      </w:r>
-    </w:p>
-    <w:p>
-      <w:pPr>
-        <w:pStyle w:val="Ttulo1"/>
-        <w:jc w:val="both"/>
-        <w:rPr>
-          <w:rFonts w:cs="Arial"/>
-        </w:rPr>
-      </w:pPr>
-      <w:r>
-        <w:rPr>
-          <w:rFonts w:cs="Arial"/>
-        </w:rPr>
         <w:t>3 DESENVOLVIMENTO</w:t>
       </w:r>
     </w:p>
@@ -7631,7 +7737,6 @@
           <w:szCs w:val="20"/>
           <w:shd w:val="clear" w:color="auto" w:fill="FFFFFF"/>
         </w:rPr>
-        <w:lastRenderedPageBreak/>
         <w:tab/>
         <w:t>NETO, Jaime.</w:t>
       </w:r>
@@ -7692,6 +7797,7 @@
           <w:szCs w:val="20"/>
           <w:shd w:val="clear" w:color="auto" w:fill="FFFFFF"/>
         </w:rPr>
+        <w:lastRenderedPageBreak/>
         <w:t>Organização Mundial de Saúde declara pandemia do novo Coronavírus:</w:t>
       </w:r>
       <w:r>
@@ -7909,7 +8015,7 @@
 </file>
 
 <file path=word/endnotes.xml><?xml version="1.0" encoding="utf-8"?>
-<w:endnotes xmlns:wpc="http://schemas.microsoft.com/office/word/2010/wordprocessingCanvas" xmlns:cx="http://schemas.microsoft.com/office/drawing/2014/chartex" xmlns:cx1="http://schemas.microsoft.com/office/drawing/2015/9/8/chartex" xmlns:cx2="http://schemas.microsoft.com/office/drawing/2015/10/21/chartex" xmlns:cx3="http://schemas.microsoft.com/office/drawing/2016/5/9/chartex" xmlns:cx4="http://schemas.microsoft.com/office/drawing/2016/5/10/chartex" xmlns:cx5="http://schemas.microsoft.com/office/drawing/2016/5/11/chartex" xmlns:cx6="http://schemas.microsoft.com/office/drawing/2016/5/12/chartex" xmlns:cx7="http://schemas.microsoft.com/office/drawing/2016/5/13/chartex" xmlns:cx8="http://schemas.microsoft.com/office/drawing/2016/5/14/chartex" xmlns:mc="http://schemas.openxmlformats.org/markup-compatibility/2006" xmlns:aink="http://schemas.microsoft.com/office/drawing/2016/ink" xmlns:am3d="http://schemas.microsoft.com/office/drawing/2017/model3d" xmlns:o="urn:schemas-microsoft-com:office:office" xmlns:oel="http://schemas.microsoft.com/office/2019/extlst" xmlns:r="http://schemas.openxmlformats.org/officeDocument/2006/relationships" xmlns:m="http://schemas.openxmlformats.org/officeDocument/2006/math" xmlns:v="urn:schemas-microsoft-com:vml" xmlns:wp14="http://schemas.microsoft.com/office/word/2010/wordprocessingDrawing" xmlns:wp="http://schemas.openxmlformats.org/drawingml/2006/wordprocessingDrawing" xmlns:w10="urn:schemas-microsoft-com:office:word" xmlns:w="http://schemas.openxmlformats.org/wordprocessingml/2006/main" xmlns:w14="http://schemas.microsoft.com/office/word/2010/wordml" xmlns:w15="http://schemas.microsoft.com/office/word/2012/wordml" xmlns:w16cex="http://schemas.microsoft.com/office/word/2018/wordml/cex" xmlns:w16cid="http://schemas.microsoft.com/office/word/2016/wordml/cid" xmlns:w16="http://schemas.microsoft.com/office/word/2018/wordml" xmlns:w16sdtdh="http://schemas.microsoft.com/office/word/2020/wordml/sdtdatahash" xmlns:w16se="http://schemas.microsoft.com/office/word/2015/wordml/symex" xmlns:wpg="http://schemas.microsoft.com/office/word/2010/wordprocessingGroup" xmlns:wpi="http://schemas.microsoft.com/office/word/2010/wordprocessingInk" xmlns:wne="http://schemas.microsoft.com/office/word/2006/wordml" xmlns:wps="http://schemas.microsoft.com/office/word/2010/wordprocessingShape" mc:Ignorable="w14 w15 w16se w16cid w16 w16cex w16sdtdh wp14">
+<w:endnotes xmlns:wpc="http://schemas.microsoft.com/office/word/2010/wordprocessingCanvas" xmlns:cx="http://schemas.microsoft.com/office/drawing/2014/chartex" xmlns:mc="http://schemas.openxmlformats.org/markup-compatibility/2006" xmlns:o="urn:schemas-microsoft-com:office:office" xmlns:r="http://schemas.openxmlformats.org/officeDocument/2006/relationships" xmlns:m="http://schemas.openxmlformats.org/officeDocument/2006/math" xmlns:v="urn:schemas-microsoft-com:vml" xmlns:wp14="http://schemas.microsoft.com/office/word/2010/wordprocessingDrawing" xmlns:wp="http://schemas.openxmlformats.org/drawingml/2006/wordprocessingDrawing" xmlns:w10="urn:schemas-microsoft-com:office:word" xmlns:w="http://schemas.openxmlformats.org/wordprocessingml/2006/main" xmlns:w14="http://schemas.microsoft.com/office/word/2010/wordml" xmlns:w15="http://schemas.microsoft.com/office/word/2012/wordml" xmlns:w16se="http://schemas.microsoft.com/office/word/2015/wordml/symex" xmlns:wpg="http://schemas.microsoft.com/office/word/2010/wordprocessingGroup" xmlns:wpi="http://schemas.microsoft.com/office/word/2010/wordprocessingInk" xmlns:wne="http://schemas.microsoft.com/office/word/2006/wordml" xmlns:wps="http://schemas.microsoft.com/office/word/2010/wordprocessingShape" mc:Ignorable="w14 w15 w16se wp14">
   <w:endnote w:type="separator" w:id="-1">
     <w:p>
       <w:pPr>
@@ -7934,7 +8040,7 @@
 </file>
 
 <file path=word/footnotes.xml><?xml version="1.0" encoding="utf-8"?>
-<w:footnotes xmlns:wpc="http://schemas.microsoft.com/office/word/2010/wordprocessingCanvas" xmlns:cx="http://schemas.microsoft.com/office/drawing/2014/chartex" xmlns:cx1="http://schemas.microsoft.com/office/drawing/2015/9/8/chartex" xmlns:cx2="http://schemas.microsoft.com/office/drawing/2015/10/21/chartex" xmlns:cx3="http://schemas.microsoft.com/office/drawing/2016/5/9/chartex" xmlns:cx4="http://schemas.microsoft.com/office/drawing/2016/5/10/chartex" xmlns:cx5="http://schemas.microsoft.com/office/drawing/2016/5/11/chartex" xmlns:cx6="http://schemas.microsoft.com/office/drawing/2016/5/12/chartex" xmlns:cx7="http://schemas.microsoft.com/office/drawing/2016/5/13/chartex" xmlns:cx8="http://schemas.microsoft.com/office/drawing/2016/5/14/chartex" xmlns:mc="http://schemas.openxmlformats.org/markup-compatibility/2006" xmlns:aink="http://schemas.microsoft.com/office/drawing/2016/ink" xmlns:am3d="http://schemas.microsoft.com/office/drawing/2017/model3d" xmlns:o="urn:schemas-microsoft-com:office:office" xmlns:oel="http://schemas.microsoft.com/office/2019/extlst" xmlns:r="http://schemas.openxmlformats.org/officeDocument/2006/relationships" xmlns:m="http://schemas.openxmlformats.org/officeDocument/2006/math" xmlns:v="urn:schemas-microsoft-com:vml" xmlns:wp14="http://schemas.microsoft.com/office/word/2010/wordprocessingDrawing" xmlns:wp="http://schemas.openxmlformats.org/drawingml/2006/wordprocessingDrawing" xmlns:w10="urn:schemas-microsoft-com:office:word" xmlns:w="http://schemas.openxmlformats.org/wordprocessingml/2006/main" xmlns:w14="http://schemas.microsoft.com/office/word/2010/wordml" xmlns:w15="http://schemas.microsoft.com/office/word/2012/wordml" xmlns:w16cex="http://schemas.microsoft.com/office/word/2018/wordml/cex" xmlns:w16cid="http://schemas.microsoft.com/office/word/2016/wordml/cid" xmlns:w16="http://schemas.microsoft.com/office/word/2018/wordml" xmlns:w16sdtdh="http://schemas.microsoft.com/office/word/2020/wordml/sdtdatahash" xmlns:w16se="http://schemas.microsoft.com/office/word/2015/wordml/symex" xmlns:wpg="http://schemas.microsoft.com/office/word/2010/wordprocessingGroup" xmlns:wpi="http://schemas.microsoft.com/office/word/2010/wordprocessingInk" xmlns:wne="http://schemas.microsoft.com/office/word/2006/wordml" xmlns:wps="http://schemas.microsoft.com/office/word/2010/wordprocessingShape" mc:Ignorable="w14 w15 w16se w16cid w16 w16cex w16sdtdh wp14">
+<w:footnotes xmlns:wpc="http://schemas.microsoft.com/office/word/2010/wordprocessingCanvas" xmlns:cx="http://schemas.microsoft.com/office/drawing/2014/chartex" xmlns:mc="http://schemas.openxmlformats.org/markup-compatibility/2006" xmlns:o="urn:schemas-microsoft-com:office:office" xmlns:r="http://schemas.openxmlformats.org/officeDocument/2006/relationships" xmlns:m="http://schemas.openxmlformats.org/officeDocument/2006/math" xmlns:v="urn:schemas-microsoft-com:vml" xmlns:wp14="http://schemas.microsoft.com/office/word/2010/wordprocessingDrawing" xmlns:wp="http://schemas.openxmlformats.org/drawingml/2006/wordprocessingDrawing" xmlns:w10="urn:schemas-microsoft-com:office:word" xmlns:w="http://schemas.openxmlformats.org/wordprocessingml/2006/main" xmlns:w14="http://schemas.microsoft.com/office/word/2010/wordml" xmlns:w15="http://schemas.microsoft.com/office/word/2012/wordml" xmlns:w16se="http://schemas.microsoft.com/office/word/2015/wordml/symex" xmlns:wpg="http://schemas.microsoft.com/office/word/2010/wordprocessingGroup" xmlns:wpi="http://schemas.microsoft.com/office/word/2010/wordprocessingInk" xmlns:wne="http://schemas.microsoft.com/office/word/2006/wordml" xmlns:wps="http://schemas.microsoft.com/office/word/2010/wordprocessingShape" mc:Ignorable="w14 w15 w16se wp14">
   <w:footnote w:type="separator" w:id="-1">
     <w:p>
       <w:pPr>
@@ -7959,7 +8065,7 @@
 </file>
 
 <file path=word/header1.xml><?xml version="1.0" encoding="utf-8"?>
-<w:hdr xmlns:wpc="http://schemas.microsoft.com/office/word/2010/wordprocessingCanvas" xmlns:cx="http://schemas.microsoft.com/office/drawing/2014/chartex" xmlns:cx1="http://schemas.microsoft.com/office/drawing/2015/9/8/chartex" xmlns:cx2="http://schemas.microsoft.com/office/drawing/2015/10/21/chartex" xmlns:cx3="http://schemas.microsoft.com/office/drawing/2016/5/9/chartex" xmlns:cx4="http://schemas.microsoft.com/office/drawing/2016/5/10/chartex" xmlns:cx5="http://schemas.microsoft.com/office/drawing/2016/5/11/chartex" xmlns:cx6="http://schemas.microsoft.com/office/drawing/2016/5/12/chartex" xmlns:cx7="http://schemas.microsoft.com/office/drawing/2016/5/13/chartex" xmlns:cx8="http://schemas.microsoft.com/office/drawing/2016/5/14/chartex" xmlns:mc="http://schemas.openxmlformats.org/markup-compatibility/2006" xmlns:aink="http://schemas.microsoft.com/office/drawing/2016/ink" xmlns:am3d="http://schemas.microsoft.com/office/drawing/2017/model3d" xmlns:o="urn:schemas-microsoft-com:office:office" xmlns:oel="http://schemas.microsoft.com/office/2019/extlst" xmlns:r="http://schemas.openxmlformats.org/officeDocument/2006/relationships" xmlns:m="http://schemas.openxmlformats.org/officeDocument/2006/math" xmlns:v="urn:schemas-microsoft-com:vml" xmlns:wp14="http://schemas.microsoft.com/office/word/2010/wordprocessingDrawing" xmlns:wp="http://schemas.openxmlformats.org/drawingml/2006/wordprocessingDrawing" xmlns:w10="urn:schemas-microsoft-com:office:word" xmlns:w="http://schemas.openxmlformats.org/wordprocessingml/2006/main" xmlns:w14="http://schemas.microsoft.com/office/word/2010/wordml" xmlns:w15="http://schemas.microsoft.com/office/word/2012/wordml" xmlns:w16cex="http://schemas.microsoft.com/office/word/2018/wordml/cex" xmlns:w16cid="http://schemas.microsoft.com/office/word/2016/wordml/cid" xmlns:w16="http://schemas.microsoft.com/office/word/2018/wordml" xmlns:w16sdtdh="http://schemas.microsoft.com/office/word/2020/wordml/sdtdatahash" xmlns:w16se="http://schemas.microsoft.com/office/word/2015/wordml/symex" xmlns:wpg="http://schemas.microsoft.com/office/word/2010/wordprocessingGroup" xmlns:wpi="http://schemas.microsoft.com/office/word/2010/wordprocessingInk" xmlns:wne="http://schemas.microsoft.com/office/word/2006/wordml" xmlns:wps="http://schemas.microsoft.com/office/word/2010/wordprocessingShape" mc:Ignorable="w14 w15 w16se w16cid w16 w16cex w16sdtdh wp14">
+<w:hdr xmlns:wpc="http://schemas.microsoft.com/office/word/2010/wordprocessingCanvas" xmlns:cx="http://schemas.microsoft.com/office/drawing/2014/chartex" xmlns:mc="http://schemas.openxmlformats.org/markup-compatibility/2006" xmlns:o="urn:schemas-microsoft-com:office:office" xmlns:r="http://schemas.openxmlformats.org/officeDocument/2006/relationships" xmlns:m="http://schemas.openxmlformats.org/officeDocument/2006/math" xmlns:v="urn:schemas-microsoft-com:vml" xmlns:wp14="http://schemas.microsoft.com/office/word/2010/wordprocessingDrawing" xmlns:wp="http://schemas.openxmlformats.org/drawingml/2006/wordprocessingDrawing" xmlns:w10="urn:schemas-microsoft-com:office:word" xmlns:w="http://schemas.openxmlformats.org/wordprocessingml/2006/main" xmlns:w14="http://schemas.microsoft.com/office/word/2010/wordml" xmlns:w15="http://schemas.microsoft.com/office/word/2012/wordml" xmlns:w16se="http://schemas.microsoft.com/office/word/2015/wordml/symex" xmlns:wpg="http://schemas.microsoft.com/office/word/2010/wordprocessingGroup" xmlns:wpi="http://schemas.microsoft.com/office/word/2010/wordprocessingInk" xmlns:wne="http://schemas.microsoft.com/office/word/2006/wordml" xmlns:wps="http://schemas.microsoft.com/office/word/2010/wordprocessingShape" mc:Ignorable="w14 w15 w16se wp14">
   <w:sdt>
     <w:sdtPr>
       <w:id w:val="1897241659"/>
@@ -7968,6 +8074,7 @@
         <w:docPartUnique/>
       </w:docPartObj>
     </w:sdtPr>
+    <w:sdtEndPr/>
     <w:sdtContent>
       <w:p>
         <w:pPr>
@@ -7987,7 +8094,7 @@
           <w:rPr>
             <w:noProof/>
           </w:rPr>
-          <w:t>13</w:t>
+          <w:t>14</w:t>
         </w:r>
         <w:r>
           <w:fldChar w:fldCharType="end"/>
@@ -8012,7 +8119,7 @@
 </file>
 
 <file path=word/numbering.xml><?xml version="1.0" encoding="utf-8"?>
-<w:numbering xmlns:wpc="http://schemas.microsoft.com/office/word/2010/wordprocessingCanvas" xmlns:cx="http://schemas.microsoft.com/office/drawing/2014/chartex" xmlns:cx1="http://schemas.microsoft.com/office/drawing/2015/9/8/chartex" xmlns:cx2="http://schemas.microsoft.com/office/drawing/2015/10/21/chartex" xmlns:cx3="http://schemas.microsoft.com/office/drawing/2016/5/9/chartex" xmlns:cx4="http://schemas.microsoft.com/office/drawing/2016/5/10/chartex" xmlns:cx5="http://schemas.microsoft.com/office/drawing/2016/5/11/chartex" xmlns:cx6="http://schemas.microsoft.com/office/drawing/2016/5/12/chartex" xmlns:cx7="http://schemas.microsoft.com/office/drawing/2016/5/13/chartex" xmlns:cx8="http://schemas.microsoft.com/office/drawing/2016/5/14/chartex" xmlns:mc="http://schemas.openxmlformats.org/markup-compatibility/2006" xmlns:aink="http://schemas.microsoft.com/office/drawing/2016/ink" xmlns:am3d="http://schemas.microsoft.com/office/drawing/2017/model3d" xmlns:o="urn:schemas-microsoft-com:office:office" xmlns:oel="http://schemas.microsoft.com/office/2019/extlst" xmlns:r="http://schemas.openxmlformats.org/officeDocument/2006/relationships" xmlns:m="http://schemas.openxmlformats.org/officeDocument/2006/math" xmlns:v="urn:schemas-microsoft-com:vml" xmlns:wp14="http://schemas.microsoft.com/office/word/2010/wordprocessingDrawing" xmlns:wp="http://schemas.openxmlformats.org/drawingml/2006/wordprocessingDrawing" xmlns:w10="urn:schemas-microsoft-com:office:word" xmlns:w="http://schemas.openxmlformats.org/wordprocessingml/2006/main" xmlns:w14="http://schemas.microsoft.com/office/word/2010/wordml" xmlns:w15="http://schemas.microsoft.com/office/word/2012/wordml" xmlns:w16cex="http://schemas.microsoft.com/office/word/2018/wordml/cex" xmlns:w16cid="http://schemas.microsoft.com/office/word/2016/wordml/cid" xmlns:w16="http://schemas.microsoft.com/office/word/2018/wordml" xmlns:w16sdtdh="http://schemas.microsoft.com/office/word/2020/wordml/sdtdatahash" xmlns:w16se="http://schemas.microsoft.com/office/word/2015/wordml/symex" xmlns:wpg="http://schemas.microsoft.com/office/word/2010/wordprocessingGroup" xmlns:wpi="http://schemas.microsoft.com/office/word/2010/wordprocessingInk" xmlns:wne="http://schemas.microsoft.com/office/word/2006/wordml" xmlns:wps="http://schemas.microsoft.com/office/word/2010/wordprocessingShape" mc:Ignorable="w14 w15 w16se w16cid w16 w16cex w16sdtdh wp14">
+<w:numbering xmlns:wpc="http://schemas.microsoft.com/office/word/2010/wordprocessingCanvas" xmlns:cx="http://schemas.microsoft.com/office/drawing/2014/chartex" xmlns:mc="http://schemas.openxmlformats.org/markup-compatibility/2006" xmlns:o="urn:schemas-microsoft-com:office:office" xmlns:r="http://schemas.openxmlformats.org/officeDocument/2006/relationships" xmlns:m="http://schemas.openxmlformats.org/officeDocument/2006/math" xmlns:v="urn:schemas-microsoft-com:vml" xmlns:wp14="http://schemas.microsoft.com/office/word/2010/wordprocessingDrawing" xmlns:wp="http://schemas.openxmlformats.org/drawingml/2006/wordprocessingDrawing" xmlns:w10="urn:schemas-microsoft-com:office:word" xmlns:w="http://schemas.openxmlformats.org/wordprocessingml/2006/main" xmlns:w14="http://schemas.microsoft.com/office/word/2010/wordml" xmlns:w15="http://schemas.microsoft.com/office/word/2012/wordml" xmlns:w16se="http://schemas.microsoft.com/office/word/2015/wordml/symex" xmlns:wpg="http://schemas.microsoft.com/office/word/2010/wordprocessingGroup" xmlns:wpi="http://schemas.microsoft.com/office/word/2010/wordprocessingInk" xmlns:wne="http://schemas.microsoft.com/office/word/2006/wordml" xmlns:wps="http://schemas.microsoft.com/office/word/2010/wordprocessingShape" mc:Ignorable="w14 w15 w16se wp14">
   <w:abstractNum w:abstractNumId="0" w15:restartNumberingAfterBreak="0">
     <w:nsid w:val="028546CE"/>
     <w:multiLevelType w:val="hybridMultilevel"/>
@@ -9026,38 +9133,38 @@
       </w:rPr>
     </w:lvl>
   </w:abstractNum>
-  <w:num w:numId="1" w16cid:durableId="1818837412">
+  <w:num w:numId="1">
     <w:abstractNumId w:val="8"/>
   </w:num>
-  <w:num w:numId="2" w16cid:durableId="423232993">
+  <w:num w:numId="2">
     <w:abstractNumId w:val="5"/>
   </w:num>
-  <w:num w:numId="3" w16cid:durableId="1986818433">
+  <w:num w:numId="3">
     <w:abstractNumId w:val="3"/>
   </w:num>
-  <w:num w:numId="4" w16cid:durableId="1407678992">
+  <w:num w:numId="4">
     <w:abstractNumId w:val="7"/>
   </w:num>
-  <w:num w:numId="5" w16cid:durableId="307393749">
+  <w:num w:numId="5">
     <w:abstractNumId w:val="4"/>
   </w:num>
-  <w:num w:numId="6" w16cid:durableId="397022803">
+  <w:num w:numId="6">
     <w:abstractNumId w:val="1"/>
   </w:num>
-  <w:num w:numId="7" w16cid:durableId="103157810">
+  <w:num w:numId="7">
     <w:abstractNumId w:val="6"/>
   </w:num>
-  <w:num w:numId="8" w16cid:durableId="983117029">
+  <w:num w:numId="8">
     <w:abstractNumId w:val="0"/>
   </w:num>
-  <w:num w:numId="9" w16cid:durableId="1704673004">
+  <w:num w:numId="9">
     <w:abstractNumId w:val="2"/>
   </w:num>
 </w:numbering>
 </file>
 
 <file path=word/styles.xml><?xml version="1.0" encoding="utf-8"?>
-<w:styles xmlns:mc="http://schemas.openxmlformats.org/markup-compatibility/2006" xmlns:r="http://schemas.openxmlformats.org/officeDocument/2006/relationships" xmlns:w="http://schemas.openxmlformats.org/wordprocessingml/2006/main" xmlns:w14="http://schemas.microsoft.com/office/word/2010/wordml" xmlns:w15="http://schemas.microsoft.com/office/word/2012/wordml" xmlns:w16cex="http://schemas.microsoft.com/office/word/2018/wordml/cex" xmlns:w16cid="http://schemas.microsoft.com/office/word/2016/wordml/cid" xmlns:w16="http://schemas.microsoft.com/office/word/2018/wordml" xmlns:w16sdtdh="http://schemas.microsoft.com/office/word/2020/wordml/sdtdatahash" xmlns:w16se="http://schemas.microsoft.com/office/word/2015/wordml/symex" mc:Ignorable="w14 w15 w16se w16cid w16 w16cex w16sdtdh">
+<w:styles xmlns:mc="http://schemas.openxmlformats.org/markup-compatibility/2006" xmlns:r="http://schemas.openxmlformats.org/officeDocument/2006/relationships" xmlns:w="http://schemas.openxmlformats.org/wordprocessingml/2006/main" xmlns:w14="http://schemas.microsoft.com/office/word/2010/wordml" xmlns:w15="http://schemas.microsoft.com/office/word/2012/wordml" xmlns:w16se="http://schemas.microsoft.com/office/word/2015/wordml/symex" mc:Ignorable="w14 w15 w16se">
   <w:docDefaults>
     <w:rPrDefault>
       <w:rPr>
@@ -9073,7 +9180,7 @@
       </w:pPr>
     </w:pPrDefault>
   </w:docDefaults>
-  <w:latentStyles w:defLockedState="0" w:defUIPriority="99" w:defSemiHidden="0" w:defUnhideWhenUsed="0" w:defQFormat="0" w:count="376">
+  <w:latentStyles w:defLockedState="0" w:defUIPriority="99" w:defSemiHidden="0" w:defUnhideWhenUsed="0" w:defQFormat="0" w:count="371">
     <w:lsdException w:name="Normal" w:uiPriority="0" w:qFormat="1"/>
     <w:lsdException w:name="heading 1" w:uiPriority="9" w:qFormat="1"/>
     <w:lsdException w:name="heading 2" w:semiHidden="1" w:uiPriority="9" w:unhideWhenUsed="1" w:qFormat="1"/>
@@ -9179,6 +9286,7 @@
     <w:lsdException w:name="HTML Sample" w:semiHidden="1" w:unhideWhenUsed="1"/>
     <w:lsdException w:name="HTML Typewriter" w:semiHidden="1" w:unhideWhenUsed="1"/>
     <w:lsdException w:name="HTML Variable" w:semiHidden="1" w:unhideWhenUsed="1"/>
+    <w:lsdException w:name="Normal Table" w:semiHidden="1" w:unhideWhenUsed="1"/>
     <w:lsdException w:name="annotation subject" w:semiHidden="1" w:unhideWhenUsed="1"/>
     <w:lsdException w:name="No List" w:semiHidden="1" w:unhideWhenUsed="1"/>
     <w:lsdException w:name="Outline List 1" w:semiHidden="1" w:unhideWhenUsed="1"/>
@@ -9221,8 +9329,11 @@
     <w:lsdException w:name="Table Contemporary" w:semiHidden="1" w:unhideWhenUsed="1"/>
     <w:lsdException w:name="Table Elegant" w:semiHidden="1" w:unhideWhenUsed="1"/>
     <w:lsdException w:name="Table Professional" w:semiHidden="1" w:unhideWhenUsed="1"/>
+    <w:lsdException w:name="Table Subtle 1" w:semiHidden="1" w:unhideWhenUsed="1"/>
     <w:lsdException w:name="Table Subtle 2" w:semiHidden="1" w:unhideWhenUsed="1"/>
     <w:lsdException w:name="Table Web 1" w:semiHidden="1" w:unhideWhenUsed="1"/>
+    <w:lsdException w:name="Table Web 2" w:semiHidden="1" w:unhideWhenUsed="1"/>
+    <w:lsdException w:name="Table Web 3" w:semiHidden="1" w:unhideWhenUsed="1"/>
     <w:lsdException w:name="Balloon Text" w:semiHidden="1" w:unhideWhenUsed="1"/>
     <w:lsdException w:name="Table Grid" w:uiPriority="39"/>
     <w:lsdException w:name="Table Theme" w:semiHidden="1" w:unhideWhenUsed="1"/>
@@ -9441,11 +9552,6 @@
     <w:lsdException w:name="List Table 5 Dark Accent 6" w:uiPriority="50"/>
     <w:lsdException w:name="List Table 6 Colorful Accent 6" w:uiPriority="51"/>
     <w:lsdException w:name="List Table 7 Colorful Accent 6" w:uiPriority="52"/>
-    <w:lsdException w:name="Mention" w:semiHidden="1" w:unhideWhenUsed="1"/>
-    <w:lsdException w:name="Smart Hyperlink" w:semiHidden="1" w:unhideWhenUsed="1"/>
-    <w:lsdException w:name="Hashtag" w:semiHidden="1" w:unhideWhenUsed="1"/>
-    <w:lsdException w:name="Unresolved Mention" w:semiHidden="1" w:unhideWhenUsed="1"/>
-    <w:lsdException w:name="Smart Link" w:semiHidden="1" w:unhideWhenUsed="1"/>
   </w:latentStyles>
   <w:style w:type="paragraph" w:default="1" w:styleId="Normal">
     <w:name w:val="Normal"/>
@@ -10315,6 +10421,12 @@
 </file>
 
 <file path=customXml/item2.xml><?xml version="1.0" encoding="utf-8"?>
+<p:properties xmlns:p="http://schemas.microsoft.com/office/2006/metadata/properties" xmlns:xsi="http://www.w3.org/2001/XMLSchema-instance" xmlns:pc="http://schemas.microsoft.com/office/infopath/2007/PartnerControls">
+  <documentManagement/>
+</p:properties>
+</file>
+
+<file path=customXml/item3.xml><?xml version="1.0" encoding="utf-8"?>
 <?mso-contentType ?>
 <FormTemplates xmlns="http://schemas.microsoft.com/sharepoint/v3/contenttype/forms">
   <Display>DocumentLibraryForm</Display>
@@ -10323,14 +10435,8 @@
 </FormTemplates>
 </file>
 
-<file path=customXml/item3.xml><?xml version="1.0" encoding="utf-8"?>
+<file path=customXml/item4.xml><?xml version="1.0" encoding="utf-8"?>
 <b:Sources xmlns:b="http://schemas.openxmlformats.org/officeDocument/2006/bibliography" xmlns="http://schemas.openxmlformats.org/officeDocument/2006/bibliography" SelectedStyle="\APASixthEditionOfficeOnline.xsl" StyleName="APA" Version="6"/>
-</file>
-
-<file path=customXml/item4.xml><?xml version="1.0" encoding="utf-8"?>
-<p:properties xmlns:p="http://schemas.microsoft.com/office/2006/metadata/properties" xmlns:xsi="http://www.w3.org/2001/XMLSchema-instance" xmlns:pc="http://schemas.microsoft.com/office/infopath/2007/PartnerControls">
-  <documentManagement/>
-</p:properties>
 </file>
 
 <file path=customXml/itemProps1.xml><?xml version="1.0" encoding="utf-8"?>
@@ -10353,6 +10459,15 @@
 </file>
 
 <file path=customXml/itemProps2.xml><?xml version="1.0" encoding="utf-8"?>
+<ds:datastoreItem xmlns:ds="http://schemas.openxmlformats.org/officeDocument/2006/customXml" ds:itemID="{CB4A2E6C-BD44-4CF7-A70C-E3EE471D2259}">
+  <ds:schemaRefs>
+    <ds:schemaRef ds:uri="http://schemas.microsoft.com/office/2006/metadata/properties"/>
+    <ds:schemaRef ds:uri="http://schemas.microsoft.com/office/infopath/2007/PartnerControls"/>
+  </ds:schemaRefs>
+</ds:datastoreItem>
+</file>
+
+<file path=customXml/itemProps3.xml><?xml version="1.0" encoding="utf-8"?>
 <ds:datastoreItem xmlns:ds="http://schemas.openxmlformats.org/officeDocument/2006/customXml" ds:itemID="{726B6CF7-7E64-472D-93D7-25032DF2EBD5}">
   <ds:schemaRefs>
     <ds:schemaRef ds:uri="http://schemas.microsoft.com/sharepoint/v3/contenttype/forms"/>
@@ -10360,19 +10475,10 @@
 </ds:datastoreItem>
 </file>
 
-<file path=customXml/itemProps3.xml><?xml version="1.0" encoding="utf-8"?>
-<ds:datastoreItem xmlns:ds="http://schemas.openxmlformats.org/officeDocument/2006/customXml" ds:itemID="{677BF958-D9C0-4E43-9D65-0B946369062B}">
+<file path=customXml/itemProps4.xml><?xml version="1.0" encoding="utf-8"?>
+<ds:datastoreItem xmlns:ds="http://schemas.openxmlformats.org/officeDocument/2006/customXml" ds:itemID="{38EF88C8-674E-47B3-932C-625740AE364D}">
   <ds:schemaRefs>
     <ds:schemaRef ds:uri="http://schemas.openxmlformats.org/officeDocument/2006/bibliography"/>
   </ds:schemaRefs>
 </ds:datastoreItem>
-</file>
-
-<file path=customXml/itemProps4.xml><?xml version="1.0" encoding="utf-8"?>
-<ds:datastoreItem xmlns:ds="http://schemas.openxmlformats.org/officeDocument/2006/customXml" ds:itemID="{CB4A2E6C-BD44-4CF7-A70C-E3EE471D2259}">
-  <ds:schemaRefs>
-    <ds:schemaRef ds:uri="http://schemas.microsoft.com/office/2006/metadata/properties"/>
-    <ds:schemaRef ds:uri="http://schemas.microsoft.com/office/infopath/2007/PartnerControls"/>
-  </ds:schemaRefs>
-</ds:datastoreItem>
 </file>
--- a/Monografia/TCC (DEFINITIVO).docx
+++ b/Monografia/TCC (DEFINITIVO).docx
@@ -3748,6 +3748,7 @@
       </w:r>
       <w:proofErr w:type="spellEnd"/>
     </w:p>
+    <w:p/>
     <w:p>
       <w:r>
         <w:t xml:space="preserve">O </w:t>
@@ -3766,11 +3767,23 @@
       </w:r>
       <w:proofErr w:type="spellEnd"/>
       <w:r>
-        <w:t xml:space="preserve"> tendo como base a linguagem Java em 1995 para a empresa Netscape. No </w:t>
+        <w:t xml:space="preserve"> </w:t>
       </w:r>
       <w:r>
         <w:lastRenderedPageBreak/>
-        <w:t xml:space="preserve">decorrer do tempo de acordo com </w:t>
+        <w:t>tendo como base a linguagem Java em 1</w:t>
+      </w:r>
+      <w:r>
+        <w:t xml:space="preserve">995 para a empresa Netscape. Foi criado com o fito de fornecer interatividade as páginas webs, com o </w:t>
+      </w:r>
+      <w:r>
+        <w:t xml:space="preserve">decorrer </w:t>
+      </w:r>
+      <w:r>
+        <w:t xml:space="preserve">dos anos </w:t>
+      </w:r>
+      <w:r>
+        <w:t xml:space="preserve">de acordo com </w:t>
       </w:r>
       <w:proofErr w:type="spellStart"/>
       <w:r>
@@ -3831,19 +3844,14 @@
       </w:r>
       <w:proofErr w:type="spellEnd"/>
       <w:r>
-        <w:t xml:space="preserve"> conveniente para programação orientada a objetos. Ou seja, está mais próxima a linguagem do programador a linguagem do computador o que a torna uma linguagem mais intuitiva e fácil de se trabalhar. A linguagem JS é muito utilizada hodiernamente </w:t>
-      </w:r>
-    </w:p>
-    <w:p>
-      <w:proofErr w:type="gramStart"/>
-      <w:r>
-        <w:t>para</w:t>
+        <w:t xml:space="preserve"> conveniente para programação orientada a objetos. Ou seja, está mais próxima a linguagem do programador a linguagem do computador o que a torna uma linguagem mais intuitiva e fácil de se trabalhar. A linguagem JS </w:t>
+      </w:r>
+      <w:r>
+        <w:t xml:space="preserve">é muito utilizada para adicionar itens complexos a páginas web, adiciona também mapas interativos, gráficos 2D/3D animados, alertas e funções.    </w:t>
       </w:r>
       <w:bookmarkStart w:id="0" w:name="_GoBack"/>
       <w:bookmarkEnd w:id="0"/>
-      <w:proofErr w:type="gramEnd"/>
-    </w:p>
-    <w:p/>
+    </w:p>
     <w:p>
       <w:pPr>
         <w:pStyle w:val="Ttulo1"/>
@@ -4147,14 +4155,11 @@
         <w:t xml:space="preserve">em páginas padrão </w:t>
       </w:r>
       <w:r>
+        <w:lastRenderedPageBreak/>
         <w:t>HTML</w:t>
       </w:r>
       <w:r>
-        <w:t xml:space="preserve">, sendo interpretado à medida que as páginas são apresentadas aos </w:t>
-      </w:r>
-      <w:r>
-        <w:lastRenderedPageBreak/>
-        <w:t>usuários</w:t>
+        <w:t>, sendo interpretado à medida que as páginas são apresentadas aos usuários</w:t>
       </w:r>
       <w:r>
         <w:t xml:space="preserve">. </w:t>
@@ -4578,7 +4583,11 @@
         <w:t>assimila</w:t>
       </w:r>
       <w:r>
-        <w:t xml:space="preserve"> um conjunto de classes ou funções</w:t>
+        <w:t xml:space="preserve"> um </w:t>
+      </w:r>
+      <w:r>
+        <w:lastRenderedPageBreak/>
+        <w:t>conjunto de classes ou funções</w:t>
       </w:r>
       <w:r>
         <w:t xml:space="preserve"> </w:t>
@@ -4587,11 +4596,7 @@
         <w:t>implantadas</w:t>
       </w:r>
       <w:r>
-        <w:t xml:space="preserve"> em uma linguagem de </w:t>
-      </w:r>
-      <w:r>
-        <w:lastRenderedPageBreak/>
-        <w:t xml:space="preserve">programação específica, facilitando o processo de desenvolver um </w:t>
+        <w:t xml:space="preserve"> em uma linguagem de programação específica, facilitando o processo de desenvolver um </w:t>
       </w:r>
       <w:r>
         <w:rPr>
@@ -5066,6 +5071,7 @@
           <w:i/>
           <w:iCs/>
         </w:rPr>
+        <w:lastRenderedPageBreak/>
         <w:t>Routes</w:t>
       </w:r>
       <w:r>
@@ -5082,11 +5088,7 @@
         <w:t>adequado</w:t>
       </w:r>
       <w:r>
-        <w:t xml:space="preserve">. Apesar de não ser uma camada própria do modelo MVC, é o </w:t>
-      </w:r>
-      <w:r>
-        <w:lastRenderedPageBreak/>
-        <w:t>procedimento mais comum para abordar requisições HTTP. Certos</w:t>
+        <w:t>. Apesar de não ser uma camada própria do modelo MVC, é o procedimento mais comum para abordar requisições HTTP. Certos</w:t>
       </w:r>
       <w:r>
         <w:rPr>
@@ -8094,7 +8096,7 @@
           <w:rPr>
             <w:noProof/>
           </w:rPr>
-          <w:t>14</w:t>
+          <w:t>23</w:t>
         </w:r>
         <w:r>
           <w:fldChar w:fldCharType="end"/>
@@ -10198,6 +10200,21 @@
 </file>
 
 <file path=customXml/item1.xml><?xml version="1.0" encoding="utf-8"?>
+<?mso-contentType ?>
+<FormTemplates xmlns="http://schemas.microsoft.com/sharepoint/v3/contenttype/forms">
+  <Display>DocumentLibraryForm</Display>
+  <Edit>DocumentLibraryForm</Edit>
+  <New>DocumentLibraryForm</New>
+</FormTemplates>
+</file>
+
+<file path=customXml/item2.xml><?xml version="1.0" encoding="utf-8"?>
+<p:properties xmlns:p="http://schemas.microsoft.com/office/2006/metadata/properties" xmlns:xsi="http://www.w3.org/2001/XMLSchema-instance" xmlns:pc="http://schemas.microsoft.com/office/infopath/2007/PartnerControls">
+  <documentManagement/>
+</p:properties>
+</file>
+
+<file path=customXml/item3.xml><?xml version="1.0" encoding="utf-8"?>
 <ct:contentTypeSchema xmlns:ct="http://schemas.microsoft.com/office/2006/metadata/contentType" xmlns:ma="http://schemas.microsoft.com/office/2006/metadata/properties/metaAttributes" ct:_="" ma:_="" ma:contentTypeName="Document" ma:contentTypeID="0x010100A0BDA9925765D843955FCB1DBED643AA" ma:contentTypeVersion="13" ma:contentTypeDescription="Create a new document." ma:contentTypeScope="" ma:versionID="aad9a6230260417460e63ebd385ac575">
   <xsd:schema xmlns:xsd="http://www.w3.org/2001/XMLSchema" xmlns:xs="http://www.w3.org/2001/XMLSchema" xmlns:p="http://schemas.microsoft.com/office/2006/metadata/properties" xmlns:ns3="3402a4ad-fe19-4794-919e-f291b2dc1b5b" xmlns:ns4="8740965d-81fe-4874-aea8-e2a236e25223" targetNamespace="http://schemas.microsoft.com/office/2006/metadata/properties" ma:root="true" ma:fieldsID="8748f19febd17733061b5673b7aa73db" ns3:_="" ns4:_="">
     <xsd:import namespace="3402a4ad-fe19-4794-919e-f291b2dc1b5b"/>
@@ -10420,26 +10437,28 @@
 </ct:contentTypeSchema>
 </file>
 
-<file path=customXml/item2.xml><?xml version="1.0" encoding="utf-8"?>
-<p:properties xmlns:p="http://schemas.microsoft.com/office/2006/metadata/properties" xmlns:xsi="http://www.w3.org/2001/XMLSchema-instance" xmlns:pc="http://schemas.microsoft.com/office/infopath/2007/PartnerControls">
-  <documentManagement/>
-</p:properties>
-</file>
-
-<file path=customXml/item3.xml><?xml version="1.0" encoding="utf-8"?>
-<?mso-contentType ?>
-<FormTemplates xmlns="http://schemas.microsoft.com/sharepoint/v3/contenttype/forms">
-  <Display>DocumentLibraryForm</Display>
-  <Edit>DocumentLibraryForm</Edit>
-  <New>DocumentLibraryForm</New>
-</FormTemplates>
-</file>
-
 <file path=customXml/item4.xml><?xml version="1.0" encoding="utf-8"?>
 <b:Sources xmlns:b="http://schemas.openxmlformats.org/officeDocument/2006/bibliography" xmlns="http://schemas.openxmlformats.org/officeDocument/2006/bibliography" SelectedStyle="\APASixthEditionOfficeOnline.xsl" StyleName="APA" Version="6"/>
 </file>
 
 <file path=customXml/itemProps1.xml><?xml version="1.0" encoding="utf-8"?>
+<ds:datastoreItem xmlns:ds="http://schemas.openxmlformats.org/officeDocument/2006/customXml" ds:itemID="{726B6CF7-7E64-472D-93D7-25032DF2EBD5}">
+  <ds:schemaRefs>
+    <ds:schemaRef ds:uri="http://schemas.microsoft.com/sharepoint/v3/contenttype/forms"/>
+  </ds:schemaRefs>
+</ds:datastoreItem>
+</file>
+
+<file path=customXml/itemProps2.xml><?xml version="1.0" encoding="utf-8"?>
+<ds:datastoreItem xmlns:ds="http://schemas.openxmlformats.org/officeDocument/2006/customXml" ds:itemID="{CB4A2E6C-BD44-4CF7-A70C-E3EE471D2259}">
+  <ds:schemaRefs>
+    <ds:schemaRef ds:uri="http://schemas.microsoft.com/office/2006/metadata/properties"/>
+    <ds:schemaRef ds:uri="http://schemas.microsoft.com/office/infopath/2007/PartnerControls"/>
+  </ds:schemaRefs>
+</ds:datastoreItem>
+</file>
+
+<file path=customXml/itemProps3.xml><?xml version="1.0" encoding="utf-8"?>
 <ds:datastoreItem xmlns:ds="http://schemas.openxmlformats.org/officeDocument/2006/customXml" ds:itemID="{2DA6259E-E7A7-4EE8-A303-D75FB4700E51}">
   <ds:schemaRefs>
     <ds:schemaRef ds:uri="http://schemas.microsoft.com/office/2006/metadata/contentType"/>
@@ -10458,25 +10477,8 @@
 </ds:datastoreItem>
 </file>
 
-<file path=customXml/itemProps2.xml><?xml version="1.0" encoding="utf-8"?>
-<ds:datastoreItem xmlns:ds="http://schemas.openxmlformats.org/officeDocument/2006/customXml" ds:itemID="{CB4A2E6C-BD44-4CF7-A70C-E3EE471D2259}">
-  <ds:schemaRefs>
-    <ds:schemaRef ds:uri="http://schemas.microsoft.com/office/2006/metadata/properties"/>
-    <ds:schemaRef ds:uri="http://schemas.microsoft.com/office/infopath/2007/PartnerControls"/>
-  </ds:schemaRefs>
-</ds:datastoreItem>
-</file>
-
-<file path=customXml/itemProps3.xml><?xml version="1.0" encoding="utf-8"?>
-<ds:datastoreItem xmlns:ds="http://schemas.openxmlformats.org/officeDocument/2006/customXml" ds:itemID="{726B6CF7-7E64-472D-93D7-25032DF2EBD5}">
-  <ds:schemaRefs>
-    <ds:schemaRef ds:uri="http://schemas.microsoft.com/sharepoint/v3/contenttype/forms"/>
-  </ds:schemaRefs>
-</ds:datastoreItem>
-</file>
-
 <file path=customXml/itemProps4.xml><?xml version="1.0" encoding="utf-8"?>
-<ds:datastoreItem xmlns:ds="http://schemas.openxmlformats.org/officeDocument/2006/customXml" ds:itemID="{38EF88C8-674E-47B3-932C-625740AE364D}">
+<ds:datastoreItem xmlns:ds="http://schemas.openxmlformats.org/officeDocument/2006/customXml" ds:itemID="{6266FE14-96ED-49C5-A8CE-37A7CBDA1118}">
   <ds:schemaRefs>
     <ds:schemaRef ds:uri="http://schemas.openxmlformats.org/officeDocument/2006/bibliography"/>
   </ds:schemaRefs>

--- a/Monografia/TCC (DEFINITIVO).docx
+++ b/Monografia/TCC (DEFINITIVO).docx
@@ -3364,29 +3364,36 @@
       <w:r>
         <w:rPr>
           <w:rStyle w:val="paraphrase"/>
-          <w:highlight w:val="red"/>
+          <w:color w:val="000000" w:themeColor="text1"/>
         </w:rPr>
         <w:t>(</w:t>
       </w:r>
       <w:r>
         <w:rPr>
           <w:rStyle w:val="paraphrase"/>
-          <w:highlight w:val="red"/>
-        </w:rPr>
-        <w:t>????</w:t>
+          <w:color w:val="000000" w:themeColor="text1"/>
+        </w:rPr>
+        <w:t>2010</w:t>
       </w:r>
       <w:r>
         <w:rPr>
           <w:rStyle w:val="paraphrase"/>
-          <w:highlight w:val="red"/>
+          <w:color w:val="000000" w:themeColor="text1"/>
         </w:rPr>
         <w:t>)</w:t>
       </w:r>
       <w:r>
         <w:rPr>
           <w:rStyle w:val="paraphrase"/>
-        </w:rPr>
-        <w:t xml:space="preserve"> a inovação feita </w:t>
+          <w:color w:val="000000" w:themeColor="text1"/>
+        </w:rPr>
+        <w:t xml:space="preserve"> </w:t>
+      </w:r>
+      <w:r>
+        <w:rPr>
+          <w:rStyle w:val="paraphrase"/>
+        </w:rPr>
+        <w:t xml:space="preserve">a inovação feita </w:t>
       </w:r>
       <w:r>
         <w:rPr>
@@ -3712,7 +3719,800 @@
       <w:r>
         <w:t>2.3 BOOTSTRAP</w:t>
       </w:r>
-    </w:p>
+      <w:bookmarkStart w:id="0" w:name="_GoBack"/>
+      <w:bookmarkEnd w:id="0"/>
+    </w:p>
+    <w:p>
+      <w:pPr>
+        <w:rPr>
+          <w:szCs w:val="24"/>
+        </w:rPr>
+      </w:pPr>
+      <w:r>
+        <w:rPr>
+          <w:szCs w:val="24"/>
+        </w:rPr>
+        <w:t xml:space="preserve">O </w:t>
+      </w:r>
+      <w:proofErr w:type="spellStart"/>
+      <w:r>
+        <w:rPr>
+          <w:i/>
+          <w:szCs w:val="24"/>
+        </w:rPr>
+        <w:t>bootstrap</w:t>
+      </w:r>
+      <w:proofErr w:type="spellEnd"/>
+      <w:r>
+        <w:rPr>
+          <w:szCs w:val="24"/>
+        </w:rPr>
+        <w:t xml:space="preserve"> é um </w:t>
+      </w:r>
+      <w:r>
+        <w:rPr>
+          <w:i/>
+          <w:szCs w:val="24"/>
+        </w:rPr>
+        <w:t>framework</w:t>
+      </w:r>
+      <w:r>
+        <w:rPr>
+          <w:szCs w:val="24"/>
+        </w:rPr>
+        <w:t xml:space="preserve"> desenvolvido </w:t>
+      </w:r>
+      <w:r>
+        <w:rPr>
+          <w:szCs w:val="24"/>
+        </w:rPr>
+        <w:t>em 2010</w:t>
+      </w:r>
+      <w:r>
+        <w:rPr>
+          <w:szCs w:val="24"/>
+        </w:rPr>
+        <w:t xml:space="preserve"> </w:t>
+      </w:r>
+      <w:r>
+        <w:rPr>
+          <w:szCs w:val="24"/>
+        </w:rPr>
+        <w:t>para a produção de sites responsivos</w:t>
+      </w:r>
+      <w:r>
+        <w:rPr>
+          <w:szCs w:val="24"/>
+        </w:rPr>
+        <w:t xml:space="preserve">, para </w:t>
+      </w:r>
+      <w:r>
+        <w:rPr>
+          <w:rFonts w:cs="Arial"/>
+          <w:color w:val="000000" w:themeColor="text1"/>
+          <w:szCs w:val="24"/>
+          <w:shd w:val="clear" w:color="auto" w:fill="FFFFFF"/>
+        </w:rPr>
+        <w:t xml:space="preserve">GB </w:t>
+      </w:r>
+      <w:proofErr w:type="spellStart"/>
+      <w:r>
+        <w:rPr>
+          <w:rFonts w:cs="Arial"/>
+          <w:color w:val="000000" w:themeColor="text1"/>
+          <w:szCs w:val="24"/>
+          <w:shd w:val="clear" w:color="auto" w:fill="FFFFFF"/>
+        </w:rPr>
+        <w:t>Techio</w:t>
+      </w:r>
+      <w:proofErr w:type="spellEnd"/>
+      <w:r>
+        <w:rPr>
+          <w:rFonts w:cs="Arial"/>
+          <w:color w:val="000000" w:themeColor="text1"/>
+          <w:szCs w:val="24"/>
+          <w:shd w:val="clear" w:color="auto" w:fill="FFFFFF"/>
+        </w:rPr>
+        <w:t xml:space="preserve"> </w:t>
+      </w:r>
+      <w:r>
+        <w:rPr>
+          <w:rFonts w:cs="Arial"/>
+          <w:color w:val="000000" w:themeColor="text1"/>
+          <w:szCs w:val="24"/>
+          <w:shd w:val="clear" w:color="auto" w:fill="FFFFFF"/>
+        </w:rPr>
+        <w:t>(</w:t>
+      </w:r>
+      <w:r>
+        <w:rPr>
+          <w:rFonts w:cs="Arial"/>
+          <w:color w:val="000000" w:themeColor="text1"/>
+          <w:szCs w:val="24"/>
+          <w:shd w:val="clear" w:color="auto" w:fill="FFFFFF"/>
+        </w:rPr>
+        <w:t>2016</w:t>
+      </w:r>
+      <w:r>
+        <w:rPr>
+          <w:rFonts w:cs="Arial"/>
+          <w:color w:val="000000" w:themeColor="text1"/>
+          <w:szCs w:val="24"/>
+          <w:shd w:val="clear" w:color="auto" w:fill="FFFFFF"/>
+        </w:rPr>
+        <w:t>)</w:t>
+      </w:r>
+      <w:r>
+        <w:rPr>
+          <w:rFonts w:cs="Arial"/>
+          <w:color w:val="000000" w:themeColor="text1"/>
+          <w:szCs w:val="24"/>
+          <w:shd w:val="clear" w:color="auto" w:fill="FFFFFF"/>
+        </w:rPr>
+        <w:t>.</w:t>
+      </w:r>
+      <w:r>
+        <w:rPr>
+          <w:color w:val="000000" w:themeColor="text1"/>
+          <w:szCs w:val="24"/>
+        </w:rPr>
+        <w:t xml:space="preserve"> </w:t>
+      </w:r>
+      <w:r>
+        <w:rPr>
+          <w:szCs w:val="24"/>
+        </w:rPr>
+        <w:t xml:space="preserve">Hoje o </w:t>
+      </w:r>
+      <w:proofErr w:type="spellStart"/>
+      <w:r>
+        <w:rPr>
+          <w:szCs w:val="24"/>
+        </w:rPr>
+        <w:t>bootstrap</w:t>
+      </w:r>
+      <w:proofErr w:type="spellEnd"/>
+      <w:r>
+        <w:rPr>
+          <w:szCs w:val="24"/>
+        </w:rPr>
+        <w:t xml:space="preserve"> não é apenas um framework com design responsivo eficaz, mas oferece todos os tipos de opções de funcionalidade e estilo.</w:t>
+      </w:r>
+    </w:p>
+    <w:p>
+      <w:pPr>
+        <w:rPr>
+          <w:rStyle w:val="paraphrase"/>
+        </w:rPr>
+      </w:pPr>
+      <w:r>
+        <w:rPr>
+          <w:szCs w:val="24"/>
+        </w:rPr>
+        <w:lastRenderedPageBreak/>
+        <w:t xml:space="preserve"> </w:t>
+      </w:r>
+      <w:r>
+        <w:rPr>
+          <w:rStyle w:val="paraphrase"/>
+        </w:rPr>
+        <w:t>Um framework front-</w:t>
+      </w:r>
+      <w:proofErr w:type="spellStart"/>
+      <w:r>
+        <w:rPr>
+          <w:rStyle w:val="paraphrase"/>
+        </w:rPr>
+        <w:t>end</w:t>
+      </w:r>
+      <w:proofErr w:type="spellEnd"/>
+      <w:r>
+        <w:rPr>
+          <w:rStyle w:val="paraphrase"/>
+        </w:rPr>
+        <w:t xml:space="preserve"> é </w:t>
+      </w:r>
+      <w:r>
+        <w:rPr>
+          <w:rStyle w:val="synonyms"/>
+        </w:rPr>
+        <w:t>um conjunto</w:t>
+      </w:r>
+      <w:r>
+        <w:rPr>
+          <w:rStyle w:val="paraphrase"/>
+        </w:rPr>
+        <w:t xml:space="preserve"> de </w:t>
+      </w:r>
+      <w:r>
+        <w:rPr>
+          <w:rStyle w:val="synonyms"/>
+        </w:rPr>
+        <w:t>elementos</w:t>
+      </w:r>
+      <w:r>
+        <w:rPr>
+          <w:rStyle w:val="paraphrase"/>
+        </w:rPr>
+        <w:t xml:space="preserve"> que </w:t>
+      </w:r>
+      <w:r>
+        <w:rPr>
+          <w:rStyle w:val="synonyms"/>
+        </w:rPr>
+        <w:t>ajudam</w:t>
+      </w:r>
+      <w:r>
+        <w:rPr>
+          <w:rStyle w:val="paraphrase"/>
+        </w:rPr>
+        <w:t xml:space="preserve"> </w:t>
+      </w:r>
+      <w:r>
+        <w:rPr>
+          <w:rStyle w:val="added"/>
+        </w:rPr>
+        <w:t>a</w:t>
+      </w:r>
+      <w:r>
+        <w:rPr>
+          <w:rStyle w:val="paraphrase"/>
+        </w:rPr>
+        <w:t xml:space="preserve"> </w:t>
+      </w:r>
+      <w:r>
+        <w:rPr>
+          <w:rStyle w:val="synonyms"/>
+        </w:rPr>
+        <w:t>criar</w:t>
+      </w:r>
+      <w:r>
+        <w:rPr>
+          <w:rStyle w:val="paraphrase"/>
+        </w:rPr>
+        <w:t xml:space="preserve"> </w:t>
+      </w:r>
+      <w:r>
+        <w:rPr>
+          <w:rStyle w:val="added"/>
+        </w:rPr>
+        <w:t>e</w:t>
+      </w:r>
+      <w:r>
+        <w:rPr>
+          <w:rStyle w:val="paraphrase"/>
+        </w:rPr>
+        <w:t xml:space="preserve"> </w:t>
+      </w:r>
+      <w:r>
+        <w:rPr>
+          <w:rStyle w:val="synonyms"/>
+        </w:rPr>
+        <w:t>desenvolver</w:t>
+      </w:r>
+      <w:r>
+        <w:rPr>
+          <w:rStyle w:val="paraphrase"/>
+        </w:rPr>
+        <w:t xml:space="preserve"> </w:t>
+      </w:r>
+      <w:r>
+        <w:rPr>
+          <w:rStyle w:val="added"/>
+        </w:rPr>
+        <w:t>interfaces</w:t>
+      </w:r>
+      <w:r>
+        <w:rPr>
+          <w:rStyle w:val="paraphrase"/>
+        </w:rPr>
+        <w:t xml:space="preserve"> para a web.</w:t>
+      </w:r>
+      <w:r>
+        <w:t xml:space="preserve"> </w:t>
+      </w:r>
+      <w:r>
+        <w:rPr>
+          <w:rStyle w:val="added"/>
+        </w:rPr>
+        <w:t>Com</w:t>
+      </w:r>
+      <w:r>
+        <w:rPr>
+          <w:rStyle w:val="added"/>
+        </w:rPr>
+        <w:t>o</w:t>
+      </w:r>
+      <w:r>
+        <w:rPr>
+          <w:rStyle w:val="paraphrase"/>
+        </w:rPr>
+        <w:t xml:space="preserve"> </w:t>
+      </w:r>
+      <w:r>
+        <w:rPr>
+          <w:rStyle w:val="added"/>
+        </w:rPr>
+        <w:t>as</w:t>
+      </w:r>
+      <w:r>
+        <w:rPr>
+          <w:rStyle w:val="paraphrase"/>
+        </w:rPr>
+        <w:t xml:space="preserve"> </w:t>
+      </w:r>
+      <w:r>
+        <w:rPr>
+          <w:rStyle w:val="added"/>
+        </w:rPr>
+        <w:t>estruturas</w:t>
+      </w:r>
+      <w:r>
+        <w:rPr>
+          <w:rStyle w:val="paraphrase"/>
+        </w:rPr>
+        <w:t xml:space="preserve"> </w:t>
+      </w:r>
+      <w:r>
+        <w:rPr>
+          <w:rStyle w:val="added"/>
+        </w:rPr>
+        <w:t>de</w:t>
+      </w:r>
+      <w:r>
+        <w:rPr>
+          <w:rStyle w:val="paraphrase"/>
+        </w:rPr>
+        <w:t xml:space="preserve"> desenvolvimento de </w:t>
+      </w:r>
+      <w:r>
+        <w:rPr>
+          <w:rStyle w:val="synonyms"/>
+        </w:rPr>
+        <w:t>software</w:t>
+      </w:r>
+      <w:r>
+        <w:rPr>
+          <w:rStyle w:val="added"/>
+        </w:rPr>
+        <w:t xml:space="preserve"> mais confiáveis</w:t>
+      </w:r>
+      <w:r>
+        <w:rPr>
+          <w:rStyle w:val="paraphrase"/>
+        </w:rPr>
+        <w:t xml:space="preserve">, </w:t>
+      </w:r>
+      <w:r>
+        <w:rPr>
+          <w:rStyle w:val="added"/>
+        </w:rPr>
+        <w:t>as</w:t>
+      </w:r>
+      <w:r>
+        <w:rPr>
+          <w:rStyle w:val="paraphrase"/>
+        </w:rPr>
+        <w:t xml:space="preserve"> </w:t>
+      </w:r>
+      <w:r>
+        <w:rPr>
+          <w:rStyle w:val="added"/>
+        </w:rPr>
+        <w:t>estruturas</w:t>
+      </w:r>
+      <w:r>
+        <w:rPr>
+          <w:rStyle w:val="paraphrase"/>
+        </w:rPr>
+        <w:t xml:space="preserve"> de desenvolvimento </w:t>
+      </w:r>
+      <w:r>
+        <w:rPr>
+          <w:rStyle w:val="added"/>
+        </w:rPr>
+        <w:t>da</w:t>
+      </w:r>
+      <w:r>
+        <w:rPr>
+          <w:rStyle w:val="paraphrase"/>
+        </w:rPr>
+        <w:t xml:space="preserve"> </w:t>
+      </w:r>
+      <w:r>
+        <w:rPr>
+          <w:rStyle w:val="added"/>
+        </w:rPr>
+        <w:t>Web</w:t>
+      </w:r>
+      <w:r>
+        <w:rPr>
+          <w:rStyle w:val="paraphrase"/>
+        </w:rPr>
+        <w:t xml:space="preserve"> </w:t>
+      </w:r>
+      <w:r>
+        <w:rPr>
+          <w:rStyle w:val="added"/>
+        </w:rPr>
+        <w:t xml:space="preserve">possuem </w:t>
+      </w:r>
+      <w:r>
+        <w:rPr>
+          <w:rStyle w:val="paraphrase"/>
+        </w:rPr>
+        <w:t xml:space="preserve">bibliotecas </w:t>
+      </w:r>
+      <w:r>
+        <w:rPr>
+          <w:rStyle w:val="added"/>
+        </w:rPr>
+        <w:t>projetadas</w:t>
+      </w:r>
+      <w:r>
+        <w:rPr>
+          <w:rStyle w:val="paraphrase"/>
+        </w:rPr>
+        <w:t xml:space="preserve"> </w:t>
+      </w:r>
+      <w:r>
+        <w:rPr>
+          <w:rStyle w:val="added"/>
+        </w:rPr>
+        <w:t>para</w:t>
+      </w:r>
+      <w:r>
+        <w:rPr>
+          <w:rStyle w:val="paraphrase"/>
+        </w:rPr>
+        <w:t xml:space="preserve"> </w:t>
+      </w:r>
+      <w:r>
+        <w:rPr>
+          <w:rStyle w:val="added"/>
+        </w:rPr>
+        <w:t>simplificar</w:t>
+      </w:r>
+      <w:r>
+        <w:rPr>
+          <w:rStyle w:val="paraphrase"/>
+        </w:rPr>
+        <w:t xml:space="preserve"> </w:t>
+      </w:r>
+      <w:r>
+        <w:rPr>
+          <w:rStyle w:val="synonyms"/>
+        </w:rPr>
+        <w:t>a codificação</w:t>
+      </w:r>
+      <w:r>
+        <w:rPr>
+          <w:rStyle w:val="paraphrase"/>
+        </w:rPr>
+        <w:t xml:space="preserve"> CSS </w:t>
+      </w:r>
+      <w:r>
+        <w:rPr>
+          <w:rStyle w:val="added"/>
+        </w:rPr>
+        <w:t>e</w:t>
+      </w:r>
+      <w:r>
+        <w:rPr>
+          <w:rStyle w:val="paraphrase"/>
+        </w:rPr>
+        <w:t xml:space="preserve"> </w:t>
+      </w:r>
+      <w:r>
+        <w:rPr>
+          <w:rStyle w:val="synonyms"/>
+        </w:rPr>
+        <w:t>aumentar</w:t>
+      </w:r>
+      <w:r>
+        <w:rPr>
+          <w:rStyle w:val="paraphrase"/>
+        </w:rPr>
+        <w:t xml:space="preserve"> </w:t>
+      </w:r>
+      <w:r>
+        <w:rPr>
+          <w:rStyle w:val="added"/>
+        </w:rPr>
+        <w:t>sua</w:t>
+      </w:r>
+      <w:r>
+        <w:rPr>
+          <w:rStyle w:val="paraphrase"/>
+        </w:rPr>
+        <w:t xml:space="preserve"> </w:t>
+      </w:r>
+      <w:r>
+        <w:rPr>
+          <w:rStyle w:val="added"/>
+        </w:rPr>
+        <w:t>compatibilidade</w:t>
+      </w:r>
+      <w:r>
+        <w:rPr>
+          <w:rStyle w:val="paraphrase"/>
+        </w:rPr>
+        <w:t xml:space="preserve"> </w:t>
+      </w:r>
+      <w:r>
+        <w:rPr>
+          <w:rStyle w:val="added"/>
+        </w:rPr>
+        <w:t>com</w:t>
+      </w:r>
+      <w:r>
+        <w:rPr>
+          <w:rStyle w:val="paraphrase"/>
+        </w:rPr>
+        <w:t xml:space="preserve"> </w:t>
+      </w:r>
+      <w:r>
+        <w:rPr>
+          <w:rStyle w:val="added"/>
+        </w:rPr>
+        <w:t>os</w:t>
+      </w:r>
+      <w:r>
+        <w:rPr>
+          <w:rStyle w:val="paraphrase"/>
+        </w:rPr>
+        <w:t xml:space="preserve"> </w:t>
+      </w:r>
+      <w:r>
+        <w:rPr>
+          <w:rStyle w:val="synonyms"/>
+        </w:rPr>
+        <w:t>padrões</w:t>
+      </w:r>
+      <w:r>
+        <w:rPr>
+          <w:rStyle w:val="paraphrase"/>
+        </w:rPr>
+        <w:t xml:space="preserve"> de </w:t>
+      </w:r>
+      <w:r>
+        <w:rPr>
+          <w:rStyle w:val="synonyms"/>
+        </w:rPr>
+        <w:t>estilo</w:t>
+      </w:r>
+      <w:r>
+        <w:rPr>
+          <w:rStyle w:val="paraphrase"/>
+        </w:rPr>
+        <w:t xml:space="preserve">, </w:t>
+      </w:r>
+      <w:r>
+        <w:rPr>
+          <w:rStyle w:val="added"/>
+        </w:rPr>
+        <w:t>bem</w:t>
+      </w:r>
+      <w:r>
+        <w:rPr>
+          <w:rStyle w:val="paraphrase"/>
+        </w:rPr>
+        <w:t xml:space="preserve"> </w:t>
+      </w:r>
+      <w:r>
+        <w:rPr>
+          <w:rStyle w:val="added"/>
+        </w:rPr>
+        <w:t>como</w:t>
+      </w:r>
+      <w:r>
+        <w:rPr>
+          <w:rStyle w:val="paraphrase"/>
+        </w:rPr>
+        <w:t xml:space="preserve"> </w:t>
+      </w:r>
+      <w:r>
+        <w:rPr>
+          <w:rStyle w:val="added"/>
+        </w:rPr>
+        <w:t>bibliotecas</w:t>
+      </w:r>
+      <w:r>
+        <w:rPr>
+          <w:rStyle w:val="paraphrase"/>
+        </w:rPr>
+        <w:t xml:space="preserve"> </w:t>
+      </w:r>
+      <w:r>
+        <w:rPr>
+          <w:rStyle w:val="added"/>
+        </w:rPr>
+        <w:t>para</w:t>
+      </w:r>
+      <w:r>
+        <w:rPr>
+          <w:rStyle w:val="paraphrase"/>
+        </w:rPr>
+        <w:t xml:space="preserve"> </w:t>
+      </w:r>
+      <w:r>
+        <w:rPr>
+          <w:rStyle w:val="added"/>
+        </w:rPr>
+        <w:t>desenvolvimento</w:t>
+      </w:r>
+      <w:r>
+        <w:rPr>
+          <w:rStyle w:val="paraphrase"/>
+        </w:rPr>
+        <w:t xml:space="preserve"> </w:t>
+      </w:r>
+      <w:r>
+        <w:rPr>
+          <w:rStyle w:val="added"/>
+        </w:rPr>
+        <w:t>que</w:t>
+      </w:r>
+      <w:r>
+        <w:rPr>
+          <w:rStyle w:val="paraphrase"/>
+        </w:rPr>
+        <w:t xml:space="preserve"> </w:t>
+      </w:r>
+      <w:r>
+        <w:rPr>
+          <w:rStyle w:val="added"/>
+        </w:rPr>
+        <w:t>tem</w:t>
+      </w:r>
+      <w:r>
+        <w:rPr>
+          <w:rStyle w:val="paraphrase"/>
+        </w:rPr>
+        <w:t xml:space="preserve"> </w:t>
+      </w:r>
+      <w:r>
+        <w:rPr>
+          <w:rStyle w:val="added"/>
+        </w:rPr>
+        <w:t xml:space="preserve">modelos </w:t>
+      </w:r>
+      <w:proofErr w:type="spellStart"/>
+      <w:r>
+        <w:rPr>
+          <w:rStyle w:val="paraphrase"/>
+        </w:rPr>
+        <w:t>semi-</w:t>
+      </w:r>
+      <w:r>
+        <w:rPr>
+          <w:rStyle w:val="added"/>
+        </w:rPr>
+        <w:t>prontos</w:t>
+      </w:r>
+      <w:proofErr w:type="spellEnd"/>
+      <w:r>
+        <w:rPr>
+          <w:rStyle w:val="paraphrase"/>
+        </w:rPr>
+        <w:t xml:space="preserve"> </w:t>
+      </w:r>
+      <w:r>
+        <w:rPr>
+          <w:rStyle w:val="added"/>
+        </w:rPr>
+        <w:t>e</w:t>
+      </w:r>
+      <w:r>
+        <w:rPr>
+          <w:rStyle w:val="paraphrase"/>
+        </w:rPr>
+        <w:t xml:space="preserve"> </w:t>
+      </w:r>
+      <w:r>
+        <w:rPr>
+          <w:rStyle w:val="added"/>
+        </w:rPr>
+        <w:t>prontos.</w:t>
+      </w:r>
+      <w:r>
+        <w:rPr>
+          <w:rStyle w:val="paraphrase"/>
+        </w:rPr>
+        <w:t xml:space="preserve"> </w:t>
+      </w:r>
+      <w:r>
+        <w:rPr>
+          <w:rStyle w:val="added"/>
+        </w:rPr>
+        <w:t>Diminuindo</w:t>
+      </w:r>
+      <w:r>
+        <w:rPr>
+          <w:rStyle w:val="paraphrase"/>
+        </w:rPr>
+        <w:t xml:space="preserve"> o tempo </w:t>
+      </w:r>
+      <w:r>
+        <w:rPr>
+          <w:rStyle w:val="added"/>
+        </w:rPr>
+        <w:t>trabalhado</w:t>
+      </w:r>
+      <w:r>
+        <w:rPr>
+          <w:rStyle w:val="paraphrase"/>
+        </w:rPr>
+        <w:t xml:space="preserve"> com </w:t>
+      </w:r>
+      <w:r>
+        <w:rPr>
+          <w:rStyle w:val="added"/>
+        </w:rPr>
+        <w:t>nos</w:t>
+      </w:r>
+      <w:r>
+        <w:rPr>
+          <w:rStyle w:val="paraphrase"/>
+        </w:rPr>
+        <w:t xml:space="preserve"> </w:t>
+      </w:r>
+      <w:r>
+        <w:rPr>
+          <w:rStyle w:val="added"/>
+        </w:rPr>
+        <w:t>projetos</w:t>
+      </w:r>
+      <w:r>
+        <w:rPr>
+          <w:rStyle w:val="paraphrase"/>
+        </w:rPr>
+        <w:t>.</w:t>
+      </w:r>
+    </w:p>
+    <w:p>
+      <w:pPr>
+        <w:rPr>
+          <w:rStyle w:val="paraphrase"/>
+        </w:rPr>
+      </w:pPr>
+      <w:r>
+        <w:rPr>
+          <w:rStyle w:val="paraphrase"/>
+        </w:rPr>
+        <w:t>(Exemplo)</w:t>
+      </w:r>
+    </w:p>
+    <w:p>
+      <w:pPr>
+        <w:rPr>
+          <w:szCs w:val="24"/>
+        </w:rPr>
+      </w:pPr>
+      <w:r>
+        <w:rPr>
+          <w:rStyle w:val="paraphrase"/>
+        </w:rPr>
+        <w:t>(</w:t>
+      </w:r>
+      <w:proofErr w:type="spellStart"/>
+      <w:proofErr w:type="gramStart"/>
+      <w:r>
+        <w:rPr>
+          <w:rStyle w:val="paraphrase"/>
+        </w:rPr>
+        <w:t>aplicacao</w:t>
+      </w:r>
+      <w:proofErr w:type="spellEnd"/>
+      <w:proofErr w:type="gramEnd"/>
+      <w:r>
+        <w:rPr>
+          <w:rStyle w:val="paraphrase"/>
+        </w:rPr>
+        <w:t>)</w:t>
+      </w:r>
+    </w:p>
+    <w:p/>
     <w:p>
       <w:pPr>
         <w:pStyle w:val="Ttulo1"/>
@@ -3748,109 +4548,232 @@
       </w:r>
       <w:proofErr w:type="spellEnd"/>
     </w:p>
+    <w:p>
+      <w:r>
+        <w:t xml:space="preserve">O </w:t>
+      </w:r>
+      <w:proofErr w:type="spellStart"/>
+      <w:r>
+        <w:t>JavaScript</w:t>
+      </w:r>
+      <w:proofErr w:type="spellEnd"/>
+      <w:r>
+        <w:t xml:space="preserve"> (frequentemente abreviado como JS) é uma linguagem de programação voltada para o desenvolvimento web, criada por Brendan </w:t>
+      </w:r>
+      <w:proofErr w:type="spellStart"/>
+      <w:r>
+        <w:t>Eich</w:t>
+      </w:r>
+      <w:proofErr w:type="spellEnd"/>
+      <w:r>
+        <w:t xml:space="preserve"> tendo como base a linguagem Java em 1</w:t>
+      </w:r>
+      <w:r>
+        <w:t xml:space="preserve">995 para a empresa Netscape. Foi criado com o fito de fornecer interatividade as páginas webs, com o </w:t>
+      </w:r>
+      <w:r>
+        <w:t xml:space="preserve">decorrer </w:t>
+      </w:r>
+      <w:r>
+        <w:t xml:space="preserve">dos anos </w:t>
+      </w:r>
+      <w:r>
+        <w:t xml:space="preserve">de acordo com </w:t>
+      </w:r>
+      <w:proofErr w:type="spellStart"/>
+      <w:r>
+        <w:t>Flanagan</w:t>
+      </w:r>
+      <w:proofErr w:type="spellEnd"/>
+      <w:r>
+        <w:t xml:space="preserve"> (2004) A grande maioria dos navegadores e sites web comportam interpretadores </w:t>
+      </w:r>
+      <w:proofErr w:type="spellStart"/>
+      <w:r>
+        <w:t>JavaScript</w:t>
+      </w:r>
+      <w:proofErr w:type="spellEnd"/>
+      <w:r>
+        <w:t xml:space="preserve"> tornando-a a linguagem de programação mais onipotente da história. O </w:t>
+      </w:r>
+      <w:proofErr w:type="spellStart"/>
+      <w:r>
+        <w:t>JavaScript</w:t>
+      </w:r>
+      <w:proofErr w:type="spellEnd"/>
+      <w:r>
+        <w:t xml:space="preserve"> está presente na tríade de tecnologias web que todo programador web deve conhecer sendo eles o HTML, CSS e o </w:t>
+      </w:r>
+      <w:proofErr w:type="spellStart"/>
+      <w:r>
+        <w:t>JavaScript</w:t>
+      </w:r>
+      <w:proofErr w:type="spellEnd"/>
+      <w:r>
+        <w:t xml:space="preserve">.  </w:t>
+      </w:r>
+    </w:p>
+    <w:p>
+      <w:r>
+        <w:t xml:space="preserve">O </w:t>
+      </w:r>
+      <w:proofErr w:type="spellStart"/>
+      <w:r>
+        <w:t>JavaScript</w:t>
+      </w:r>
+      <w:proofErr w:type="spellEnd"/>
+      <w:r>
+        <w:t xml:space="preserve"> é uma linguagem de alto nível. Segundo </w:t>
+      </w:r>
+      <w:proofErr w:type="spellStart"/>
+      <w:r>
+        <w:t>Flanagan</w:t>
+      </w:r>
+      <w:proofErr w:type="spellEnd"/>
+      <w:r>
+        <w:t xml:space="preserve"> (2004) uma linguagem de alto nível é interpretada, dinâmica e não </w:t>
+      </w:r>
+      <w:proofErr w:type="spellStart"/>
+      <w:r>
+        <w:t>tipada</w:t>
+      </w:r>
+      <w:proofErr w:type="spellEnd"/>
+      <w:r>
+        <w:t xml:space="preserve"> conveniente para programação orientada a objetos. Ou seja, está mais próxima a linguagem do programador a linguagem do computador o que a torna uma linguagem mais intuitiva e fácil de se trabalhar. A linguagem JS </w:t>
+      </w:r>
+      <w:r>
+        <w:t>é muito utilizada para adicionar itens complexos a páginas web, adiciona também mapas interativos, gráficos 2D</w:t>
+      </w:r>
+      <w:r>
+        <w:t>/3D animados, alertas e funções deixando o sistema fluido e leve.</w:t>
+      </w:r>
+    </w:p>
+    <w:p>
+      <w:pPr>
+        <w:rPr>
+          <w:b/>
+          <w:color w:val="000000" w:themeColor="text1"/>
+        </w:rPr>
+      </w:pPr>
+      <w:r>
+        <w:rPr>
+          <w:b/>
+          <w:color w:val="44546A" w:themeColor="text2"/>
+        </w:rPr>
+        <w:t xml:space="preserve">Citação grande segundo o autor v </w:t>
+      </w:r>
+      <w:r>
+        <w:rPr>
+          <w:rFonts w:cs="Arial"/>
+          <w:color w:val="44546A" w:themeColor="text2"/>
+          <w:sz w:val="20"/>
+          <w:szCs w:val="20"/>
+          <w:shd w:val="clear" w:color="auto" w:fill="FFFFFF"/>
+        </w:rPr>
+        <w:t>FDN Grillo </w:t>
+      </w:r>
+      <w:r>
+        <w:rPr>
+          <w:rFonts w:cs="Arial"/>
+          <w:color w:val="44546A" w:themeColor="text2"/>
+          <w:sz w:val="20"/>
+          <w:szCs w:val="20"/>
+          <w:shd w:val="clear" w:color="auto" w:fill="FFFFFF"/>
+        </w:rPr>
+        <w:t>(2008)</w:t>
+      </w:r>
+      <w:r>
+        <w:rPr>
+          <w:b/>
+          <w:color w:val="44546A" w:themeColor="text2"/>
+        </w:rPr>
+        <w:t xml:space="preserve"> pg4 </w:t>
+      </w:r>
+      <w:r>
+        <w:rPr>
+          <w:b/>
+          <w:color w:val="44546A" w:themeColor="text2"/>
+        </w:rPr>
+        <w:t>(</w:t>
+      </w:r>
+      <w:proofErr w:type="spellStart"/>
+      <w:r>
+        <w:rPr>
+          <w:b/>
+          <w:color w:val="000000" w:themeColor="text1"/>
+        </w:rPr>
+        <w:t>JavaScript</w:t>
+      </w:r>
+      <w:proofErr w:type="spellEnd"/>
+      <w:r>
+        <w:rPr>
+          <w:b/>
+          <w:color w:val="000000" w:themeColor="text1"/>
+        </w:rPr>
+        <w:t xml:space="preserve"> permite criar pequenos programas embutidos no próprio código de uma página HTML e capazes de gerar números, processar alguns dados, verificar </w:t>
+      </w:r>
+      <w:r>
+        <w:rPr>
+          <w:b/>
+          <w:color w:val="000000" w:themeColor="text1"/>
+        </w:rPr>
+        <w:lastRenderedPageBreak/>
+        <w:t>formulários, alterar valor de elementos HTML e criar elementos HTML. Tudo isso diretamente no computador</w:t>
+      </w:r>
+      <w:r>
+        <w:rPr>
+          <w:b/>
+          <w:color w:val="000000" w:themeColor="text1"/>
+        </w:rPr>
+        <w:t>)</w:t>
+      </w:r>
+      <w:r>
+        <w:rPr>
+          <w:b/>
+          <w:color w:val="000000" w:themeColor="text1"/>
+        </w:rPr>
+        <w:t>.</w:t>
+      </w:r>
+    </w:p>
+    <w:p>
+      <w:pPr>
+        <w:rPr>
+          <w:color w:val="000000" w:themeColor="text1"/>
+        </w:rPr>
+      </w:pPr>
+      <w:r>
+        <w:rPr>
+          <w:color w:val="000000" w:themeColor="text1"/>
+        </w:rPr>
+        <w:t xml:space="preserve">Oque </w:t>
+      </w:r>
+      <w:r>
+        <w:rPr>
+          <w:color w:val="000000" w:themeColor="text1"/>
+        </w:rPr>
+        <w:t>torna o JS</w:t>
+      </w:r>
+      <w:r>
+        <w:rPr>
+          <w:color w:val="000000" w:themeColor="text1"/>
+        </w:rPr>
+        <w:t xml:space="preserve"> uma linguagem indispensável para a programação web.</w:t>
+      </w:r>
+    </w:p>
+    <w:p>
+      <w:pPr>
+        <w:rPr>
+          <w:b/>
+          <w:color w:val="000000" w:themeColor="text1"/>
+        </w:rPr>
+      </w:pPr>
+    </w:p>
     <w:p/>
-    <w:p>
-      <w:r>
-        <w:t xml:space="preserve">O </w:t>
-      </w:r>
-      <w:proofErr w:type="spellStart"/>
-      <w:r>
-        <w:t>JavaScript</w:t>
-      </w:r>
-      <w:proofErr w:type="spellEnd"/>
-      <w:r>
-        <w:t xml:space="preserve"> (frequentemente abreviado como JS) é uma linguagem de programação voltada para o desenvolvimento web, criada por Brendan </w:t>
-      </w:r>
-      <w:proofErr w:type="spellStart"/>
-      <w:r>
-        <w:t>Eich</w:t>
-      </w:r>
-      <w:proofErr w:type="spellEnd"/>
-      <w:r>
-        <w:t xml:space="preserve"> </w:t>
-      </w:r>
-      <w:r>
-        <w:lastRenderedPageBreak/>
-        <w:t>tendo como base a linguagem Java em 1</w:t>
-      </w:r>
-      <w:r>
-        <w:t xml:space="preserve">995 para a empresa Netscape. Foi criado com o fito de fornecer interatividade as páginas webs, com o </w:t>
-      </w:r>
-      <w:r>
-        <w:t xml:space="preserve">decorrer </w:t>
-      </w:r>
-      <w:r>
-        <w:t xml:space="preserve">dos anos </w:t>
-      </w:r>
-      <w:r>
-        <w:t xml:space="preserve">de acordo com </w:t>
-      </w:r>
-      <w:proofErr w:type="spellStart"/>
-      <w:r>
-        <w:t>Flanagan</w:t>
-      </w:r>
-      <w:proofErr w:type="spellEnd"/>
-      <w:r>
-        <w:t xml:space="preserve"> (2004) A grande maioria dos navegadores e sites web comportam interpretadores </w:t>
-      </w:r>
-      <w:proofErr w:type="spellStart"/>
-      <w:r>
-        <w:t>JavaScript</w:t>
-      </w:r>
-      <w:proofErr w:type="spellEnd"/>
-      <w:r>
-        <w:t xml:space="preserve"> tornando-a a linguagem de programação mais onipotente da história. O </w:t>
-      </w:r>
-      <w:proofErr w:type="spellStart"/>
-      <w:r>
-        <w:t>JavaScript</w:t>
-      </w:r>
-      <w:proofErr w:type="spellEnd"/>
-      <w:r>
-        <w:t xml:space="preserve"> está presente na tríade de tecnologias web que todo programador web deve conhecer sendo eles o HTML, CSS e o </w:t>
-      </w:r>
-      <w:proofErr w:type="spellStart"/>
-      <w:r>
-        <w:t>JavaScript</w:t>
-      </w:r>
-      <w:proofErr w:type="spellEnd"/>
-      <w:r>
-        <w:t xml:space="preserve">.  </w:t>
-      </w:r>
-    </w:p>
-    <w:p>
-      <w:r>
-        <w:t xml:space="preserve">O </w:t>
-      </w:r>
-      <w:proofErr w:type="spellStart"/>
-      <w:r>
-        <w:t>JavaScript</w:t>
-      </w:r>
-      <w:proofErr w:type="spellEnd"/>
-      <w:r>
-        <w:t xml:space="preserve"> é uma linguagem de alto nível. Segundo </w:t>
-      </w:r>
-      <w:proofErr w:type="spellStart"/>
-      <w:r>
-        <w:t>Flanagan</w:t>
-      </w:r>
-      <w:proofErr w:type="spellEnd"/>
-      <w:r>
-        <w:t xml:space="preserve"> (2004) uma linguagem de alto nível é interpretada, dinâmica e não </w:t>
-      </w:r>
-      <w:proofErr w:type="spellStart"/>
-      <w:r>
-        <w:t>tipada</w:t>
-      </w:r>
-      <w:proofErr w:type="spellEnd"/>
-      <w:r>
-        <w:t xml:space="preserve"> conveniente para programação orientada a objetos. Ou seja, está mais próxima a linguagem do programador a linguagem do computador o que a torna uma linguagem mais intuitiva e fácil de se trabalhar. A linguagem JS </w:t>
-      </w:r>
-      <w:r>
-        <w:t xml:space="preserve">é muito utilizada para adicionar itens complexos a páginas web, adiciona também mapas interativos, gráficos 2D/3D animados, alertas e funções.    </w:t>
-      </w:r>
-      <w:bookmarkStart w:id="0" w:name="_GoBack"/>
-      <w:bookmarkEnd w:id="0"/>
+    <w:p/>
+    <w:p>
+      <w:r>
+        <w:t xml:space="preserve">  </w:t>
+      </w:r>
     </w:p>
     <w:p>
       <w:pPr>
@@ -4155,7 +5078,6 @@
         <w:t xml:space="preserve">em páginas padrão </w:t>
       </w:r>
       <w:r>
-        <w:lastRenderedPageBreak/>
         <w:t>HTML</w:t>
       </w:r>
       <w:r>
@@ -4231,7 +5153,11 @@
         <w:t>agosto de 2021</w:t>
       </w:r>
       <w:r>
-        <w:t xml:space="preserve"> pelo site W3Techs, empresa responsável por monitorar o uso de tecnologias na </w:t>
+        <w:t xml:space="preserve"> pelo site W3Techs, empresa responsável por monitorar o uso </w:t>
+      </w:r>
+      <w:r>
+        <w:lastRenderedPageBreak/>
+        <w:t xml:space="preserve">de tecnologias na </w:t>
       </w:r>
       <w:r>
         <w:rPr>
@@ -4583,11 +5509,7 @@
         <w:t>assimila</w:t>
       </w:r>
       <w:r>
-        <w:t xml:space="preserve"> um </w:t>
-      </w:r>
-      <w:r>
-        <w:lastRenderedPageBreak/>
-        <w:t>conjunto de classes ou funções</w:t>
+        <w:t xml:space="preserve"> um conjunto de classes ou funções</w:t>
       </w:r>
       <w:r>
         <w:t xml:space="preserve"> </w:t>
@@ -4664,7 +5586,11 @@
         <w:t xml:space="preserve"> código-fonte por meio da reutilização de métodos</w:t>
       </w:r>
       <w:r>
-        <w:t>, classes e funções</w:t>
+        <w:t xml:space="preserve">, classes e </w:t>
+      </w:r>
+      <w:r>
+        <w:lastRenderedPageBreak/>
+        <w:t>funções</w:t>
       </w:r>
       <w:r>
         <w:t>,</w:t>
@@ -5071,7 +5997,6 @@
           <w:i/>
           <w:iCs/>
         </w:rPr>
-        <w:lastRenderedPageBreak/>
         <w:t>Routes</w:t>
       </w:r>
       <w:r>
@@ -5124,6 +6049,7 @@
           <w:i/>
           <w:iCs/>
         </w:rPr>
+        <w:lastRenderedPageBreak/>
         <w:t>Model</w:t>
       </w:r>
       <w:r>
@@ -8096,7 +9022,7 @@
           <w:rPr>
             <w:noProof/>
           </w:rPr>
-          <w:t>23</w:t>
+          <w:t>14</w:t>
         </w:r>
         <w:r>
           <w:fldChar w:fldCharType="end"/>
@@ -10209,12 +11135,6 @@
 </file>
 
 <file path=customXml/item2.xml><?xml version="1.0" encoding="utf-8"?>
-<p:properties xmlns:p="http://schemas.microsoft.com/office/2006/metadata/properties" xmlns:xsi="http://www.w3.org/2001/XMLSchema-instance" xmlns:pc="http://schemas.microsoft.com/office/infopath/2007/PartnerControls">
-  <documentManagement/>
-</p:properties>
-</file>
-
-<file path=customXml/item3.xml><?xml version="1.0" encoding="utf-8"?>
 <ct:contentTypeSchema xmlns:ct="http://schemas.microsoft.com/office/2006/metadata/contentType" xmlns:ma="http://schemas.microsoft.com/office/2006/metadata/properties/metaAttributes" ct:_="" ma:_="" ma:contentTypeName="Document" ma:contentTypeID="0x010100A0BDA9925765D843955FCB1DBED643AA" ma:contentTypeVersion="13" ma:contentTypeDescription="Create a new document." ma:contentTypeScope="" ma:versionID="aad9a6230260417460e63ebd385ac575">
   <xsd:schema xmlns:xsd="http://www.w3.org/2001/XMLSchema" xmlns:xs="http://www.w3.org/2001/XMLSchema" xmlns:p="http://schemas.microsoft.com/office/2006/metadata/properties" xmlns:ns3="3402a4ad-fe19-4794-919e-f291b2dc1b5b" xmlns:ns4="8740965d-81fe-4874-aea8-e2a236e25223" targetNamespace="http://schemas.microsoft.com/office/2006/metadata/properties" ma:root="true" ma:fieldsID="8748f19febd17733061b5673b7aa73db" ns3:_="" ns4:_="">
     <xsd:import namespace="3402a4ad-fe19-4794-919e-f291b2dc1b5b"/>
@@ -10437,6 +11357,12 @@
 </ct:contentTypeSchema>
 </file>
 
+<file path=customXml/item3.xml><?xml version="1.0" encoding="utf-8"?>
+<p:properties xmlns:p="http://schemas.microsoft.com/office/2006/metadata/properties" xmlns:xsi="http://www.w3.org/2001/XMLSchema-instance" xmlns:pc="http://schemas.microsoft.com/office/infopath/2007/PartnerControls">
+  <documentManagement/>
+</p:properties>
+</file>
+
 <file path=customXml/item4.xml><?xml version="1.0" encoding="utf-8"?>
 <b:Sources xmlns:b="http://schemas.openxmlformats.org/officeDocument/2006/bibliography" xmlns="http://schemas.openxmlformats.org/officeDocument/2006/bibliography" SelectedStyle="\APASixthEditionOfficeOnline.xsl" StyleName="APA" Version="6"/>
 </file>
@@ -10450,15 +11376,6 @@
 </file>
 
 <file path=customXml/itemProps2.xml><?xml version="1.0" encoding="utf-8"?>
-<ds:datastoreItem xmlns:ds="http://schemas.openxmlformats.org/officeDocument/2006/customXml" ds:itemID="{CB4A2E6C-BD44-4CF7-A70C-E3EE471D2259}">
-  <ds:schemaRefs>
-    <ds:schemaRef ds:uri="http://schemas.microsoft.com/office/2006/metadata/properties"/>
-    <ds:schemaRef ds:uri="http://schemas.microsoft.com/office/infopath/2007/PartnerControls"/>
-  </ds:schemaRefs>
-</ds:datastoreItem>
-</file>
-
-<file path=customXml/itemProps3.xml><?xml version="1.0" encoding="utf-8"?>
 <ds:datastoreItem xmlns:ds="http://schemas.openxmlformats.org/officeDocument/2006/customXml" ds:itemID="{2DA6259E-E7A7-4EE8-A303-D75FB4700E51}">
   <ds:schemaRefs>
     <ds:schemaRef ds:uri="http://schemas.microsoft.com/office/2006/metadata/contentType"/>
@@ -10477,8 +11394,17 @@
 </ds:datastoreItem>
 </file>
 
+<file path=customXml/itemProps3.xml><?xml version="1.0" encoding="utf-8"?>
+<ds:datastoreItem xmlns:ds="http://schemas.openxmlformats.org/officeDocument/2006/customXml" ds:itemID="{CB4A2E6C-BD44-4CF7-A70C-E3EE471D2259}">
+  <ds:schemaRefs>
+    <ds:schemaRef ds:uri="http://schemas.microsoft.com/office/2006/metadata/properties"/>
+    <ds:schemaRef ds:uri="http://schemas.microsoft.com/office/infopath/2007/PartnerControls"/>
+  </ds:schemaRefs>
+</ds:datastoreItem>
+</file>
+
 <file path=customXml/itemProps4.xml><?xml version="1.0" encoding="utf-8"?>
-<ds:datastoreItem xmlns:ds="http://schemas.openxmlformats.org/officeDocument/2006/customXml" ds:itemID="{6266FE14-96ED-49C5-A8CE-37A7CBDA1118}">
+<ds:datastoreItem xmlns:ds="http://schemas.openxmlformats.org/officeDocument/2006/customXml" ds:itemID="{7B129474-6732-4076-A699-992F633407B0}">
   <ds:schemaRefs>
     <ds:schemaRef ds:uri="http://schemas.openxmlformats.org/officeDocument/2006/bibliography"/>
   </ds:schemaRefs>
